--- a/implementacao.docx
+++ b/implementacao.docx
@@ -2680,13 +2680,7 @@
         <w:spacing w:after="0"/>
       </w:pPr>
       <w:r>
-        <w:t>- Um nutricionista pode alterar informação sobre qualquer consulta que tenha sido</w:t>
-      </w:r>
-      <w:r>
-        <w:t xml:space="preserve"> </w:t>
-      </w:r>
-      <w:r>
-        <w:t>responsável.</w:t>
+        <w:t>- Um nutricionista pode alterar informação sobre qualquer consulta que tenha sido responsável.</w:t>
       </w:r>
     </w:p>
     <w:p>
@@ -2694,13 +2688,7 @@
         <w:spacing w:after="0"/>
       </w:pPr>
       <w:r>
-        <w:t>- Um PT pode alterar informação sobre qualquer aula que tenha sido</w:t>
-      </w:r>
-      <w:r>
-        <w:t xml:space="preserve"> </w:t>
-      </w:r>
-      <w:r>
-        <w:t>responsável.</w:t>
+        <w:t>- Um PT pode alterar informação sobre qualquer aula que tenha sido responsável.</w:t>
       </w:r>
     </w:p>
     <w:p>
@@ -2996,14 +2984,30 @@
         <w:lastRenderedPageBreak/>
         <w:t xml:space="preserve">Tabela </w:t>
       </w:r>
-      <w:fldSimple w:instr=" SEQ Tabela \* ARABIC ">
-        <w:r>
-          <w:rPr>
-            <w:noProof/>
-          </w:rPr>
-          <w:t>1</w:t>
-        </w:r>
-      </w:fldSimple>
+      <w:r>
+        <w:fldChar w:fldCharType="begin"/>
+      </w:r>
+      <w:r>
+        <w:instrText xml:space="preserve"> SEQ Tabela</w:instrText>
+      </w:r>
+      <w:r>
+        <w:instrText xml:space="preserve"> \* ARABIC </w:instrText>
+      </w:r>
+      <w:r>
+        <w:fldChar w:fldCharType="separate"/>
+      </w:r>
+      <w:r>
+        <w:rPr>
+          <w:noProof/>
+        </w:rPr>
+        <w:t>1</w:t>
+      </w:r>
+      <w:r>
+        <w:rPr>
+          <w:noProof/>
+        </w:rPr>
+        <w:fldChar w:fldCharType="end"/>
+      </w:r>
       <w:r>
         <w:t xml:space="preserve"> - </w:t>
       </w:r>
@@ -4828,14 +4832,30 @@
       <w:r>
         <w:t xml:space="preserve">Tabela </w:t>
       </w:r>
-      <w:fldSimple w:instr=" SEQ Tabela \* ARABIC ">
-        <w:r>
-          <w:rPr>
-            <w:noProof/>
-          </w:rPr>
-          <w:t>2</w:t>
-        </w:r>
-      </w:fldSimple>
+      <w:r>
+        <w:fldChar w:fldCharType="begin"/>
+      </w:r>
+      <w:r>
+        <w:instrText xml:space="preserve"> SEQ Tabela \*</w:instrText>
+      </w:r>
+      <w:r>
+        <w:instrText xml:space="preserve"> ARABIC </w:instrText>
+      </w:r>
+      <w:r>
+        <w:fldChar w:fldCharType="separate"/>
+      </w:r>
+      <w:r>
+        <w:rPr>
+          <w:noProof/>
+        </w:rPr>
+        <w:t>2</w:t>
+      </w:r>
+      <w:r>
+        <w:rPr>
+          <w:noProof/>
+        </w:rPr>
+        <w:fldChar w:fldCharType="end"/>
+      </w:r>
       <w:r>
         <w:t xml:space="preserve"> - </w:t>
       </w:r>
@@ -6748,12 +6768,7 @@
         <w:t>3FN</w:t>
       </w:r>
       <w:r>
-        <w:t xml:space="preserve"> – Verificou-se que o modelo não tem dependências transitivas, isto é, não há atributos redundantes nas tabelas</w:t>
-      </w:r>
-      <w:bookmarkStart w:id="10" w:name="_GoBack"/>
-      <w:bookmarkEnd w:id="10"/>
-      <w:r>
-        <w:t>.</w:t>
+        <w:t xml:space="preserve"> – Verificou-se que o modelo não tem dependências transitivas, isto é, não há atributos redundantes nas tabelas.</w:t>
       </w:r>
     </w:p>
     <w:p>
@@ -6773,7 +6788,7 @@
           <w:rFonts w:cs="CMU Bright"/>
         </w:rPr>
       </w:pPr>
-      <w:bookmarkStart w:id="11" w:name="_Toc57657494"/>
+      <w:bookmarkStart w:id="10" w:name="_Toc57657494"/>
       <w:r>
         <w:rPr>
           <w:rStyle w:val="Ttulo2Carter"/>
@@ -6782,7 +6797,7 @@
         </w:rPr>
         <w:t>Revisão do modelo lógico com o utilizador</w:t>
       </w:r>
-      <w:bookmarkEnd w:id="11"/>
+      <w:bookmarkEnd w:id="10"/>
     </w:p>
     <w:p>
       <w:pPr>
@@ -6862,6 +6877,87 @@
     </w:p>
     <w:p>
       <w:pPr>
+        <w:pStyle w:val="Ttulo2"/>
+        <w:numPr>
+          <w:ilvl w:val="1"/>
+          <w:numId w:val="39"/>
+        </w:numPr>
+      </w:pPr>
+      <w:r>
+        <w:t>Desenho do Modelo Lógico</w:t>
+      </w:r>
+    </w:p>
+    <w:p>
+      <w:r>
+        <w:rPr>
+          <w:noProof/>
+        </w:rPr>
+        <w:drawing>
+          <wp:anchor distT="0" distB="0" distL="114300" distR="114300" simplePos="0" relativeHeight="251663360" behindDoc="1" locked="0" layoutInCell="1" allowOverlap="1" wp14:anchorId="6849E2A7" wp14:editId="1F13A427">
+            <wp:simplePos x="0" y="0"/>
+            <wp:positionH relativeFrom="margin">
+              <wp:align>center</wp:align>
+            </wp:positionH>
+            <wp:positionV relativeFrom="paragraph">
+              <wp:posOffset>234315</wp:posOffset>
+            </wp:positionV>
+            <wp:extent cx="5348605" cy="4343400"/>
+            <wp:effectExtent l="0" t="0" r="4445" b="0"/>
+            <wp:wrapNone/>
+            <wp:docPr id="1" name="Imagem 1"/>
+            <wp:cNvGraphicFramePr>
+              <a:graphicFrameLocks xmlns:a="http://schemas.openxmlformats.org/drawingml/2006/main" noChangeAspect="1"/>
+            </wp:cNvGraphicFramePr>
+            <a:graphic xmlns:a="http://schemas.openxmlformats.org/drawingml/2006/main">
+              <a:graphicData uri="http://schemas.openxmlformats.org/drawingml/2006/picture">
+                <pic:pic xmlns:pic="http://schemas.openxmlformats.org/drawingml/2006/picture">
+                  <pic:nvPicPr>
+                    <pic:cNvPr id="0" name="Picture 1"/>
+                    <pic:cNvPicPr>
+                      <a:picLocks noChangeAspect="1" noChangeArrowheads="1"/>
+                    </pic:cNvPicPr>
+                  </pic:nvPicPr>
+                  <pic:blipFill>
+                    <a:blip r:embed="rId13">
+                      <a:extLst>
+                        <a:ext uri="{28A0092B-C50C-407E-A947-70E740481C1C}">
+                          <a14:useLocalDpi xmlns:a14="http://schemas.microsoft.com/office/drawing/2010/main" val="0"/>
+                        </a:ext>
+                      </a:extLst>
+                    </a:blip>
+                    <a:srcRect/>
+                    <a:stretch>
+                      <a:fillRect/>
+                    </a:stretch>
+                  </pic:blipFill>
+                  <pic:spPr bwMode="auto">
+                    <a:xfrm>
+                      <a:off x="0" y="0"/>
+                      <a:ext cx="5348605" cy="4343400"/>
+                    </a:xfrm>
+                    <a:prstGeom prst="rect">
+                      <a:avLst/>
+                    </a:prstGeom>
+                    <a:noFill/>
+                    <a:ln>
+                      <a:noFill/>
+                    </a:ln>
+                  </pic:spPr>
+                </pic:pic>
+              </a:graphicData>
+            </a:graphic>
+            <wp14:sizeRelH relativeFrom="page">
+              <wp14:pctWidth>0</wp14:pctWidth>
+            </wp14:sizeRelH>
+            <wp14:sizeRelV relativeFrom="page">
+              <wp14:pctHeight>0</wp14:pctHeight>
+            </wp14:sizeRelV>
+          </wp:anchor>
+        </w:drawing>
+      </w:r>
+    </w:p>
+    <w:p>
+      <w:pPr>
         <w:spacing w:line="240" w:lineRule="auto"/>
         <w:ind w:firstLine="708"/>
         <w:rPr>
@@ -6869,6 +6965,8 @@
           <w:szCs w:val="24"/>
         </w:rPr>
       </w:pPr>
+      <w:bookmarkStart w:id="11" w:name="_GoBack"/>
+      <w:bookmarkEnd w:id="11"/>
     </w:p>
     <w:sectPr>
       <w:pgSz w:w="11906" w:h="16838"/>
@@ -7264,6 +7362,92 @@
     </w:lvl>
   </w:abstractNum>
   <w:abstractNum w:abstractNumId="3" w15:restartNumberingAfterBreak="0">
+    <w:nsid w:val="0C0F571B"/>
+    <w:multiLevelType w:val="multilevel"/>
+    <w:tmpl w:val="0816001F"/>
+    <w:lvl w:ilvl="0">
+      <w:start w:val="1"/>
+      <w:numFmt w:val="decimal"/>
+      <w:lvlText w:val="%1."/>
+      <w:lvlJc w:val="left"/>
+      <w:pPr>
+        <w:ind w:left="360" w:hanging="360"/>
+      </w:pPr>
+    </w:lvl>
+    <w:lvl w:ilvl="1">
+      <w:start w:val="1"/>
+      <w:numFmt w:val="decimal"/>
+      <w:lvlText w:val="%1.%2."/>
+      <w:lvlJc w:val="left"/>
+      <w:pPr>
+        <w:ind w:left="792" w:hanging="432"/>
+      </w:pPr>
+    </w:lvl>
+    <w:lvl w:ilvl="2">
+      <w:start w:val="1"/>
+      <w:numFmt w:val="decimal"/>
+      <w:lvlText w:val="%1.%2.%3."/>
+      <w:lvlJc w:val="left"/>
+      <w:pPr>
+        <w:ind w:left="1224" w:hanging="504"/>
+      </w:pPr>
+    </w:lvl>
+    <w:lvl w:ilvl="3">
+      <w:start w:val="1"/>
+      <w:numFmt w:val="decimal"/>
+      <w:lvlText w:val="%1.%2.%3.%4."/>
+      <w:lvlJc w:val="left"/>
+      <w:pPr>
+        <w:ind w:left="1728" w:hanging="648"/>
+      </w:pPr>
+    </w:lvl>
+    <w:lvl w:ilvl="4">
+      <w:start w:val="1"/>
+      <w:numFmt w:val="decimal"/>
+      <w:lvlText w:val="%1.%2.%3.%4.%5."/>
+      <w:lvlJc w:val="left"/>
+      <w:pPr>
+        <w:ind w:left="2232" w:hanging="792"/>
+      </w:pPr>
+    </w:lvl>
+    <w:lvl w:ilvl="5">
+      <w:start w:val="1"/>
+      <w:numFmt w:val="decimal"/>
+      <w:lvlText w:val="%1.%2.%3.%4.%5.%6."/>
+      <w:lvlJc w:val="left"/>
+      <w:pPr>
+        <w:ind w:left="2736" w:hanging="936"/>
+      </w:pPr>
+    </w:lvl>
+    <w:lvl w:ilvl="6">
+      <w:start w:val="1"/>
+      <w:numFmt w:val="decimal"/>
+      <w:lvlText w:val="%1.%2.%3.%4.%5.%6.%7."/>
+      <w:lvlJc w:val="left"/>
+      <w:pPr>
+        <w:ind w:left="3240" w:hanging="1080"/>
+      </w:pPr>
+    </w:lvl>
+    <w:lvl w:ilvl="7">
+      <w:start w:val="1"/>
+      <w:numFmt w:val="decimal"/>
+      <w:lvlText w:val="%1.%2.%3.%4.%5.%6.%7.%8."/>
+      <w:lvlJc w:val="left"/>
+      <w:pPr>
+        <w:ind w:left="3744" w:hanging="1224"/>
+      </w:pPr>
+    </w:lvl>
+    <w:lvl w:ilvl="8">
+      <w:start w:val="1"/>
+      <w:numFmt w:val="decimal"/>
+      <w:lvlText w:val="%1.%2.%3.%4.%5.%6.%7.%8.%9."/>
+      <w:lvlJc w:val="left"/>
+      <w:pPr>
+        <w:ind w:left="4320" w:hanging="1440"/>
+      </w:pPr>
+    </w:lvl>
+  </w:abstractNum>
+  <w:abstractNum w:abstractNumId="4" w15:restartNumberingAfterBreak="0">
     <w:nsid w:val="0EBE324B"/>
     <w:multiLevelType w:val="multilevel"/>
     <w:tmpl w:val="0816001F"/>
@@ -7349,7 +7533,7 @@
       </w:pPr>
     </w:lvl>
   </w:abstractNum>
-  <w:abstractNum w:abstractNumId="4" w15:restartNumberingAfterBreak="0">
+  <w:abstractNum w:abstractNumId="5" w15:restartNumberingAfterBreak="0">
     <w:nsid w:val="0F636F89"/>
     <w:multiLevelType w:val="multilevel"/>
     <w:tmpl w:val="DE1A3BA2"/>
@@ -7464,7 +7648,7 @@
       </w:rPr>
     </w:lvl>
   </w:abstractNum>
-  <w:abstractNum w:abstractNumId="5" w15:restartNumberingAfterBreak="0">
+  <w:abstractNum w:abstractNumId="6" w15:restartNumberingAfterBreak="0">
     <w:nsid w:val="10B40237"/>
     <w:multiLevelType w:val="multilevel"/>
     <w:tmpl w:val="83DC177E"/>
@@ -7577,7 +7761,7 @@
       </w:rPr>
     </w:lvl>
   </w:abstractNum>
-  <w:abstractNum w:abstractNumId="6" w15:restartNumberingAfterBreak="0">
+  <w:abstractNum w:abstractNumId="7" w15:restartNumberingAfterBreak="0">
     <w:nsid w:val="1A61278C"/>
     <w:multiLevelType w:val="multilevel"/>
     <w:tmpl w:val="0816001F"/>
@@ -7663,7 +7847,120 @@
       </w:pPr>
     </w:lvl>
   </w:abstractNum>
-  <w:abstractNum w:abstractNumId="7" w15:restartNumberingAfterBreak="0">
+  <w:abstractNum w:abstractNumId="8" w15:restartNumberingAfterBreak="0">
+    <w:nsid w:val="1A8D49A6"/>
+    <w:multiLevelType w:val="multilevel"/>
+    <w:tmpl w:val="16FC32D4"/>
+    <w:lvl w:ilvl="0">
+      <w:start w:val="4"/>
+      <w:numFmt w:val="decimal"/>
+      <w:lvlText w:val="%1."/>
+      <w:lvlJc w:val="left"/>
+      <w:pPr>
+        <w:ind w:left="360" w:hanging="360"/>
+      </w:pPr>
+      <w:rPr>
+        <w:rFonts w:hint="default"/>
+      </w:rPr>
+    </w:lvl>
+    <w:lvl w:ilvl="1">
+      <w:start w:val="4"/>
+      <w:numFmt w:val="decimal"/>
+      <w:lvlText w:val="%1.%2."/>
+      <w:lvlJc w:val="left"/>
+      <w:pPr>
+        <w:ind w:left="792" w:hanging="432"/>
+      </w:pPr>
+      <w:rPr>
+        <w:rFonts w:hint="default"/>
+      </w:rPr>
+    </w:lvl>
+    <w:lvl w:ilvl="2">
+      <w:start w:val="1"/>
+      <w:numFmt w:val="decimal"/>
+      <w:lvlText w:val="%1.%2.%3."/>
+      <w:lvlJc w:val="left"/>
+      <w:pPr>
+        <w:ind w:left="1224" w:hanging="504"/>
+      </w:pPr>
+      <w:rPr>
+        <w:rFonts w:hint="default"/>
+      </w:rPr>
+    </w:lvl>
+    <w:lvl w:ilvl="3">
+      <w:start w:val="1"/>
+      <w:numFmt w:val="decimal"/>
+      <w:lvlText w:val="%1.%2.%3.%4."/>
+      <w:lvlJc w:val="left"/>
+      <w:pPr>
+        <w:ind w:left="1728" w:hanging="648"/>
+      </w:pPr>
+      <w:rPr>
+        <w:rFonts w:hint="default"/>
+      </w:rPr>
+    </w:lvl>
+    <w:lvl w:ilvl="4">
+      <w:start w:val="1"/>
+      <w:numFmt w:val="decimal"/>
+      <w:lvlText w:val="%1.%2.%3.%4.%5."/>
+      <w:lvlJc w:val="left"/>
+      <w:pPr>
+        <w:ind w:left="2232" w:hanging="792"/>
+      </w:pPr>
+      <w:rPr>
+        <w:rFonts w:hint="default"/>
+      </w:rPr>
+    </w:lvl>
+    <w:lvl w:ilvl="5">
+      <w:start w:val="1"/>
+      <w:numFmt w:val="decimal"/>
+      <w:lvlText w:val="%1.%2.%3.%4.%5.%6."/>
+      <w:lvlJc w:val="left"/>
+      <w:pPr>
+        <w:ind w:left="2736" w:hanging="936"/>
+      </w:pPr>
+      <w:rPr>
+        <w:rFonts w:hint="default"/>
+      </w:rPr>
+    </w:lvl>
+    <w:lvl w:ilvl="6">
+      <w:start w:val="1"/>
+      <w:numFmt w:val="decimal"/>
+      <w:lvlText w:val="%1.%2.%3.%4.%5.%6.%7."/>
+      <w:lvlJc w:val="left"/>
+      <w:pPr>
+        <w:ind w:left="3240" w:hanging="1080"/>
+      </w:pPr>
+      <w:rPr>
+        <w:rFonts w:hint="default"/>
+      </w:rPr>
+    </w:lvl>
+    <w:lvl w:ilvl="7">
+      <w:start w:val="1"/>
+      <w:numFmt w:val="decimal"/>
+      <w:lvlText w:val="%1.%2.%3.%4.%5.%6.%7.%8."/>
+      <w:lvlJc w:val="left"/>
+      <w:pPr>
+        <w:ind w:left="3744" w:hanging="1224"/>
+      </w:pPr>
+      <w:rPr>
+        <w:rFonts w:hint="default"/>
+      </w:rPr>
+    </w:lvl>
+    <w:lvl w:ilvl="8">
+      <w:start w:val="1"/>
+      <w:numFmt w:val="decimal"/>
+      <w:lvlText w:val="%1.%2.%3.%4.%5.%6.%7.%8.%9."/>
+      <w:lvlJc w:val="left"/>
+      <w:pPr>
+        <w:ind w:left="4320" w:hanging="1440"/>
+      </w:pPr>
+      <w:rPr>
+        <w:rFonts w:hint="default"/>
+      </w:rPr>
+    </w:lvl>
+  </w:abstractNum>
+  <w:abstractNum w:abstractNumId="9" w15:restartNumberingAfterBreak="0">
     <w:nsid w:val="22055608"/>
     <w:multiLevelType w:val="multilevel"/>
     <w:tmpl w:val="0816001F"/>
@@ -7749,7 +8046,7 @@
       </w:pPr>
     </w:lvl>
   </w:abstractNum>
-  <w:abstractNum w:abstractNumId="8" w15:restartNumberingAfterBreak="0">
+  <w:abstractNum w:abstractNumId="10" w15:restartNumberingAfterBreak="0">
     <w:nsid w:val="22CF2B06"/>
     <w:multiLevelType w:val="multilevel"/>
     <w:tmpl w:val="59ACA12A"/>
@@ -7862,7 +8159,7 @@
       </w:rPr>
     </w:lvl>
   </w:abstractNum>
-  <w:abstractNum w:abstractNumId="9" w15:restartNumberingAfterBreak="0">
+  <w:abstractNum w:abstractNumId="11" w15:restartNumberingAfterBreak="0">
     <w:nsid w:val="28E639DE"/>
     <w:multiLevelType w:val="multilevel"/>
     <w:tmpl w:val="38928B60"/>
@@ -7975,7 +8272,7 @@
       </w:rPr>
     </w:lvl>
   </w:abstractNum>
-  <w:abstractNum w:abstractNumId="10" w15:restartNumberingAfterBreak="0">
+  <w:abstractNum w:abstractNumId="12" w15:restartNumberingAfterBreak="0">
     <w:nsid w:val="2AB46D49"/>
     <w:multiLevelType w:val="hybridMultilevel"/>
     <w:tmpl w:val="C69E2B38"/>
@@ -8088,7 +8385,7 @@
       </w:rPr>
     </w:lvl>
   </w:abstractNum>
-  <w:abstractNum w:abstractNumId="11" w15:restartNumberingAfterBreak="0">
+  <w:abstractNum w:abstractNumId="13" w15:restartNumberingAfterBreak="0">
     <w:nsid w:val="2C405E01"/>
     <w:multiLevelType w:val="hybridMultilevel"/>
     <w:tmpl w:val="0A968582"/>
@@ -8174,7 +8471,7 @@
       </w:pPr>
     </w:lvl>
   </w:abstractNum>
-  <w:abstractNum w:abstractNumId="12" w15:restartNumberingAfterBreak="0">
+  <w:abstractNum w:abstractNumId="14" w15:restartNumberingAfterBreak="0">
     <w:nsid w:val="2F8D70BF"/>
     <w:multiLevelType w:val="multilevel"/>
     <w:tmpl w:val="FD149F04"/>
@@ -8287,7 +8584,7 @@
       </w:rPr>
     </w:lvl>
   </w:abstractNum>
-  <w:abstractNum w:abstractNumId="13" w15:restartNumberingAfterBreak="0">
+  <w:abstractNum w:abstractNumId="15" w15:restartNumberingAfterBreak="0">
     <w:nsid w:val="30E44C44"/>
     <w:multiLevelType w:val="multilevel"/>
     <w:tmpl w:val="83DC177E"/>
@@ -8400,7 +8697,7 @@
       </w:rPr>
     </w:lvl>
   </w:abstractNum>
-  <w:abstractNum w:abstractNumId="14" w15:restartNumberingAfterBreak="0">
+  <w:abstractNum w:abstractNumId="16" w15:restartNumberingAfterBreak="0">
     <w:nsid w:val="31AE19B3"/>
     <w:multiLevelType w:val="multilevel"/>
     <w:tmpl w:val="0816001F"/>
@@ -8486,7 +8783,7 @@
       </w:pPr>
     </w:lvl>
   </w:abstractNum>
-  <w:abstractNum w:abstractNumId="15" w15:restartNumberingAfterBreak="0">
+  <w:abstractNum w:abstractNumId="17" w15:restartNumberingAfterBreak="0">
     <w:nsid w:val="31C457C1"/>
     <w:multiLevelType w:val="multilevel"/>
     <w:tmpl w:val="89982846"/>
@@ -8601,7 +8898,7 @@
       </w:rPr>
     </w:lvl>
   </w:abstractNum>
-  <w:abstractNum w:abstractNumId="16" w15:restartNumberingAfterBreak="0">
+  <w:abstractNum w:abstractNumId="18" w15:restartNumberingAfterBreak="0">
     <w:nsid w:val="35997719"/>
     <w:multiLevelType w:val="multilevel"/>
     <w:tmpl w:val="0816001F"/>
@@ -8687,7 +8984,7 @@
       </w:pPr>
     </w:lvl>
   </w:abstractNum>
-  <w:abstractNum w:abstractNumId="17" w15:restartNumberingAfterBreak="0">
+  <w:abstractNum w:abstractNumId="19" w15:restartNumberingAfterBreak="0">
     <w:nsid w:val="369953A2"/>
     <w:multiLevelType w:val="multilevel"/>
     <w:tmpl w:val="0816001F"/>
@@ -8773,7 +9070,7 @@
       </w:pPr>
     </w:lvl>
   </w:abstractNum>
-  <w:abstractNum w:abstractNumId="18" w15:restartNumberingAfterBreak="0">
+  <w:abstractNum w:abstractNumId="20" w15:restartNumberingAfterBreak="0">
     <w:nsid w:val="39634F41"/>
     <w:multiLevelType w:val="multilevel"/>
     <w:tmpl w:val="0816001F"/>
@@ -8859,7 +9156,7 @@
       </w:pPr>
     </w:lvl>
   </w:abstractNum>
-  <w:abstractNum w:abstractNumId="19" w15:restartNumberingAfterBreak="0">
+  <w:abstractNum w:abstractNumId="21" w15:restartNumberingAfterBreak="0">
     <w:nsid w:val="3A29663D"/>
     <w:multiLevelType w:val="multilevel"/>
     <w:tmpl w:val="1CAA0CC0"/>
@@ -8974,7 +9271,7 @@
       </w:rPr>
     </w:lvl>
   </w:abstractNum>
-  <w:abstractNum w:abstractNumId="20" w15:restartNumberingAfterBreak="0">
+  <w:abstractNum w:abstractNumId="22" w15:restartNumberingAfterBreak="0">
     <w:nsid w:val="3F9F0266"/>
     <w:multiLevelType w:val="hybridMultilevel"/>
     <w:tmpl w:val="5EB6000E"/>
@@ -9063,7 +9360,7 @@
       </w:pPr>
     </w:lvl>
   </w:abstractNum>
-  <w:abstractNum w:abstractNumId="21" w15:restartNumberingAfterBreak="0">
+  <w:abstractNum w:abstractNumId="23" w15:restartNumberingAfterBreak="0">
     <w:nsid w:val="44B4728A"/>
     <w:multiLevelType w:val="multilevel"/>
     <w:tmpl w:val="0816001F"/>
@@ -9149,7 +9446,7 @@
       </w:pPr>
     </w:lvl>
   </w:abstractNum>
-  <w:abstractNum w:abstractNumId="22" w15:restartNumberingAfterBreak="0">
+  <w:abstractNum w:abstractNumId="24" w15:restartNumberingAfterBreak="0">
     <w:nsid w:val="48B0531F"/>
     <w:multiLevelType w:val="multilevel"/>
     <w:tmpl w:val="75AA9B26"/>
@@ -9262,7 +9559,7 @@
       </w:rPr>
     </w:lvl>
   </w:abstractNum>
-  <w:abstractNum w:abstractNumId="23" w15:restartNumberingAfterBreak="0">
+  <w:abstractNum w:abstractNumId="25" w15:restartNumberingAfterBreak="0">
     <w:nsid w:val="53663255"/>
     <w:multiLevelType w:val="multilevel"/>
     <w:tmpl w:val="0816001F"/>
@@ -9348,7 +9645,120 @@
       </w:pPr>
     </w:lvl>
   </w:abstractNum>
-  <w:abstractNum w:abstractNumId="24" w15:restartNumberingAfterBreak="0">
+  <w:abstractNum w:abstractNumId="26" w15:restartNumberingAfterBreak="0">
+    <w:nsid w:val="56426D35"/>
+    <w:multiLevelType w:val="multilevel"/>
+    <w:tmpl w:val="E684D32A"/>
+    <w:lvl w:ilvl="0">
+      <w:start w:val="4"/>
+      <w:numFmt w:val="decimal"/>
+      <w:lvlText w:val="%1."/>
+      <w:lvlJc w:val="left"/>
+      <w:pPr>
+        <w:ind w:left="360" w:hanging="360"/>
+      </w:pPr>
+      <w:rPr>
+        <w:rFonts w:hint="default"/>
+      </w:rPr>
+    </w:lvl>
+    <w:lvl w:ilvl="1">
+      <w:start w:val="1"/>
+      <w:numFmt w:val="decimal"/>
+      <w:lvlText w:val="%1.%2."/>
+      <w:lvlJc w:val="left"/>
+      <w:pPr>
+        <w:ind w:left="792" w:hanging="432"/>
+      </w:pPr>
+      <w:rPr>
+        <w:rFonts w:hint="default"/>
+      </w:rPr>
+    </w:lvl>
+    <w:lvl w:ilvl="2">
+      <w:start w:val="1"/>
+      <w:numFmt w:val="decimal"/>
+      <w:lvlText w:val="%1.%2.%3."/>
+      <w:lvlJc w:val="left"/>
+      <w:pPr>
+        <w:ind w:left="1224" w:hanging="504"/>
+      </w:pPr>
+      <w:rPr>
+        <w:rFonts w:hint="default"/>
+      </w:rPr>
+    </w:lvl>
+    <w:lvl w:ilvl="3">
+      <w:start w:val="1"/>
+      <w:numFmt w:val="decimal"/>
+      <w:lvlText w:val="%1.%2.%3.%4."/>
+      <w:lvlJc w:val="left"/>
+      <w:pPr>
+        <w:ind w:left="1728" w:hanging="648"/>
+      </w:pPr>
+      <w:rPr>
+        <w:rFonts w:hint="default"/>
+      </w:rPr>
+    </w:lvl>
+    <w:lvl w:ilvl="4">
+      <w:start w:val="1"/>
+      <w:numFmt w:val="decimal"/>
+      <w:lvlText w:val="%1.%2.%3.%4.%5."/>
+      <w:lvlJc w:val="left"/>
+      <w:pPr>
+        <w:ind w:left="2232" w:hanging="792"/>
+      </w:pPr>
+      <w:rPr>
+        <w:rFonts w:hint="default"/>
+      </w:rPr>
+    </w:lvl>
+    <w:lvl w:ilvl="5">
+      <w:start w:val="1"/>
+      <w:numFmt w:val="decimal"/>
+      <w:lvlText w:val="%1.%2.%3.%4.%5.%6."/>
+      <w:lvlJc w:val="left"/>
+      <w:pPr>
+        <w:ind w:left="2736" w:hanging="936"/>
+      </w:pPr>
+      <w:rPr>
+        <w:rFonts w:hint="default"/>
+      </w:rPr>
+    </w:lvl>
+    <w:lvl w:ilvl="6">
+      <w:start w:val="1"/>
+      <w:numFmt w:val="decimal"/>
+      <w:lvlText w:val="%1.%2.%3.%4.%5.%6.%7."/>
+      <w:lvlJc w:val="left"/>
+      <w:pPr>
+        <w:ind w:left="3240" w:hanging="1080"/>
+      </w:pPr>
+      <w:rPr>
+        <w:rFonts w:hint="default"/>
+      </w:rPr>
+    </w:lvl>
+    <w:lvl w:ilvl="7">
+      <w:start w:val="1"/>
+      <w:numFmt w:val="decimal"/>
+      <w:lvlText w:val="%1.%2.%3.%4.%5.%6.%7.%8."/>
+      <w:lvlJc w:val="left"/>
+      <w:pPr>
+        <w:ind w:left="3744" w:hanging="1224"/>
+      </w:pPr>
+      <w:rPr>
+        <w:rFonts w:hint="default"/>
+      </w:rPr>
+    </w:lvl>
+    <w:lvl w:ilvl="8">
+      <w:start w:val="1"/>
+      <w:numFmt w:val="decimal"/>
+      <w:lvlText w:val="%1.%2.%3.%4.%5.%6.%7.%8.%9."/>
+      <w:lvlJc w:val="left"/>
+      <w:pPr>
+        <w:ind w:left="4320" w:hanging="1440"/>
+      </w:pPr>
+      <w:rPr>
+        <w:rFonts w:hint="default"/>
+      </w:rPr>
+    </w:lvl>
+  </w:abstractNum>
+  <w:abstractNum w:abstractNumId="27" w15:restartNumberingAfterBreak="0">
     <w:nsid w:val="566361E1"/>
     <w:multiLevelType w:val="multilevel"/>
     <w:tmpl w:val="83ACEA28"/>
@@ -9461,7 +9871,7 @@
       </w:rPr>
     </w:lvl>
   </w:abstractNum>
-  <w:abstractNum w:abstractNumId="25" w15:restartNumberingAfterBreak="0">
+  <w:abstractNum w:abstractNumId="28" w15:restartNumberingAfterBreak="0">
     <w:nsid w:val="57021D9C"/>
     <w:multiLevelType w:val="multilevel"/>
     <w:tmpl w:val="0816001F"/>
@@ -9547,7 +9957,7 @@
       </w:pPr>
     </w:lvl>
   </w:abstractNum>
-  <w:abstractNum w:abstractNumId="26" w15:restartNumberingAfterBreak="0">
+  <w:abstractNum w:abstractNumId="29" w15:restartNumberingAfterBreak="0">
     <w:nsid w:val="585C0E60"/>
     <w:multiLevelType w:val="multilevel"/>
     <w:tmpl w:val="1CAA0CC0"/>
@@ -9662,7 +10072,7 @@
       </w:rPr>
     </w:lvl>
   </w:abstractNum>
-  <w:abstractNum w:abstractNumId="27" w15:restartNumberingAfterBreak="0">
+  <w:abstractNum w:abstractNumId="30" w15:restartNumberingAfterBreak="0">
     <w:nsid w:val="5C5C75A4"/>
     <w:multiLevelType w:val="multilevel"/>
     <w:tmpl w:val="BC187544"/>
@@ -9777,7 +10187,7 @@
       </w:rPr>
     </w:lvl>
   </w:abstractNum>
-  <w:abstractNum w:abstractNumId="28" w15:restartNumberingAfterBreak="0">
+  <w:abstractNum w:abstractNumId="31" w15:restartNumberingAfterBreak="0">
     <w:nsid w:val="62F8118E"/>
     <w:multiLevelType w:val="multilevel"/>
     <w:tmpl w:val="0816001F"/>
@@ -9863,7 +10273,7 @@
       </w:pPr>
     </w:lvl>
   </w:abstractNum>
-  <w:abstractNum w:abstractNumId="29" w15:restartNumberingAfterBreak="0">
+  <w:abstractNum w:abstractNumId="32" w15:restartNumberingAfterBreak="0">
     <w:nsid w:val="6B43389C"/>
     <w:multiLevelType w:val="multilevel"/>
     <w:tmpl w:val="00AE5D50"/>
@@ -9976,7 +10386,7 @@
       </w:rPr>
     </w:lvl>
   </w:abstractNum>
-  <w:abstractNum w:abstractNumId="30" w15:restartNumberingAfterBreak="0">
+  <w:abstractNum w:abstractNumId="33" w15:restartNumberingAfterBreak="0">
     <w:nsid w:val="6DA35D27"/>
     <w:multiLevelType w:val="hybridMultilevel"/>
     <w:tmpl w:val="E3A247CA"/>
@@ -10062,7 +10472,7 @@
       </w:pPr>
     </w:lvl>
   </w:abstractNum>
-  <w:abstractNum w:abstractNumId="31" w15:restartNumberingAfterBreak="0">
+  <w:abstractNum w:abstractNumId="34" w15:restartNumberingAfterBreak="0">
     <w:nsid w:val="6EF63342"/>
     <w:multiLevelType w:val="hybridMultilevel"/>
     <w:tmpl w:val="40EE56E4"/>
@@ -10175,7 +10585,7 @@
       </w:rPr>
     </w:lvl>
   </w:abstractNum>
-  <w:abstractNum w:abstractNumId="32" w15:restartNumberingAfterBreak="0">
+  <w:abstractNum w:abstractNumId="35" w15:restartNumberingAfterBreak="0">
     <w:nsid w:val="6F142D56"/>
     <w:multiLevelType w:val="multilevel"/>
     <w:tmpl w:val="0816001F"/>
@@ -10261,7 +10671,7 @@
       </w:pPr>
     </w:lvl>
   </w:abstractNum>
-  <w:abstractNum w:abstractNumId="33" w15:restartNumberingAfterBreak="0">
+  <w:abstractNum w:abstractNumId="36" w15:restartNumberingAfterBreak="0">
     <w:nsid w:val="778A39C5"/>
     <w:multiLevelType w:val="hybridMultilevel"/>
     <w:tmpl w:val="C7C6A8F4"/>
@@ -10350,7 +10760,7 @@
       </w:pPr>
     </w:lvl>
   </w:abstractNum>
-  <w:abstractNum w:abstractNumId="34" w15:restartNumberingAfterBreak="0">
+  <w:abstractNum w:abstractNumId="37" w15:restartNumberingAfterBreak="0">
     <w:nsid w:val="7BC036A7"/>
     <w:multiLevelType w:val="multilevel"/>
     <w:tmpl w:val="0816001F"/>
@@ -10437,70 +10847,70 @@
     </w:lvl>
   </w:abstractNum>
   <w:num w:numId="1">
-    <w:abstractNumId w:val="3"/>
+    <w:abstractNumId w:val="4"/>
   </w:num>
   <w:num w:numId="2">
-    <w:abstractNumId w:val="15"/>
+    <w:abstractNumId w:val="17"/>
   </w:num>
   <w:num w:numId="3">
     <w:abstractNumId w:val="1"/>
   </w:num>
   <w:num w:numId="4">
+    <w:abstractNumId w:val="20"/>
+  </w:num>
+  <w:num w:numId="5">
+    <w:abstractNumId w:val="31"/>
+  </w:num>
+  <w:num w:numId="6">
     <w:abstractNumId w:val="18"/>
   </w:num>
-  <w:num w:numId="5">
+  <w:num w:numId="7">
+    <w:abstractNumId w:val="32"/>
+  </w:num>
+  <w:num w:numId="8">
+    <w:abstractNumId w:val="14"/>
+  </w:num>
+  <w:num w:numId="9">
+    <w:abstractNumId w:val="22"/>
+  </w:num>
+  <w:num w:numId="10">
+    <w:abstractNumId w:val="13"/>
+  </w:num>
+  <w:num w:numId="11">
+    <w:abstractNumId w:val="36"/>
+  </w:num>
+  <w:num w:numId="12">
+    <w:abstractNumId w:val="35"/>
+  </w:num>
+  <w:num w:numId="13">
+    <w:abstractNumId w:val="25"/>
+  </w:num>
+  <w:num w:numId="14">
+    <w:abstractNumId w:val="19"/>
+  </w:num>
+  <w:num w:numId="15">
+    <w:abstractNumId w:val="7"/>
+  </w:num>
+  <w:num w:numId="16">
+    <w:abstractNumId w:val="9"/>
+  </w:num>
+  <w:num w:numId="17">
+    <w:abstractNumId w:val="16"/>
+  </w:num>
+  <w:num w:numId="18">
+    <w:abstractNumId w:val="37"/>
+  </w:num>
+  <w:num w:numId="19">
+    <w:abstractNumId w:val="23"/>
+  </w:num>
+  <w:num w:numId="20">
     <w:abstractNumId w:val="28"/>
   </w:num>
-  <w:num w:numId="6">
-    <w:abstractNumId w:val="16"/>
-  </w:num>
-  <w:num w:numId="7">
-    <w:abstractNumId w:val="29"/>
-  </w:num>
-  <w:num w:numId="8">
-    <w:abstractNumId w:val="12"/>
-  </w:num>
-  <w:num w:numId="9">
-    <w:abstractNumId w:val="20"/>
-  </w:num>
-  <w:num w:numId="10">
-    <w:abstractNumId w:val="11"/>
-  </w:num>
-  <w:num w:numId="11">
-    <w:abstractNumId w:val="33"/>
-  </w:num>
-  <w:num w:numId="12">
-    <w:abstractNumId w:val="32"/>
-  </w:num>
-  <w:num w:numId="13">
-    <w:abstractNumId w:val="23"/>
-  </w:num>
-  <w:num w:numId="14">
-    <w:abstractNumId w:val="17"/>
-  </w:num>
-  <w:num w:numId="15">
-    <w:abstractNumId w:val="6"/>
-  </w:num>
-  <w:num w:numId="16">
-    <w:abstractNumId w:val="7"/>
-  </w:num>
-  <w:num w:numId="17">
-    <w:abstractNumId w:val="14"/>
-  </w:num>
-  <w:num w:numId="18">
-    <w:abstractNumId w:val="34"/>
-  </w:num>
-  <w:num w:numId="19">
-    <w:abstractNumId w:val="21"/>
-  </w:num>
-  <w:num w:numId="20">
-    <w:abstractNumId w:val="25"/>
-  </w:num>
   <w:num w:numId="21">
-    <w:abstractNumId w:val="4"/>
+    <w:abstractNumId w:val="5"/>
   </w:num>
   <w:num w:numId="22">
-    <w:abstractNumId w:val="30"/>
+    <w:abstractNumId w:val="33"/>
     <w:lvlOverride w:ilvl="0">
       <w:startOverride w:val="1"/>
     </w:lvlOverride>
@@ -10530,55 +10940,55 @@
     </w:lvlOverride>
   </w:num>
   <w:num w:numId="23">
-    <w:abstractNumId w:val="27"/>
+    <w:abstractNumId w:val="30"/>
   </w:num>
   <w:num w:numId="24">
     <w:abstractNumId w:val="2"/>
   </w:num>
   <w:num w:numId="25">
-    <w:abstractNumId w:val="19"/>
+    <w:abstractNumId w:val="21"/>
   </w:num>
   <w:num w:numId="26">
-    <w:abstractNumId w:val="26"/>
+    <w:abstractNumId w:val="29"/>
   </w:num>
   <w:num w:numId="27">
-    <w:abstractNumId w:val="22"/>
+    <w:abstractNumId w:val="24"/>
   </w:num>
   <w:num w:numId="28">
-    <w:abstractNumId w:val="10"/>
-    <w:lvlOverride w:ilvl="0"/>
-    <w:lvlOverride w:ilvl="1"/>
-    <w:lvlOverride w:ilvl="2"/>
-    <w:lvlOverride w:ilvl="3"/>
-    <w:lvlOverride w:ilvl="4"/>
-    <w:lvlOverride w:ilvl="5"/>
-    <w:lvlOverride w:ilvl="6"/>
-    <w:lvlOverride w:ilvl="7"/>
-    <w:lvlOverride w:ilvl="8"/>
+    <w:abstractNumId w:val="12"/>
   </w:num>
   <w:num w:numId="29">
+    <w:abstractNumId w:val="12"/>
+  </w:num>
+  <w:num w:numId="30">
+    <w:abstractNumId w:val="27"/>
+  </w:num>
+  <w:num w:numId="31">
     <w:abstractNumId w:val="10"/>
   </w:num>
-  <w:num w:numId="30">
-    <w:abstractNumId w:val="24"/>
-  </w:num>
-  <w:num w:numId="31">
-    <w:abstractNumId w:val="8"/>
-  </w:num>
   <w:num w:numId="32">
-    <w:abstractNumId w:val="31"/>
+    <w:abstractNumId w:val="34"/>
   </w:num>
   <w:num w:numId="33">
     <w:abstractNumId w:val="0"/>
   </w:num>
   <w:num w:numId="34">
-    <w:abstractNumId w:val="9"/>
+    <w:abstractNumId w:val="11"/>
   </w:num>
   <w:num w:numId="35">
-    <w:abstractNumId w:val="5"/>
+    <w:abstractNumId w:val="6"/>
   </w:num>
   <w:num w:numId="36">
-    <w:abstractNumId w:val="13"/>
+    <w:abstractNumId w:val="15"/>
+  </w:num>
+  <w:num w:numId="37">
+    <w:abstractNumId w:val="3"/>
+  </w:num>
+  <w:num w:numId="38">
+    <w:abstractNumId w:val="26"/>
+  </w:num>
+  <w:num w:numId="39">
+    <w:abstractNumId w:val="8"/>
   </w:num>
 </w:numbering>
 </file>
@@ -11036,6 +11446,7 @@
   <w:style w:type="character" w:default="1" w:styleId="Tipodeletrapredefinidodopargrafo">
     <w:name w:val="Default Paragraph Font"/>
     <w:uiPriority w:val="1"/>
+    <w:semiHidden/>
     <w:unhideWhenUsed/>
   </w:style>
   <w:style w:type="table" w:default="1" w:styleId="Tabelanormal">
@@ -11858,7 +12269,7 @@
 </file>
 
 <file path=customXml/itemProps1.xml><?xml version="1.0" encoding="utf-8"?>
-<ds:datastoreItem xmlns:ds="http://schemas.openxmlformats.org/officeDocument/2006/customXml" ds:itemID="{5714D963-8B58-495E-9590-E7BB2E8B80DB}">
+<ds:datastoreItem xmlns:ds="http://schemas.openxmlformats.org/officeDocument/2006/customXml" ds:itemID="{B4BBFAEA-63FF-4462-81E0-B37D87AB857A}">
   <ds:schemaRefs>
     <ds:schemaRef ds:uri="http://schemas.openxmlformats.org/officeDocument/2006/bibliography"/>
   </ds:schemaRefs>

--- a/implementacao.docx
+++ b/implementacao.docx
@@ -716,7 +716,7 @@
           <w:r>
             <w:fldChar w:fldCharType="separate"/>
           </w:r>
-          <w:hyperlink w:anchor="_Toc57657485" w:history="1">
+          <w:hyperlink w:anchor="_Toc57738381" w:history="1">
             <w:r>
               <w:rPr>
                 <w:rStyle w:val="Hiperligao"/>
@@ -743,7 +743,7 @@
                 <w:noProof/>
                 <w:webHidden/>
               </w:rPr>
-              <w:instrText xml:space="preserve"> PAGEREF _Toc57657485 \h </w:instrText>
+              <w:instrText xml:space="preserve"> PAGEREF _Toc57738381 \h </w:instrText>
             </w:r>
             <w:r>
               <w:rPr>
@@ -787,11 +787,10 @@
               <w:sz w:val="22"/>
             </w:rPr>
           </w:pPr>
-          <w:hyperlink w:anchor="_Toc57657486" w:history="1">
+          <w:hyperlink w:anchor="_Toc57738382" w:history="1">
             <w:r>
               <w:rPr>
                 <w:rStyle w:val="Hiperligao"/>
-                <w:rFonts w:cs="CMU Bright"/>
                 <w:noProof/>
               </w:rPr>
               <w:t>1.</w:t>
@@ -807,10 +806,9 @@
             <w:r>
               <w:rPr>
                 <w:rStyle w:val="Hiperligao"/>
-                <w:rFonts w:cs="CMU Bright"/>
-                <w:noProof/>
-              </w:rPr>
-              <w:t>Planificação e análise do levantamento de requisitos</w:t>
+                <w:noProof/>
+              </w:rPr>
+              <w:t>Definição, contextualização, motivação e objetivos para a implementação do SGBD</w:t>
             </w:r>
             <w:r>
               <w:rPr>
@@ -831,7 +829,7 @@
                 <w:noProof/>
                 <w:webHidden/>
               </w:rPr>
-              <w:instrText xml:space="preserve"> PAGEREF _Toc57657486 \h </w:instrText>
+              <w:instrText xml:space="preserve"> PAGEREF _Toc57738382 \h </w:instrText>
             </w:r>
             <w:r>
               <w:rPr>
@@ -875,7 +873,7 @@
               <w:sz w:val="22"/>
             </w:rPr>
           </w:pPr>
-          <w:hyperlink w:anchor="_Toc57657487" w:history="1">
+          <w:hyperlink w:anchor="_Toc57738383" w:history="1">
             <w:r>
               <w:rPr>
                 <w:rStyle w:val="Hiperligao"/>
@@ -896,7 +894,7 @@
                 <w:rStyle w:val="Hiperligao"/>
                 <w:noProof/>
               </w:rPr>
-              <w:t>Entrevista aos potenciais utilizadores da BD</w:t>
+              <w:t>Definição do Sistema</w:t>
             </w:r>
             <w:r>
               <w:rPr>
@@ -917,7 +915,7 @@
                 <w:noProof/>
                 <w:webHidden/>
               </w:rPr>
-              <w:instrText xml:space="preserve"> PAGEREF _Toc57657487 \h </w:instrText>
+              <w:instrText xml:space="preserve"> PAGEREF _Toc57738383 \h </w:instrText>
             </w:r>
             <w:r>
               <w:rPr>
@@ -952,6 +950,7 @@
           <w:pPr>
             <w:pStyle w:val="ndice2"/>
             <w:tabs>
+              <w:tab w:val="left" w:pos="880"/>
               <w:tab w:val="right" w:leader="dot" w:pos="9736"/>
             </w:tabs>
             <w:rPr>
@@ -960,13 +959,28 @@
               <w:sz w:val="22"/>
             </w:rPr>
           </w:pPr>
-          <w:hyperlink w:anchor="_Toc57657488" w:history="1">
+          <w:hyperlink w:anchor="_Toc57738384" w:history="1">
             <w:r>
               <w:rPr>
                 <w:rStyle w:val="Hiperligao"/>
                 <w:noProof/>
               </w:rPr>
-              <w:t>Requisitos de identificação</w:t>
+              <w:t>1.2.</w:t>
+            </w:r>
+            <w:r>
+              <w:rPr>
+                <w:rFonts w:asciiTheme="minorHAnsi" w:hAnsiTheme="minorHAnsi" w:cstheme="minorBidi"/>
+                <w:noProof/>
+                <w:sz w:val="22"/>
+              </w:rPr>
+              <w:tab/>
+            </w:r>
+            <w:r>
+              <w:rPr>
+                <w:rStyle w:val="Hiperligao"/>
+                <w:noProof/>
+              </w:rPr>
+              <w:t>Contextualização</w:t>
             </w:r>
             <w:r>
               <w:rPr>
@@ -987,7 +1001,7 @@
                 <w:noProof/>
                 <w:webHidden/>
               </w:rPr>
-              <w:instrText xml:space="preserve"> PAGEREF _Toc57657488 \h </w:instrText>
+              <w:instrText xml:space="preserve"> PAGEREF _Toc57738384 \h </w:instrText>
             </w:r>
             <w:r>
               <w:rPr>
@@ -1022,6 +1036,7 @@
           <w:pPr>
             <w:pStyle w:val="ndice2"/>
             <w:tabs>
+              <w:tab w:val="left" w:pos="880"/>
               <w:tab w:val="right" w:leader="dot" w:pos="9736"/>
             </w:tabs>
             <w:rPr>
@@ -1030,13 +1045,30 @@
               <w:sz w:val="22"/>
             </w:rPr>
           </w:pPr>
-          <w:hyperlink w:anchor="_Toc57657489" w:history="1">
+          <w:hyperlink w:anchor="_Toc57738385" w:history="1">
             <w:r>
               <w:rPr>
                 <w:rStyle w:val="Hiperligao"/>
-                <w:noProof/>
-              </w:rPr>
-              <w:t>Requisitos de exploração</w:t>
+                <w:rFonts w:eastAsia="Times New Roman"/>
+                <w:noProof/>
+              </w:rPr>
+              <w:t>1.3.</w:t>
+            </w:r>
+            <w:r>
+              <w:rPr>
+                <w:rFonts w:asciiTheme="minorHAnsi" w:hAnsiTheme="minorHAnsi" w:cstheme="minorBidi"/>
+                <w:noProof/>
+                <w:sz w:val="22"/>
+              </w:rPr>
+              <w:tab/>
+            </w:r>
+            <w:r>
+              <w:rPr>
+                <w:rStyle w:val="Hiperligao"/>
+                <w:rFonts w:eastAsia="Times New Roman"/>
+                <w:noProof/>
+              </w:rPr>
+              <w:t>Análise da Viabilidade do Projeto</w:t>
             </w:r>
             <w:r>
               <w:rPr>
@@ -1057,7 +1089,7 @@
                 <w:noProof/>
                 <w:webHidden/>
               </w:rPr>
-              <w:instrText xml:space="preserve"> PAGEREF _Toc57657489 \h </w:instrText>
+              <w:instrText xml:space="preserve"> PAGEREF _Toc57738385 \h </w:instrText>
             </w:r>
             <w:r>
               <w:rPr>
@@ -1077,7 +1109,7 @@
                 <w:noProof/>
                 <w:webHidden/>
               </w:rPr>
-              <w:t>5</w:t>
+              <w:t>4</w:t>
             </w:r>
             <w:r>
               <w:rPr>
@@ -1092,6 +1124,7 @@
           <w:pPr>
             <w:pStyle w:val="ndice2"/>
             <w:tabs>
+              <w:tab w:val="left" w:pos="880"/>
               <w:tab w:val="right" w:leader="dot" w:pos="9736"/>
             </w:tabs>
             <w:rPr>
@@ -1100,13 +1133,30 @@
               <w:sz w:val="22"/>
             </w:rPr>
           </w:pPr>
-          <w:hyperlink w:anchor="_Toc57657490" w:history="1">
+          <w:hyperlink w:anchor="_Toc57738386" w:history="1">
             <w:r>
               <w:rPr>
                 <w:rStyle w:val="Hiperligao"/>
-                <w:noProof/>
-              </w:rPr>
-              <w:t>Requisitos de controlo</w:t>
+                <w:rFonts w:eastAsia="Times New Roman"/>
+                <w:noProof/>
+              </w:rPr>
+              <w:t>1.4.</w:t>
+            </w:r>
+            <w:r>
+              <w:rPr>
+                <w:rFonts w:asciiTheme="minorHAnsi" w:hAnsiTheme="minorHAnsi" w:cstheme="minorBidi"/>
+                <w:noProof/>
+                <w:sz w:val="22"/>
+              </w:rPr>
+              <w:tab/>
+            </w:r>
+            <w:r>
+              <w:rPr>
+                <w:rStyle w:val="Hiperligao"/>
+                <w:rFonts w:eastAsia="Times New Roman"/>
+                <w:noProof/>
+              </w:rPr>
+              <w:t>Motivação e Objetivos</w:t>
             </w:r>
             <w:r>
               <w:rPr>
@@ -1127,7 +1177,93 @@
                 <w:noProof/>
                 <w:webHidden/>
               </w:rPr>
-              <w:instrText xml:space="preserve"> PAGEREF _Toc57657490 \h </w:instrText>
+              <w:instrText xml:space="preserve"> PAGEREF _Toc57738386 \h </w:instrText>
+            </w:r>
+            <w:r>
+              <w:rPr>
+                <w:noProof/>
+                <w:webHidden/>
+              </w:rPr>
+            </w:r>
+            <w:r>
+              <w:rPr>
+                <w:noProof/>
+                <w:webHidden/>
+              </w:rPr>
+              <w:fldChar w:fldCharType="separate"/>
+            </w:r>
+            <w:r>
+              <w:rPr>
+                <w:noProof/>
+                <w:webHidden/>
+              </w:rPr>
+              <w:t>5</w:t>
+            </w:r>
+            <w:r>
+              <w:rPr>
+                <w:noProof/>
+                <w:webHidden/>
+              </w:rPr>
+              <w:fldChar w:fldCharType="end"/>
+            </w:r>
+          </w:hyperlink>
+        </w:p>
+        <w:p>
+          <w:pPr>
+            <w:pStyle w:val="ndice2"/>
+            <w:tabs>
+              <w:tab w:val="left" w:pos="880"/>
+              <w:tab w:val="right" w:leader="dot" w:pos="9736"/>
+            </w:tabs>
+            <w:rPr>
+              <w:rFonts w:asciiTheme="minorHAnsi" w:hAnsiTheme="minorHAnsi" w:cstheme="minorBidi"/>
+              <w:noProof/>
+              <w:sz w:val="22"/>
+            </w:rPr>
+          </w:pPr>
+          <w:hyperlink w:anchor="_Toc57738387" w:history="1">
+            <w:r>
+              <w:rPr>
+                <w:rStyle w:val="Hiperligao"/>
+                <w:noProof/>
+              </w:rPr>
+              <w:t>1.5.</w:t>
+            </w:r>
+            <w:r>
+              <w:rPr>
+                <w:rFonts w:asciiTheme="minorHAnsi" w:hAnsiTheme="minorHAnsi" w:cstheme="minorBidi"/>
+                <w:noProof/>
+                <w:sz w:val="22"/>
+              </w:rPr>
+              <w:tab/>
+            </w:r>
+            <w:r>
+              <w:rPr>
+                <w:rStyle w:val="Hiperligao"/>
+                <w:noProof/>
+              </w:rPr>
+              <w:t>Estrutura do Relatório</w:t>
+            </w:r>
+            <w:r>
+              <w:rPr>
+                <w:noProof/>
+                <w:webHidden/>
+              </w:rPr>
+              <w:tab/>
+            </w:r>
+            <w:r>
+              <w:rPr>
+                <w:noProof/>
+                <w:webHidden/>
+              </w:rPr>
+              <w:fldChar w:fldCharType="begin"/>
+            </w:r>
+            <w:r>
+              <w:rPr>
+                <w:noProof/>
+                <w:webHidden/>
+              </w:rPr>
+              <w:instrText xml:space="preserve"> PAGEREF _Toc57738387 \h </w:instrText>
             </w:r>
             <w:r>
               <w:rPr>
@@ -1171,15 +1307,14 @@
               <w:sz w:val="22"/>
             </w:rPr>
           </w:pPr>
-          <w:hyperlink w:anchor="_Toc57657491" w:history="1">
+          <w:hyperlink w:anchor="_Toc57738388" w:history="1">
             <w:r>
               <w:rPr>
                 <w:rStyle w:val="Hiperligao"/>
                 <w:rFonts w:cs="CMU Bright"/>
-                <w:bCs/>
-                <w:noProof/>
-              </w:rPr>
-              <w:t>1.</w:t>
+                <w:noProof/>
+              </w:rPr>
+              <w:t>2.</w:t>
             </w:r>
             <w:r>
               <w:rPr>
@@ -1193,10 +1328,9 @@
               <w:rPr>
                 <w:rStyle w:val="Hiperligao"/>
                 <w:rFonts w:cs="CMU Bright"/>
-                <w:bCs/>
-                <w:noProof/>
-              </w:rPr>
-              <w:t>Modelação Lógica</w:t>
+                <w:noProof/>
+              </w:rPr>
+              <w:t>Planificação e análise do levantamento de requisitos</w:t>
             </w:r>
             <w:r>
               <w:rPr>
@@ -1217,7 +1351,7 @@
                 <w:noProof/>
                 <w:webHidden/>
               </w:rPr>
-              <w:instrText xml:space="preserve"> PAGEREF _Toc57657491 \h </w:instrText>
+              <w:instrText xml:space="preserve"> PAGEREF _Toc57738388 \h </w:instrText>
             </w:r>
             <w:r>
               <w:rPr>
@@ -1237,7 +1371,7 @@
                 <w:noProof/>
                 <w:webHidden/>
               </w:rPr>
-              <w:t>6</w:t>
+              <w:t>5</w:t>
             </w:r>
             <w:r>
               <w:rPr>
@@ -1261,14 +1395,310 @@
               <w:sz w:val="22"/>
             </w:rPr>
           </w:pPr>
-          <w:hyperlink w:anchor="_Toc57657492" w:history="1">
+          <w:hyperlink w:anchor="_Toc57738389" w:history="1">
+            <w:r>
+              <w:rPr>
+                <w:rStyle w:val="Hiperligao"/>
+                <w:noProof/>
+              </w:rPr>
+              <w:t>2.1.</w:t>
+            </w:r>
+            <w:r>
+              <w:rPr>
+                <w:rFonts w:asciiTheme="minorHAnsi" w:hAnsiTheme="minorHAnsi" w:cstheme="minorBidi"/>
+                <w:noProof/>
+                <w:sz w:val="22"/>
+              </w:rPr>
+              <w:tab/>
+            </w:r>
+            <w:r>
+              <w:rPr>
+                <w:rStyle w:val="Hiperligao"/>
+                <w:noProof/>
+              </w:rPr>
+              <w:t>Entrevista aos potenciais utilizadores da BD</w:t>
+            </w:r>
+            <w:r>
+              <w:rPr>
+                <w:noProof/>
+                <w:webHidden/>
+              </w:rPr>
+              <w:tab/>
+            </w:r>
+            <w:r>
+              <w:rPr>
+                <w:noProof/>
+                <w:webHidden/>
+              </w:rPr>
+              <w:fldChar w:fldCharType="begin"/>
+            </w:r>
+            <w:r>
+              <w:rPr>
+                <w:noProof/>
+                <w:webHidden/>
+              </w:rPr>
+              <w:instrText xml:space="preserve"> PAGEREF _Toc57738389 \h </w:instrText>
+            </w:r>
+            <w:r>
+              <w:rPr>
+                <w:noProof/>
+                <w:webHidden/>
+              </w:rPr>
+            </w:r>
+            <w:r>
+              <w:rPr>
+                <w:noProof/>
+                <w:webHidden/>
+              </w:rPr>
+              <w:fldChar w:fldCharType="separate"/>
+            </w:r>
+            <w:r>
+              <w:rPr>
+                <w:noProof/>
+                <w:webHidden/>
+              </w:rPr>
+              <w:t>5</w:t>
+            </w:r>
+            <w:r>
+              <w:rPr>
+                <w:noProof/>
+                <w:webHidden/>
+              </w:rPr>
+              <w:fldChar w:fldCharType="end"/>
+            </w:r>
+          </w:hyperlink>
+        </w:p>
+        <w:p>
+          <w:pPr>
+            <w:pStyle w:val="ndice2"/>
+            <w:tabs>
+              <w:tab w:val="right" w:leader="dot" w:pos="9736"/>
+            </w:tabs>
+            <w:rPr>
+              <w:rFonts w:asciiTheme="minorHAnsi" w:hAnsiTheme="minorHAnsi" w:cstheme="minorBidi"/>
+              <w:noProof/>
+              <w:sz w:val="22"/>
+            </w:rPr>
+          </w:pPr>
+          <w:hyperlink w:anchor="_Toc57738390" w:history="1">
+            <w:r>
+              <w:rPr>
+                <w:rStyle w:val="Hiperligao"/>
+                <w:noProof/>
+              </w:rPr>
+              <w:t>Requisitos de identificação:</w:t>
+            </w:r>
+            <w:r>
+              <w:rPr>
+                <w:noProof/>
+                <w:webHidden/>
+              </w:rPr>
+              <w:tab/>
+            </w:r>
+            <w:r>
+              <w:rPr>
+                <w:noProof/>
+                <w:webHidden/>
+              </w:rPr>
+              <w:fldChar w:fldCharType="begin"/>
+            </w:r>
+            <w:r>
+              <w:rPr>
+                <w:noProof/>
+                <w:webHidden/>
+              </w:rPr>
+              <w:instrText xml:space="preserve"> PAGEREF _Toc57738390 \h </w:instrText>
+            </w:r>
+            <w:r>
+              <w:rPr>
+                <w:noProof/>
+                <w:webHidden/>
+              </w:rPr>
+            </w:r>
+            <w:r>
+              <w:rPr>
+                <w:noProof/>
+                <w:webHidden/>
+              </w:rPr>
+              <w:fldChar w:fldCharType="separate"/>
+            </w:r>
+            <w:r>
+              <w:rPr>
+                <w:noProof/>
+                <w:webHidden/>
+              </w:rPr>
+              <w:t>5</w:t>
+            </w:r>
+            <w:r>
+              <w:rPr>
+                <w:noProof/>
+                <w:webHidden/>
+              </w:rPr>
+              <w:fldChar w:fldCharType="end"/>
+            </w:r>
+          </w:hyperlink>
+        </w:p>
+        <w:p>
+          <w:pPr>
+            <w:pStyle w:val="ndice2"/>
+            <w:tabs>
+              <w:tab w:val="right" w:leader="dot" w:pos="9736"/>
+            </w:tabs>
+            <w:rPr>
+              <w:rFonts w:asciiTheme="minorHAnsi" w:hAnsiTheme="minorHAnsi" w:cstheme="minorBidi"/>
+              <w:noProof/>
+              <w:sz w:val="22"/>
+            </w:rPr>
+          </w:pPr>
+          <w:hyperlink w:anchor="_Toc57738391" w:history="1">
+            <w:r>
+              <w:rPr>
+                <w:rStyle w:val="Hiperligao"/>
+                <w:noProof/>
+              </w:rPr>
+              <w:t>Requisitos de exploração:</w:t>
+            </w:r>
+            <w:r>
+              <w:rPr>
+                <w:noProof/>
+                <w:webHidden/>
+              </w:rPr>
+              <w:tab/>
+            </w:r>
+            <w:r>
+              <w:rPr>
+                <w:noProof/>
+                <w:webHidden/>
+              </w:rPr>
+              <w:fldChar w:fldCharType="begin"/>
+            </w:r>
+            <w:r>
+              <w:rPr>
+                <w:noProof/>
+                <w:webHidden/>
+              </w:rPr>
+              <w:instrText xml:space="preserve"> PAGEREF _Toc57738391 \h </w:instrText>
+            </w:r>
+            <w:r>
+              <w:rPr>
+                <w:noProof/>
+                <w:webHidden/>
+              </w:rPr>
+            </w:r>
+            <w:r>
+              <w:rPr>
+                <w:noProof/>
+                <w:webHidden/>
+              </w:rPr>
+              <w:fldChar w:fldCharType="separate"/>
+            </w:r>
+            <w:r>
+              <w:rPr>
+                <w:noProof/>
+                <w:webHidden/>
+              </w:rPr>
+              <w:t>6</w:t>
+            </w:r>
+            <w:r>
+              <w:rPr>
+                <w:noProof/>
+                <w:webHidden/>
+              </w:rPr>
+              <w:fldChar w:fldCharType="end"/>
+            </w:r>
+          </w:hyperlink>
+        </w:p>
+        <w:p>
+          <w:pPr>
+            <w:pStyle w:val="ndice2"/>
+            <w:tabs>
+              <w:tab w:val="right" w:leader="dot" w:pos="9736"/>
+            </w:tabs>
+            <w:rPr>
+              <w:rFonts w:asciiTheme="minorHAnsi" w:hAnsiTheme="minorHAnsi" w:cstheme="minorBidi"/>
+              <w:noProof/>
+              <w:sz w:val="22"/>
+            </w:rPr>
+          </w:pPr>
+          <w:hyperlink w:anchor="_Toc57738392" w:history="1">
+            <w:r>
+              <w:rPr>
+                <w:rStyle w:val="Hiperligao"/>
+                <w:noProof/>
+              </w:rPr>
+              <w:t>Requisitos de controlo:</w:t>
+            </w:r>
+            <w:r>
+              <w:rPr>
+                <w:noProof/>
+                <w:webHidden/>
+              </w:rPr>
+              <w:tab/>
+            </w:r>
+            <w:r>
+              <w:rPr>
+                <w:noProof/>
+                <w:webHidden/>
+              </w:rPr>
+              <w:fldChar w:fldCharType="begin"/>
+            </w:r>
+            <w:r>
+              <w:rPr>
+                <w:noProof/>
+                <w:webHidden/>
+              </w:rPr>
+              <w:instrText xml:space="preserve"> PAGEREF _Toc57738392 \h </w:instrText>
+            </w:r>
+            <w:r>
+              <w:rPr>
+                <w:noProof/>
+                <w:webHidden/>
+              </w:rPr>
+            </w:r>
+            <w:r>
+              <w:rPr>
+                <w:noProof/>
+                <w:webHidden/>
+              </w:rPr>
+              <w:fldChar w:fldCharType="separate"/>
+            </w:r>
+            <w:r>
+              <w:rPr>
+                <w:noProof/>
+                <w:webHidden/>
+              </w:rPr>
+              <w:t>7</w:t>
+            </w:r>
+            <w:r>
+              <w:rPr>
+                <w:noProof/>
+                <w:webHidden/>
+              </w:rPr>
+              <w:fldChar w:fldCharType="end"/>
+            </w:r>
+          </w:hyperlink>
+        </w:p>
+        <w:p>
+          <w:pPr>
+            <w:pStyle w:val="ndice1"/>
+            <w:tabs>
+              <w:tab w:val="left" w:pos="440"/>
+              <w:tab w:val="right" w:leader="dot" w:pos="9736"/>
+            </w:tabs>
+            <w:rPr>
+              <w:rFonts w:asciiTheme="minorHAnsi" w:hAnsiTheme="minorHAnsi" w:cstheme="minorBidi"/>
+              <w:noProof/>
+              <w:sz w:val="22"/>
+            </w:rPr>
+          </w:pPr>
+          <w:hyperlink w:anchor="_Toc57738393" w:history="1">
             <w:r>
               <w:rPr>
                 <w:rStyle w:val="Hiperligao"/>
                 <w:rFonts w:cs="CMU Bright"/>
                 <w:noProof/>
               </w:rPr>
-              <w:t>1.1.</w:t>
+              <w:t>3.</w:t>
             </w:r>
             <w:r>
               <w:rPr>
@@ -1282,9 +1712,10 @@
               <w:rPr>
                 <w:rStyle w:val="Hiperligao"/>
                 <w:rFonts w:cs="CMU Bright"/>
-                <w:noProof/>
-              </w:rPr>
-              <w:t>Construção e validação do Modelo Lógico</w:t>
+                <w:bCs/>
+                <w:noProof/>
+              </w:rPr>
+              <w:t>Modelação Conceptual</w:t>
             </w:r>
             <w:r>
               <w:rPr>
@@ -1305,7 +1736,7 @@
                 <w:noProof/>
                 <w:webHidden/>
               </w:rPr>
-              <w:instrText xml:space="preserve"> PAGEREF _Toc57657492 \h </w:instrText>
+              <w:instrText xml:space="preserve"> PAGEREF _Toc57738393 \h </w:instrText>
             </w:r>
             <w:r>
               <w:rPr>
@@ -1325,7 +1756,7 @@
                 <w:noProof/>
                 <w:webHidden/>
               </w:rPr>
-              <w:t>6</w:t>
+              <w:t>7</w:t>
             </w:r>
             <w:r>
               <w:rPr>
@@ -1349,14 +1780,13 @@
               <w:sz w:val="22"/>
             </w:rPr>
           </w:pPr>
-          <w:hyperlink w:anchor="_Toc57657493" w:history="1">
+          <w:hyperlink w:anchor="_Toc57738394" w:history="1">
             <w:r>
               <w:rPr>
                 <w:rStyle w:val="Hiperligao"/>
-                <w:rFonts w:cs="CMU Bright"/>
-                <w:noProof/>
-              </w:rPr>
-              <w:t>1.2.</w:t>
+                <w:noProof/>
+              </w:rPr>
+              <w:t>3.1.</w:t>
             </w:r>
             <w:r>
               <w:rPr>
@@ -1369,10 +1799,9 @@
             <w:r>
               <w:rPr>
                 <w:rStyle w:val="Hiperligao"/>
-                <w:rFonts w:cs="CMU Bright"/>
-                <w:noProof/>
-              </w:rPr>
-              <w:t>Validação do modelo através da normalização</w:t>
+                <w:noProof/>
+              </w:rPr>
+              <w:t>Identificação e caraterização de Identidades</w:t>
             </w:r>
             <w:r>
               <w:rPr>
@@ -1393,7 +1822,7 @@
                 <w:noProof/>
                 <w:webHidden/>
               </w:rPr>
-              <w:instrText xml:space="preserve"> PAGEREF _Toc57657493 \h </w:instrText>
+              <w:instrText xml:space="preserve"> PAGEREF _Toc57738394 \h </w:instrText>
             </w:r>
             <w:r>
               <w:rPr>
@@ -1413,7 +1842,7 @@
                 <w:noProof/>
                 <w:webHidden/>
               </w:rPr>
-              <w:t>6</w:t>
+              <w:t>7</w:t>
             </w:r>
             <w:r>
               <w:rPr>
@@ -1437,14 +1866,186 @@
               <w:sz w:val="22"/>
             </w:rPr>
           </w:pPr>
-          <w:hyperlink w:anchor="_Toc57657494" w:history="1">
+          <w:hyperlink w:anchor="_Toc57738395" w:history="1">
+            <w:r>
+              <w:rPr>
+                <w:rStyle w:val="Hiperligao"/>
+                <w:noProof/>
+              </w:rPr>
+              <w:t>3.2.</w:t>
+            </w:r>
+            <w:r>
+              <w:rPr>
+                <w:rFonts w:asciiTheme="minorHAnsi" w:hAnsiTheme="minorHAnsi" w:cstheme="minorBidi"/>
+                <w:noProof/>
+                <w:sz w:val="22"/>
+              </w:rPr>
+              <w:tab/>
+            </w:r>
+            <w:r>
+              <w:rPr>
+                <w:rStyle w:val="Hiperligao"/>
+                <w:noProof/>
+              </w:rPr>
+              <w:t>Identificação e caracterização de relacionamentos</w:t>
+            </w:r>
+            <w:r>
+              <w:rPr>
+                <w:noProof/>
+                <w:webHidden/>
+              </w:rPr>
+              <w:tab/>
+            </w:r>
+            <w:r>
+              <w:rPr>
+                <w:noProof/>
+                <w:webHidden/>
+              </w:rPr>
+              <w:fldChar w:fldCharType="begin"/>
+            </w:r>
+            <w:r>
+              <w:rPr>
+                <w:noProof/>
+                <w:webHidden/>
+              </w:rPr>
+              <w:instrText xml:space="preserve"> PAGEREF _Toc57738395 \h </w:instrText>
+            </w:r>
+            <w:r>
+              <w:rPr>
+                <w:noProof/>
+                <w:webHidden/>
+              </w:rPr>
+            </w:r>
+            <w:r>
+              <w:rPr>
+                <w:noProof/>
+                <w:webHidden/>
+              </w:rPr>
+              <w:fldChar w:fldCharType="separate"/>
+            </w:r>
+            <w:r>
+              <w:rPr>
+                <w:noProof/>
+                <w:webHidden/>
+              </w:rPr>
+              <w:t>9</w:t>
+            </w:r>
+            <w:r>
+              <w:rPr>
+                <w:noProof/>
+                <w:webHidden/>
+              </w:rPr>
+              <w:fldChar w:fldCharType="end"/>
+            </w:r>
+          </w:hyperlink>
+        </w:p>
+        <w:p>
+          <w:pPr>
+            <w:pStyle w:val="ndice2"/>
+            <w:tabs>
+              <w:tab w:val="left" w:pos="880"/>
+              <w:tab w:val="right" w:leader="dot" w:pos="9736"/>
+            </w:tabs>
+            <w:rPr>
+              <w:rFonts w:asciiTheme="minorHAnsi" w:hAnsiTheme="minorHAnsi" w:cstheme="minorBidi"/>
+              <w:noProof/>
+              <w:sz w:val="22"/>
+            </w:rPr>
+          </w:pPr>
+          <w:hyperlink w:anchor="_Toc57738396" w:history="1">
+            <w:r>
+              <w:rPr>
+                <w:rStyle w:val="Hiperligao"/>
+                <w:noProof/>
+              </w:rPr>
+              <w:t>3.3.</w:t>
+            </w:r>
+            <w:r>
+              <w:rPr>
+                <w:rFonts w:asciiTheme="minorHAnsi" w:hAnsiTheme="minorHAnsi" w:cstheme="minorBidi"/>
+                <w:noProof/>
+                <w:sz w:val="22"/>
+              </w:rPr>
+              <w:tab/>
+            </w:r>
+            <w:r>
+              <w:rPr>
+                <w:rStyle w:val="Hiperligao"/>
+                <w:noProof/>
+              </w:rPr>
+              <w:t>Diagrama ER</w:t>
+            </w:r>
+            <w:r>
+              <w:rPr>
+                <w:noProof/>
+                <w:webHidden/>
+              </w:rPr>
+              <w:tab/>
+            </w:r>
+            <w:r>
+              <w:rPr>
+                <w:noProof/>
+                <w:webHidden/>
+              </w:rPr>
+              <w:fldChar w:fldCharType="begin"/>
+            </w:r>
+            <w:r>
+              <w:rPr>
+                <w:noProof/>
+                <w:webHidden/>
+              </w:rPr>
+              <w:instrText xml:space="preserve"> PAGEREF _Toc57738396 \h </w:instrText>
+            </w:r>
+            <w:r>
+              <w:rPr>
+                <w:noProof/>
+                <w:webHidden/>
+              </w:rPr>
+            </w:r>
+            <w:r>
+              <w:rPr>
+                <w:noProof/>
+                <w:webHidden/>
+              </w:rPr>
+              <w:fldChar w:fldCharType="separate"/>
+            </w:r>
+            <w:r>
+              <w:rPr>
+                <w:noProof/>
+                <w:webHidden/>
+              </w:rPr>
+              <w:t>10</w:t>
+            </w:r>
+            <w:r>
+              <w:rPr>
+                <w:noProof/>
+                <w:webHidden/>
+              </w:rPr>
+              <w:fldChar w:fldCharType="end"/>
+            </w:r>
+          </w:hyperlink>
+        </w:p>
+        <w:p>
+          <w:pPr>
+            <w:pStyle w:val="ndice1"/>
+            <w:tabs>
+              <w:tab w:val="left" w:pos="440"/>
+              <w:tab w:val="right" w:leader="dot" w:pos="9736"/>
+            </w:tabs>
+            <w:rPr>
+              <w:rFonts w:asciiTheme="minorHAnsi" w:hAnsiTheme="minorHAnsi" w:cstheme="minorBidi"/>
+              <w:noProof/>
+              <w:sz w:val="22"/>
+            </w:rPr>
+          </w:pPr>
+          <w:hyperlink w:anchor="_Toc57738397" w:history="1">
             <w:r>
               <w:rPr>
                 <w:rStyle w:val="Hiperligao"/>
                 <w:rFonts w:cs="CMU Bright"/>
                 <w:noProof/>
               </w:rPr>
-              <w:t>1.3.</w:t>
+              <w:t>4.</w:t>
             </w:r>
             <w:r>
               <w:rPr>
@@ -1458,6 +2059,271 @@
               <w:rPr>
                 <w:rStyle w:val="Hiperligao"/>
                 <w:rFonts w:cs="CMU Bright"/>
+                <w:bCs/>
+                <w:noProof/>
+              </w:rPr>
+              <w:t>Modelação Lógica</w:t>
+            </w:r>
+            <w:r>
+              <w:rPr>
+                <w:noProof/>
+                <w:webHidden/>
+              </w:rPr>
+              <w:tab/>
+            </w:r>
+            <w:r>
+              <w:rPr>
+                <w:noProof/>
+                <w:webHidden/>
+              </w:rPr>
+              <w:fldChar w:fldCharType="begin"/>
+            </w:r>
+            <w:r>
+              <w:rPr>
+                <w:noProof/>
+                <w:webHidden/>
+              </w:rPr>
+              <w:instrText xml:space="preserve"> PAGEREF _Toc57738397 \h </w:instrText>
+            </w:r>
+            <w:r>
+              <w:rPr>
+                <w:noProof/>
+                <w:webHidden/>
+              </w:rPr>
+            </w:r>
+            <w:r>
+              <w:rPr>
+                <w:noProof/>
+                <w:webHidden/>
+              </w:rPr>
+              <w:fldChar w:fldCharType="separate"/>
+            </w:r>
+            <w:r>
+              <w:rPr>
+                <w:noProof/>
+                <w:webHidden/>
+              </w:rPr>
+              <w:t>11</w:t>
+            </w:r>
+            <w:r>
+              <w:rPr>
+                <w:noProof/>
+                <w:webHidden/>
+              </w:rPr>
+              <w:fldChar w:fldCharType="end"/>
+            </w:r>
+          </w:hyperlink>
+        </w:p>
+        <w:p>
+          <w:pPr>
+            <w:pStyle w:val="ndice2"/>
+            <w:tabs>
+              <w:tab w:val="left" w:pos="880"/>
+              <w:tab w:val="right" w:leader="dot" w:pos="9736"/>
+            </w:tabs>
+            <w:rPr>
+              <w:rFonts w:asciiTheme="minorHAnsi" w:hAnsiTheme="minorHAnsi" w:cstheme="minorBidi"/>
+              <w:noProof/>
+              <w:sz w:val="22"/>
+            </w:rPr>
+          </w:pPr>
+          <w:hyperlink w:anchor="_Toc57738398" w:history="1">
+            <w:r>
+              <w:rPr>
+                <w:rStyle w:val="Hiperligao"/>
+                <w:rFonts w:cs="CMU Bright"/>
+                <w:noProof/>
+              </w:rPr>
+              <w:t>4.1.</w:t>
+            </w:r>
+            <w:r>
+              <w:rPr>
+                <w:rFonts w:asciiTheme="minorHAnsi" w:hAnsiTheme="minorHAnsi" w:cstheme="minorBidi"/>
+                <w:noProof/>
+                <w:sz w:val="22"/>
+              </w:rPr>
+              <w:tab/>
+            </w:r>
+            <w:r>
+              <w:rPr>
+                <w:rStyle w:val="Hiperligao"/>
+                <w:rFonts w:cs="CMU Bright"/>
+                <w:noProof/>
+              </w:rPr>
+              <w:t>Construção e validação do Modelo Lógico</w:t>
+            </w:r>
+            <w:r>
+              <w:rPr>
+                <w:noProof/>
+                <w:webHidden/>
+              </w:rPr>
+              <w:tab/>
+            </w:r>
+            <w:r>
+              <w:rPr>
+                <w:noProof/>
+                <w:webHidden/>
+              </w:rPr>
+              <w:fldChar w:fldCharType="begin"/>
+            </w:r>
+            <w:r>
+              <w:rPr>
+                <w:noProof/>
+                <w:webHidden/>
+              </w:rPr>
+              <w:instrText xml:space="preserve"> PAGEREF _Toc57738398 \h </w:instrText>
+            </w:r>
+            <w:r>
+              <w:rPr>
+                <w:noProof/>
+                <w:webHidden/>
+              </w:rPr>
+            </w:r>
+            <w:r>
+              <w:rPr>
+                <w:noProof/>
+                <w:webHidden/>
+              </w:rPr>
+              <w:fldChar w:fldCharType="separate"/>
+            </w:r>
+            <w:r>
+              <w:rPr>
+                <w:noProof/>
+                <w:webHidden/>
+              </w:rPr>
+              <w:t>11</w:t>
+            </w:r>
+            <w:r>
+              <w:rPr>
+                <w:noProof/>
+                <w:webHidden/>
+              </w:rPr>
+              <w:fldChar w:fldCharType="end"/>
+            </w:r>
+          </w:hyperlink>
+        </w:p>
+        <w:p>
+          <w:pPr>
+            <w:pStyle w:val="ndice2"/>
+            <w:tabs>
+              <w:tab w:val="left" w:pos="880"/>
+              <w:tab w:val="right" w:leader="dot" w:pos="9736"/>
+            </w:tabs>
+            <w:rPr>
+              <w:rFonts w:asciiTheme="minorHAnsi" w:hAnsiTheme="minorHAnsi" w:cstheme="minorBidi"/>
+              <w:noProof/>
+              <w:sz w:val="22"/>
+            </w:rPr>
+          </w:pPr>
+          <w:hyperlink w:anchor="_Toc57738399" w:history="1">
+            <w:r>
+              <w:rPr>
+                <w:rStyle w:val="Hiperligao"/>
+                <w:rFonts w:cs="CMU Bright"/>
+                <w:noProof/>
+              </w:rPr>
+              <w:t>4.2.</w:t>
+            </w:r>
+            <w:r>
+              <w:rPr>
+                <w:rFonts w:asciiTheme="minorHAnsi" w:hAnsiTheme="minorHAnsi" w:cstheme="minorBidi"/>
+                <w:noProof/>
+                <w:sz w:val="22"/>
+              </w:rPr>
+              <w:tab/>
+            </w:r>
+            <w:r>
+              <w:rPr>
+                <w:rStyle w:val="Hiperligao"/>
+                <w:rFonts w:cs="CMU Bright"/>
+                <w:noProof/>
+              </w:rPr>
+              <w:t>Validação do modelo através da normalização</w:t>
+            </w:r>
+            <w:r>
+              <w:rPr>
+                <w:noProof/>
+                <w:webHidden/>
+              </w:rPr>
+              <w:tab/>
+            </w:r>
+            <w:r>
+              <w:rPr>
+                <w:noProof/>
+                <w:webHidden/>
+              </w:rPr>
+              <w:fldChar w:fldCharType="begin"/>
+            </w:r>
+            <w:r>
+              <w:rPr>
+                <w:noProof/>
+                <w:webHidden/>
+              </w:rPr>
+              <w:instrText xml:space="preserve"> PAGEREF _Toc57738399 \h </w:instrText>
+            </w:r>
+            <w:r>
+              <w:rPr>
+                <w:noProof/>
+                <w:webHidden/>
+              </w:rPr>
+            </w:r>
+            <w:r>
+              <w:rPr>
+                <w:noProof/>
+                <w:webHidden/>
+              </w:rPr>
+              <w:fldChar w:fldCharType="separate"/>
+            </w:r>
+            <w:r>
+              <w:rPr>
+                <w:noProof/>
+                <w:webHidden/>
+              </w:rPr>
+              <w:t>11</w:t>
+            </w:r>
+            <w:r>
+              <w:rPr>
+                <w:noProof/>
+                <w:webHidden/>
+              </w:rPr>
+              <w:fldChar w:fldCharType="end"/>
+            </w:r>
+          </w:hyperlink>
+        </w:p>
+        <w:p>
+          <w:pPr>
+            <w:pStyle w:val="ndice2"/>
+            <w:tabs>
+              <w:tab w:val="left" w:pos="880"/>
+              <w:tab w:val="right" w:leader="dot" w:pos="9736"/>
+            </w:tabs>
+            <w:rPr>
+              <w:rFonts w:asciiTheme="minorHAnsi" w:hAnsiTheme="minorHAnsi" w:cstheme="minorBidi"/>
+              <w:noProof/>
+              <w:sz w:val="22"/>
+            </w:rPr>
+          </w:pPr>
+          <w:hyperlink w:anchor="_Toc57738400" w:history="1">
+            <w:r>
+              <w:rPr>
+                <w:rStyle w:val="Hiperligao"/>
+                <w:rFonts w:cs="CMU Bright"/>
+                <w:noProof/>
+              </w:rPr>
+              <w:t>4.3.</w:t>
+            </w:r>
+            <w:r>
+              <w:rPr>
+                <w:rFonts w:asciiTheme="minorHAnsi" w:hAnsiTheme="minorHAnsi" w:cstheme="minorBidi"/>
+                <w:noProof/>
+                <w:sz w:val="22"/>
+              </w:rPr>
+              <w:tab/>
+            </w:r>
+            <w:r>
+              <w:rPr>
+                <w:rStyle w:val="Hiperligao"/>
+                <w:rFonts w:cs="CMU Bright"/>
                 <w:noProof/>
               </w:rPr>
               <w:t>Revisão do modelo lógico com o utilizador</w:t>
@@ -1481,7 +2347,7 @@
                 <w:noProof/>
                 <w:webHidden/>
               </w:rPr>
-              <w:instrText xml:space="preserve"> PAGEREF _Toc57657494 \h </w:instrText>
+              <w:instrText xml:space="preserve"> PAGEREF _Toc57738400 \h </w:instrText>
             </w:r>
             <w:r>
               <w:rPr>
@@ -1501,7 +2367,93 @@
                 <w:noProof/>
                 <w:webHidden/>
               </w:rPr>
-              <w:t>7</w:t>
+              <w:t>12</w:t>
+            </w:r>
+            <w:r>
+              <w:rPr>
+                <w:noProof/>
+                <w:webHidden/>
+              </w:rPr>
+              <w:fldChar w:fldCharType="end"/>
+            </w:r>
+          </w:hyperlink>
+        </w:p>
+        <w:p>
+          <w:pPr>
+            <w:pStyle w:val="ndice2"/>
+            <w:tabs>
+              <w:tab w:val="left" w:pos="880"/>
+              <w:tab w:val="right" w:leader="dot" w:pos="9736"/>
+            </w:tabs>
+            <w:rPr>
+              <w:rFonts w:asciiTheme="minorHAnsi" w:hAnsiTheme="minorHAnsi" w:cstheme="minorBidi"/>
+              <w:noProof/>
+              <w:sz w:val="22"/>
+            </w:rPr>
+          </w:pPr>
+          <w:hyperlink w:anchor="_Toc57738401" w:history="1">
+            <w:r>
+              <w:rPr>
+                <w:rStyle w:val="Hiperligao"/>
+                <w:noProof/>
+              </w:rPr>
+              <w:t>4.4.</w:t>
+            </w:r>
+            <w:r>
+              <w:rPr>
+                <w:rFonts w:asciiTheme="minorHAnsi" w:hAnsiTheme="minorHAnsi" w:cstheme="minorBidi"/>
+                <w:noProof/>
+                <w:sz w:val="22"/>
+              </w:rPr>
+              <w:tab/>
+            </w:r>
+            <w:r>
+              <w:rPr>
+                <w:rStyle w:val="Hiperligao"/>
+                <w:noProof/>
+              </w:rPr>
+              <w:t>Desenho do Modelo Lógico</w:t>
+            </w:r>
+            <w:r>
+              <w:rPr>
+                <w:noProof/>
+                <w:webHidden/>
+              </w:rPr>
+              <w:tab/>
+            </w:r>
+            <w:r>
+              <w:rPr>
+                <w:noProof/>
+                <w:webHidden/>
+              </w:rPr>
+              <w:fldChar w:fldCharType="begin"/>
+            </w:r>
+            <w:r>
+              <w:rPr>
+                <w:noProof/>
+                <w:webHidden/>
+              </w:rPr>
+              <w:instrText xml:space="preserve"> PAGEREF _Toc57738401 \h </w:instrText>
+            </w:r>
+            <w:r>
+              <w:rPr>
+                <w:noProof/>
+                <w:webHidden/>
+              </w:rPr>
+            </w:r>
+            <w:r>
+              <w:rPr>
+                <w:noProof/>
+                <w:webHidden/>
+              </w:rPr>
+              <w:fldChar w:fldCharType="separate"/>
+            </w:r>
+            <w:r>
+              <w:rPr>
+                <w:noProof/>
+                <w:webHidden/>
+              </w:rPr>
+              <w:t>12</w:t>
             </w:r>
             <w:r>
               <w:rPr>
@@ -1553,7 +2505,7 @@
           <w:lang w:eastAsia="pt-PT"/>
         </w:rPr>
       </w:pPr>
-      <w:bookmarkStart w:id="0" w:name="_Toc57657485"/>
+      <w:bookmarkStart w:id="0" w:name="_Toc57738381"/>
       <w:r>
         <w:rPr>
           <w:lang w:eastAsia="pt-PT"/>
@@ -1727,6 +2679,7 @@
         </w:numPr>
         <w:spacing w:line="240" w:lineRule="auto"/>
       </w:pPr>
+      <w:bookmarkStart w:id="1" w:name="_Toc57738382"/>
       <w:r>
         <w:lastRenderedPageBreak/>
         <w:t>Definição, contextualização, motivação e objetivos para a implementação do SGBD</w:t>
@@ -1737,6 +2690,7 @@
         </w:rPr>
         <w:footnoteReference w:id="1"/>
       </w:r>
+      <w:bookmarkEnd w:id="1"/>
     </w:p>
     <w:p>
       <w:pPr>
@@ -1753,10 +2707,13 @@
         </w:numPr>
         <w:spacing w:line="240" w:lineRule="auto"/>
       </w:pPr>
+      <w:bookmarkStart w:id="2" w:name="_Toc57738383"/>
       <w:r>
         <w:t>Definição do Sistema</w:t>
       </w:r>
-    </w:p>
+      <w:bookmarkEnd w:id="2"/>
+    </w:p>
+    <w:p/>
     <w:p>
       <w:pPr>
         <w:spacing w:line="240" w:lineRule="auto"/>
@@ -1826,10 +2783,13 @@
         </w:numPr>
         <w:spacing w:line="240" w:lineRule="auto"/>
       </w:pPr>
+      <w:bookmarkStart w:id="3" w:name="_Toc57738384"/>
       <w:r>
         <w:t>Contextualização</w:t>
       </w:r>
-    </w:p>
+      <w:bookmarkEnd w:id="3"/>
+    </w:p>
+    <w:p/>
     <w:p>
       <w:pPr>
         <w:spacing w:line="240" w:lineRule="auto"/>
@@ -1884,6 +2844,7 @@
           <w:lang w:eastAsia="pt-PT"/>
         </w:rPr>
       </w:pPr>
+      <w:bookmarkStart w:id="4" w:name="_Toc57738385"/>
       <w:r>
         <w:rPr>
           <w:rFonts w:eastAsia="Times New Roman"/>
@@ -1891,6 +2852,14 @@
         </w:rPr>
         <w:t>Análise da Viabilidade do Projeto</w:t>
       </w:r>
+      <w:bookmarkEnd w:id="4"/>
+    </w:p>
+    <w:p>
+      <w:pPr>
+        <w:rPr>
+          <w:lang w:eastAsia="pt-PT"/>
+        </w:rPr>
+      </w:pPr>
     </w:p>
     <w:p>
       <w:pPr>
@@ -1923,7 +2892,14 @@
         <w:rPr>
           <w:lang w:eastAsia="pt-PT"/>
         </w:rPr>
-        <w:t>Com o intuito de realizar esta façanha, é importante ter em conta a questão administrativa relativamente à gestão do ginásio. Posto isto, foram elaborados planos de crescimento sustentável que têm por base um aumento credível no que toca às inscrições, dado o número de alunos que frequentam o campus ser avultado. </w:t>
+        <w:t xml:space="preserve">Com o intuito de realizar esta façanha, é importante ter em conta a questão administrativa relativamente à gestão do ginásio. Posto isto, foram elaborados planos de crescimento </w:t>
+      </w:r>
+      <w:r>
+        <w:rPr>
+          <w:lang w:eastAsia="pt-PT"/>
+        </w:rPr>
+        <w:lastRenderedPageBreak/>
+        <w:t>sustentável que têm por base um aumento credível no que toca às inscrições, dado o número de alunos que frequentam o campus ser avultado. </w:t>
       </w:r>
     </w:p>
     <w:p>
@@ -1940,7 +2916,6 @@
         <w:rPr>
           <w:lang w:eastAsia="pt-PT"/>
         </w:rPr>
-        <w:lastRenderedPageBreak/>
         <w:t>É de salientar ainda que, quanto maior for a quantidade de clientes inscritos, mais funcionários serão necessários contratar, fazendo este projeto aumentar o seu volume de dados e consequentemente a receita.</w:t>
       </w:r>
     </w:p>
@@ -1981,6 +2956,7 @@
           <w:lang w:eastAsia="pt-PT"/>
         </w:rPr>
       </w:pPr>
+      <w:bookmarkStart w:id="5" w:name="_Toc57738386"/>
       <w:r>
         <w:rPr>
           <w:rFonts w:eastAsia="Times New Roman"/>
@@ -1988,6 +2964,7 @@
         </w:rPr>
         <w:t>Motivação e Objetivos</w:t>
       </w:r>
+      <w:bookmarkEnd w:id="5"/>
     </w:p>
     <w:p>
       <w:pPr>
@@ -1996,39 +2973,6 @@
       <w:r>
         <w:t>O desenvolvimento da Base de Dados, motivado primeiramente pelos diversos pontos apresentados em cima, procura também simplificar as relações entre utente/funcionário do ginásio, facilitar o acesso a organização e consulta de dados e registos e permitir a rápida entrada e saída dos usuários com os diversos tipos de inscrição dependendo do género de utente (estudante, estudante-atleta, funcionário, externo).</w:t>
       </w:r>
-    </w:p>
-    <w:p>
-      <w:pPr>
-        <w:spacing w:line="240" w:lineRule="auto"/>
-        <w:ind w:firstLine="360"/>
-      </w:pPr>
-    </w:p>
-    <w:p>
-      <w:pPr>
-        <w:pStyle w:val="Ttulo2"/>
-        <w:numPr>
-          <w:ilvl w:val="1"/>
-          <w:numId w:val="17"/>
-        </w:numPr>
-        <w:spacing w:line="240" w:lineRule="auto"/>
-        <w:rPr>
-          <w:lang w:eastAsia="pt-PT"/>
-        </w:rPr>
-      </w:pPr>
-      <w:r>
-        <w:rPr>
-          <w:lang w:eastAsia="pt-PT"/>
-        </w:rPr>
-        <w:t>Estrutura do Relatório</w:t>
-      </w:r>
-    </w:p>
-    <w:p>
-      <w:pPr>
-        <w:spacing w:line="240" w:lineRule="auto"/>
-        <w:rPr>
-          <w:lang w:eastAsia="pt-PT"/>
-        </w:rPr>
-      </w:pPr>
     </w:p>
     <w:p>
       <w:pPr>
@@ -2047,7 +2991,7 @@
           <w:rFonts w:cs="CMU Bright"/>
         </w:rPr>
       </w:pPr>
-      <w:bookmarkStart w:id="1" w:name="_Toc57657486"/>
+      <w:bookmarkStart w:id="6" w:name="_Toc57738388"/>
       <w:r>
         <w:rPr>
           <w:rFonts w:cs="CMU Bright"/>
@@ -2066,8 +3010,9 @@
         </w:rPr>
         <w:t>requisitos</w:t>
       </w:r>
-      <w:bookmarkEnd w:id="1"/>
-    </w:p>
+      <w:bookmarkEnd w:id="6"/>
+    </w:p>
+    <w:p/>
     <w:p>
       <w:pPr>
         <w:spacing w:after="0"/>
@@ -2132,12 +3077,13 @@
         </w:numPr>
         <w:spacing w:line="240" w:lineRule="auto"/>
       </w:pPr>
-      <w:bookmarkStart w:id="2" w:name="_Toc57657487"/>
+      <w:bookmarkStart w:id="7" w:name="_Toc57738389"/>
       <w:r>
         <w:t>Entrevista aos potenciais utilizadores da BD</w:t>
       </w:r>
-      <w:bookmarkEnd w:id="2"/>
-    </w:p>
+      <w:bookmarkEnd w:id="7"/>
+    </w:p>
+    <w:p/>
     <w:p>
       <w:pPr>
         <w:spacing w:after="0"/>
@@ -2303,18 +3249,21 @@
       </w:r>
     </w:p>
     <w:p>
+      <w:bookmarkStart w:id="8" w:name="_Toc57738390"/>
+    </w:p>
+    <w:p>
       <w:pPr>
         <w:pStyle w:val="Ttulo2"/>
         <w:spacing w:line="240" w:lineRule="auto"/>
       </w:pPr>
-      <w:bookmarkStart w:id="3" w:name="_Toc57657488"/>
-      <w:r>
+      <w:r>
+        <w:lastRenderedPageBreak/>
         <w:t>Requisitos de identificação</w:t>
       </w:r>
-      <w:bookmarkEnd w:id="3"/>
       <w:r>
         <w:t>:</w:t>
       </w:r>
+      <w:bookmarkEnd w:id="8"/>
     </w:p>
     <w:p/>
     <w:p>
@@ -2326,7 +3275,6 @@
         </w:rPr>
       </w:pPr>
       <w:r>
-        <w:lastRenderedPageBreak/>
         <w:t>- Cada membro ao ser acrescentado ao sistema deve fornecer o seu nome, data de nascimento, localidade, altura e peso, sendo associado o ID de membro e plano de inscrição.</w:t>
       </w:r>
     </w:p>
@@ -2402,14 +3350,14 @@
         <w:pStyle w:val="Ttulo2"/>
         <w:spacing w:line="240" w:lineRule="auto"/>
       </w:pPr>
-      <w:bookmarkStart w:id="4" w:name="_Toc57657489"/>
+      <w:bookmarkStart w:id="9" w:name="_Toc57738391"/>
       <w:r>
         <w:t>Requisitos de exploração</w:t>
       </w:r>
-      <w:bookmarkEnd w:id="4"/>
       <w:r>
         <w:t>:</w:t>
       </w:r>
+      <w:bookmarkEnd w:id="9"/>
     </w:p>
     <w:p/>
     <w:p>
@@ -2630,29 +3578,18 @@
     </w:p>
     <w:p>
       <w:pPr>
-        <w:spacing w:after="0"/>
-        <w:ind w:left="708"/>
-      </w:pPr>
-    </w:p>
-    <w:p>
-      <w:pPr>
         <w:pStyle w:val="Ttulo2"/>
         <w:spacing w:line="240" w:lineRule="auto"/>
       </w:pPr>
-      <w:bookmarkStart w:id="5" w:name="_Toc57657490"/>
-    </w:p>
-    <w:p>
-      <w:pPr>
-        <w:pStyle w:val="Ttulo2"/>
-        <w:spacing w:line="240" w:lineRule="auto"/>
-      </w:pPr>
-      <w:r>
+      <w:bookmarkStart w:id="10" w:name="_Toc57738392"/>
+      <w:r>
+        <w:lastRenderedPageBreak/>
         <w:t>Requisitos de controlo</w:t>
       </w:r>
-      <w:bookmarkEnd w:id="5"/>
       <w:r>
         <w:t>:</w:t>
       </w:r>
+      <w:bookmarkEnd w:id="10"/>
     </w:p>
     <w:p/>
     <w:p>
@@ -2693,13 +3630,13 @@
     </w:p>
     <w:p>
       <w:pPr>
-        <w:spacing w:line="240" w:lineRule="auto"/>
-        <w:jc w:val="left"/>
+        <w:spacing w:after="0"/>
         <w:rPr>
           <w:rStyle w:val="Ttulo1Carter"/>
-          <w:rFonts w:cs="CMU Bright"/>
+          <w:rFonts w:eastAsiaTheme="minorHAnsi" w:cstheme="minorBidi"/>
           <w:b w:val="0"/>
-          <w:bCs/>
+          <w:sz w:val="24"/>
+          <w:szCs w:val="22"/>
         </w:rPr>
       </w:pPr>
     </w:p>
@@ -2717,6 +3654,7 @@
           <w:bCs/>
         </w:rPr>
       </w:pPr>
+      <w:bookmarkStart w:id="11" w:name="_Toc57738393"/>
       <w:r>
         <w:rPr>
           <w:rStyle w:val="Ttulo1Carter"/>
@@ -2726,7 +3664,9 @@
         </w:rPr>
         <w:t>Modelação Conceptual</w:t>
       </w:r>
-    </w:p>
+      <w:bookmarkEnd w:id="11"/>
+    </w:p>
+    <w:p/>
     <w:p>
       <w:pPr>
         <w:spacing w:after="0"/>
@@ -2843,13 +3783,16 @@
           <w:numId w:val="27"/>
         </w:numPr>
       </w:pPr>
+      <w:bookmarkStart w:id="12" w:name="_Toc57738394"/>
       <w:r>
         <w:t>I</w:t>
       </w:r>
       <w:r>
         <w:t>dentificação e caraterização de Identidades</w:t>
       </w:r>
-    </w:p>
+      <w:bookmarkEnd w:id="12"/>
+    </w:p>
+    <w:p/>
     <w:p>
       <w:pPr>
         <w:spacing w:after="0"/>
@@ -2932,82 +3875,28 @@
         <w:ind w:firstLine="708"/>
       </w:pPr>
     </w:p>
-    <w:p>
-      <w:pPr>
-        <w:spacing w:after="0"/>
-        <w:ind w:firstLine="708"/>
-      </w:pPr>
-    </w:p>
-    <w:p>
-      <w:pPr>
-        <w:spacing w:after="0"/>
-        <w:ind w:firstLine="708"/>
-      </w:pPr>
-    </w:p>
-    <w:p>
-      <w:pPr>
-        <w:spacing w:after="0"/>
-        <w:ind w:firstLine="708"/>
-      </w:pPr>
-    </w:p>
-    <w:p>
-      <w:pPr>
-        <w:spacing w:after="0"/>
-        <w:ind w:firstLine="708"/>
-      </w:pPr>
-    </w:p>
-    <w:p>
-      <w:pPr>
-        <w:spacing w:after="0"/>
-        <w:ind w:firstLine="708"/>
-      </w:pPr>
-    </w:p>
-    <w:p>
-      <w:pPr>
-        <w:spacing w:after="0"/>
-        <w:ind w:firstLine="708"/>
-      </w:pPr>
-    </w:p>
+    <w:p/>
+    <w:p/>
+    <w:p/>
+    <w:p/>
+    <w:p/>
     <w:p>
       <w:pPr>
         <w:pStyle w:val="Legenda"/>
         <w:keepNext/>
       </w:pPr>
-    </w:p>
-    <w:p/>
-    <w:p>
-      <w:pPr>
-        <w:pStyle w:val="Legenda"/>
-        <w:keepNext/>
-      </w:pPr>
       <w:r>
         <w:lastRenderedPageBreak/>
         <w:t xml:space="preserve">Tabela </w:t>
       </w:r>
-      <w:r>
-        <w:fldChar w:fldCharType="begin"/>
-      </w:r>
-      <w:r>
-        <w:instrText xml:space="preserve"> SEQ Tabela</w:instrText>
-      </w:r>
-      <w:r>
-        <w:instrText xml:space="preserve"> \* ARABIC </w:instrText>
-      </w:r>
-      <w:r>
-        <w:fldChar w:fldCharType="separate"/>
-      </w:r>
-      <w:r>
-        <w:rPr>
-          <w:noProof/>
-        </w:rPr>
-        <w:t>1</w:t>
-      </w:r>
-      <w:r>
-        <w:rPr>
-          <w:noProof/>
-        </w:rPr>
-        <w:fldChar w:fldCharType="end"/>
-      </w:r>
+      <w:fldSimple w:instr=" SEQ Tabela \* ARABIC ">
+        <w:r>
+          <w:rPr>
+            <w:noProof/>
+          </w:rPr>
+          <w:t>1</w:t>
+        </w:r>
+      </w:fldSimple>
       <w:r>
         <w:t xml:space="preserve"> - </w:t>
       </w:r>
@@ -3045,7 +3934,7 @@
                 <w:szCs w:val="28"/>
               </w:rPr>
             </w:pPr>
-            <w:bookmarkStart w:id="6" w:name="_Hlk57561523"/>
+            <w:bookmarkStart w:id="13" w:name="_Hlk57561523"/>
             <w:r>
               <w:rPr>
                 <w:rFonts w:asciiTheme="minorHAnsi" w:hAnsiTheme="minorHAnsi" w:cstheme="minorHAnsi"/>
@@ -4475,7 +5364,7 @@
           </w:p>
         </w:tc>
       </w:tr>
-      <w:bookmarkEnd w:id="6"/>
+      <w:bookmarkEnd w:id="13"/>
     </w:tbl>
     <w:p>
       <w:pPr>
@@ -4502,6 +5391,7 @@
           <w:szCs w:val="26"/>
         </w:rPr>
       </w:pPr>
+      <w:bookmarkStart w:id="14" w:name="_Toc57738395"/>
       <w:r>
         <w:rPr>
           <w:rStyle w:val="Ttulo1Carter"/>
@@ -4511,7 +5401,9 @@
         </w:rPr>
         <w:t>Identificação e caracterização de relacionamentos</w:t>
       </w:r>
-    </w:p>
+      <w:bookmarkEnd w:id="14"/>
+    </w:p>
+    <w:p/>
     <w:p>
       <w:pPr>
         <w:spacing w:after="0"/>
@@ -4832,30 +5724,14 @@
       <w:r>
         <w:t xml:space="preserve">Tabela </w:t>
       </w:r>
-      <w:r>
-        <w:fldChar w:fldCharType="begin"/>
-      </w:r>
-      <w:r>
-        <w:instrText xml:space="preserve"> SEQ Tabela \*</w:instrText>
-      </w:r>
-      <w:r>
-        <w:instrText xml:space="preserve"> ARABIC </w:instrText>
-      </w:r>
-      <w:r>
-        <w:fldChar w:fldCharType="separate"/>
-      </w:r>
-      <w:r>
-        <w:rPr>
-          <w:noProof/>
-        </w:rPr>
-        <w:t>2</w:t>
-      </w:r>
-      <w:r>
-        <w:rPr>
-          <w:noProof/>
-        </w:rPr>
-        <w:fldChar w:fldCharType="end"/>
-      </w:r>
+      <w:fldSimple w:instr=" SEQ Tabela \* ARABIC ">
+        <w:r>
+          <w:rPr>
+            <w:noProof/>
+          </w:rPr>
+          <w:t>2</w:t>
+        </w:r>
+      </w:fldSimple>
       <w:r>
         <w:t xml:space="preserve"> - </w:t>
       </w:r>
@@ -5703,6 +6579,7 @@
                 <w:szCs w:val="24"/>
                 <w:lang w:eastAsia="en-US"/>
               </w:rPr>
+              <w:lastRenderedPageBreak/>
               <w:t>PT</w:t>
             </w:r>
           </w:p>
@@ -5835,7 +6712,6 @@
                 <w:szCs w:val="24"/>
                 <w:lang w:eastAsia="en-US"/>
               </w:rPr>
-              <w:lastRenderedPageBreak/>
               <w:t>PT</w:t>
             </w:r>
           </w:p>
@@ -6172,6 +7048,4028 @@
     <w:p/>
     <w:p>
       <w:pPr>
+        <w:pStyle w:val="Legenda"/>
+        <w:keepNext/>
+      </w:pPr>
+      <w:r>
+        <w:t xml:space="preserve">Tabela </w:t>
+      </w:r>
+      <w:fldSimple w:instr=" SEQ Tabela \* ARABIC ">
+        <w:r>
+          <w:rPr>
+            <w:noProof/>
+          </w:rPr>
+          <w:t>3</w:t>
+        </w:r>
+      </w:fldSimple>
+      <w:r>
+        <w:t xml:space="preserve"> - Detalhes sobre as Entidades</w:t>
+      </w:r>
+    </w:p>
+    <w:tbl>
+      <w:tblPr>
+        <w:tblStyle w:val="TabelaSimples1"/>
+        <w:tblW w:w="10774" w:type="dxa"/>
+        <w:tblInd w:w="-113" w:type="dxa"/>
+        <w:tblLayout w:type="fixed"/>
+        <w:tblLook w:val="04A0" w:firstRow="1" w:lastRow="0" w:firstColumn="1" w:lastColumn="0" w:noHBand="0" w:noVBand="1"/>
+      </w:tblPr>
+      <w:tblGrid>
+        <w:gridCol w:w="1526"/>
+        <w:gridCol w:w="1984"/>
+        <w:gridCol w:w="2429"/>
+        <w:gridCol w:w="1291"/>
+        <w:gridCol w:w="709"/>
+        <w:gridCol w:w="1559"/>
+        <w:gridCol w:w="1276"/>
+      </w:tblGrid>
+      <w:tr>
+        <w:trPr>
+          <w:cnfStyle w:val="100000000000" w:firstRow="1" w:lastRow="0" w:firstColumn="0" w:lastColumn="0" w:oddVBand="0" w:evenVBand="0" w:oddHBand="0" w:evenHBand="0" w:firstRowFirstColumn="0" w:firstRowLastColumn="0" w:lastRowFirstColumn="0" w:lastRowLastColumn="0"/>
+          <w:trHeight w:val="466"/>
+        </w:trPr>
+        <w:tc>
+          <w:tcPr>
+            <w:cnfStyle w:val="001000000000" w:firstRow="0" w:lastRow="0" w:firstColumn="1" w:lastColumn="0" w:oddVBand="0" w:evenVBand="0" w:oddHBand="0" w:evenHBand="0" w:firstRowFirstColumn="0" w:firstRowLastColumn="0" w:lastRowFirstColumn="0" w:lastRowLastColumn="0"/>
+            <w:tcW w:w="1526" w:type="dxa"/>
+          </w:tcPr>
+          <w:p>
+            <w:pPr>
+              <w:rPr>
+                <w:rFonts w:asciiTheme="minorHAnsi" w:hAnsiTheme="minorHAnsi" w:cstheme="minorHAnsi"/>
+                <w:szCs w:val="24"/>
+              </w:rPr>
+            </w:pPr>
+            <w:r>
+              <w:rPr>
+                <w:rFonts w:asciiTheme="minorHAnsi" w:hAnsiTheme="minorHAnsi" w:cstheme="minorHAnsi"/>
+                <w:szCs w:val="24"/>
+              </w:rPr>
+              <w:t>Entidades</w:t>
+            </w:r>
+          </w:p>
+        </w:tc>
+        <w:tc>
+          <w:tcPr>
+            <w:tcW w:w="1984" w:type="dxa"/>
+          </w:tcPr>
+          <w:p>
+            <w:pPr>
+              <w:cnfStyle w:val="100000000000" w:firstRow="1" w:lastRow="0" w:firstColumn="0" w:lastColumn="0" w:oddVBand="0" w:evenVBand="0" w:oddHBand="0" w:evenHBand="0" w:firstRowFirstColumn="0" w:firstRowLastColumn="0" w:lastRowFirstColumn="0" w:lastRowLastColumn="0"/>
+              <w:rPr>
+                <w:rFonts w:asciiTheme="minorHAnsi" w:hAnsiTheme="minorHAnsi" w:cstheme="minorHAnsi"/>
+                <w:szCs w:val="24"/>
+              </w:rPr>
+            </w:pPr>
+            <w:r>
+              <w:rPr>
+                <w:rFonts w:asciiTheme="minorHAnsi" w:hAnsiTheme="minorHAnsi" w:cstheme="minorHAnsi"/>
+                <w:szCs w:val="24"/>
+              </w:rPr>
+              <w:t>Atributos</w:t>
+            </w:r>
+          </w:p>
+        </w:tc>
+        <w:tc>
+          <w:tcPr>
+            <w:tcW w:w="2429" w:type="dxa"/>
+          </w:tcPr>
+          <w:p>
+            <w:pPr>
+              <w:cnfStyle w:val="100000000000" w:firstRow="1" w:lastRow="0" w:firstColumn="0" w:lastColumn="0" w:oddVBand="0" w:evenVBand="0" w:oddHBand="0" w:evenHBand="0" w:firstRowFirstColumn="0" w:firstRowLastColumn="0" w:lastRowFirstColumn="0" w:lastRowLastColumn="0"/>
+              <w:rPr>
+                <w:rFonts w:asciiTheme="minorHAnsi" w:hAnsiTheme="minorHAnsi" w:cstheme="minorHAnsi"/>
+                <w:szCs w:val="24"/>
+              </w:rPr>
+            </w:pPr>
+            <w:r>
+              <w:rPr>
+                <w:rFonts w:asciiTheme="minorHAnsi" w:hAnsiTheme="minorHAnsi" w:cstheme="minorHAnsi"/>
+                <w:szCs w:val="24"/>
+              </w:rPr>
+              <w:t>Descrição</w:t>
+            </w:r>
+          </w:p>
+        </w:tc>
+        <w:tc>
+          <w:tcPr>
+            <w:tcW w:w="1291" w:type="dxa"/>
+          </w:tcPr>
+          <w:p>
+            <w:pPr>
+              <w:cnfStyle w:val="100000000000" w:firstRow="1" w:lastRow="0" w:firstColumn="0" w:lastColumn="0" w:oddVBand="0" w:evenVBand="0" w:oddHBand="0" w:evenHBand="0" w:firstRowFirstColumn="0" w:firstRowLastColumn="0" w:lastRowFirstColumn="0" w:lastRowLastColumn="0"/>
+              <w:rPr>
+                <w:rFonts w:asciiTheme="minorHAnsi" w:hAnsiTheme="minorHAnsi" w:cstheme="minorHAnsi"/>
+                <w:szCs w:val="24"/>
+              </w:rPr>
+            </w:pPr>
+            <w:r>
+              <w:rPr>
+                <w:rFonts w:asciiTheme="minorHAnsi" w:hAnsiTheme="minorHAnsi" w:cstheme="minorHAnsi"/>
+                <w:szCs w:val="24"/>
+              </w:rPr>
+              <w:t>Tipo de Dados</w:t>
+            </w:r>
+          </w:p>
+        </w:tc>
+        <w:tc>
+          <w:tcPr>
+            <w:tcW w:w="709" w:type="dxa"/>
+          </w:tcPr>
+          <w:p>
+            <w:pPr>
+              <w:cnfStyle w:val="100000000000" w:firstRow="1" w:lastRow="0" w:firstColumn="0" w:lastColumn="0" w:oddVBand="0" w:evenVBand="0" w:oddHBand="0" w:evenHBand="0" w:firstRowFirstColumn="0" w:firstRowLastColumn="0" w:lastRowFirstColumn="0" w:lastRowLastColumn="0"/>
+              <w:rPr>
+                <w:rFonts w:asciiTheme="minorHAnsi" w:hAnsiTheme="minorHAnsi" w:cstheme="minorHAnsi"/>
+                <w:szCs w:val="24"/>
+              </w:rPr>
+            </w:pPr>
+            <w:r>
+              <w:rPr>
+                <w:rFonts w:asciiTheme="minorHAnsi" w:hAnsiTheme="minorHAnsi" w:cstheme="minorHAnsi"/>
+                <w:szCs w:val="24"/>
+              </w:rPr>
+              <w:t>Null</w:t>
+            </w:r>
+          </w:p>
+        </w:tc>
+        <w:tc>
+          <w:tcPr>
+            <w:tcW w:w="1559" w:type="dxa"/>
+          </w:tcPr>
+          <w:p>
+            <w:pPr>
+              <w:cnfStyle w:val="100000000000" w:firstRow="1" w:lastRow="0" w:firstColumn="0" w:lastColumn="0" w:oddVBand="0" w:evenVBand="0" w:oddHBand="0" w:evenHBand="0" w:firstRowFirstColumn="0" w:firstRowLastColumn="0" w:lastRowFirstColumn="0" w:lastRowLastColumn="0"/>
+              <w:rPr>
+                <w:rFonts w:asciiTheme="minorHAnsi" w:hAnsiTheme="minorHAnsi" w:cstheme="minorHAnsi"/>
+                <w:szCs w:val="24"/>
+              </w:rPr>
+            </w:pPr>
+            <w:r>
+              <w:rPr>
+                <w:rFonts w:asciiTheme="minorHAnsi" w:hAnsiTheme="minorHAnsi" w:cstheme="minorHAnsi"/>
+                <w:szCs w:val="24"/>
+              </w:rPr>
+              <w:t>MultiValores</w:t>
+            </w:r>
+          </w:p>
+        </w:tc>
+        <w:tc>
+          <w:tcPr>
+            <w:tcW w:w="1276" w:type="dxa"/>
+          </w:tcPr>
+          <w:p>
+            <w:pPr>
+              <w:cnfStyle w:val="100000000000" w:firstRow="1" w:lastRow="0" w:firstColumn="0" w:lastColumn="0" w:oddVBand="0" w:evenVBand="0" w:oddHBand="0" w:evenHBand="0" w:firstRowFirstColumn="0" w:firstRowLastColumn="0" w:lastRowFirstColumn="0" w:lastRowLastColumn="0"/>
+              <w:rPr>
+                <w:rFonts w:asciiTheme="minorHAnsi" w:hAnsiTheme="minorHAnsi" w:cstheme="minorHAnsi"/>
+                <w:szCs w:val="24"/>
+              </w:rPr>
+            </w:pPr>
+            <w:r>
+              <w:rPr>
+                <w:rFonts w:asciiTheme="minorHAnsi" w:hAnsiTheme="minorHAnsi" w:cstheme="minorHAnsi"/>
+                <w:szCs w:val="24"/>
+              </w:rPr>
+              <w:t>Derivados</w:t>
+            </w:r>
+          </w:p>
+        </w:tc>
+      </w:tr>
+      <w:tr>
+        <w:trPr>
+          <w:cnfStyle w:val="000000100000" w:firstRow="0" w:lastRow="0" w:firstColumn="0" w:lastColumn="0" w:oddVBand="0" w:evenVBand="0" w:oddHBand="1" w:evenHBand="0" w:firstRowFirstColumn="0" w:firstRowLastColumn="0" w:lastRowFirstColumn="0" w:lastRowLastColumn="0"/>
+          <w:trHeight w:val="431"/>
+        </w:trPr>
+        <w:tc>
+          <w:tcPr>
+            <w:cnfStyle w:val="001000000000" w:firstRow="0" w:lastRow="0" w:firstColumn="1" w:lastColumn="0" w:oddVBand="0" w:evenVBand="0" w:oddHBand="0" w:evenHBand="0" w:firstRowFirstColumn="0" w:firstRowLastColumn="0" w:lastRowFirstColumn="0" w:lastRowLastColumn="0"/>
+            <w:tcW w:w="1526" w:type="dxa"/>
+            <w:vMerge w:val="restart"/>
+          </w:tcPr>
+          <w:p>
+            <w:pPr>
+              <w:jc w:val="left"/>
+              <w:rPr>
+                <w:rFonts w:asciiTheme="minorHAnsi" w:hAnsiTheme="minorHAnsi" w:cstheme="minorHAnsi"/>
+                <w:b w:val="0"/>
+                <w:bCs w:val="0"/>
+                <w:szCs w:val="24"/>
+              </w:rPr>
+            </w:pPr>
+          </w:p>
+          <w:p>
+            <w:pPr>
+              <w:jc w:val="left"/>
+              <w:rPr>
+                <w:rFonts w:asciiTheme="minorHAnsi" w:hAnsiTheme="minorHAnsi" w:cstheme="minorHAnsi"/>
+                <w:szCs w:val="24"/>
+              </w:rPr>
+            </w:pPr>
+          </w:p>
+          <w:p>
+            <w:pPr>
+              <w:jc w:val="left"/>
+              <w:rPr>
+                <w:rFonts w:asciiTheme="minorHAnsi" w:hAnsiTheme="minorHAnsi" w:cstheme="minorHAnsi"/>
+                <w:b w:val="0"/>
+                <w:bCs w:val="0"/>
+                <w:szCs w:val="24"/>
+              </w:rPr>
+            </w:pPr>
+            <w:r>
+              <w:rPr>
+                <w:rFonts w:asciiTheme="minorHAnsi" w:hAnsiTheme="minorHAnsi" w:cstheme="minorHAnsi"/>
+                <w:b w:val="0"/>
+                <w:bCs w:val="0"/>
+                <w:szCs w:val="24"/>
+              </w:rPr>
+              <w:t>Ginásio</w:t>
+            </w:r>
+          </w:p>
+          <w:p>
+            <w:pPr>
+              <w:jc w:val="left"/>
+              <w:rPr>
+                <w:rFonts w:asciiTheme="minorHAnsi" w:hAnsiTheme="minorHAnsi" w:cstheme="minorHAnsi"/>
+                <w:b w:val="0"/>
+                <w:bCs w:val="0"/>
+                <w:szCs w:val="24"/>
+              </w:rPr>
+            </w:pPr>
+          </w:p>
+        </w:tc>
+        <w:tc>
+          <w:tcPr>
+            <w:tcW w:w="1984" w:type="dxa"/>
+          </w:tcPr>
+          <w:p>
+            <w:pPr>
+              <w:jc w:val="left"/>
+              <w:cnfStyle w:val="000000100000" w:firstRow="0" w:lastRow="0" w:firstColumn="0" w:lastColumn="0" w:oddVBand="0" w:evenVBand="0" w:oddHBand="1" w:evenHBand="0" w:firstRowFirstColumn="0" w:firstRowLastColumn="0" w:lastRowFirstColumn="0" w:lastRowLastColumn="0"/>
+              <w:rPr>
+                <w:rFonts w:asciiTheme="minorHAnsi" w:hAnsiTheme="minorHAnsi" w:cstheme="minorHAnsi"/>
+                <w:szCs w:val="24"/>
+              </w:rPr>
+            </w:pPr>
+          </w:p>
+          <w:p>
+            <w:pPr>
+              <w:jc w:val="left"/>
+              <w:cnfStyle w:val="000000100000" w:firstRow="0" w:lastRow="0" w:firstColumn="0" w:lastColumn="0" w:oddVBand="0" w:evenVBand="0" w:oddHBand="1" w:evenHBand="0" w:firstRowFirstColumn="0" w:firstRowLastColumn="0" w:lastRowFirstColumn="0" w:lastRowLastColumn="0"/>
+              <w:rPr>
+                <w:rFonts w:asciiTheme="minorHAnsi" w:hAnsiTheme="minorHAnsi" w:cstheme="minorHAnsi"/>
+                <w:szCs w:val="24"/>
+              </w:rPr>
+            </w:pPr>
+            <w:proofErr w:type="spellStart"/>
+            <w:r>
+              <w:rPr>
+                <w:rFonts w:asciiTheme="minorHAnsi" w:hAnsiTheme="minorHAnsi" w:cstheme="minorHAnsi"/>
+                <w:szCs w:val="24"/>
+              </w:rPr>
+              <w:t>id_ginásio</w:t>
+            </w:r>
+            <w:proofErr w:type="spellEnd"/>
+          </w:p>
+        </w:tc>
+        <w:tc>
+          <w:tcPr>
+            <w:tcW w:w="2429" w:type="dxa"/>
+          </w:tcPr>
+          <w:p>
+            <w:pPr>
+              <w:jc w:val="left"/>
+              <w:cnfStyle w:val="000000100000" w:firstRow="0" w:lastRow="0" w:firstColumn="0" w:lastColumn="0" w:oddVBand="0" w:evenVBand="0" w:oddHBand="1" w:evenHBand="0" w:firstRowFirstColumn="0" w:firstRowLastColumn="0" w:lastRowFirstColumn="0" w:lastRowLastColumn="0"/>
+              <w:rPr>
+                <w:rFonts w:asciiTheme="minorHAnsi" w:hAnsiTheme="minorHAnsi" w:cstheme="minorHAnsi"/>
+                <w:szCs w:val="24"/>
+              </w:rPr>
+            </w:pPr>
+            <w:r>
+              <w:rPr>
+                <w:rFonts w:asciiTheme="minorHAnsi" w:hAnsiTheme="minorHAnsi" w:cstheme="minorHAnsi"/>
+                <w:szCs w:val="24"/>
+              </w:rPr>
+              <w:t>Identificador do ginásio</w:t>
+            </w:r>
+          </w:p>
+          <w:p>
+            <w:pPr>
+              <w:jc w:val="left"/>
+              <w:cnfStyle w:val="000000100000" w:firstRow="0" w:lastRow="0" w:firstColumn="0" w:lastColumn="0" w:oddVBand="0" w:evenVBand="0" w:oddHBand="1" w:evenHBand="0" w:firstRowFirstColumn="0" w:firstRowLastColumn="0" w:lastRowFirstColumn="0" w:lastRowLastColumn="0"/>
+              <w:rPr>
+                <w:rFonts w:asciiTheme="minorHAnsi" w:hAnsiTheme="minorHAnsi" w:cstheme="minorHAnsi"/>
+                <w:szCs w:val="24"/>
+              </w:rPr>
+            </w:pPr>
+          </w:p>
+        </w:tc>
+        <w:tc>
+          <w:tcPr>
+            <w:tcW w:w="1291" w:type="dxa"/>
+          </w:tcPr>
+          <w:p>
+            <w:pPr>
+              <w:cnfStyle w:val="000000100000" w:firstRow="0" w:lastRow="0" w:firstColumn="0" w:lastColumn="0" w:oddVBand="0" w:evenVBand="0" w:oddHBand="1" w:evenHBand="0" w:firstRowFirstColumn="0" w:firstRowLastColumn="0" w:lastRowFirstColumn="0" w:lastRowLastColumn="0"/>
+              <w:rPr>
+                <w:rFonts w:asciiTheme="minorHAnsi" w:hAnsiTheme="minorHAnsi" w:cstheme="minorHAnsi"/>
+                <w:szCs w:val="24"/>
+              </w:rPr>
+            </w:pPr>
+          </w:p>
+          <w:p>
+            <w:pPr>
+              <w:cnfStyle w:val="000000100000" w:firstRow="0" w:lastRow="0" w:firstColumn="0" w:lastColumn="0" w:oddVBand="0" w:evenVBand="0" w:oddHBand="1" w:evenHBand="0" w:firstRowFirstColumn="0" w:firstRowLastColumn="0" w:lastRowFirstColumn="0" w:lastRowLastColumn="0"/>
+              <w:rPr>
+                <w:rFonts w:asciiTheme="minorHAnsi" w:hAnsiTheme="minorHAnsi" w:cstheme="minorHAnsi"/>
+                <w:szCs w:val="24"/>
+              </w:rPr>
+            </w:pPr>
+            <w:r>
+              <w:rPr>
+                <w:rFonts w:asciiTheme="minorHAnsi" w:hAnsiTheme="minorHAnsi" w:cstheme="minorHAnsi"/>
+                <w:szCs w:val="24"/>
+              </w:rPr>
+              <w:t>INT</w:t>
+            </w:r>
+          </w:p>
+        </w:tc>
+        <w:tc>
+          <w:tcPr>
+            <w:tcW w:w="709" w:type="dxa"/>
+          </w:tcPr>
+          <w:p>
+            <w:pPr>
+              <w:cnfStyle w:val="000000100000" w:firstRow="0" w:lastRow="0" w:firstColumn="0" w:lastColumn="0" w:oddVBand="0" w:evenVBand="0" w:oddHBand="1" w:evenHBand="0" w:firstRowFirstColumn="0" w:firstRowLastColumn="0" w:lastRowFirstColumn="0" w:lastRowLastColumn="0"/>
+              <w:rPr>
+                <w:rFonts w:asciiTheme="minorHAnsi" w:hAnsiTheme="minorHAnsi" w:cstheme="minorHAnsi"/>
+                <w:szCs w:val="24"/>
+              </w:rPr>
+            </w:pPr>
+            <w:r>
+              <w:rPr>
+                <w:rFonts w:asciiTheme="minorHAnsi" w:hAnsiTheme="minorHAnsi" w:cstheme="minorHAnsi"/>
+                <w:szCs w:val="24"/>
+              </w:rPr>
+              <w:t>Não</w:t>
+            </w:r>
+          </w:p>
+        </w:tc>
+        <w:tc>
+          <w:tcPr>
+            <w:tcW w:w="1559" w:type="dxa"/>
+          </w:tcPr>
+          <w:p>
+            <w:pPr>
+              <w:cnfStyle w:val="000000100000" w:firstRow="0" w:lastRow="0" w:firstColumn="0" w:lastColumn="0" w:oddVBand="0" w:evenVBand="0" w:oddHBand="1" w:evenHBand="0" w:firstRowFirstColumn="0" w:firstRowLastColumn="0" w:lastRowFirstColumn="0" w:lastRowLastColumn="0"/>
+              <w:rPr>
+                <w:rFonts w:asciiTheme="minorHAnsi" w:hAnsiTheme="minorHAnsi" w:cstheme="minorHAnsi"/>
+                <w:szCs w:val="24"/>
+              </w:rPr>
+            </w:pPr>
+            <w:r>
+              <w:rPr>
+                <w:rFonts w:asciiTheme="minorHAnsi" w:hAnsiTheme="minorHAnsi" w:cstheme="minorHAnsi"/>
+                <w:szCs w:val="24"/>
+              </w:rPr>
+              <w:t>Não</w:t>
+            </w:r>
+          </w:p>
+        </w:tc>
+        <w:tc>
+          <w:tcPr>
+            <w:tcW w:w="1276" w:type="dxa"/>
+          </w:tcPr>
+          <w:p>
+            <w:pPr>
+              <w:cnfStyle w:val="000000100000" w:firstRow="0" w:lastRow="0" w:firstColumn="0" w:lastColumn="0" w:oddVBand="0" w:evenVBand="0" w:oddHBand="1" w:evenHBand="0" w:firstRowFirstColumn="0" w:firstRowLastColumn="0" w:lastRowFirstColumn="0" w:lastRowLastColumn="0"/>
+              <w:rPr>
+                <w:rFonts w:asciiTheme="minorHAnsi" w:hAnsiTheme="minorHAnsi" w:cstheme="minorHAnsi"/>
+                <w:szCs w:val="24"/>
+              </w:rPr>
+            </w:pPr>
+            <w:r>
+              <w:rPr>
+                <w:rFonts w:asciiTheme="minorHAnsi" w:hAnsiTheme="minorHAnsi" w:cstheme="minorHAnsi"/>
+                <w:szCs w:val="24"/>
+              </w:rPr>
+              <w:t>Não</w:t>
+            </w:r>
+          </w:p>
+        </w:tc>
+      </w:tr>
+      <w:tr>
+        <w:trPr>
+          <w:trHeight w:val="431"/>
+        </w:trPr>
+        <w:tc>
+          <w:tcPr>
+            <w:cnfStyle w:val="001000000000" w:firstRow="0" w:lastRow="0" w:firstColumn="1" w:lastColumn="0" w:oddVBand="0" w:evenVBand="0" w:oddHBand="0" w:evenHBand="0" w:firstRowFirstColumn="0" w:firstRowLastColumn="0" w:lastRowFirstColumn="0" w:lastRowLastColumn="0"/>
+            <w:tcW w:w="1526" w:type="dxa"/>
+            <w:vMerge/>
+            <w:shd w:val="clear" w:color="auto" w:fill="F2F2F2" w:themeFill="background1" w:themeFillShade="F2"/>
+          </w:tcPr>
+          <w:p>
+            <w:pPr>
+              <w:jc w:val="left"/>
+              <w:rPr>
+                <w:rFonts w:asciiTheme="minorHAnsi" w:hAnsiTheme="minorHAnsi" w:cstheme="minorHAnsi"/>
+                <w:b w:val="0"/>
+                <w:bCs w:val="0"/>
+                <w:szCs w:val="24"/>
+              </w:rPr>
+            </w:pPr>
+          </w:p>
+        </w:tc>
+        <w:tc>
+          <w:tcPr>
+            <w:tcW w:w="1984" w:type="dxa"/>
+            <w:shd w:val="clear" w:color="auto" w:fill="F2F2F2" w:themeFill="background1" w:themeFillShade="F2"/>
+          </w:tcPr>
+          <w:p>
+            <w:pPr>
+              <w:jc w:val="left"/>
+              <w:cnfStyle w:val="000000000000" w:firstRow="0" w:lastRow="0" w:firstColumn="0" w:lastColumn="0" w:oddVBand="0" w:evenVBand="0" w:oddHBand="0" w:evenHBand="0" w:firstRowFirstColumn="0" w:firstRowLastColumn="0" w:lastRowFirstColumn="0" w:lastRowLastColumn="0"/>
+              <w:rPr>
+                <w:rFonts w:asciiTheme="minorHAnsi" w:hAnsiTheme="minorHAnsi" w:cstheme="minorHAnsi"/>
+                <w:szCs w:val="24"/>
+              </w:rPr>
+            </w:pPr>
+            <w:proofErr w:type="spellStart"/>
+            <w:r>
+              <w:rPr>
+                <w:rFonts w:asciiTheme="minorHAnsi" w:hAnsiTheme="minorHAnsi" w:cstheme="minorHAnsi"/>
+                <w:szCs w:val="24"/>
+              </w:rPr>
+              <w:t>nome_ginásio</w:t>
+            </w:r>
+            <w:proofErr w:type="spellEnd"/>
+          </w:p>
+        </w:tc>
+        <w:tc>
+          <w:tcPr>
+            <w:tcW w:w="2429" w:type="dxa"/>
+            <w:shd w:val="clear" w:color="auto" w:fill="F2F2F2" w:themeFill="background1" w:themeFillShade="F2"/>
+          </w:tcPr>
+          <w:p>
+            <w:pPr>
+              <w:jc w:val="left"/>
+              <w:cnfStyle w:val="000000000000" w:firstRow="0" w:lastRow="0" w:firstColumn="0" w:lastColumn="0" w:oddVBand="0" w:evenVBand="0" w:oddHBand="0" w:evenHBand="0" w:firstRowFirstColumn="0" w:firstRowLastColumn="0" w:lastRowFirstColumn="0" w:lastRowLastColumn="0"/>
+              <w:rPr>
+                <w:rFonts w:asciiTheme="minorHAnsi" w:hAnsiTheme="minorHAnsi" w:cstheme="minorHAnsi"/>
+                <w:szCs w:val="24"/>
+              </w:rPr>
+            </w:pPr>
+            <w:r>
+              <w:rPr>
+                <w:rFonts w:asciiTheme="minorHAnsi" w:hAnsiTheme="minorHAnsi" w:cstheme="minorHAnsi"/>
+                <w:szCs w:val="24"/>
+              </w:rPr>
+              <w:t>Nome do ginásio</w:t>
+            </w:r>
+          </w:p>
+        </w:tc>
+        <w:tc>
+          <w:tcPr>
+            <w:tcW w:w="1291" w:type="dxa"/>
+            <w:shd w:val="clear" w:color="auto" w:fill="F2F2F2" w:themeFill="background1" w:themeFillShade="F2"/>
+          </w:tcPr>
+          <w:p>
+            <w:pPr>
+              <w:cnfStyle w:val="000000000000" w:firstRow="0" w:lastRow="0" w:firstColumn="0" w:lastColumn="0" w:oddVBand="0" w:evenVBand="0" w:oddHBand="0" w:evenHBand="0" w:firstRowFirstColumn="0" w:firstRowLastColumn="0" w:lastRowFirstColumn="0" w:lastRowLastColumn="0"/>
+              <w:rPr>
+                <w:rFonts w:asciiTheme="minorHAnsi" w:hAnsiTheme="minorHAnsi" w:cstheme="minorHAnsi"/>
+                <w:szCs w:val="24"/>
+              </w:rPr>
+            </w:pPr>
+            <w:r>
+              <w:rPr>
+                <w:rFonts w:asciiTheme="minorHAnsi" w:hAnsiTheme="minorHAnsi" w:cstheme="minorHAnsi"/>
+                <w:szCs w:val="24"/>
+              </w:rPr>
+              <w:t>VARCHAR (45)</w:t>
+            </w:r>
+          </w:p>
+        </w:tc>
+        <w:tc>
+          <w:tcPr>
+            <w:tcW w:w="709" w:type="dxa"/>
+            <w:shd w:val="clear" w:color="auto" w:fill="F2F2F2" w:themeFill="background1" w:themeFillShade="F2"/>
+          </w:tcPr>
+          <w:p>
+            <w:pPr>
+              <w:cnfStyle w:val="000000000000" w:firstRow="0" w:lastRow="0" w:firstColumn="0" w:lastColumn="0" w:oddVBand="0" w:evenVBand="0" w:oddHBand="0" w:evenHBand="0" w:firstRowFirstColumn="0" w:firstRowLastColumn="0" w:lastRowFirstColumn="0" w:lastRowLastColumn="0"/>
+              <w:rPr>
+                <w:rFonts w:asciiTheme="minorHAnsi" w:hAnsiTheme="minorHAnsi" w:cstheme="minorHAnsi"/>
+                <w:szCs w:val="24"/>
+              </w:rPr>
+            </w:pPr>
+            <w:r>
+              <w:rPr>
+                <w:rFonts w:asciiTheme="minorHAnsi" w:hAnsiTheme="minorHAnsi" w:cstheme="minorHAnsi"/>
+                <w:szCs w:val="24"/>
+              </w:rPr>
+              <w:t>Não</w:t>
+            </w:r>
+          </w:p>
+        </w:tc>
+        <w:tc>
+          <w:tcPr>
+            <w:tcW w:w="1559" w:type="dxa"/>
+            <w:shd w:val="clear" w:color="auto" w:fill="F2F2F2" w:themeFill="background1" w:themeFillShade="F2"/>
+          </w:tcPr>
+          <w:p>
+            <w:pPr>
+              <w:cnfStyle w:val="000000000000" w:firstRow="0" w:lastRow="0" w:firstColumn="0" w:lastColumn="0" w:oddVBand="0" w:evenVBand="0" w:oddHBand="0" w:evenHBand="0" w:firstRowFirstColumn="0" w:firstRowLastColumn="0" w:lastRowFirstColumn="0" w:lastRowLastColumn="0"/>
+              <w:rPr>
+                <w:rFonts w:asciiTheme="minorHAnsi" w:hAnsiTheme="minorHAnsi" w:cstheme="minorHAnsi"/>
+                <w:szCs w:val="24"/>
+              </w:rPr>
+            </w:pPr>
+            <w:r>
+              <w:rPr>
+                <w:rFonts w:asciiTheme="minorHAnsi" w:hAnsiTheme="minorHAnsi" w:cstheme="minorHAnsi"/>
+                <w:szCs w:val="24"/>
+              </w:rPr>
+              <w:t>Não</w:t>
+            </w:r>
+          </w:p>
+        </w:tc>
+        <w:tc>
+          <w:tcPr>
+            <w:tcW w:w="1276" w:type="dxa"/>
+            <w:shd w:val="clear" w:color="auto" w:fill="F2F2F2" w:themeFill="background1" w:themeFillShade="F2"/>
+          </w:tcPr>
+          <w:p>
+            <w:pPr>
+              <w:cnfStyle w:val="000000000000" w:firstRow="0" w:lastRow="0" w:firstColumn="0" w:lastColumn="0" w:oddVBand="0" w:evenVBand="0" w:oddHBand="0" w:evenHBand="0" w:firstRowFirstColumn="0" w:firstRowLastColumn="0" w:lastRowFirstColumn="0" w:lastRowLastColumn="0"/>
+              <w:rPr>
+                <w:rFonts w:asciiTheme="minorHAnsi" w:hAnsiTheme="minorHAnsi" w:cstheme="minorHAnsi"/>
+                <w:szCs w:val="24"/>
+              </w:rPr>
+            </w:pPr>
+            <w:r>
+              <w:rPr>
+                <w:rFonts w:asciiTheme="minorHAnsi" w:hAnsiTheme="minorHAnsi" w:cstheme="minorHAnsi"/>
+                <w:szCs w:val="24"/>
+              </w:rPr>
+              <w:t>Não</w:t>
+            </w:r>
+          </w:p>
+        </w:tc>
+      </w:tr>
+      <w:tr>
+        <w:trPr>
+          <w:cnfStyle w:val="000000100000" w:firstRow="0" w:lastRow="0" w:firstColumn="0" w:lastColumn="0" w:oddVBand="0" w:evenVBand="0" w:oddHBand="1" w:evenHBand="0" w:firstRowFirstColumn="0" w:firstRowLastColumn="0" w:lastRowFirstColumn="0" w:lastRowLastColumn="0"/>
+          <w:trHeight w:val="96"/>
+        </w:trPr>
+        <w:tc>
+          <w:tcPr>
+            <w:cnfStyle w:val="001000000000" w:firstRow="0" w:lastRow="0" w:firstColumn="1" w:lastColumn="0" w:oddVBand="0" w:evenVBand="0" w:oddHBand="0" w:evenHBand="0" w:firstRowFirstColumn="0" w:firstRowLastColumn="0" w:lastRowFirstColumn="0" w:lastRowLastColumn="0"/>
+            <w:tcW w:w="1526" w:type="dxa"/>
+            <w:vMerge w:val="restart"/>
+          </w:tcPr>
+          <w:p>
+            <w:pPr>
+              <w:jc w:val="left"/>
+              <w:rPr>
+                <w:rFonts w:asciiTheme="minorHAnsi" w:hAnsiTheme="minorHAnsi" w:cstheme="minorHAnsi"/>
+                <w:szCs w:val="24"/>
+              </w:rPr>
+            </w:pPr>
+          </w:p>
+          <w:p>
+            <w:pPr>
+              <w:jc w:val="left"/>
+              <w:rPr>
+                <w:rFonts w:asciiTheme="minorHAnsi" w:hAnsiTheme="minorHAnsi" w:cstheme="minorHAnsi"/>
+                <w:szCs w:val="24"/>
+              </w:rPr>
+            </w:pPr>
+          </w:p>
+          <w:p>
+            <w:pPr>
+              <w:jc w:val="left"/>
+              <w:rPr>
+                <w:rFonts w:asciiTheme="minorHAnsi" w:hAnsiTheme="minorHAnsi" w:cstheme="minorHAnsi"/>
+                <w:szCs w:val="24"/>
+              </w:rPr>
+            </w:pPr>
+          </w:p>
+          <w:p>
+            <w:pPr>
+              <w:jc w:val="left"/>
+              <w:rPr>
+                <w:rFonts w:asciiTheme="minorHAnsi" w:hAnsiTheme="minorHAnsi" w:cstheme="minorHAnsi"/>
+                <w:szCs w:val="24"/>
+              </w:rPr>
+            </w:pPr>
+          </w:p>
+          <w:p>
+            <w:pPr>
+              <w:jc w:val="left"/>
+              <w:rPr>
+                <w:rFonts w:asciiTheme="minorHAnsi" w:hAnsiTheme="minorHAnsi" w:cstheme="minorHAnsi"/>
+                <w:szCs w:val="24"/>
+              </w:rPr>
+            </w:pPr>
+          </w:p>
+          <w:p>
+            <w:pPr>
+              <w:jc w:val="left"/>
+              <w:rPr>
+                <w:rFonts w:asciiTheme="minorHAnsi" w:hAnsiTheme="minorHAnsi" w:cstheme="minorHAnsi"/>
+                <w:szCs w:val="24"/>
+              </w:rPr>
+            </w:pPr>
+          </w:p>
+          <w:p>
+            <w:pPr>
+              <w:jc w:val="left"/>
+              <w:rPr>
+                <w:rFonts w:asciiTheme="minorHAnsi" w:hAnsiTheme="minorHAnsi" w:cstheme="minorHAnsi"/>
+                <w:b w:val="0"/>
+                <w:bCs w:val="0"/>
+                <w:szCs w:val="24"/>
+              </w:rPr>
+            </w:pPr>
+            <w:r>
+              <w:rPr>
+                <w:rFonts w:asciiTheme="minorHAnsi" w:hAnsiTheme="minorHAnsi" w:cstheme="minorHAnsi"/>
+                <w:b w:val="0"/>
+                <w:bCs w:val="0"/>
+                <w:szCs w:val="24"/>
+              </w:rPr>
+              <w:t>Membro</w:t>
+            </w:r>
+          </w:p>
+        </w:tc>
+        <w:tc>
+          <w:tcPr>
+            <w:tcW w:w="1984" w:type="dxa"/>
+          </w:tcPr>
+          <w:p>
+            <w:pPr>
+              <w:jc w:val="left"/>
+              <w:cnfStyle w:val="000000100000" w:firstRow="0" w:lastRow="0" w:firstColumn="0" w:lastColumn="0" w:oddVBand="0" w:evenVBand="0" w:oddHBand="1" w:evenHBand="0" w:firstRowFirstColumn="0" w:firstRowLastColumn="0" w:lastRowFirstColumn="0" w:lastRowLastColumn="0"/>
+              <w:rPr>
+                <w:rFonts w:asciiTheme="minorHAnsi" w:hAnsiTheme="minorHAnsi" w:cstheme="minorHAnsi"/>
+                <w:szCs w:val="24"/>
+              </w:rPr>
+            </w:pPr>
+            <w:proofErr w:type="spellStart"/>
+            <w:r>
+              <w:rPr>
+                <w:rFonts w:asciiTheme="minorHAnsi" w:hAnsiTheme="minorHAnsi" w:cstheme="minorHAnsi"/>
+                <w:szCs w:val="24"/>
+              </w:rPr>
+              <w:t>id_membro</w:t>
+            </w:r>
+            <w:proofErr w:type="spellEnd"/>
+          </w:p>
+        </w:tc>
+        <w:tc>
+          <w:tcPr>
+            <w:tcW w:w="2429" w:type="dxa"/>
+          </w:tcPr>
+          <w:p>
+            <w:pPr>
+              <w:jc w:val="left"/>
+              <w:cnfStyle w:val="000000100000" w:firstRow="0" w:lastRow="0" w:firstColumn="0" w:lastColumn="0" w:oddVBand="0" w:evenVBand="0" w:oddHBand="1" w:evenHBand="0" w:firstRowFirstColumn="0" w:firstRowLastColumn="0" w:lastRowFirstColumn="0" w:lastRowLastColumn="0"/>
+              <w:rPr>
+                <w:rFonts w:asciiTheme="minorHAnsi" w:hAnsiTheme="minorHAnsi" w:cstheme="minorHAnsi"/>
+                <w:szCs w:val="24"/>
+              </w:rPr>
+            </w:pPr>
+            <w:r>
+              <w:rPr>
+                <w:rFonts w:asciiTheme="minorHAnsi" w:hAnsiTheme="minorHAnsi" w:cstheme="minorHAnsi"/>
+                <w:szCs w:val="24"/>
+              </w:rPr>
+              <w:t>Identificador do membro</w:t>
+            </w:r>
+          </w:p>
+          <w:p>
+            <w:pPr>
+              <w:jc w:val="left"/>
+              <w:cnfStyle w:val="000000100000" w:firstRow="0" w:lastRow="0" w:firstColumn="0" w:lastColumn="0" w:oddVBand="0" w:evenVBand="0" w:oddHBand="1" w:evenHBand="0" w:firstRowFirstColumn="0" w:firstRowLastColumn="0" w:lastRowFirstColumn="0" w:lastRowLastColumn="0"/>
+              <w:rPr>
+                <w:rFonts w:asciiTheme="minorHAnsi" w:hAnsiTheme="minorHAnsi" w:cstheme="minorHAnsi"/>
+                <w:szCs w:val="24"/>
+              </w:rPr>
+            </w:pPr>
+          </w:p>
+        </w:tc>
+        <w:tc>
+          <w:tcPr>
+            <w:tcW w:w="1291" w:type="dxa"/>
+          </w:tcPr>
+          <w:p>
+            <w:pPr>
+              <w:cnfStyle w:val="000000100000" w:firstRow="0" w:lastRow="0" w:firstColumn="0" w:lastColumn="0" w:oddVBand="0" w:evenVBand="0" w:oddHBand="1" w:evenHBand="0" w:firstRowFirstColumn="0" w:firstRowLastColumn="0" w:lastRowFirstColumn="0" w:lastRowLastColumn="0"/>
+              <w:rPr>
+                <w:rFonts w:asciiTheme="minorHAnsi" w:hAnsiTheme="minorHAnsi" w:cstheme="minorHAnsi"/>
+                <w:szCs w:val="24"/>
+              </w:rPr>
+            </w:pPr>
+            <w:r>
+              <w:rPr>
+                <w:rFonts w:asciiTheme="minorHAnsi" w:hAnsiTheme="minorHAnsi" w:cstheme="minorHAnsi"/>
+                <w:szCs w:val="24"/>
+              </w:rPr>
+              <w:t>INT</w:t>
+            </w:r>
+          </w:p>
+        </w:tc>
+        <w:tc>
+          <w:tcPr>
+            <w:tcW w:w="709" w:type="dxa"/>
+          </w:tcPr>
+          <w:p>
+            <w:pPr>
+              <w:cnfStyle w:val="000000100000" w:firstRow="0" w:lastRow="0" w:firstColumn="0" w:lastColumn="0" w:oddVBand="0" w:evenVBand="0" w:oddHBand="1" w:evenHBand="0" w:firstRowFirstColumn="0" w:firstRowLastColumn="0" w:lastRowFirstColumn="0" w:lastRowLastColumn="0"/>
+              <w:rPr>
+                <w:rFonts w:asciiTheme="minorHAnsi" w:hAnsiTheme="minorHAnsi" w:cstheme="minorHAnsi"/>
+                <w:szCs w:val="24"/>
+              </w:rPr>
+            </w:pPr>
+            <w:r>
+              <w:rPr>
+                <w:rFonts w:asciiTheme="minorHAnsi" w:hAnsiTheme="minorHAnsi" w:cstheme="minorHAnsi"/>
+                <w:szCs w:val="24"/>
+              </w:rPr>
+              <w:t>Não</w:t>
+            </w:r>
+          </w:p>
+        </w:tc>
+        <w:tc>
+          <w:tcPr>
+            <w:tcW w:w="1559" w:type="dxa"/>
+          </w:tcPr>
+          <w:p>
+            <w:pPr>
+              <w:cnfStyle w:val="000000100000" w:firstRow="0" w:lastRow="0" w:firstColumn="0" w:lastColumn="0" w:oddVBand="0" w:evenVBand="0" w:oddHBand="1" w:evenHBand="0" w:firstRowFirstColumn="0" w:firstRowLastColumn="0" w:lastRowFirstColumn="0" w:lastRowLastColumn="0"/>
+              <w:rPr>
+                <w:rFonts w:asciiTheme="minorHAnsi" w:hAnsiTheme="minorHAnsi" w:cstheme="minorHAnsi"/>
+                <w:szCs w:val="24"/>
+              </w:rPr>
+            </w:pPr>
+            <w:r>
+              <w:rPr>
+                <w:rFonts w:asciiTheme="minorHAnsi" w:hAnsiTheme="minorHAnsi" w:cstheme="minorHAnsi"/>
+                <w:szCs w:val="24"/>
+              </w:rPr>
+              <w:t>Não</w:t>
+            </w:r>
+          </w:p>
+        </w:tc>
+        <w:tc>
+          <w:tcPr>
+            <w:tcW w:w="1276" w:type="dxa"/>
+          </w:tcPr>
+          <w:p>
+            <w:pPr>
+              <w:cnfStyle w:val="000000100000" w:firstRow="0" w:lastRow="0" w:firstColumn="0" w:lastColumn="0" w:oddVBand="0" w:evenVBand="0" w:oddHBand="1" w:evenHBand="0" w:firstRowFirstColumn="0" w:firstRowLastColumn="0" w:lastRowFirstColumn="0" w:lastRowLastColumn="0"/>
+              <w:rPr>
+                <w:rFonts w:asciiTheme="minorHAnsi" w:hAnsiTheme="minorHAnsi" w:cstheme="minorHAnsi"/>
+                <w:szCs w:val="24"/>
+              </w:rPr>
+            </w:pPr>
+            <w:r>
+              <w:rPr>
+                <w:rFonts w:asciiTheme="minorHAnsi" w:hAnsiTheme="minorHAnsi" w:cstheme="minorHAnsi"/>
+                <w:szCs w:val="24"/>
+              </w:rPr>
+              <w:t>Não</w:t>
+            </w:r>
+          </w:p>
+        </w:tc>
+      </w:tr>
+      <w:tr>
+        <w:trPr>
+          <w:trHeight w:val="96"/>
+        </w:trPr>
+        <w:tc>
+          <w:tcPr>
+            <w:cnfStyle w:val="001000000000" w:firstRow="0" w:lastRow="0" w:firstColumn="1" w:lastColumn="0" w:oddVBand="0" w:evenVBand="0" w:oddHBand="0" w:evenHBand="0" w:firstRowFirstColumn="0" w:firstRowLastColumn="0" w:lastRowFirstColumn="0" w:lastRowLastColumn="0"/>
+            <w:tcW w:w="1526" w:type="dxa"/>
+            <w:vMerge/>
+            <w:shd w:val="clear" w:color="auto" w:fill="F2F2F2" w:themeFill="background1" w:themeFillShade="F2"/>
+          </w:tcPr>
+          <w:p>
+            <w:pPr>
+              <w:jc w:val="left"/>
+              <w:rPr>
+                <w:rFonts w:asciiTheme="minorHAnsi" w:hAnsiTheme="minorHAnsi" w:cstheme="minorHAnsi"/>
+                <w:szCs w:val="24"/>
+              </w:rPr>
+            </w:pPr>
+          </w:p>
+        </w:tc>
+        <w:tc>
+          <w:tcPr>
+            <w:tcW w:w="1984" w:type="dxa"/>
+            <w:shd w:val="clear" w:color="auto" w:fill="F2F2F2" w:themeFill="background1" w:themeFillShade="F2"/>
+          </w:tcPr>
+          <w:p>
+            <w:pPr>
+              <w:jc w:val="left"/>
+              <w:cnfStyle w:val="000000000000" w:firstRow="0" w:lastRow="0" w:firstColumn="0" w:lastColumn="0" w:oddVBand="0" w:evenVBand="0" w:oddHBand="0" w:evenHBand="0" w:firstRowFirstColumn="0" w:firstRowLastColumn="0" w:lastRowFirstColumn="0" w:lastRowLastColumn="0"/>
+              <w:rPr>
+                <w:rFonts w:asciiTheme="minorHAnsi" w:hAnsiTheme="minorHAnsi" w:cstheme="minorHAnsi"/>
+                <w:szCs w:val="24"/>
+              </w:rPr>
+            </w:pPr>
+            <w:proofErr w:type="spellStart"/>
+            <w:r>
+              <w:rPr>
+                <w:rFonts w:asciiTheme="minorHAnsi" w:hAnsiTheme="minorHAnsi" w:cstheme="minorHAnsi"/>
+                <w:szCs w:val="24"/>
+              </w:rPr>
+              <w:t>nome_membro</w:t>
+            </w:r>
+            <w:proofErr w:type="spellEnd"/>
+          </w:p>
+        </w:tc>
+        <w:tc>
+          <w:tcPr>
+            <w:tcW w:w="2429" w:type="dxa"/>
+            <w:shd w:val="clear" w:color="auto" w:fill="F2F2F2" w:themeFill="background1" w:themeFillShade="F2"/>
+          </w:tcPr>
+          <w:p>
+            <w:pPr>
+              <w:jc w:val="left"/>
+              <w:cnfStyle w:val="000000000000" w:firstRow="0" w:lastRow="0" w:firstColumn="0" w:lastColumn="0" w:oddVBand="0" w:evenVBand="0" w:oddHBand="0" w:evenHBand="0" w:firstRowFirstColumn="0" w:firstRowLastColumn="0" w:lastRowFirstColumn="0" w:lastRowLastColumn="0"/>
+              <w:rPr>
+                <w:rFonts w:asciiTheme="minorHAnsi" w:hAnsiTheme="minorHAnsi" w:cstheme="minorHAnsi"/>
+                <w:szCs w:val="24"/>
+              </w:rPr>
+            </w:pPr>
+            <w:r>
+              <w:rPr>
+                <w:rFonts w:asciiTheme="minorHAnsi" w:hAnsiTheme="minorHAnsi" w:cstheme="minorHAnsi"/>
+                <w:szCs w:val="24"/>
+              </w:rPr>
+              <w:t>Nome do membro</w:t>
+            </w:r>
+          </w:p>
+        </w:tc>
+        <w:tc>
+          <w:tcPr>
+            <w:tcW w:w="1291" w:type="dxa"/>
+            <w:shd w:val="clear" w:color="auto" w:fill="F2F2F2" w:themeFill="background1" w:themeFillShade="F2"/>
+          </w:tcPr>
+          <w:p>
+            <w:pPr>
+              <w:cnfStyle w:val="000000000000" w:firstRow="0" w:lastRow="0" w:firstColumn="0" w:lastColumn="0" w:oddVBand="0" w:evenVBand="0" w:oddHBand="0" w:evenHBand="0" w:firstRowFirstColumn="0" w:firstRowLastColumn="0" w:lastRowFirstColumn="0" w:lastRowLastColumn="0"/>
+              <w:rPr>
+                <w:rFonts w:asciiTheme="minorHAnsi" w:hAnsiTheme="minorHAnsi" w:cstheme="minorHAnsi"/>
+                <w:szCs w:val="24"/>
+              </w:rPr>
+            </w:pPr>
+            <w:r>
+              <w:rPr>
+                <w:rFonts w:asciiTheme="minorHAnsi" w:hAnsiTheme="minorHAnsi" w:cstheme="minorHAnsi"/>
+                <w:szCs w:val="24"/>
+              </w:rPr>
+              <w:t>VARCHAR (45)</w:t>
+            </w:r>
+          </w:p>
+        </w:tc>
+        <w:tc>
+          <w:tcPr>
+            <w:tcW w:w="709" w:type="dxa"/>
+            <w:shd w:val="clear" w:color="auto" w:fill="F2F2F2" w:themeFill="background1" w:themeFillShade="F2"/>
+          </w:tcPr>
+          <w:p>
+            <w:pPr>
+              <w:cnfStyle w:val="000000000000" w:firstRow="0" w:lastRow="0" w:firstColumn="0" w:lastColumn="0" w:oddVBand="0" w:evenVBand="0" w:oddHBand="0" w:evenHBand="0" w:firstRowFirstColumn="0" w:firstRowLastColumn="0" w:lastRowFirstColumn="0" w:lastRowLastColumn="0"/>
+              <w:rPr>
+                <w:rFonts w:asciiTheme="minorHAnsi" w:hAnsiTheme="minorHAnsi" w:cstheme="minorHAnsi"/>
+                <w:szCs w:val="24"/>
+              </w:rPr>
+            </w:pPr>
+            <w:r>
+              <w:rPr>
+                <w:rFonts w:asciiTheme="minorHAnsi" w:hAnsiTheme="minorHAnsi" w:cstheme="minorHAnsi"/>
+                <w:szCs w:val="24"/>
+              </w:rPr>
+              <w:t>Não</w:t>
+            </w:r>
+          </w:p>
+        </w:tc>
+        <w:tc>
+          <w:tcPr>
+            <w:tcW w:w="1559" w:type="dxa"/>
+            <w:shd w:val="clear" w:color="auto" w:fill="F2F2F2" w:themeFill="background1" w:themeFillShade="F2"/>
+          </w:tcPr>
+          <w:p>
+            <w:pPr>
+              <w:cnfStyle w:val="000000000000" w:firstRow="0" w:lastRow="0" w:firstColumn="0" w:lastColumn="0" w:oddVBand="0" w:evenVBand="0" w:oddHBand="0" w:evenHBand="0" w:firstRowFirstColumn="0" w:firstRowLastColumn="0" w:lastRowFirstColumn="0" w:lastRowLastColumn="0"/>
+              <w:rPr>
+                <w:rFonts w:asciiTheme="minorHAnsi" w:hAnsiTheme="minorHAnsi" w:cstheme="minorHAnsi"/>
+                <w:szCs w:val="24"/>
+              </w:rPr>
+            </w:pPr>
+            <w:r>
+              <w:rPr>
+                <w:rFonts w:asciiTheme="minorHAnsi" w:hAnsiTheme="minorHAnsi" w:cstheme="minorHAnsi"/>
+                <w:szCs w:val="24"/>
+              </w:rPr>
+              <w:t>Não</w:t>
+            </w:r>
+          </w:p>
+        </w:tc>
+        <w:tc>
+          <w:tcPr>
+            <w:tcW w:w="1276" w:type="dxa"/>
+            <w:shd w:val="clear" w:color="auto" w:fill="F2F2F2" w:themeFill="background1" w:themeFillShade="F2"/>
+          </w:tcPr>
+          <w:p>
+            <w:pPr>
+              <w:cnfStyle w:val="000000000000" w:firstRow="0" w:lastRow="0" w:firstColumn="0" w:lastColumn="0" w:oddVBand="0" w:evenVBand="0" w:oddHBand="0" w:evenHBand="0" w:firstRowFirstColumn="0" w:firstRowLastColumn="0" w:lastRowFirstColumn="0" w:lastRowLastColumn="0"/>
+              <w:rPr>
+                <w:rFonts w:asciiTheme="minorHAnsi" w:hAnsiTheme="minorHAnsi" w:cstheme="minorHAnsi"/>
+                <w:szCs w:val="24"/>
+              </w:rPr>
+            </w:pPr>
+            <w:r>
+              <w:rPr>
+                <w:rFonts w:asciiTheme="minorHAnsi" w:hAnsiTheme="minorHAnsi" w:cstheme="minorHAnsi"/>
+                <w:szCs w:val="24"/>
+              </w:rPr>
+              <w:t>Não</w:t>
+            </w:r>
+          </w:p>
+        </w:tc>
+      </w:tr>
+      <w:tr>
+        <w:trPr>
+          <w:cnfStyle w:val="000000100000" w:firstRow="0" w:lastRow="0" w:firstColumn="0" w:lastColumn="0" w:oddVBand="0" w:evenVBand="0" w:oddHBand="1" w:evenHBand="0" w:firstRowFirstColumn="0" w:firstRowLastColumn="0" w:lastRowFirstColumn="0" w:lastRowLastColumn="0"/>
+          <w:trHeight w:val="96"/>
+        </w:trPr>
+        <w:tc>
+          <w:tcPr>
+            <w:cnfStyle w:val="001000000000" w:firstRow="0" w:lastRow="0" w:firstColumn="1" w:lastColumn="0" w:oddVBand="0" w:evenVBand="0" w:oddHBand="0" w:evenHBand="0" w:firstRowFirstColumn="0" w:firstRowLastColumn="0" w:lastRowFirstColumn="0" w:lastRowLastColumn="0"/>
+            <w:tcW w:w="1526" w:type="dxa"/>
+            <w:vMerge/>
+          </w:tcPr>
+          <w:p>
+            <w:pPr>
+              <w:jc w:val="left"/>
+              <w:rPr>
+                <w:rFonts w:asciiTheme="minorHAnsi" w:hAnsiTheme="minorHAnsi" w:cstheme="minorHAnsi"/>
+                <w:szCs w:val="24"/>
+              </w:rPr>
+            </w:pPr>
+          </w:p>
+        </w:tc>
+        <w:tc>
+          <w:tcPr>
+            <w:tcW w:w="1984" w:type="dxa"/>
+          </w:tcPr>
+          <w:p>
+            <w:pPr>
+              <w:jc w:val="left"/>
+              <w:cnfStyle w:val="000000100000" w:firstRow="0" w:lastRow="0" w:firstColumn="0" w:lastColumn="0" w:oddVBand="0" w:evenVBand="0" w:oddHBand="1" w:evenHBand="0" w:firstRowFirstColumn="0" w:firstRowLastColumn="0" w:lastRowFirstColumn="0" w:lastRowLastColumn="0"/>
+              <w:rPr>
+                <w:rFonts w:asciiTheme="minorHAnsi" w:hAnsiTheme="minorHAnsi" w:cstheme="minorHAnsi"/>
+                <w:szCs w:val="24"/>
+              </w:rPr>
+            </w:pPr>
+            <w:proofErr w:type="spellStart"/>
+            <w:r>
+              <w:rPr>
+                <w:rFonts w:asciiTheme="minorHAnsi" w:hAnsiTheme="minorHAnsi" w:cstheme="minorHAnsi"/>
+                <w:szCs w:val="24"/>
+              </w:rPr>
+              <w:t>peso_membro</w:t>
+            </w:r>
+            <w:proofErr w:type="spellEnd"/>
+          </w:p>
+          <w:p>
+            <w:pPr>
+              <w:jc w:val="left"/>
+              <w:cnfStyle w:val="000000100000" w:firstRow="0" w:lastRow="0" w:firstColumn="0" w:lastColumn="0" w:oddVBand="0" w:evenVBand="0" w:oddHBand="1" w:evenHBand="0" w:firstRowFirstColumn="0" w:firstRowLastColumn="0" w:lastRowFirstColumn="0" w:lastRowLastColumn="0"/>
+              <w:rPr>
+                <w:rFonts w:asciiTheme="minorHAnsi" w:hAnsiTheme="minorHAnsi" w:cstheme="minorHAnsi"/>
+                <w:szCs w:val="24"/>
+              </w:rPr>
+            </w:pPr>
+          </w:p>
+        </w:tc>
+        <w:tc>
+          <w:tcPr>
+            <w:tcW w:w="2429" w:type="dxa"/>
+          </w:tcPr>
+          <w:p>
+            <w:pPr>
+              <w:jc w:val="left"/>
+              <w:cnfStyle w:val="000000100000" w:firstRow="0" w:lastRow="0" w:firstColumn="0" w:lastColumn="0" w:oddVBand="0" w:evenVBand="0" w:oddHBand="1" w:evenHBand="0" w:firstRowFirstColumn="0" w:firstRowLastColumn="0" w:lastRowFirstColumn="0" w:lastRowLastColumn="0"/>
+              <w:rPr>
+                <w:rFonts w:asciiTheme="minorHAnsi" w:hAnsiTheme="minorHAnsi" w:cstheme="minorHAnsi"/>
+                <w:szCs w:val="24"/>
+              </w:rPr>
+            </w:pPr>
+            <w:r>
+              <w:rPr>
+                <w:rFonts w:asciiTheme="minorHAnsi" w:hAnsiTheme="minorHAnsi" w:cstheme="minorHAnsi"/>
+                <w:szCs w:val="24"/>
+              </w:rPr>
+              <w:t>Peso do membro</w:t>
+            </w:r>
+          </w:p>
+        </w:tc>
+        <w:tc>
+          <w:tcPr>
+            <w:tcW w:w="1291" w:type="dxa"/>
+          </w:tcPr>
+          <w:p>
+            <w:pPr>
+              <w:cnfStyle w:val="000000100000" w:firstRow="0" w:lastRow="0" w:firstColumn="0" w:lastColumn="0" w:oddVBand="0" w:evenVBand="0" w:oddHBand="1" w:evenHBand="0" w:firstRowFirstColumn="0" w:firstRowLastColumn="0" w:lastRowFirstColumn="0" w:lastRowLastColumn="0"/>
+              <w:rPr>
+                <w:rFonts w:asciiTheme="minorHAnsi" w:hAnsiTheme="minorHAnsi" w:cstheme="minorHAnsi"/>
+                <w:szCs w:val="24"/>
+              </w:rPr>
+            </w:pPr>
+            <w:r>
+              <w:rPr>
+                <w:rFonts w:asciiTheme="minorHAnsi" w:hAnsiTheme="minorHAnsi" w:cstheme="minorHAnsi"/>
+                <w:szCs w:val="24"/>
+              </w:rPr>
+              <w:t>DECIMAL</w:t>
+            </w:r>
+          </w:p>
+        </w:tc>
+        <w:tc>
+          <w:tcPr>
+            <w:tcW w:w="709" w:type="dxa"/>
+          </w:tcPr>
+          <w:p>
+            <w:pPr>
+              <w:cnfStyle w:val="000000100000" w:firstRow="0" w:lastRow="0" w:firstColumn="0" w:lastColumn="0" w:oddVBand="0" w:evenVBand="0" w:oddHBand="1" w:evenHBand="0" w:firstRowFirstColumn="0" w:firstRowLastColumn="0" w:lastRowFirstColumn="0" w:lastRowLastColumn="0"/>
+              <w:rPr>
+                <w:rFonts w:asciiTheme="minorHAnsi" w:hAnsiTheme="minorHAnsi" w:cstheme="minorHAnsi"/>
+                <w:szCs w:val="24"/>
+              </w:rPr>
+            </w:pPr>
+            <w:r>
+              <w:rPr>
+                <w:rFonts w:asciiTheme="minorHAnsi" w:hAnsiTheme="minorHAnsi" w:cstheme="minorHAnsi"/>
+                <w:szCs w:val="24"/>
+              </w:rPr>
+              <w:t>Não</w:t>
+            </w:r>
+          </w:p>
+        </w:tc>
+        <w:tc>
+          <w:tcPr>
+            <w:tcW w:w="1559" w:type="dxa"/>
+          </w:tcPr>
+          <w:p>
+            <w:pPr>
+              <w:cnfStyle w:val="000000100000" w:firstRow="0" w:lastRow="0" w:firstColumn="0" w:lastColumn="0" w:oddVBand="0" w:evenVBand="0" w:oddHBand="1" w:evenHBand="0" w:firstRowFirstColumn="0" w:firstRowLastColumn="0" w:lastRowFirstColumn="0" w:lastRowLastColumn="0"/>
+              <w:rPr>
+                <w:rFonts w:asciiTheme="minorHAnsi" w:hAnsiTheme="minorHAnsi" w:cstheme="minorHAnsi"/>
+                <w:szCs w:val="24"/>
+              </w:rPr>
+            </w:pPr>
+            <w:r>
+              <w:rPr>
+                <w:rFonts w:asciiTheme="minorHAnsi" w:hAnsiTheme="minorHAnsi" w:cstheme="minorHAnsi"/>
+                <w:szCs w:val="24"/>
+              </w:rPr>
+              <w:t>Não</w:t>
+            </w:r>
+          </w:p>
+        </w:tc>
+        <w:tc>
+          <w:tcPr>
+            <w:tcW w:w="1276" w:type="dxa"/>
+          </w:tcPr>
+          <w:p>
+            <w:pPr>
+              <w:cnfStyle w:val="000000100000" w:firstRow="0" w:lastRow="0" w:firstColumn="0" w:lastColumn="0" w:oddVBand="0" w:evenVBand="0" w:oddHBand="1" w:evenHBand="0" w:firstRowFirstColumn="0" w:firstRowLastColumn="0" w:lastRowFirstColumn="0" w:lastRowLastColumn="0"/>
+              <w:rPr>
+                <w:rFonts w:asciiTheme="minorHAnsi" w:hAnsiTheme="minorHAnsi" w:cstheme="minorHAnsi"/>
+                <w:szCs w:val="24"/>
+              </w:rPr>
+            </w:pPr>
+            <w:r>
+              <w:rPr>
+                <w:rFonts w:asciiTheme="minorHAnsi" w:hAnsiTheme="minorHAnsi" w:cstheme="minorHAnsi"/>
+                <w:szCs w:val="24"/>
+              </w:rPr>
+              <w:t>Não</w:t>
+            </w:r>
+          </w:p>
+        </w:tc>
+      </w:tr>
+      <w:tr>
+        <w:trPr>
+          <w:trHeight w:val="96"/>
+        </w:trPr>
+        <w:tc>
+          <w:tcPr>
+            <w:cnfStyle w:val="001000000000" w:firstRow="0" w:lastRow="0" w:firstColumn="1" w:lastColumn="0" w:oddVBand="0" w:evenVBand="0" w:oddHBand="0" w:evenHBand="0" w:firstRowFirstColumn="0" w:firstRowLastColumn="0" w:lastRowFirstColumn="0" w:lastRowLastColumn="0"/>
+            <w:tcW w:w="1526" w:type="dxa"/>
+            <w:vMerge/>
+            <w:shd w:val="clear" w:color="auto" w:fill="F2F2F2" w:themeFill="background1" w:themeFillShade="F2"/>
+          </w:tcPr>
+          <w:p>
+            <w:pPr>
+              <w:jc w:val="left"/>
+              <w:rPr>
+                <w:rFonts w:asciiTheme="minorHAnsi" w:hAnsiTheme="minorHAnsi" w:cstheme="minorHAnsi"/>
+                <w:szCs w:val="24"/>
+              </w:rPr>
+            </w:pPr>
+          </w:p>
+        </w:tc>
+        <w:tc>
+          <w:tcPr>
+            <w:tcW w:w="1984" w:type="dxa"/>
+            <w:shd w:val="clear" w:color="auto" w:fill="F2F2F2" w:themeFill="background1" w:themeFillShade="F2"/>
+          </w:tcPr>
+          <w:p>
+            <w:pPr>
+              <w:jc w:val="left"/>
+              <w:cnfStyle w:val="000000000000" w:firstRow="0" w:lastRow="0" w:firstColumn="0" w:lastColumn="0" w:oddVBand="0" w:evenVBand="0" w:oddHBand="0" w:evenHBand="0" w:firstRowFirstColumn="0" w:firstRowLastColumn="0" w:lastRowFirstColumn="0" w:lastRowLastColumn="0"/>
+              <w:rPr>
+                <w:rFonts w:asciiTheme="minorHAnsi" w:hAnsiTheme="minorHAnsi" w:cstheme="minorHAnsi"/>
+                <w:szCs w:val="24"/>
+              </w:rPr>
+            </w:pPr>
+            <w:proofErr w:type="spellStart"/>
+            <w:r>
+              <w:rPr>
+                <w:rFonts w:asciiTheme="minorHAnsi" w:hAnsiTheme="minorHAnsi" w:cstheme="minorHAnsi"/>
+                <w:szCs w:val="24"/>
+              </w:rPr>
+              <w:t>altura_membro</w:t>
+            </w:r>
+            <w:proofErr w:type="spellEnd"/>
+          </w:p>
+        </w:tc>
+        <w:tc>
+          <w:tcPr>
+            <w:tcW w:w="2429" w:type="dxa"/>
+            <w:shd w:val="clear" w:color="auto" w:fill="F2F2F2" w:themeFill="background1" w:themeFillShade="F2"/>
+          </w:tcPr>
+          <w:p>
+            <w:pPr>
+              <w:jc w:val="left"/>
+              <w:cnfStyle w:val="000000000000" w:firstRow="0" w:lastRow="0" w:firstColumn="0" w:lastColumn="0" w:oddVBand="0" w:evenVBand="0" w:oddHBand="0" w:evenHBand="0" w:firstRowFirstColumn="0" w:firstRowLastColumn="0" w:lastRowFirstColumn="0" w:lastRowLastColumn="0"/>
+              <w:rPr>
+                <w:rFonts w:asciiTheme="minorHAnsi" w:hAnsiTheme="minorHAnsi" w:cstheme="minorHAnsi"/>
+                <w:szCs w:val="24"/>
+              </w:rPr>
+            </w:pPr>
+            <w:r>
+              <w:rPr>
+                <w:rFonts w:asciiTheme="minorHAnsi" w:hAnsiTheme="minorHAnsi" w:cstheme="minorHAnsi"/>
+                <w:szCs w:val="24"/>
+              </w:rPr>
+              <w:t>Altura do membro</w:t>
+            </w:r>
+          </w:p>
+        </w:tc>
+        <w:tc>
+          <w:tcPr>
+            <w:tcW w:w="1291" w:type="dxa"/>
+            <w:shd w:val="clear" w:color="auto" w:fill="F2F2F2" w:themeFill="background1" w:themeFillShade="F2"/>
+          </w:tcPr>
+          <w:p>
+            <w:pPr>
+              <w:cnfStyle w:val="000000000000" w:firstRow="0" w:lastRow="0" w:firstColumn="0" w:lastColumn="0" w:oddVBand="0" w:evenVBand="0" w:oddHBand="0" w:evenHBand="0" w:firstRowFirstColumn="0" w:firstRowLastColumn="0" w:lastRowFirstColumn="0" w:lastRowLastColumn="0"/>
+              <w:rPr>
+                <w:rFonts w:asciiTheme="minorHAnsi" w:hAnsiTheme="minorHAnsi" w:cstheme="minorHAnsi"/>
+                <w:szCs w:val="24"/>
+              </w:rPr>
+            </w:pPr>
+            <w:r>
+              <w:rPr>
+                <w:rFonts w:asciiTheme="minorHAnsi" w:hAnsiTheme="minorHAnsi" w:cstheme="minorHAnsi"/>
+                <w:szCs w:val="24"/>
+              </w:rPr>
+              <w:t>DECIMAL</w:t>
+            </w:r>
+          </w:p>
+        </w:tc>
+        <w:tc>
+          <w:tcPr>
+            <w:tcW w:w="709" w:type="dxa"/>
+            <w:shd w:val="clear" w:color="auto" w:fill="F2F2F2" w:themeFill="background1" w:themeFillShade="F2"/>
+          </w:tcPr>
+          <w:p>
+            <w:pPr>
+              <w:cnfStyle w:val="000000000000" w:firstRow="0" w:lastRow="0" w:firstColumn="0" w:lastColumn="0" w:oddVBand="0" w:evenVBand="0" w:oddHBand="0" w:evenHBand="0" w:firstRowFirstColumn="0" w:firstRowLastColumn="0" w:lastRowFirstColumn="0" w:lastRowLastColumn="0"/>
+              <w:rPr>
+                <w:rFonts w:asciiTheme="minorHAnsi" w:hAnsiTheme="minorHAnsi" w:cstheme="minorHAnsi"/>
+                <w:szCs w:val="24"/>
+              </w:rPr>
+            </w:pPr>
+            <w:r>
+              <w:rPr>
+                <w:rFonts w:asciiTheme="minorHAnsi" w:hAnsiTheme="minorHAnsi" w:cstheme="minorHAnsi"/>
+                <w:szCs w:val="24"/>
+              </w:rPr>
+              <w:t>Não</w:t>
+            </w:r>
+          </w:p>
+        </w:tc>
+        <w:tc>
+          <w:tcPr>
+            <w:tcW w:w="1559" w:type="dxa"/>
+            <w:shd w:val="clear" w:color="auto" w:fill="F2F2F2" w:themeFill="background1" w:themeFillShade="F2"/>
+          </w:tcPr>
+          <w:p>
+            <w:pPr>
+              <w:cnfStyle w:val="000000000000" w:firstRow="0" w:lastRow="0" w:firstColumn="0" w:lastColumn="0" w:oddVBand="0" w:evenVBand="0" w:oddHBand="0" w:evenHBand="0" w:firstRowFirstColumn="0" w:firstRowLastColumn="0" w:lastRowFirstColumn="0" w:lastRowLastColumn="0"/>
+              <w:rPr>
+                <w:rFonts w:asciiTheme="minorHAnsi" w:hAnsiTheme="minorHAnsi" w:cstheme="minorHAnsi"/>
+                <w:szCs w:val="24"/>
+              </w:rPr>
+            </w:pPr>
+            <w:r>
+              <w:rPr>
+                <w:rFonts w:asciiTheme="minorHAnsi" w:hAnsiTheme="minorHAnsi" w:cstheme="minorHAnsi"/>
+                <w:szCs w:val="24"/>
+              </w:rPr>
+              <w:t>Não</w:t>
+            </w:r>
+          </w:p>
+        </w:tc>
+        <w:tc>
+          <w:tcPr>
+            <w:tcW w:w="1276" w:type="dxa"/>
+            <w:shd w:val="clear" w:color="auto" w:fill="F2F2F2" w:themeFill="background1" w:themeFillShade="F2"/>
+          </w:tcPr>
+          <w:p>
+            <w:pPr>
+              <w:cnfStyle w:val="000000000000" w:firstRow="0" w:lastRow="0" w:firstColumn="0" w:lastColumn="0" w:oddVBand="0" w:evenVBand="0" w:oddHBand="0" w:evenHBand="0" w:firstRowFirstColumn="0" w:firstRowLastColumn="0" w:lastRowFirstColumn="0" w:lastRowLastColumn="0"/>
+              <w:rPr>
+                <w:rFonts w:asciiTheme="minorHAnsi" w:hAnsiTheme="minorHAnsi" w:cstheme="minorHAnsi"/>
+                <w:szCs w:val="24"/>
+              </w:rPr>
+            </w:pPr>
+            <w:r>
+              <w:rPr>
+                <w:rFonts w:asciiTheme="minorHAnsi" w:hAnsiTheme="minorHAnsi" w:cstheme="minorHAnsi"/>
+                <w:szCs w:val="24"/>
+              </w:rPr>
+              <w:t>Não</w:t>
+            </w:r>
+          </w:p>
+        </w:tc>
+      </w:tr>
+      <w:tr>
+        <w:trPr>
+          <w:cnfStyle w:val="000000100000" w:firstRow="0" w:lastRow="0" w:firstColumn="0" w:lastColumn="0" w:oddVBand="0" w:evenVBand="0" w:oddHBand="1" w:evenHBand="0" w:firstRowFirstColumn="0" w:firstRowLastColumn="0" w:lastRowFirstColumn="0" w:lastRowLastColumn="0"/>
+          <w:trHeight w:val="96"/>
+        </w:trPr>
+        <w:tc>
+          <w:tcPr>
+            <w:cnfStyle w:val="001000000000" w:firstRow="0" w:lastRow="0" w:firstColumn="1" w:lastColumn="0" w:oddVBand="0" w:evenVBand="0" w:oddHBand="0" w:evenHBand="0" w:firstRowFirstColumn="0" w:firstRowLastColumn="0" w:lastRowFirstColumn="0" w:lastRowLastColumn="0"/>
+            <w:tcW w:w="1526" w:type="dxa"/>
+            <w:vMerge/>
+          </w:tcPr>
+          <w:p>
+            <w:pPr>
+              <w:jc w:val="left"/>
+              <w:rPr>
+                <w:rFonts w:asciiTheme="minorHAnsi" w:hAnsiTheme="minorHAnsi" w:cstheme="minorHAnsi"/>
+                <w:szCs w:val="24"/>
+              </w:rPr>
+            </w:pPr>
+          </w:p>
+        </w:tc>
+        <w:tc>
+          <w:tcPr>
+            <w:tcW w:w="1984" w:type="dxa"/>
+          </w:tcPr>
+          <w:p>
+            <w:pPr>
+              <w:jc w:val="left"/>
+              <w:cnfStyle w:val="000000100000" w:firstRow="0" w:lastRow="0" w:firstColumn="0" w:lastColumn="0" w:oddVBand="0" w:evenVBand="0" w:oddHBand="1" w:evenHBand="0" w:firstRowFirstColumn="0" w:firstRowLastColumn="0" w:lastRowFirstColumn="0" w:lastRowLastColumn="0"/>
+              <w:rPr>
+                <w:rFonts w:asciiTheme="minorHAnsi" w:hAnsiTheme="minorHAnsi" w:cstheme="minorHAnsi"/>
+                <w:szCs w:val="24"/>
+              </w:rPr>
+            </w:pPr>
+            <w:proofErr w:type="spellStart"/>
+            <w:r>
+              <w:rPr>
+                <w:rFonts w:asciiTheme="minorHAnsi" w:hAnsiTheme="minorHAnsi" w:cstheme="minorHAnsi"/>
+                <w:szCs w:val="24"/>
+              </w:rPr>
+              <w:t>localidade_membro</w:t>
+            </w:r>
+            <w:proofErr w:type="spellEnd"/>
+          </w:p>
+        </w:tc>
+        <w:tc>
+          <w:tcPr>
+            <w:tcW w:w="2429" w:type="dxa"/>
+          </w:tcPr>
+          <w:p>
+            <w:pPr>
+              <w:jc w:val="left"/>
+              <w:cnfStyle w:val="000000100000" w:firstRow="0" w:lastRow="0" w:firstColumn="0" w:lastColumn="0" w:oddVBand="0" w:evenVBand="0" w:oddHBand="1" w:evenHBand="0" w:firstRowFirstColumn="0" w:firstRowLastColumn="0" w:lastRowFirstColumn="0" w:lastRowLastColumn="0"/>
+              <w:rPr>
+                <w:rFonts w:asciiTheme="minorHAnsi" w:hAnsiTheme="minorHAnsi" w:cstheme="minorHAnsi"/>
+                <w:szCs w:val="24"/>
+              </w:rPr>
+            </w:pPr>
+            <w:r>
+              <w:rPr>
+                <w:rFonts w:asciiTheme="minorHAnsi" w:hAnsiTheme="minorHAnsi" w:cstheme="minorHAnsi"/>
+                <w:szCs w:val="24"/>
+              </w:rPr>
+              <w:t>Localidade do membro</w:t>
+            </w:r>
+          </w:p>
+        </w:tc>
+        <w:tc>
+          <w:tcPr>
+            <w:tcW w:w="1291" w:type="dxa"/>
+          </w:tcPr>
+          <w:p>
+            <w:pPr>
+              <w:cnfStyle w:val="000000100000" w:firstRow="0" w:lastRow="0" w:firstColumn="0" w:lastColumn="0" w:oddVBand="0" w:evenVBand="0" w:oddHBand="1" w:evenHBand="0" w:firstRowFirstColumn="0" w:firstRowLastColumn="0" w:lastRowFirstColumn="0" w:lastRowLastColumn="0"/>
+              <w:rPr>
+                <w:rFonts w:asciiTheme="minorHAnsi" w:hAnsiTheme="minorHAnsi" w:cstheme="minorHAnsi"/>
+                <w:szCs w:val="24"/>
+              </w:rPr>
+            </w:pPr>
+            <w:r>
+              <w:rPr>
+                <w:rFonts w:asciiTheme="minorHAnsi" w:hAnsiTheme="minorHAnsi" w:cstheme="minorHAnsi"/>
+                <w:szCs w:val="24"/>
+              </w:rPr>
+              <w:t>VARCHAR (45)</w:t>
+            </w:r>
+          </w:p>
+        </w:tc>
+        <w:tc>
+          <w:tcPr>
+            <w:tcW w:w="709" w:type="dxa"/>
+          </w:tcPr>
+          <w:p>
+            <w:pPr>
+              <w:cnfStyle w:val="000000100000" w:firstRow="0" w:lastRow="0" w:firstColumn="0" w:lastColumn="0" w:oddVBand="0" w:evenVBand="0" w:oddHBand="1" w:evenHBand="0" w:firstRowFirstColumn="0" w:firstRowLastColumn="0" w:lastRowFirstColumn="0" w:lastRowLastColumn="0"/>
+              <w:rPr>
+                <w:rFonts w:asciiTheme="minorHAnsi" w:hAnsiTheme="minorHAnsi" w:cstheme="minorHAnsi"/>
+                <w:szCs w:val="24"/>
+              </w:rPr>
+            </w:pPr>
+            <w:r>
+              <w:rPr>
+                <w:rFonts w:asciiTheme="minorHAnsi" w:hAnsiTheme="minorHAnsi" w:cstheme="minorHAnsi"/>
+                <w:szCs w:val="24"/>
+              </w:rPr>
+              <w:t>Não</w:t>
+            </w:r>
+          </w:p>
+        </w:tc>
+        <w:tc>
+          <w:tcPr>
+            <w:tcW w:w="1559" w:type="dxa"/>
+          </w:tcPr>
+          <w:p>
+            <w:pPr>
+              <w:cnfStyle w:val="000000100000" w:firstRow="0" w:lastRow="0" w:firstColumn="0" w:lastColumn="0" w:oddVBand="0" w:evenVBand="0" w:oddHBand="1" w:evenHBand="0" w:firstRowFirstColumn="0" w:firstRowLastColumn="0" w:lastRowFirstColumn="0" w:lastRowLastColumn="0"/>
+              <w:rPr>
+                <w:rFonts w:asciiTheme="minorHAnsi" w:hAnsiTheme="minorHAnsi" w:cstheme="minorHAnsi"/>
+                <w:szCs w:val="24"/>
+              </w:rPr>
+            </w:pPr>
+            <w:r>
+              <w:rPr>
+                <w:rFonts w:asciiTheme="minorHAnsi" w:hAnsiTheme="minorHAnsi" w:cstheme="minorHAnsi"/>
+                <w:szCs w:val="24"/>
+              </w:rPr>
+              <w:t>Não</w:t>
+            </w:r>
+          </w:p>
+        </w:tc>
+        <w:tc>
+          <w:tcPr>
+            <w:tcW w:w="1276" w:type="dxa"/>
+          </w:tcPr>
+          <w:p>
+            <w:pPr>
+              <w:cnfStyle w:val="000000100000" w:firstRow="0" w:lastRow="0" w:firstColumn="0" w:lastColumn="0" w:oddVBand="0" w:evenVBand="0" w:oddHBand="1" w:evenHBand="0" w:firstRowFirstColumn="0" w:firstRowLastColumn="0" w:lastRowFirstColumn="0" w:lastRowLastColumn="0"/>
+              <w:rPr>
+                <w:rFonts w:asciiTheme="minorHAnsi" w:hAnsiTheme="minorHAnsi" w:cstheme="minorHAnsi"/>
+                <w:szCs w:val="24"/>
+              </w:rPr>
+            </w:pPr>
+            <w:r>
+              <w:rPr>
+                <w:rFonts w:asciiTheme="minorHAnsi" w:hAnsiTheme="minorHAnsi" w:cstheme="minorHAnsi"/>
+                <w:szCs w:val="24"/>
+              </w:rPr>
+              <w:t>Não</w:t>
+            </w:r>
+          </w:p>
+        </w:tc>
+      </w:tr>
+      <w:tr>
+        <w:trPr>
+          <w:trHeight w:val="96"/>
+        </w:trPr>
+        <w:tc>
+          <w:tcPr>
+            <w:cnfStyle w:val="001000000000" w:firstRow="0" w:lastRow="0" w:firstColumn="1" w:lastColumn="0" w:oddVBand="0" w:evenVBand="0" w:oddHBand="0" w:evenHBand="0" w:firstRowFirstColumn="0" w:firstRowLastColumn="0" w:lastRowFirstColumn="0" w:lastRowLastColumn="0"/>
+            <w:tcW w:w="1526" w:type="dxa"/>
+            <w:vMerge/>
+            <w:shd w:val="clear" w:color="auto" w:fill="F2F2F2" w:themeFill="background1" w:themeFillShade="F2"/>
+          </w:tcPr>
+          <w:p>
+            <w:pPr>
+              <w:jc w:val="left"/>
+              <w:rPr>
+                <w:rFonts w:asciiTheme="minorHAnsi" w:hAnsiTheme="minorHAnsi" w:cstheme="minorHAnsi"/>
+                <w:szCs w:val="24"/>
+              </w:rPr>
+            </w:pPr>
+          </w:p>
+        </w:tc>
+        <w:tc>
+          <w:tcPr>
+            <w:tcW w:w="1984" w:type="dxa"/>
+            <w:shd w:val="clear" w:color="auto" w:fill="F2F2F2" w:themeFill="background1" w:themeFillShade="F2"/>
+          </w:tcPr>
+          <w:p>
+            <w:pPr>
+              <w:jc w:val="left"/>
+              <w:cnfStyle w:val="000000000000" w:firstRow="0" w:lastRow="0" w:firstColumn="0" w:lastColumn="0" w:oddVBand="0" w:evenVBand="0" w:oddHBand="0" w:evenHBand="0" w:firstRowFirstColumn="0" w:firstRowLastColumn="0" w:lastRowFirstColumn="0" w:lastRowLastColumn="0"/>
+              <w:rPr>
+                <w:rFonts w:asciiTheme="minorHAnsi" w:hAnsiTheme="minorHAnsi" w:cstheme="minorHAnsi"/>
+                <w:szCs w:val="24"/>
+              </w:rPr>
+            </w:pPr>
+            <w:proofErr w:type="spellStart"/>
+            <w:r>
+              <w:rPr>
+                <w:rFonts w:asciiTheme="minorHAnsi" w:hAnsiTheme="minorHAnsi" w:cstheme="minorHAnsi"/>
+                <w:szCs w:val="24"/>
+              </w:rPr>
+              <w:t>data_nascimento_membro</w:t>
+            </w:r>
+            <w:proofErr w:type="spellEnd"/>
+          </w:p>
+        </w:tc>
+        <w:tc>
+          <w:tcPr>
+            <w:tcW w:w="2429" w:type="dxa"/>
+            <w:shd w:val="clear" w:color="auto" w:fill="F2F2F2" w:themeFill="background1" w:themeFillShade="F2"/>
+          </w:tcPr>
+          <w:p>
+            <w:pPr>
+              <w:jc w:val="left"/>
+              <w:cnfStyle w:val="000000000000" w:firstRow="0" w:lastRow="0" w:firstColumn="0" w:lastColumn="0" w:oddVBand="0" w:evenVBand="0" w:oddHBand="0" w:evenHBand="0" w:firstRowFirstColumn="0" w:firstRowLastColumn="0" w:lastRowFirstColumn="0" w:lastRowLastColumn="0"/>
+              <w:rPr>
+                <w:rFonts w:asciiTheme="minorHAnsi" w:hAnsiTheme="minorHAnsi" w:cstheme="minorHAnsi"/>
+                <w:szCs w:val="24"/>
+              </w:rPr>
+            </w:pPr>
+            <w:r>
+              <w:rPr>
+                <w:rFonts w:asciiTheme="minorHAnsi" w:hAnsiTheme="minorHAnsi" w:cstheme="minorHAnsi"/>
+                <w:szCs w:val="24"/>
+              </w:rPr>
+              <w:t>Data de nascimento do membro</w:t>
+            </w:r>
+          </w:p>
+        </w:tc>
+        <w:tc>
+          <w:tcPr>
+            <w:tcW w:w="1291" w:type="dxa"/>
+            <w:shd w:val="clear" w:color="auto" w:fill="F2F2F2" w:themeFill="background1" w:themeFillShade="F2"/>
+          </w:tcPr>
+          <w:p>
+            <w:pPr>
+              <w:cnfStyle w:val="000000000000" w:firstRow="0" w:lastRow="0" w:firstColumn="0" w:lastColumn="0" w:oddVBand="0" w:evenVBand="0" w:oddHBand="0" w:evenHBand="0" w:firstRowFirstColumn="0" w:firstRowLastColumn="0" w:lastRowFirstColumn="0" w:lastRowLastColumn="0"/>
+              <w:rPr>
+                <w:rFonts w:asciiTheme="minorHAnsi" w:hAnsiTheme="minorHAnsi" w:cstheme="minorHAnsi"/>
+                <w:szCs w:val="24"/>
+              </w:rPr>
+            </w:pPr>
+            <w:r>
+              <w:rPr>
+                <w:rFonts w:asciiTheme="minorHAnsi" w:hAnsiTheme="minorHAnsi" w:cstheme="minorHAnsi"/>
+                <w:szCs w:val="24"/>
+              </w:rPr>
+              <w:t>DATE</w:t>
+            </w:r>
+          </w:p>
+        </w:tc>
+        <w:tc>
+          <w:tcPr>
+            <w:tcW w:w="709" w:type="dxa"/>
+            <w:shd w:val="clear" w:color="auto" w:fill="F2F2F2" w:themeFill="background1" w:themeFillShade="F2"/>
+          </w:tcPr>
+          <w:p>
+            <w:pPr>
+              <w:cnfStyle w:val="000000000000" w:firstRow="0" w:lastRow="0" w:firstColumn="0" w:lastColumn="0" w:oddVBand="0" w:evenVBand="0" w:oddHBand="0" w:evenHBand="0" w:firstRowFirstColumn="0" w:firstRowLastColumn="0" w:lastRowFirstColumn="0" w:lastRowLastColumn="0"/>
+              <w:rPr>
+                <w:rFonts w:asciiTheme="minorHAnsi" w:hAnsiTheme="minorHAnsi" w:cstheme="minorHAnsi"/>
+                <w:szCs w:val="24"/>
+              </w:rPr>
+            </w:pPr>
+            <w:r>
+              <w:rPr>
+                <w:rFonts w:asciiTheme="minorHAnsi" w:hAnsiTheme="minorHAnsi" w:cstheme="minorHAnsi"/>
+                <w:szCs w:val="24"/>
+              </w:rPr>
+              <w:t>Não</w:t>
+            </w:r>
+          </w:p>
+        </w:tc>
+        <w:tc>
+          <w:tcPr>
+            <w:tcW w:w="1559" w:type="dxa"/>
+            <w:shd w:val="clear" w:color="auto" w:fill="F2F2F2" w:themeFill="background1" w:themeFillShade="F2"/>
+          </w:tcPr>
+          <w:p>
+            <w:pPr>
+              <w:cnfStyle w:val="000000000000" w:firstRow="0" w:lastRow="0" w:firstColumn="0" w:lastColumn="0" w:oddVBand="0" w:evenVBand="0" w:oddHBand="0" w:evenHBand="0" w:firstRowFirstColumn="0" w:firstRowLastColumn="0" w:lastRowFirstColumn="0" w:lastRowLastColumn="0"/>
+              <w:rPr>
+                <w:rFonts w:asciiTheme="minorHAnsi" w:hAnsiTheme="minorHAnsi" w:cstheme="minorHAnsi"/>
+                <w:szCs w:val="24"/>
+              </w:rPr>
+            </w:pPr>
+            <w:r>
+              <w:rPr>
+                <w:rFonts w:asciiTheme="minorHAnsi" w:hAnsiTheme="minorHAnsi" w:cstheme="minorHAnsi"/>
+                <w:szCs w:val="24"/>
+              </w:rPr>
+              <w:t>Não</w:t>
+            </w:r>
+          </w:p>
+        </w:tc>
+        <w:tc>
+          <w:tcPr>
+            <w:tcW w:w="1276" w:type="dxa"/>
+            <w:shd w:val="clear" w:color="auto" w:fill="F2F2F2" w:themeFill="background1" w:themeFillShade="F2"/>
+          </w:tcPr>
+          <w:p>
+            <w:pPr>
+              <w:cnfStyle w:val="000000000000" w:firstRow="0" w:lastRow="0" w:firstColumn="0" w:lastColumn="0" w:oddVBand="0" w:evenVBand="0" w:oddHBand="0" w:evenHBand="0" w:firstRowFirstColumn="0" w:firstRowLastColumn="0" w:lastRowFirstColumn="0" w:lastRowLastColumn="0"/>
+              <w:rPr>
+                <w:rFonts w:asciiTheme="minorHAnsi" w:hAnsiTheme="minorHAnsi" w:cstheme="minorHAnsi"/>
+                <w:szCs w:val="24"/>
+              </w:rPr>
+            </w:pPr>
+            <w:r>
+              <w:rPr>
+                <w:rFonts w:asciiTheme="minorHAnsi" w:hAnsiTheme="minorHAnsi" w:cstheme="minorHAnsi"/>
+                <w:szCs w:val="24"/>
+              </w:rPr>
+              <w:t>Não</w:t>
+            </w:r>
+          </w:p>
+        </w:tc>
+      </w:tr>
+      <w:tr>
+        <w:trPr>
+          <w:cnfStyle w:val="000000100000" w:firstRow="0" w:lastRow="0" w:firstColumn="0" w:lastColumn="0" w:oddVBand="0" w:evenVBand="0" w:oddHBand="1" w:evenHBand="0" w:firstRowFirstColumn="0" w:firstRowLastColumn="0" w:lastRowFirstColumn="0" w:lastRowLastColumn="0"/>
+          <w:trHeight w:val="289"/>
+        </w:trPr>
+        <w:tc>
+          <w:tcPr>
+            <w:cnfStyle w:val="001000000000" w:firstRow="0" w:lastRow="0" w:firstColumn="1" w:lastColumn="0" w:oddVBand="0" w:evenVBand="0" w:oddHBand="0" w:evenHBand="0" w:firstRowFirstColumn="0" w:firstRowLastColumn="0" w:lastRowFirstColumn="0" w:lastRowLastColumn="0"/>
+            <w:tcW w:w="1526" w:type="dxa"/>
+            <w:vMerge w:val="restart"/>
+          </w:tcPr>
+          <w:p>
+            <w:pPr>
+              <w:jc w:val="left"/>
+              <w:rPr>
+                <w:rFonts w:asciiTheme="minorHAnsi" w:hAnsiTheme="minorHAnsi" w:cstheme="minorHAnsi"/>
+                <w:szCs w:val="24"/>
+              </w:rPr>
+            </w:pPr>
+          </w:p>
+          <w:p>
+            <w:pPr>
+              <w:jc w:val="left"/>
+              <w:rPr>
+                <w:rFonts w:asciiTheme="minorHAnsi" w:hAnsiTheme="minorHAnsi" w:cstheme="minorHAnsi"/>
+                <w:b w:val="0"/>
+                <w:bCs w:val="0"/>
+                <w:szCs w:val="24"/>
+              </w:rPr>
+            </w:pPr>
+            <w:r>
+              <w:rPr>
+                <w:rFonts w:asciiTheme="minorHAnsi" w:hAnsiTheme="minorHAnsi" w:cstheme="minorHAnsi"/>
+                <w:b w:val="0"/>
+                <w:bCs w:val="0"/>
+                <w:szCs w:val="24"/>
+              </w:rPr>
+              <w:t>Tipo</w:t>
+            </w:r>
+            <w:r>
+              <w:rPr>
+                <w:rFonts w:asciiTheme="minorHAnsi" w:hAnsiTheme="minorHAnsi" w:cstheme="minorHAnsi"/>
+                <w:b w:val="0"/>
+                <w:bCs w:val="0"/>
+                <w:szCs w:val="24"/>
+              </w:rPr>
+              <w:t xml:space="preserve"> </w:t>
+            </w:r>
+            <w:r>
+              <w:rPr>
+                <w:rFonts w:asciiTheme="minorHAnsi" w:hAnsiTheme="minorHAnsi" w:cstheme="minorHAnsi"/>
+                <w:b w:val="0"/>
+                <w:bCs w:val="0"/>
+                <w:szCs w:val="24"/>
+              </w:rPr>
+              <w:t>de inscrição</w:t>
+            </w:r>
+          </w:p>
+        </w:tc>
+        <w:tc>
+          <w:tcPr>
+            <w:tcW w:w="1984" w:type="dxa"/>
+          </w:tcPr>
+          <w:p>
+            <w:pPr>
+              <w:jc w:val="left"/>
+              <w:cnfStyle w:val="000000100000" w:firstRow="0" w:lastRow="0" w:firstColumn="0" w:lastColumn="0" w:oddVBand="0" w:evenVBand="0" w:oddHBand="1" w:evenHBand="0" w:firstRowFirstColumn="0" w:firstRowLastColumn="0" w:lastRowFirstColumn="0" w:lastRowLastColumn="0"/>
+              <w:rPr>
+                <w:rFonts w:asciiTheme="minorHAnsi" w:hAnsiTheme="minorHAnsi" w:cstheme="minorHAnsi"/>
+                <w:szCs w:val="24"/>
+              </w:rPr>
+            </w:pPr>
+            <w:proofErr w:type="spellStart"/>
+            <w:r>
+              <w:rPr>
+                <w:rFonts w:asciiTheme="minorHAnsi" w:hAnsiTheme="minorHAnsi" w:cstheme="minorHAnsi"/>
+                <w:szCs w:val="24"/>
+              </w:rPr>
+              <w:t>id_tipo</w:t>
+            </w:r>
+            <w:proofErr w:type="spellEnd"/>
+          </w:p>
+        </w:tc>
+        <w:tc>
+          <w:tcPr>
+            <w:tcW w:w="2429" w:type="dxa"/>
+          </w:tcPr>
+          <w:p>
+            <w:pPr>
+              <w:jc w:val="left"/>
+              <w:cnfStyle w:val="000000100000" w:firstRow="0" w:lastRow="0" w:firstColumn="0" w:lastColumn="0" w:oddVBand="0" w:evenVBand="0" w:oddHBand="1" w:evenHBand="0" w:firstRowFirstColumn="0" w:firstRowLastColumn="0" w:lastRowFirstColumn="0" w:lastRowLastColumn="0"/>
+              <w:rPr>
+                <w:rFonts w:asciiTheme="minorHAnsi" w:hAnsiTheme="minorHAnsi" w:cstheme="minorHAnsi"/>
+                <w:szCs w:val="24"/>
+              </w:rPr>
+            </w:pPr>
+            <w:r>
+              <w:rPr>
+                <w:rFonts w:asciiTheme="minorHAnsi" w:hAnsiTheme="minorHAnsi" w:cstheme="minorHAnsi"/>
+                <w:szCs w:val="24"/>
+              </w:rPr>
+              <w:t>Identificador do tipo de inscrição</w:t>
+            </w:r>
+          </w:p>
+        </w:tc>
+        <w:tc>
+          <w:tcPr>
+            <w:tcW w:w="1291" w:type="dxa"/>
+          </w:tcPr>
+          <w:p>
+            <w:pPr>
+              <w:cnfStyle w:val="000000100000" w:firstRow="0" w:lastRow="0" w:firstColumn="0" w:lastColumn="0" w:oddVBand="0" w:evenVBand="0" w:oddHBand="1" w:evenHBand="0" w:firstRowFirstColumn="0" w:firstRowLastColumn="0" w:lastRowFirstColumn="0" w:lastRowLastColumn="0"/>
+              <w:rPr>
+                <w:rFonts w:asciiTheme="minorHAnsi" w:hAnsiTheme="minorHAnsi" w:cstheme="minorHAnsi"/>
+                <w:szCs w:val="24"/>
+              </w:rPr>
+            </w:pPr>
+          </w:p>
+          <w:p>
+            <w:pPr>
+              <w:cnfStyle w:val="000000100000" w:firstRow="0" w:lastRow="0" w:firstColumn="0" w:lastColumn="0" w:oddVBand="0" w:evenVBand="0" w:oddHBand="1" w:evenHBand="0" w:firstRowFirstColumn="0" w:firstRowLastColumn="0" w:lastRowFirstColumn="0" w:lastRowLastColumn="0"/>
+              <w:rPr>
+                <w:rFonts w:asciiTheme="minorHAnsi" w:hAnsiTheme="minorHAnsi" w:cstheme="minorHAnsi"/>
+                <w:szCs w:val="24"/>
+              </w:rPr>
+            </w:pPr>
+            <w:r>
+              <w:rPr>
+                <w:rFonts w:asciiTheme="minorHAnsi" w:hAnsiTheme="minorHAnsi" w:cstheme="minorHAnsi"/>
+                <w:szCs w:val="24"/>
+              </w:rPr>
+              <w:t>INT</w:t>
+            </w:r>
+          </w:p>
+        </w:tc>
+        <w:tc>
+          <w:tcPr>
+            <w:tcW w:w="709" w:type="dxa"/>
+          </w:tcPr>
+          <w:p>
+            <w:pPr>
+              <w:cnfStyle w:val="000000100000" w:firstRow="0" w:lastRow="0" w:firstColumn="0" w:lastColumn="0" w:oddVBand="0" w:evenVBand="0" w:oddHBand="1" w:evenHBand="0" w:firstRowFirstColumn="0" w:firstRowLastColumn="0" w:lastRowFirstColumn="0" w:lastRowLastColumn="0"/>
+              <w:rPr>
+                <w:rFonts w:asciiTheme="minorHAnsi" w:hAnsiTheme="minorHAnsi" w:cstheme="minorHAnsi"/>
+                <w:szCs w:val="24"/>
+              </w:rPr>
+            </w:pPr>
+            <w:r>
+              <w:rPr>
+                <w:rFonts w:asciiTheme="minorHAnsi" w:hAnsiTheme="minorHAnsi" w:cstheme="minorHAnsi"/>
+                <w:szCs w:val="24"/>
+              </w:rPr>
+              <w:t>Não</w:t>
+            </w:r>
+          </w:p>
+        </w:tc>
+        <w:tc>
+          <w:tcPr>
+            <w:tcW w:w="1559" w:type="dxa"/>
+          </w:tcPr>
+          <w:p>
+            <w:pPr>
+              <w:cnfStyle w:val="000000100000" w:firstRow="0" w:lastRow="0" w:firstColumn="0" w:lastColumn="0" w:oddVBand="0" w:evenVBand="0" w:oddHBand="1" w:evenHBand="0" w:firstRowFirstColumn="0" w:firstRowLastColumn="0" w:lastRowFirstColumn="0" w:lastRowLastColumn="0"/>
+              <w:rPr>
+                <w:rFonts w:asciiTheme="minorHAnsi" w:hAnsiTheme="minorHAnsi" w:cstheme="minorHAnsi"/>
+                <w:szCs w:val="24"/>
+              </w:rPr>
+            </w:pPr>
+            <w:r>
+              <w:rPr>
+                <w:rFonts w:asciiTheme="minorHAnsi" w:hAnsiTheme="minorHAnsi" w:cstheme="minorHAnsi"/>
+                <w:szCs w:val="24"/>
+              </w:rPr>
+              <w:t>Não</w:t>
+            </w:r>
+          </w:p>
+        </w:tc>
+        <w:tc>
+          <w:tcPr>
+            <w:tcW w:w="1276" w:type="dxa"/>
+          </w:tcPr>
+          <w:p>
+            <w:pPr>
+              <w:cnfStyle w:val="000000100000" w:firstRow="0" w:lastRow="0" w:firstColumn="0" w:lastColumn="0" w:oddVBand="0" w:evenVBand="0" w:oddHBand="1" w:evenHBand="0" w:firstRowFirstColumn="0" w:firstRowLastColumn="0" w:lastRowFirstColumn="0" w:lastRowLastColumn="0"/>
+              <w:rPr>
+                <w:rFonts w:asciiTheme="minorHAnsi" w:hAnsiTheme="minorHAnsi" w:cstheme="minorHAnsi"/>
+                <w:szCs w:val="24"/>
+              </w:rPr>
+            </w:pPr>
+            <w:r>
+              <w:rPr>
+                <w:rFonts w:asciiTheme="minorHAnsi" w:hAnsiTheme="minorHAnsi" w:cstheme="minorHAnsi"/>
+                <w:szCs w:val="24"/>
+              </w:rPr>
+              <w:t>Não</w:t>
+            </w:r>
+          </w:p>
+        </w:tc>
+      </w:tr>
+      <w:tr>
+        <w:trPr>
+          <w:trHeight w:val="289"/>
+        </w:trPr>
+        <w:tc>
+          <w:tcPr>
+            <w:cnfStyle w:val="001000000000" w:firstRow="0" w:lastRow="0" w:firstColumn="1" w:lastColumn="0" w:oddVBand="0" w:evenVBand="0" w:oddHBand="0" w:evenHBand="0" w:firstRowFirstColumn="0" w:firstRowLastColumn="0" w:lastRowFirstColumn="0" w:lastRowLastColumn="0"/>
+            <w:tcW w:w="1526" w:type="dxa"/>
+            <w:vMerge/>
+            <w:shd w:val="clear" w:color="auto" w:fill="F2F2F2" w:themeFill="background1" w:themeFillShade="F2"/>
+          </w:tcPr>
+          <w:p>
+            <w:pPr>
+              <w:jc w:val="left"/>
+              <w:rPr>
+                <w:rFonts w:asciiTheme="minorHAnsi" w:hAnsiTheme="minorHAnsi" w:cstheme="minorHAnsi"/>
+                <w:b w:val="0"/>
+                <w:bCs w:val="0"/>
+                <w:szCs w:val="24"/>
+              </w:rPr>
+            </w:pPr>
+          </w:p>
+        </w:tc>
+        <w:tc>
+          <w:tcPr>
+            <w:tcW w:w="1984" w:type="dxa"/>
+            <w:shd w:val="clear" w:color="auto" w:fill="F2F2F2" w:themeFill="background1" w:themeFillShade="F2"/>
+          </w:tcPr>
+          <w:p>
+            <w:pPr>
+              <w:jc w:val="left"/>
+              <w:cnfStyle w:val="000000000000" w:firstRow="0" w:lastRow="0" w:firstColumn="0" w:lastColumn="0" w:oddVBand="0" w:evenVBand="0" w:oddHBand="0" w:evenHBand="0" w:firstRowFirstColumn="0" w:firstRowLastColumn="0" w:lastRowFirstColumn="0" w:lastRowLastColumn="0"/>
+              <w:rPr>
+                <w:rFonts w:asciiTheme="minorHAnsi" w:hAnsiTheme="minorHAnsi" w:cstheme="minorHAnsi"/>
+                <w:szCs w:val="24"/>
+              </w:rPr>
+            </w:pPr>
+            <w:proofErr w:type="spellStart"/>
+            <w:r>
+              <w:rPr>
+                <w:rFonts w:asciiTheme="minorHAnsi" w:hAnsiTheme="minorHAnsi" w:cstheme="minorHAnsi"/>
+                <w:szCs w:val="24"/>
+              </w:rPr>
+              <w:t>nome_tipo</w:t>
+            </w:r>
+            <w:proofErr w:type="spellEnd"/>
+          </w:p>
+        </w:tc>
+        <w:tc>
+          <w:tcPr>
+            <w:tcW w:w="2429" w:type="dxa"/>
+            <w:shd w:val="clear" w:color="auto" w:fill="F2F2F2" w:themeFill="background1" w:themeFillShade="F2"/>
+          </w:tcPr>
+          <w:p>
+            <w:pPr>
+              <w:jc w:val="left"/>
+              <w:cnfStyle w:val="000000000000" w:firstRow="0" w:lastRow="0" w:firstColumn="0" w:lastColumn="0" w:oddVBand="0" w:evenVBand="0" w:oddHBand="0" w:evenHBand="0" w:firstRowFirstColumn="0" w:firstRowLastColumn="0" w:lastRowFirstColumn="0" w:lastRowLastColumn="0"/>
+              <w:rPr>
+                <w:rFonts w:asciiTheme="minorHAnsi" w:hAnsiTheme="minorHAnsi" w:cstheme="minorHAnsi"/>
+                <w:szCs w:val="24"/>
+              </w:rPr>
+            </w:pPr>
+            <w:r>
+              <w:rPr>
+                <w:rFonts w:asciiTheme="minorHAnsi" w:hAnsiTheme="minorHAnsi" w:cstheme="minorHAnsi"/>
+                <w:szCs w:val="24"/>
+              </w:rPr>
+              <w:t>Nome do tipo de inscrição</w:t>
+            </w:r>
+          </w:p>
+        </w:tc>
+        <w:tc>
+          <w:tcPr>
+            <w:tcW w:w="1291" w:type="dxa"/>
+            <w:shd w:val="clear" w:color="auto" w:fill="F2F2F2" w:themeFill="background1" w:themeFillShade="F2"/>
+          </w:tcPr>
+          <w:p>
+            <w:pPr>
+              <w:cnfStyle w:val="000000000000" w:firstRow="0" w:lastRow="0" w:firstColumn="0" w:lastColumn="0" w:oddVBand="0" w:evenVBand="0" w:oddHBand="0" w:evenHBand="0" w:firstRowFirstColumn="0" w:firstRowLastColumn="0" w:lastRowFirstColumn="0" w:lastRowLastColumn="0"/>
+              <w:rPr>
+                <w:rFonts w:asciiTheme="minorHAnsi" w:hAnsiTheme="minorHAnsi" w:cstheme="minorHAnsi"/>
+                <w:szCs w:val="24"/>
+              </w:rPr>
+            </w:pPr>
+            <w:r>
+              <w:rPr>
+                <w:rFonts w:asciiTheme="minorHAnsi" w:hAnsiTheme="minorHAnsi" w:cstheme="minorHAnsi"/>
+                <w:szCs w:val="24"/>
+              </w:rPr>
+              <w:t>VARCHAR (45)</w:t>
+            </w:r>
+          </w:p>
+        </w:tc>
+        <w:tc>
+          <w:tcPr>
+            <w:tcW w:w="709" w:type="dxa"/>
+            <w:shd w:val="clear" w:color="auto" w:fill="F2F2F2" w:themeFill="background1" w:themeFillShade="F2"/>
+          </w:tcPr>
+          <w:p>
+            <w:pPr>
+              <w:cnfStyle w:val="000000000000" w:firstRow="0" w:lastRow="0" w:firstColumn="0" w:lastColumn="0" w:oddVBand="0" w:evenVBand="0" w:oddHBand="0" w:evenHBand="0" w:firstRowFirstColumn="0" w:firstRowLastColumn="0" w:lastRowFirstColumn="0" w:lastRowLastColumn="0"/>
+              <w:rPr>
+                <w:rFonts w:asciiTheme="minorHAnsi" w:hAnsiTheme="minorHAnsi" w:cstheme="minorHAnsi"/>
+                <w:szCs w:val="24"/>
+              </w:rPr>
+            </w:pPr>
+            <w:r>
+              <w:rPr>
+                <w:rFonts w:asciiTheme="minorHAnsi" w:hAnsiTheme="minorHAnsi" w:cstheme="minorHAnsi"/>
+                <w:szCs w:val="24"/>
+              </w:rPr>
+              <w:t>Não</w:t>
+            </w:r>
+          </w:p>
+        </w:tc>
+        <w:tc>
+          <w:tcPr>
+            <w:tcW w:w="1559" w:type="dxa"/>
+            <w:shd w:val="clear" w:color="auto" w:fill="F2F2F2" w:themeFill="background1" w:themeFillShade="F2"/>
+          </w:tcPr>
+          <w:p>
+            <w:pPr>
+              <w:cnfStyle w:val="000000000000" w:firstRow="0" w:lastRow="0" w:firstColumn="0" w:lastColumn="0" w:oddVBand="0" w:evenVBand="0" w:oddHBand="0" w:evenHBand="0" w:firstRowFirstColumn="0" w:firstRowLastColumn="0" w:lastRowFirstColumn="0" w:lastRowLastColumn="0"/>
+              <w:rPr>
+                <w:rFonts w:asciiTheme="minorHAnsi" w:hAnsiTheme="minorHAnsi" w:cstheme="minorHAnsi"/>
+                <w:szCs w:val="24"/>
+              </w:rPr>
+            </w:pPr>
+            <w:r>
+              <w:rPr>
+                <w:rFonts w:asciiTheme="minorHAnsi" w:hAnsiTheme="minorHAnsi" w:cstheme="minorHAnsi"/>
+                <w:szCs w:val="24"/>
+              </w:rPr>
+              <w:t>Não</w:t>
+            </w:r>
+          </w:p>
+        </w:tc>
+        <w:tc>
+          <w:tcPr>
+            <w:tcW w:w="1276" w:type="dxa"/>
+            <w:shd w:val="clear" w:color="auto" w:fill="F2F2F2" w:themeFill="background1" w:themeFillShade="F2"/>
+          </w:tcPr>
+          <w:p>
+            <w:pPr>
+              <w:cnfStyle w:val="000000000000" w:firstRow="0" w:lastRow="0" w:firstColumn="0" w:lastColumn="0" w:oddVBand="0" w:evenVBand="0" w:oddHBand="0" w:evenHBand="0" w:firstRowFirstColumn="0" w:firstRowLastColumn="0" w:lastRowFirstColumn="0" w:lastRowLastColumn="0"/>
+              <w:rPr>
+                <w:rFonts w:asciiTheme="minorHAnsi" w:hAnsiTheme="minorHAnsi" w:cstheme="minorHAnsi"/>
+                <w:szCs w:val="24"/>
+              </w:rPr>
+            </w:pPr>
+            <w:r>
+              <w:rPr>
+                <w:rFonts w:asciiTheme="minorHAnsi" w:hAnsiTheme="minorHAnsi" w:cstheme="minorHAnsi"/>
+                <w:szCs w:val="24"/>
+              </w:rPr>
+              <w:t>Não</w:t>
+            </w:r>
+          </w:p>
+        </w:tc>
+      </w:tr>
+      <w:tr>
+        <w:trPr>
+          <w:cnfStyle w:val="000000100000" w:firstRow="0" w:lastRow="0" w:firstColumn="0" w:lastColumn="0" w:oddVBand="0" w:evenVBand="0" w:oddHBand="1" w:evenHBand="0" w:firstRowFirstColumn="0" w:firstRowLastColumn="0" w:lastRowFirstColumn="0" w:lastRowLastColumn="0"/>
+          <w:trHeight w:val="156"/>
+        </w:trPr>
+        <w:tc>
+          <w:tcPr>
+            <w:cnfStyle w:val="001000000000" w:firstRow="0" w:lastRow="0" w:firstColumn="1" w:lastColumn="0" w:oddVBand="0" w:evenVBand="0" w:oddHBand="0" w:evenHBand="0" w:firstRowFirstColumn="0" w:firstRowLastColumn="0" w:lastRowFirstColumn="0" w:lastRowLastColumn="0"/>
+            <w:tcW w:w="1526" w:type="dxa"/>
+            <w:vMerge w:val="restart"/>
+          </w:tcPr>
+          <w:p>
+            <w:pPr>
+              <w:jc w:val="left"/>
+              <w:rPr>
+                <w:rFonts w:asciiTheme="minorHAnsi" w:hAnsiTheme="minorHAnsi" w:cstheme="minorHAnsi"/>
+                <w:szCs w:val="24"/>
+              </w:rPr>
+            </w:pPr>
+          </w:p>
+          <w:p>
+            <w:pPr>
+              <w:jc w:val="left"/>
+              <w:rPr>
+                <w:rFonts w:asciiTheme="minorHAnsi" w:hAnsiTheme="minorHAnsi" w:cstheme="minorHAnsi"/>
+                <w:szCs w:val="24"/>
+              </w:rPr>
+            </w:pPr>
+          </w:p>
+          <w:p>
+            <w:pPr>
+              <w:jc w:val="left"/>
+              <w:rPr>
+                <w:rFonts w:asciiTheme="minorHAnsi" w:hAnsiTheme="minorHAnsi" w:cstheme="minorHAnsi"/>
+                <w:b w:val="0"/>
+                <w:bCs w:val="0"/>
+                <w:szCs w:val="24"/>
+              </w:rPr>
+            </w:pPr>
+            <w:r>
+              <w:rPr>
+                <w:rFonts w:asciiTheme="minorHAnsi" w:hAnsiTheme="minorHAnsi" w:cstheme="minorHAnsi"/>
+                <w:b w:val="0"/>
+                <w:bCs w:val="0"/>
+                <w:szCs w:val="24"/>
+              </w:rPr>
+              <w:t>Aulas</w:t>
+            </w:r>
+          </w:p>
+        </w:tc>
+        <w:tc>
+          <w:tcPr>
+            <w:tcW w:w="1984" w:type="dxa"/>
+          </w:tcPr>
+          <w:p>
+            <w:pPr>
+              <w:jc w:val="left"/>
+              <w:cnfStyle w:val="000000100000" w:firstRow="0" w:lastRow="0" w:firstColumn="0" w:lastColumn="0" w:oddVBand="0" w:evenVBand="0" w:oddHBand="1" w:evenHBand="0" w:firstRowFirstColumn="0" w:firstRowLastColumn="0" w:lastRowFirstColumn="0" w:lastRowLastColumn="0"/>
+              <w:rPr>
+                <w:rFonts w:asciiTheme="minorHAnsi" w:hAnsiTheme="minorHAnsi" w:cstheme="minorHAnsi"/>
+                <w:szCs w:val="24"/>
+              </w:rPr>
+            </w:pPr>
+            <w:proofErr w:type="spellStart"/>
+            <w:r>
+              <w:rPr>
+                <w:rFonts w:asciiTheme="minorHAnsi" w:hAnsiTheme="minorHAnsi" w:cstheme="minorHAnsi"/>
+                <w:szCs w:val="24"/>
+              </w:rPr>
+              <w:t>id_aulas</w:t>
+            </w:r>
+            <w:proofErr w:type="spellEnd"/>
+          </w:p>
+        </w:tc>
+        <w:tc>
+          <w:tcPr>
+            <w:tcW w:w="2429" w:type="dxa"/>
+          </w:tcPr>
+          <w:p>
+            <w:pPr>
+              <w:jc w:val="left"/>
+              <w:cnfStyle w:val="000000100000" w:firstRow="0" w:lastRow="0" w:firstColumn="0" w:lastColumn="0" w:oddVBand="0" w:evenVBand="0" w:oddHBand="1" w:evenHBand="0" w:firstRowFirstColumn="0" w:firstRowLastColumn="0" w:lastRowFirstColumn="0" w:lastRowLastColumn="0"/>
+              <w:rPr>
+                <w:rFonts w:asciiTheme="minorHAnsi" w:hAnsiTheme="minorHAnsi" w:cstheme="minorHAnsi"/>
+                <w:szCs w:val="24"/>
+              </w:rPr>
+            </w:pPr>
+            <w:r>
+              <w:rPr>
+                <w:rFonts w:asciiTheme="minorHAnsi" w:hAnsiTheme="minorHAnsi" w:cstheme="minorHAnsi"/>
+                <w:szCs w:val="24"/>
+              </w:rPr>
+              <w:t>Identificador das aulas</w:t>
+            </w:r>
+          </w:p>
+        </w:tc>
+        <w:tc>
+          <w:tcPr>
+            <w:tcW w:w="1291" w:type="dxa"/>
+          </w:tcPr>
+          <w:p>
+            <w:pPr>
+              <w:cnfStyle w:val="000000100000" w:firstRow="0" w:lastRow="0" w:firstColumn="0" w:lastColumn="0" w:oddVBand="0" w:evenVBand="0" w:oddHBand="1" w:evenHBand="0" w:firstRowFirstColumn="0" w:firstRowLastColumn="0" w:lastRowFirstColumn="0" w:lastRowLastColumn="0"/>
+              <w:rPr>
+                <w:rFonts w:asciiTheme="minorHAnsi" w:hAnsiTheme="minorHAnsi" w:cstheme="minorHAnsi"/>
+                <w:szCs w:val="24"/>
+              </w:rPr>
+            </w:pPr>
+            <w:r>
+              <w:rPr>
+                <w:rFonts w:asciiTheme="minorHAnsi" w:hAnsiTheme="minorHAnsi" w:cstheme="minorHAnsi"/>
+                <w:szCs w:val="24"/>
+              </w:rPr>
+              <w:t>INT</w:t>
+            </w:r>
+          </w:p>
+        </w:tc>
+        <w:tc>
+          <w:tcPr>
+            <w:tcW w:w="709" w:type="dxa"/>
+          </w:tcPr>
+          <w:p>
+            <w:pPr>
+              <w:cnfStyle w:val="000000100000" w:firstRow="0" w:lastRow="0" w:firstColumn="0" w:lastColumn="0" w:oddVBand="0" w:evenVBand="0" w:oddHBand="1" w:evenHBand="0" w:firstRowFirstColumn="0" w:firstRowLastColumn="0" w:lastRowFirstColumn="0" w:lastRowLastColumn="0"/>
+              <w:rPr>
+                <w:rFonts w:asciiTheme="minorHAnsi" w:hAnsiTheme="minorHAnsi" w:cstheme="minorHAnsi"/>
+                <w:szCs w:val="24"/>
+              </w:rPr>
+            </w:pPr>
+            <w:r>
+              <w:rPr>
+                <w:rFonts w:asciiTheme="minorHAnsi" w:hAnsiTheme="minorHAnsi" w:cstheme="minorHAnsi"/>
+                <w:szCs w:val="24"/>
+              </w:rPr>
+              <w:t>Não</w:t>
+            </w:r>
+          </w:p>
+        </w:tc>
+        <w:tc>
+          <w:tcPr>
+            <w:tcW w:w="1559" w:type="dxa"/>
+          </w:tcPr>
+          <w:p>
+            <w:pPr>
+              <w:cnfStyle w:val="000000100000" w:firstRow="0" w:lastRow="0" w:firstColumn="0" w:lastColumn="0" w:oddVBand="0" w:evenVBand="0" w:oddHBand="1" w:evenHBand="0" w:firstRowFirstColumn="0" w:firstRowLastColumn="0" w:lastRowFirstColumn="0" w:lastRowLastColumn="0"/>
+              <w:rPr>
+                <w:rFonts w:asciiTheme="minorHAnsi" w:hAnsiTheme="minorHAnsi" w:cstheme="minorHAnsi"/>
+                <w:szCs w:val="24"/>
+              </w:rPr>
+            </w:pPr>
+            <w:r>
+              <w:rPr>
+                <w:rFonts w:asciiTheme="minorHAnsi" w:hAnsiTheme="minorHAnsi" w:cstheme="minorHAnsi"/>
+                <w:szCs w:val="24"/>
+              </w:rPr>
+              <w:t>Não</w:t>
+            </w:r>
+          </w:p>
+        </w:tc>
+        <w:tc>
+          <w:tcPr>
+            <w:tcW w:w="1276" w:type="dxa"/>
+          </w:tcPr>
+          <w:p>
+            <w:pPr>
+              <w:cnfStyle w:val="000000100000" w:firstRow="0" w:lastRow="0" w:firstColumn="0" w:lastColumn="0" w:oddVBand="0" w:evenVBand="0" w:oddHBand="1" w:evenHBand="0" w:firstRowFirstColumn="0" w:firstRowLastColumn="0" w:lastRowFirstColumn="0" w:lastRowLastColumn="0"/>
+              <w:rPr>
+                <w:rFonts w:asciiTheme="minorHAnsi" w:hAnsiTheme="minorHAnsi" w:cstheme="minorHAnsi"/>
+                <w:szCs w:val="24"/>
+              </w:rPr>
+            </w:pPr>
+            <w:r>
+              <w:rPr>
+                <w:rFonts w:asciiTheme="minorHAnsi" w:hAnsiTheme="minorHAnsi" w:cstheme="minorHAnsi"/>
+                <w:szCs w:val="24"/>
+              </w:rPr>
+              <w:t>Não</w:t>
+            </w:r>
+          </w:p>
+        </w:tc>
+      </w:tr>
+      <w:tr>
+        <w:trPr>
+          <w:trHeight w:val="156"/>
+        </w:trPr>
+        <w:tc>
+          <w:tcPr>
+            <w:cnfStyle w:val="001000000000" w:firstRow="0" w:lastRow="0" w:firstColumn="1" w:lastColumn="0" w:oddVBand="0" w:evenVBand="0" w:oddHBand="0" w:evenHBand="0" w:firstRowFirstColumn="0" w:firstRowLastColumn="0" w:lastRowFirstColumn="0" w:lastRowLastColumn="0"/>
+            <w:tcW w:w="1526" w:type="dxa"/>
+            <w:vMerge/>
+            <w:shd w:val="clear" w:color="auto" w:fill="F2F2F2" w:themeFill="background1" w:themeFillShade="F2"/>
+          </w:tcPr>
+          <w:p>
+            <w:pPr>
+              <w:jc w:val="left"/>
+              <w:rPr>
+                <w:rFonts w:asciiTheme="minorHAnsi" w:hAnsiTheme="minorHAnsi" w:cstheme="minorHAnsi"/>
+                <w:b w:val="0"/>
+                <w:bCs w:val="0"/>
+                <w:szCs w:val="24"/>
+              </w:rPr>
+            </w:pPr>
+          </w:p>
+        </w:tc>
+        <w:tc>
+          <w:tcPr>
+            <w:tcW w:w="1984" w:type="dxa"/>
+            <w:shd w:val="clear" w:color="auto" w:fill="F2F2F2" w:themeFill="background1" w:themeFillShade="F2"/>
+          </w:tcPr>
+          <w:p>
+            <w:pPr>
+              <w:jc w:val="left"/>
+              <w:cnfStyle w:val="000000000000" w:firstRow="0" w:lastRow="0" w:firstColumn="0" w:lastColumn="0" w:oddVBand="0" w:evenVBand="0" w:oddHBand="0" w:evenHBand="0" w:firstRowFirstColumn="0" w:firstRowLastColumn="0" w:lastRowFirstColumn="0" w:lastRowLastColumn="0"/>
+              <w:rPr>
+                <w:rFonts w:asciiTheme="minorHAnsi" w:hAnsiTheme="minorHAnsi" w:cstheme="minorHAnsi"/>
+                <w:szCs w:val="24"/>
+              </w:rPr>
+            </w:pPr>
+            <w:proofErr w:type="spellStart"/>
+            <w:r>
+              <w:rPr>
+                <w:rFonts w:asciiTheme="minorHAnsi" w:hAnsiTheme="minorHAnsi" w:cstheme="minorHAnsi"/>
+                <w:szCs w:val="24"/>
+              </w:rPr>
+              <w:t>nome_aulas</w:t>
+            </w:r>
+            <w:proofErr w:type="spellEnd"/>
+          </w:p>
+        </w:tc>
+        <w:tc>
+          <w:tcPr>
+            <w:tcW w:w="2429" w:type="dxa"/>
+            <w:shd w:val="clear" w:color="auto" w:fill="F2F2F2" w:themeFill="background1" w:themeFillShade="F2"/>
+          </w:tcPr>
+          <w:p>
+            <w:pPr>
+              <w:jc w:val="left"/>
+              <w:cnfStyle w:val="000000000000" w:firstRow="0" w:lastRow="0" w:firstColumn="0" w:lastColumn="0" w:oddVBand="0" w:evenVBand="0" w:oddHBand="0" w:evenHBand="0" w:firstRowFirstColumn="0" w:firstRowLastColumn="0" w:lastRowFirstColumn="0" w:lastRowLastColumn="0"/>
+              <w:rPr>
+                <w:rFonts w:asciiTheme="minorHAnsi" w:hAnsiTheme="minorHAnsi" w:cstheme="minorHAnsi"/>
+                <w:szCs w:val="24"/>
+              </w:rPr>
+            </w:pPr>
+            <w:r>
+              <w:rPr>
+                <w:rFonts w:asciiTheme="minorHAnsi" w:hAnsiTheme="minorHAnsi" w:cstheme="minorHAnsi"/>
+                <w:szCs w:val="24"/>
+              </w:rPr>
+              <w:t>Nome das aulas</w:t>
+            </w:r>
+          </w:p>
+        </w:tc>
+        <w:tc>
+          <w:tcPr>
+            <w:tcW w:w="1291" w:type="dxa"/>
+            <w:shd w:val="clear" w:color="auto" w:fill="F2F2F2" w:themeFill="background1" w:themeFillShade="F2"/>
+          </w:tcPr>
+          <w:p>
+            <w:pPr>
+              <w:cnfStyle w:val="000000000000" w:firstRow="0" w:lastRow="0" w:firstColumn="0" w:lastColumn="0" w:oddVBand="0" w:evenVBand="0" w:oddHBand="0" w:evenHBand="0" w:firstRowFirstColumn="0" w:firstRowLastColumn="0" w:lastRowFirstColumn="0" w:lastRowLastColumn="0"/>
+              <w:rPr>
+                <w:rFonts w:asciiTheme="minorHAnsi" w:hAnsiTheme="minorHAnsi" w:cstheme="minorHAnsi"/>
+                <w:szCs w:val="24"/>
+              </w:rPr>
+            </w:pPr>
+            <w:r>
+              <w:rPr>
+                <w:rFonts w:asciiTheme="minorHAnsi" w:hAnsiTheme="minorHAnsi" w:cstheme="minorHAnsi"/>
+                <w:szCs w:val="24"/>
+              </w:rPr>
+              <w:t>VARCHAR (45)</w:t>
+            </w:r>
+          </w:p>
+        </w:tc>
+        <w:tc>
+          <w:tcPr>
+            <w:tcW w:w="709" w:type="dxa"/>
+            <w:shd w:val="clear" w:color="auto" w:fill="F2F2F2" w:themeFill="background1" w:themeFillShade="F2"/>
+          </w:tcPr>
+          <w:p>
+            <w:pPr>
+              <w:cnfStyle w:val="000000000000" w:firstRow="0" w:lastRow="0" w:firstColumn="0" w:lastColumn="0" w:oddVBand="0" w:evenVBand="0" w:oddHBand="0" w:evenHBand="0" w:firstRowFirstColumn="0" w:firstRowLastColumn="0" w:lastRowFirstColumn="0" w:lastRowLastColumn="0"/>
+              <w:rPr>
+                <w:rFonts w:asciiTheme="minorHAnsi" w:hAnsiTheme="minorHAnsi" w:cstheme="minorHAnsi"/>
+                <w:szCs w:val="24"/>
+              </w:rPr>
+            </w:pPr>
+            <w:r>
+              <w:rPr>
+                <w:rFonts w:asciiTheme="minorHAnsi" w:hAnsiTheme="minorHAnsi" w:cstheme="minorHAnsi"/>
+                <w:szCs w:val="24"/>
+              </w:rPr>
+              <w:t>Não</w:t>
+            </w:r>
+          </w:p>
+        </w:tc>
+        <w:tc>
+          <w:tcPr>
+            <w:tcW w:w="1559" w:type="dxa"/>
+            <w:shd w:val="clear" w:color="auto" w:fill="F2F2F2" w:themeFill="background1" w:themeFillShade="F2"/>
+          </w:tcPr>
+          <w:p>
+            <w:pPr>
+              <w:cnfStyle w:val="000000000000" w:firstRow="0" w:lastRow="0" w:firstColumn="0" w:lastColumn="0" w:oddVBand="0" w:evenVBand="0" w:oddHBand="0" w:evenHBand="0" w:firstRowFirstColumn="0" w:firstRowLastColumn="0" w:lastRowFirstColumn="0" w:lastRowLastColumn="0"/>
+              <w:rPr>
+                <w:rFonts w:asciiTheme="minorHAnsi" w:hAnsiTheme="minorHAnsi" w:cstheme="minorHAnsi"/>
+                <w:szCs w:val="24"/>
+              </w:rPr>
+            </w:pPr>
+            <w:r>
+              <w:rPr>
+                <w:rFonts w:asciiTheme="minorHAnsi" w:hAnsiTheme="minorHAnsi" w:cstheme="minorHAnsi"/>
+                <w:szCs w:val="24"/>
+              </w:rPr>
+              <w:t>Não</w:t>
+            </w:r>
+          </w:p>
+        </w:tc>
+        <w:tc>
+          <w:tcPr>
+            <w:tcW w:w="1276" w:type="dxa"/>
+            <w:shd w:val="clear" w:color="auto" w:fill="F2F2F2" w:themeFill="background1" w:themeFillShade="F2"/>
+          </w:tcPr>
+          <w:p>
+            <w:pPr>
+              <w:cnfStyle w:val="000000000000" w:firstRow="0" w:lastRow="0" w:firstColumn="0" w:lastColumn="0" w:oddVBand="0" w:evenVBand="0" w:oddHBand="0" w:evenHBand="0" w:firstRowFirstColumn="0" w:firstRowLastColumn="0" w:lastRowFirstColumn="0" w:lastRowLastColumn="0"/>
+              <w:rPr>
+                <w:rFonts w:asciiTheme="minorHAnsi" w:hAnsiTheme="minorHAnsi" w:cstheme="minorHAnsi"/>
+                <w:szCs w:val="24"/>
+              </w:rPr>
+            </w:pPr>
+            <w:r>
+              <w:rPr>
+                <w:rFonts w:asciiTheme="minorHAnsi" w:hAnsiTheme="minorHAnsi" w:cstheme="minorHAnsi"/>
+                <w:szCs w:val="24"/>
+              </w:rPr>
+              <w:t>Não</w:t>
+            </w:r>
+          </w:p>
+        </w:tc>
+      </w:tr>
+      <w:tr>
+        <w:trPr>
+          <w:cnfStyle w:val="000000100000" w:firstRow="0" w:lastRow="0" w:firstColumn="0" w:lastColumn="0" w:oddVBand="0" w:evenVBand="0" w:oddHBand="1" w:evenHBand="0" w:firstRowFirstColumn="0" w:firstRowLastColumn="0" w:lastRowFirstColumn="0" w:lastRowLastColumn="0"/>
+          <w:trHeight w:val="156"/>
+        </w:trPr>
+        <w:tc>
+          <w:tcPr>
+            <w:cnfStyle w:val="001000000000" w:firstRow="0" w:lastRow="0" w:firstColumn="1" w:lastColumn="0" w:oddVBand="0" w:evenVBand="0" w:oddHBand="0" w:evenHBand="0" w:firstRowFirstColumn="0" w:firstRowLastColumn="0" w:lastRowFirstColumn="0" w:lastRowLastColumn="0"/>
+            <w:tcW w:w="1526" w:type="dxa"/>
+            <w:vMerge/>
+          </w:tcPr>
+          <w:p>
+            <w:pPr>
+              <w:jc w:val="left"/>
+              <w:rPr>
+                <w:rFonts w:asciiTheme="minorHAnsi" w:hAnsiTheme="minorHAnsi" w:cstheme="minorHAnsi"/>
+                <w:b w:val="0"/>
+                <w:bCs w:val="0"/>
+                <w:szCs w:val="24"/>
+              </w:rPr>
+            </w:pPr>
+          </w:p>
+        </w:tc>
+        <w:tc>
+          <w:tcPr>
+            <w:tcW w:w="1984" w:type="dxa"/>
+          </w:tcPr>
+          <w:p>
+            <w:pPr>
+              <w:jc w:val="left"/>
+              <w:cnfStyle w:val="000000100000" w:firstRow="0" w:lastRow="0" w:firstColumn="0" w:lastColumn="0" w:oddVBand="0" w:evenVBand="0" w:oddHBand="1" w:evenHBand="0" w:firstRowFirstColumn="0" w:firstRowLastColumn="0" w:lastRowFirstColumn="0" w:lastRowLastColumn="0"/>
+              <w:rPr>
+                <w:rFonts w:asciiTheme="minorHAnsi" w:hAnsiTheme="minorHAnsi" w:cstheme="minorHAnsi"/>
+                <w:szCs w:val="24"/>
+              </w:rPr>
+            </w:pPr>
+            <w:proofErr w:type="spellStart"/>
+            <w:r>
+              <w:rPr>
+                <w:rFonts w:asciiTheme="minorHAnsi" w:hAnsiTheme="minorHAnsi" w:cstheme="minorHAnsi"/>
+                <w:szCs w:val="24"/>
+              </w:rPr>
+              <w:t>data_aulas</w:t>
+            </w:r>
+            <w:proofErr w:type="spellEnd"/>
+          </w:p>
+        </w:tc>
+        <w:tc>
+          <w:tcPr>
+            <w:tcW w:w="2429" w:type="dxa"/>
+          </w:tcPr>
+          <w:p>
+            <w:pPr>
+              <w:jc w:val="left"/>
+              <w:cnfStyle w:val="000000100000" w:firstRow="0" w:lastRow="0" w:firstColumn="0" w:lastColumn="0" w:oddVBand="0" w:evenVBand="0" w:oddHBand="1" w:evenHBand="0" w:firstRowFirstColumn="0" w:firstRowLastColumn="0" w:lastRowFirstColumn="0" w:lastRowLastColumn="0"/>
+              <w:rPr>
+                <w:rFonts w:asciiTheme="minorHAnsi" w:hAnsiTheme="minorHAnsi" w:cstheme="minorHAnsi"/>
+                <w:szCs w:val="24"/>
+              </w:rPr>
+            </w:pPr>
+            <w:r>
+              <w:rPr>
+                <w:rFonts w:asciiTheme="minorHAnsi" w:hAnsiTheme="minorHAnsi" w:cstheme="minorHAnsi"/>
+                <w:szCs w:val="24"/>
+              </w:rPr>
+              <w:t>Data das aulas</w:t>
+            </w:r>
+          </w:p>
+        </w:tc>
+        <w:tc>
+          <w:tcPr>
+            <w:tcW w:w="1291" w:type="dxa"/>
+          </w:tcPr>
+          <w:p>
+            <w:pPr>
+              <w:cnfStyle w:val="000000100000" w:firstRow="0" w:lastRow="0" w:firstColumn="0" w:lastColumn="0" w:oddVBand="0" w:evenVBand="0" w:oddHBand="1" w:evenHBand="0" w:firstRowFirstColumn="0" w:firstRowLastColumn="0" w:lastRowFirstColumn="0" w:lastRowLastColumn="0"/>
+              <w:rPr>
+                <w:rFonts w:asciiTheme="minorHAnsi" w:hAnsiTheme="minorHAnsi" w:cstheme="minorHAnsi"/>
+                <w:szCs w:val="24"/>
+              </w:rPr>
+            </w:pPr>
+            <w:r>
+              <w:rPr>
+                <w:rFonts w:asciiTheme="minorHAnsi" w:hAnsiTheme="minorHAnsi" w:cstheme="minorHAnsi"/>
+                <w:szCs w:val="24"/>
+              </w:rPr>
+              <w:t>DATE</w:t>
+            </w:r>
+          </w:p>
+        </w:tc>
+        <w:tc>
+          <w:tcPr>
+            <w:tcW w:w="709" w:type="dxa"/>
+          </w:tcPr>
+          <w:p>
+            <w:pPr>
+              <w:cnfStyle w:val="000000100000" w:firstRow="0" w:lastRow="0" w:firstColumn="0" w:lastColumn="0" w:oddVBand="0" w:evenVBand="0" w:oddHBand="1" w:evenHBand="0" w:firstRowFirstColumn="0" w:firstRowLastColumn="0" w:lastRowFirstColumn="0" w:lastRowLastColumn="0"/>
+              <w:rPr>
+                <w:rFonts w:asciiTheme="minorHAnsi" w:hAnsiTheme="minorHAnsi" w:cstheme="minorHAnsi"/>
+                <w:szCs w:val="24"/>
+              </w:rPr>
+            </w:pPr>
+            <w:r>
+              <w:rPr>
+                <w:rFonts w:asciiTheme="minorHAnsi" w:hAnsiTheme="minorHAnsi" w:cstheme="minorHAnsi"/>
+                <w:szCs w:val="24"/>
+              </w:rPr>
+              <w:t>Não</w:t>
+            </w:r>
+          </w:p>
+        </w:tc>
+        <w:tc>
+          <w:tcPr>
+            <w:tcW w:w="1559" w:type="dxa"/>
+          </w:tcPr>
+          <w:p>
+            <w:pPr>
+              <w:cnfStyle w:val="000000100000" w:firstRow="0" w:lastRow="0" w:firstColumn="0" w:lastColumn="0" w:oddVBand="0" w:evenVBand="0" w:oddHBand="1" w:evenHBand="0" w:firstRowFirstColumn="0" w:firstRowLastColumn="0" w:lastRowFirstColumn="0" w:lastRowLastColumn="0"/>
+              <w:rPr>
+                <w:rFonts w:asciiTheme="minorHAnsi" w:hAnsiTheme="minorHAnsi" w:cstheme="minorHAnsi"/>
+                <w:szCs w:val="24"/>
+              </w:rPr>
+            </w:pPr>
+            <w:r>
+              <w:rPr>
+                <w:rFonts w:asciiTheme="minorHAnsi" w:hAnsiTheme="minorHAnsi" w:cstheme="minorHAnsi"/>
+                <w:szCs w:val="24"/>
+              </w:rPr>
+              <w:t>Não</w:t>
+            </w:r>
+          </w:p>
+        </w:tc>
+        <w:tc>
+          <w:tcPr>
+            <w:tcW w:w="1276" w:type="dxa"/>
+          </w:tcPr>
+          <w:p>
+            <w:pPr>
+              <w:cnfStyle w:val="000000100000" w:firstRow="0" w:lastRow="0" w:firstColumn="0" w:lastColumn="0" w:oddVBand="0" w:evenVBand="0" w:oddHBand="1" w:evenHBand="0" w:firstRowFirstColumn="0" w:firstRowLastColumn="0" w:lastRowFirstColumn="0" w:lastRowLastColumn="0"/>
+              <w:rPr>
+                <w:rFonts w:asciiTheme="minorHAnsi" w:hAnsiTheme="minorHAnsi" w:cstheme="minorHAnsi"/>
+                <w:szCs w:val="24"/>
+              </w:rPr>
+            </w:pPr>
+            <w:r>
+              <w:rPr>
+                <w:rFonts w:asciiTheme="minorHAnsi" w:hAnsiTheme="minorHAnsi" w:cstheme="minorHAnsi"/>
+                <w:szCs w:val="24"/>
+              </w:rPr>
+              <w:t>Não</w:t>
+            </w:r>
+          </w:p>
+        </w:tc>
+      </w:tr>
+      <w:tr>
+        <w:trPr>
+          <w:trHeight w:val="234"/>
+        </w:trPr>
+        <w:tc>
+          <w:tcPr>
+            <w:cnfStyle w:val="001000000000" w:firstRow="0" w:lastRow="0" w:firstColumn="1" w:lastColumn="0" w:oddVBand="0" w:evenVBand="0" w:oddHBand="0" w:evenHBand="0" w:firstRowFirstColumn="0" w:firstRowLastColumn="0" w:lastRowFirstColumn="0" w:lastRowLastColumn="0"/>
+            <w:tcW w:w="1526" w:type="dxa"/>
+            <w:vMerge w:val="restart"/>
+          </w:tcPr>
+          <w:p>
+            <w:pPr>
+              <w:jc w:val="left"/>
+              <w:rPr>
+                <w:rFonts w:asciiTheme="minorHAnsi" w:hAnsiTheme="minorHAnsi" w:cstheme="minorHAnsi"/>
+                <w:szCs w:val="24"/>
+              </w:rPr>
+            </w:pPr>
+          </w:p>
+          <w:p>
+            <w:pPr>
+              <w:jc w:val="left"/>
+              <w:rPr>
+                <w:rFonts w:asciiTheme="minorHAnsi" w:hAnsiTheme="minorHAnsi" w:cstheme="minorHAnsi"/>
+                <w:szCs w:val="24"/>
+              </w:rPr>
+            </w:pPr>
+            <w:r>
+              <w:rPr>
+                <w:rFonts w:asciiTheme="minorHAnsi" w:hAnsiTheme="minorHAnsi" w:cstheme="minorHAnsi"/>
+                <w:b w:val="0"/>
+                <w:bCs w:val="0"/>
+                <w:szCs w:val="24"/>
+              </w:rPr>
+              <w:t>PT</w:t>
+            </w:r>
+          </w:p>
+          <w:p>
+            <w:pPr>
+              <w:jc w:val="left"/>
+              <w:rPr>
+                <w:rFonts w:asciiTheme="minorHAnsi" w:hAnsiTheme="minorHAnsi" w:cstheme="minorHAnsi"/>
+                <w:b w:val="0"/>
+                <w:bCs w:val="0"/>
+                <w:szCs w:val="24"/>
+              </w:rPr>
+            </w:pPr>
+          </w:p>
+        </w:tc>
+        <w:tc>
+          <w:tcPr>
+            <w:tcW w:w="1984" w:type="dxa"/>
+          </w:tcPr>
+          <w:p>
+            <w:pPr>
+              <w:jc w:val="left"/>
+              <w:cnfStyle w:val="000000000000" w:firstRow="0" w:lastRow="0" w:firstColumn="0" w:lastColumn="0" w:oddVBand="0" w:evenVBand="0" w:oddHBand="0" w:evenHBand="0" w:firstRowFirstColumn="0" w:firstRowLastColumn="0" w:lastRowFirstColumn="0" w:lastRowLastColumn="0"/>
+              <w:rPr>
+                <w:rFonts w:asciiTheme="minorHAnsi" w:hAnsiTheme="minorHAnsi" w:cstheme="minorHAnsi"/>
+                <w:szCs w:val="24"/>
+              </w:rPr>
+            </w:pPr>
+            <w:proofErr w:type="spellStart"/>
+            <w:r>
+              <w:rPr>
+                <w:rFonts w:asciiTheme="minorHAnsi" w:hAnsiTheme="minorHAnsi" w:cstheme="minorHAnsi"/>
+                <w:szCs w:val="24"/>
+              </w:rPr>
+              <w:t>id_pt</w:t>
+            </w:r>
+            <w:proofErr w:type="spellEnd"/>
+          </w:p>
+        </w:tc>
+        <w:tc>
+          <w:tcPr>
+            <w:tcW w:w="2429" w:type="dxa"/>
+          </w:tcPr>
+          <w:p>
+            <w:pPr>
+              <w:jc w:val="left"/>
+              <w:cnfStyle w:val="000000000000" w:firstRow="0" w:lastRow="0" w:firstColumn="0" w:lastColumn="0" w:oddVBand="0" w:evenVBand="0" w:oddHBand="0" w:evenHBand="0" w:firstRowFirstColumn="0" w:firstRowLastColumn="0" w:lastRowFirstColumn="0" w:lastRowLastColumn="0"/>
+              <w:rPr>
+                <w:rFonts w:asciiTheme="minorHAnsi" w:hAnsiTheme="minorHAnsi" w:cstheme="minorHAnsi"/>
+                <w:szCs w:val="24"/>
+              </w:rPr>
+            </w:pPr>
+            <w:r>
+              <w:rPr>
+                <w:rFonts w:asciiTheme="minorHAnsi" w:hAnsiTheme="minorHAnsi" w:cstheme="minorHAnsi"/>
+                <w:szCs w:val="24"/>
+              </w:rPr>
+              <w:t xml:space="preserve">Identificador do </w:t>
+            </w:r>
+            <w:proofErr w:type="spellStart"/>
+            <w:r>
+              <w:rPr>
+                <w:rFonts w:asciiTheme="minorHAnsi" w:hAnsiTheme="minorHAnsi" w:cstheme="minorHAnsi"/>
+                <w:szCs w:val="24"/>
+              </w:rPr>
+              <w:t>personal</w:t>
+            </w:r>
+            <w:proofErr w:type="spellEnd"/>
+            <w:r>
+              <w:rPr>
+                <w:rFonts w:asciiTheme="minorHAnsi" w:hAnsiTheme="minorHAnsi" w:cstheme="minorHAnsi"/>
+                <w:szCs w:val="24"/>
+              </w:rPr>
+              <w:t xml:space="preserve"> </w:t>
+            </w:r>
+            <w:proofErr w:type="spellStart"/>
+            <w:r>
+              <w:rPr>
+                <w:rFonts w:asciiTheme="minorHAnsi" w:hAnsiTheme="minorHAnsi" w:cstheme="minorHAnsi"/>
+                <w:szCs w:val="24"/>
+              </w:rPr>
+              <w:t>trainer</w:t>
+            </w:r>
+            <w:proofErr w:type="spellEnd"/>
+          </w:p>
+        </w:tc>
+        <w:tc>
+          <w:tcPr>
+            <w:tcW w:w="1291" w:type="dxa"/>
+          </w:tcPr>
+          <w:p>
+            <w:pPr>
+              <w:cnfStyle w:val="000000000000" w:firstRow="0" w:lastRow="0" w:firstColumn="0" w:lastColumn="0" w:oddVBand="0" w:evenVBand="0" w:oddHBand="0" w:evenHBand="0" w:firstRowFirstColumn="0" w:firstRowLastColumn="0" w:lastRowFirstColumn="0" w:lastRowLastColumn="0"/>
+              <w:rPr>
+                <w:rFonts w:asciiTheme="minorHAnsi" w:hAnsiTheme="minorHAnsi" w:cstheme="minorHAnsi"/>
+                <w:szCs w:val="24"/>
+              </w:rPr>
+            </w:pPr>
+            <w:r>
+              <w:rPr>
+                <w:rFonts w:asciiTheme="minorHAnsi" w:hAnsiTheme="minorHAnsi" w:cstheme="minorHAnsi"/>
+                <w:szCs w:val="24"/>
+              </w:rPr>
+              <w:t>INT</w:t>
+            </w:r>
+          </w:p>
+        </w:tc>
+        <w:tc>
+          <w:tcPr>
+            <w:tcW w:w="709" w:type="dxa"/>
+          </w:tcPr>
+          <w:p>
+            <w:pPr>
+              <w:cnfStyle w:val="000000000000" w:firstRow="0" w:lastRow="0" w:firstColumn="0" w:lastColumn="0" w:oddVBand="0" w:evenVBand="0" w:oddHBand="0" w:evenHBand="0" w:firstRowFirstColumn="0" w:firstRowLastColumn="0" w:lastRowFirstColumn="0" w:lastRowLastColumn="0"/>
+              <w:rPr>
+                <w:rFonts w:asciiTheme="minorHAnsi" w:hAnsiTheme="minorHAnsi" w:cstheme="minorHAnsi"/>
+                <w:szCs w:val="24"/>
+              </w:rPr>
+            </w:pPr>
+            <w:r>
+              <w:rPr>
+                <w:rFonts w:asciiTheme="minorHAnsi" w:hAnsiTheme="minorHAnsi" w:cstheme="minorHAnsi"/>
+                <w:szCs w:val="24"/>
+              </w:rPr>
+              <w:t>Não</w:t>
+            </w:r>
+          </w:p>
+        </w:tc>
+        <w:tc>
+          <w:tcPr>
+            <w:tcW w:w="1559" w:type="dxa"/>
+          </w:tcPr>
+          <w:p>
+            <w:pPr>
+              <w:cnfStyle w:val="000000000000" w:firstRow="0" w:lastRow="0" w:firstColumn="0" w:lastColumn="0" w:oddVBand="0" w:evenVBand="0" w:oddHBand="0" w:evenHBand="0" w:firstRowFirstColumn="0" w:firstRowLastColumn="0" w:lastRowFirstColumn="0" w:lastRowLastColumn="0"/>
+              <w:rPr>
+                <w:rFonts w:asciiTheme="minorHAnsi" w:hAnsiTheme="minorHAnsi" w:cstheme="minorHAnsi"/>
+                <w:szCs w:val="24"/>
+              </w:rPr>
+            </w:pPr>
+            <w:r>
+              <w:rPr>
+                <w:rFonts w:asciiTheme="minorHAnsi" w:hAnsiTheme="minorHAnsi" w:cstheme="minorHAnsi"/>
+                <w:szCs w:val="24"/>
+              </w:rPr>
+              <w:t>Não</w:t>
+            </w:r>
+          </w:p>
+        </w:tc>
+        <w:tc>
+          <w:tcPr>
+            <w:tcW w:w="1276" w:type="dxa"/>
+          </w:tcPr>
+          <w:p>
+            <w:pPr>
+              <w:cnfStyle w:val="000000000000" w:firstRow="0" w:lastRow="0" w:firstColumn="0" w:lastColumn="0" w:oddVBand="0" w:evenVBand="0" w:oddHBand="0" w:evenHBand="0" w:firstRowFirstColumn="0" w:firstRowLastColumn="0" w:lastRowFirstColumn="0" w:lastRowLastColumn="0"/>
+              <w:rPr>
+                <w:rFonts w:asciiTheme="minorHAnsi" w:hAnsiTheme="minorHAnsi" w:cstheme="minorHAnsi"/>
+                <w:szCs w:val="24"/>
+              </w:rPr>
+            </w:pPr>
+            <w:r>
+              <w:rPr>
+                <w:rFonts w:asciiTheme="minorHAnsi" w:hAnsiTheme="minorHAnsi" w:cstheme="minorHAnsi"/>
+                <w:szCs w:val="24"/>
+              </w:rPr>
+              <w:t>Não</w:t>
+            </w:r>
+          </w:p>
+        </w:tc>
+      </w:tr>
+      <w:tr>
+        <w:trPr>
+          <w:cnfStyle w:val="000000100000" w:firstRow="0" w:lastRow="0" w:firstColumn="0" w:lastColumn="0" w:oddVBand="0" w:evenVBand="0" w:oddHBand="1" w:evenHBand="0" w:firstRowFirstColumn="0" w:firstRowLastColumn="0" w:lastRowFirstColumn="0" w:lastRowLastColumn="0"/>
+          <w:trHeight w:val="234"/>
+        </w:trPr>
+        <w:tc>
+          <w:tcPr>
+            <w:cnfStyle w:val="001000000000" w:firstRow="0" w:lastRow="0" w:firstColumn="1" w:lastColumn="0" w:oddVBand="0" w:evenVBand="0" w:oddHBand="0" w:evenHBand="0" w:firstRowFirstColumn="0" w:firstRowLastColumn="0" w:lastRowFirstColumn="0" w:lastRowLastColumn="0"/>
+            <w:tcW w:w="1526" w:type="dxa"/>
+            <w:vMerge/>
+          </w:tcPr>
+          <w:p>
+            <w:pPr>
+              <w:jc w:val="left"/>
+              <w:rPr>
+                <w:rFonts w:asciiTheme="minorHAnsi" w:hAnsiTheme="minorHAnsi" w:cstheme="minorHAnsi"/>
+                <w:b w:val="0"/>
+                <w:bCs w:val="0"/>
+                <w:szCs w:val="24"/>
+              </w:rPr>
+            </w:pPr>
+          </w:p>
+        </w:tc>
+        <w:tc>
+          <w:tcPr>
+            <w:tcW w:w="1984" w:type="dxa"/>
+          </w:tcPr>
+          <w:p>
+            <w:pPr>
+              <w:jc w:val="left"/>
+              <w:cnfStyle w:val="000000100000" w:firstRow="0" w:lastRow="0" w:firstColumn="0" w:lastColumn="0" w:oddVBand="0" w:evenVBand="0" w:oddHBand="1" w:evenHBand="0" w:firstRowFirstColumn="0" w:firstRowLastColumn="0" w:lastRowFirstColumn="0" w:lastRowLastColumn="0"/>
+              <w:rPr>
+                <w:rFonts w:asciiTheme="minorHAnsi" w:hAnsiTheme="minorHAnsi" w:cstheme="minorHAnsi"/>
+                <w:szCs w:val="24"/>
+              </w:rPr>
+            </w:pPr>
+            <w:proofErr w:type="spellStart"/>
+            <w:r>
+              <w:rPr>
+                <w:rFonts w:asciiTheme="minorHAnsi" w:hAnsiTheme="minorHAnsi" w:cstheme="minorHAnsi"/>
+                <w:szCs w:val="24"/>
+              </w:rPr>
+              <w:t>nome_pt</w:t>
+            </w:r>
+            <w:proofErr w:type="spellEnd"/>
+          </w:p>
+        </w:tc>
+        <w:tc>
+          <w:tcPr>
+            <w:tcW w:w="2429" w:type="dxa"/>
+          </w:tcPr>
+          <w:p>
+            <w:pPr>
+              <w:jc w:val="left"/>
+              <w:cnfStyle w:val="000000100000" w:firstRow="0" w:lastRow="0" w:firstColumn="0" w:lastColumn="0" w:oddVBand="0" w:evenVBand="0" w:oddHBand="1" w:evenHBand="0" w:firstRowFirstColumn="0" w:firstRowLastColumn="0" w:lastRowFirstColumn="0" w:lastRowLastColumn="0"/>
+              <w:rPr>
+                <w:rFonts w:asciiTheme="minorHAnsi" w:hAnsiTheme="minorHAnsi" w:cstheme="minorHAnsi"/>
+                <w:szCs w:val="24"/>
+              </w:rPr>
+            </w:pPr>
+            <w:r>
+              <w:rPr>
+                <w:rFonts w:asciiTheme="minorHAnsi" w:hAnsiTheme="minorHAnsi" w:cstheme="minorHAnsi"/>
+                <w:szCs w:val="24"/>
+              </w:rPr>
+              <w:t xml:space="preserve">Nome do </w:t>
+            </w:r>
+            <w:proofErr w:type="spellStart"/>
+            <w:r>
+              <w:rPr>
+                <w:rFonts w:asciiTheme="minorHAnsi" w:hAnsiTheme="minorHAnsi" w:cstheme="minorHAnsi"/>
+                <w:szCs w:val="24"/>
+              </w:rPr>
+              <w:t>personal</w:t>
+            </w:r>
+            <w:proofErr w:type="spellEnd"/>
+            <w:r>
+              <w:rPr>
+                <w:rFonts w:asciiTheme="minorHAnsi" w:hAnsiTheme="minorHAnsi" w:cstheme="minorHAnsi"/>
+                <w:szCs w:val="24"/>
+              </w:rPr>
+              <w:t xml:space="preserve"> </w:t>
+            </w:r>
+            <w:proofErr w:type="spellStart"/>
+            <w:r>
+              <w:rPr>
+                <w:rFonts w:asciiTheme="minorHAnsi" w:hAnsiTheme="minorHAnsi" w:cstheme="minorHAnsi"/>
+                <w:szCs w:val="24"/>
+              </w:rPr>
+              <w:t>trainer</w:t>
+            </w:r>
+            <w:proofErr w:type="spellEnd"/>
+          </w:p>
+        </w:tc>
+        <w:tc>
+          <w:tcPr>
+            <w:tcW w:w="1291" w:type="dxa"/>
+          </w:tcPr>
+          <w:p>
+            <w:pPr>
+              <w:cnfStyle w:val="000000100000" w:firstRow="0" w:lastRow="0" w:firstColumn="0" w:lastColumn="0" w:oddVBand="0" w:evenVBand="0" w:oddHBand="1" w:evenHBand="0" w:firstRowFirstColumn="0" w:firstRowLastColumn="0" w:lastRowFirstColumn="0" w:lastRowLastColumn="0"/>
+              <w:rPr>
+                <w:rFonts w:asciiTheme="minorHAnsi" w:hAnsiTheme="minorHAnsi" w:cstheme="minorHAnsi"/>
+                <w:szCs w:val="24"/>
+              </w:rPr>
+            </w:pPr>
+            <w:r>
+              <w:rPr>
+                <w:rFonts w:asciiTheme="minorHAnsi" w:hAnsiTheme="minorHAnsi" w:cstheme="minorHAnsi"/>
+                <w:szCs w:val="24"/>
+              </w:rPr>
+              <w:t>VARCHAR (45)</w:t>
+            </w:r>
+          </w:p>
+        </w:tc>
+        <w:tc>
+          <w:tcPr>
+            <w:tcW w:w="709" w:type="dxa"/>
+          </w:tcPr>
+          <w:p>
+            <w:pPr>
+              <w:cnfStyle w:val="000000100000" w:firstRow="0" w:lastRow="0" w:firstColumn="0" w:lastColumn="0" w:oddVBand="0" w:evenVBand="0" w:oddHBand="1" w:evenHBand="0" w:firstRowFirstColumn="0" w:firstRowLastColumn="0" w:lastRowFirstColumn="0" w:lastRowLastColumn="0"/>
+              <w:rPr>
+                <w:rFonts w:asciiTheme="minorHAnsi" w:hAnsiTheme="minorHAnsi" w:cstheme="minorHAnsi"/>
+                <w:szCs w:val="24"/>
+              </w:rPr>
+            </w:pPr>
+            <w:r>
+              <w:rPr>
+                <w:rFonts w:asciiTheme="minorHAnsi" w:hAnsiTheme="minorHAnsi" w:cstheme="minorHAnsi"/>
+                <w:szCs w:val="24"/>
+              </w:rPr>
+              <w:t>Não</w:t>
+            </w:r>
+          </w:p>
+        </w:tc>
+        <w:tc>
+          <w:tcPr>
+            <w:tcW w:w="1559" w:type="dxa"/>
+          </w:tcPr>
+          <w:p>
+            <w:pPr>
+              <w:cnfStyle w:val="000000100000" w:firstRow="0" w:lastRow="0" w:firstColumn="0" w:lastColumn="0" w:oddVBand="0" w:evenVBand="0" w:oddHBand="1" w:evenHBand="0" w:firstRowFirstColumn="0" w:firstRowLastColumn="0" w:lastRowFirstColumn="0" w:lastRowLastColumn="0"/>
+              <w:rPr>
+                <w:rFonts w:asciiTheme="minorHAnsi" w:hAnsiTheme="minorHAnsi" w:cstheme="minorHAnsi"/>
+                <w:szCs w:val="24"/>
+              </w:rPr>
+            </w:pPr>
+            <w:r>
+              <w:rPr>
+                <w:rFonts w:asciiTheme="minorHAnsi" w:hAnsiTheme="minorHAnsi" w:cstheme="minorHAnsi"/>
+                <w:szCs w:val="24"/>
+              </w:rPr>
+              <w:t>Não</w:t>
+            </w:r>
+          </w:p>
+        </w:tc>
+        <w:tc>
+          <w:tcPr>
+            <w:tcW w:w="1276" w:type="dxa"/>
+          </w:tcPr>
+          <w:p>
+            <w:pPr>
+              <w:cnfStyle w:val="000000100000" w:firstRow="0" w:lastRow="0" w:firstColumn="0" w:lastColumn="0" w:oddVBand="0" w:evenVBand="0" w:oddHBand="1" w:evenHBand="0" w:firstRowFirstColumn="0" w:firstRowLastColumn="0" w:lastRowFirstColumn="0" w:lastRowLastColumn="0"/>
+              <w:rPr>
+                <w:rFonts w:asciiTheme="minorHAnsi" w:hAnsiTheme="minorHAnsi" w:cstheme="minorHAnsi"/>
+                <w:szCs w:val="24"/>
+              </w:rPr>
+            </w:pPr>
+            <w:r>
+              <w:rPr>
+                <w:rFonts w:asciiTheme="minorHAnsi" w:hAnsiTheme="minorHAnsi" w:cstheme="minorHAnsi"/>
+                <w:szCs w:val="24"/>
+              </w:rPr>
+              <w:t>Não</w:t>
+            </w:r>
+          </w:p>
+        </w:tc>
+      </w:tr>
+      <w:tr>
+        <w:trPr>
+          <w:trHeight w:val="234"/>
+        </w:trPr>
+        <w:tc>
+          <w:tcPr>
+            <w:cnfStyle w:val="001000000000" w:firstRow="0" w:lastRow="0" w:firstColumn="1" w:lastColumn="0" w:oddVBand="0" w:evenVBand="0" w:oddHBand="0" w:evenHBand="0" w:firstRowFirstColumn="0" w:firstRowLastColumn="0" w:lastRowFirstColumn="0" w:lastRowLastColumn="0"/>
+            <w:tcW w:w="1526" w:type="dxa"/>
+            <w:vMerge w:val="restart"/>
+          </w:tcPr>
+          <w:p>
+            <w:pPr>
+              <w:jc w:val="left"/>
+              <w:rPr>
+                <w:rFonts w:asciiTheme="minorHAnsi" w:hAnsiTheme="minorHAnsi" w:cstheme="minorHAnsi"/>
+                <w:szCs w:val="24"/>
+              </w:rPr>
+            </w:pPr>
+          </w:p>
+          <w:p>
+            <w:pPr>
+              <w:jc w:val="left"/>
+              <w:rPr>
+                <w:rFonts w:asciiTheme="minorHAnsi" w:hAnsiTheme="minorHAnsi" w:cstheme="minorHAnsi"/>
+                <w:b w:val="0"/>
+                <w:bCs w:val="0"/>
+                <w:szCs w:val="24"/>
+              </w:rPr>
+            </w:pPr>
+            <w:r>
+              <w:rPr>
+                <w:rFonts w:asciiTheme="minorHAnsi" w:hAnsiTheme="minorHAnsi" w:cstheme="minorHAnsi"/>
+                <w:b w:val="0"/>
+                <w:bCs w:val="0"/>
+                <w:szCs w:val="24"/>
+              </w:rPr>
+              <w:t>Staff</w:t>
+            </w:r>
+          </w:p>
+        </w:tc>
+        <w:tc>
+          <w:tcPr>
+            <w:tcW w:w="1984" w:type="dxa"/>
+          </w:tcPr>
+          <w:p>
+            <w:pPr>
+              <w:jc w:val="left"/>
+              <w:cnfStyle w:val="000000000000" w:firstRow="0" w:lastRow="0" w:firstColumn="0" w:lastColumn="0" w:oddVBand="0" w:evenVBand="0" w:oddHBand="0" w:evenHBand="0" w:firstRowFirstColumn="0" w:firstRowLastColumn="0" w:lastRowFirstColumn="0" w:lastRowLastColumn="0"/>
+              <w:rPr>
+                <w:rFonts w:asciiTheme="minorHAnsi" w:hAnsiTheme="minorHAnsi" w:cstheme="minorHAnsi"/>
+                <w:szCs w:val="24"/>
+              </w:rPr>
+            </w:pPr>
+          </w:p>
+          <w:p>
+            <w:pPr>
+              <w:jc w:val="left"/>
+              <w:cnfStyle w:val="000000000000" w:firstRow="0" w:lastRow="0" w:firstColumn="0" w:lastColumn="0" w:oddVBand="0" w:evenVBand="0" w:oddHBand="0" w:evenHBand="0" w:firstRowFirstColumn="0" w:firstRowLastColumn="0" w:lastRowFirstColumn="0" w:lastRowLastColumn="0"/>
+              <w:rPr>
+                <w:rFonts w:asciiTheme="minorHAnsi" w:hAnsiTheme="minorHAnsi" w:cstheme="minorHAnsi"/>
+                <w:szCs w:val="24"/>
+              </w:rPr>
+            </w:pPr>
+            <w:proofErr w:type="spellStart"/>
+            <w:r>
+              <w:rPr>
+                <w:rFonts w:asciiTheme="minorHAnsi" w:hAnsiTheme="minorHAnsi" w:cstheme="minorHAnsi"/>
+                <w:szCs w:val="24"/>
+              </w:rPr>
+              <w:t>id_staff</w:t>
+            </w:r>
+            <w:proofErr w:type="spellEnd"/>
+          </w:p>
+          <w:p>
+            <w:pPr>
+              <w:jc w:val="left"/>
+              <w:cnfStyle w:val="000000000000" w:firstRow="0" w:lastRow="0" w:firstColumn="0" w:lastColumn="0" w:oddVBand="0" w:evenVBand="0" w:oddHBand="0" w:evenHBand="0" w:firstRowFirstColumn="0" w:firstRowLastColumn="0" w:lastRowFirstColumn="0" w:lastRowLastColumn="0"/>
+              <w:rPr>
+                <w:rFonts w:asciiTheme="minorHAnsi" w:hAnsiTheme="minorHAnsi" w:cstheme="minorHAnsi"/>
+                <w:szCs w:val="24"/>
+              </w:rPr>
+            </w:pPr>
+          </w:p>
+        </w:tc>
+        <w:tc>
+          <w:tcPr>
+            <w:tcW w:w="2429" w:type="dxa"/>
+          </w:tcPr>
+          <w:p>
+            <w:pPr>
+              <w:jc w:val="left"/>
+              <w:cnfStyle w:val="000000000000" w:firstRow="0" w:lastRow="0" w:firstColumn="0" w:lastColumn="0" w:oddVBand="0" w:evenVBand="0" w:oddHBand="0" w:evenHBand="0" w:firstRowFirstColumn="0" w:firstRowLastColumn="0" w:lastRowFirstColumn="0" w:lastRowLastColumn="0"/>
+              <w:rPr>
+                <w:rFonts w:asciiTheme="minorHAnsi" w:hAnsiTheme="minorHAnsi" w:cstheme="minorHAnsi"/>
+                <w:szCs w:val="24"/>
+              </w:rPr>
+            </w:pPr>
+            <w:r>
+              <w:rPr>
+                <w:rFonts w:asciiTheme="minorHAnsi" w:hAnsiTheme="minorHAnsi" w:cstheme="minorHAnsi"/>
+                <w:szCs w:val="24"/>
+              </w:rPr>
+              <w:t>Identificador do elemento do staff</w:t>
+            </w:r>
+          </w:p>
+        </w:tc>
+        <w:tc>
+          <w:tcPr>
+            <w:tcW w:w="1291" w:type="dxa"/>
+          </w:tcPr>
+          <w:p>
+            <w:pPr>
+              <w:cnfStyle w:val="000000000000" w:firstRow="0" w:lastRow="0" w:firstColumn="0" w:lastColumn="0" w:oddVBand="0" w:evenVBand="0" w:oddHBand="0" w:evenHBand="0" w:firstRowFirstColumn="0" w:firstRowLastColumn="0" w:lastRowFirstColumn="0" w:lastRowLastColumn="0"/>
+              <w:rPr>
+                <w:rFonts w:asciiTheme="minorHAnsi" w:hAnsiTheme="minorHAnsi" w:cstheme="minorHAnsi"/>
+                <w:szCs w:val="24"/>
+              </w:rPr>
+            </w:pPr>
+            <w:r>
+              <w:rPr>
+                <w:rFonts w:asciiTheme="minorHAnsi" w:hAnsiTheme="minorHAnsi" w:cstheme="minorHAnsi"/>
+                <w:szCs w:val="24"/>
+              </w:rPr>
+              <w:t>INT</w:t>
+            </w:r>
+          </w:p>
+        </w:tc>
+        <w:tc>
+          <w:tcPr>
+            <w:tcW w:w="709" w:type="dxa"/>
+          </w:tcPr>
+          <w:p>
+            <w:pPr>
+              <w:cnfStyle w:val="000000000000" w:firstRow="0" w:lastRow="0" w:firstColumn="0" w:lastColumn="0" w:oddVBand="0" w:evenVBand="0" w:oddHBand="0" w:evenHBand="0" w:firstRowFirstColumn="0" w:firstRowLastColumn="0" w:lastRowFirstColumn="0" w:lastRowLastColumn="0"/>
+              <w:rPr>
+                <w:rFonts w:asciiTheme="minorHAnsi" w:hAnsiTheme="minorHAnsi" w:cstheme="minorHAnsi"/>
+                <w:szCs w:val="24"/>
+              </w:rPr>
+            </w:pPr>
+            <w:r>
+              <w:rPr>
+                <w:rFonts w:asciiTheme="minorHAnsi" w:hAnsiTheme="minorHAnsi" w:cstheme="minorHAnsi"/>
+                <w:szCs w:val="24"/>
+              </w:rPr>
+              <w:t>Não</w:t>
+            </w:r>
+          </w:p>
+        </w:tc>
+        <w:tc>
+          <w:tcPr>
+            <w:tcW w:w="1559" w:type="dxa"/>
+          </w:tcPr>
+          <w:p>
+            <w:pPr>
+              <w:cnfStyle w:val="000000000000" w:firstRow="0" w:lastRow="0" w:firstColumn="0" w:lastColumn="0" w:oddVBand="0" w:evenVBand="0" w:oddHBand="0" w:evenHBand="0" w:firstRowFirstColumn="0" w:firstRowLastColumn="0" w:lastRowFirstColumn="0" w:lastRowLastColumn="0"/>
+              <w:rPr>
+                <w:rFonts w:asciiTheme="minorHAnsi" w:hAnsiTheme="minorHAnsi" w:cstheme="minorHAnsi"/>
+                <w:szCs w:val="24"/>
+              </w:rPr>
+            </w:pPr>
+            <w:r>
+              <w:rPr>
+                <w:rFonts w:asciiTheme="minorHAnsi" w:hAnsiTheme="minorHAnsi" w:cstheme="minorHAnsi"/>
+                <w:szCs w:val="24"/>
+              </w:rPr>
+              <w:t>Não</w:t>
+            </w:r>
+          </w:p>
+        </w:tc>
+        <w:tc>
+          <w:tcPr>
+            <w:tcW w:w="1276" w:type="dxa"/>
+          </w:tcPr>
+          <w:p>
+            <w:pPr>
+              <w:cnfStyle w:val="000000000000" w:firstRow="0" w:lastRow="0" w:firstColumn="0" w:lastColumn="0" w:oddVBand="0" w:evenVBand="0" w:oddHBand="0" w:evenHBand="0" w:firstRowFirstColumn="0" w:firstRowLastColumn="0" w:lastRowFirstColumn="0" w:lastRowLastColumn="0"/>
+              <w:rPr>
+                <w:rFonts w:asciiTheme="minorHAnsi" w:hAnsiTheme="minorHAnsi" w:cstheme="minorHAnsi"/>
+                <w:szCs w:val="24"/>
+              </w:rPr>
+            </w:pPr>
+            <w:r>
+              <w:rPr>
+                <w:rFonts w:asciiTheme="minorHAnsi" w:hAnsiTheme="minorHAnsi" w:cstheme="minorHAnsi"/>
+                <w:szCs w:val="24"/>
+              </w:rPr>
+              <w:t>Não</w:t>
+            </w:r>
+          </w:p>
+        </w:tc>
+      </w:tr>
+      <w:tr>
+        <w:trPr>
+          <w:cnfStyle w:val="000000100000" w:firstRow="0" w:lastRow="0" w:firstColumn="0" w:lastColumn="0" w:oddVBand="0" w:evenVBand="0" w:oddHBand="1" w:evenHBand="0" w:firstRowFirstColumn="0" w:firstRowLastColumn="0" w:lastRowFirstColumn="0" w:lastRowLastColumn="0"/>
+          <w:trHeight w:val="1382"/>
+        </w:trPr>
+        <w:tc>
+          <w:tcPr>
+            <w:cnfStyle w:val="001000000000" w:firstRow="0" w:lastRow="0" w:firstColumn="1" w:lastColumn="0" w:oddVBand="0" w:evenVBand="0" w:oddHBand="0" w:evenHBand="0" w:firstRowFirstColumn="0" w:firstRowLastColumn="0" w:lastRowFirstColumn="0" w:lastRowLastColumn="0"/>
+            <w:tcW w:w="1526" w:type="dxa"/>
+            <w:vMerge/>
+          </w:tcPr>
+          <w:p>
+            <w:pPr>
+              <w:jc w:val="left"/>
+              <w:rPr>
+                <w:rFonts w:asciiTheme="minorHAnsi" w:hAnsiTheme="minorHAnsi" w:cstheme="minorHAnsi"/>
+                <w:b w:val="0"/>
+                <w:bCs w:val="0"/>
+                <w:szCs w:val="24"/>
+              </w:rPr>
+            </w:pPr>
+          </w:p>
+        </w:tc>
+        <w:tc>
+          <w:tcPr>
+            <w:tcW w:w="1984" w:type="dxa"/>
+          </w:tcPr>
+          <w:p>
+            <w:pPr>
+              <w:jc w:val="left"/>
+              <w:cnfStyle w:val="000000100000" w:firstRow="0" w:lastRow="0" w:firstColumn="0" w:lastColumn="0" w:oddVBand="0" w:evenVBand="0" w:oddHBand="1" w:evenHBand="0" w:firstRowFirstColumn="0" w:firstRowLastColumn="0" w:lastRowFirstColumn="0" w:lastRowLastColumn="0"/>
+              <w:rPr>
+                <w:rFonts w:asciiTheme="minorHAnsi" w:hAnsiTheme="minorHAnsi" w:cstheme="minorHAnsi"/>
+                <w:szCs w:val="24"/>
+              </w:rPr>
+            </w:pPr>
+          </w:p>
+          <w:p>
+            <w:pPr>
+              <w:jc w:val="left"/>
+              <w:cnfStyle w:val="000000100000" w:firstRow="0" w:lastRow="0" w:firstColumn="0" w:lastColumn="0" w:oddVBand="0" w:evenVBand="0" w:oddHBand="1" w:evenHBand="0" w:firstRowFirstColumn="0" w:firstRowLastColumn="0" w:lastRowFirstColumn="0" w:lastRowLastColumn="0"/>
+              <w:rPr>
+                <w:rFonts w:asciiTheme="minorHAnsi" w:hAnsiTheme="minorHAnsi" w:cstheme="minorHAnsi"/>
+                <w:szCs w:val="24"/>
+              </w:rPr>
+            </w:pPr>
+            <w:proofErr w:type="spellStart"/>
+            <w:r>
+              <w:rPr>
+                <w:rFonts w:asciiTheme="minorHAnsi" w:hAnsiTheme="minorHAnsi" w:cstheme="minorHAnsi"/>
+                <w:szCs w:val="24"/>
+              </w:rPr>
+              <w:t>nome_staff</w:t>
+            </w:r>
+            <w:proofErr w:type="spellEnd"/>
+          </w:p>
+        </w:tc>
+        <w:tc>
+          <w:tcPr>
+            <w:tcW w:w="2429" w:type="dxa"/>
+          </w:tcPr>
+          <w:p>
+            <w:pPr>
+              <w:jc w:val="left"/>
+              <w:cnfStyle w:val="000000100000" w:firstRow="0" w:lastRow="0" w:firstColumn="0" w:lastColumn="0" w:oddVBand="0" w:evenVBand="0" w:oddHBand="1" w:evenHBand="0" w:firstRowFirstColumn="0" w:firstRowLastColumn="0" w:lastRowFirstColumn="0" w:lastRowLastColumn="0"/>
+              <w:rPr>
+                <w:rFonts w:asciiTheme="minorHAnsi" w:hAnsiTheme="minorHAnsi" w:cstheme="minorHAnsi"/>
+                <w:szCs w:val="24"/>
+              </w:rPr>
+            </w:pPr>
+          </w:p>
+          <w:p>
+            <w:pPr>
+              <w:jc w:val="left"/>
+              <w:cnfStyle w:val="000000100000" w:firstRow="0" w:lastRow="0" w:firstColumn="0" w:lastColumn="0" w:oddVBand="0" w:evenVBand="0" w:oddHBand="1" w:evenHBand="0" w:firstRowFirstColumn="0" w:firstRowLastColumn="0" w:lastRowFirstColumn="0" w:lastRowLastColumn="0"/>
+              <w:rPr>
+                <w:rFonts w:asciiTheme="minorHAnsi" w:hAnsiTheme="minorHAnsi" w:cstheme="minorHAnsi"/>
+                <w:szCs w:val="24"/>
+              </w:rPr>
+            </w:pPr>
+            <w:r>
+              <w:rPr>
+                <w:rFonts w:asciiTheme="minorHAnsi" w:hAnsiTheme="minorHAnsi" w:cstheme="minorHAnsi"/>
+                <w:szCs w:val="24"/>
+              </w:rPr>
+              <w:t>Nome do elemento do staff</w:t>
+            </w:r>
+          </w:p>
+        </w:tc>
+        <w:tc>
+          <w:tcPr>
+            <w:tcW w:w="1291" w:type="dxa"/>
+          </w:tcPr>
+          <w:p>
+            <w:pPr>
+              <w:cnfStyle w:val="000000100000" w:firstRow="0" w:lastRow="0" w:firstColumn="0" w:lastColumn="0" w:oddVBand="0" w:evenVBand="0" w:oddHBand="1" w:evenHBand="0" w:firstRowFirstColumn="0" w:firstRowLastColumn="0" w:lastRowFirstColumn="0" w:lastRowLastColumn="0"/>
+              <w:rPr>
+                <w:rFonts w:asciiTheme="minorHAnsi" w:hAnsiTheme="minorHAnsi" w:cstheme="minorHAnsi"/>
+                <w:szCs w:val="24"/>
+              </w:rPr>
+            </w:pPr>
+          </w:p>
+          <w:p>
+            <w:pPr>
+              <w:cnfStyle w:val="000000100000" w:firstRow="0" w:lastRow="0" w:firstColumn="0" w:lastColumn="0" w:oddVBand="0" w:evenVBand="0" w:oddHBand="1" w:evenHBand="0" w:firstRowFirstColumn="0" w:firstRowLastColumn="0" w:lastRowFirstColumn="0" w:lastRowLastColumn="0"/>
+              <w:rPr>
+                <w:rFonts w:asciiTheme="minorHAnsi" w:hAnsiTheme="minorHAnsi" w:cstheme="minorHAnsi"/>
+                <w:szCs w:val="24"/>
+              </w:rPr>
+            </w:pPr>
+            <w:r>
+              <w:rPr>
+                <w:rFonts w:asciiTheme="minorHAnsi" w:hAnsiTheme="minorHAnsi" w:cstheme="minorHAnsi"/>
+                <w:szCs w:val="24"/>
+              </w:rPr>
+              <w:t>VARCHAR (45)</w:t>
+            </w:r>
+          </w:p>
+        </w:tc>
+        <w:tc>
+          <w:tcPr>
+            <w:tcW w:w="709" w:type="dxa"/>
+          </w:tcPr>
+          <w:p>
+            <w:pPr>
+              <w:cnfStyle w:val="000000100000" w:firstRow="0" w:lastRow="0" w:firstColumn="0" w:lastColumn="0" w:oddVBand="0" w:evenVBand="0" w:oddHBand="1" w:evenHBand="0" w:firstRowFirstColumn="0" w:firstRowLastColumn="0" w:lastRowFirstColumn="0" w:lastRowLastColumn="0"/>
+              <w:rPr>
+                <w:rFonts w:asciiTheme="minorHAnsi" w:hAnsiTheme="minorHAnsi" w:cstheme="minorHAnsi"/>
+                <w:szCs w:val="24"/>
+              </w:rPr>
+            </w:pPr>
+          </w:p>
+          <w:p>
+            <w:pPr>
+              <w:cnfStyle w:val="000000100000" w:firstRow="0" w:lastRow="0" w:firstColumn="0" w:lastColumn="0" w:oddVBand="0" w:evenVBand="0" w:oddHBand="1" w:evenHBand="0" w:firstRowFirstColumn="0" w:firstRowLastColumn="0" w:lastRowFirstColumn="0" w:lastRowLastColumn="0"/>
+              <w:rPr>
+                <w:rFonts w:asciiTheme="minorHAnsi" w:hAnsiTheme="minorHAnsi" w:cstheme="minorHAnsi"/>
+                <w:szCs w:val="24"/>
+              </w:rPr>
+            </w:pPr>
+            <w:r>
+              <w:rPr>
+                <w:rFonts w:asciiTheme="minorHAnsi" w:hAnsiTheme="minorHAnsi" w:cstheme="minorHAnsi"/>
+                <w:szCs w:val="24"/>
+              </w:rPr>
+              <w:t>Não</w:t>
+            </w:r>
+          </w:p>
+        </w:tc>
+        <w:tc>
+          <w:tcPr>
+            <w:tcW w:w="1559" w:type="dxa"/>
+          </w:tcPr>
+          <w:p>
+            <w:pPr>
+              <w:cnfStyle w:val="000000100000" w:firstRow="0" w:lastRow="0" w:firstColumn="0" w:lastColumn="0" w:oddVBand="0" w:evenVBand="0" w:oddHBand="1" w:evenHBand="0" w:firstRowFirstColumn="0" w:firstRowLastColumn="0" w:lastRowFirstColumn="0" w:lastRowLastColumn="0"/>
+              <w:rPr>
+                <w:rFonts w:asciiTheme="minorHAnsi" w:hAnsiTheme="minorHAnsi" w:cstheme="minorHAnsi"/>
+                <w:szCs w:val="24"/>
+              </w:rPr>
+            </w:pPr>
+          </w:p>
+          <w:p>
+            <w:pPr>
+              <w:cnfStyle w:val="000000100000" w:firstRow="0" w:lastRow="0" w:firstColumn="0" w:lastColumn="0" w:oddVBand="0" w:evenVBand="0" w:oddHBand="1" w:evenHBand="0" w:firstRowFirstColumn="0" w:firstRowLastColumn="0" w:lastRowFirstColumn="0" w:lastRowLastColumn="0"/>
+              <w:rPr>
+                <w:rFonts w:asciiTheme="minorHAnsi" w:hAnsiTheme="minorHAnsi" w:cstheme="minorHAnsi"/>
+                <w:szCs w:val="24"/>
+              </w:rPr>
+            </w:pPr>
+            <w:r>
+              <w:rPr>
+                <w:rFonts w:asciiTheme="minorHAnsi" w:hAnsiTheme="minorHAnsi" w:cstheme="minorHAnsi"/>
+                <w:szCs w:val="24"/>
+              </w:rPr>
+              <w:t>Não</w:t>
+            </w:r>
+          </w:p>
+        </w:tc>
+        <w:tc>
+          <w:tcPr>
+            <w:tcW w:w="1276" w:type="dxa"/>
+          </w:tcPr>
+          <w:p>
+            <w:pPr>
+              <w:cnfStyle w:val="000000100000" w:firstRow="0" w:lastRow="0" w:firstColumn="0" w:lastColumn="0" w:oddVBand="0" w:evenVBand="0" w:oddHBand="1" w:evenHBand="0" w:firstRowFirstColumn="0" w:firstRowLastColumn="0" w:lastRowFirstColumn="0" w:lastRowLastColumn="0"/>
+              <w:rPr>
+                <w:rFonts w:asciiTheme="minorHAnsi" w:hAnsiTheme="minorHAnsi" w:cstheme="minorHAnsi"/>
+                <w:szCs w:val="24"/>
+              </w:rPr>
+            </w:pPr>
+          </w:p>
+          <w:p>
+            <w:pPr>
+              <w:cnfStyle w:val="000000100000" w:firstRow="0" w:lastRow="0" w:firstColumn="0" w:lastColumn="0" w:oddVBand="0" w:evenVBand="0" w:oddHBand="1" w:evenHBand="0" w:firstRowFirstColumn="0" w:firstRowLastColumn="0" w:lastRowFirstColumn="0" w:lastRowLastColumn="0"/>
+              <w:rPr>
+                <w:rFonts w:asciiTheme="minorHAnsi" w:hAnsiTheme="minorHAnsi" w:cstheme="minorHAnsi"/>
+                <w:szCs w:val="24"/>
+              </w:rPr>
+            </w:pPr>
+            <w:r>
+              <w:rPr>
+                <w:rFonts w:asciiTheme="minorHAnsi" w:hAnsiTheme="minorHAnsi" w:cstheme="minorHAnsi"/>
+                <w:szCs w:val="24"/>
+              </w:rPr>
+              <w:t>Não</w:t>
+            </w:r>
+          </w:p>
+        </w:tc>
+      </w:tr>
+      <w:tr>
+        <w:trPr>
+          <w:trHeight w:val="294"/>
+        </w:trPr>
+        <w:tc>
+          <w:tcPr>
+            <w:cnfStyle w:val="001000000000" w:firstRow="0" w:lastRow="0" w:firstColumn="1" w:lastColumn="0" w:oddVBand="0" w:evenVBand="0" w:oddHBand="0" w:evenHBand="0" w:firstRowFirstColumn="0" w:firstRowLastColumn="0" w:lastRowFirstColumn="0" w:lastRowLastColumn="0"/>
+            <w:tcW w:w="1526" w:type="dxa"/>
+            <w:vMerge w:val="restart"/>
+          </w:tcPr>
+          <w:p>
+            <w:pPr>
+              <w:rPr>
+                <w:rFonts w:asciiTheme="minorHAnsi" w:hAnsiTheme="minorHAnsi" w:cstheme="minorHAnsi"/>
+                <w:szCs w:val="24"/>
+              </w:rPr>
+            </w:pPr>
+          </w:p>
+          <w:p>
+            <w:pPr>
+              <w:rPr>
+                <w:rFonts w:asciiTheme="minorHAnsi" w:hAnsiTheme="minorHAnsi" w:cstheme="minorHAnsi"/>
+                <w:b w:val="0"/>
+                <w:bCs w:val="0"/>
+                <w:szCs w:val="24"/>
+              </w:rPr>
+            </w:pPr>
+            <w:r>
+              <w:rPr>
+                <w:rFonts w:asciiTheme="minorHAnsi" w:hAnsiTheme="minorHAnsi" w:cstheme="minorHAnsi"/>
+                <w:b w:val="0"/>
+                <w:bCs w:val="0"/>
+                <w:szCs w:val="24"/>
+              </w:rPr>
+              <w:t>Nutricionista</w:t>
+            </w:r>
+          </w:p>
+        </w:tc>
+        <w:tc>
+          <w:tcPr>
+            <w:tcW w:w="1984" w:type="dxa"/>
+          </w:tcPr>
+          <w:p>
+            <w:pPr>
+              <w:cnfStyle w:val="000000000000" w:firstRow="0" w:lastRow="0" w:firstColumn="0" w:lastColumn="0" w:oddVBand="0" w:evenVBand="0" w:oddHBand="0" w:evenHBand="0" w:firstRowFirstColumn="0" w:firstRowLastColumn="0" w:lastRowFirstColumn="0" w:lastRowLastColumn="0"/>
+              <w:rPr>
+                <w:rFonts w:asciiTheme="minorHAnsi" w:hAnsiTheme="minorHAnsi" w:cstheme="minorHAnsi"/>
+                <w:szCs w:val="24"/>
+              </w:rPr>
+            </w:pPr>
+            <w:proofErr w:type="spellStart"/>
+            <w:r>
+              <w:rPr>
+                <w:rFonts w:asciiTheme="minorHAnsi" w:hAnsiTheme="minorHAnsi" w:cstheme="minorHAnsi"/>
+                <w:szCs w:val="24"/>
+              </w:rPr>
+              <w:t>id_nutricionista</w:t>
+            </w:r>
+            <w:proofErr w:type="spellEnd"/>
+          </w:p>
+        </w:tc>
+        <w:tc>
+          <w:tcPr>
+            <w:tcW w:w="2429" w:type="dxa"/>
+          </w:tcPr>
+          <w:p>
+            <w:pPr>
+              <w:cnfStyle w:val="000000000000" w:firstRow="0" w:lastRow="0" w:firstColumn="0" w:lastColumn="0" w:oddVBand="0" w:evenVBand="0" w:oddHBand="0" w:evenHBand="0" w:firstRowFirstColumn="0" w:firstRowLastColumn="0" w:lastRowFirstColumn="0" w:lastRowLastColumn="0"/>
+              <w:rPr>
+                <w:rFonts w:asciiTheme="minorHAnsi" w:hAnsiTheme="minorHAnsi" w:cstheme="minorHAnsi"/>
+                <w:szCs w:val="24"/>
+              </w:rPr>
+            </w:pPr>
+            <w:r>
+              <w:rPr>
+                <w:rFonts w:asciiTheme="minorHAnsi" w:hAnsiTheme="minorHAnsi" w:cstheme="minorHAnsi"/>
+                <w:szCs w:val="24"/>
+              </w:rPr>
+              <w:t>Identificador do nutricionista</w:t>
+            </w:r>
+          </w:p>
+        </w:tc>
+        <w:tc>
+          <w:tcPr>
+            <w:tcW w:w="1291" w:type="dxa"/>
+          </w:tcPr>
+          <w:p>
+            <w:pPr>
+              <w:cnfStyle w:val="000000000000" w:firstRow="0" w:lastRow="0" w:firstColumn="0" w:lastColumn="0" w:oddVBand="0" w:evenVBand="0" w:oddHBand="0" w:evenHBand="0" w:firstRowFirstColumn="0" w:firstRowLastColumn="0" w:lastRowFirstColumn="0" w:lastRowLastColumn="0"/>
+              <w:rPr>
+                <w:rFonts w:asciiTheme="minorHAnsi" w:hAnsiTheme="minorHAnsi" w:cstheme="minorHAnsi"/>
+                <w:szCs w:val="24"/>
+              </w:rPr>
+            </w:pPr>
+            <w:r>
+              <w:rPr>
+                <w:rFonts w:asciiTheme="minorHAnsi" w:hAnsiTheme="minorHAnsi" w:cstheme="minorHAnsi"/>
+                <w:szCs w:val="24"/>
+              </w:rPr>
+              <w:t>INT</w:t>
+            </w:r>
+          </w:p>
+        </w:tc>
+        <w:tc>
+          <w:tcPr>
+            <w:tcW w:w="709" w:type="dxa"/>
+          </w:tcPr>
+          <w:p>
+            <w:pPr>
+              <w:cnfStyle w:val="000000000000" w:firstRow="0" w:lastRow="0" w:firstColumn="0" w:lastColumn="0" w:oddVBand="0" w:evenVBand="0" w:oddHBand="0" w:evenHBand="0" w:firstRowFirstColumn="0" w:firstRowLastColumn="0" w:lastRowFirstColumn="0" w:lastRowLastColumn="0"/>
+              <w:rPr>
+                <w:rFonts w:asciiTheme="minorHAnsi" w:hAnsiTheme="minorHAnsi" w:cstheme="minorHAnsi"/>
+                <w:szCs w:val="24"/>
+              </w:rPr>
+            </w:pPr>
+            <w:r>
+              <w:rPr>
+                <w:rFonts w:asciiTheme="minorHAnsi" w:hAnsiTheme="minorHAnsi" w:cstheme="minorHAnsi"/>
+                <w:szCs w:val="24"/>
+              </w:rPr>
+              <w:t>Não</w:t>
+            </w:r>
+          </w:p>
+        </w:tc>
+        <w:tc>
+          <w:tcPr>
+            <w:tcW w:w="1559" w:type="dxa"/>
+          </w:tcPr>
+          <w:p>
+            <w:pPr>
+              <w:cnfStyle w:val="000000000000" w:firstRow="0" w:lastRow="0" w:firstColumn="0" w:lastColumn="0" w:oddVBand="0" w:evenVBand="0" w:oddHBand="0" w:evenHBand="0" w:firstRowFirstColumn="0" w:firstRowLastColumn="0" w:lastRowFirstColumn="0" w:lastRowLastColumn="0"/>
+              <w:rPr>
+                <w:rFonts w:asciiTheme="minorHAnsi" w:hAnsiTheme="minorHAnsi" w:cstheme="minorHAnsi"/>
+                <w:szCs w:val="24"/>
+              </w:rPr>
+            </w:pPr>
+            <w:r>
+              <w:rPr>
+                <w:rFonts w:asciiTheme="minorHAnsi" w:hAnsiTheme="minorHAnsi" w:cstheme="minorHAnsi"/>
+                <w:szCs w:val="24"/>
+              </w:rPr>
+              <w:t>Não</w:t>
+            </w:r>
+          </w:p>
+        </w:tc>
+        <w:tc>
+          <w:tcPr>
+            <w:tcW w:w="1276" w:type="dxa"/>
+          </w:tcPr>
+          <w:p>
+            <w:pPr>
+              <w:cnfStyle w:val="000000000000" w:firstRow="0" w:lastRow="0" w:firstColumn="0" w:lastColumn="0" w:oddVBand="0" w:evenVBand="0" w:oddHBand="0" w:evenHBand="0" w:firstRowFirstColumn="0" w:firstRowLastColumn="0" w:lastRowFirstColumn="0" w:lastRowLastColumn="0"/>
+              <w:rPr>
+                <w:rFonts w:asciiTheme="minorHAnsi" w:hAnsiTheme="minorHAnsi" w:cstheme="minorHAnsi"/>
+                <w:szCs w:val="24"/>
+              </w:rPr>
+            </w:pPr>
+            <w:r>
+              <w:rPr>
+                <w:rFonts w:asciiTheme="minorHAnsi" w:hAnsiTheme="minorHAnsi" w:cstheme="minorHAnsi"/>
+                <w:szCs w:val="24"/>
+              </w:rPr>
+              <w:t>Não</w:t>
+            </w:r>
+          </w:p>
+        </w:tc>
+      </w:tr>
+      <w:tr>
+        <w:trPr>
+          <w:cnfStyle w:val="000000100000" w:firstRow="0" w:lastRow="0" w:firstColumn="0" w:lastColumn="0" w:oddVBand="0" w:evenVBand="0" w:oddHBand="1" w:evenHBand="0" w:firstRowFirstColumn="0" w:firstRowLastColumn="0" w:lastRowFirstColumn="0" w:lastRowLastColumn="0"/>
+          <w:trHeight w:val="294"/>
+        </w:trPr>
+        <w:tc>
+          <w:tcPr>
+            <w:cnfStyle w:val="001000000000" w:firstRow="0" w:lastRow="0" w:firstColumn="1" w:lastColumn="0" w:oddVBand="0" w:evenVBand="0" w:oddHBand="0" w:evenHBand="0" w:firstRowFirstColumn="0" w:firstRowLastColumn="0" w:lastRowFirstColumn="0" w:lastRowLastColumn="0"/>
+            <w:tcW w:w="1526" w:type="dxa"/>
+            <w:vMerge/>
+          </w:tcPr>
+          <w:p>
+            <w:pPr>
+              <w:rPr>
+                <w:rFonts w:asciiTheme="minorHAnsi" w:hAnsiTheme="minorHAnsi" w:cstheme="minorHAnsi"/>
+                <w:b w:val="0"/>
+                <w:bCs w:val="0"/>
+                <w:szCs w:val="24"/>
+              </w:rPr>
+            </w:pPr>
+          </w:p>
+        </w:tc>
+        <w:tc>
+          <w:tcPr>
+            <w:tcW w:w="1984" w:type="dxa"/>
+          </w:tcPr>
+          <w:p>
+            <w:pPr>
+              <w:cnfStyle w:val="000000100000" w:firstRow="0" w:lastRow="0" w:firstColumn="0" w:lastColumn="0" w:oddVBand="0" w:evenVBand="0" w:oddHBand="1" w:evenHBand="0" w:firstRowFirstColumn="0" w:firstRowLastColumn="0" w:lastRowFirstColumn="0" w:lastRowLastColumn="0"/>
+              <w:rPr>
+                <w:rFonts w:asciiTheme="minorHAnsi" w:hAnsiTheme="minorHAnsi" w:cstheme="minorHAnsi"/>
+                <w:szCs w:val="24"/>
+              </w:rPr>
+            </w:pPr>
+            <w:proofErr w:type="spellStart"/>
+            <w:r>
+              <w:rPr>
+                <w:rFonts w:asciiTheme="minorHAnsi" w:hAnsiTheme="minorHAnsi" w:cstheme="minorHAnsi"/>
+                <w:szCs w:val="24"/>
+              </w:rPr>
+              <w:t>nome_nutricionista</w:t>
+            </w:r>
+            <w:proofErr w:type="spellEnd"/>
+          </w:p>
+        </w:tc>
+        <w:tc>
+          <w:tcPr>
+            <w:tcW w:w="2429" w:type="dxa"/>
+          </w:tcPr>
+          <w:p>
+            <w:pPr>
+              <w:cnfStyle w:val="000000100000" w:firstRow="0" w:lastRow="0" w:firstColumn="0" w:lastColumn="0" w:oddVBand="0" w:evenVBand="0" w:oddHBand="1" w:evenHBand="0" w:firstRowFirstColumn="0" w:firstRowLastColumn="0" w:lastRowFirstColumn="0" w:lastRowLastColumn="0"/>
+              <w:rPr>
+                <w:rFonts w:asciiTheme="minorHAnsi" w:hAnsiTheme="minorHAnsi" w:cstheme="minorHAnsi"/>
+                <w:szCs w:val="24"/>
+              </w:rPr>
+            </w:pPr>
+            <w:r>
+              <w:rPr>
+                <w:rFonts w:asciiTheme="minorHAnsi" w:hAnsiTheme="minorHAnsi" w:cstheme="minorHAnsi"/>
+                <w:szCs w:val="24"/>
+              </w:rPr>
+              <w:t>Nome do nutricionista</w:t>
+            </w:r>
+          </w:p>
+        </w:tc>
+        <w:tc>
+          <w:tcPr>
+            <w:tcW w:w="1291" w:type="dxa"/>
+          </w:tcPr>
+          <w:p>
+            <w:pPr>
+              <w:cnfStyle w:val="000000100000" w:firstRow="0" w:lastRow="0" w:firstColumn="0" w:lastColumn="0" w:oddVBand="0" w:evenVBand="0" w:oddHBand="1" w:evenHBand="0" w:firstRowFirstColumn="0" w:firstRowLastColumn="0" w:lastRowFirstColumn="0" w:lastRowLastColumn="0"/>
+              <w:rPr>
+                <w:rFonts w:asciiTheme="minorHAnsi" w:hAnsiTheme="minorHAnsi" w:cstheme="minorHAnsi"/>
+                <w:szCs w:val="24"/>
+              </w:rPr>
+            </w:pPr>
+            <w:r>
+              <w:rPr>
+                <w:rFonts w:asciiTheme="minorHAnsi" w:hAnsiTheme="minorHAnsi" w:cstheme="minorHAnsi"/>
+                <w:szCs w:val="24"/>
+              </w:rPr>
+              <w:t>VARCHAR (45)</w:t>
+            </w:r>
+          </w:p>
+        </w:tc>
+        <w:tc>
+          <w:tcPr>
+            <w:tcW w:w="709" w:type="dxa"/>
+          </w:tcPr>
+          <w:p>
+            <w:pPr>
+              <w:cnfStyle w:val="000000100000" w:firstRow="0" w:lastRow="0" w:firstColumn="0" w:lastColumn="0" w:oddVBand="0" w:evenVBand="0" w:oddHBand="1" w:evenHBand="0" w:firstRowFirstColumn="0" w:firstRowLastColumn="0" w:lastRowFirstColumn="0" w:lastRowLastColumn="0"/>
+              <w:rPr>
+                <w:rFonts w:asciiTheme="minorHAnsi" w:hAnsiTheme="minorHAnsi" w:cstheme="minorHAnsi"/>
+                <w:szCs w:val="24"/>
+              </w:rPr>
+            </w:pPr>
+            <w:r>
+              <w:rPr>
+                <w:rFonts w:asciiTheme="minorHAnsi" w:hAnsiTheme="minorHAnsi" w:cstheme="minorHAnsi"/>
+                <w:szCs w:val="24"/>
+              </w:rPr>
+              <w:t>Não</w:t>
+            </w:r>
+          </w:p>
+        </w:tc>
+        <w:tc>
+          <w:tcPr>
+            <w:tcW w:w="1559" w:type="dxa"/>
+          </w:tcPr>
+          <w:p>
+            <w:pPr>
+              <w:cnfStyle w:val="000000100000" w:firstRow="0" w:lastRow="0" w:firstColumn="0" w:lastColumn="0" w:oddVBand="0" w:evenVBand="0" w:oddHBand="1" w:evenHBand="0" w:firstRowFirstColumn="0" w:firstRowLastColumn="0" w:lastRowFirstColumn="0" w:lastRowLastColumn="0"/>
+              <w:rPr>
+                <w:rFonts w:asciiTheme="minorHAnsi" w:hAnsiTheme="minorHAnsi" w:cstheme="minorHAnsi"/>
+                <w:szCs w:val="24"/>
+              </w:rPr>
+            </w:pPr>
+            <w:r>
+              <w:rPr>
+                <w:rFonts w:asciiTheme="minorHAnsi" w:hAnsiTheme="minorHAnsi" w:cstheme="minorHAnsi"/>
+                <w:szCs w:val="24"/>
+              </w:rPr>
+              <w:t>Não</w:t>
+            </w:r>
+          </w:p>
+        </w:tc>
+        <w:tc>
+          <w:tcPr>
+            <w:tcW w:w="1276" w:type="dxa"/>
+          </w:tcPr>
+          <w:p>
+            <w:pPr>
+              <w:cnfStyle w:val="000000100000" w:firstRow="0" w:lastRow="0" w:firstColumn="0" w:lastColumn="0" w:oddVBand="0" w:evenVBand="0" w:oddHBand="1" w:evenHBand="0" w:firstRowFirstColumn="0" w:firstRowLastColumn="0" w:lastRowFirstColumn="0" w:lastRowLastColumn="0"/>
+              <w:rPr>
+                <w:rFonts w:asciiTheme="minorHAnsi" w:hAnsiTheme="minorHAnsi" w:cstheme="minorHAnsi"/>
+                <w:szCs w:val="24"/>
+              </w:rPr>
+            </w:pPr>
+            <w:r>
+              <w:rPr>
+                <w:rFonts w:asciiTheme="minorHAnsi" w:hAnsiTheme="minorHAnsi" w:cstheme="minorHAnsi"/>
+                <w:szCs w:val="24"/>
+              </w:rPr>
+              <w:t>Não</w:t>
+            </w:r>
+          </w:p>
+        </w:tc>
+      </w:tr>
+      <w:tr>
+        <w:trPr>
+          <w:trHeight w:val="156"/>
+        </w:trPr>
+        <w:tc>
+          <w:tcPr>
+            <w:cnfStyle w:val="001000000000" w:firstRow="0" w:lastRow="0" w:firstColumn="1" w:lastColumn="0" w:oddVBand="0" w:evenVBand="0" w:oddHBand="0" w:evenHBand="0" w:firstRowFirstColumn="0" w:firstRowLastColumn="0" w:lastRowFirstColumn="0" w:lastRowLastColumn="0"/>
+            <w:tcW w:w="1526" w:type="dxa"/>
+            <w:vMerge w:val="restart"/>
+          </w:tcPr>
+          <w:p>
+            <w:pPr>
+              <w:rPr>
+                <w:rFonts w:asciiTheme="minorHAnsi" w:hAnsiTheme="minorHAnsi" w:cstheme="minorHAnsi"/>
+                <w:szCs w:val="24"/>
+              </w:rPr>
+            </w:pPr>
+          </w:p>
+          <w:p>
+            <w:pPr>
+              <w:rPr>
+                <w:rFonts w:asciiTheme="minorHAnsi" w:hAnsiTheme="minorHAnsi" w:cstheme="minorHAnsi"/>
+                <w:szCs w:val="24"/>
+              </w:rPr>
+            </w:pPr>
+          </w:p>
+          <w:p>
+            <w:pPr>
+              <w:rPr>
+                <w:rFonts w:asciiTheme="minorHAnsi" w:hAnsiTheme="minorHAnsi" w:cstheme="minorHAnsi"/>
+                <w:b w:val="0"/>
+                <w:bCs w:val="0"/>
+                <w:szCs w:val="24"/>
+              </w:rPr>
+            </w:pPr>
+            <w:r>
+              <w:rPr>
+                <w:rFonts w:asciiTheme="minorHAnsi" w:hAnsiTheme="minorHAnsi" w:cstheme="minorHAnsi"/>
+                <w:b w:val="0"/>
+                <w:bCs w:val="0"/>
+                <w:szCs w:val="24"/>
+              </w:rPr>
+              <w:t>Consulta</w:t>
+            </w:r>
+          </w:p>
+        </w:tc>
+        <w:tc>
+          <w:tcPr>
+            <w:tcW w:w="1984" w:type="dxa"/>
+          </w:tcPr>
+          <w:p>
+            <w:pPr>
+              <w:cnfStyle w:val="000000000000" w:firstRow="0" w:lastRow="0" w:firstColumn="0" w:lastColumn="0" w:oddVBand="0" w:evenVBand="0" w:oddHBand="0" w:evenHBand="0" w:firstRowFirstColumn="0" w:firstRowLastColumn="0" w:lastRowFirstColumn="0" w:lastRowLastColumn="0"/>
+              <w:rPr>
+                <w:rFonts w:asciiTheme="minorHAnsi" w:hAnsiTheme="minorHAnsi" w:cstheme="minorHAnsi"/>
+                <w:szCs w:val="24"/>
+              </w:rPr>
+            </w:pPr>
+            <w:proofErr w:type="spellStart"/>
+            <w:r>
+              <w:rPr>
+                <w:rFonts w:asciiTheme="minorHAnsi" w:hAnsiTheme="minorHAnsi" w:cstheme="minorHAnsi"/>
+                <w:szCs w:val="24"/>
+              </w:rPr>
+              <w:t>id_consulta</w:t>
+            </w:r>
+            <w:proofErr w:type="spellEnd"/>
+          </w:p>
+        </w:tc>
+        <w:tc>
+          <w:tcPr>
+            <w:tcW w:w="2429" w:type="dxa"/>
+          </w:tcPr>
+          <w:p>
+            <w:pPr>
+              <w:cnfStyle w:val="000000000000" w:firstRow="0" w:lastRow="0" w:firstColumn="0" w:lastColumn="0" w:oddVBand="0" w:evenVBand="0" w:oddHBand="0" w:evenHBand="0" w:firstRowFirstColumn="0" w:firstRowLastColumn="0" w:lastRowFirstColumn="0" w:lastRowLastColumn="0"/>
+              <w:rPr>
+                <w:rFonts w:asciiTheme="minorHAnsi" w:hAnsiTheme="minorHAnsi" w:cstheme="minorHAnsi"/>
+                <w:szCs w:val="24"/>
+              </w:rPr>
+            </w:pPr>
+            <w:r>
+              <w:rPr>
+                <w:rFonts w:asciiTheme="minorHAnsi" w:hAnsiTheme="minorHAnsi" w:cstheme="minorHAnsi"/>
+                <w:szCs w:val="24"/>
+              </w:rPr>
+              <w:t>Identificador da consultai</w:t>
+            </w:r>
+          </w:p>
+        </w:tc>
+        <w:tc>
+          <w:tcPr>
+            <w:tcW w:w="1291" w:type="dxa"/>
+          </w:tcPr>
+          <w:p>
+            <w:pPr>
+              <w:cnfStyle w:val="000000000000" w:firstRow="0" w:lastRow="0" w:firstColumn="0" w:lastColumn="0" w:oddVBand="0" w:evenVBand="0" w:oddHBand="0" w:evenHBand="0" w:firstRowFirstColumn="0" w:firstRowLastColumn="0" w:lastRowFirstColumn="0" w:lastRowLastColumn="0"/>
+              <w:rPr>
+                <w:rFonts w:asciiTheme="minorHAnsi" w:hAnsiTheme="minorHAnsi" w:cstheme="minorHAnsi"/>
+                <w:szCs w:val="24"/>
+              </w:rPr>
+            </w:pPr>
+            <w:r>
+              <w:rPr>
+                <w:rFonts w:asciiTheme="minorHAnsi" w:hAnsiTheme="minorHAnsi" w:cstheme="minorHAnsi"/>
+                <w:szCs w:val="24"/>
+              </w:rPr>
+              <w:t>INT</w:t>
+            </w:r>
+          </w:p>
+        </w:tc>
+        <w:tc>
+          <w:tcPr>
+            <w:tcW w:w="709" w:type="dxa"/>
+          </w:tcPr>
+          <w:p>
+            <w:pPr>
+              <w:cnfStyle w:val="000000000000" w:firstRow="0" w:lastRow="0" w:firstColumn="0" w:lastColumn="0" w:oddVBand="0" w:evenVBand="0" w:oddHBand="0" w:evenHBand="0" w:firstRowFirstColumn="0" w:firstRowLastColumn="0" w:lastRowFirstColumn="0" w:lastRowLastColumn="0"/>
+              <w:rPr>
+                <w:rFonts w:asciiTheme="minorHAnsi" w:hAnsiTheme="minorHAnsi" w:cstheme="minorHAnsi"/>
+                <w:szCs w:val="24"/>
+              </w:rPr>
+            </w:pPr>
+            <w:r>
+              <w:rPr>
+                <w:rFonts w:asciiTheme="minorHAnsi" w:hAnsiTheme="minorHAnsi" w:cstheme="minorHAnsi"/>
+                <w:szCs w:val="24"/>
+              </w:rPr>
+              <w:t>Não</w:t>
+            </w:r>
+          </w:p>
+        </w:tc>
+        <w:tc>
+          <w:tcPr>
+            <w:tcW w:w="1559" w:type="dxa"/>
+          </w:tcPr>
+          <w:p>
+            <w:pPr>
+              <w:cnfStyle w:val="000000000000" w:firstRow="0" w:lastRow="0" w:firstColumn="0" w:lastColumn="0" w:oddVBand="0" w:evenVBand="0" w:oddHBand="0" w:evenHBand="0" w:firstRowFirstColumn="0" w:firstRowLastColumn="0" w:lastRowFirstColumn="0" w:lastRowLastColumn="0"/>
+              <w:rPr>
+                <w:rFonts w:asciiTheme="minorHAnsi" w:hAnsiTheme="minorHAnsi" w:cstheme="minorHAnsi"/>
+                <w:szCs w:val="24"/>
+              </w:rPr>
+            </w:pPr>
+            <w:r>
+              <w:rPr>
+                <w:rFonts w:asciiTheme="minorHAnsi" w:hAnsiTheme="minorHAnsi" w:cstheme="minorHAnsi"/>
+                <w:szCs w:val="24"/>
+              </w:rPr>
+              <w:t>Não</w:t>
+            </w:r>
+          </w:p>
+        </w:tc>
+        <w:tc>
+          <w:tcPr>
+            <w:tcW w:w="1276" w:type="dxa"/>
+          </w:tcPr>
+          <w:p>
+            <w:pPr>
+              <w:cnfStyle w:val="000000000000" w:firstRow="0" w:lastRow="0" w:firstColumn="0" w:lastColumn="0" w:oddVBand="0" w:evenVBand="0" w:oddHBand="0" w:evenHBand="0" w:firstRowFirstColumn="0" w:firstRowLastColumn="0" w:lastRowFirstColumn="0" w:lastRowLastColumn="0"/>
+              <w:rPr>
+                <w:rFonts w:asciiTheme="minorHAnsi" w:hAnsiTheme="minorHAnsi" w:cstheme="minorHAnsi"/>
+                <w:szCs w:val="24"/>
+              </w:rPr>
+            </w:pPr>
+            <w:r>
+              <w:rPr>
+                <w:rFonts w:asciiTheme="minorHAnsi" w:hAnsiTheme="minorHAnsi" w:cstheme="minorHAnsi"/>
+                <w:szCs w:val="24"/>
+              </w:rPr>
+              <w:t>Não</w:t>
+            </w:r>
+          </w:p>
+        </w:tc>
+      </w:tr>
+      <w:tr>
+        <w:trPr>
+          <w:cnfStyle w:val="000000100000" w:firstRow="0" w:lastRow="0" w:firstColumn="0" w:lastColumn="0" w:oddVBand="0" w:evenVBand="0" w:oddHBand="1" w:evenHBand="0" w:firstRowFirstColumn="0" w:firstRowLastColumn="0" w:lastRowFirstColumn="0" w:lastRowLastColumn="0"/>
+          <w:trHeight w:val="156"/>
+        </w:trPr>
+        <w:tc>
+          <w:tcPr>
+            <w:cnfStyle w:val="001000000000" w:firstRow="0" w:lastRow="0" w:firstColumn="1" w:lastColumn="0" w:oddVBand="0" w:evenVBand="0" w:oddHBand="0" w:evenHBand="0" w:firstRowFirstColumn="0" w:firstRowLastColumn="0" w:lastRowFirstColumn="0" w:lastRowLastColumn="0"/>
+            <w:tcW w:w="1526" w:type="dxa"/>
+            <w:vMerge/>
+          </w:tcPr>
+          <w:p>
+            <w:pPr>
+              <w:rPr>
+                <w:rFonts w:asciiTheme="minorHAnsi" w:hAnsiTheme="minorHAnsi" w:cstheme="minorHAnsi"/>
+                <w:b w:val="0"/>
+                <w:bCs w:val="0"/>
+                <w:szCs w:val="24"/>
+              </w:rPr>
+            </w:pPr>
+          </w:p>
+        </w:tc>
+        <w:tc>
+          <w:tcPr>
+            <w:tcW w:w="1984" w:type="dxa"/>
+          </w:tcPr>
+          <w:p>
+            <w:pPr>
+              <w:cnfStyle w:val="000000100000" w:firstRow="0" w:lastRow="0" w:firstColumn="0" w:lastColumn="0" w:oddVBand="0" w:evenVBand="0" w:oddHBand="1" w:evenHBand="0" w:firstRowFirstColumn="0" w:firstRowLastColumn="0" w:lastRowFirstColumn="0" w:lastRowLastColumn="0"/>
+              <w:rPr>
+                <w:rFonts w:asciiTheme="minorHAnsi" w:hAnsiTheme="minorHAnsi" w:cstheme="minorHAnsi"/>
+                <w:szCs w:val="24"/>
+              </w:rPr>
+            </w:pPr>
+            <w:proofErr w:type="spellStart"/>
+            <w:r>
+              <w:rPr>
+                <w:rFonts w:asciiTheme="minorHAnsi" w:hAnsiTheme="minorHAnsi" w:cstheme="minorHAnsi"/>
+                <w:szCs w:val="24"/>
+              </w:rPr>
+              <w:t>data_consulta</w:t>
+            </w:r>
+            <w:proofErr w:type="spellEnd"/>
+          </w:p>
+        </w:tc>
+        <w:tc>
+          <w:tcPr>
+            <w:tcW w:w="2429" w:type="dxa"/>
+          </w:tcPr>
+          <w:p>
+            <w:pPr>
+              <w:cnfStyle w:val="000000100000" w:firstRow="0" w:lastRow="0" w:firstColumn="0" w:lastColumn="0" w:oddVBand="0" w:evenVBand="0" w:oddHBand="1" w:evenHBand="0" w:firstRowFirstColumn="0" w:firstRowLastColumn="0" w:lastRowFirstColumn="0" w:lastRowLastColumn="0"/>
+              <w:rPr>
+                <w:rFonts w:asciiTheme="minorHAnsi" w:hAnsiTheme="minorHAnsi" w:cstheme="minorHAnsi"/>
+                <w:szCs w:val="24"/>
+              </w:rPr>
+            </w:pPr>
+            <w:r>
+              <w:rPr>
+                <w:rFonts w:asciiTheme="minorHAnsi" w:hAnsiTheme="minorHAnsi" w:cstheme="minorHAnsi"/>
+                <w:szCs w:val="24"/>
+              </w:rPr>
+              <w:t>Data da consulta</w:t>
+            </w:r>
+          </w:p>
+        </w:tc>
+        <w:tc>
+          <w:tcPr>
+            <w:tcW w:w="1291" w:type="dxa"/>
+          </w:tcPr>
+          <w:p>
+            <w:pPr>
+              <w:cnfStyle w:val="000000100000" w:firstRow="0" w:lastRow="0" w:firstColumn="0" w:lastColumn="0" w:oddVBand="0" w:evenVBand="0" w:oddHBand="1" w:evenHBand="0" w:firstRowFirstColumn="0" w:firstRowLastColumn="0" w:lastRowFirstColumn="0" w:lastRowLastColumn="0"/>
+              <w:rPr>
+                <w:rFonts w:asciiTheme="minorHAnsi" w:hAnsiTheme="minorHAnsi" w:cstheme="minorHAnsi"/>
+                <w:szCs w:val="24"/>
+              </w:rPr>
+            </w:pPr>
+            <w:r>
+              <w:rPr>
+                <w:rFonts w:asciiTheme="minorHAnsi" w:hAnsiTheme="minorHAnsi" w:cstheme="minorHAnsi"/>
+                <w:szCs w:val="24"/>
+              </w:rPr>
+              <w:t>DATE</w:t>
+            </w:r>
+          </w:p>
+        </w:tc>
+        <w:tc>
+          <w:tcPr>
+            <w:tcW w:w="709" w:type="dxa"/>
+          </w:tcPr>
+          <w:p>
+            <w:pPr>
+              <w:cnfStyle w:val="000000100000" w:firstRow="0" w:lastRow="0" w:firstColumn="0" w:lastColumn="0" w:oddVBand="0" w:evenVBand="0" w:oddHBand="1" w:evenHBand="0" w:firstRowFirstColumn="0" w:firstRowLastColumn="0" w:lastRowFirstColumn="0" w:lastRowLastColumn="0"/>
+              <w:rPr>
+                <w:rFonts w:asciiTheme="minorHAnsi" w:hAnsiTheme="minorHAnsi" w:cstheme="minorHAnsi"/>
+                <w:szCs w:val="24"/>
+              </w:rPr>
+            </w:pPr>
+            <w:r>
+              <w:rPr>
+                <w:rFonts w:asciiTheme="minorHAnsi" w:hAnsiTheme="minorHAnsi" w:cstheme="minorHAnsi"/>
+                <w:szCs w:val="24"/>
+              </w:rPr>
+              <w:t>Não</w:t>
+            </w:r>
+          </w:p>
+        </w:tc>
+        <w:tc>
+          <w:tcPr>
+            <w:tcW w:w="1559" w:type="dxa"/>
+          </w:tcPr>
+          <w:p>
+            <w:pPr>
+              <w:cnfStyle w:val="000000100000" w:firstRow="0" w:lastRow="0" w:firstColumn="0" w:lastColumn="0" w:oddVBand="0" w:evenVBand="0" w:oddHBand="1" w:evenHBand="0" w:firstRowFirstColumn="0" w:firstRowLastColumn="0" w:lastRowFirstColumn="0" w:lastRowLastColumn="0"/>
+              <w:rPr>
+                <w:rFonts w:asciiTheme="minorHAnsi" w:hAnsiTheme="minorHAnsi" w:cstheme="minorHAnsi"/>
+                <w:szCs w:val="24"/>
+              </w:rPr>
+            </w:pPr>
+            <w:r>
+              <w:rPr>
+                <w:rFonts w:asciiTheme="minorHAnsi" w:hAnsiTheme="minorHAnsi" w:cstheme="minorHAnsi"/>
+                <w:szCs w:val="24"/>
+              </w:rPr>
+              <w:t>Não</w:t>
+            </w:r>
+          </w:p>
+        </w:tc>
+        <w:tc>
+          <w:tcPr>
+            <w:tcW w:w="1276" w:type="dxa"/>
+          </w:tcPr>
+          <w:p>
+            <w:pPr>
+              <w:cnfStyle w:val="000000100000" w:firstRow="0" w:lastRow="0" w:firstColumn="0" w:lastColumn="0" w:oddVBand="0" w:evenVBand="0" w:oddHBand="1" w:evenHBand="0" w:firstRowFirstColumn="0" w:firstRowLastColumn="0" w:lastRowFirstColumn="0" w:lastRowLastColumn="0"/>
+              <w:rPr>
+                <w:rFonts w:asciiTheme="minorHAnsi" w:hAnsiTheme="minorHAnsi" w:cstheme="minorHAnsi"/>
+                <w:szCs w:val="24"/>
+              </w:rPr>
+            </w:pPr>
+            <w:r>
+              <w:rPr>
+                <w:rFonts w:asciiTheme="minorHAnsi" w:hAnsiTheme="minorHAnsi" w:cstheme="minorHAnsi"/>
+                <w:szCs w:val="24"/>
+              </w:rPr>
+              <w:t>Não</w:t>
+            </w:r>
+          </w:p>
+        </w:tc>
+      </w:tr>
+      <w:tr>
+        <w:trPr>
+          <w:trHeight w:val="156"/>
+        </w:trPr>
+        <w:tc>
+          <w:tcPr>
+            <w:cnfStyle w:val="001000000000" w:firstRow="0" w:lastRow="0" w:firstColumn="1" w:lastColumn="0" w:oddVBand="0" w:evenVBand="0" w:oddHBand="0" w:evenHBand="0" w:firstRowFirstColumn="0" w:firstRowLastColumn="0" w:lastRowFirstColumn="0" w:lastRowLastColumn="0"/>
+            <w:tcW w:w="1526" w:type="dxa"/>
+            <w:vMerge/>
+          </w:tcPr>
+          <w:p>
+            <w:pPr>
+              <w:rPr>
+                <w:rFonts w:asciiTheme="minorHAnsi" w:hAnsiTheme="minorHAnsi" w:cstheme="minorHAnsi"/>
+                <w:b w:val="0"/>
+                <w:bCs w:val="0"/>
+                <w:szCs w:val="24"/>
+              </w:rPr>
+            </w:pPr>
+          </w:p>
+        </w:tc>
+        <w:tc>
+          <w:tcPr>
+            <w:tcW w:w="1984" w:type="dxa"/>
+          </w:tcPr>
+          <w:p>
+            <w:pPr>
+              <w:cnfStyle w:val="000000000000" w:firstRow="0" w:lastRow="0" w:firstColumn="0" w:lastColumn="0" w:oddVBand="0" w:evenVBand="0" w:oddHBand="0" w:evenHBand="0" w:firstRowFirstColumn="0" w:firstRowLastColumn="0" w:lastRowFirstColumn="0" w:lastRowLastColumn="0"/>
+              <w:rPr>
+                <w:rFonts w:asciiTheme="minorHAnsi" w:hAnsiTheme="minorHAnsi" w:cstheme="minorHAnsi"/>
+                <w:szCs w:val="24"/>
+              </w:rPr>
+            </w:pPr>
+            <w:proofErr w:type="spellStart"/>
+            <w:r>
+              <w:rPr>
+                <w:rFonts w:asciiTheme="minorHAnsi" w:hAnsiTheme="minorHAnsi" w:cstheme="minorHAnsi"/>
+                <w:szCs w:val="24"/>
+              </w:rPr>
+              <w:t>tipo_consulta</w:t>
+            </w:r>
+            <w:proofErr w:type="spellEnd"/>
+          </w:p>
+        </w:tc>
+        <w:tc>
+          <w:tcPr>
+            <w:tcW w:w="2429" w:type="dxa"/>
+          </w:tcPr>
+          <w:p>
+            <w:pPr>
+              <w:cnfStyle w:val="000000000000" w:firstRow="0" w:lastRow="0" w:firstColumn="0" w:lastColumn="0" w:oddVBand="0" w:evenVBand="0" w:oddHBand="0" w:evenHBand="0" w:firstRowFirstColumn="0" w:firstRowLastColumn="0" w:lastRowFirstColumn="0" w:lastRowLastColumn="0"/>
+              <w:rPr>
+                <w:rFonts w:asciiTheme="minorHAnsi" w:hAnsiTheme="minorHAnsi" w:cstheme="minorHAnsi"/>
+                <w:szCs w:val="24"/>
+              </w:rPr>
+            </w:pPr>
+            <w:r>
+              <w:rPr>
+                <w:rFonts w:asciiTheme="minorHAnsi" w:hAnsiTheme="minorHAnsi" w:cstheme="minorHAnsi"/>
+                <w:szCs w:val="24"/>
+              </w:rPr>
+              <w:t>Tipo da consulta</w:t>
+            </w:r>
+          </w:p>
+        </w:tc>
+        <w:tc>
+          <w:tcPr>
+            <w:tcW w:w="1291" w:type="dxa"/>
+          </w:tcPr>
+          <w:p>
+            <w:pPr>
+              <w:cnfStyle w:val="000000000000" w:firstRow="0" w:lastRow="0" w:firstColumn="0" w:lastColumn="0" w:oddVBand="0" w:evenVBand="0" w:oddHBand="0" w:evenHBand="0" w:firstRowFirstColumn="0" w:firstRowLastColumn="0" w:lastRowFirstColumn="0" w:lastRowLastColumn="0"/>
+              <w:rPr>
+                <w:rFonts w:asciiTheme="minorHAnsi" w:hAnsiTheme="minorHAnsi" w:cstheme="minorHAnsi"/>
+                <w:szCs w:val="24"/>
+              </w:rPr>
+            </w:pPr>
+            <w:r>
+              <w:rPr>
+                <w:rFonts w:asciiTheme="minorHAnsi" w:hAnsiTheme="minorHAnsi" w:cstheme="minorHAnsi"/>
+                <w:szCs w:val="24"/>
+              </w:rPr>
+              <w:t>VARCHAR (45)</w:t>
+            </w:r>
+          </w:p>
+        </w:tc>
+        <w:tc>
+          <w:tcPr>
+            <w:tcW w:w="709" w:type="dxa"/>
+          </w:tcPr>
+          <w:p>
+            <w:pPr>
+              <w:cnfStyle w:val="000000000000" w:firstRow="0" w:lastRow="0" w:firstColumn="0" w:lastColumn="0" w:oddVBand="0" w:evenVBand="0" w:oddHBand="0" w:evenHBand="0" w:firstRowFirstColumn="0" w:firstRowLastColumn="0" w:lastRowFirstColumn="0" w:lastRowLastColumn="0"/>
+              <w:rPr>
+                <w:rFonts w:asciiTheme="minorHAnsi" w:hAnsiTheme="minorHAnsi" w:cstheme="minorHAnsi"/>
+                <w:szCs w:val="24"/>
+              </w:rPr>
+            </w:pPr>
+            <w:r>
+              <w:rPr>
+                <w:rFonts w:asciiTheme="minorHAnsi" w:hAnsiTheme="minorHAnsi" w:cstheme="minorHAnsi"/>
+                <w:szCs w:val="24"/>
+              </w:rPr>
+              <w:t>Não</w:t>
+            </w:r>
+          </w:p>
+        </w:tc>
+        <w:tc>
+          <w:tcPr>
+            <w:tcW w:w="1559" w:type="dxa"/>
+          </w:tcPr>
+          <w:p>
+            <w:pPr>
+              <w:cnfStyle w:val="000000000000" w:firstRow="0" w:lastRow="0" w:firstColumn="0" w:lastColumn="0" w:oddVBand="0" w:evenVBand="0" w:oddHBand="0" w:evenHBand="0" w:firstRowFirstColumn="0" w:firstRowLastColumn="0" w:lastRowFirstColumn="0" w:lastRowLastColumn="0"/>
+              <w:rPr>
+                <w:rFonts w:asciiTheme="minorHAnsi" w:hAnsiTheme="minorHAnsi" w:cstheme="minorHAnsi"/>
+                <w:szCs w:val="24"/>
+              </w:rPr>
+            </w:pPr>
+            <w:r>
+              <w:rPr>
+                <w:rFonts w:asciiTheme="minorHAnsi" w:hAnsiTheme="minorHAnsi" w:cstheme="minorHAnsi"/>
+                <w:szCs w:val="24"/>
+              </w:rPr>
+              <w:t>Não</w:t>
+            </w:r>
+          </w:p>
+        </w:tc>
+        <w:tc>
+          <w:tcPr>
+            <w:tcW w:w="1276" w:type="dxa"/>
+          </w:tcPr>
+          <w:p>
+            <w:pPr>
+              <w:cnfStyle w:val="000000000000" w:firstRow="0" w:lastRow="0" w:firstColumn="0" w:lastColumn="0" w:oddVBand="0" w:evenVBand="0" w:oddHBand="0" w:evenHBand="0" w:firstRowFirstColumn="0" w:firstRowLastColumn="0" w:lastRowFirstColumn="0" w:lastRowLastColumn="0"/>
+              <w:rPr>
+                <w:rFonts w:asciiTheme="minorHAnsi" w:hAnsiTheme="minorHAnsi" w:cstheme="minorHAnsi"/>
+                <w:szCs w:val="24"/>
+              </w:rPr>
+            </w:pPr>
+            <w:r>
+              <w:rPr>
+                <w:rFonts w:asciiTheme="minorHAnsi" w:hAnsiTheme="minorHAnsi" w:cstheme="minorHAnsi"/>
+                <w:szCs w:val="24"/>
+              </w:rPr>
+              <w:t>Não</w:t>
+            </w:r>
+          </w:p>
+        </w:tc>
+      </w:tr>
+    </w:tbl>
+    <w:p>
+      <w:pPr>
         <w:pStyle w:val="Ttulo2"/>
         <w:ind w:left="360"/>
       </w:pPr>
@@ -6184,10 +11082,13 @@
           <w:numId w:val="36"/>
         </w:numPr>
       </w:pPr>
+      <w:bookmarkStart w:id="15" w:name="_Toc57738396"/>
       <w:r>
         <w:t>Diagrama ER</w:t>
       </w:r>
-    </w:p>
+      <w:bookmarkEnd w:id="15"/>
+    </w:p>
+    <w:p/>
     <w:p>
       <w:pPr>
         <w:ind w:firstLine="360"/>
@@ -6201,20 +11102,147 @@
         <w:t>Utilizando a ferramenta brModelo construímos o seguinte diagrama ER. Através deste diagrama todos os requisitos vistos anteriormente são cumpridos.</w:t>
       </w:r>
     </w:p>
-    <w:p/>
     <w:p>
       <w:r>
         <w:rPr>
           <w:noProof/>
         </w:rPr>
+        <mc:AlternateContent>
+          <mc:Choice Requires="wps">
+            <w:drawing>
+              <wp:anchor distT="0" distB="0" distL="114300" distR="114300" simplePos="0" relativeHeight="251667456" behindDoc="1" locked="0" layoutInCell="1" allowOverlap="1" wp14:anchorId="1DADB2C0" wp14:editId="3DE7E4D6">
+                <wp:simplePos x="0" y="0"/>
+                <wp:positionH relativeFrom="margin">
+                  <wp:align>left</wp:align>
+                </wp:positionH>
+                <wp:positionV relativeFrom="paragraph">
+                  <wp:posOffset>4004310</wp:posOffset>
+                </wp:positionV>
+                <wp:extent cx="6181725" cy="635"/>
+                <wp:effectExtent l="0" t="0" r="9525" b="0"/>
+                <wp:wrapTight wrapText="bothSides">
+                  <wp:wrapPolygon edited="0">
+                    <wp:start x="0" y="0"/>
+                    <wp:lineTo x="0" y="19868"/>
+                    <wp:lineTo x="21567" y="19868"/>
+                    <wp:lineTo x="21567" y="0"/>
+                    <wp:lineTo x="0" y="0"/>
+                  </wp:wrapPolygon>
+                </wp:wrapTight>
+                <wp:docPr id="8" name="Caixa de texto 8"/>
+                <wp:cNvGraphicFramePr/>
+                <a:graphic xmlns:a="http://schemas.openxmlformats.org/drawingml/2006/main">
+                  <a:graphicData uri="http://schemas.microsoft.com/office/word/2010/wordprocessingShape">
+                    <wps:wsp>
+                      <wps:cNvSpPr txBox="1"/>
+                      <wps:spPr>
+                        <a:xfrm>
+                          <a:off x="0" y="0"/>
+                          <a:ext cx="6181725" cy="635"/>
+                        </a:xfrm>
+                        <a:prstGeom prst="rect">
+                          <a:avLst/>
+                        </a:prstGeom>
+                        <a:solidFill>
+                          <a:prstClr val="white"/>
+                        </a:solidFill>
+                        <a:ln>
+                          <a:noFill/>
+                        </a:ln>
+                      </wps:spPr>
+                      <wps:txbx>
+                        <w:txbxContent>
+                          <w:p>
+                            <w:pPr>
+                              <w:pStyle w:val="Legenda"/>
+                              <w:jc w:val="center"/>
+                              <w:rPr>
+                                <w:noProof/>
+                                <w:sz w:val="24"/>
+                              </w:rPr>
+                            </w:pPr>
+                            <w:r>
+                              <w:t xml:space="preserve">Figura </w:t>
+                            </w:r>
+                            <w:fldSimple w:instr=" SEQ Figura \* ARABIC ">
+                              <w:r>
+                                <w:rPr>
+                                  <w:noProof/>
+                                </w:rPr>
+                                <w:t>1</w:t>
+                              </w:r>
+                            </w:fldSimple>
+                            <w:r>
+                              <w:t xml:space="preserve"> - Diagrama ER</w:t>
+                            </w:r>
+                          </w:p>
+                        </w:txbxContent>
+                      </wps:txbx>
+                      <wps:bodyPr rot="0" spcFirstLastPara="0" vertOverflow="overflow" horzOverflow="overflow" vert="horz" wrap="square" lIns="0" tIns="0" rIns="0" bIns="0" numCol="1" spcCol="0" rtlCol="0" fromWordArt="0" anchor="t" anchorCtr="0" forceAA="0" compatLnSpc="1">
+                        <a:prstTxWarp prst="textNoShape">
+                          <a:avLst/>
+                        </a:prstTxWarp>
+                        <a:spAutoFit/>
+                      </wps:bodyPr>
+                    </wps:wsp>
+                  </a:graphicData>
+                </a:graphic>
+              </wp:anchor>
+            </w:drawing>
+          </mc:Choice>
+          <mc:Fallback>
+            <w:pict>
+              <v:shapetype w14:anchorId="1DADB2C0" id="_x0000_t202" coordsize="21600,21600" o:spt="202" path="m,l,21600r21600,l21600,xe">
+                <v:stroke joinstyle="miter"/>
+                <v:path gradientshapeok="t" o:connecttype="rect"/>
+              </v:shapetype>
+              <v:shape id="Caixa de texto 8" o:spid="_x0000_s1026" type="#_x0000_t202" style="position:absolute;left:0;text-align:left;margin-left:0;margin-top:315.3pt;width:486.75pt;height:.05pt;z-index:-251649024;visibility:visible;mso-wrap-style:square;mso-wrap-distance-left:9pt;mso-wrap-distance-top:0;mso-wrap-distance-right:9pt;mso-wrap-distance-bottom:0;mso-position-horizontal:left;mso-position-horizontal-relative:margin;mso-position-vertical:absolute;mso-position-vertical-relative:text;v-text-anchor:top" o:gfxdata="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" stroked="f">
+                <v:textbox style="mso-fit-shape-to-text:t" inset="0,0,0,0">
+                  <w:txbxContent>
+                    <w:p>
+                      <w:pPr>
+                        <w:pStyle w:val="Legenda"/>
+                        <w:jc w:val="center"/>
+                        <w:rPr>
+                          <w:noProof/>
+                          <w:sz w:val="24"/>
+                        </w:rPr>
+                      </w:pPr>
+                      <w:r>
+                        <w:t xml:space="preserve">Figura </w:t>
+                      </w:r>
+                      <w:fldSimple w:instr=" SEQ Figura \* ARABIC ">
+                        <w:r>
+                          <w:rPr>
+                            <w:noProof/>
+                          </w:rPr>
+                          <w:t>1</w:t>
+                        </w:r>
+                      </w:fldSimple>
+                      <w:r>
+                        <w:t xml:space="preserve"> - Diagrama ER</w:t>
+                      </w:r>
+                    </w:p>
+                  </w:txbxContent>
+                </v:textbox>
+                <w10:wrap type="tight" anchorx="margin"/>
+              </v:shape>
+            </w:pict>
+          </mc:Fallback>
+        </mc:AlternateContent>
+      </w:r>
+      <w:r>
+        <w:rPr>
+          <w:noProof/>
+        </w:rPr>
         <w:drawing>
-          <wp:anchor distT="0" distB="0" distL="114300" distR="114300" simplePos="0" relativeHeight="251662336" behindDoc="1" locked="0" layoutInCell="1" allowOverlap="1" wp14:anchorId="783170E4" wp14:editId="2BE39E0B">
+          <wp:anchor distT="0" distB="0" distL="114300" distR="114300" simplePos="0" relativeHeight="251662336" behindDoc="1" locked="0" layoutInCell="1" allowOverlap="1" wp14:anchorId="783170E4" wp14:editId="17DC6888">
             <wp:simplePos x="0" y="0"/>
             <wp:positionH relativeFrom="margin">
               <wp:align>right</wp:align>
             </wp:positionH>
             <wp:positionV relativeFrom="paragraph">
-              <wp:posOffset>211455</wp:posOffset>
+              <wp:posOffset>260985</wp:posOffset>
             </wp:positionV>
             <wp:extent cx="6181725" cy="3552825"/>
             <wp:effectExtent l="0" t="0" r="9525" b="9525"/>
@@ -6279,6 +11307,7 @@
         </w:drawing>
       </w:r>
     </w:p>
+    <w:p/>
     <w:p>
       <w:pPr>
         <w:jc w:val="left"/>
@@ -6286,6 +11315,8 @@
       <w:r>
         <w:br w:type="page"/>
       </w:r>
+      <w:bookmarkStart w:id="16" w:name="_GoBack"/>
+      <w:bookmarkEnd w:id="16"/>
     </w:p>
     <w:p>
       <w:pPr>
@@ -6302,7 +11333,7 @@
           <w:sz w:val="32"/>
         </w:rPr>
       </w:pPr>
-      <w:bookmarkStart w:id="7" w:name="_Toc57657491"/>
+      <w:bookmarkStart w:id="17" w:name="_Toc57738397"/>
       <w:r>
         <w:rPr>
           <w:rStyle w:val="Ttulo1Carter"/>
@@ -6313,7 +11344,7 @@
         <w:lastRenderedPageBreak/>
         <w:t>Modelação Lógica</w:t>
       </w:r>
-      <w:bookmarkEnd w:id="7"/>
+      <w:bookmarkEnd w:id="17"/>
     </w:p>
     <w:p>
       <w:pPr>
@@ -6327,15 +11358,16 @@
           <w:rFonts w:cs="CMU Bright"/>
         </w:rPr>
       </w:pPr>
-      <w:bookmarkStart w:id="8" w:name="_Toc57657492"/>
+      <w:bookmarkStart w:id="18" w:name="_Toc57738398"/>
       <w:r>
         <w:rPr>
           <w:rFonts w:cs="CMU Bright"/>
         </w:rPr>
         <w:t>Construção e validação do Modelo Lógico</w:t>
       </w:r>
-      <w:bookmarkEnd w:id="8"/>
-    </w:p>
+      <w:bookmarkEnd w:id="18"/>
+    </w:p>
+    <w:p/>
     <w:p>
       <w:pPr>
         <w:spacing w:line="240" w:lineRule="auto"/>
@@ -6421,18 +11453,18 @@
         <w:spacing w:line="240" w:lineRule="auto"/>
         <w:rPr>
           <w:rFonts w:cs="CMU Bright"/>
-          <w:szCs w:val="24"/>
-        </w:rPr>
-      </w:pPr>
-      <w:bookmarkStart w:id="9" w:name="_Toc57657493"/>
+        </w:rPr>
+      </w:pPr>
+      <w:bookmarkStart w:id="19" w:name="_Toc57738399"/>
       <w:r>
         <w:rPr>
           <w:rFonts w:cs="CMU Bright"/>
         </w:rPr>
         <w:t>Validação do modelo através da normalização</w:t>
       </w:r>
-      <w:bookmarkEnd w:id="9"/>
-    </w:p>
+      <w:bookmarkEnd w:id="19"/>
+    </w:p>
+    <w:p/>
     <w:p>
       <w:pPr>
         <w:spacing w:line="240" w:lineRule="auto"/>
@@ -6711,6 +11743,7 @@
         <w:t xml:space="preserve"> e </w:t>
       </w:r>
       <w:r>
+        <w:lastRenderedPageBreak/>
         <w:t>Tipo de Inscrição</w:t>
       </w:r>
       <w:r>
@@ -6728,11 +11761,7 @@
       </w:r>
       <w:proofErr w:type="spellEnd"/>
       <w:r>
-        <w:t xml:space="preserve">, têm chaves compostas constituídas por chaves estrangeiras. Tendo em conta que </w:t>
-      </w:r>
-      <w:r>
-        <w:lastRenderedPageBreak/>
-        <w:t>sabemos que as chaves estrangeiras destas são únicas, sabemos, então, por transitividade, que as chaves compostas destas tabelas também são únicas.</w:t>
+        <w:t>, têm chaves compostas constituídas por chaves estrangeiras. Tendo em conta que sabemos que as chaves estrangeiras destas são únicas, sabemos, então, por transitividade, que as chaves compostas destas tabelas também são únicas.</w:t>
       </w:r>
     </w:p>
     <w:p>
@@ -6788,7 +11817,7 @@
           <w:rFonts w:cs="CMU Bright"/>
         </w:rPr>
       </w:pPr>
-      <w:bookmarkStart w:id="10" w:name="_Toc57657494"/>
+      <w:bookmarkStart w:id="20" w:name="_Toc57738400"/>
       <w:r>
         <w:rPr>
           <w:rStyle w:val="Ttulo2Carter"/>
@@ -6797,7 +11826,7 @@
         </w:rPr>
         <w:t>Revisão do modelo lógico com o utilizador</w:t>
       </w:r>
-      <w:bookmarkEnd w:id="10"/>
+      <w:bookmarkEnd w:id="20"/>
     </w:p>
     <w:p>
       <w:pPr>
@@ -6807,24 +11836,6 @@
           <w:rFonts w:cs="CMU Bright"/>
         </w:rPr>
       </w:pPr>
-      <w:r>
-        <w:rPr>
-          <w:rFonts w:cs="CMU Bright"/>
-        </w:rPr>
-        <w:t>Tal como anteriormente, a nossa aplicação foi posta à prova por utilizadores</w:t>
-      </w:r>
-      <w:r>
-        <w:rPr>
-          <w:rFonts w:cs="CMU Bright"/>
-        </w:rPr>
-        <w:t xml:space="preserve">, </w:t>
-      </w:r>
-      <w:r>
-        <w:rPr>
-          <w:rFonts w:cs="CMU Bright"/>
-        </w:rPr>
-        <w:t>a fim de perceber se as suas necessidades estavam a ser respeitadas.</w:t>
-      </w:r>
     </w:p>
     <w:p>
       <w:pPr>
@@ -6838,6 +11849,33 @@
         <w:rPr>
           <w:rFonts w:cs="CMU Bright"/>
         </w:rPr>
+        <w:t>Tal como anteriormente, a nossa aplicação foi posta à prova por utilizadores</w:t>
+      </w:r>
+      <w:r>
+        <w:rPr>
+          <w:rFonts w:cs="CMU Bright"/>
+        </w:rPr>
+        <w:t xml:space="preserve">, </w:t>
+      </w:r>
+      <w:r>
+        <w:rPr>
+          <w:rFonts w:cs="CMU Bright"/>
+        </w:rPr>
+        <w:t>a fim de perceber se as suas necessidades estavam a ser respeitadas.</w:t>
+      </w:r>
+    </w:p>
+    <w:p>
+      <w:pPr>
+        <w:spacing w:line="240" w:lineRule="auto"/>
+        <w:ind w:firstLine="708"/>
+        <w:rPr>
+          <w:rFonts w:cs="CMU Bright"/>
+        </w:rPr>
+      </w:pPr>
+      <w:r>
+        <w:rPr>
+          <w:rFonts w:cs="CMU Bright"/>
+        </w:rPr>
         <w:t xml:space="preserve">Partindo do princípio </w:t>
       </w:r>
       <w:r>
@@ -6864,16 +11902,6 @@
         </w:rPr>
         <w:t>, após todas as explicações necessárias, concluímos que o modelo foi aprovado pelos utilizadores.</w:t>
       </w:r>
-    </w:p>
-    <w:p>
-      <w:pPr>
-        <w:spacing w:line="240" w:lineRule="auto"/>
-        <w:rPr>
-          <w:rFonts w:cstheme="minorHAnsi"/>
-          <w:szCs w:val="24"/>
-          <w:u w:val="single"/>
-        </w:rPr>
-      </w:pPr>
     </w:p>
     <w:p>
       <w:pPr>
@@ -6883,23 +11911,140 @@
           <w:numId w:val="39"/>
         </w:numPr>
       </w:pPr>
+      <w:bookmarkStart w:id="21" w:name="_Toc57738401"/>
       <w:r>
         <w:t>Desenho do Modelo Lógico</w:t>
       </w:r>
+      <w:bookmarkEnd w:id="21"/>
     </w:p>
     <w:p>
       <w:r>
         <w:rPr>
           <w:noProof/>
         </w:rPr>
+        <mc:AlternateContent>
+          <mc:Choice Requires="wps">
+            <w:drawing>
+              <wp:anchor distT="0" distB="0" distL="114300" distR="114300" simplePos="0" relativeHeight="251665408" behindDoc="1" locked="0" layoutInCell="1" allowOverlap="1" wp14:anchorId="139DEC65" wp14:editId="7C4B5AFD">
+                <wp:simplePos x="0" y="0"/>
+                <wp:positionH relativeFrom="column">
+                  <wp:posOffset>417830</wp:posOffset>
+                </wp:positionH>
+                <wp:positionV relativeFrom="paragraph">
+                  <wp:posOffset>4520565</wp:posOffset>
+                </wp:positionV>
+                <wp:extent cx="5348605" cy="635"/>
+                <wp:effectExtent l="0" t="0" r="0" b="0"/>
+                <wp:wrapNone/>
+                <wp:docPr id="7" name="Caixa de texto 7"/>
+                <wp:cNvGraphicFramePr/>
+                <a:graphic xmlns:a="http://schemas.openxmlformats.org/drawingml/2006/main">
+                  <a:graphicData uri="http://schemas.microsoft.com/office/word/2010/wordprocessingShape">
+                    <wps:wsp>
+                      <wps:cNvSpPr txBox="1"/>
+                      <wps:spPr>
+                        <a:xfrm>
+                          <a:off x="0" y="0"/>
+                          <a:ext cx="5348605" cy="635"/>
+                        </a:xfrm>
+                        <a:prstGeom prst="rect">
+                          <a:avLst/>
+                        </a:prstGeom>
+                        <a:solidFill>
+                          <a:prstClr val="white"/>
+                        </a:solidFill>
+                        <a:ln>
+                          <a:noFill/>
+                        </a:ln>
+                      </wps:spPr>
+                      <wps:txbx>
+                        <w:txbxContent>
+                          <w:p>
+                            <w:pPr>
+                              <w:pStyle w:val="Legenda"/>
+                              <w:jc w:val="center"/>
+                              <w:rPr>
+                                <w:noProof/>
+                                <w:sz w:val="24"/>
+                              </w:rPr>
+                            </w:pPr>
+                            <w:r>
+                              <w:t xml:space="preserve">Figura </w:t>
+                            </w:r>
+                            <w:fldSimple w:instr=" SEQ Figura \* ARABIC ">
+                              <w:r>
+                                <w:rPr>
+                                  <w:noProof/>
+                                </w:rPr>
+                                <w:t>2</w:t>
+                              </w:r>
+                            </w:fldSimple>
+                            <w:r>
+                              <w:t xml:space="preserve"> - Modelo Lógico</w:t>
+                            </w:r>
+                          </w:p>
+                        </w:txbxContent>
+                      </wps:txbx>
+                      <wps:bodyPr rot="0" spcFirstLastPara="0" vertOverflow="overflow" horzOverflow="overflow" vert="horz" wrap="square" lIns="0" tIns="0" rIns="0" bIns="0" numCol="1" spcCol="0" rtlCol="0" fromWordArt="0" anchor="t" anchorCtr="0" forceAA="0" compatLnSpc="1">
+                        <a:prstTxWarp prst="textNoShape">
+                          <a:avLst/>
+                        </a:prstTxWarp>
+                        <a:spAutoFit/>
+                      </wps:bodyPr>
+                    </wps:wsp>
+                  </a:graphicData>
+                </a:graphic>
+              </wp:anchor>
+            </w:drawing>
+          </mc:Choice>
+          <mc:Fallback>
+            <w:pict>
+              <v:shape w14:anchorId="139DEC65" id="Caixa de texto 7" o:spid="_x0000_s1027" type="#_x0000_t202" style="position:absolute;left:0;text-align:left;margin-left:32.9pt;margin-top:355.95pt;width:421.15pt;height:.05pt;z-index:-251651072;visibility:visible;mso-wrap-style:square;mso-wrap-distance-left:9pt;mso-wrap-distance-top:0;mso-wrap-distance-right:9pt;mso-wrap-distance-bottom:0;mso-position-horizontal:absolute;mso-position-horizontal-relative:text;mso-position-vertical:absolute;mso-position-vertical-relative:text;v-text-anchor:top" o:gfxdata="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" stroked="f">
+                <v:textbox style="mso-fit-shape-to-text:t" inset="0,0,0,0">
+                  <w:txbxContent>
+                    <w:p>
+                      <w:pPr>
+                        <w:pStyle w:val="Legenda"/>
+                        <w:jc w:val="center"/>
+                        <w:rPr>
+                          <w:noProof/>
+                          <w:sz w:val="24"/>
+                        </w:rPr>
+                      </w:pPr>
+                      <w:r>
+                        <w:t xml:space="preserve">Figura </w:t>
+                      </w:r>
+                      <w:fldSimple w:instr=" SEQ Figura \* ARABIC ">
+                        <w:r>
+                          <w:rPr>
+                            <w:noProof/>
+                          </w:rPr>
+                          <w:t>2</w:t>
+                        </w:r>
+                      </w:fldSimple>
+                      <w:r>
+                        <w:t xml:space="preserve"> - Modelo Lógico</w:t>
+                      </w:r>
+                    </w:p>
+                  </w:txbxContent>
+                </v:textbox>
+              </v:shape>
+            </w:pict>
+          </mc:Fallback>
+        </mc:AlternateContent>
+      </w:r>
+      <w:r>
+        <w:rPr>
+          <w:noProof/>
+        </w:rPr>
         <w:drawing>
-          <wp:anchor distT="0" distB="0" distL="114300" distR="114300" simplePos="0" relativeHeight="251663360" behindDoc="1" locked="0" layoutInCell="1" allowOverlap="1" wp14:anchorId="6849E2A7" wp14:editId="1F13A427">
+          <wp:anchor distT="0" distB="0" distL="114300" distR="114300" simplePos="0" relativeHeight="251663360" behindDoc="1" locked="0" layoutInCell="1" allowOverlap="1" wp14:anchorId="6849E2A7" wp14:editId="6829093F">
             <wp:simplePos x="0" y="0"/>
             <wp:positionH relativeFrom="margin">
               <wp:align>center</wp:align>
             </wp:positionH>
             <wp:positionV relativeFrom="paragraph">
-              <wp:posOffset>234315</wp:posOffset>
+              <wp:posOffset>120015</wp:posOffset>
             </wp:positionV>
             <wp:extent cx="5348605" cy="4343400"/>
             <wp:effectExtent l="0" t="0" r="4445" b="0"/>
@@ -6965,8 +12110,6 @@
           <w:szCs w:val="24"/>
         </w:rPr>
       </w:pPr>
-      <w:bookmarkStart w:id="11" w:name="_GoBack"/>
-      <w:bookmarkEnd w:id="11"/>
     </w:p>
     <w:sectPr>
       <w:pgSz w:w="11906" w:h="16838"/>
@@ -12269,7 +17412,7 @@
 </file>
 
 <file path=customXml/itemProps1.xml><?xml version="1.0" encoding="utf-8"?>
-<ds:datastoreItem xmlns:ds="http://schemas.openxmlformats.org/officeDocument/2006/customXml" ds:itemID="{B4BBFAEA-63FF-4462-81E0-B37D87AB857A}">
+<ds:datastoreItem xmlns:ds="http://schemas.openxmlformats.org/officeDocument/2006/customXml" ds:itemID="{0EE632CA-6047-41B5-9420-CE4FC989F6BA}">
   <ds:schemaRefs>
     <ds:schemaRef ds:uri="http://schemas.openxmlformats.org/officeDocument/2006/bibliography"/>
   </ds:schemaRefs>

--- a/implementacao.docx
+++ b/implementacao.docx
@@ -1,6 +1,6 @@
 
 <file path=word/document.xml><?xml version="1.0" encoding="utf-8"?>
-<w:document xmlns:wpc="http://schemas.microsoft.com/office/word/2010/wordprocessingCanvas" xmlns:cx="http://schemas.microsoft.com/office/drawing/2014/chartex" xmlns:cx1="http://schemas.microsoft.com/office/drawing/2015/9/8/chartex" xmlns:cx2="http://schemas.microsoft.com/office/drawing/2015/10/21/chartex" xmlns:cx3="http://schemas.microsoft.com/office/drawing/2016/5/9/chartex" xmlns:cx4="http://schemas.microsoft.com/office/drawing/2016/5/10/chartex" xmlns:cx5="http://schemas.microsoft.com/office/drawing/2016/5/11/chartex" xmlns:cx6="http://schemas.microsoft.com/office/drawing/2016/5/12/chartex" xmlns:cx7="http://schemas.microsoft.com/office/drawing/2016/5/13/chartex" xmlns:cx8="http://schemas.microsoft.com/office/drawing/2016/5/14/chartex" xmlns:mc="http://schemas.openxmlformats.org/markup-compatibility/2006" xmlns:aink="http://schemas.microsoft.com/office/drawing/2016/ink" xmlns:am3d="http://schemas.microsoft.com/office/drawing/2017/model3d" xmlns:o="urn:schemas-microsoft-com:office:office" xmlns:r="http://schemas.openxmlformats.org/officeDocument/2006/relationships" xmlns:m="http://schemas.openxmlformats.org/officeDocument/2006/math" xmlns:v="urn:schemas-microsoft-com:vml" xmlns:wp14="http://schemas.microsoft.com/office/word/2010/wordprocessingDrawing" xmlns:wp="http://schemas.openxmlformats.org/drawingml/2006/wordprocessingDrawing" xmlns:w10="urn:schemas-microsoft-com:office:word" xmlns:w="http://schemas.openxmlformats.org/wordprocessingml/2006/main" xmlns:w14="http://schemas.microsoft.com/office/word/2010/wordml" xmlns:w15="http://schemas.microsoft.com/office/word/2012/wordml" xmlns:w16cid="http://schemas.microsoft.com/office/word/2016/wordml/cid" xmlns:w16se="http://schemas.microsoft.com/office/word/2015/wordml/symex" xmlns:wpg="http://schemas.microsoft.com/office/word/2010/wordprocessingGroup" xmlns:wpi="http://schemas.microsoft.com/office/word/2010/wordprocessingInk" xmlns:wne="http://schemas.microsoft.com/office/word/2006/wordml" xmlns:wps="http://schemas.microsoft.com/office/word/2010/wordprocessingShape" mc:Ignorable="w14 w15 w16se w16cid wp14">
+<w:document xmlns:wpc="http://schemas.microsoft.com/office/word/2010/wordprocessingCanvas" xmlns:cx="http://schemas.microsoft.com/office/drawing/2014/chartex" xmlns:cx1="http://schemas.microsoft.com/office/drawing/2015/9/8/chartex" xmlns:cx2="http://schemas.microsoft.com/office/drawing/2015/10/21/chartex" xmlns:cx3="http://schemas.microsoft.com/office/drawing/2016/5/9/chartex" xmlns:cx4="http://schemas.microsoft.com/office/drawing/2016/5/10/chartex" xmlns:cx5="http://schemas.microsoft.com/office/drawing/2016/5/11/chartex" xmlns:cx6="http://schemas.microsoft.com/office/drawing/2016/5/12/chartex" xmlns:cx7="http://schemas.microsoft.com/office/drawing/2016/5/13/chartex" xmlns:cx8="http://schemas.microsoft.com/office/drawing/2016/5/14/chartex" xmlns:mc="http://schemas.openxmlformats.org/markup-compatibility/2006" xmlns:aink="http://schemas.microsoft.com/office/drawing/2016/ink" xmlns:am3d="http://schemas.microsoft.com/office/drawing/2017/model3d" xmlns:o="urn:schemas-microsoft-com:office:office" xmlns:r="http://schemas.openxmlformats.org/officeDocument/2006/relationships" xmlns:m="http://schemas.openxmlformats.org/officeDocument/2006/math" xmlns:v="urn:schemas-microsoft-com:vml" xmlns:wp14="http://schemas.microsoft.com/office/word/2010/wordprocessingDrawing" xmlns:wp="http://schemas.openxmlformats.org/drawingml/2006/wordprocessingDrawing" xmlns:w10="urn:schemas-microsoft-com:office:word" xmlns:w="http://schemas.openxmlformats.org/wordprocessingml/2006/main" xmlns:w14="http://schemas.microsoft.com/office/word/2010/wordml" xmlns:w15="http://schemas.microsoft.com/office/word/2012/wordml" xmlns:w16cex="http://schemas.microsoft.com/office/word/2018/wordml/cex" xmlns:w16cid="http://schemas.microsoft.com/office/word/2016/wordml/cid" xmlns:w16="http://schemas.microsoft.com/office/word/2018/wordml" xmlns:w16se="http://schemas.microsoft.com/office/word/2015/wordml/symex" xmlns:wpg="http://schemas.microsoft.com/office/word/2010/wordprocessingGroup" xmlns:wpi="http://schemas.microsoft.com/office/word/2010/wordprocessingInk" xmlns:wne="http://schemas.microsoft.com/office/word/2006/wordml" xmlns:wps="http://schemas.microsoft.com/office/word/2010/wordprocessingShape" mc:Ignorable="w14 w15 w16se w16cid w16 w16cex wp14">
   <w:body>
     <w:p>
       <w:pPr>
@@ -2892,14 +2892,7 @@
         <w:rPr>
           <w:lang w:eastAsia="pt-PT"/>
         </w:rPr>
-        <w:t xml:space="preserve">Com o intuito de realizar esta façanha, é importante ter em conta a questão administrativa relativamente à gestão do ginásio. Posto isto, foram elaborados planos de crescimento </w:t>
-      </w:r>
-      <w:r>
-        <w:rPr>
-          <w:lang w:eastAsia="pt-PT"/>
-        </w:rPr>
-        <w:lastRenderedPageBreak/>
-        <w:t>sustentável que têm por base um aumento credível no que toca às inscrições, dado o número de alunos que frequentam o campus ser avultado. </w:t>
+        <w:t>Com o intuito de realizar esta façanha, é importante ter em conta a questão administrativa relativamente à gestão do ginásio. Posto isto, foram elaborados planos de crescimento sustentável que têm por base um aumento credível no que toca às inscrições, dado o número de alunos que frequentam o campus ser avultado. </w:t>
       </w:r>
     </w:p>
     <w:p>
@@ -2916,6 +2909,7 @@
         <w:rPr>
           <w:lang w:eastAsia="pt-PT"/>
         </w:rPr>
+        <w:lastRenderedPageBreak/>
         <w:t>É de salientar ainda que, quanto maior for a quantidade de clientes inscritos, mais funcionários serão necessários contratar, fazendo este projeto aumentar o seu volume de dados e consequentemente a receita.</w:t>
       </w:r>
     </w:p>
@@ -3257,7 +3251,6 @@
         <w:spacing w:line="240" w:lineRule="auto"/>
       </w:pPr>
       <w:r>
-        <w:lastRenderedPageBreak/>
         <w:t>Requisitos de identificação</w:t>
       </w:r>
       <w:r>
@@ -3283,6 +3276,7 @@
         <w:spacing w:after="0"/>
       </w:pPr>
       <w:r>
+        <w:lastRenderedPageBreak/>
         <w:t xml:space="preserve">- Cada nutricionista contém um ID, nome, e o ID do ginásio </w:t>
       </w:r>
     </w:p>
@@ -3583,7 +3577,6 @@
       </w:pPr>
       <w:bookmarkStart w:id="10" w:name="_Toc57738392"/>
       <w:r>
-        <w:lastRenderedPageBreak/>
         <w:t>Requisitos de controlo</w:t>
       </w:r>
       <w:r>
@@ -3662,6 +3655,7 @@
           <w:b/>
           <w:bCs/>
         </w:rPr>
+        <w:lastRenderedPageBreak/>
         <w:t>Modelação Conceptual</w:t>
       </w:r>
       <w:bookmarkEnd w:id="11"/>
@@ -3886,7 +3880,6 @@
         <w:keepNext/>
       </w:pPr>
       <w:r>
-        <w:lastRenderedPageBreak/>
         <w:t xml:space="preserve">Tabela </w:t>
       </w:r>
       <w:fldSimple w:instr=" SEQ Tabela \* ARABIC ">
@@ -4232,6 +4225,7 @@
                 <w:bCs w:val="0"/>
                 <w:szCs w:val="24"/>
               </w:rPr>
+              <w:lastRenderedPageBreak/>
               <w:t>Ginásio</w:t>
             </w:r>
           </w:p>
@@ -4290,6 +4284,7 @@
                 <w:rFonts w:asciiTheme="minorHAnsi" w:hAnsiTheme="minorHAnsi" w:cstheme="minorHAnsi"/>
                 <w:szCs w:val="24"/>
               </w:rPr>
+              <w:lastRenderedPageBreak/>
               <w:t>Ao qual estão associados os seus membros e os seus funcionários</w:t>
             </w:r>
           </w:p>
@@ -4348,6 +4343,7 @@
                 <w:rFonts w:asciiTheme="minorHAnsi" w:hAnsiTheme="minorHAnsi" w:cstheme="minorHAnsi"/>
                 <w:szCs w:val="24"/>
               </w:rPr>
+              <w:lastRenderedPageBreak/>
               <w:t>Estabelecimento</w:t>
             </w:r>
           </w:p>
@@ -4387,6 +4383,7 @@
                 <w:rFonts w:asciiTheme="minorHAnsi" w:hAnsiTheme="minorHAnsi" w:cstheme="minorHAnsi"/>
                 <w:szCs w:val="24"/>
               </w:rPr>
+              <w:lastRenderedPageBreak/>
               <w:t>Um ginásio regista os membros inscritos e os elementos do seu staff</w:t>
             </w:r>
           </w:p>
@@ -5539,6 +5536,7 @@
         <w:ind w:firstLine="360"/>
       </w:pPr>
       <w:r>
+        <w:lastRenderedPageBreak/>
         <w:t xml:space="preserve">Um </w:t>
       </w:r>
       <w:r>
@@ -6579,7 +6577,6 @@
                 <w:szCs w:val="24"/>
                 <w:lang w:eastAsia="en-US"/>
               </w:rPr>
-              <w:lastRenderedPageBreak/>
               <w:t>PT</w:t>
             </w:r>
           </w:p>
@@ -7046,12 +7043,16 @@
       </w:tr>
     </w:tbl>
     <w:p/>
+    <w:p/>
+    <w:p/>
+    <w:p/>
     <w:p>
       <w:pPr>
         <w:pStyle w:val="Legenda"/>
         <w:keepNext/>
       </w:pPr>
       <w:r>
+        <w:lastRenderedPageBreak/>
         <w:t xml:space="preserve">Tabela </w:t>
       </w:r>
       <w:fldSimple w:instr=" SEQ Tabela \* ARABIC ">
@@ -7570,7 +7571,7 @@
                 <w:rFonts w:asciiTheme="minorHAnsi" w:hAnsiTheme="minorHAnsi" w:cstheme="minorHAnsi"/>
                 <w:szCs w:val="24"/>
               </w:rPr>
-              <w:t>Não</w:t>
+              <w:t>Sim</w:t>
             </w:r>
           </w:p>
         </w:tc>
@@ -7955,7 +7956,7 @@
                 <w:rFonts w:asciiTheme="minorHAnsi" w:hAnsiTheme="minorHAnsi" w:cstheme="minorHAnsi"/>
                 <w:szCs w:val="24"/>
               </w:rPr>
-              <w:t>Não</w:t>
+              <w:t>Sim</w:t>
             </w:r>
           </w:p>
         </w:tc>
@@ -8119,7 +8120,7 @@
                 <w:rFonts w:asciiTheme="minorHAnsi" w:hAnsiTheme="minorHAnsi" w:cstheme="minorHAnsi"/>
                 <w:szCs w:val="24"/>
               </w:rPr>
-              <w:t>Não</w:t>
+              <w:t>Sim</w:t>
             </w:r>
           </w:p>
         </w:tc>
@@ -8275,7 +8276,7 @@
                 <w:rFonts w:asciiTheme="minorHAnsi" w:hAnsiTheme="minorHAnsi" w:cstheme="minorHAnsi"/>
                 <w:szCs w:val="24"/>
               </w:rPr>
-              <w:t>Não</w:t>
+              <w:t>Sim</w:t>
             </w:r>
           </w:p>
         </w:tc>
@@ -8429,7 +8430,7 @@
                 <w:rFonts w:asciiTheme="minorHAnsi" w:hAnsiTheme="minorHAnsi" w:cstheme="minorHAnsi"/>
                 <w:szCs w:val="24"/>
               </w:rPr>
-              <w:t>Não</w:t>
+              <w:t>Sim</w:t>
             </w:r>
           </w:p>
         </w:tc>
@@ -8585,7 +8586,7 @@
                 <w:rFonts w:asciiTheme="minorHAnsi" w:hAnsiTheme="minorHAnsi" w:cstheme="minorHAnsi"/>
                 <w:szCs w:val="24"/>
               </w:rPr>
-              <w:t>Não</w:t>
+              <w:t>Sim</w:t>
             </w:r>
           </w:p>
         </w:tc>
@@ -8944,7 +8945,7 @@
                 <w:rFonts w:asciiTheme="minorHAnsi" w:hAnsiTheme="minorHAnsi" w:cstheme="minorHAnsi"/>
                 <w:szCs w:val="24"/>
               </w:rPr>
-              <w:t>Não</w:t>
+              <w:t>Sim</w:t>
             </w:r>
           </w:p>
         </w:tc>
@@ -9285,7 +9286,7 @@
                 <w:rFonts w:asciiTheme="minorHAnsi" w:hAnsiTheme="minorHAnsi" w:cstheme="minorHAnsi"/>
                 <w:szCs w:val="24"/>
               </w:rPr>
-              <w:t>Não</w:t>
+              <w:t>Sim</w:t>
             </w:r>
           </w:p>
         </w:tc>
@@ -9814,6 +9815,7 @@
           </w:tcPr>
           <w:p>
             <w:pPr>
+              <w:jc w:val="center"/>
               <w:cnfStyle w:val="000000100000" w:firstRow="0" w:lastRow="0" w:firstColumn="0" w:lastColumn="0" w:oddVBand="0" w:evenVBand="0" w:oddHBand="1" w:evenHBand="0" w:firstRowFirstColumn="0" w:firstRowLastColumn="0" w:lastRowFirstColumn="0" w:lastRowLastColumn="0"/>
               <w:rPr>
                 <w:rFonts w:asciiTheme="minorHAnsi" w:hAnsiTheme="minorHAnsi" w:cstheme="minorHAnsi"/>
@@ -9825,7 +9827,7 @@
                 <w:rFonts w:asciiTheme="minorHAnsi" w:hAnsiTheme="minorHAnsi" w:cstheme="minorHAnsi"/>
                 <w:szCs w:val="24"/>
               </w:rPr>
-              <w:t>Não</w:t>
+              <w:t>Sim</w:t>
             </w:r>
           </w:p>
         </w:tc>
@@ -10005,6 +10007,7 @@
           </w:tcPr>
           <w:p>
             <w:pPr>
+              <w:jc w:val="center"/>
               <w:cnfStyle w:val="000000000000" w:firstRow="0" w:lastRow="0" w:firstColumn="0" w:lastColumn="0" w:oddVBand="0" w:evenVBand="0" w:oddHBand="0" w:evenHBand="0" w:firstRowFirstColumn="0" w:firstRowLastColumn="0" w:lastRowFirstColumn="0" w:lastRowLastColumn="0"/>
               <w:rPr>
                 <w:rFonts w:asciiTheme="minorHAnsi" w:hAnsiTheme="minorHAnsi" w:cstheme="minorHAnsi"/>
@@ -10188,27 +10191,19 @@
           </w:tcPr>
           <w:p>
             <w:pPr>
+              <w:jc w:val="center"/>
               <w:cnfStyle w:val="000000100000" w:firstRow="0" w:lastRow="0" w:firstColumn="0" w:lastColumn="0" w:oddVBand="0" w:evenVBand="0" w:oddHBand="1" w:evenHBand="0" w:firstRowFirstColumn="0" w:firstRowLastColumn="0" w:lastRowFirstColumn="0" w:lastRowLastColumn="0"/>
               <w:rPr>
                 <w:rFonts w:asciiTheme="minorHAnsi" w:hAnsiTheme="minorHAnsi" w:cstheme="minorHAnsi"/>
                 <w:szCs w:val="24"/>
               </w:rPr>
             </w:pPr>
-          </w:p>
-          <w:p>
-            <w:pPr>
-              <w:cnfStyle w:val="000000100000" w:firstRow="0" w:lastRow="0" w:firstColumn="0" w:lastColumn="0" w:oddVBand="0" w:evenVBand="0" w:oddHBand="1" w:evenHBand="0" w:firstRowFirstColumn="0" w:firstRowLastColumn="0" w:lastRowFirstColumn="0" w:lastRowLastColumn="0"/>
-              <w:rPr>
-                <w:rFonts w:asciiTheme="minorHAnsi" w:hAnsiTheme="minorHAnsi" w:cstheme="minorHAnsi"/>
-                <w:szCs w:val="24"/>
-              </w:rPr>
-            </w:pPr>
-            <w:r>
-              <w:rPr>
-                <w:rFonts w:asciiTheme="minorHAnsi" w:hAnsiTheme="minorHAnsi" w:cstheme="minorHAnsi"/>
-                <w:szCs w:val="24"/>
-              </w:rPr>
-              <w:t>Não</w:t>
+            <w:r>
+              <w:rPr>
+                <w:rFonts w:asciiTheme="minorHAnsi" w:hAnsiTheme="minorHAnsi" w:cstheme="minorHAnsi"/>
+                <w:szCs w:val="24"/>
+              </w:rPr>
+              <w:t>Sim</w:t>
             </w:r>
           </w:p>
         </w:tc>
@@ -10544,7 +10539,7 @@
                 <w:rFonts w:asciiTheme="minorHAnsi" w:hAnsiTheme="minorHAnsi" w:cstheme="minorHAnsi"/>
                 <w:szCs w:val="24"/>
               </w:rPr>
-              <w:t>Não</w:t>
+              <w:t>Sim</w:t>
             </w:r>
           </w:p>
         </w:tc>
@@ -10633,6 +10628,7 @@
                 <w:bCs w:val="0"/>
                 <w:szCs w:val="24"/>
               </w:rPr>
+              <w:lastRenderedPageBreak/>
               <w:t>Consulta</w:t>
             </w:r>
           </w:p>
@@ -10655,6 +10651,7 @@
                 <w:rFonts w:asciiTheme="minorHAnsi" w:hAnsiTheme="minorHAnsi" w:cstheme="minorHAnsi"/>
                 <w:szCs w:val="24"/>
               </w:rPr>
+              <w:lastRenderedPageBreak/>
               <w:t>id_consulta</w:t>
             </w:r>
             <w:proofErr w:type="spellEnd"/>
@@ -11020,7 +11017,7 @@
                 <w:rFonts w:asciiTheme="minorHAnsi" w:hAnsiTheme="minorHAnsi" w:cstheme="minorHAnsi"/>
                 <w:szCs w:val="24"/>
               </w:rPr>
-              <w:t>Não</w:t>
+              <w:t>Sim</w:t>
             </w:r>
           </w:p>
         </w:tc>
@@ -11315,8 +11312,6 @@
       <w:r>
         <w:br w:type="page"/>
       </w:r>
-      <w:bookmarkStart w:id="16" w:name="_GoBack"/>
-      <w:bookmarkEnd w:id="16"/>
     </w:p>
     <w:p>
       <w:pPr>
@@ -11333,7 +11328,7 @@
           <w:sz w:val="32"/>
         </w:rPr>
       </w:pPr>
-      <w:bookmarkStart w:id="17" w:name="_Toc57738397"/>
+      <w:bookmarkStart w:id="16" w:name="_Toc57738397"/>
       <w:r>
         <w:rPr>
           <w:rStyle w:val="Ttulo1Carter"/>
@@ -11344,7 +11339,7 @@
         <w:lastRenderedPageBreak/>
         <w:t>Modelação Lógica</w:t>
       </w:r>
-      <w:bookmarkEnd w:id="17"/>
+      <w:bookmarkEnd w:id="16"/>
     </w:p>
     <w:p>
       <w:pPr>
@@ -11358,14 +11353,14 @@
           <w:rFonts w:cs="CMU Bright"/>
         </w:rPr>
       </w:pPr>
-      <w:bookmarkStart w:id="18" w:name="_Toc57738398"/>
+      <w:bookmarkStart w:id="17" w:name="_Toc57738398"/>
       <w:r>
         <w:rPr>
           <w:rFonts w:cs="CMU Bright"/>
         </w:rPr>
         <w:t>Construção e validação do Modelo Lógico</w:t>
       </w:r>
-      <w:bookmarkEnd w:id="18"/>
+      <w:bookmarkEnd w:id="17"/>
     </w:p>
     <w:p/>
     <w:p>
@@ -11455,14 +11450,14 @@
           <w:rFonts w:cs="CMU Bright"/>
         </w:rPr>
       </w:pPr>
-      <w:bookmarkStart w:id="19" w:name="_Toc57738399"/>
+      <w:bookmarkStart w:id="18" w:name="_Toc57738399"/>
       <w:r>
         <w:rPr>
           <w:rFonts w:cs="CMU Bright"/>
         </w:rPr>
         <w:t>Validação do modelo através da normalização</w:t>
       </w:r>
-      <w:bookmarkEnd w:id="19"/>
+      <w:bookmarkEnd w:id="18"/>
     </w:p>
     <w:p/>
     <w:p>
@@ -11743,7 +11738,6 @@
         <w:t xml:space="preserve"> e </w:t>
       </w:r>
       <w:r>
-        <w:lastRenderedPageBreak/>
         <w:t>Tipo de Inscrição</w:t>
       </w:r>
       <w:r>
@@ -11773,6 +11767,7 @@
           <w:b/>
           <w:bCs/>
         </w:rPr>
+        <w:lastRenderedPageBreak/>
         <w:t>2FN</w:t>
       </w:r>
       <w:r>
@@ -11817,7 +11812,7 @@
           <w:rFonts w:cs="CMU Bright"/>
         </w:rPr>
       </w:pPr>
-      <w:bookmarkStart w:id="20" w:name="_Toc57738400"/>
+      <w:bookmarkStart w:id="19" w:name="_Toc57738400"/>
       <w:r>
         <w:rPr>
           <w:rStyle w:val="Ttulo2Carter"/>
@@ -11826,7 +11821,7 @@
         </w:rPr>
         <w:t>Revisão do modelo lógico com o utilizador</w:t>
       </w:r>
-      <w:bookmarkEnd w:id="20"/>
+      <w:bookmarkEnd w:id="19"/>
     </w:p>
     <w:p>
       <w:pPr>
@@ -11911,11 +11906,11 @@
           <w:numId w:val="39"/>
         </w:numPr>
       </w:pPr>
-      <w:bookmarkStart w:id="21" w:name="_Toc57738401"/>
+      <w:bookmarkStart w:id="20" w:name="_Toc57738401"/>
       <w:r>
         <w:t>Desenho do Modelo Lógico</w:t>
       </w:r>
-      <w:bookmarkEnd w:id="21"/>
+      <w:bookmarkEnd w:id="20"/>
     </w:p>
     <w:p>
       <w:r>
@@ -12123,7 +12118,7 @@
 </file>
 
 <file path=word/endnotes.xml><?xml version="1.0" encoding="utf-8"?>
-<w:endnotes xmlns:wpc="http://schemas.microsoft.com/office/word/2010/wordprocessingCanvas" xmlns:cx="http://schemas.microsoft.com/office/drawing/2014/chartex" xmlns:cx1="http://schemas.microsoft.com/office/drawing/2015/9/8/chartex" xmlns:cx2="http://schemas.microsoft.com/office/drawing/2015/10/21/chartex" xmlns:cx3="http://schemas.microsoft.com/office/drawing/2016/5/9/chartex" xmlns:cx4="http://schemas.microsoft.com/office/drawing/2016/5/10/chartex" xmlns:cx5="http://schemas.microsoft.com/office/drawing/2016/5/11/chartex" xmlns:cx6="http://schemas.microsoft.com/office/drawing/2016/5/12/chartex" xmlns:cx7="http://schemas.microsoft.com/office/drawing/2016/5/13/chartex" xmlns:cx8="http://schemas.microsoft.com/office/drawing/2016/5/14/chartex" xmlns:mc="http://schemas.openxmlformats.org/markup-compatibility/2006" xmlns:aink="http://schemas.microsoft.com/office/drawing/2016/ink" xmlns:am3d="http://schemas.microsoft.com/office/drawing/2017/model3d" xmlns:o="urn:schemas-microsoft-com:office:office" xmlns:r="http://schemas.openxmlformats.org/officeDocument/2006/relationships" xmlns:m="http://schemas.openxmlformats.org/officeDocument/2006/math" xmlns:v="urn:schemas-microsoft-com:vml" xmlns:wp14="http://schemas.microsoft.com/office/word/2010/wordprocessingDrawing" xmlns:wp="http://schemas.openxmlformats.org/drawingml/2006/wordprocessingDrawing" xmlns:w10="urn:schemas-microsoft-com:office:word" xmlns:w="http://schemas.openxmlformats.org/wordprocessingml/2006/main" xmlns:w14="http://schemas.microsoft.com/office/word/2010/wordml" xmlns:w15="http://schemas.microsoft.com/office/word/2012/wordml" xmlns:w16cid="http://schemas.microsoft.com/office/word/2016/wordml/cid" xmlns:w16se="http://schemas.microsoft.com/office/word/2015/wordml/symex" xmlns:wpg="http://schemas.microsoft.com/office/word/2010/wordprocessingGroup" xmlns:wpi="http://schemas.microsoft.com/office/word/2010/wordprocessingInk" xmlns:wne="http://schemas.microsoft.com/office/word/2006/wordml" xmlns:wps="http://schemas.microsoft.com/office/word/2010/wordprocessingShape" mc:Ignorable="w14 w15 w16se w16cid wp14">
+<w:endnotes xmlns:wpc="http://schemas.microsoft.com/office/word/2010/wordprocessingCanvas" xmlns:cx="http://schemas.microsoft.com/office/drawing/2014/chartex" xmlns:cx1="http://schemas.microsoft.com/office/drawing/2015/9/8/chartex" xmlns:cx2="http://schemas.microsoft.com/office/drawing/2015/10/21/chartex" xmlns:cx3="http://schemas.microsoft.com/office/drawing/2016/5/9/chartex" xmlns:cx4="http://schemas.microsoft.com/office/drawing/2016/5/10/chartex" xmlns:cx5="http://schemas.microsoft.com/office/drawing/2016/5/11/chartex" xmlns:cx6="http://schemas.microsoft.com/office/drawing/2016/5/12/chartex" xmlns:cx7="http://schemas.microsoft.com/office/drawing/2016/5/13/chartex" xmlns:cx8="http://schemas.microsoft.com/office/drawing/2016/5/14/chartex" xmlns:mc="http://schemas.openxmlformats.org/markup-compatibility/2006" xmlns:aink="http://schemas.microsoft.com/office/drawing/2016/ink" xmlns:am3d="http://schemas.microsoft.com/office/drawing/2017/model3d" xmlns:o="urn:schemas-microsoft-com:office:office" xmlns:r="http://schemas.openxmlformats.org/officeDocument/2006/relationships" xmlns:m="http://schemas.openxmlformats.org/officeDocument/2006/math" xmlns:v="urn:schemas-microsoft-com:vml" xmlns:wp14="http://schemas.microsoft.com/office/word/2010/wordprocessingDrawing" xmlns:wp="http://schemas.openxmlformats.org/drawingml/2006/wordprocessingDrawing" xmlns:w10="urn:schemas-microsoft-com:office:word" xmlns:w="http://schemas.openxmlformats.org/wordprocessingml/2006/main" xmlns:w14="http://schemas.microsoft.com/office/word/2010/wordml" xmlns:w15="http://schemas.microsoft.com/office/word/2012/wordml" xmlns:w16cex="http://schemas.microsoft.com/office/word/2018/wordml/cex" xmlns:w16cid="http://schemas.microsoft.com/office/word/2016/wordml/cid" xmlns:w16="http://schemas.microsoft.com/office/word/2018/wordml" xmlns:w16se="http://schemas.microsoft.com/office/word/2015/wordml/symex" xmlns:wpg="http://schemas.microsoft.com/office/word/2010/wordprocessingGroup" xmlns:wpi="http://schemas.microsoft.com/office/word/2010/wordprocessingInk" xmlns:wne="http://schemas.microsoft.com/office/word/2006/wordml" xmlns:wps="http://schemas.microsoft.com/office/word/2010/wordprocessingShape" mc:Ignorable="w14 w15 w16se w16cid w16 w16cex wp14">
   <w:endnote w:type="separator" w:id="-1">
     <w:p>
       <w:pPr>
@@ -12148,7 +12143,7 @@
 </file>
 
 <file path=word/footnotes.xml><?xml version="1.0" encoding="utf-8"?>
-<w:footnotes xmlns:wpc="http://schemas.microsoft.com/office/word/2010/wordprocessingCanvas" xmlns:cx="http://schemas.microsoft.com/office/drawing/2014/chartex" xmlns:cx1="http://schemas.microsoft.com/office/drawing/2015/9/8/chartex" xmlns:cx2="http://schemas.microsoft.com/office/drawing/2015/10/21/chartex" xmlns:cx3="http://schemas.microsoft.com/office/drawing/2016/5/9/chartex" xmlns:cx4="http://schemas.microsoft.com/office/drawing/2016/5/10/chartex" xmlns:cx5="http://schemas.microsoft.com/office/drawing/2016/5/11/chartex" xmlns:cx6="http://schemas.microsoft.com/office/drawing/2016/5/12/chartex" xmlns:cx7="http://schemas.microsoft.com/office/drawing/2016/5/13/chartex" xmlns:cx8="http://schemas.microsoft.com/office/drawing/2016/5/14/chartex" xmlns:mc="http://schemas.openxmlformats.org/markup-compatibility/2006" xmlns:aink="http://schemas.microsoft.com/office/drawing/2016/ink" xmlns:am3d="http://schemas.microsoft.com/office/drawing/2017/model3d" xmlns:o="urn:schemas-microsoft-com:office:office" xmlns:r="http://schemas.openxmlformats.org/officeDocument/2006/relationships" xmlns:m="http://schemas.openxmlformats.org/officeDocument/2006/math" xmlns:v="urn:schemas-microsoft-com:vml" xmlns:wp14="http://schemas.microsoft.com/office/word/2010/wordprocessingDrawing" xmlns:wp="http://schemas.openxmlformats.org/drawingml/2006/wordprocessingDrawing" xmlns:w10="urn:schemas-microsoft-com:office:word" xmlns:w="http://schemas.openxmlformats.org/wordprocessingml/2006/main" xmlns:w14="http://schemas.microsoft.com/office/word/2010/wordml" xmlns:w15="http://schemas.microsoft.com/office/word/2012/wordml" xmlns:w16cid="http://schemas.microsoft.com/office/word/2016/wordml/cid" xmlns:w16se="http://schemas.microsoft.com/office/word/2015/wordml/symex" xmlns:wpg="http://schemas.microsoft.com/office/word/2010/wordprocessingGroup" xmlns:wpi="http://schemas.microsoft.com/office/word/2010/wordprocessingInk" xmlns:wne="http://schemas.microsoft.com/office/word/2006/wordml" xmlns:wps="http://schemas.microsoft.com/office/word/2010/wordprocessingShape" mc:Ignorable="w14 w15 w16se w16cid wp14">
+<w:footnotes xmlns:wpc="http://schemas.microsoft.com/office/word/2010/wordprocessingCanvas" xmlns:cx="http://schemas.microsoft.com/office/drawing/2014/chartex" xmlns:cx1="http://schemas.microsoft.com/office/drawing/2015/9/8/chartex" xmlns:cx2="http://schemas.microsoft.com/office/drawing/2015/10/21/chartex" xmlns:cx3="http://schemas.microsoft.com/office/drawing/2016/5/9/chartex" xmlns:cx4="http://schemas.microsoft.com/office/drawing/2016/5/10/chartex" xmlns:cx5="http://schemas.microsoft.com/office/drawing/2016/5/11/chartex" xmlns:cx6="http://schemas.microsoft.com/office/drawing/2016/5/12/chartex" xmlns:cx7="http://schemas.microsoft.com/office/drawing/2016/5/13/chartex" xmlns:cx8="http://schemas.microsoft.com/office/drawing/2016/5/14/chartex" xmlns:mc="http://schemas.openxmlformats.org/markup-compatibility/2006" xmlns:aink="http://schemas.microsoft.com/office/drawing/2016/ink" xmlns:am3d="http://schemas.microsoft.com/office/drawing/2017/model3d" xmlns:o="urn:schemas-microsoft-com:office:office" xmlns:r="http://schemas.openxmlformats.org/officeDocument/2006/relationships" xmlns:m="http://schemas.openxmlformats.org/officeDocument/2006/math" xmlns:v="urn:schemas-microsoft-com:vml" xmlns:wp14="http://schemas.microsoft.com/office/word/2010/wordprocessingDrawing" xmlns:wp="http://schemas.openxmlformats.org/drawingml/2006/wordprocessingDrawing" xmlns:w10="urn:schemas-microsoft-com:office:word" xmlns:w="http://schemas.openxmlformats.org/wordprocessingml/2006/main" xmlns:w14="http://schemas.microsoft.com/office/word/2010/wordml" xmlns:w15="http://schemas.microsoft.com/office/word/2012/wordml" xmlns:w16cex="http://schemas.microsoft.com/office/word/2018/wordml/cex" xmlns:w16cid="http://schemas.microsoft.com/office/word/2016/wordml/cid" xmlns:w16="http://schemas.microsoft.com/office/word/2018/wordml" xmlns:w16se="http://schemas.microsoft.com/office/word/2015/wordml/symex" xmlns:wpg="http://schemas.microsoft.com/office/word/2010/wordprocessingGroup" xmlns:wpi="http://schemas.microsoft.com/office/word/2010/wordprocessingInk" xmlns:wne="http://schemas.microsoft.com/office/word/2006/wordml" xmlns:wps="http://schemas.microsoft.com/office/word/2010/wordprocessingShape" mc:Ignorable="w14 w15 w16se w16cid w16 w16cex wp14">
   <w:footnote w:type="separator" w:id="-1">
     <w:p>
       <w:pPr>
@@ -12189,7 +12184,7 @@
 </file>
 
 <file path=word/numbering.xml><?xml version="1.0" encoding="utf-8"?>
-<w:numbering xmlns:wpc="http://schemas.microsoft.com/office/word/2010/wordprocessingCanvas" xmlns:cx="http://schemas.microsoft.com/office/drawing/2014/chartex" xmlns:cx1="http://schemas.microsoft.com/office/drawing/2015/9/8/chartex" xmlns:cx2="http://schemas.microsoft.com/office/drawing/2015/10/21/chartex" xmlns:cx3="http://schemas.microsoft.com/office/drawing/2016/5/9/chartex" xmlns:cx4="http://schemas.microsoft.com/office/drawing/2016/5/10/chartex" xmlns:cx5="http://schemas.microsoft.com/office/drawing/2016/5/11/chartex" xmlns:cx6="http://schemas.microsoft.com/office/drawing/2016/5/12/chartex" xmlns:cx7="http://schemas.microsoft.com/office/drawing/2016/5/13/chartex" xmlns:cx8="http://schemas.microsoft.com/office/drawing/2016/5/14/chartex" xmlns:mc="http://schemas.openxmlformats.org/markup-compatibility/2006" xmlns:aink="http://schemas.microsoft.com/office/drawing/2016/ink" xmlns:am3d="http://schemas.microsoft.com/office/drawing/2017/model3d" xmlns:o="urn:schemas-microsoft-com:office:office" xmlns:r="http://schemas.openxmlformats.org/officeDocument/2006/relationships" xmlns:m="http://schemas.openxmlformats.org/officeDocument/2006/math" xmlns:v="urn:schemas-microsoft-com:vml" xmlns:wp14="http://schemas.microsoft.com/office/word/2010/wordprocessingDrawing" xmlns:wp="http://schemas.openxmlformats.org/drawingml/2006/wordprocessingDrawing" xmlns:w10="urn:schemas-microsoft-com:office:word" xmlns:w="http://schemas.openxmlformats.org/wordprocessingml/2006/main" xmlns:w14="http://schemas.microsoft.com/office/word/2010/wordml" xmlns:w15="http://schemas.microsoft.com/office/word/2012/wordml" xmlns:w16cid="http://schemas.microsoft.com/office/word/2016/wordml/cid" xmlns:w16se="http://schemas.microsoft.com/office/word/2015/wordml/symex" xmlns:wpg="http://schemas.microsoft.com/office/word/2010/wordprocessingGroup" xmlns:wpi="http://schemas.microsoft.com/office/word/2010/wordprocessingInk" xmlns:wne="http://schemas.microsoft.com/office/word/2006/wordml" xmlns:wps="http://schemas.microsoft.com/office/word/2010/wordprocessingShape" mc:Ignorable="w14 w15 w16se w16cid wp14">
+<w:numbering xmlns:wpc="http://schemas.microsoft.com/office/word/2010/wordprocessingCanvas" xmlns:cx="http://schemas.microsoft.com/office/drawing/2014/chartex" xmlns:cx1="http://schemas.microsoft.com/office/drawing/2015/9/8/chartex" xmlns:cx2="http://schemas.microsoft.com/office/drawing/2015/10/21/chartex" xmlns:cx3="http://schemas.microsoft.com/office/drawing/2016/5/9/chartex" xmlns:cx4="http://schemas.microsoft.com/office/drawing/2016/5/10/chartex" xmlns:cx5="http://schemas.microsoft.com/office/drawing/2016/5/11/chartex" xmlns:cx6="http://schemas.microsoft.com/office/drawing/2016/5/12/chartex" xmlns:cx7="http://schemas.microsoft.com/office/drawing/2016/5/13/chartex" xmlns:cx8="http://schemas.microsoft.com/office/drawing/2016/5/14/chartex" xmlns:mc="http://schemas.openxmlformats.org/markup-compatibility/2006" xmlns:aink="http://schemas.microsoft.com/office/drawing/2016/ink" xmlns:am3d="http://schemas.microsoft.com/office/drawing/2017/model3d" xmlns:o="urn:schemas-microsoft-com:office:office" xmlns:r="http://schemas.openxmlformats.org/officeDocument/2006/relationships" xmlns:m="http://schemas.openxmlformats.org/officeDocument/2006/math" xmlns:v="urn:schemas-microsoft-com:vml" xmlns:wp14="http://schemas.microsoft.com/office/word/2010/wordprocessingDrawing" xmlns:wp="http://schemas.openxmlformats.org/drawingml/2006/wordprocessingDrawing" xmlns:w10="urn:schemas-microsoft-com:office:word" xmlns:w="http://schemas.openxmlformats.org/wordprocessingml/2006/main" xmlns:w14="http://schemas.microsoft.com/office/word/2010/wordml" xmlns:w15="http://schemas.microsoft.com/office/word/2012/wordml" xmlns:w16cex="http://schemas.microsoft.com/office/word/2018/wordml/cex" xmlns:w16cid="http://schemas.microsoft.com/office/word/2016/wordml/cid" xmlns:w16="http://schemas.microsoft.com/office/word/2018/wordml" xmlns:w16se="http://schemas.microsoft.com/office/word/2015/wordml/symex" xmlns:wpg="http://schemas.microsoft.com/office/word/2010/wordprocessingGroup" xmlns:wpi="http://schemas.microsoft.com/office/word/2010/wordprocessingInk" xmlns:wne="http://schemas.microsoft.com/office/word/2006/wordml" xmlns:wps="http://schemas.microsoft.com/office/word/2010/wordprocessingShape" mc:Ignorable="w14 w15 w16se w16cid w16 w16cex wp14">
   <w:abstractNum w:abstractNumId="0" w15:restartNumberingAfterBreak="0">
     <w:nsid w:val="00BD0647"/>
     <w:multiLevelType w:val="multilevel"/>
@@ -16137,7 +16132,7 @@
 </file>
 
 <file path=word/styles.xml><?xml version="1.0" encoding="utf-8"?>
-<w:styles xmlns:mc="http://schemas.openxmlformats.org/markup-compatibility/2006" xmlns:r="http://schemas.openxmlformats.org/officeDocument/2006/relationships" xmlns:w="http://schemas.openxmlformats.org/wordprocessingml/2006/main" xmlns:w14="http://schemas.microsoft.com/office/word/2010/wordml" xmlns:w15="http://schemas.microsoft.com/office/word/2012/wordml" xmlns:w16cid="http://schemas.microsoft.com/office/word/2016/wordml/cid" xmlns:w16se="http://schemas.microsoft.com/office/word/2015/wordml/symex" mc:Ignorable="w14 w15 w16se w16cid">
+<w:styles xmlns:mc="http://schemas.openxmlformats.org/markup-compatibility/2006" xmlns:r="http://schemas.openxmlformats.org/officeDocument/2006/relationships" xmlns:w="http://schemas.openxmlformats.org/wordprocessingml/2006/main" xmlns:w14="http://schemas.microsoft.com/office/word/2010/wordml" xmlns:w15="http://schemas.microsoft.com/office/word/2012/wordml" xmlns:w16cex="http://schemas.microsoft.com/office/word/2018/wordml/cex" xmlns:w16cid="http://schemas.microsoft.com/office/word/2016/wordml/cid" xmlns:w16="http://schemas.microsoft.com/office/word/2018/wordml" xmlns:w16se="http://schemas.microsoft.com/office/word/2015/wordml/symex" mc:Ignorable="w14 w15 w16se w16cid w16 w16cex">
   <w:docDefaults>
     <w:rPrDefault>
       <w:rPr>

--- a/implementacao.docx
+++ b/implementacao.docx
@@ -1,10 +1,10 @@
 
 <file path=word/document.xml><?xml version="1.0" encoding="utf-8"?>
-<w:document xmlns:wpc="http://schemas.microsoft.com/office/word/2010/wordprocessingCanvas" xmlns:cx="http://schemas.microsoft.com/office/drawing/2014/chartex" xmlns:cx1="http://schemas.microsoft.com/office/drawing/2015/9/8/chartex" xmlns:cx2="http://schemas.microsoft.com/office/drawing/2015/10/21/chartex" xmlns:cx3="http://schemas.microsoft.com/office/drawing/2016/5/9/chartex" xmlns:cx4="http://schemas.microsoft.com/office/drawing/2016/5/10/chartex" xmlns:cx5="http://schemas.microsoft.com/office/drawing/2016/5/11/chartex" xmlns:cx6="http://schemas.microsoft.com/office/drawing/2016/5/12/chartex" xmlns:cx7="http://schemas.microsoft.com/office/drawing/2016/5/13/chartex" xmlns:cx8="http://schemas.microsoft.com/office/drawing/2016/5/14/chartex" xmlns:mc="http://schemas.openxmlformats.org/markup-compatibility/2006" xmlns:aink="http://schemas.microsoft.com/office/drawing/2016/ink" xmlns:am3d="http://schemas.microsoft.com/office/drawing/2017/model3d" xmlns:o="urn:schemas-microsoft-com:office:office" xmlns:r="http://schemas.openxmlformats.org/officeDocument/2006/relationships" xmlns:m="http://schemas.openxmlformats.org/officeDocument/2006/math" xmlns:v="urn:schemas-microsoft-com:vml" xmlns:wp14="http://schemas.microsoft.com/office/word/2010/wordprocessingDrawing" xmlns:wp="http://schemas.openxmlformats.org/drawingml/2006/wordprocessingDrawing" xmlns:w10="urn:schemas-microsoft-com:office:word" xmlns:w="http://schemas.openxmlformats.org/wordprocessingml/2006/main" xmlns:w14="http://schemas.microsoft.com/office/word/2010/wordml" xmlns:w15="http://schemas.microsoft.com/office/word/2012/wordml" xmlns:w16cid="http://schemas.microsoft.com/office/word/2016/wordml/cid" xmlns:w16se="http://schemas.microsoft.com/office/word/2015/wordml/symex" xmlns:wpg="http://schemas.microsoft.com/office/word/2010/wordprocessingGroup" xmlns:wpi="http://schemas.microsoft.com/office/word/2010/wordprocessingInk" xmlns:wne="http://schemas.microsoft.com/office/word/2006/wordml" xmlns:wps="http://schemas.microsoft.com/office/word/2010/wordprocessingShape" mc:Ignorable="w14 w15 w16se w16cid wp14">
+<w:document xmlns:wpc="http://schemas.microsoft.com/office/word/2010/wordprocessingCanvas" xmlns:cx="http://schemas.microsoft.com/office/drawing/2014/chartex" xmlns:cx1="http://schemas.microsoft.com/office/drawing/2015/9/8/chartex" xmlns:cx2="http://schemas.microsoft.com/office/drawing/2015/10/21/chartex" xmlns:cx3="http://schemas.microsoft.com/office/drawing/2016/5/9/chartex" xmlns:cx4="http://schemas.microsoft.com/office/drawing/2016/5/10/chartex" xmlns:cx5="http://schemas.microsoft.com/office/drawing/2016/5/11/chartex" xmlns:cx6="http://schemas.microsoft.com/office/drawing/2016/5/12/chartex" xmlns:cx7="http://schemas.microsoft.com/office/drawing/2016/5/13/chartex" xmlns:cx8="http://schemas.microsoft.com/office/drawing/2016/5/14/chartex" xmlns:mc="http://schemas.openxmlformats.org/markup-compatibility/2006" xmlns:aink="http://schemas.microsoft.com/office/drawing/2016/ink" xmlns:am3d="http://schemas.microsoft.com/office/drawing/2017/model3d" xmlns:o="urn:schemas-microsoft-com:office:office" xmlns:r="http://schemas.openxmlformats.org/officeDocument/2006/relationships" xmlns:m="http://schemas.openxmlformats.org/officeDocument/2006/math" xmlns:v="urn:schemas-microsoft-com:vml" xmlns:wp14="http://schemas.microsoft.com/office/word/2010/wordprocessingDrawing" xmlns:wp="http://schemas.openxmlformats.org/drawingml/2006/wordprocessingDrawing" xmlns:w10="urn:schemas-microsoft-com:office:word" xmlns:w="http://schemas.openxmlformats.org/wordprocessingml/2006/main" xmlns:w14="http://schemas.microsoft.com/office/word/2010/wordml" xmlns:w15="http://schemas.microsoft.com/office/word/2012/wordml" xmlns:w16cex="http://schemas.microsoft.com/office/word/2018/wordml/cex" xmlns:w16cid="http://schemas.microsoft.com/office/word/2016/wordml/cid" xmlns:w16="http://schemas.microsoft.com/office/word/2018/wordml" xmlns:w16se="http://schemas.microsoft.com/office/word/2015/wordml/symex" xmlns:wpg="http://schemas.microsoft.com/office/word/2010/wordprocessingGroup" xmlns:wpi="http://schemas.microsoft.com/office/word/2010/wordprocessingInk" xmlns:wne="http://schemas.microsoft.com/office/word/2006/wordml" xmlns:wps="http://schemas.microsoft.com/office/word/2010/wordprocessingShape" mc:Ignorable="w14 w15 w16se w16cid w16 w16cex wp14">
   <w:body>
     <w:p>
       <w:pPr>
-        <w:pStyle w:val="Ttulo"/>
+        <w:pStyle w:val="Title"/>
         <w:rPr>
           <w:rFonts w:asciiTheme="minorHAnsi" w:hAnsiTheme="minorHAnsi" w:cstheme="minorHAnsi"/>
           <w:b/>
@@ -17,10 +17,10 @@
           <w:bdr w:val="none" w:sz="0" w:space="0" w:color="auto" w:frame="1"/>
         </w:rPr>
         <w:drawing>
-          <wp:anchor distT="0" distB="0" distL="114300" distR="114300" simplePos="0" relativeHeight="251660288" behindDoc="1" locked="0" layoutInCell="1" allowOverlap="1" wp14:anchorId="66353819" wp14:editId="17E3F2C5">
+          <wp:anchor distT="0" distB="0" distL="114300" distR="114300" simplePos="0" relativeHeight="251660288" behindDoc="1" locked="0" layoutInCell="1" allowOverlap="1" wp14:anchorId="66353819" wp14:editId="7489B987">
             <wp:simplePos x="0" y="0"/>
             <wp:positionH relativeFrom="column">
-              <wp:posOffset>738505</wp:posOffset>
+              <wp:posOffset>375898</wp:posOffset>
             </wp:positionH>
             <wp:positionV relativeFrom="paragraph">
               <wp:posOffset>0</wp:posOffset>
@@ -157,7 +157,7 @@
     </w:p>
     <w:p>
       <w:pPr>
-        <w:pStyle w:val="Ttulo"/>
+        <w:pStyle w:val="Title"/>
         <w:rPr>
           <w:rFonts w:asciiTheme="minorHAnsi" w:hAnsiTheme="minorHAnsi" w:cstheme="minorHAnsi"/>
           <w:b/>
@@ -167,35 +167,25 @@
     </w:p>
     <w:p>
       <w:pPr>
-        <w:pStyle w:val="Ttulo"/>
+        <w:pStyle w:val="Title"/>
         <w:rPr>
           <w:rFonts w:asciiTheme="minorHAnsi" w:hAnsiTheme="minorHAnsi" w:cstheme="minorHAnsi"/>
           <w:b/>
           <w:bCs/>
         </w:rPr>
       </w:pPr>
-    </w:p>
-    <w:p>
-      <w:pPr>
-        <w:pStyle w:val="Ttulo"/>
-        <w:rPr>
-          <w:rFonts w:asciiTheme="minorHAnsi" w:hAnsiTheme="minorHAnsi" w:cstheme="minorHAnsi"/>
-          <w:b/>
-          <w:bCs/>
-        </w:rPr>
-      </w:pPr>
       <w:r>
         <w:rPr>
           <w:noProof/>
         </w:rPr>
         <w:drawing>
-          <wp:anchor distT="0" distB="0" distL="114300" distR="114300" simplePos="0" relativeHeight="251659264" behindDoc="1" locked="0" layoutInCell="1" allowOverlap="1" wp14:anchorId="01569AD4" wp14:editId="06BA2B80">
+          <wp:anchor distT="0" distB="0" distL="114300" distR="114300" simplePos="0" relativeHeight="251659264" behindDoc="1" locked="0" layoutInCell="1" allowOverlap="1" wp14:anchorId="01569AD4" wp14:editId="440F3205">
             <wp:simplePos x="0" y="0"/>
             <wp:positionH relativeFrom="column">
-              <wp:posOffset>762000</wp:posOffset>
+              <wp:posOffset>430924</wp:posOffset>
             </wp:positionH>
             <wp:positionV relativeFrom="paragraph">
-              <wp:posOffset>12065</wp:posOffset>
+              <wp:posOffset>446405</wp:posOffset>
             </wp:positionV>
             <wp:extent cx="4010025" cy="2076450"/>
             <wp:effectExtent l="0" t="0" r="0" b="0"/>
@@ -279,7 +269,7 @@
     </w:p>
     <w:p>
       <w:pPr>
-        <w:pStyle w:val="Ttulo"/>
+        <w:pStyle w:val="Title"/>
         <w:rPr>
           <w:rFonts w:asciiTheme="minorHAnsi" w:hAnsiTheme="minorHAnsi" w:cstheme="minorHAnsi"/>
           <w:b/>
@@ -289,7 +279,7 @@
     </w:p>
     <w:p>
       <w:pPr>
-        <w:pStyle w:val="Ttulo"/>
+        <w:pStyle w:val="Title"/>
         <w:rPr>
           <w:rFonts w:asciiTheme="minorHAnsi" w:hAnsiTheme="minorHAnsi" w:cstheme="minorHAnsi"/>
           <w:b/>
@@ -299,7 +289,7 @@
     </w:p>
     <w:p>
       <w:pPr>
-        <w:pStyle w:val="Ttulo"/>
+        <w:pStyle w:val="Title"/>
         <w:rPr>
           <w:rFonts w:asciiTheme="minorHAnsi" w:hAnsiTheme="minorHAnsi" w:cstheme="minorHAnsi"/>
           <w:b/>
@@ -309,6 +299,16 @@
     </w:p>
     <w:p>
       <w:pPr>
+        <w:pStyle w:val="Title"/>
+        <w:rPr>
+          <w:rFonts w:asciiTheme="minorHAnsi" w:hAnsiTheme="minorHAnsi" w:cstheme="minorHAnsi"/>
+          <w:b/>
+          <w:bCs/>
+        </w:rPr>
+      </w:pPr>
+    </w:p>
+    <w:p>
+      <w:pPr>
         <w:spacing w:after="0" w:line="240" w:lineRule="auto"/>
         <w:rPr>
           <w:rFonts w:ascii="Times New Roman" w:eastAsia="Times New Roman" w:hAnsi="Times New Roman" w:cs="Times New Roman"/>
@@ -349,8 +349,7 @@
     </w:p>
     <w:p>
       <w:pPr>
-        <w:pStyle w:val="Ttulo"/>
-        <w:ind w:left="708" w:firstLine="708"/>
+        <w:pStyle w:val="Title"/>
         <w:rPr>
           <w:rFonts w:ascii="Arial Black" w:eastAsia="Times New Roman" w:hAnsi="Arial Black"/>
           <w:sz w:val="84"/>
@@ -365,27 +364,44 @@
           <w:szCs w:val="84"/>
           <w:lang w:eastAsia="pt-PT"/>
         </w:rPr>
-        <w:t>Ginásio</w:t>
-      </w:r>
-    </w:p>
-    <w:p>
-      <w:pPr>
-        <w:pStyle w:val="Ttulo"/>
-        <w:ind w:left="708" w:firstLine="708"/>
+        <w:t xml:space="preserve">   </w:t>
+      </w:r>
+      <w:r>
         <w:rPr>
           <w:rFonts w:ascii="Arial Black" w:eastAsia="Times New Roman" w:hAnsi="Arial Black"/>
           <w:sz w:val="84"/>
           <w:szCs w:val="84"/>
           <w:lang w:eastAsia="pt-PT"/>
         </w:rPr>
-      </w:pPr>
-      <w:r>
+        <w:t>Ginásio</w:t>
+      </w:r>
+    </w:p>
+    <w:p>
+      <w:pPr>
+        <w:pStyle w:val="Title"/>
         <w:rPr>
           <w:rFonts w:ascii="Arial Black" w:eastAsia="Times New Roman" w:hAnsi="Arial Black"/>
           <w:sz w:val="84"/>
           <w:szCs w:val="84"/>
           <w:lang w:eastAsia="pt-PT"/>
         </w:rPr>
+      </w:pPr>
+      <w:r>
+        <w:rPr>
+          <w:rFonts w:ascii="Arial Black" w:eastAsia="Times New Roman" w:hAnsi="Arial Black"/>
+          <w:sz w:val="84"/>
+          <w:szCs w:val="84"/>
+          <w:lang w:eastAsia="pt-PT"/>
+        </w:rPr>
+        <w:t xml:space="preserve">   </w:t>
+      </w:r>
+      <w:r>
+        <w:rPr>
+          <w:rFonts w:ascii="Arial Black" w:eastAsia="Times New Roman" w:hAnsi="Arial Black"/>
+          <w:sz w:val="84"/>
+          <w:szCs w:val="84"/>
+          <w:lang w:eastAsia="pt-PT"/>
+        </w:rPr>
         <w:t>Académico</w:t>
       </w:r>
     </w:p>
@@ -442,7 +458,6 @@
     <w:p>
       <w:pPr>
         <w:spacing w:after="0" w:line="240" w:lineRule="auto"/>
-        <w:ind w:left="708" w:firstLine="708"/>
         <w:rPr>
           <w:rFonts w:ascii="Times New Roman" w:eastAsia="Times New Roman" w:hAnsi="Times New Roman" w:cs="Times New Roman"/>
           <w:szCs w:val="24"/>
@@ -457,19 +472,8 @@
           <w:szCs w:val="20"/>
           <w:lang w:eastAsia="pt-PT"/>
         </w:rPr>
-        <w:t xml:space="preserve"> José Silva (A68243)</w:t>
-      </w:r>
-    </w:p>
-    <w:p>
-      <w:pPr>
-        <w:spacing w:after="0" w:line="240" w:lineRule="auto"/>
-        <w:ind w:left="1416"/>
-        <w:rPr>
-          <w:rFonts w:ascii="Times New Roman" w:eastAsia="Times New Roman" w:hAnsi="Times New Roman" w:cs="Times New Roman"/>
-          <w:szCs w:val="24"/>
-          <w:lang w:eastAsia="pt-PT"/>
-        </w:rPr>
-      </w:pPr>
+        <w:t xml:space="preserve">                   </w:t>
+      </w:r>
       <w:r>
         <w:rPr>
           <w:rFonts w:ascii="Calibri" w:eastAsia="Times New Roman" w:hAnsi="Calibri" w:cs="Calibri"/>
@@ -478,19 +482,8 @@
           <w:szCs w:val="20"/>
           <w:lang w:eastAsia="pt-PT"/>
         </w:rPr>
-        <w:t> Francisco Peixoto (A84668)</w:t>
-      </w:r>
-    </w:p>
-    <w:p>
-      <w:pPr>
-        <w:spacing w:after="0" w:line="240" w:lineRule="auto"/>
-        <w:ind w:left="1416"/>
-        <w:rPr>
-          <w:rFonts w:ascii="Times New Roman" w:eastAsia="Times New Roman" w:hAnsi="Times New Roman" w:cs="Times New Roman"/>
-          <w:szCs w:val="24"/>
-          <w:lang w:eastAsia="pt-PT"/>
-        </w:rPr>
-      </w:pPr>
+        <w:t xml:space="preserve">  </w:t>
+      </w:r>
       <w:r>
         <w:rPr>
           <w:rFonts w:ascii="Calibri" w:eastAsia="Times New Roman" w:hAnsi="Calibri" w:cs="Calibri"/>
@@ -499,13 +492,12 @@
           <w:szCs w:val="20"/>
           <w:lang w:eastAsia="pt-PT"/>
         </w:rPr>
-        <w:t> Renato Gomes (A84696)</w:t>
+        <w:t>José Silva (A68243)</w:t>
       </w:r>
     </w:p>
     <w:p>
       <w:pPr>
         <w:spacing w:after="0" w:line="240" w:lineRule="auto"/>
-        <w:ind w:left="1416"/>
         <w:rPr>
           <w:rFonts w:ascii="Times New Roman" w:eastAsia="Times New Roman" w:hAnsi="Times New Roman" w:cs="Times New Roman"/>
           <w:szCs w:val="24"/>
@@ -520,20 +512,112 @@
           <w:szCs w:val="20"/>
           <w:lang w:eastAsia="pt-PT"/>
         </w:rPr>
+        <w:t xml:space="preserve">                   </w:t>
+      </w:r>
+      <w:r>
+        <w:rPr>
+          <w:rFonts w:ascii="Calibri" w:eastAsia="Times New Roman" w:hAnsi="Calibri" w:cs="Calibri"/>
+          <w:color w:val="000000"/>
+          <w:sz w:val="20"/>
+          <w:szCs w:val="20"/>
+          <w:lang w:eastAsia="pt-PT"/>
+        </w:rPr>
+        <w:t xml:space="preserve"> </w:t>
+      </w:r>
+      <w:r>
+        <w:rPr>
+          <w:rFonts w:ascii="Calibri" w:eastAsia="Times New Roman" w:hAnsi="Calibri" w:cs="Calibri"/>
+          <w:color w:val="000000"/>
+          <w:sz w:val="20"/>
+          <w:szCs w:val="20"/>
+          <w:lang w:eastAsia="pt-PT"/>
+        </w:rPr>
+        <w:t> Francisco Peixoto (A84668)</w:t>
+      </w:r>
+    </w:p>
+    <w:p>
+      <w:pPr>
+        <w:spacing w:after="0" w:line="240" w:lineRule="auto"/>
+        <w:rPr>
+          <w:rFonts w:ascii="Times New Roman" w:eastAsia="Times New Roman" w:hAnsi="Times New Roman" w:cs="Times New Roman"/>
+          <w:szCs w:val="24"/>
+          <w:lang w:eastAsia="pt-PT"/>
+        </w:rPr>
+      </w:pPr>
+      <w:r>
+        <w:rPr>
+          <w:rFonts w:ascii="Calibri" w:eastAsia="Times New Roman" w:hAnsi="Calibri" w:cs="Calibri"/>
+          <w:color w:val="000000"/>
+          <w:sz w:val="20"/>
+          <w:szCs w:val="20"/>
+          <w:lang w:eastAsia="pt-PT"/>
+        </w:rPr>
+        <w:t xml:space="preserve">                   </w:t>
+      </w:r>
+      <w:r>
+        <w:rPr>
+          <w:rFonts w:ascii="Calibri" w:eastAsia="Times New Roman" w:hAnsi="Calibri" w:cs="Calibri"/>
+          <w:color w:val="000000"/>
+          <w:sz w:val="20"/>
+          <w:szCs w:val="20"/>
+          <w:lang w:eastAsia="pt-PT"/>
+        </w:rPr>
+        <w:t xml:space="preserve"> </w:t>
+      </w:r>
+      <w:r>
+        <w:rPr>
+          <w:rFonts w:ascii="Calibri" w:eastAsia="Times New Roman" w:hAnsi="Calibri" w:cs="Calibri"/>
+          <w:color w:val="000000"/>
+          <w:sz w:val="20"/>
+          <w:szCs w:val="20"/>
+          <w:lang w:eastAsia="pt-PT"/>
+        </w:rPr>
+        <w:t> Renato Gomes (A84696)</w:t>
+      </w:r>
+    </w:p>
+    <w:p>
+      <w:pPr>
+        <w:spacing w:after="0" w:line="240" w:lineRule="auto"/>
+        <w:rPr>
+          <w:rFonts w:ascii="Times New Roman" w:eastAsia="Times New Roman" w:hAnsi="Times New Roman" w:cs="Times New Roman"/>
+          <w:szCs w:val="24"/>
+          <w:lang w:eastAsia="pt-PT"/>
+        </w:rPr>
+      </w:pPr>
+      <w:r>
+        <w:rPr>
+          <w:rFonts w:ascii="Calibri" w:eastAsia="Times New Roman" w:hAnsi="Calibri" w:cs="Calibri"/>
+          <w:color w:val="000000"/>
+          <w:sz w:val="20"/>
+          <w:szCs w:val="20"/>
+          <w:lang w:eastAsia="pt-PT"/>
+        </w:rPr>
+        <w:t xml:space="preserve">                   </w:t>
+      </w:r>
+      <w:r>
+        <w:rPr>
+          <w:rFonts w:ascii="Calibri" w:eastAsia="Times New Roman" w:hAnsi="Calibri" w:cs="Calibri"/>
+          <w:color w:val="000000"/>
+          <w:sz w:val="20"/>
+          <w:szCs w:val="20"/>
+          <w:lang w:eastAsia="pt-PT"/>
+        </w:rPr>
+        <w:t xml:space="preserve"> </w:t>
+      </w:r>
+      <w:r>
+        <w:rPr>
+          <w:rFonts w:ascii="Calibri" w:eastAsia="Times New Roman" w:hAnsi="Calibri" w:cs="Calibri"/>
+          <w:color w:val="000000"/>
+          <w:sz w:val="20"/>
+          <w:szCs w:val="20"/>
+          <w:lang w:eastAsia="pt-PT"/>
+        </w:rPr>
         <w:t> Ricardo Gomes (A93785)</w:t>
       </w:r>
     </w:p>
     <w:p>
       <w:pPr>
-        <w:pStyle w:val="Ttulo"/>
-        <w:ind w:left="1416"/>
-        <w:rPr>
-          <w:rFonts w:asciiTheme="minorHAnsi" w:hAnsiTheme="minorHAnsi" w:cstheme="minorHAnsi"/>
-          <w:b/>
-          <w:bCs/>
-        </w:rPr>
-      </w:pPr>
-      <w:r>
+        <w:pStyle w:val="Title"/>
         <w:rPr>
           <w:rFonts w:ascii="Times New Roman" w:eastAsia="Times New Roman" w:hAnsi="Times New Roman" w:cs="Times New Roman"/>
           <w:spacing w:val="0"/>
@@ -542,7 +626,46 @@
           <w:szCs w:val="24"/>
           <w:lang w:eastAsia="pt-PT"/>
         </w:rPr>
-        <w:br/>
+      </w:pPr>
+    </w:p>
+    <w:p>
+      <w:pPr>
+        <w:pStyle w:val="Title"/>
+        <w:rPr>
+          <w:rFonts w:asciiTheme="minorHAnsi" w:hAnsiTheme="minorHAnsi" w:cstheme="minorHAnsi"/>
+          <w:b/>
+          <w:bCs/>
+        </w:rPr>
+      </w:pPr>
+      <w:r>
+        <w:rPr>
+          <w:rFonts w:ascii="Calibri" w:eastAsia="Times New Roman" w:hAnsi="Calibri" w:cs="Calibri"/>
+          <w:color w:val="000000"/>
+          <w:sz w:val="20"/>
+          <w:szCs w:val="20"/>
+          <w:lang w:eastAsia="pt-PT"/>
+        </w:rPr>
+        <w:t xml:space="preserve">                   </w:t>
+      </w:r>
+      <w:r>
+        <w:rPr>
+          <w:rFonts w:ascii="Calibri" w:eastAsia="Times New Roman" w:hAnsi="Calibri" w:cs="Calibri"/>
+          <w:color w:val="000000"/>
+          <w:sz w:val="20"/>
+          <w:szCs w:val="20"/>
+          <w:lang w:eastAsia="pt-PT"/>
+        </w:rPr>
+        <w:t xml:space="preserve"> </w:t>
+      </w:r>
+      <w:r>
+        <w:rPr>
+          <w:rFonts w:ascii="Calibri" w:eastAsia="Times New Roman" w:hAnsi="Calibri" w:cs="Calibri"/>
+          <w:color w:val="000000"/>
+          <w:sz w:val="20"/>
+          <w:szCs w:val="20"/>
+          <w:lang w:eastAsia="pt-PT"/>
+        </w:rPr>
+        <w:t xml:space="preserve">      </w:t>
       </w:r>
       <w:r>
         <w:rPr>
@@ -559,7 +682,7 @@
     </w:p>
     <w:p>
       <w:pPr>
-        <w:pStyle w:val="Ttulo"/>
+        <w:pStyle w:val="Title"/>
         <w:rPr>
           <w:rFonts w:asciiTheme="minorHAnsi" w:hAnsiTheme="minorHAnsi" w:cstheme="minorHAnsi"/>
           <w:b/>
@@ -571,10 +694,10 @@
           <w:noProof/>
         </w:rPr>
         <w:drawing>
-          <wp:anchor distT="0" distB="0" distL="114300" distR="114300" simplePos="0" relativeHeight="251661312" behindDoc="1" locked="0" layoutInCell="1" allowOverlap="1" wp14:anchorId="31132631" wp14:editId="3229B248">
+          <wp:anchor distT="0" distB="0" distL="114300" distR="114300" simplePos="0" relativeHeight="251661312" behindDoc="1" locked="0" layoutInCell="1" allowOverlap="1" wp14:anchorId="31132631" wp14:editId="55C649BE">
             <wp:simplePos x="0" y="0"/>
             <wp:positionH relativeFrom="column">
-              <wp:posOffset>-219075</wp:posOffset>
+              <wp:posOffset>-833930</wp:posOffset>
             </wp:positionH>
             <wp:positionV relativeFrom="paragraph">
               <wp:posOffset>474345</wp:posOffset>
@@ -636,7 +759,7 @@
     </w:p>
     <w:p>
       <w:pPr>
-        <w:pStyle w:val="Ttulo"/>
+        <w:pStyle w:val="Title"/>
         <w:rPr>
           <w:rFonts w:asciiTheme="minorHAnsi" w:hAnsiTheme="minorHAnsi" w:cstheme="minorHAnsi"/>
           <w:b/>
@@ -646,7 +769,7 @@
     </w:p>
     <w:p>
       <w:pPr>
-        <w:pStyle w:val="Ttulo"/>
+        <w:pStyle w:val="Title"/>
         <w:rPr>
           <w:rFonts w:asciiTheme="minorHAnsi" w:hAnsiTheme="minorHAnsi" w:cstheme="minorHAnsi"/>
           <w:b/>
@@ -656,7 +779,7 @@
     </w:p>
     <w:p>
       <w:pPr>
-        <w:pStyle w:val="Ttulo"/>
+        <w:pStyle w:val="Title"/>
         <w:rPr>
           <w:rFonts w:asciiTheme="minorHAnsi" w:hAnsiTheme="minorHAnsi" w:cstheme="minorHAnsi"/>
           <w:b/>
@@ -689,7 +812,7 @@
       <w:sdtContent>
         <w:p>
           <w:pPr>
-            <w:pStyle w:val="Cabealhodondice"/>
+            <w:pStyle w:val="TOCHeading"/>
           </w:pPr>
           <w:r>
             <w:t>Conteúdo</w:t>
@@ -697,7 +820,7 @@
         </w:p>
         <w:p>
           <w:pPr>
-            <w:pStyle w:val="ndice1"/>
+            <w:pStyle w:val="TOC1"/>
             <w:tabs>
               <w:tab w:val="right" w:leader="dot" w:pos="9736"/>
             </w:tabs>
@@ -719,7 +842,7 @@
           <w:hyperlink w:anchor="_Toc57738381" w:history="1">
             <w:r>
               <w:rPr>
-                <w:rStyle w:val="Hiperligao"/>
+                <w:rStyle w:val="Hyperlink"/>
                 <w:noProof/>
               </w:rPr>
               <w:t>Introdução</w:t>
@@ -776,7 +899,7 @@
         </w:p>
         <w:p>
           <w:pPr>
-            <w:pStyle w:val="ndice1"/>
+            <w:pStyle w:val="TOC1"/>
             <w:tabs>
               <w:tab w:val="left" w:pos="440"/>
               <w:tab w:val="right" w:leader="dot" w:pos="9736"/>
@@ -790,7 +913,7 @@
           <w:hyperlink w:anchor="_Toc57738382" w:history="1">
             <w:r>
               <w:rPr>
-                <w:rStyle w:val="Hiperligao"/>
+                <w:rStyle w:val="Hyperlink"/>
                 <w:noProof/>
               </w:rPr>
               <w:t>1.</w:t>
@@ -805,7 +928,7 @@
             </w:r>
             <w:r>
               <w:rPr>
-                <w:rStyle w:val="Hiperligao"/>
+                <w:rStyle w:val="Hyperlink"/>
                 <w:noProof/>
               </w:rPr>
               <w:t>Definição, contextualização, motivação e objetivos para a implementação do SGBD</w:t>
@@ -862,7 +985,7 @@
         </w:p>
         <w:p>
           <w:pPr>
-            <w:pStyle w:val="ndice2"/>
+            <w:pStyle w:val="TOC2"/>
             <w:tabs>
               <w:tab w:val="left" w:pos="880"/>
               <w:tab w:val="right" w:leader="dot" w:pos="9736"/>
@@ -876,7 +999,7 @@
           <w:hyperlink w:anchor="_Toc57738383" w:history="1">
             <w:r>
               <w:rPr>
-                <w:rStyle w:val="Hiperligao"/>
+                <w:rStyle w:val="Hyperlink"/>
                 <w:noProof/>
               </w:rPr>
               <w:t>1.1.</w:t>
@@ -891,7 +1014,7 @@
             </w:r>
             <w:r>
               <w:rPr>
-                <w:rStyle w:val="Hiperligao"/>
+                <w:rStyle w:val="Hyperlink"/>
                 <w:noProof/>
               </w:rPr>
               <w:t>Definição do Sistema</w:t>
@@ -948,7 +1071,7 @@
         </w:p>
         <w:p>
           <w:pPr>
-            <w:pStyle w:val="ndice2"/>
+            <w:pStyle w:val="TOC2"/>
             <w:tabs>
               <w:tab w:val="left" w:pos="880"/>
               <w:tab w:val="right" w:leader="dot" w:pos="9736"/>
@@ -962,7 +1085,7 @@
           <w:hyperlink w:anchor="_Toc57738384" w:history="1">
             <w:r>
               <w:rPr>
-                <w:rStyle w:val="Hiperligao"/>
+                <w:rStyle w:val="Hyperlink"/>
                 <w:noProof/>
               </w:rPr>
               <w:t>1.2.</w:t>
@@ -977,7 +1100,7 @@
             </w:r>
             <w:r>
               <w:rPr>
-                <w:rStyle w:val="Hiperligao"/>
+                <w:rStyle w:val="Hyperlink"/>
                 <w:noProof/>
               </w:rPr>
               <w:t>Contextualização</w:t>
@@ -1034,7 +1157,7 @@
         </w:p>
         <w:p>
           <w:pPr>
-            <w:pStyle w:val="ndice2"/>
+            <w:pStyle w:val="TOC2"/>
             <w:tabs>
               <w:tab w:val="left" w:pos="880"/>
               <w:tab w:val="right" w:leader="dot" w:pos="9736"/>
@@ -1048,7 +1171,7 @@
           <w:hyperlink w:anchor="_Toc57738385" w:history="1">
             <w:r>
               <w:rPr>
-                <w:rStyle w:val="Hiperligao"/>
+                <w:rStyle w:val="Hyperlink"/>
                 <w:rFonts w:eastAsia="Times New Roman"/>
                 <w:noProof/>
               </w:rPr>
@@ -1064,7 +1187,7 @@
             </w:r>
             <w:r>
               <w:rPr>
-                <w:rStyle w:val="Hiperligao"/>
+                <w:rStyle w:val="Hyperlink"/>
                 <w:rFonts w:eastAsia="Times New Roman"/>
                 <w:noProof/>
               </w:rPr>
@@ -1122,7 +1245,7 @@
         </w:p>
         <w:p>
           <w:pPr>
-            <w:pStyle w:val="ndice2"/>
+            <w:pStyle w:val="TOC2"/>
             <w:tabs>
               <w:tab w:val="left" w:pos="880"/>
               <w:tab w:val="right" w:leader="dot" w:pos="9736"/>
@@ -1136,7 +1259,7 @@
           <w:hyperlink w:anchor="_Toc57738386" w:history="1">
             <w:r>
               <w:rPr>
-                <w:rStyle w:val="Hiperligao"/>
+                <w:rStyle w:val="Hyperlink"/>
                 <w:rFonts w:eastAsia="Times New Roman"/>
                 <w:noProof/>
               </w:rPr>
@@ -1152,7 +1275,7 @@
             </w:r>
             <w:r>
               <w:rPr>
-                <w:rStyle w:val="Hiperligao"/>
+                <w:rStyle w:val="Hyperlink"/>
                 <w:rFonts w:eastAsia="Times New Roman"/>
                 <w:noProof/>
               </w:rPr>
@@ -1210,7 +1333,7 @@
         </w:p>
         <w:p>
           <w:pPr>
-            <w:pStyle w:val="ndice2"/>
+            <w:pStyle w:val="TOC2"/>
             <w:tabs>
               <w:tab w:val="left" w:pos="880"/>
               <w:tab w:val="right" w:leader="dot" w:pos="9736"/>
@@ -1224,7 +1347,7 @@
           <w:hyperlink w:anchor="_Toc57738387" w:history="1">
             <w:r>
               <w:rPr>
-                <w:rStyle w:val="Hiperligao"/>
+                <w:rStyle w:val="Hyperlink"/>
                 <w:noProof/>
               </w:rPr>
               <w:t>1.5.</w:t>
@@ -1239,7 +1362,7 @@
             </w:r>
             <w:r>
               <w:rPr>
-                <w:rStyle w:val="Hiperligao"/>
+                <w:rStyle w:val="Hyperlink"/>
                 <w:noProof/>
               </w:rPr>
               <w:t>Estrutura do Relatório</w:t>
@@ -1270,20 +1393,17 @@
                 <w:noProof/>
                 <w:webHidden/>
               </w:rPr>
-            </w:r>
-            <w:r>
-              <w:rPr>
+              <w:fldChar w:fldCharType="separate"/>
+            </w:r>
+            <w:r>
+              <w:rPr>
+                <w:b/>
+                <w:bCs/>
                 <w:noProof/>
                 <w:webHidden/>
-              </w:rPr>
-              <w:fldChar w:fldCharType="separate"/>
-            </w:r>
-            <w:r>
-              <w:rPr>
-                <w:noProof/>
-                <w:webHidden/>
-              </w:rPr>
-              <w:t>5</w:t>
+                <w:lang w:val="en-US"/>
+              </w:rPr>
+              <w:t>Error! Bookmark not defined.</w:t>
             </w:r>
             <w:r>
               <w:rPr>
@@ -1296,7 +1416,7 @@
         </w:p>
         <w:p>
           <w:pPr>
-            <w:pStyle w:val="ndice1"/>
+            <w:pStyle w:val="TOC1"/>
             <w:tabs>
               <w:tab w:val="left" w:pos="440"/>
               <w:tab w:val="right" w:leader="dot" w:pos="9736"/>
@@ -1310,7 +1430,7 @@
           <w:hyperlink w:anchor="_Toc57738388" w:history="1">
             <w:r>
               <w:rPr>
-                <w:rStyle w:val="Hiperligao"/>
+                <w:rStyle w:val="Hyperlink"/>
                 <w:rFonts w:cs="CMU Bright"/>
                 <w:noProof/>
               </w:rPr>
@@ -1326,7 +1446,7 @@
             </w:r>
             <w:r>
               <w:rPr>
-                <w:rStyle w:val="Hiperligao"/>
+                <w:rStyle w:val="Hyperlink"/>
                 <w:rFonts w:cs="CMU Bright"/>
                 <w:noProof/>
               </w:rPr>
@@ -1384,7 +1504,7 @@
         </w:p>
         <w:p>
           <w:pPr>
-            <w:pStyle w:val="ndice2"/>
+            <w:pStyle w:val="TOC2"/>
             <w:tabs>
               <w:tab w:val="left" w:pos="880"/>
               <w:tab w:val="right" w:leader="dot" w:pos="9736"/>
@@ -1398,7 +1518,7 @@
           <w:hyperlink w:anchor="_Toc57738389" w:history="1">
             <w:r>
               <w:rPr>
-                <w:rStyle w:val="Hiperligao"/>
+                <w:rStyle w:val="Hyperlink"/>
                 <w:noProof/>
               </w:rPr>
               <w:t>2.1.</w:t>
@@ -1413,7 +1533,7 @@
             </w:r>
             <w:r>
               <w:rPr>
-                <w:rStyle w:val="Hiperligao"/>
+                <w:rStyle w:val="Hyperlink"/>
                 <w:noProof/>
               </w:rPr>
               <w:t>Entrevista aos potenciais utilizadores da BD</w:t>
@@ -1470,7 +1590,7 @@
         </w:p>
         <w:p>
           <w:pPr>
-            <w:pStyle w:val="ndice2"/>
+            <w:pStyle w:val="TOC2"/>
             <w:tabs>
               <w:tab w:val="right" w:leader="dot" w:pos="9736"/>
             </w:tabs>
@@ -1483,7 +1603,7 @@
           <w:hyperlink w:anchor="_Toc57738390" w:history="1">
             <w:r>
               <w:rPr>
-                <w:rStyle w:val="Hiperligao"/>
+                <w:rStyle w:val="Hyperlink"/>
                 <w:noProof/>
               </w:rPr>
               <w:t>Requisitos de identificação:</w:t>
@@ -1527,7 +1647,7 @@
                 <w:noProof/>
                 <w:webHidden/>
               </w:rPr>
-              <w:t>5</w:t>
+              <w:t>6</w:t>
             </w:r>
             <w:r>
               <w:rPr>
@@ -1540,7 +1660,7 @@
         </w:p>
         <w:p>
           <w:pPr>
-            <w:pStyle w:val="ndice2"/>
+            <w:pStyle w:val="TOC2"/>
             <w:tabs>
               <w:tab w:val="right" w:leader="dot" w:pos="9736"/>
             </w:tabs>
@@ -1553,7 +1673,7 @@
           <w:hyperlink w:anchor="_Toc57738391" w:history="1">
             <w:r>
               <w:rPr>
-                <w:rStyle w:val="Hiperligao"/>
+                <w:rStyle w:val="Hyperlink"/>
                 <w:noProof/>
               </w:rPr>
               <w:t>Requisitos de exploração:</w:t>
@@ -1610,7 +1730,7 @@
         </w:p>
         <w:p>
           <w:pPr>
-            <w:pStyle w:val="ndice2"/>
+            <w:pStyle w:val="TOC2"/>
             <w:tabs>
               <w:tab w:val="right" w:leader="dot" w:pos="9736"/>
             </w:tabs>
@@ -1623,7 +1743,7 @@
           <w:hyperlink w:anchor="_Toc57738392" w:history="1">
             <w:r>
               <w:rPr>
-                <w:rStyle w:val="Hiperligao"/>
+                <w:rStyle w:val="Hyperlink"/>
                 <w:noProof/>
               </w:rPr>
               <w:t>Requisitos de controlo:</w:t>
@@ -1680,7 +1800,7 @@
         </w:p>
         <w:p>
           <w:pPr>
-            <w:pStyle w:val="ndice1"/>
+            <w:pStyle w:val="TOC1"/>
             <w:tabs>
               <w:tab w:val="left" w:pos="440"/>
               <w:tab w:val="right" w:leader="dot" w:pos="9736"/>
@@ -1694,7 +1814,7 @@
           <w:hyperlink w:anchor="_Toc57738393" w:history="1">
             <w:r>
               <w:rPr>
-                <w:rStyle w:val="Hiperligao"/>
+                <w:rStyle w:val="Hyperlink"/>
                 <w:rFonts w:cs="CMU Bright"/>
                 <w:noProof/>
               </w:rPr>
@@ -1710,7 +1830,7 @@
             </w:r>
             <w:r>
               <w:rPr>
-                <w:rStyle w:val="Hiperligao"/>
+                <w:rStyle w:val="Hyperlink"/>
                 <w:rFonts w:cs="CMU Bright"/>
                 <w:bCs/>
                 <w:noProof/>
@@ -1769,7 +1889,7 @@
         </w:p>
         <w:p>
           <w:pPr>
-            <w:pStyle w:val="ndice2"/>
+            <w:pStyle w:val="TOC2"/>
             <w:tabs>
               <w:tab w:val="left" w:pos="880"/>
               <w:tab w:val="right" w:leader="dot" w:pos="9736"/>
@@ -1783,7 +1903,7 @@
           <w:hyperlink w:anchor="_Toc57738394" w:history="1">
             <w:r>
               <w:rPr>
-                <w:rStyle w:val="Hiperligao"/>
+                <w:rStyle w:val="Hyperlink"/>
                 <w:noProof/>
               </w:rPr>
               <w:t>3.1.</w:t>
@@ -1798,7 +1918,7 @@
             </w:r>
             <w:r>
               <w:rPr>
-                <w:rStyle w:val="Hiperligao"/>
+                <w:rStyle w:val="Hyperlink"/>
                 <w:noProof/>
               </w:rPr>
               <w:t>Identificação e caraterização de Identidades</w:t>
@@ -1842,7 +1962,7 @@
                 <w:noProof/>
                 <w:webHidden/>
               </w:rPr>
-              <w:t>7</w:t>
+              <w:t>8</w:t>
             </w:r>
             <w:r>
               <w:rPr>
@@ -1855,7 +1975,7 @@
         </w:p>
         <w:p>
           <w:pPr>
-            <w:pStyle w:val="ndice2"/>
+            <w:pStyle w:val="TOC2"/>
             <w:tabs>
               <w:tab w:val="left" w:pos="880"/>
               <w:tab w:val="right" w:leader="dot" w:pos="9736"/>
@@ -1869,7 +1989,7 @@
           <w:hyperlink w:anchor="_Toc57738395" w:history="1">
             <w:r>
               <w:rPr>
-                <w:rStyle w:val="Hiperligao"/>
+                <w:rStyle w:val="Hyperlink"/>
                 <w:noProof/>
               </w:rPr>
               <w:t>3.2.</w:t>
@@ -1884,7 +2004,7 @@
             </w:r>
             <w:r>
               <w:rPr>
-                <w:rStyle w:val="Hiperligao"/>
+                <w:rStyle w:val="Hyperlink"/>
                 <w:noProof/>
               </w:rPr>
               <w:t>Identificação e caracterização de relacionamentos</w:t>
@@ -1941,7 +2061,7 @@
         </w:p>
         <w:p>
           <w:pPr>
-            <w:pStyle w:val="ndice2"/>
+            <w:pStyle w:val="TOC2"/>
             <w:tabs>
               <w:tab w:val="left" w:pos="880"/>
               <w:tab w:val="right" w:leader="dot" w:pos="9736"/>
@@ -1955,7 +2075,7 @@
           <w:hyperlink w:anchor="_Toc57738396" w:history="1">
             <w:r>
               <w:rPr>
-                <w:rStyle w:val="Hiperligao"/>
+                <w:rStyle w:val="Hyperlink"/>
                 <w:noProof/>
               </w:rPr>
               <w:t>3.3.</w:t>
@@ -1970,7 +2090,7 @@
             </w:r>
             <w:r>
               <w:rPr>
-                <w:rStyle w:val="Hiperligao"/>
+                <w:rStyle w:val="Hyperlink"/>
                 <w:noProof/>
               </w:rPr>
               <w:t>Diagrama ER</w:t>
@@ -2014,7 +2134,7 @@
                 <w:noProof/>
                 <w:webHidden/>
               </w:rPr>
-              <w:t>10</w:t>
+              <w:t>12</w:t>
             </w:r>
             <w:r>
               <w:rPr>
@@ -2027,7 +2147,7 @@
         </w:p>
         <w:p>
           <w:pPr>
-            <w:pStyle w:val="ndice1"/>
+            <w:pStyle w:val="TOC1"/>
             <w:tabs>
               <w:tab w:val="left" w:pos="440"/>
               <w:tab w:val="right" w:leader="dot" w:pos="9736"/>
@@ -2041,7 +2161,7 @@
           <w:hyperlink w:anchor="_Toc57738397" w:history="1">
             <w:r>
               <w:rPr>
-                <w:rStyle w:val="Hiperligao"/>
+                <w:rStyle w:val="Hyperlink"/>
                 <w:rFonts w:cs="CMU Bright"/>
                 <w:noProof/>
               </w:rPr>
@@ -2057,7 +2177,7 @@
             </w:r>
             <w:r>
               <w:rPr>
-                <w:rStyle w:val="Hiperligao"/>
+                <w:rStyle w:val="Hyperlink"/>
                 <w:rFonts w:cs="CMU Bright"/>
                 <w:bCs/>
                 <w:noProof/>
@@ -2103,7 +2223,7 @@
                 <w:noProof/>
                 <w:webHidden/>
               </w:rPr>
-              <w:t>11</w:t>
+              <w:t>13</w:t>
             </w:r>
             <w:r>
               <w:rPr>
@@ -2116,7 +2236,7 @@
         </w:p>
         <w:p>
           <w:pPr>
-            <w:pStyle w:val="ndice2"/>
+            <w:pStyle w:val="TOC2"/>
             <w:tabs>
               <w:tab w:val="left" w:pos="880"/>
               <w:tab w:val="right" w:leader="dot" w:pos="9736"/>
@@ -2130,7 +2250,7 @@
           <w:hyperlink w:anchor="_Toc57738398" w:history="1">
             <w:r>
               <w:rPr>
-                <w:rStyle w:val="Hiperligao"/>
+                <w:rStyle w:val="Hyperlink"/>
                 <w:rFonts w:cs="CMU Bright"/>
                 <w:noProof/>
               </w:rPr>
@@ -2146,7 +2266,7 @@
             </w:r>
             <w:r>
               <w:rPr>
-                <w:rStyle w:val="Hiperligao"/>
+                <w:rStyle w:val="Hyperlink"/>
                 <w:rFonts w:cs="CMU Bright"/>
                 <w:noProof/>
               </w:rPr>
@@ -2191,7 +2311,7 @@
                 <w:noProof/>
                 <w:webHidden/>
               </w:rPr>
-              <w:t>11</w:t>
+              <w:t>13</w:t>
             </w:r>
             <w:r>
               <w:rPr>
@@ -2204,7 +2324,7 @@
         </w:p>
         <w:p>
           <w:pPr>
-            <w:pStyle w:val="ndice2"/>
+            <w:pStyle w:val="TOC2"/>
             <w:tabs>
               <w:tab w:val="left" w:pos="880"/>
               <w:tab w:val="right" w:leader="dot" w:pos="9736"/>
@@ -2218,7 +2338,7 @@
           <w:hyperlink w:anchor="_Toc57738399" w:history="1">
             <w:r>
               <w:rPr>
-                <w:rStyle w:val="Hiperligao"/>
+                <w:rStyle w:val="Hyperlink"/>
                 <w:rFonts w:cs="CMU Bright"/>
                 <w:noProof/>
               </w:rPr>
@@ -2234,7 +2354,7 @@
             </w:r>
             <w:r>
               <w:rPr>
-                <w:rStyle w:val="Hiperligao"/>
+                <w:rStyle w:val="Hyperlink"/>
                 <w:rFonts w:cs="CMU Bright"/>
                 <w:noProof/>
               </w:rPr>
@@ -2279,7 +2399,7 @@
                 <w:noProof/>
                 <w:webHidden/>
               </w:rPr>
-              <w:t>11</w:t>
+              <w:t>13</w:t>
             </w:r>
             <w:r>
               <w:rPr>
@@ -2292,7 +2412,7 @@
         </w:p>
         <w:p>
           <w:pPr>
-            <w:pStyle w:val="ndice2"/>
+            <w:pStyle w:val="TOC2"/>
             <w:tabs>
               <w:tab w:val="left" w:pos="880"/>
               <w:tab w:val="right" w:leader="dot" w:pos="9736"/>
@@ -2306,7 +2426,7 @@
           <w:hyperlink w:anchor="_Toc57738400" w:history="1">
             <w:r>
               <w:rPr>
-                <w:rStyle w:val="Hiperligao"/>
+                <w:rStyle w:val="Hyperlink"/>
                 <w:rFonts w:cs="CMU Bright"/>
                 <w:noProof/>
               </w:rPr>
@@ -2322,7 +2442,7 @@
             </w:r>
             <w:r>
               <w:rPr>
-                <w:rStyle w:val="Hiperligao"/>
+                <w:rStyle w:val="Hyperlink"/>
                 <w:rFonts w:cs="CMU Bright"/>
                 <w:noProof/>
               </w:rPr>
@@ -2367,7 +2487,7 @@
                 <w:noProof/>
                 <w:webHidden/>
               </w:rPr>
-              <w:t>12</w:t>
+              <w:t>14</w:t>
             </w:r>
             <w:r>
               <w:rPr>
@@ -2380,7 +2500,7 @@
         </w:p>
         <w:p>
           <w:pPr>
-            <w:pStyle w:val="ndice2"/>
+            <w:pStyle w:val="TOC2"/>
             <w:tabs>
               <w:tab w:val="left" w:pos="880"/>
               <w:tab w:val="right" w:leader="dot" w:pos="9736"/>
@@ -2394,7 +2514,7 @@
           <w:hyperlink w:anchor="_Toc57738401" w:history="1">
             <w:r>
               <w:rPr>
-                <w:rStyle w:val="Hiperligao"/>
+                <w:rStyle w:val="Hyperlink"/>
                 <w:noProof/>
               </w:rPr>
               <w:t>4.4.</w:t>
@@ -2409,7 +2529,7 @@
             </w:r>
             <w:r>
               <w:rPr>
-                <w:rStyle w:val="Hiperligao"/>
+                <w:rStyle w:val="Hyperlink"/>
                 <w:noProof/>
               </w:rPr>
               <w:t>Desenho do Modelo Lógico</w:t>
@@ -2453,7 +2573,7 @@
                 <w:noProof/>
                 <w:webHidden/>
               </w:rPr>
-              <w:t>12</w:t>
+              <w:t>14</w:t>
             </w:r>
             <w:r>
               <w:rPr>
@@ -2499,7 +2619,7 @@
     </w:p>
     <w:p>
       <w:pPr>
-        <w:pStyle w:val="Ttulo1"/>
+        <w:pStyle w:val="Heading1"/>
         <w:spacing w:line="240" w:lineRule="auto"/>
         <w:rPr>
           <w:lang w:eastAsia="pt-PT"/>
@@ -2672,7 +2792,7 @@
     </w:p>
     <w:p>
       <w:pPr>
-        <w:pStyle w:val="Ttulo1"/>
+        <w:pStyle w:val="Heading1"/>
         <w:numPr>
           <w:ilvl w:val="0"/>
           <w:numId w:val="17"/>
@@ -2686,7 +2806,7 @@
       </w:r>
       <w:r>
         <w:rPr>
-          <w:rStyle w:val="Refdenotaderodap"/>
+          <w:rStyle w:val="FootnoteReference"/>
         </w:rPr>
         <w:footnoteReference w:id="1"/>
       </w:r>
@@ -2694,13 +2814,13 @@
     </w:p>
     <w:p>
       <w:pPr>
-        <w:pStyle w:val="Ttulo1"/>
+        <w:pStyle w:val="Heading1"/>
         <w:spacing w:line="240" w:lineRule="auto"/>
       </w:pPr>
     </w:p>
     <w:p>
       <w:pPr>
-        <w:pStyle w:val="Ttulo2"/>
+        <w:pStyle w:val="Heading2"/>
         <w:numPr>
           <w:ilvl w:val="1"/>
           <w:numId w:val="17"/>
@@ -2776,7 +2896,7 @@
     </w:p>
     <w:p>
       <w:pPr>
-        <w:pStyle w:val="Ttulo2"/>
+        <w:pStyle w:val="Heading2"/>
         <w:numPr>
           <w:ilvl w:val="1"/>
           <w:numId w:val="17"/>
@@ -2833,7 +2953,7 @@
     </w:p>
     <w:p>
       <w:pPr>
-        <w:pStyle w:val="Ttulo2"/>
+        <w:pStyle w:val="Heading2"/>
         <w:numPr>
           <w:ilvl w:val="1"/>
           <w:numId w:val="17"/>
@@ -2875,7 +2995,14 @@
         <w:rPr>
           <w:lang w:eastAsia="pt-PT"/>
         </w:rPr>
-        <w:t>Com o projeto relativo à abertura do novo ginásio pretende-se preencher um vazio no mercado atual, pelo que será algo de novo no contexto atual desta universidade. Mas para isto, é necessária uma análise mais aprofundada do tema, de forma a garantir que há uma boa infraestrutura capaz de alcançar os objetivos propostos.</w:t>
+        <w:t xml:space="preserve">Com o projeto relativo à abertura do novo ginásio pretende-se preencher um vazio no mercado atual, pelo que será algo de novo no contexto atual desta universidade. Mas para isto, é necessária uma análise mais aprofundada do tema, </w:t>
+      </w:r>
+      <w:r>
+        <w:rPr>
+          <w:lang w:eastAsia="pt-PT"/>
+        </w:rPr>
+        <w:lastRenderedPageBreak/>
+        <w:t>de forma a garantir que há uma boa infraestrutura capaz de alcançar os objetivos propostos.</w:t>
       </w:r>
     </w:p>
     <w:p>
@@ -2892,14 +3019,7 @@
         <w:rPr>
           <w:lang w:eastAsia="pt-PT"/>
         </w:rPr>
-        <w:t xml:space="preserve">Com o intuito de realizar esta façanha, é importante ter em conta a questão administrativa relativamente à gestão do ginásio. Posto isto, foram elaborados planos de crescimento </w:t>
-      </w:r>
-      <w:r>
-        <w:rPr>
-          <w:lang w:eastAsia="pt-PT"/>
-        </w:rPr>
-        <w:lastRenderedPageBreak/>
-        <w:t>sustentável que têm por base um aumento credível no que toca às inscrições, dado o número de alunos que frequentam o campus ser avultado. </w:t>
+        <w:t>Com o intuito de realizar esta façanha, é importante ter em conta a questão administrativa relativamente à gestão do ginásio. Posto isto, foram elaborados planos de crescimento sustentável que têm por base um aumento credível no que toca às inscrições, dado o número de alunos que frequentam o campus ser avultado. </w:t>
       </w:r>
     </w:p>
     <w:p>
@@ -2945,7 +3065,7 @@
     </w:p>
     <w:p>
       <w:pPr>
-        <w:pStyle w:val="Ttulo2"/>
+        <w:pStyle w:val="Heading2"/>
         <w:numPr>
           <w:ilvl w:val="1"/>
           <w:numId w:val="17"/>
@@ -2981,7 +3101,7 @@
     </w:p>
     <w:p>
       <w:pPr>
-        <w:pStyle w:val="Ttulo1"/>
+        <w:pStyle w:val="Heading1"/>
         <w:numPr>
           <w:ilvl w:val="0"/>
           <w:numId w:val="8"/>
@@ -3070,7 +3190,7 @@
     </w:p>
     <w:p>
       <w:pPr>
-        <w:pStyle w:val="Ttulo2"/>
+        <w:pStyle w:val="Heading2"/>
         <w:numPr>
           <w:ilvl w:val="1"/>
           <w:numId w:val="8"/>
@@ -3102,6 +3222,7 @@
         <w:spacing w:after="0"/>
       </w:pPr>
       <w:r>
+        <w:lastRenderedPageBreak/>
         <w:t>base de dados, tendo sido este o método de levantamento de requisitos utilizados. Na</w:t>
       </w:r>
     </w:p>
@@ -3139,7 +3260,7 @@
     </w:p>
     <w:p>
       <w:pPr>
-        <w:pStyle w:val="PargrafodaLista"/>
+        <w:pStyle w:val="ListParagraph"/>
         <w:numPr>
           <w:ilvl w:val="0"/>
           <w:numId w:val="9"/>
@@ -3158,7 +3279,7 @@
     </w:p>
     <w:p>
       <w:pPr>
-        <w:pStyle w:val="PargrafodaLista"/>
+        <w:pStyle w:val="ListParagraph"/>
         <w:numPr>
           <w:ilvl w:val="0"/>
           <w:numId w:val="9"/>
@@ -3177,7 +3298,7 @@
     </w:p>
     <w:p>
       <w:pPr>
-        <w:pStyle w:val="PargrafodaLista"/>
+        <w:pStyle w:val="ListParagraph"/>
         <w:numPr>
           <w:ilvl w:val="0"/>
           <w:numId w:val="9"/>
@@ -3196,7 +3317,7 @@
     </w:p>
     <w:p>
       <w:pPr>
-        <w:pStyle w:val="PargrafodaLista"/>
+        <w:pStyle w:val="ListParagraph"/>
         <w:numPr>
           <w:ilvl w:val="0"/>
           <w:numId w:val="9"/>
@@ -3215,7 +3336,7 @@
     </w:p>
     <w:p>
       <w:pPr>
-        <w:pStyle w:val="PargrafodaLista"/>
+        <w:pStyle w:val="ListParagraph"/>
         <w:numPr>
           <w:ilvl w:val="0"/>
           <w:numId w:val="9"/>
@@ -3234,7 +3355,7 @@
     </w:p>
     <w:p>
       <w:pPr>
-        <w:pStyle w:val="PargrafodaLista"/>
+        <w:pStyle w:val="ListParagraph"/>
         <w:numPr>
           <w:ilvl w:val="0"/>
           <w:numId w:val="9"/>
@@ -3253,11 +3374,10 @@
     </w:p>
     <w:p>
       <w:pPr>
-        <w:pStyle w:val="Ttulo2"/>
+        <w:pStyle w:val="Heading2"/>
         <w:spacing w:line="240" w:lineRule="auto"/>
       </w:pPr>
       <w:r>
-        <w:lastRenderedPageBreak/>
         <w:t>Requisitos de identificação</w:t>
       </w:r>
       <w:r>
@@ -3347,7 +3467,7 @@
     </w:p>
     <w:p>
       <w:pPr>
-        <w:pStyle w:val="Ttulo2"/>
+        <w:pStyle w:val="Heading2"/>
         <w:spacing w:line="240" w:lineRule="auto"/>
       </w:pPr>
       <w:bookmarkStart w:id="9" w:name="_Toc57738391"/>
@@ -3455,6 +3575,7 @@
           <w:b/>
           <w:bCs/>
         </w:rPr>
+        <w:lastRenderedPageBreak/>
         <w:t>Um PT pode:</w:t>
       </w:r>
     </w:p>
@@ -3578,12 +3699,11 @@
     </w:p>
     <w:p>
       <w:pPr>
-        <w:pStyle w:val="Ttulo2"/>
+        <w:pStyle w:val="Heading2"/>
         <w:spacing w:line="240" w:lineRule="auto"/>
       </w:pPr>
       <w:bookmarkStart w:id="10" w:name="_Toc57738392"/>
       <w:r>
-        <w:lastRenderedPageBreak/>
         <w:t>Requisitos de controlo</w:t>
       </w:r>
       <w:r>
@@ -3632,7 +3752,7 @@
       <w:pPr>
         <w:spacing w:after="0"/>
         <w:rPr>
-          <w:rStyle w:val="Ttulo1Carter"/>
+          <w:rStyle w:val="Heading1Char"/>
           <w:rFonts w:eastAsiaTheme="minorHAnsi" w:cstheme="minorBidi"/>
           <w:b w:val="0"/>
           <w:sz w:val="24"/>
@@ -3642,13 +3762,13 @@
     </w:p>
     <w:p>
       <w:pPr>
-        <w:pStyle w:val="Ttulo1"/>
+        <w:pStyle w:val="Heading1"/>
         <w:numPr>
           <w:ilvl w:val="0"/>
           <w:numId w:val="21"/>
         </w:numPr>
         <w:rPr>
-          <w:rStyle w:val="Ttulo1Carter"/>
+          <w:rStyle w:val="Heading1Char"/>
           <w:rFonts w:cs="CMU Bright"/>
           <w:b/>
           <w:bCs/>
@@ -3657,7 +3777,7 @@
       <w:bookmarkStart w:id="11" w:name="_Toc57738393"/>
       <w:r>
         <w:rPr>
-          <w:rStyle w:val="Ttulo1Carter"/>
+          <w:rStyle w:val="Heading1Char"/>
           <w:rFonts w:cs="CMU Bright"/>
           <w:b/>
           <w:bCs/>
@@ -3694,7 +3814,7 @@
     </w:p>
     <w:p>
       <w:pPr>
-        <w:pStyle w:val="PargrafodaLista"/>
+        <w:pStyle w:val="ListParagraph"/>
         <w:numPr>
           <w:ilvl w:val="0"/>
           <w:numId w:val="25"/>
@@ -3707,7 +3827,7 @@
     </w:p>
     <w:p>
       <w:pPr>
-        <w:pStyle w:val="PargrafodaLista"/>
+        <w:pStyle w:val="ListParagraph"/>
         <w:numPr>
           <w:ilvl w:val="0"/>
           <w:numId w:val="25"/>
@@ -3720,7 +3840,7 @@
     </w:p>
     <w:p>
       <w:pPr>
-        <w:pStyle w:val="PargrafodaLista"/>
+        <w:pStyle w:val="ListParagraph"/>
         <w:numPr>
           <w:ilvl w:val="0"/>
           <w:numId w:val="25"/>
@@ -3733,7 +3853,7 @@
     </w:p>
     <w:p>
       <w:pPr>
-        <w:pStyle w:val="PargrafodaLista"/>
+        <w:pStyle w:val="ListParagraph"/>
         <w:numPr>
           <w:ilvl w:val="0"/>
           <w:numId w:val="25"/>
@@ -3746,7 +3866,7 @@
     </w:p>
     <w:p>
       <w:pPr>
-        <w:pStyle w:val="PargrafodaLista"/>
+        <w:pStyle w:val="ListParagraph"/>
         <w:numPr>
           <w:ilvl w:val="0"/>
           <w:numId w:val="25"/>
@@ -3759,7 +3879,7 @@
     </w:p>
     <w:p>
       <w:pPr>
-        <w:pStyle w:val="PargrafodaLista"/>
+        <w:pStyle w:val="ListParagraph"/>
         <w:numPr>
           <w:ilvl w:val="0"/>
           <w:numId w:val="25"/>
@@ -3767,6 +3887,7 @@
         <w:spacing w:after="0"/>
       </w:pPr>
       <w:r>
+        <w:lastRenderedPageBreak/>
         <w:t>Validou-se o modelo de dados com o utilizador;</w:t>
       </w:r>
     </w:p>
@@ -3777,7 +3898,7 @@
     </w:p>
     <w:p>
       <w:pPr>
-        <w:pStyle w:val="Ttulo2"/>
+        <w:pStyle w:val="Heading2"/>
         <w:numPr>
           <w:ilvl w:val="1"/>
           <w:numId w:val="27"/>
@@ -3869,34 +3990,36 @@
         <w:t xml:space="preserve"> entidade que representa as consultas efetuadas pelo membro.</w:t>
       </w:r>
     </w:p>
-    <w:p>
-      <w:pPr>
-        <w:spacing w:after="0"/>
-        <w:ind w:firstLine="708"/>
-      </w:pPr>
-    </w:p>
     <w:p/>
-    <w:p/>
-    <w:p/>
-    <w:p/>
-    <w:p/>
-    <w:p>
-      <w:pPr>
-        <w:pStyle w:val="Legenda"/>
+    <w:p>
+      <w:pPr>
+        <w:pStyle w:val="Caption"/>
         <w:keepNext/>
       </w:pPr>
       <w:r>
-        <w:lastRenderedPageBreak/>
         <w:t xml:space="preserve">Tabela </w:t>
       </w:r>
-      <w:fldSimple w:instr=" SEQ Tabela \* ARABIC ">
-        <w:r>
-          <w:rPr>
-            <w:noProof/>
-          </w:rPr>
-          <w:t>1</w:t>
-        </w:r>
-      </w:fldSimple>
+      <w:r>
+        <w:fldChar w:fldCharType="begin"/>
+      </w:r>
+      <w:r>
+        <w:instrText xml:space="preserve"> SEQ Tabela \* ARABIC </w:instrText>
+      </w:r>
+      <w:r>
+        <w:fldChar w:fldCharType="separate"/>
+      </w:r>
+      <w:r>
+        <w:rPr>
+          <w:noProof/>
+        </w:rPr>
+        <w:t>1</w:t>
+      </w:r>
+      <w:r>
+        <w:rPr>
+          <w:noProof/>
+        </w:rPr>
+        <w:fldChar w:fldCharType="end"/>
+      </w:r>
       <w:r>
         <w:t xml:space="preserve"> - </w:t>
       </w:r>
@@ -3906,8 +4029,9 @@
     </w:p>
     <w:tbl>
       <w:tblPr>
-        <w:tblStyle w:val="TabelaSimples1"/>
+        <w:tblStyle w:val="PlainTable1"/>
         <w:tblW w:w="9774" w:type="dxa"/>
+        <w:jc w:val="center"/>
         <w:tblLook w:val="04A0" w:firstRow="1" w:lastRow="0" w:firstColumn="1" w:lastColumn="0" w:noHBand="0" w:noVBand="1"/>
       </w:tblPr>
       <w:tblGrid>
@@ -3920,6 +4044,7 @@
         <w:trPr>
           <w:cnfStyle w:val="100000000000" w:firstRow="1" w:lastRow="0" w:firstColumn="0" w:lastColumn="0" w:oddVBand="0" w:evenVBand="0" w:oddHBand="0" w:evenHBand="0" w:firstRowFirstColumn="0" w:firstRowLastColumn="0" w:lastRowFirstColumn="0" w:lastRowLastColumn="0"/>
           <w:trHeight w:val="491"/>
+          <w:jc w:val="center"/>
         </w:trPr>
         <w:tc>
           <w:tcPr>
@@ -3935,6 +4060,7 @@
               </w:rPr>
             </w:pPr>
             <w:bookmarkStart w:id="13" w:name="_Hlk57561523"/>
+            <w:proofErr w:type="spellStart"/>
             <w:r>
               <w:rPr>
                 <w:rFonts w:asciiTheme="minorHAnsi" w:hAnsiTheme="minorHAnsi" w:cstheme="minorHAnsi"/>
@@ -3943,6 +4069,7 @@
               </w:rPr>
               <w:t>Entidades</w:t>
             </w:r>
+            <w:proofErr w:type="spellEnd"/>
           </w:p>
         </w:tc>
         <w:tc>
@@ -4019,6 +4146,7 @@
         <w:trPr>
           <w:cnfStyle w:val="000000100000" w:firstRow="0" w:lastRow="0" w:firstColumn="0" w:lastColumn="0" w:oddVBand="0" w:evenVBand="0" w:oddHBand="1" w:evenHBand="0" w:firstRowFirstColumn="0" w:firstRowLastColumn="0" w:lastRowFirstColumn="0" w:lastRowLastColumn="0"/>
           <w:trHeight w:val="491"/>
+          <w:jc w:val="center"/>
         </w:trPr>
         <w:tc>
           <w:tcPr>
@@ -4075,6 +4203,7 @@
               <w:rPr>
                 <w:rFonts w:asciiTheme="minorHAnsi" w:hAnsiTheme="minorHAnsi" w:cstheme="minorHAnsi"/>
                 <w:szCs w:val="24"/>
+                <w:lang w:val="pt-PT"/>
               </w:rPr>
             </w:pPr>
           </w:p>
@@ -4084,12 +4213,14 @@
               <w:rPr>
                 <w:rFonts w:asciiTheme="minorHAnsi" w:hAnsiTheme="minorHAnsi" w:cstheme="minorHAnsi"/>
                 <w:szCs w:val="24"/>
-              </w:rPr>
-            </w:pPr>
-            <w:r>
-              <w:rPr>
-                <w:rFonts w:asciiTheme="minorHAnsi" w:hAnsiTheme="minorHAnsi" w:cstheme="minorHAnsi"/>
-                <w:szCs w:val="24"/>
+                <w:lang w:val="pt-PT"/>
+              </w:rPr>
+            </w:pPr>
+            <w:r>
+              <w:rPr>
+                <w:rFonts w:asciiTheme="minorHAnsi" w:hAnsiTheme="minorHAnsi" w:cstheme="minorHAnsi"/>
+                <w:szCs w:val="24"/>
+                <w:lang w:val="pt-PT"/>
               </w:rPr>
               <w:t>Quem se inscreve em aulas e consultas de um ginásio</w:t>
             </w:r>
@@ -4100,6 +4231,7 @@
               <w:rPr>
                 <w:rFonts w:asciiTheme="minorHAnsi" w:hAnsiTheme="minorHAnsi" w:cstheme="minorHAnsi"/>
                 <w:szCs w:val="24"/>
+                <w:lang w:val="pt-PT"/>
               </w:rPr>
             </w:pPr>
           </w:p>
@@ -4114,6 +4246,7 @@
               <w:rPr>
                 <w:rFonts w:asciiTheme="minorHAnsi" w:hAnsiTheme="minorHAnsi" w:cstheme="minorHAnsi"/>
                 <w:szCs w:val="24"/>
+                <w:lang w:val="pt-PT"/>
               </w:rPr>
             </w:pPr>
           </w:p>
@@ -4123,6 +4256,7 @@
               <w:rPr>
                 <w:rFonts w:asciiTheme="minorHAnsi" w:hAnsiTheme="minorHAnsi" w:cstheme="minorHAnsi"/>
                 <w:szCs w:val="24"/>
+                <w:lang w:val="pt-PT"/>
               </w:rPr>
             </w:pPr>
           </w:p>
@@ -4134,6 +4268,7 @@
                 <w:szCs w:val="24"/>
               </w:rPr>
             </w:pPr>
+            <w:proofErr w:type="spellStart"/>
             <w:r>
               <w:rPr>
                 <w:rFonts w:asciiTheme="minorHAnsi" w:hAnsiTheme="minorHAnsi" w:cstheme="minorHAnsi"/>
@@ -4141,6 +4276,7 @@
               </w:rPr>
               <w:t>Cliente</w:t>
             </w:r>
+            <w:proofErr w:type="spellEnd"/>
           </w:p>
         </w:tc>
         <w:tc>
@@ -4153,6 +4289,7 @@
               <w:rPr>
                 <w:rFonts w:asciiTheme="minorHAnsi" w:hAnsiTheme="minorHAnsi" w:cstheme="minorHAnsi"/>
                 <w:szCs w:val="24"/>
+                <w:lang w:val="pt-PT"/>
               </w:rPr>
             </w:pPr>
           </w:p>
@@ -4162,12 +4299,14 @@
               <w:rPr>
                 <w:rFonts w:asciiTheme="minorHAnsi" w:hAnsiTheme="minorHAnsi" w:cstheme="minorHAnsi"/>
                 <w:szCs w:val="24"/>
-              </w:rPr>
-            </w:pPr>
-            <w:r>
-              <w:rPr>
-                <w:rFonts w:asciiTheme="minorHAnsi" w:hAnsiTheme="minorHAnsi" w:cstheme="minorHAnsi"/>
-                <w:szCs w:val="24"/>
+                <w:lang w:val="pt-PT"/>
+              </w:rPr>
+            </w:pPr>
+            <w:r>
+              <w:rPr>
+                <w:rFonts w:asciiTheme="minorHAnsi" w:hAnsiTheme="minorHAnsi" w:cstheme="minorHAnsi"/>
+                <w:szCs w:val="24"/>
+                <w:lang w:val="pt-PT"/>
               </w:rPr>
               <w:t>Um membro inscreve-se no ginásio, e posteriormente em aulas e consultas.</w:t>
             </w:r>
@@ -4178,6 +4317,7 @@
               <w:rPr>
                 <w:rFonts w:asciiTheme="minorHAnsi" w:hAnsiTheme="minorHAnsi" w:cstheme="minorHAnsi"/>
                 <w:szCs w:val="24"/>
+                <w:lang w:val="pt-PT"/>
               </w:rPr>
             </w:pPr>
           </w:p>
@@ -4186,6 +4326,7 @@
       <w:tr>
         <w:trPr>
           <w:trHeight w:val="469"/>
+          <w:jc w:val="center"/>
         </w:trPr>
         <w:tc>
           <w:tcPr>
@@ -4197,22 +4338,25 @@
               <w:rPr>
                 <w:rFonts w:asciiTheme="minorHAnsi" w:hAnsiTheme="minorHAnsi" w:cstheme="minorHAnsi"/>
                 <w:szCs w:val="24"/>
-              </w:rPr>
-            </w:pPr>
-          </w:p>
-          <w:p>
-            <w:pPr>
-              <w:rPr>
-                <w:rFonts w:asciiTheme="minorHAnsi" w:hAnsiTheme="minorHAnsi" w:cstheme="minorHAnsi"/>
-                <w:szCs w:val="24"/>
-              </w:rPr>
-            </w:pPr>
-          </w:p>
-          <w:p>
-            <w:pPr>
-              <w:rPr>
-                <w:rFonts w:asciiTheme="minorHAnsi" w:hAnsiTheme="minorHAnsi" w:cstheme="minorHAnsi"/>
-                <w:szCs w:val="24"/>
+                <w:lang w:val="pt-PT"/>
+              </w:rPr>
+            </w:pPr>
+          </w:p>
+          <w:p>
+            <w:pPr>
+              <w:rPr>
+                <w:rFonts w:asciiTheme="minorHAnsi" w:hAnsiTheme="minorHAnsi" w:cstheme="minorHAnsi"/>
+                <w:szCs w:val="24"/>
+                <w:lang w:val="pt-PT"/>
+              </w:rPr>
+            </w:pPr>
+          </w:p>
+          <w:p>
+            <w:pPr>
+              <w:rPr>
+                <w:rFonts w:asciiTheme="minorHAnsi" w:hAnsiTheme="minorHAnsi" w:cstheme="minorHAnsi"/>
+                <w:szCs w:val="24"/>
+                <w:lang w:val="pt-PT"/>
               </w:rPr>
             </w:pPr>
           </w:p>
@@ -4265,6 +4409,7 @@
               <w:rPr>
                 <w:rFonts w:asciiTheme="minorHAnsi" w:hAnsiTheme="minorHAnsi" w:cstheme="minorHAnsi"/>
                 <w:szCs w:val="24"/>
+                <w:lang w:val="pt-PT"/>
               </w:rPr>
             </w:pPr>
           </w:p>
@@ -4274,6 +4419,7 @@
               <w:rPr>
                 <w:rFonts w:asciiTheme="minorHAnsi" w:hAnsiTheme="minorHAnsi" w:cstheme="minorHAnsi"/>
                 <w:szCs w:val="24"/>
+                <w:lang w:val="pt-PT"/>
               </w:rPr>
             </w:pPr>
           </w:p>
@@ -4283,12 +4429,14 @@
               <w:rPr>
                 <w:rFonts w:asciiTheme="minorHAnsi" w:hAnsiTheme="minorHAnsi" w:cstheme="minorHAnsi"/>
                 <w:szCs w:val="24"/>
-              </w:rPr>
-            </w:pPr>
-            <w:r>
-              <w:rPr>
-                <w:rFonts w:asciiTheme="minorHAnsi" w:hAnsiTheme="minorHAnsi" w:cstheme="minorHAnsi"/>
-                <w:szCs w:val="24"/>
+                <w:lang w:val="pt-PT"/>
+              </w:rPr>
+            </w:pPr>
+            <w:r>
+              <w:rPr>
+                <w:rFonts w:asciiTheme="minorHAnsi" w:hAnsiTheme="minorHAnsi" w:cstheme="minorHAnsi"/>
+                <w:szCs w:val="24"/>
+                <w:lang w:val="pt-PT"/>
               </w:rPr>
               <w:t>Ao qual estão associados os seus membros e os seus funcionários</w:t>
             </w:r>
@@ -4300,6 +4448,7 @@
               <w:rPr>
                 <w:rFonts w:asciiTheme="minorHAnsi" w:hAnsiTheme="minorHAnsi" w:cstheme="minorHAnsi"/>
                 <w:szCs w:val="24"/>
+                <w:lang w:val="pt-PT"/>
               </w:rPr>
             </w:pPr>
           </w:p>
@@ -4314,6 +4463,7 @@
               <w:rPr>
                 <w:rFonts w:asciiTheme="minorHAnsi" w:hAnsiTheme="minorHAnsi" w:cstheme="minorHAnsi"/>
                 <w:szCs w:val="24"/>
+                <w:lang w:val="pt-PT"/>
               </w:rPr>
             </w:pPr>
           </w:p>
@@ -4323,6 +4473,7 @@
               <w:rPr>
                 <w:rFonts w:asciiTheme="minorHAnsi" w:hAnsiTheme="minorHAnsi" w:cstheme="minorHAnsi"/>
                 <w:szCs w:val="24"/>
+                <w:lang w:val="pt-PT"/>
               </w:rPr>
             </w:pPr>
           </w:p>
@@ -4332,6 +4483,7 @@
               <w:rPr>
                 <w:rFonts w:asciiTheme="minorHAnsi" w:hAnsiTheme="minorHAnsi" w:cstheme="minorHAnsi"/>
                 <w:szCs w:val="24"/>
+                <w:lang w:val="pt-PT"/>
               </w:rPr>
             </w:pPr>
           </w:p>
@@ -4343,6 +4495,7 @@
                 <w:szCs w:val="24"/>
               </w:rPr>
             </w:pPr>
+            <w:proofErr w:type="spellStart"/>
             <w:r>
               <w:rPr>
                 <w:rFonts w:asciiTheme="minorHAnsi" w:hAnsiTheme="minorHAnsi" w:cstheme="minorHAnsi"/>
@@ -4350,6 +4503,7 @@
               </w:rPr>
               <w:t>Estabelecimento</w:t>
             </w:r>
+            <w:proofErr w:type="spellEnd"/>
           </w:p>
         </w:tc>
         <w:tc>
@@ -4362,6 +4516,7 @@
               <w:rPr>
                 <w:rFonts w:asciiTheme="minorHAnsi" w:hAnsiTheme="minorHAnsi" w:cstheme="minorHAnsi"/>
                 <w:szCs w:val="24"/>
+                <w:lang w:val="pt-PT"/>
               </w:rPr>
             </w:pPr>
           </w:p>
@@ -4371,6 +4526,7 @@
               <w:rPr>
                 <w:rFonts w:asciiTheme="minorHAnsi" w:hAnsiTheme="minorHAnsi" w:cstheme="minorHAnsi"/>
                 <w:szCs w:val="24"/>
+                <w:lang w:val="pt-PT"/>
               </w:rPr>
             </w:pPr>
           </w:p>
@@ -4380,12 +4536,14 @@
               <w:rPr>
                 <w:rFonts w:asciiTheme="minorHAnsi" w:hAnsiTheme="minorHAnsi" w:cstheme="minorHAnsi"/>
                 <w:szCs w:val="24"/>
-              </w:rPr>
-            </w:pPr>
-            <w:r>
-              <w:rPr>
-                <w:rFonts w:asciiTheme="minorHAnsi" w:hAnsiTheme="minorHAnsi" w:cstheme="minorHAnsi"/>
-                <w:szCs w:val="24"/>
+                <w:lang w:val="pt-PT"/>
+              </w:rPr>
+            </w:pPr>
+            <w:r>
+              <w:rPr>
+                <w:rFonts w:asciiTheme="minorHAnsi" w:hAnsiTheme="minorHAnsi" w:cstheme="minorHAnsi"/>
+                <w:szCs w:val="24"/>
+                <w:lang w:val="pt-PT"/>
               </w:rPr>
               <w:t>Um ginásio regista os membros inscritos e os elementos do seu staff</w:t>
             </w:r>
@@ -4396,6 +4554,7 @@
               <w:rPr>
                 <w:rFonts w:asciiTheme="minorHAnsi" w:hAnsiTheme="minorHAnsi" w:cstheme="minorHAnsi"/>
                 <w:szCs w:val="24"/>
+                <w:lang w:val="pt-PT"/>
               </w:rPr>
             </w:pPr>
           </w:p>
@@ -4405,6 +4564,7 @@
         <w:trPr>
           <w:cnfStyle w:val="000000100000" w:firstRow="0" w:lastRow="0" w:firstColumn="0" w:lastColumn="0" w:oddVBand="0" w:evenVBand="0" w:oddHBand="1" w:evenHBand="0" w:firstRowFirstColumn="0" w:firstRowLastColumn="0" w:lastRowFirstColumn="0" w:lastRowLastColumn="0"/>
           <w:trHeight w:val="491"/>
+          <w:jc w:val="center"/>
         </w:trPr>
         <w:tc>
           <w:tcPr>
@@ -4418,6 +4578,7 @@
                 <w:b w:val="0"/>
                 <w:bCs w:val="0"/>
                 <w:szCs w:val="24"/>
+                <w:lang w:val="pt-PT"/>
               </w:rPr>
             </w:pPr>
           </w:p>
@@ -4547,6 +4708,7 @@
       <w:tr>
         <w:trPr>
           <w:trHeight w:val="491"/>
+          <w:jc w:val="center"/>
         </w:trPr>
         <w:tc>
           <w:tcPr>
@@ -4599,6 +4761,7 @@
               <w:rPr>
                 <w:rFonts w:asciiTheme="minorHAnsi" w:hAnsiTheme="minorHAnsi" w:cstheme="minorHAnsi"/>
                 <w:szCs w:val="24"/>
+                <w:lang w:val="pt-PT"/>
               </w:rPr>
             </w:pPr>
           </w:p>
@@ -4608,12 +4771,14 @@
               <w:rPr>
                 <w:rFonts w:asciiTheme="minorHAnsi" w:hAnsiTheme="minorHAnsi" w:cstheme="minorHAnsi"/>
                 <w:szCs w:val="24"/>
-              </w:rPr>
-            </w:pPr>
-            <w:r>
-              <w:rPr>
-                <w:rFonts w:asciiTheme="minorHAnsi" w:hAnsiTheme="minorHAnsi" w:cstheme="minorHAnsi"/>
-                <w:szCs w:val="24"/>
+                <w:lang w:val="pt-PT"/>
+              </w:rPr>
+            </w:pPr>
+            <w:r>
+              <w:rPr>
+                <w:rFonts w:asciiTheme="minorHAnsi" w:hAnsiTheme="minorHAnsi" w:cstheme="minorHAnsi"/>
+                <w:szCs w:val="24"/>
+                <w:lang w:val="pt-PT"/>
               </w:rPr>
               <w:t>Funcionário do ginásio que é PT</w:t>
             </w:r>
@@ -4624,6 +4789,7 @@
               <w:rPr>
                 <w:rFonts w:asciiTheme="minorHAnsi" w:hAnsiTheme="minorHAnsi" w:cstheme="minorHAnsi"/>
                 <w:szCs w:val="24"/>
+                <w:lang w:val="pt-PT"/>
               </w:rPr>
             </w:pPr>
           </w:p>
@@ -4638,6 +4804,7 @@
               <w:rPr>
                 <w:rFonts w:asciiTheme="minorHAnsi" w:hAnsiTheme="minorHAnsi" w:cstheme="minorHAnsi"/>
                 <w:szCs w:val="24"/>
+                <w:lang w:val="pt-PT"/>
               </w:rPr>
             </w:pPr>
           </w:p>
@@ -4649,6 +4816,7 @@
                 <w:szCs w:val="24"/>
               </w:rPr>
             </w:pPr>
+            <w:proofErr w:type="spellStart"/>
             <w:r>
               <w:rPr>
                 <w:rFonts w:asciiTheme="minorHAnsi" w:hAnsiTheme="minorHAnsi" w:cstheme="minorHAnsi"/>
@@ -4656,6 +4824,7 @@
               </w:rPr>
               <w:t>Funcionário</w:t>
             </w:r>
+            <w:proofErr w:type="spellEnd"/>
           </w:p>
         </w:tc>
         <w:tc>
@@ -4668,6 +4837,7 @@
               <w:rPr>
                 <w:rFonts w:asciiTheme="minorHAnsi" w:hAnsiTheme="minorHAnsi" w:cstheme="minorHAnsi"/>
                 <w:szCs w:val="24"/>
+                <w:lang w:val="pt-PT"/>
               </w:rPr>
             </w:pPr>
           </w:p>
@@ -4677,12 +4847,14 @@
               <w:rPr>
                 <w:rFonts w:asciiTheme="minorHAnsi" w:hAnsiTheme="minorHAnsi" w:cstheme="minorHAnsi"/>
                 <w:szCs w:val="24"/>
-              </w:rPr>
-            </w:pPr>
-            <w:r>
-              <w:rPr>
-                <w:rFonts w:asciiTheme="minorHAnsi" w:hAnsiTheme="minorHAnsi" w:cstheme="minorHAnsi"/>
-                <w:szCs w:val="24"/>
+                <w:lang w:val="pt-PT"/>
+              </w:rPr>
+            </w:pPr>
+            <w:r>
+              <w:rPr>
+                <w:rFonts w:asciiTheme="minorHAnsi" w:hAnsiTheme="minorHAnsi" w:cstheme="minorHAnsi"/>
+                <w:szCs w:val="24"/>
+                <w:lang w:val="pt-PT"/>
               </w:rPr>
               <w:t xml:space="preserve">Funcionário do ginásio que dá aulas </w:t>
             </w:r>
@@ -4693,6 +4865,7 @@
         <w:trPr>
           <w:cnfStyle w:val="000000100000" w:firstRow="0" w:lastRow="0" w:firstColumn="0" w:lastColumn="0" w:oddVBand="0" w:evenVBand="0" w:oddHBand="1" w:evenHBand="0" w:firstRowFirstColumn="0" w:firstRowLastColumn="0" w:lastRowFirstColumn="0" w:lastRowLastColumn="0"/>
           <w:trHeight w:val="491"/>
+          <w:jc w:val="center"/>
         </w:trPr>
         <w:tc>
           <w:tcPr>
@@ -4706,6 +4879,7 @@
                 <w:b w:val="0"/>
                 <w:bCs w:val="0"/>
                 <w:szCs w:val="24"/>
+                <w:lang w:val="pt-PT"/>
               </w:rPr>
             </w:pPr>
           </w:p>
@@ -4716,6 +4890,7 @@
                 <w:b w:val="0"/>
                 <w:bCs w:val="0"/>
                 <w:szCs w:val="24"/>
+                <w:lang w:val="pt-PT"/>
               </w:rPr>
             </w:pPr>
           </w:p>
@@ -4759,6 +4934,7 @@
               <w:rPr>
                 <w:rFonts w:asciiTheme="minorHAnsi" w:hAnsiTheme="minorHAnsi" w:cstheme="minorHAnsi"/>
                 <w:szCs w:val="24"/>
+                <w:lang w:val="pt-PT"/>
               </w:rPr>
             </w:pPr>
           </w:p>
@@ -4768,12 +4944,14 @@
               <w:rPr>
                 <w:rFonts w:asciiTheme="minorHAnsi" w:hAnsiTheme="minorHAnsi" w:cstheme="minorHAnsi"/>
                 <w:szCs w:val="24"/>
-              </w:rPr>
-            </w:pPr>
-            <w:r>
-              <w:rPr>
-                <w:rFonts w:asciiTheme="minorHAnsi" w:hAnsiTheme="minorHAnsi" w:cstheme="minorHAnsi"/>
-                <w:szCs w:val="24"/>
+                <w:lang w:val="pt-PT"/>
+              </w:rPr>
+            </w:pPr>
+            <w:r>
+              <w:rPr>
+                <w:rFonts w:asciiTheme="minorHAnsi" w:hAnsiTheme="minorHAnsi" w:cstheme="minorHAnsi"/>
+                <w:szCs w:val="24"/>
+                <w:lang w:val="pt-PT"/>
               </w:rPr>
               <w:t>Funcionário do ginásio que é nutricionista</w:t>
             </w:r>
@@ -4784,6 +4962,7 @@
               <w:rPr>
                 <w:rFonts w:asciiTheme="minorHAnsi" w:hAnsiTheme="minorHAnsi" w:cstheme="minorHAnsi"/>
                 <w:szCs w:val="24"/>
+                <w:lang w:val="pt-PT"/>
               </w:rPr>
             </w:pPr>
           </w:p>
@@ -4798,6 +4977,7 @@
               <w:rPr>
                 <w:rFonts w:asciiTheme="minorHAnsi" w:hAnsiTheme="minorHAnsi" w:cstheme="minorHAnsi"/>
                 <w:szCs w:val="24"/>
+                <w:lang w:val="pt-PT"/>
               </w:rPr>
             </w:pPr>
           </w:p>
@@ -4809,6 +4989,7 @@
                 <w:szCs w:val="24"/>
               </w:rPr>
             </w:pPr>
+            <w:proofErr w:type="spellStart"/>
             <w:r>
               <w:rPr>
                 <w:rFonts w:asciiTheme="minorHAnsi" w:hAnsiTheme="minorHAnsi" w:cstheme="minorHAnsi"/>
@@ -4816,6 +4997,7 @@
               </w:rPr>
               <w:t>Funcionário</w:t>
             </w:r>
+            <w:proofErr w:type="spellEnd"/>
           </w:p>
         </w:tc>
         <w:tc>
@@ -4828,6 +5010,7 @@
               <w:rPr>
                 <w:rFonts w:asciiTheme="minorHAnsi" w:hAnsiTheme="minorHAnsi" w:cstheme="minorHAnsi"/>
                 <w:szCs w:val="24"/>
+                <w:lang w:val="pt-PT"/>
               </w:rPr>
             </w:pPr>
           </w:p>
@@ -4837,12 +5020,14 @@
               <w:rPr>
                 <w:rFonts w:asciiTheme="minorHAnsi" w:hAnsiTheme="minorHAnsi" w:cstheme="minorHAnsi"/>
                 <w:szCs w:val="24"/>
-              </w:rPr>
-            </w:pPr>
-            <w:r>
-              <w:rPr>
-                <w:rFonts w:asciiTheme="minorHAnsi" w:hAnsiTheme="minorHAnsi" w:cstheme="minorHAnsi"/>
-                <w:szCs w:val="24"/>
+                <w:lang w:val="pt-PT"/>
+              </w:rPr>
+            </w:pPr>
+            <w:r>
+              <w:rPr>
+                <w:rFonts w:asciiTheme="minorHAnsi" w:hAnsiTheme="minorHAnsi" w:cstheme="minorHAnsi"/>
+                <w:szCs w:val="24"/>
+                <w:lang w:val="pt-PT"/>
               </w:rPr>
               <w:t>Funcionário do ginásio que dá consultas</w:t>
             </w:r>
@@ -4852,6 +5037,7 @@
       <w:tr>
         <w:trPr>
           <w:trHeight w:val="491"/>
+          <w:jc w:val="center"/>
         </w:trPr>
         <w:tc>
           <w:tcPr>
@@ -4863,14 +5049,16 @@
               <w:rPr>
                 <w:rFonts w:asciiTheme="minorHAnsi" w:hAnsiTheme="minorHAnsi" w:cstheme="minorHAnsi"/>
                 <w:szCs w:val="24"/>
-              </w:rPr>
-            </w:pPr>
-          </w:p>
-          <w:p>
-            <w:pPr>
-              <w:rPr>
-                <w:rFonts w:asciiTheme="minorHAnsi" w:hAnsiTheme="minorHAnsi" w:cstheme="minorHAnsi"/>
-                <w:szCs w:val="24"/>
+                <w:lang w:val="pt-PT"/>
+              </w:rPr>
+            </w:pPr>
+          </w:p>
+          <w:p>
+            <w:pPr>
+              <w:rPr>
+                <w:rFonts w:asciiTheme="minorHAnsi" w:hAnsiTheme="minorHAnsi" w:cstheme="minorHAnsi"/>
+                <w:szCs w:val="24"/>
+                <w:lang w:val="pt-PT"/>
               </w:rPr>
             </w:pPr>
           </w:p>
@@ -4904,6 +5092,7 @@
               <w:rPr>
                 <w:rFonts w:asciiTheme="minorHAnsi" w:hAnsiTheme="minorHAnsi" w:cstheme="minorHAnsi"/>
                 <w:szCs w:val="24"/>
+                <w:lang w:val="pt-PT"/>
               </w:rPr>
             </w:pPr>
           </w:p>
@@ -4913,6 +5102,7 @@
               <w:rPr>
                 <w:rFonts w:asciiTheme="minorHAnsi" w:hAnsiTheme="minorHAnsi" w:cstheme="minorHAnsi"/>
                 <w:szCs w:val="24"/>
+                <w:lang w:val="pt-PT"/>
               </w:rPr>
             </w:pPr>
           </w:p>
@@ -4922,12 +5112,14 @@
               <w:rPr>
                 <w:rFonts w:asciiTheme="minorHAnsi" w:hAnsiTheme="minorHAnsi" w:cstheme="minorHAnsi"/>
                 <w:szCs w:val="24"/>
-              </w:rPr>
-            </w:pPr>
-            <w:r>
-              <w:rPr>
-                <w:rFonts w:asciiTheme="minorHAnsi" w:hAnsiTheme="minorHAnsi" w:cstheme="minorHAnsi"/>
-                <w:szCs w:val="24"/>
+                <w:lang w:val="pt-PT"/>
+              </w:rPr>
+            </w:pPr>
+            <w:r>
+              <w:rPr>
+                <w:rFonts w:asciiTheme="minorHAnsi" w:hAnsiTheme="minorHAnsi" w:cstheme="minorHAnsi"/>
+                <w:szCs w:val="24"/>
+                <w:lang w:val="pt-PT"/>
               </w:rPr>
               <w:t>Consulta dada a um membro do ginásio</w:t>
             </w:r>
@@ -4938,6 +5130,7 @@
               <w:rPr>
                 <w:rFonts w:asciiTheme="minorHAnsi" w:hAnsiTheme="minorHAnsi" w:cstheme="minorHAnsi"/>
                 <w:szCs w:val="24"/>
+                <w:lang w:val="pt-PT"/>
               </w:rPr>
             </w:pPr>
           </w:p>
@@ -4952,6 +5145,7 @@
               <w:rPr>
                 <w:rFonts w:asciiTheme="minorHAnsi" w:hAnsiTheme="minorHAnsi" w:cstheme="minorHAnsi"/>
                 <w:szCs w:val="24"/>
+                <w:lang w:val="pt-PT"/>
               </w:rPr>
             </w:pPr>
           </w:p>
@@ -4961,6 +5155,7 @@
               <w:rPr>
                 <w:rFonts w:asciiTheme="minorHAnsi" w:hAnsiTheme="minorHAnsi" w:cstheme="minorHAnsi"/>
                 <w:szCs w:val="24"/>
+                <w:lang w:val="pt-PT"/>
               </w:rPr>
             </w:pPr>
           </w:p>
@@ -4991,6 +5186,7 @@
               <w:rPr>
                 <w:rFonts w:asciiTheme="minorHAnsi" w:hAnsiTheme="minorHAnsi" w:cstheme="minorHAnsi"/>
                 <w:szCs w:val="24"/>
+                <w:lang w:val="pt-PT"/>
               </w:rPr>
             </w:pPr>
           </w:p>
@@ -5000,13 +5196,16 @@
               <w:rPr>
                 <w:rFonts w:asciiTheme="minorHAnsi" w:hAnsiTheme="minorHAnsi" w:cstheme="minorHAnsi"/>
                 <w:szCs w:val="24"/>
-              </w:rPr>
-            </w:pPr>
-            <w:r>
-              <w:rPr>
-                <w:rFonts w:asciiTheme="minorHAnsi" w:hAnsiTheme="minorHAnsi" w:cstheme="minorHAnsi"/>
-                <w:szCs w:val="24"/>
-              </w:rPr>
+                <w:lang w:val="pt-PT"/>
+              </w:rPr>
+            </w:pPr>
+            <w:r>
+              <w:rPr>
+                <w:rFonts w:asciiTheme="minorHAnsi" w:hAnsiTheme="minorHAnsi" w:cstheme="minorHAnsi"/>
+                <w:szCs w:val="24"/>
+                <w:lang w:val="pt-PT"/>
+              </w:rPr>
+              <w:lastRenderedPageBreak/>
               <w:t>Uma consulta é realizada por um nutricionista a um membro</w:t>
             </w:r>
           </w:p>
@@ -5016,6 +5215,7 @@
               <w:rPr>
                 <w:rFonts w:asciiTheme="minorHAnsi" w:hAnsiTheme="minorHAnsi" w:cstheme="minorHAnsi"/>
                 <w:szCs w:val="24"/>
+                <w:lang w:val="pt-PT"/>
               </w:rPr>
             </w:pPr>
           </w:p>
@@ -5025,6 +5225,7 @@
         <w:trPr>
           <w:cnfStyle w:val="000000100000" w:firstRow="0" w:lastRow="0" w:firstColumn="0" w:lastColumn="0" w:oddVBand="0" w:evenVBand="0" w:oddHBand="1" w:evenHBand="0" w:firstRowFirstColumn="0" w:firstRowLastColumn="0" w:lastRowFirstColumn="0" w:lastRowLastColumn="0"/>
           <w:trHeight w:val="491"/>
+          <w:jc w:val="center"/>
         </w:trPr>
         <w:tc>
           <w:tcPr>
@@ -5038,6 +5239,7 @@
                 <w:b w:val="0"/>
                 <w:bCs w:val="0"/>
                 <w:szCs w:val="24"/>
+                <w:lang w:val="pt-PT"/>
               </w:rPr>
             </w:pPr>
           </w:p>
@@ -5048,6 +5250,7 @@
                 <w:b w:val="0"/>
                 <w:bCs w:val="0"/>
                 <w:szCs w:val="24"/>
+                <w:lang w:val="pt-PT"/>
               </w:rPr>
             </w:pPr>
           </w:p>
@@ -5081,6 +5284,7 @@
               <w:rPr>
                 <w:rFonts w:asciiTheme="minorHAnsi" w:hAnsiTheme="minorHAnsi" w:cstheme="minorHAnsi"/>
                 <w:szCs w:val="24"/>
+                <w:lang w:val="pt-PT"/>
               </w:rPr>
             </w:pPr>
           </w:p>
@@ -5090,12 +5294,14 @@
               <w:rPr>
                 <w:rFonts w:asciiTheme="minorHAnsi" w:hAnsiTheme="minorHAnsi" w:cstheme="minorHAnsi"/>
                 <w:szCs w:val="24"/>
-              </w:rPr>
-            </w:pPr>
-            <w:r>
-              <w:rPr>
-                <w:rFonts w:asciiTheme="minorHAnsi" w:hAnsiTheme="minorHAnsi" w:cstheme="minorHAnsi"/>
-                <w:szCs w:val="24"/>
+                <w:lang w:val="pt-PT"/>
+              </w:rPr>
+            </w:pPr>
+            <w:r>
+              <w:rPr>
+                <w:rFonts w:asciiTheme="minorHAnsi" w:hAnsiTheme="minorHAnsi" w:cstheme="minorHAnsi"/>
+                <w:szCs w:val="24"/>
+                <w:lang w:val="pt-PT"/>
               </w:rPr>
               <w:t>Aula realizada no ginásio por um membro</w:t>
             </w:r>
@@ -5106,6 +5312,7 @@
               <w:rPr>
                 <w:rFonts w:asciiTheme="minorHAnsi" w:hAnsiTheme="minorHAnsi" w:cstheme="minorHAnsi"/>
                 <w:szCs w:val="24"/>
+                <w:lang w:val="pt-PT"/>
               </w:rPr>
             </w:pPr>
           </w:p>
@@ -5120,6 +5327,7 @@
               <w:rPr>
                 <w:rFonts w:asciiTheme="minorHAnsi" w:hAnsiTheme="minorHAnsi" w:cstheme="minorHAnsi"/>
                 <w:szCs w:val="24"/>
+                <w:lang w:val="pt-PT"/>
               </w:rPr>
             </w:pPr>
           </w:p>
@@ -5129,6 +5337,7 @@
               <w:rPr>
                 <w:rFonts w:asciiTheme="minorHAnsi" w:hAnsiTheme="minorHAnsi" w:cstheme="minorHAnsi"/>
                 <w:szCs w:val="24"/>
+                <w:lang w:val="pt-PT"/>
               </w:rPr>
             </w:pPr>
           </w:p>
@@ -5159,6 +5368,7 @@
               <w:rPr>
                 <w:rFonts w:asciiTheme="minorHAnsi" w:hAnsiTheme="minorHAnsi" w:cstheme="minorHAnsi"/>
                 <w:szCs w:val="24"/>
+                <w:lang w:val="pt-PT"/>
               </w:rPr>
             </w:pPr>
           </w:p>
@@ -5168,12 +5378,14 @@
               <w:rPr>
                 <w:rFonts w:asciiTheme="minorHAnsi" w:hAnsiTheme="minorHAnsi" w:cstheme="minorHAnsi"/>
                 <w:szCs w:val="24"/>
-              </w:rPr>
-            </w:pPr>
-            <w:r>
-              <w:rPr>
-                <w:rFonts w:asciiTheme="minorHAnsi" w:hAnsiTheme="minorHAnsi" w:cstheme="minorHAnsi"/>
-                <w:szCs w:val="24"/>
+                <w:lang w:val="pt-PT"/>
+              </w:rPr>
+            </w:pPr>
+            <w:r>
+              <w:rPr>
+                <w:rFonts w:asciiTheme="minorHAnsi" w:hAnsiTheme="minorHAnsi" w:cstheme="minorHAnsi"/>
+                <w:szCs w:val="24"/>
+                <w:lang w:val="pt-PT"/>
               </w:rPr>
               <w:t>Uma aula é dada por um PT a um membro</w:t>
             </w:r>
@@ -5183,6 +5395,7 @@
       <w:tr>
         <w:trPr>
           <w:trHeight w:val="491"/>
+          <w:jc w:val="center"/>
         </w:trPr>
         <w:tc>
           <w:tcPr>
@@ -5196,14 +5409,16 @@
                 <w:b w:val="0"/>
                 <w:bCs w:val="0"/>
                 <w:szCs w:val="24"/>
-              </w:rPr>
-            </w:pPr>
-          </w:p>
-          <w:p>
-            <w:pPr>
-              <w:rPr>
-                <w:rFonts w:asciiTheme="minorHAnsi" w:hAnsiTheme="minorHAnsi" w:cstheme="minorHAnsi"/>
-                <w:szCs w:val="24"/>
+                <w:lang w:val="pt-PT"/>
+              </w:rPr>
+            </w:pPr>
+          </w:p>
+          <w:p>
+            <w:pPr>
+              <w:rPr>
+                <w:rFonts w:asciiTheme="minorHAnsi" w:hAnsiTheme="minorHAnsi" w:cstheme="minorHAnsi"/>
+                <w:szCs w:val="24"/>
+                <w:lang w:val="pt-PT"/>
               </w:rPr>
             </w:pPr>
           </w:p>
@@ -5247,6 +5462,7 @@
               <w:rPr>
                 <w:rFonts w:asciiTheme="minorHAnsi" w:hAnsiTheme="minorHAnsi" w:cstheme="minorHAnsi"/>
                 <w:szCs w:val="24"/>
+                <w:lang w:val="pt-PT"/>
               </w:rPr>
             </w:pPr>
           </w:p>
@@ -5256,6 +5472,7 @@
               <w:rPr>
                 <w:rFonts w:asciiTheme="minorHAnsi" w:hAnsiTheme="minorHAnsi" w:cstheme="minorHAnsi"/>
                 <w:szCs w:val="24"/>
+                <w:lang w:val="pt-PT"/>
               </w:rPr>
             </w:pPr>
           </w:p>
@@ -5265,12 +5482,14 @@
               <w:rPr>
                 <w:rFonts w:asciiTheme="minorHAnsi" w:hAnsiTheme="minorHAnsi" w:cstheme="minorHAnsi"/>
                 <w:szCs w:val="24"/>
-              </w:rPr>
-            </w:pPr>
-            <w:r>
-              <w:rPr>
-                <w:rFonts w:asciiTheme="minorHAnsi" w:hAnsiTheme="minorHAnsi" w:cstheme="minorHAnsi"/>
-                <w:szCs w:val="24"/>
+                <w:lang w:val="pt-PT"/>
+              </w:rPr>
+            </w:pPr>
+            <w:r>
+              <w:rPr>
+                <w:rFonts w:asciiTheme="minorHAnsi" w:hAnsiTheme="minorHAnsi" w:cstheme="minorHAnsi"/>
+                <w:szCs w:val="24"/>
+                <w:lang w:val="pt-PT"/>
               </w:rPr>
               <w:t>Tipo de inscrição de um membro</w:t>
             </w:r>
@@ -5281,6 +5500,7 @@
               <w:rPr>
                 <w:rFonts w:asciiTheme="minorHAnsi" w:hAnsiTheme="minorHAnsi" w:cstheme="minorHAnsi"/>
                 <w:szCs w:val="24"/>
+                <w:lang w:val="pt-PT"/>
               </w:rPr>
             </w:pPr>
           </w:p>
@@ -5295,6 +5515,7 @@
               <w:rPr>
                 <w:rFonts w:asciiTheme="minorHAnsi" w:hAnsiTheme="minorHAnsi" w:cstheme="minorHAnsi"/>
                 <w:szCs w:val="24"/>
+                <w:lang w:val="pt-PT"/>
               </w:rPr>
             </w:pPr>
           </w:p>
@@ -5304,6 +5525,7 @@
               <w:rPr>
                 <w:rFonts w:asciiTheme="minorHAnsi" w:hAnsiTheme="minorHAnsi" w:cstheme="minorHAnsi"/>
                 <w:szCs w:val="24"/>
+                <w:lang w:val="pt-PT"/>
               </w:rPr>
             </w:pPr>
           </w:p>
@@ -5320,8 +5542,17 @@
                 <w:rFonts w:asciiTheme="minorHAnsi" w:hAnsiTheme="minorHAnsi" w:cstheme="minorHAnsi"/>
                 <w:szCs w:val="24"/>
               </w:rPr>
-              <w:t>Tipo de Inscrição</w:t>
-            </w:r>
+              <w:t xml:space="preserve">Tipo de </w:t>
+            </w:r>
+            <w:proofErr w:type="spellStart"/>
+            <w:r>
+              <w:rPr>
+                <w:rFonts w:asciiTheme="minorHAnsi" w:hAnsiTheme="minorHAnsi" w:cstheme="minorHAnsi"/>
+                <w:szCs w:val="24"/>
+              </w:rPr>
+              <w:t>Inscrição</w:t>
+            </w:r>
+            <w:proofErr w:type="spellEnd"/>
           </w:p>
         </w:tc>
         <w:tc>
@@ -5334,6 +5565,7 @@
               <w:rPr>
                 <w:rFonts w:asciiTheme="minorHAnsi" w:hAnsiTheme="minorHAnsi" w:cstheme="minorHAnsi"/>
                 <w:szCs w:val="24"/>
+                <w:lang w:val="pt-PT"/>
               </w:rPr>
             </w:pPr>
           </w:p>
@@ -5343,12 +5575,14 @@
               <w:rPr>
                 <w:rFonts w:asciiTheme="minorHAnsi" w:hAnsiTheme="minorHAnsi" w:cstheme="minorHAnsi"/>
                 <w:szCs w:val="24"/>
-              </w:rPr>
-            </w:pPr>
-            <w:r>
-              <w:rPr>
-                <w:rFonts w:asciiTheme="minorHAnsi" w:hAnsiTheme="minorHAnsi" w:cstheme="minorHAnsi"/>
-                <w:szCs w:val="24"/>
+                <w:lang w:val="pt-PT"/>
+              </w:rPr>
+            </w:pPr>
+            <w:r>
+              <w:rPr>
+                <w:rFonts w:asciiTheme="minorHAnsi" w:hAnsiTheme="minorHAnsi" w:cstheme="minorHAnsi"/>
+                <w:szCs w:val="24"/>
+                <w:lang w:val="pt-PT"/>
               </w:rPr>
               <w:t>Tipo de inscrição que um membro faz no momento de inscrição no ginásio</w:t>
             </w:r>
@@ -5359,6 +5593,7 @@
               <w:rPr>
                 <w:rFonts w:asciiTheme="minorHAnsi" w:hAnsiTheme="minorHAnsi" w:cstheme="minorHAnsi"/>
                 <w:szCs w:val="24"/>
+                <w:lang w:val="pt-PT"/>
               </w:rPr>
             </w:pPr>
           </w:p>
@@ -5368,9 +5603,9 @@
     </w:tbl>
     <w:p>
       <w:pPr>
-        <w:pStyle w:val="Ttulo2"/>
-        <w:rPr>
-          <w:rStyle w:val="Ttulo1Carter"/>
+        <w:pStyle w:val="Heading2"/>
+        <w:rPr>
+          <w:rStyle w:val="Heading1Char"/>
           <w:b/>
           <w:sz w:val="28"/>
           <w:szCs w:val="26"/>
@@ -5379,13 +5614,13 @@
     </w:p>
     <w:p>
       <w:pPr>
-        <w:pStyle w:val="Ttulo2"/>
+        <w:pStyle w:val="Heading2"/>
         <w:numPr>
           <w:ilvl w:val="1"/>
           <w:numId w:val="31"/>
         </w:numPr>
         <w:rPr>
-          <w:rStyle w:val="Ttulo1Carter"/>
+          <w:rStyle w:val="Heading1Char"/>
           <w:b/>
           <w:sz w:val="28"/>
           <w:szCs w:val="26"/>
@@ -5394,7 +5629,7 @@
       <w:bookmarkStart w:id="14" w:name="_Toc57738395"/>
       <w:r>
         <w:rPr>
-          <w:rStyle w:val="Ttulo1Carter"/>
+          <w:rStyle w:val="Heading1Char"/>
           <w:b/>
           <w:sz w:val="28"/>
           <w:szCs w:val="26"/>
@@ -5692,6 +5927,7 @@
         <w:ind w:firstLine="360"/>
       </w:pPr>
       <w:r>
+        <w:lastRenderedPageBreak/>
         <w:t xml:space="preserve">Um </w:t>
       </w:r>
       <w:r>
@@ -5718,20 +5954,33 @@
     <w:p/>
     <w:p>
       <w:pPr>
-        <w:pStyle w:val="Legenda"/>
+        <w:pStyle w:val="Caption"/>
         <w:keepNext/>
       </w:pPr>
       <w:r>
         <w:t xml:space="preserve">Tabela </w:t>
       </w:r>
-      <w:fldSimple w:instr=" SEQ Tabela \* ARABIC ">
-        <w:r>
-          <w:rPr>
-            <w:noProof/>
-          </w:rPr>
-          <w:t>2</w:t>
-        </w:r>
-      </w:fldSimple>
+      <w:r>
+        <w:fldChar w:fldCharType="begin"/>
+      </w:r>
+      <w:r>
+        <w:instrText xml:space="preserve"> SEQ Tabela \* ARABIC </w:instrText>
+      </w:r>
+      <w:r>
+        <w:fldChar w:fldCharType="separate"/>
+      </w:r>
+      <w:r>
+        <w:rPr>
+          <w:noProof/>
+        </w:rPr>
+        <w:t>2</w:t>
+      </w:r>
+      <w:r>
+        <w:rPr>
+          <w:noProof/>
+        </w:rPr>
+        <w:fldChar w:fldCharType="end"/>
+      </w:r>
       <w:r>
         <w:t xml:space="preserve"> - </w:t>
       </w:r>
@@ -5743,6 +5992,7 @@
       <w:tblPr>
         <w:tblStyle w:val="TabelaSimples11"/>
         <w:tblW w:w="9218" w:type="dxa"/>
+        <w:jc w:val="center"/>
         <w:tblLook w:val="04A0" w:firstRow="1" w:lastRow="0" w:firstColumn="1" w:lastColumn="0" w:noHBand="0" w:noVBand="1"/>
       </w:tblPr>
       <w:tblGrid>
@@ -5756,6 +6006,7 @@
         <w:trPr>
           <w:cnfStyle w:val="100000000000" w:firstRow="1" w:lastRow="0" w:firstColumn="0" w:lastColumn="0" w:oddVBand="0" w:evenVBand="0" w:oddHBand="0" w:evenHBand="0" w:firstRowFirstColumn="0" w:firstRowLastColumn="0" w:lastRowFirstColumn="0" w:lastRowLastColumn="0"/>
           <w:trHeight w:val="644"/>
+          <w:jc w:val="center"/>
         </w:trPr>
         <w:tc>
           <w:tcPr>
@@ -5897,6 +6148,7 @@
         <w:trPr>
           <w:cnfStyle w:val="000000100000" w:firstRow="0" w:lastRow="0" w:firstColumn="0" w:lastColumn="0" w:oddVBand="0" w:evenVBand="0" w:oddHBand="1" w:evenHBand="0" w:firstRowFirstColumn="0" w:firstRowLastColumn="0" w:lastRowFirstColumn="0" w:lastRowLastColumn="0"/>
           <w:trHeight w:val="644"/>
+          <w:jc w:val="center"/>
         </w:trPr>
         <w:tc>
           <w:tcPr>
@@ -6011,6 +6263,7 @@
       <w:tr>
         <w:trPr>
           <w:trHeight w:val="644"/>
+          <w:jc w:val="center"/>
         </w:trPr>
         <w:tc>
           <w:tcPr>
@@ -6144,6 +6397,7 @@
         <w:trPr>
           <w:cnfStyle w:val="000000100000" w:firstRow="0" w:lastRow="0" w:firstColumn="0" w:lastColumn="0" w:oddVBand="0" w:evenVBand="0" w:oddHBand="1" w:evenHBand="0" w:firstRowFirstColumn="0" w:firstRowLastColumn="0" w:lastRowFirstColumn="0" w:lastRowLastColumn="0"/>
           <w:trHeight w:val="644"/>
+          <w:jc w:val="center"/>
         </w:trPr>
         <w:tc>
           <w:tcPr>
@@ -6287,6 +6541,7 @@
       <w:tr>
         <w:trPr>
           <w:trHeight w:val="644"/>
+          <w:jc w:val="center"/>
         </w:trPr>
         <w:tc>
           <w:tcPr>
@@ -6420,6 +6675,7 @@
         <w:trPr>
           <w:cnfStyle w:val="000000100000" w:firstRow="0" w:lastRow="0" w:firstColumn="0" w:lastColumn="0" w:oddVBand="0" w:evenVBand="0" w:oddHBand="1" w:evenHBand="0" w:firstRowFirstColumn="0" w:firstRowLastColumn="0" w:lastRowFirstColumn="0" w:lastRowLastColumn="0"/>
           <w:trHeight w:val="644"/>
+          <w:jc w:val="center"/>
         </w:trPr>
         <w:tc>
           <w:tcPr>
@@ -6553,6 +6809,7 @@
       <w:tr>
         <w:trPr>
           <w:trHeight w:val="644"/>
+          <w:jc w:val="center"/>
         </w:trPr>
         <w:tc>
           <w:tcPr>
@@ -6579,7 +6836,6 @@
                 <w:szCs w:val="24"/>
                 <w:lang w:eastAsia="en-US"/>
               </w:rPr>
-              <w:lastRenderedPageBreak/>
               <w:t>PT</w:t>
             </w:r>
           </w:p>
@@ -6686,6 +6942,7 @@
         <w:trPr>
           <w:cnfStyle w:val="000000100000" w:firstRow="0" w:lastRow="0" w:firstColumn="0" w:lastColumn="0" w:oddVBand="0" w:evenVBand="0" w:oddHBand="1" w:evenHBand="0" w:firstRowFirstColumn="0" w:firstRowLastColumn="0" w:lastRowFirstColumn="0" w:lastRowLastColumn="0"/>
           <w:trHeight w:val="616"/>
+          <w:jc w:val="center"/>
         </w:trPr>
         <w:tc>
           <w:tcPr>
@@ -6818,6 +7075,7 @@
       <w:tr>
         <w:trPr>
           <w:trHeight w:val="616"/>
+          <w:jc w:val="center"/>
         </w:trPr>
         <w:tc>
           <w:tcPr>
@@ -6933,6 +7191,7 @@
         <w:trPr>
           <w:cnfStyle w:val="000000100000" w:firstRow="0" w:lastRow="0" w:firstColumn="0" w:lastColumn="0" w:oddVBand="0" w:evenVBand="0" w:oddHBand="1" w:evenHBand="0" w:firstRowFirstColumn="0" w:firstRowLastColumn="0" w:lastRowFirstColumn="0" w:lastRowLastColumn="0"/>
           <w:trHeight w:val="616"/>
+          <w:jc w:val="center"/>
         </w:trPr>
         <w:tc>
           <w:tcPr>
@@ -7048,29 +7307,42 @@
     <w:p/>
     <w:p>
       <w:pPr>
-        <w:pStyle w:val="Legenda"/>
+        <w:pStyle w:val="Caption"/>
         <w:keepNext/>
       </w:pPr>
       <w:r>
         <w:t xml:space="preserve">Tabela </w:t>
       </w:r>
-      <w:fldSimple w:instr=" SEQ Tabela \* ARABIC ">
-        <w:r>
-          <w:rPr>
-            <w:noProof/>
-          </w:rPr>
-          <w:t>3</w:t>
-        </w:r>
-      </w:fldSimple>
+      <w:r>
+        <w:fldChar w:fldCharType="begin"/>
+      </w:r>
+      <w:r>
+        <w:instrText xml:space="preserve"> SEQ Tabela \* ARABIC </w:instrText>
+      </w:r>
+      <w:r>
+        <w:fldChar w:fldCharType="separate"/>
+      </w:r>
+      <w:r>
+        <w:rPr>
+          <w:noProof/>
+        </w:rPr>
+        <w:t>3</w:t>
+      </w:r>
+      <w:r>
+        <w:rPr>
+          <w:noProof/>
+        </w:rPr>
+        <w:fldChar w:fldCharType="end"/>
+      </w:r>
       <w:r>
         <w:t xml:space="preserve"> - Detalhes sobre as Entidades</w:t>
       </w:r>
     </w:p>
     <w:tbl>
       <w:tblPr>
-        <w:tblStyle w:val="TabelaSimples1"/>
+        <w:tblStyle w:val="PlainTable1"/>
         <w:tblW w:w="10774" w:type="dxa"/>
-        <w:tblInd w:w="-113" w:type="dxa"/>
+        <w:jc w:val="center"/>
         <w:tblLayout w:type="fixed"/>
         <w:tblLook w:val="04A0" w:firstRow="1" w:lastRow="0" w:firstColumn="1" w:lastColumn="0" w:noHBand="0" w:noVBand="1"/>
       </w:tblPr>
@@ -7087,6 +7359,7 @@
         <w:trPr>
           <w:cnfStyle w:val="100000000000" w:firstRow="1" w:lastRow="0" w:firstColumn="0" w:lastColumn="0" w:oddVBand="0" w:evenVBand="0" w:oddHBand="0" w:evenHBand="0" w:firstRowFirstColumn="0" w:firstRowLastColumn="0" w:lastRowFirstColumn="0" w:lastRowLastColumn="0"/>
           <w:trHeight w:val="466"/>
+          <w:jc w:val="center"/>
         </w:trPr>
         <w:tc>
           <w:tcPr>
@@ -7100,6 +7373,7 @@
                 <w:szCs w:val="24"/>
               </w:rPr>
             </w:pPr>
+            <w:proofErr w:type="spellStart"/>
             <w:r>
               <w:rPr>
                 <w:rFonts w:asciiTheme="minorHAnsi" w:hAnsiTheme="minorHAnsi" w:cstheme="minorHAnsi"/>
@@ -7107,6 +7381,7 @@
               </w:rPr>
               <w:t>Entidades</w:t>
             </w:r>
+            <w:proofErr w:type="spellEnd"/>
           </w:p>
         </w:tc>
         <w:tc>
@@ -7240,6 +7515,7 @@
         <w:trPr>
           <w:cnfStyle w:val="000000100000" w:firstRow="0" w:lastRow="0" w:firstColumn="0" w:lastColumn="0" w:oddVBand="0" w:evenVBand="0" w:oddHBand="1" w:evenHBand="0" w:firstRowFirstColumn="0" w:firstRowLastColumn="0" w:lastRowFirstColumn="0" w:lastRowLastColumn="0"/>
           <w:trHeight w:val="431"/>
+          <w:jc w:val="center"/>
         </w:trPr>
         <w:tc>
           <w:tcPr>
@@ -7462,6 +7738,7 @@
       <w:tr>
         <w:trPr>
           <w:trHeight w:val="431"/>
+          <w:jc w:val="center"/>
         </w:trPr>
         <w:tc>
           <w:tcPr>
@@ -7623,6 +7900,7 @@
         <w:trPr>
           <w:cnfStyle w:val="000000100000" w:firstRow="0" w:lastRow="0" w:firstColumn="0" w:lastColumn="0" w:oddVBand="0" w:evenVBand="0" w:oddHBand="1" w:evenHBand="0" w:firstRowFirstColumn="0" w:firstRowLastColumn="0" w:lastRowFirstColumn="0" w:lastRowLastColumn="0"/>
           <w:trHeight w:val="96"/>
+          <w:jc w:val="center"/>
         </w:trPr>
         <w:tc>
           <w:tcPr>
@@ -7724,6 +8002,7 @@
                 <w:rFonts w:asciiTheme="minorHAnsi" w:hAnsiTheme="minorHAnsi" w:cstheme="minorHAnsi"/>
                 <w:szCs w:val="24"/>
               </w:rPr>
+              <w:lastRenderedPageBreak/>
               <w:t>id_membro</w:t>
             </w:r>
             <w:proofErr w:type="spellEnd"/>
@@ -7849,6 +8128,7 @@
       <w:tr>
         <w:trPr>
           <w:trHeight w:val="96"/>
+          <w:jc w:val="center"/>
         </w:trPr>
         <w:tc>
           <w:tcPr>
@@ -8008,6 +8288,7 @@
         <w:trPr>
           <w:cnfStyle w:val="000000100000" w:firstRow="0" w:lastRow="0" w:firstColumn="0" w:lastColumn="0" w:oddVBand="0" w:evenVBand="0" w:oddHBand="1" w:evenHBand="0" w:firstRowFirstColumn="0" w:firstRowLastColumn="0" w:lastRowFirstColumn="0" w:lastRowLastColumn="0"/>
           <w:trHeight w:val="96"/>
+          <w:jc w:val="center"/>
         </w:trPr>
         <w:tc>
           <w:tcPr>
@@ -8169,6 +8450,7 @@
       <w:tr>
         <w:trPr>
           <w:trHeight w:val="96"/>
+          <w:jc w:val="center"/>
         </w:trPr>
         <w:tc>
           <w:tcPr>
@@ -8328,6 +8610,7 @@
         <w:trPr>
           <w:cnfStyle w:val="000000100000" w:firstRow="0" w:lastRow="0" w:firstColumn="0" w:lastColumn="0" w:oddVBand="0" w:evenVBand="0" w:oddHBand="1" w:evenHBand="0" w:firstRowFirstColumn="0" w:firstRowLastColumn="0" w:lastRowFirstColumn="0" w:lastRowLastColumn="0"/>
           <w:trHeight w:val="96"/>
+          <w:jc w:val="center"/>
         </w:trPr>
         <w:tc>
           <w:tcPr>
@@ -8479,6 +8762,7 @@
       <w:tr>
         <w:trPr>
           <w:trHeight w:val="96"/>
+          <w:jc w:val="center"/>
         </w:trPr>
         <w:tc>
           <w:tcPr>
@@ -8534,12 +8818,14 @@
               <w:rPr>
                 <w:rFonts w:asciiTheme="minorHAnsi" w:hAnsiTheme="minorHAnsi" w:cstheme="minorHAnsi"/>
                 <w:szCs w:val="24"/>
-              </w:rPr>
-            </w:pPr>
-            <w:r>
-              <w:rPr>
-                <w:rFonts w:asciiTheme="minorHAnsi" w:hAnsiTheme="minorHAnsi" w:cstheme="minorHAnsi"/>
-                <w:szCs w:val="24"/>
+                <w:lang w:val="pt-PT"/>
+              </w:rPr>
+            </w:pPr>
+            <w:r>
+              <w:rPr>
+                <w:rFonts w:asciiTheme="minorHAnsi" w:hAnsiTheme="minorHAnsi" w:cstheme="minorHAnsi"/>
+                <w:szCs w:val="24"/>
+                <w:lang w:val="pt-PT"/>
               </w:rPr>
               <w:t>Data de nascimento do membro</w:t>
             </w:r>
@@ -8638,6 +8924,7 @@
         <w:trPr>
           <w:cnfStyle w:val="000000100000" w:firstRow="0" w:lastRow="0" w:firstColumn="0" w:lastColumn="0" w:oddVBand="0" w:evenVBand="0" w:oddHBand="1" w:evenHBand="0" w:firstRowFirstColumn="0" w:firstRowLastColumn="0" w:lastRowFirstColumn="0" w:lastRowLastColumn="0"/>
           <w:trHeight w:val="289"/>
+          <w:jc w:val="center"/>
         </w:trPr>
         <w:tc>
           <w:tcPr>
@@ -8728,12 +9015,14 @@
               <w:rPr>
                 <w:rFonts w:asciiTheme="minorHAnsi" w:hAnsiTheme="minorHAnsi" w:cstheme="minorHAnsi"/>
                 <w:szCs w:val="24"/>
-              </w:rPr>
-            </w:pPr>
-            <w:r>
-              <w:rPr>
-                <w:rFonts w:asciiTheme="minorHAnsi" w:hAnsiTheme="minorHAnsi" w:cstheme="minorHAnsi"/>
-                <w:szCs w:val="24"/>
+                <w:lang w:val="pt-PT"/>
+              </w:rPr>
+            </w:pPr>
+            <w:r>
+              <w:rPr>
+                <w:rFonts w:asciiTheme="minorHAnsi" w:hAnsiTheme="minorHAnsi" w:cstheme="minorHAnsi"/>
+                <w:szCs w:val="24"/>
+                <w:lang w:val="pt-PT"/>
               </w:rPr>
               <w:t>Identificador do tipo de inscrição</w:t>
             </w:r>
@@ -8749,6 +9038,7 @@
               <w:rPr>
                 <w:rFonts w:asciiTheme="minorHAnsi" w:hAnsiTheme="minorHAnsi" w:cstheme="minorHAnsi"/>
                 <w:szCs w:val="24"/>
+                <w:lang w:val="pt-PT"/>
               </w:rPr>
             </w:pPr>
           </w:p>
@@ -8836,6 +9126,7 @@
       <w:tr>
         <w:trPr>
           <w:trHeight w:val="289"/>
+          <w:jc w:val="center"/>
         </w:trPr>
         <w:tc>
           <w:tcPr>
@@ -8893,12 +9184,14 @@
               <w:rPr>
                 <w:rFonts w:asciiTheme="minorHAnsi" w:hAnsiTheme="minorHAnsi" w:cstheme="minorHAnsi"/>
                 <w:szCs w:val="24"/>
-              </w:rPr>
-            </w:pPr>
-            <w:r>
-              <w:rPr>
-                <w:rFonts w:asciiTheme="minorHAnsi" w:hAnsiTheme="minorHAnsi" w:cstheme="minorHAnsi"/>
-                <w:szCs w:val="24"/>
+                <w:lang w:val="pt-PT"/>
+              </w:rPr>
+            </w:pPr>
+            <w:r>
+              <w:rPr>
+                <w:rFonts w:asciiTheme="minorHAnsi" w:hAnsiTheme="minorHAnsi" w:cstheme="minorHAnsi"/>
+                <w:szCs w:val="24"/>
+                <w:lang w:val="pt-PT"/>
               </w:rPr>
               <w:t>Nome do tipo de inscrição</w:t>
             </w:r>
@@ -8997,6 +9290,7 @@
         <w:trPr>
           <w:cnfStyle w:val="000000100000" w:firstRow="0" w:lastRow="0" w:firstColumn="0" w:lastColumn="0" w:oddVBand="0" w:evenVBand="0" w:oddHBand="1" w:evenHBand="0" w:firstRowFirstColumn="0" w:firstRowLastColumn="0" w:lastRowFirstColumn="0" w:lastRowLastColumn="0"/>
           <w:trHeight w:val="156"/>
+          <w:jc w:val="center"/>
         </w:trPr>
         <w:tc>
           <w:tcPr>
@@ -9177,6 +9471,7 @@
       <w:tr>
         <w:trPr>
           <w:trHeight w:val="156"/>
+          <w:jc w:val="center"/>
         </w:trPr>
         <w:tc>
           <w:tcPr>
@@ -9338,6 +9633,7 @@
         <w:trPr>
           <w:cnfStyle w:val="000000100000" w:firstRow="0" w:lastRow="0" w:firstColumn="0" w:lastColumn="0" w:oddVBand="0" w:evenVBand="0" w:oddHBand="1" w:evenHBand="0" w:firstRowFirstColumn="0" w:firstRowLastColumn="0" w:lastRowFirstColumn="0" w:lastRowLastColumn="0"/>
           <w:trHeight w:val="156"/>
+          <w:jc w:val="center"/>
         </w:trPr>
         <w:tc>
           <w:tcPr>
@@ -9491,6 +9787,7 @@
       <w:tr>
         <w:trPr>
           <w:trHeight w:val="234"/>
+          <w:jc w:val="center"/>
         </w:trPr>
         <w:tc>
           <w:tcPr>
@@ -9574,20 +9871,13 @@
                 <w:szCs w:val="24"/>
               </w:rPr>
             </w:pPr>
-            <w:r>
-              <w:rPr>
-                <w:rFonts w:asciiTheme="minorHAnsi" w:hAnsiTheme="minorHAnsi" w:cstheme="minorHAnsi"/>
-                <w:szCs w:val="24"/>
-              </w:rPr>
-              <w:t xml:space="preserve">Identificador do </w:t>
-            </w:r>
             <w:proofErr w:type="spellStart"/>
             <w:r>
               <w:rPr>
                 <w:rFonts w:asciiTheme="minorHAnsi" w:hAnsiTheme="minorHAnsi" w:cstheme="minorHAnsi"/>
                 <w:szCs w:val="24"/>
               </w:rPr>
-              <w:t>personal</w:t>
+              <w:t>Identificador</w:t>
             </w:r>
             <w:proofErr w:type="spellEnd"/>
             <w:r>
@@ -9595,17 +9885,8 @@
                 <w:rFonts w:asciiTheme="minorHAnsi" w:hAnsiTheme="minorHAnsi" w:cstheme="minorHAnsi"/>
                 <w:szCs w:val="24"/>
               </w:rPr>
-              <w:t xml:space="preserve"> </w:t>
-            </w:r>
-            <w:proofErr w:type="spellStart"/>
-            <w:r>
-              <w:rPr>
-                <w:rFonts w:asciiTheme="minorHAnsi" w:hAnsiTheme="minorHAnsi" w:cstheme="minorHAnsi"/>
-                <w:szCs w:val="24"/>
-              </w:rPr>
-              <w:t>trainer</w:t>
-            </w:r>
-            <w:proofErr w:type="spellEnd"/>
+              <w:t xml:space="preserve"> do personal trainer</w:t>
+            </w:r>
           </w:p>
         </w:tc>
         <w:tc>
@@ -9697,6 +9978,7 @@
         <w:trPr>
           <w:cnfStyle w:val="000000100000" w:firstRow="0" w:lastRow="0" w:firstColumn="0" w:lastColumn="0" w:oddVBand="0" w:evenVBand="0" w:oddHBand="1" w:evenHBand="0" w:firstRowFirstColumn="0" w:firstRowLastColumn="0" w:lastRowFirstColumn="0" w:lastRowLastColumn="0"/>
           <w:trHeight w:val="234"/>
+          <w:jc w:val="center"/>
         </w:trPr>
         <w:tc>
           <w:tcPr>
@@ -9758,33 +10040,8 @@
                 <w:rFonts w:asciiTheme="minorHAnsi" w:hAnsiTheme="minorHAnsi" w:cstheme="minorHAnsi"/>
                 <w:szCs w:val="24"/>
               </w:rPr>
-              <w:t xml:space="preserve">Nome do </w:t>
-            </w:r>
-            <w:proofErr w:type="spellStart"/>
-            <w:r>
-              <w:rPr>
-                <w:rFonts w:asciiTheme="minorHAnsi" w:hAnsiTheme="minorHAnsi" w:cstheme="minorHAnsi"/>
-                <w:szCs w:val="24"/>
-              </w:rPr>
-              <w:t>personal</w:t>
-            </w:r>
-            <w:proofErr w:type="spellEnd"/>
-            <w:r>
-              <w:rPr>
-                <w:rFonts w:asciiTheme="minorHAnsi" w:hAnsiTheme="minorHAnsi" w:cstheme="minorHAnsi"/>
-                <w:szCs w:val="24"/>
-              </w:rPr>
-              <w:t xml:space="preserve"> </w:t>
-            </w:r>
-            <w:proofErr w:type="spellStart"/>
-            <w:r>
-              <w:rPr>
-                <w:rFonts w:asciiTheme="minorHAnsi" w:hAnsiTheme="minorHAnsi" w:cstheme="minorHAnsi"/>
-                <w:szCs w:val="24"/>
-              </w:rPr>
-              <w:t>trainer</w:t>
-            </w:r>
-            <w:proofErr w:type="spellEnd"/>
+              <w:t>Nome do personal trainer</w:t>
+            </w:r>
           </w:p>
         </w:tc>
         <w:tc>
@@ -9875,6 +10132,7 @@
       <w:tr>
         <w:trPr>
           <w:trHeight w:val="234"/>
+          <w:jc w:val="center"/>
         </w:trPr>
         <w:tc>
           <w:tcPr>
@@ -9967,12 +10225,14 @@
               <w:rPr>
                 <w:rFonts w:asciiTheme="minorHAnsi" w:hAnsiTheme="minorHAnsi" w:cstheme="minorHAnsi"/>
                 <w:szCs w:val="24"/>
-              </w:rPr>
-            </w:pPr>
-            <w:r>
-              <w:rPr>
-                <w:rFonts w:asciiTheme="minorHAnsi" w:hAnsiTheme="minorHAnsi" w:cstheme="minorHAnsi"/>
-                <w:szCs w:val="24"/>
+                <w:lang w:val="pt-PT"/>
+              </w:rPr>
+            </w:pPr>
+            <w:r>
+              <w:rPr>
+                <w:rFonts w:asciiTheme="minorHAnsi" w:hAnsiTheme="minorHAnsi" w:cstheme="minorHAnsi"/>
+                <w:szCs w:val="24"/>
+                <w:lang w:val="pt-PT"/>
               </w:rPr>
               <w:t>Identificador do elemento do staff</w:t>
             </w:r>
@@ -10067,6 +10327,7 @@
         <w:trPr>
           <w:cnfStyle w:val="000000100000" w:firstRow="0" w:lastRow="0" w:firstColumn="0" w:lastColumn="0" w:oddVBand="0" w:evenVBand="0" w:oddHBand="1" w:evenHBand="0" w:firstRowFirstColumn="0" w:firstRowLastColumn="0" w:lastRowFirstColumn="0" w:lastRowLastColumn="0"/>
           <w:trHeight w:val="1382"/>
+          <w:jc w:val="center"/>
         </w:trPr>
         <w:tc>
           <w:tcPr>
@@ -10131,6 +10392,7 @@
               <w:rPr>
                 <w:rFonts w:asciiTheme="minorHAnsi" w:hAnsiTheme="minorHAnsi" w:cstheme="minorHAnsi"/>
                 <w:szCs w:val="24"/>
+                <w:lang w:val="pt-PT"/>
               </w:rPr>
             </w:pPr>
           </w:p>
@@ -10141,12 +10403,14 @@
               <w:rPr>
                 <w:rFonts w:asciiTheme="minorHAnsi" w:hAnsiTheme="minorHAnsi" w:cstheme="minorHAnsi"/>
                 <w:szCs w:val="24"/>
-              </w:rPr>
-            </w:pPr>
-            <w:r>
-              <w:rPr>
-                <w:rFonts w:asciiTheme="minorHAnsi" w:hAnsiTheme="minorHAnsi" w:cstheme="minorHAnsi"/>
-                <w:szCs w:val="24"/>
+                <w:lang w:val="pt-PT"/>
+              </w:rPr>
+            </w:pPr>
+            <w:r>
+              <w:rPr>
+                <w:rFonts w:asciiTheme="minorHAnsi" w:hAnsiTheme="minorHAnsi" w:cstheme="minorHAnsi"/>
+                <w:szCs w:val="24"/>
+                <w:lang w:val="pt-PT"/>
               </w:rPr>
               <w:t>Nome do elemento do staff</w:t>
             </w:r>
@@ -10162,6 +10426,7 @@
               <w:rPr>
                 <w:rFonts w:asciiTheme="minorHAnsi" w:hAnsiTheme="minorHAnsi" w:cstheme="minorHAnsi"/>
                 <w:szCs w:val="24"/>
+                <w:lang w:val="pt-PT"/>
               </w:rPr>
             </w:pPr>
           </w:p>
@@ -10276,6 +10541,7 @@
       <w:tr>
         <w:trPr>
           <w:trHeight w:val="294"/>
+          <w:jc w:val="center"/>
         </w:trPr>
         <w:tc>
           <w:tcPr>
@@ -10444,6 +10710,7 @@
         <w:trPr>
           <w:cnfStyle w:val="000000100000" w:firstRow="0" w:lastRow="0" w:firstColumn="0" w:lastColumn="0" w:oddVBand="0" w:evenVBand="0" w:oddHBand="1" w:evenHBand="0" w:firstRowFirstColumn="0" w:firstRowLastColumn="0" w:lastRowFirstColumn="0" w:lastRowLastColumn="0"/>
           <w:trHeight w:val="294"/>
+          <w:jc w:val="center"/>
         </w:trPr>
         <w:tc>
           <w:tcPr>
@@ -10594,6 +10861,7 @@
       <w:tr>
         <w:trPr>
           <w:trHeight w:val="156"/>
+          <w:jc w:val="center"/>
         </w:trPr>
         <w:tc>
           <w:tcPr>
@@ -10770,6 +11038,7 @@
         <w:trPr>
           <w:cnfStyle w:val="000000100000" w:firstRow="0" w:lastRow="0" w:firstColumn="0" w:lastColumn="0" w:oddVBand="0" w:evenVBand="0" w:oddHBand="1" w:evenHBand="0" w:firstRowFirstColumn="0" w:firstRowLastColumn="0" w:lastRowFirstColumn="0" w:lastRowLastColumn="0"/>
           <w:trHeight w:val="156"/>
+          <w:jc w:val="center"/>
         </w:trPr>
         <w:tc>
           <w:tcPr>
@@ -10920,6 +11189,7 @@
       <w:tr>
         <w:trPr>
           <w:trHeight w:val="156"/>
+          <w:jc w:val="center"/>
         </w:trPr>
         <w:tc>
           <w:tcPr>
@@ -11070,13 +11340,27 @@
     </w:tbl>
     <w:p>
       <w:pPr>
-        <w:pStyle w:val="Ttulo2"/>
+        <w:pStyle w:val="Heading2"/>
         <w:ind w:left="360"/>
       </w:pPr>
     </w:p>
     <w:p>
       <w:pPr>
-        <w:pStyle w:val="Ttulo2"/>
+        <w:jc w:val="left"/>
+        <w:rPr>
+          <w:rFonts w:eastAsiaTheme="majorEastAsia" w:cstheme="majorBidi"/>
+          <w:b/>
+          <w:sz w:val="28"/>
+          <w:szCs w:val="26"/>
+        </w:rPr>
+      </w:pPr>
+      <w:r>
+        <w:br w:type="page"/>
+      </w:r>
+    </w:p>
+    <w:p>
+      <w:pPr>
+        <w:pStyle w:val="Heading2"/>
         <w:numPr>
           <w:ilvl w:val="1"/>
           <w:numId w:val="36"/>
@@ -11084,6 +11368,7 @@
       </w:pPr>
       <w:bookmarkStart w:id="15" w:name="_Toc57738396"/>
       <w:r>
+        <w:lastRenderedPageBreak/>
         <w:t>Diagrama ER</w:t>
       </w:r>
       <w:bookmarkEnd w:id="15"/>
@@ -11110,21 +11395,21 @@
         <mc:AlternateContent>
           <mc:Choice Requires="wps">
             <w:drawing>
-              <wp:anchor distT="0" distB="0" distL="114300" distR="114300" simplePos="0" relativeHeight="251667456" behindDoc="1" locked="0" layoutInCell="1" allowOverlap="1" wp14:anchorId="1DADB2C0" wp14:editId="3DE7E4D6">
+              <wp:anchor distT="0" distB="0" distL="114300" distR="114300" simplePos="0" relativeHeight="251667456" behindDoc="1" locked="0" layoutInCell="1" allowOverlap="1" wp14:anchorId="1DADB2C0" wp14:editId="59C23688">
                 <wp:simplePos x="0" y="0"/>
                 <wp:positionH relativeFrom="margin">
-                  <wp:align>left</wp:align>
+                  <wp:align>center</wp:align>
                 </wp:positionH>
                 <wp:positionV relativeFrom="paragraph">
-                  <wp:posOffset>4004310</wp:posOffset>
+                  <wp:posOffset>4010705</wp:posOffset>
                 </wp:positionV>
                 <wp:extent cx="6181725" cy="635"/>
-                <wp:effectExtent l="0" t="0" r="9525" b="0"/>
+                <wp:effectExtent l="0" t="0" r="9525" b="7620"/>
                 <wp:wrapTight wrapText="bothSides">
                   <wp:wrapPolygon edited="0">
                     <wp:start x="0" y="0"/>
-                    <wp:lineTo x="0" y="19868"/>
-                    <wp:lineTo x="21567" y="19868"/>
+                    <wp:lineTo x="0" y="20647"/>
+                    <wp:lineTo x="21567" y="20647"/>
                     <wp:lineTo x="21567" y="0"/>
                     <wp:lineTo x="0" y="0"/>
                   </wp:wrapPolygon>
@@ -11154,7 +11439,7 @@
                         <w:txbxContent>
                           <w:p>
                             <w:pPr>
-                              <w:pStyle w:val="Legenda"/>
+                              <w:pStyle w:val="Caption"/>
                               <w:jc w:val="center"/>
                               <w:rPr>
                                 <w:noProof/>
@@ -11164,14 +11449,27 @@
                             <w:r>
                               <w:t xml:space="preserve">Figura </w:t>
                             </w:r>
-                            <w:fldSimple w:instr=" SEQ Figura \* ARABIC ">
-                              <w:r>
-                                <w:rPr>
-                                  <w:noProof/>
-                                </w:rPr>
-                                <w:t>1</w:t>
-                              </w:r>
-                            </w:fldSimple>
+                            <w:r>
+                              <w:fldChar w:fldCharType="begin"/>
+                            </w:r>
+                            <w:r>
+                              <w:instrText xml:space="preserve"> SEQ Figura \* ARABIC </w:instrText>
+                            </w:r>
+                            <w:r>
+                              <w:fldChar w:fldCharType="separate"/>
+                            </w:r>
+                            <w:r>
+                              <w:rPr>
+                                <w:noProof/>
+                              </w:rPr>
+                              <w:t>1</w:t>
+                            </w:r>
+                            <w:r>
+                              <w:rPr>
+                                <w:noProof/>
+                              </w:rPr>
+                              <w:fldChar w:fldCharType="end"/>
+                            </w:r>
                             <w:r>
                               <w:t xml:space="preserve"> - Diagrama ER</w:t>
                             </w:r>
@@ -11196,12 +11494,12 @@
                 <v:stroke joinstyle="miter"/>
                 <v:path gradientshapeok="t" o:connecttype="rect"/>
               </v:shapetype>
-              <v:shape id="Caixa de texto 8" o:spid="_x0000_s1026" type="#_x0000_t202" style="position:absolute;left:0;text-align:left;margin-left:0;margin-top:315.3pt;width:486.75pt;height:.05pt;z-index:-251649024;visibility:visible;mso-wrap-style:square;mso-wrap-distance-left:9pt;mso-wrap-distance-top:0;mso-wrap-distance-right:9pt;mso-wrap-distance-bottom:0;mso-position-horizontal:left;mso-position-horizontal-relative:margin;mso-position-vertical:absolute;mso-position-vertical-relative:text;v-text-anchor:top" o:gfxdata="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" stroked="f">
+              <v:shape id="Caixa de texto 8" o:spid="_x0000_s1026" type="#_x0000_t202" style="position:absolute;left:0;text-align:left;margin-left:0;margin-top:315.8pt;width:486.75pt;height:.05pt;z-index:-251649024;visibility:visible;mso-wrap-style:square;mso-wrap-distance-left:9pt;mso-wrap-distance-top:0;mso-wrap-distance-right:9pt;mso-wrap-distance-bottom:0;mso-position-horizontal:center;mso-position-horizontal-relative:margin;mso-position-vertical:absolute;mso-position-vertical-relative:text;v-text-anchor:top" o:gfxdata="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" stroked="f">
                 <v:textbox style="mso-fit-shape-to-text:t" inset="0,0,0,0">
                   <w:txbxContent>
                     <w:p>
                       <w:pPr>
-                        <w:pStyle w:val="Legenda"/>
+                        <w:pStyle w:val="Caption"/>
                         <w:jc w:val="center"/>
                         <w:rPr>
                           <w:noProof/>
@@ -11211,14 +11509,27 @@
                       <w:r>
                         <w:t xml:space="preserve">Figura </w:t>
                       </w:r>
-                      <w:fldSimple w:instr=" SEQ Figura \* ARABIC ">
-                        <w:r>
-                          <w:rPr>
-                            <w:noProof/>
-                          </w:rPr>
-                          <w:t>1</w:t>
-                        </w:r>
-                      </w:fldSimple>
+                      <w:r>
+                        <w:fldChar w:fldCharType="begin"/>
+                      </w:r>
+                      <w:r>
+                        <w:instrText xml:space="preserve"> SEQ Figura \* ARABIC </w:instrText>
+                      </w:r>
+                      <w:r>
+                        <w:fldChar w:fldCharType="separate"/>
+                      </w:r>
+                      <w:r>
+                        <w:rPr>
+                          <w:noProof/>
+                        </w:rPr>
+                        <w:t>1</w:t>
+                      </w:r>
+                      <w:r>
+                        <w:rPr>
+                          <w:noProof/>
+                        </w:rPr>
+                        <w:fldChar w:fldCharType="end"/>
+                      </w:r>
                       <w:r>
                         <w:t xml:space="preserve"> - Diagrama ER</w:t>
                       </w:r>
@@ -11236,13 +11547,13 @@
           <w:noProof/>
         </w:rPr>
         <w:drawing>
-          <wp:anchor distT="0" distB="0" distL="114300" distR="114300" simplePos="0" relativeHeight="251662336" behindDoc="1" locked="0" layoutInCell="1" allowOverlap="1" wp14:anchorId="783170E4" wp14:editId="17DC6888">
+          <wp:anchor distT="0" distB="0" distL="114300" distR="114300" simplePos="0" relativeHeight="251662336" behindDoc="1" locked="0" layoutInCell="1" allowOverlap="1" wp14:anchorId="783170E4" wp14:editId="382106B4">
             <wp:simplePos x="0" y="0"/>
             <wp:positionH relativeFrom="margin">
-              <wp:align>right</wp:align>
+              <wp:align>center</wp:align>
             </wp:positionH>
             <wp:positionV relativeFrom="paragraph">
-              <wp:posOffset>260985</wp:posOffset>
+              <wp:posOffset>266833</wp:posOffset>
             </wp:positionV>
             <wp:extent cx="6181725" cy="3552825"/>
             <wp:effectExtent l="0" t="0" r="9525" b="9525"/>
@@ -11315,12 +11626,10 @@
       <w:r>
         <w:br w:type="page"/>
       </w:r>
-      <w:bookmarkStart w:id="16" w:name="_GoBack"/>
-      <w:bookmarkEnd w:id="16"/>
-    </w:p>
-    <w:p>
-      <w:pPr>
-        <w:pStyle w:val="Ttulo1"/>
+    </w:p>
+    <w:p>
+      <w:pPr>
+        <w:pStyle w:val="Heading1"/>
         <w:numPr>
           <w:ilvl w:val="0"/>
           <w:numId w:val="2"/>
@@ -11333,10 +11642,10 @@
           <w:sz w:val="32"/>
         </w:rPr>
       </w:pPr>
-      <w:bookmarkStart w:id="17" w:name="_Toc57738397"/>
-      <w:r>
-        <w:rPr>
-          <w:rStyle w:val="Ttulo1Carter"/>
+      <w:bookmarkStart w:id="16" w:name="_Toc57738397"/>
+      <w:r>
+        <w:rPr>
+          <w:rStyle w:val="Heading1Char"/>
           <w:rFonts w:cs="CMU Bright"/>
           <w:b/>
           <w:bCs/>
@@ -11344,11 +11653,11 @@
         <w:lastRenderedPageBreak/>
         <w:t>Modelação Lógica</w:t>
       </w:r>
-      <w:bookmarkEnd w:id="17"/>
-    </w:p>
-    <w:p>
-      <w:pPr>
-        <w:pStyle w:val="Ttulo2"/>
+      <w:bookmarkEnd w:id="16"/>
+    </w:p>
+    <w:p>
+      <w:pPr>
+        <w:pStyle w:val="Heading2"/>
         <w:numPr>
           <w:ilvl w:val="1"/>
           <w:numId w:val="2"/>
@@ -11358,14 +11667,14 @@
           <w:rFonts w:cs="CMU Bright"/>
         </w:rPr>
       </w:pPr>
-      <w:bookmarkStart w:id="18" w:name="_Toc57738398"/>
+      <w:bookmarkStart w:id="17" w:name="_Toc57738398"/>
       <w:r>
         <w:rPr>
           <w:rFonts w:cs="CMU Bright"/>
         </w:rPr>
         <w:t>Construção e validação do Modelo Lógico</w:t>
       </w:r>
-      <w:bookmarkEnd w:id="18"/>
+      <w:bookmarkEnd w:id="17"/>
     </w:p>
     <w:p/>
     <w:p>
@@ -11445,7 +11754,7 @@
     </w:p>
     <w:p>
       <w:pPr>
-        <w:pStyle w:val="Ttulo2"/>
+        <w:pStyle w:val="Heading2"/>
         <w:numPr>
           <w:ilvl w:val="1"/>
           <w:numId w:val="2"/>
@@ -11455,14 +11764,14 @@
           <w:rFonts w:cs="CMU Bright"/>
         </w:rPr>
       </w:pPr>
-      <w:bookmarkStart w:id="19" w:name="_Toc57738399"/>
+      <w:bookmarkStart w:id="18" w:name="_Toc57738399"/>
       <w:r>
         <w:rPr>
           <w:rFonts w:cs="CMU Bright"/>
         </w:rPr>
         <w:t>Validação do modelo através da normalização</w:t>
       </w:r>
-      <w:bookmarkEnd w:id="19"/>
+      <w:bookmarkEnd w:id="18"/>
     </w:p>
     <w:p/>
     <w:p>
@@ -11731,6 +12040,7 @@
           <w:b/>
           <w:bCs/>
         </w:rPr>
+        <w:lastRenderedPageBreak/>
         <w:t>1FN</w:t>
       </w:r>
       <w:r>
@@ -11743,7 +12053,6 @@
         <w:t xml:space="preserve"> e </w:t>
       </w:r>
       <w:r>
-        <w:lastRenderedPageBreak/>
         <w:t>Tipo de Inscrição</w:t>
       </w:r>
       <w:r>
@@ -11807,7 +12116,7 @@
     </w:p>
     <w:p>
       <w:pPr>
-        <w:pStyle w:val="Ttulo2"/>
+        <w:pStyle w:val="Heading2"/>
         <w:numPr>
           <w:ilvl w:val="1"/>
           <w:numId w:val="2"/>
@@ -11817,16 +12126,16 @@
           <w:rFonts w:cs="CMU Bright"/>
         </w:rPr>
       </w:pPr>
-      <w:bookmarkStart w:id="20" w:name="_Toc57738400"/>
-      <w:r>
-        <w:rPr>
-          <w:rStyle w:val="Ttulo2Carter"/>
+      <w:bookmarkStart w:id="19" w:name="_Toc57738400"/>
+      <w:r>
+        <w:rPr>
+          <w:rStyle w:val="Heading2Char"/>
           <w:rFonts w:cs="CMU Bright"/>
           <w:b/>
         </w:rPr>
         <w:t>Revisão do modelo lógico com o utilizador</w:t>
       </w:r>
-      <w:bookmarkEnd w:id="20"/>
+      <w:bookmarkEnd w:id="19"/>
     </w:p>
     <w:p>
       <w:pPr>
@@ -11905,17 +12214,40 @@
     </w:p>
     <w:p>
       <w:pPr>
-        <w:pStyle w:val="Ttulo2"/>
+        <w:jc w:val="left"/>
+        <w:rPr>
+          <w:rFonts w:cs="CMU Bright"/>
+        </w:rPr>
+      </w:pPr>
+      <w:r>
+        <w:rPr>
+          <w:rFonts w:cs="CMU Bright"/>
+        </w:rPr>
+        <w:br w:type="page"/>
+      </w:r>
+    </w:p>
+    <w:p>
+      <w:pPr>
+        <w:spacing w:line="240" w:lineRule="auto"/>
+        <w:ind w:firstLine="708"/>
+        <w:rPr>
+          <w:rFonts w:cs="CMU Bright"/>
+        </w:rPr>
+      </w:pPr>
+    </w:p>
+    <w:p>
+      <w:pPr>
+        <w:pStyle w:val="Heading2"/>
         <w:numPr>
           <w:ilvl w:val="1"/>
           <w:numId w:val="39"/>
         </w:numPr>
       </w:pPr>
-      <w:bookmarkStart w:id="21" w:name="_Toc57738401"/>
+      <w:bookmarkStart w:id="20" w:name="_Toc57738401"/>
       <w:r>
         <w:t>Desenho do Modelo Lógico</w:t>
       </w:r>
-      <w:bookmarkEnd w:id="21"/>
+      <w:bookmarkEnd w:id="20"/>
     </w:p>
     <w:p>
       <w:r>
@@ -11961,7 +12293,7 @@
                         <w:txbxContent>
                           <w:p>
                             <w:pPr>
-                              <w:pStyle w:val="Legenda"/>
+                              <w:pStyle w:val="Caption"/>
                               <w:jc w:val="center"/>
                               <w:rPr>
                                 <w:noProof/>
@@ -11971,14 +12303,27 @@
                             <w:r>
                               <w:t xml:space="preserve">Figura </w:t>
                             </w:r>
-                            <w:fldSimple w:instr=" SEQ Figura \* ARABIC ">
-                              <w:r>
-                                <w:rPr>
-                                  <w:noProof/>
-                                </w:rPr>
-                                <w:t>2</w:t>
-                              </w:r>
-                            </w:fldSimple>
+                            <w:r>
+                              <w:fldChar w:fldCharType="begin"/>
+                            </w:r>
+                            <w:r>
+                              <w:instrText xml:space="preserve"> SEQ Figura \* ARABIC </w:instrText>
+                            </w:r>
+                            <w:r>
+                              <w:fldChar w:fldCharType="separate"/>
+                            </w:r>
+                            <w:r>
+                              <w:rPr>
+                                <w:noProof/>
+                              </w:rPr>
+                              <w:t>2</w:t>
+                            </w:r>
+                            <w:r>
+                              <w:rPr>
+                                <w:noProof/>
+                              </w:rPr>
+                              <w:fldChar w:fldCharType="end"/>
+                            </w:r>
                             <w:r>
                               <w:t xml:space="preserve"> - Modelo Lógico</w:t>
                             </w:r>
@@ -12004,7 +12349,7 @@
                   <w:txbxContent>
                     <w:p>
                       <w:pPr>
-                        <w:pStyle w:val="Legenda"/>
+                        <w:pStyle w:val="Caption"/>
                         <w:jc w:val="center"/>
                         <w:rPr>
                           <w:noProof/>
@@ -12014,14 +12359,27 @@
                       <w:r>
                         <w:t xml:space="preserve">Figura </w:t>
                       </w:r>
-                      <w:fldSimple w:instr=" SEQ Figura \* ARABIC ">
-                        <w:r>
-                          <w:rPr>
-                            <w:noProof/>
-                          </w:rPr>
-                          <w:t>2</w:t>
-                        </w:r>
-                      </w:fldSimple>
+                      <w:r>
+                        <w:fldChar w:fldCharType="begin"/>
+                      </w:r>
+                      <w:r>
+                        <w:instrText xml:space="preserve"> SEQ Figura \* ARABIC </w:instrText>
+                      </w:r>
+                      <w:r>
+                        <w:fldChar w:fldCharType="separate"/>
+                      </w:r>
+                      <w:r>
+                        <w:rPr>
+                          <w:noProof/>
+                        </w:rPr>
+                        <w:t>2</w:t>
+                      </w:r>
+                      <w:r>
+                        <w:rPr>
+                          <w:noProof/>
+                        </w:rPr>
+                        <w:fldChar w:fldCharType="end"/>
+                      </w:r>
                       <w:r>
                         <w:t xml:space="preserve"> - Modelo Lógico</w:t>
                       </w:r>
@@ -12113,7 +12471,7 @@
     </w:p>
     <w:sectPr>
       <w:pgSz w:w="11906" w:h="16838"/>
-      <w:pgMar w:top="1440" w:right="1080" w:bottom="1440" w:left="1080" w:header="708" w:footer="708" w:gutter="0"/>
+      <w:pgMar w:top="1985" w:right="1985" w:bottom="1985" w:left="1985" w:header="709" w:footer="709" w:gutter="0"/>
       <w:cols w:space="708"/>
       <w:titlePg/>
       <w:docGrid w:linePitch="360"/>
@@ -12123,7 +12481,7 @@
 </file>
 
 <file path=word/endnotes.xml><?xml version="1.0" encoding="utf-8"?>
-<w:endnotes xmlns:wpc="http://schemas.microsoft.com/office/word/2010/wordprocessingCanvas" xmlns:cx="http://schemas.microsoft.com/office/drawing/2014/chartex" xmlns:cx1="http://schemas.microsoft.com/office/drawing/2015/9/8/chartex" xmlns:cx2="http://schemas.microsoft.com/office/drawing/2015/10/21/chartex" xmlns:cx3="http://schemas.microsoft.com/office/drawing/2016/5/9/chartex" xmlns:cx4="http://schemas.microsoft.com/office/drawing/2016/5/10/chartex" xmlns:cx5="http://schemas.microsoft.com/office/drawing/2016/5/11/chartex" xmlns:cx6="http://schemas.microsoft.com/office/drawing/2016/5/12/chartex" xmlns:cx7="http://schemas.microsoft.com/office/drawing/2016/5/13/chartex" xmlns:cx8="http://schemas.microsoft.com/office/drawing/2016/5/14/chartex" xmlns:mc="http://schemas.openxmlformats.org/markup-compatibility/2006" xmlns:aink="http://schemas.microsoft.com/office/drawing/2016/ink" xmlns:am3d="http://schemas.microsoft.com/office/drawing/2017/model3d" xmlns:o="urn:schemas-microsoft-com:office:office" xmlns:r="http://schemas.openxmlformats.org/officeDocument/2006/relationships" xmlns:m="http://schemas.openxmlformats.org/officeDocument/2006/math" xmlns:v="urn:schemas-microsoft-com:vml" xmlns:wp14="http://schemas.microsoft.com/office/word/2010/wordprocessingDrawing" xmlns:wp="http://schemas.openxmlformats.org/drawingml/2006/wordprocessingDrawing" xmlns:w10="urn:schemas-microsoft-com:office:word" xmlns:w="http://schemas.openxmlformats.org/wordprocessingml/2006/main" xmlns:w14="http://schemas.microsoft.com/office/word/2010/wordml" xmlns:w15="http://schemas.microsoft.com/office/word/2012/wordml" xmlns:w16cid="http://schemas.microsoft.com/office/word/2016/wordml/cid" xmlns:w16se="http://schemas.microsoft.com/office/word/2015/wordml/symex" xmlns:wpg="http://schemas.microsoft.com/office/word/2010/wordprocessingGroup" xmlns:wpi="http://schemas.microsoft.com/office/word/2010/wordprocessingInk" xmlns:wne="http://schemas.microsoft.com/office/word/2006/wordml" xmlns:wps="http://schemas.microsoft.com/office/word/2010/wordprocessingShape" mc:Ignorable="w14 w15 w16se w16cid wp14">
+<w:endnotes xmlns:wpc="http://schemas.microsoft.com/office/word/2010/wordprocessingCanvas" xmlns:cx="http://schemas.microsoft.com/office/drawing/2014/chartex" xmlns:cx1="http://schemas.microsoft.com/office/drawing/2015/9/8/chartex" xmlns:cx2="http://schemas.microsoft.com/office/drawing/2015/10/21/chartex" xmlns:cx3="http://schemas.microsoft.com/office/drawing/2016/5/9/chartex" xmlns:cx4="http://schemas.microsoft.com/office/drawing/2016/5/10/chartex" xmlns:cx5="http://schemas.microsoft.com/office/drawing/2016/5/11/chartex" xmlns:cx6="http://schemas.microsoft.com/office/drawing/2016/5/12/chartex" xmlns:cx7="http://schemas.microsoft.com/office/drawing/2016/5/13/chartex" xmlns:cx8="http://schemas.microsoft.com/office/drawing/2016/5/14/chartex" xmlns:mc="http://schemas.openxmlformats.org/markup-compatibility/2006" xmlns:aink="http://schemas.microsoft.com/office/drawing/2016/ink" xmlns:am3d="http://schemas.microsoft.com/office/drawing/2017/model3d" xmlns:o="urn:schemas-microsoft-com:office:office" xmlns:r="http://schemas.openxmlformats.org/officeDocument/2006/relationships" xmlns:m="http://schemas.openxmlformats.org/officeDocument/2006/math" xmlns:v="urn:schemas-microsoft-com:vml" xmlns:wp14="http://schemas.microsoft.com/office/word/2010/wordprocessingDrawing" xmlns:wp="http://schemas.openxmlformats.org/drawingml/2006/wordprocessingDrawing" xmlns:w10="urn:schemas-microsoft-com:office:word" xmlns:w="http://schemas.openxmlformats.org/wordprocessingml/2006/main" xmlns:w14="http://schemas.microsoft.com/office/word/2010/wordml" xmlns:w15="http://schemas.microsoft.com/office/word/2012/wordml" xmlns:w16cex="http://schemas.microsoft.com/office/word/2018/wordml/cex" xmlns:w16cid="http://schemas.microsoft.com/office/word/2016/wordml/cid" xmlns:w16="http://schemas.microsoft.com/office/word/2018/wordml" xmlns:w16se="http://schemas.microsoft.com/office/word/2015/wordml/symex" xmlns:wpg="http://schemas.microsoft.com/office/word/2010/wordprocessingGroup" xmlns:wpi="http://schemas.microsoft.com/office/word/2010/wordprocessingInk" xmlns:wne="http://schemas.microsoft.com/office/word/2006/wordml" xmlns:wps="http://schemas.microsoft.com/office/word/2010/wordprocessingShape" mc:Ignorable="w14 w15 w16se w16cid w16 w16cex wp14">
   <w:endnote w:type="separator" w:id="-1">
     <w:p>
       <w:pPr>
@@ -12148,7 +12506,7 @@
 </file>
 
 <file path=word/footnotes.xml><?xml version="1.0" encoding="utf-8"?>
-<w:footnotes xmlns:wpc="http://schemas.microsoft.com/office/word/2010/wordprocessingCanvas" xmlns:cx="http://schemas.microsoft.com/office/drawing/2014/chartex" xmlns:cx1="http://schemas.microsoft.com/office/drawing/2015/9/8/chartex" xmlns:cx2="http://schemas.microsoft.com/office/drawing/2015/10/21/chartex" xmlns:cx3="http://schemas.microsoft.com/office/drawing/2016/5/9/chartex" xmlns:cx4="http://schemas.microsoft.com/office/drawing/2016/5/10/chartex" xmlns:cx5="http://schemas.microsoft.com/office/drawing/2016/5/11/chartex" xmlns:cx6="http://schemas.microsoft.com/office/drawing/2016/5/12/chartex" xmlns:cx7="http://schemas.microsoft.com/office/drawing/2016/5/13/chartex" xmlns:cx8="http://schemas.microsoft.com/office/drawing/2016/5/14/chartex" xmlns:mc="http://schemas.openxmlformats.org/markup-compatibility/2006" xmlns:aink="http://schemas.microsoft.com/office/drawing/2016/ink" xmlns:am3d="http://schemas.microsoft.com/office/drawing/2017/model3d" xmlns:o="urn:schemas-microsoft-com:office:office" xmlns:r="http://schemas.openxmlformats.org/officeDocument/2006/relationships" xmlns:m="http://schemas.openxmlformats.org/officeDocument/2006/math" xmlns:v="urn:schemas-microsoft-com:vml" xmlns:wp14="http://schemas.microsoft.com/office/word/2010/wordprocessingDrawing" xmlns:wp="http://schemas.openxmlformats.org/drawingml/2006/wordprocessingDrawing" xmlns:w10="urn:schemas-microsoft-com:office:word" xmlns:w="http://schemas.openxmlformats.org/wordprocessingml/2006/main" xmlns:w14="http://schemas.microsoft.com/office/word/2010/wordml" xmlns:w15="http://schemas.microsoft.com/office/word/2012/wordml" xmlns:w16cid="http://schemas.microsoft.com/office/word/2016/wordml/cid" xmlns:w16se="http://schemas.microsoft.com/office/word/2015/wordml/symex" xmlns:wpg="http://schemas.microsoft.com/office/word/2010/wordprocessingGroup" xmlns:wpi="http://schemas.microsoft.com/office/word/2010/wordprocessingInk" xmlns:wne="http://schemas.microsoft.com/office/word/2006/wordml" xmlns:wps="http://schemas.microsoft.com/office/word/2010/wordprocessingShape" mc:Ignorable="w14 w15 w16se w16cid wp14">
+<w:footnotes xmlns:wpc="http://schemas.microsoft.com/office/word/2010/wordprocessingCanvas" xmlns:cx="http://schemas.microsoft.com/office/drawing/2014/chartex" xmlns:cx1="http://schemas.microsoft.com/office/drawing/2015/9/8/chartex" xmlns:cx2="http://schemas.microsoft.com/office/drawing/2015/10/21/chartex" xmlns:cx3="http://schemas.microsoft.com/office/drawing/2016/5/9/chartex" xmlns:cx4="http://schemas.microsoft.com/office/drawing/2016/5/10/chartex" xmlns:cx5="http://schemas.microsoft.com/office/drawing/2016/5/11/chartex" xmlns:cx6="http://schemas.microsoft.com/office/drawing/2016/5/12/chartex" xmlns:cx7="http://schemas.microsoft.com/office/drawing/2016/5/13/chartex" xmlns:cx8="http://schemas.microsoft.com/office/drawing/2016/5/14/chartex" xmlns:mc="http://schemas.openxmlformats.org/markup-compatibility/2006" xmlns:aink="http://schemas.microsoft.com/office/drawing/2016/ink" xmlns:am3d="http://schemas.microsoft.com/office/drawing/2017/model3d" xmlns:o="urn:schemas-microsoft-com:office:office" xmlns:r="http://schemas.openxmlformats.org/officeDocument/2006/relationships" xmlns:m="http://schemas.openxmlformats.org/officeDocument/2006/math" xmlns:v="urn:schemas-microsoft-com:vml" xmlns:wp14="http://schemas.microsoft.com/office/word/2010/wordprocessingDrawing" xmlns:wp="http://schemas.openxmlformats.org/drawingml/2006/wordprocessingDrawing" xmlns:w10="urn:schemas-microsoft-com:office:word" xmlns:w="http://schemas.openxmlformats.org/wordprocessingml/2006/main" xmlns:w14="http://schemas.microsoft.com/office/word/2010/wordml" xmlns:w15="http://schemas.microsoft.com/office/word/2012/wordml" xmlns:w16cex="http://schemas.microsoft.com/office/word/2018/wordml/cex" xmlns:w16cid="http://schemas.microsoft.com/office/word/2016/wordml/cid" xmlns:w16="http://schemas.microsoft.com/office/word/2018/wordml" xmlns:w16se="http://schemas.microsoft.com/office/word/2015/wordml/symex" xmlns:wpg="http://schemas.microsoft.com/office/word/2010/wordprocessingGroup" xmlns:wpi="http://schemas.microsoft.com/office/word/2010/wordprocessingInk" xmlns:wne="http://schemas.microsoft.com/office/word/2006/wordml" xmlns:wps="http://schemas.microsoft.com/office/word/2010/wordprocessingShape" mc:Ignorable="w14 w15 w16se w16cid w16 w16cex wp14">
   <w:footnote w:type="separator" w:id="-1">
     <w:p>
       <w:pPr>
@@ -12172,11 +12530,11 @@
   <w:footnote w:id="1">
     <w:p>
       <w:pPr>
-        <w:pStyle w:val="Textodenotaderodap"/>
-      </w:pPr>
-      <w:r>
-        <w:rPr>
-          <w:rStyle w:val="Refdenotaderodap"/>
+        <w:pStyle w:val="FootnoteText"/>
+      </w:pPr>
+      <w:r>
+        <w:rPr>
+          <w:rStyle w:val="FootnoteReference"/>
         </w:rPr>
         <w:footnoteRef/>
       </w:r>
@@ -12189,7 +12547,7 @@
 </file>
 
 <file path=word/numbering.xml><?xml version="1.0" encoding="utf-8"?>
-<w:numbering xmlns:wpc="http://schemas.microsoft.com/office/word/2010/wordprocessingCanvas" xmlns:cx="http://schemas.microsoft.com/office/drawing/2014/chartex" xmlns:cx1="http://schemas.microsoft.com/office/drawing/2015/9/8/chartex" xmlns:cx2="http://schemas.microsoft.com/office/drawing/2015/10/21/chartex" xmlns:cx3="http://schemas.microsoft.com/office/drawing/2016/5/9/chartex" xmlns:cx4="http://schemas.microsoft.com/office/drawing/2016/5/10/chartex" xmlns:cx5="http://schemas.microsoft.com/office/drawing/2016/5/11/chartex" xmlns:cx6="http://schemas.microsoft.com/office/drawing/2016/5/12/chartex" xmlns:cx7="http://schemas.microsoft.com/office/drawing/2016/5/13/chartex" xmlns:cx8="http://schemas.microsoft.com/office/drawing/2016/5/14/chartex" xmlns:mc="http://schemas.openxmlformats.org/markup-compatibility/2006" xmlns:aink="http://schemas.microsoft.com/office/drawing/2016/ink" xmlns:am3d="http://schemas.microsoft.com/office/drawing/2017/model3d" xmlns:o="urn:schemas-microsoft-com:office:office" xmlns:r="http://schemas.openxmlformats.org/officeDocument/2006/relationships" xmlns:m="http://schemas.openxmlformats.org/officeDocument/2006/math" xmlns:v="urn:schemas-microsoft-com:vml" xmlns:wp14="http://schemas.microsoft.com/office/word/2010/wordprocessingDrawing" xmlns:wp="http://schemas.openxmlformats.org/drawingml/2006/wordprocessingDrawing" xmlns:w10="urn:schemas-microsoft-com:office:word" xmlns:w="http://schemas.openxmlformats.org/wordprocessingml/2006/main" xmlns:w14="http://schemas.microsoft.com/office/word/2010/wordml" xmlns:w15="http://schemas.microsoft.com/office/word/2012/wordml" xmlns:w16cid="http://schemas.microsoft.com/office/word/2016/wordml/cid" xmlns:w16se="http://schemas.microsoft.com/office/word/2015/wordml/symex" xmlns:wpg="http://schemas.microsoft.com/office/word/2010/wordprocessingGroup" xmlns:wpi="http://schemas.microsoft.com/office/word/2010/wordprocessingInk" xmlns:wne="http://schemas.microsoft.com/office/word/2006/wordml" xmlns:wps="http://schemas.microsoft.com/office/word/2010/wordprocessingShape" mc:Ignorable="w14 w15 w16se w16cid wp14">
+<w:numbering xmlns:wpc="http://schemas.microsoft.com/office/word/2010/wordprocessingCanvas" xmlns:cx="http://schemas.microsoft.com/office/drawing/2014/chartex" xmlns:cx1="http://schemas.microsoft.com/office/drawing/2015/9/8/chartex" xmlns:cx2="http://schemas.microsoft.com/office/drawing/2015/10/21/chartex" xmlns:cx3="http://schemas.microsoft.com/office/drawing/2016/5/9/chartex" xmlns:cx4="http://schemas.microsoft.com/office/drawing/2016/5/10/chartex" xmlns:cx5="http://schemas.microsoft.com/office/drawing/2016/5/11/chartex" xmlns:cx6="http://schemas.microsoft.com/office/drawing/2016/5/12/chartex" xmlns:cx7="http://schemas.microsoft.com/office/drawing/2016/5/13/chartex" xmlns:cx8="http://schemas.microsoft.com/office/drawing/2016/5/14/chartex" xmlns:mc="http://schemas.openxmlformats.org/markup-compatibility/2006" xmlns:aink="http://schemas.microsoft.com/office/drawing/2016/ink" xmlns:am3d="http://schemas.microsoft.com/office/drawing/2017/model3d" xmlns:o="urn:schemas-microsoft-com:office:office" xmlns:r="http://schemas.openxmlformats.org/officeDocument/2006/relationships" xmlns:m="http://schemas.openxmlformats.org/officeDocument/2006/math" xmlns:v="urn:schemas-microsoft-com:vml" xmlns:wp14="http://schemas.microsoft.com/office/word/2010/wordprocessingDrawing" xmlns:wp="http://schemas.openxmlformats.org/drawingml/2006/wordprocessingDrawing" xmlns:w10="urn:schemas-microsoft-com:office:word" xmlns:w="http://schemas.openxmlformats.org/wordprocessingml/2006/main" xmlns:w14="http://schemas.microsoft.com/office/word/2010/wordml" xmlns:w15="http://schemas.microsoft.com/office/word/2012/wordml" xmlns:w16cex="http://schemas.microsoft.com/office/word/2018/wordml/cex" xmlns:w16cid="http://schemas.microsoft.com/office/word/2016/wordml/cid" xmlns:w16="http://schemas.microsoft.com/office/word/2018/wordml" xmlns:w16se="http://schemas.microsoft.com/office/word/2015/wordml/symex" xmlns:wpg="http://schemas.microsoft.com/office/word/2010/wordprocessingGroup" xmlns:wpi="http://schemas.microsoft.com/office/word/2010/wordprocessingInk" xmlns:wne="http://schemas.microsoft.com/office/word/2006/wordml" xmlns:wps="http://schemas.microsoft.com/office/word/2010/wordprocessingShape" mc:Ignorable="w14 w15 w16se w16cid w16 w16cex wp14">
   <w:abstractNum w:abstractNumId="0" w15:restartNumberingAfterBreak="0">
     <w:nsid w:val="00BD0647"/>
     <w:multiLevelType w:val="multilevel"/>
@@ -16137,7 +16495,7 @@
 </file>
 
 <file path=word/styles.xml><?xml version="1.0" encoding="utf-8"?>
-<w:styles xmlns:mc="http://schemas.openxmlformats.org/markup-compatibility/2006" xmlns:r="http://schemas.openxmlformats.org/officeDocument/2006/relationships" xmlns:w="http://schemas.openxmlformats.org/wordprocessingml/2006/main" xmlns:w14="http://schemas.microsoft.com/office/word/2010/wordml" xmlns:w15="http://schemas.microsoft.com/office/word/2012/wordml" xmlns:w16cid="http://schemas.microsoft.com/office/word/2016/wordml/cid" xmlns:w16se="http://schemas.microsoft.com/office/word/2015/wordml/symex" mc:Ignorable="w14 w15 w16se w16cid">
+<w:styles xmlns:mc="http://schemas.openxmlformats.org/markup-compatibility/2006" xmlns:r="http://schemas.openxmlformats.org/officeDocument/2006/relationships" xmlns:w="http://schemas.openxmlformats.org/wordprocessingml/2006/main" xmlns:w14="http://schemas.microsoft.com/office/word/2010/wordml" xmlns:w15="http://schemas.microsoft.com/office/word/2012/wordml" xmlns:w16cex="http://schemas.microsoft.com/office/word/2018/wordml/cex" xmlns:w16cid="http://schemas.microsoft.com/office/word/2016/wordml/cid" xmlns:w16="http://schemas.microsoft.com/office/word/2018/wordml" xmlns:w16se="http://schemas.microsoft.com/office/word/2015/wordml/symex" mc:Ignorable="w14 w15 w16se w16cid w16 w16cex">
   <w:docDefaults>
     <w:rPrDefault>
       <w:rPr>
@@ -16543,11 +16901,11 @@
       <w:sz w:val="24"/>
     </w:rPr>
   </w:style>
-  <w:style w:type="paragraph" w:styleId="Ttulo1">
+  <w:style w:type="paragraph" w:styleId="Heading1">
     <w:name w:val="heading 1"/>
     <w:basedOn w:val="Normal"/>
     <w:next w:val="Normal"/>
-    <w:link w:val="Ttulo1Carter"/>
+    <w:link w:val="Heading1Char"/>
     <w:uiPriority w:val="9"/>
     <w:qFormat/>
     <w:rsid w:val="00AE325A"/>
@@ -16564,11 +16922,11 @@
       <w:szCs w:val="32"/>
     </w:rPr>
   </w:style>
-  <w:style w:type="paragraph" w:styleId="Ttulo2">
+  <w:style w:type="paragraph" w:styleId="Heading2">
     <w:name w:val="heading 2"/>
     <w:basedOn w:val="Normal"/>
     <w:next w:val="Normal"/>
-    <w:link w:val="Ttulo2Carter"/>
+    <w:link w:val="Heading2Char"/>
     <w:uiPriority w:val="9"/>
     <w:unhideWhenUsed/>
     <w:qFormat/>
@@ -16586,13 +16944,13 @@
       <w:szCs w:val="26"/>
     </w:rPr>
   </w:style>
-  <w:style w:type="character" w:default="1" w:styleId="Tipodeletrapredefinidodopargrafo">
+  <w:style w:type="character" w:default="1" w:styleId="DefaultParagraphFont">
     <w:name w:val="Default Paragraph Font"/>
     <w:uiPriority w:val="1"/>
     <w:semiHidden/>
     <w:unhideWhenUsed/>
   </w:style>
-  <w:style w:type="table" w:default="1" w:styleId="Tabelanormal">
+  <w:style w:type="table" w:default="1" w:styleId="TableNormal">
     <w:name w:val="Normal Table"/>
     <w:uiPriority w:val="99"/>
     <w:semiHidden/>
@@ -16607,17 +16965,17 @@
       </w:tblCellMar>
     </w:tblPr>
   </w:style>
-  <w:style w:type="numbering" w:default="1" w:styleId="Semlista">
+  <w:style w:type="numbering" w:default="1" w:styleId="NoList">
     <w:name w:val="No List"/>
     <w:uiPriority w:val="99"/>
     <w:semiHidden/>
     <w:unhideWhenUsed/>
   </w:style>
-  <w:style w:type="paragraph" w:styleId="Ttulo">
+  <w:style w:type="paragraph" w:styleId="Title">
     <w:name w:val="Title"/>
     <w:basedOn w:val="Normal"/>
     <w:next w:val="Normal"/>
-    <w:link w:val="TtuloCarter"/>
+    <w:link w:val="TitleChar"/>
     <w:uiPriority w:val="10"/>
     <w:qFormat/>
     <w:rsid w:val="00E83ED7"/>
@@ -16633,10 +16991,10 @@
       <w:szCs w:val="56"/>
     </w:rPr>
   </w:style>
-  <w:style w:type="character" w:customStyle="1" w:styleId="TtuloCarter">
-    <w:name w:val="Título Caráter"/>
-    <w:basedOn w:val="Tipodeletrapredefinidodopargrafo"/>
-    <w:link w:val="Ttulo"/>
+  <w:style w:type="character" w:customStyle="1" w:styleId="TitleChar">
+    <w:name w:val="Title Char"/>
+    <w:basedOn w:val="DefaultParagraphFont"/>
+    <w:link w:val="Title"/>
     <w:uiPriority w:val="10"/>
     <w:rsid w:val="00E83ED7"/>
     <w:rPr>
@@ -16647,10 +17005,10 @@
       <w:szCs w:val="56"/>
     </w:rPr>
   </w:style>
-  <w:style w:type="character" w:customStyle="1" w:styleId="Ttulo2Carter">
-    <w:name w:val="Título 2 Caráter"/>
-    <w:basedOn w:val="Tipodeletrapredefinidodopargrafo"/>
-    <w:link w:val="Ttulo2"/>
+  <w:style w:type="character" w:customStyle="1" w:styleId="Heading2Char">
+    <w:name w:val="Heading 2 Char"/>
+    <w:basedOn w:val="DefaultParagraphFont"/>
+    <w:link w:val="Heading2"/>
     <w:uiPriority w:val="9"/>
     <w:rsid w:val="00AE325A"/>
     <w:rPr>
@@ -16660,10 +17018,10 @@
       <w:szCs w:val="26"/>
     </w:rPr>
   </w:style>
-  <w:style w:type="paragraph" w:styleId="Cabealho">
+  <w:style w:type="paragraph" w:styleId="Header">
     <w:name w:val="header"/>
     <w:basedOn w:val="Normal"/>
-    <w:link w:val="CabealhoCarter"/>
+    <w:link w:val="HeaderChar"/>
     <w:uiPriority w:val="99"/>
     <w:unhideWhenUsed/>
     <w:rsid w:val="00781895"/>
@@ -16675,17 +17033,17 @@
       <w:spacing w:after="0" w:line="240" w:lineRule="auto"/>
     </w:pPr>
   </w:style>
-  <w:style w:type="character" w:customStyle="1" w:styleId="CabealhoCarter">
-    <w:name w:val="Cabeçalho Caráter"/>
-    <w:basedOn w:val="Tipodeletrapredefinidodopargrafo"/>
-    <w:link w:val="Cabealho"/>
+  <w:style w:type="character" w:customStyle="1" w:styleId="HeaderChar">
+    <w:name w:val="Header Char"/>
+    <w:basedOn w:val="DefaultParagraphFont"/>
+    <w:link w:val="Header"/>
     <w:uiPriority w:val="99"/>
     <w:rsid w:val="00781895"/>
   </w:style>
-  <w:style w:type="paragraph" w:styleId="Rodap">
+  <w:style w:type="paragraph" w:styleId="Footer">
     <w:name w:val="footer"/>
     <w:basedOn w:val="Normal"/>
-    <w:link w:val="RodapCarter"/>
+    <w:link w:val="FooterChar"/>
     <w:uiPriority w:val="99"/>
     <w:unhideWhenUsed/>
     <w:rsid w:val="00781895"/>
@@ -16697,10 +17055,10 @@
       <w:spacing w:after="0" w:line="240" w:lineRule="auto"/>
     </w:pPr>
   </w:style>
-  <w:style w:type="character" w:customStyle="1" w:styleId="RodapCarter">
-    <w:name w:val="Rodapé Caráter"/>
-    <w:basedOn w:val="Tipodeletrapredefinidodopargrafo"/>
-    <w:link w:val="Rodap"/>
+  <w:style w:type="character" w:customStyle="1" w:styleId="FooterChar">
+    <w:name w:val="Footer Char"/>
+    <w:basedOn w:val="DefaultParagraphFont"/>
+    <w:link w:val="Footer"/>
     <w:uiPriority w:val="99"/>
     <w:rsid w:val="00781895"/>
   </w:style>
@@ -16720,10 +17078,10 @@
       <w:lang w:eastAsia="pt-PT"/>
     </w:rPr>
   </w:style>
-  <w:style w:type="character" w:customStyle="1" w:styleId="Ttulo1Carter">
-    <w:name w:val="Título 1 Caráter"/>
-    <w:basedOn w:val="Tipodeletrapredefinidodopargrafo"/>
-    <w:link w:val="Ttulo1"/>
+  <w:style w:type="character" w:customStyle="1" w:styleId="Heading1Char">
+    <w:name w:val="Heading 1 Char"/>
+    <w:basedOn w:val="DefaultParagraphFont"/>
+    <w:link w:val="Heading1"/>
     <w:uiPriority w:val="9"/>
     <w:rsid w:val="00AE325A"/>
     <w:rPr>
@@ -16733,9 +17091,9 @@
       <w:szCs w:val="32"/>
     </w:rPr>
   </w:style>
-  <w:style w:type="paragraph" w:styleId="Cabealhodondice">
+  <w:style w:type="paragraph" w:styleId="TOCHeading">
     <w:name w:val="TOC Heading"/>
-    <w:basedOn w:val="Ttulo1"/>
+    <w:basedOn w:val="Heading1"/>
     <w:next w:val="Normal"/>
     <w:uiPriority w:val="39"/>
     <w:unhideWhenUsed/>
@@ -16748,7 +17106,7 @@
       <w:lang w:eastAsia="pt-PT"/>
     </w:rPr>
   </w:style>
-  <w:style w:type="paragraph" w:styleId="Legenda">
+  <w:style w:type="paragraph" w:styleId="Caption">
     <w:name w:val="caption"/>
     <w:basedOn w:val="Normal"/>
     <w:next w:val="Normal"/>
@@ -16767,7 +17125,7 @@
       <w:szCs w:val="18"/>
     </w:rPr>
   </w:style>
-  <w:style w:type="paragraph" w:styleId="SemEspaamento">
+  <w:style w:type="paragraph" w:styleId="NoSpacing">
     <w:name w:val="No Spacing"/>
     <w:uiPriority w:val="1"/>
     <w:qFormat/>
@@ -16776,7 +17134,7 @@
       <w:spacing w:after="0" w:line="240" w:lineRule="auto"/>
     </w:pPr>
   </w:style>
-  <w:style w:type="paragraph" w:styleId="ndice2">
+  <w:style w:type="paragraph" w:styleId="TOC2">
     <w:name w:val="toc 2"/>
     <w:basedOn w:val="Normal"/>
     <w:next w:val="Normal"/>
@@ -16793,7 +17151,7 @@
       <w:lang w:eastAsia="pt-PT"/>
     </w:rPr>
   </w:style>
-  <w:style w:type="paragraph" w:styleId="ndice1">
+  <w:style w:type="paragraph" w:styleId="TOC1">
     <w:name w:val="toc 1"/>
     <w:basedOn w:val="Normal"/>
     <w:next w:val="Normal"/>
@@ -16809,7 +17167,7 @@
       <w:lang w:eastAsia="pt-PT"/>
     </w:rPr>
   </w:style>
-  <w:style w:type="paragraph" w:styleId="ndice3">
+  <w:style w:type="paragraph" w:styleId="TOC3">
     <w:name w:val="toc 3"/>
     <w:basedOn w:val="Normal"/>
     <w:next w:val="Normal"/>
@@ -16826,9 +17184,9 @@
       <w:lang w:eastAsia="pt-PT"/>
     </w:rPr>
   </w:style>
-  <w:style w:type="character" w:styleId="Hiperligao">
+  <w:style w:type="character" w:styleId="Hyperlink">
     <w:name w:val="Hyperlink"/>
-    <w:basedOn w:val="Tipodeletrapredefinidodopargrafo"/>
+    <w:basedOn w:val="DefaultParagraphFont"/>
     <w:uiPriority w:val="99"/>
     <w:unhideWhenUsed/>
     <w:rsid w:val="002D7D21"/>
@@ -16837,7 +17195,7 @@
       <w:u w:val="single"/>
     </w:rPr>
   </w:style>
-  <w:style w:type="paragraph" w:styleId="PargrafodaLista">
+  <w:style w:type="paragraph" w:styleId="ListParagraph">
     <w:name w:val="List Paragraph"/>
     <w:basedOn w:val="Normal"/>
     <w:uiPriority w:val="34"/>
@@ -16848,10 +17206,10 @@
       <w:contextualSpacing/>
     </w:pPr>
   </w:style>
-  <w:style w:type="paragraph" w:styleId="Textodenotaderodap">
+  <w:style w:type="paragraph" w:styleId="FootnoteText">
     <w:name w:val="footnote text"/>
     <w:basedOn w:val="Normal"/>
-    <w:link w:val="TextodenotaderodapCarter"/>
+    <w:link w:val="FootnoteTextChar"/>
     <w:uiPriority w:val="99"/>
     <w:semiHidden/>
     <w:unhideWhenUsed/>
@@ -16864,10 +17222,10 @@
       <w:szCs w:val="20"/>
     </w:rPr>
   </w:style>
-  <w:style w:type="character" w:customStyle="1" w:styleId="TextodenotaderodapCarter">
-    <w:name w:val="Texto de nota de rodapé Caráter"/>
-    <w:basedOn w:val="Tipodeletrapredefinidodopargrafo"/>
-    <w:link w:val="Textodenotaderodap"/>
+  <w:style w:type="character" w:customStyle="1" w:styleId="FootnoteTextChar">
+    <w:name w:val="Footnote Text Char"/>
+    <w:basedOn w:val="DefaultParagraphFont"/>
+    <w:link w:val="FootnoteText"/>
     <w:uiPriority w:val="99"/>
     <w:semiHidden/>
     <w:rsid w:val="00CB26BB"/>
@@ -16877,9 +17235,9 @@
       <w:szCs w:val="20"/>
     </w:rPr>
   </w:style>
-  <w:style w:type="character" w:styleId="Refdenotaderodap">
+  <w:style w:type="character" w:styleId="FootnoteReference">
     <w:name w:val="footnote reference"/>
-    <w:basedOn w:val="Tipodeletrapredefinidodopargrafo"/>
+    <w:basedOn w:val="DefaultParagraphFont"/>
     <w:uiPriority w:val="99"/>
     <w:semiHidden/>
     <w:unhideWhenUsed/>
@@ -16888,9 +17246,9 @@
       <w:vertAlign w:val="superscript"/>
     </w:rPr>
   </w:style>
-  <w:style w:type="table" w:styleId="TabelaSimples1">
+  <w:style w:type="table" w:styleId="PlainTable1">
     <w:name w:val="Plain Table 1"/>
-    <w:basedOn w:val="TabeladeLista6Colorida"/>
+    <w:basedOn w:val="ListTable6Colorful"/>
     <w:uiPriority w:val="41"/>
     <w:rsid w:val="00DC5B08"/>
     <w:pPr>
@@ -16900,7 +17258,7 @@
       <w:rFonts w:ascii="Arial" w:hAnsi="Arial"/>
       <w:sz w:val="24"/>
       <w:szCs w:val="20"/>
-      <w:lang w:eastAsia="pt-PT"/>
+      <w:lang w:val="en-GB" w:eastAsia="pt-PT"/>
     </w:rPr>
     <w:tblPr>
       <w:tblBorders>
@@ -16964,9 +17322,9 @@
       </w:tcPr>
     </w:tblStylePr>
   </w:style>
-  <w:style w:type="table" w:styleId="TabeladeLista6Colorida">
+  <w:style w:type="table" w:styleId="ListTable6Colorful">
     <w:name w:val="List Table 6 Colorful"/>
-    <w:basedOn w:val="Tabelanormal"/>
+    <w:basedOn w:val="TableNormal"/>
     <w:uiPriority w:val="51"/>
     <w:rsid w:val="00DC5B08"/>
     <w:pPr>
@@ -17034,8 +17392,8 @@
   </w:style>
   <w:style w:type="table" w:customStyle="1" w:styleId="TabelaSimples11">
     <w:name w:val="Tabela Simples 11"/>
-    <w:basedOn w:val="TabeladeLista6Colorida"/>
-    <w:next w:val="TabelaSimples1"/>
+    <w:basedOn w:val="ListTable6Colorful"/>
+    <w:next w:val="PlainTable1"/>
     <w:uiPriority w:val="41"/>
     <w:rsid w:val="00DC5B08"/>
     <w:pPr>

--- a/implementacao.docx
+++ b/implementacao.docx
@@ -4,7 +4,7 @@
   <w:body>
     <w:p>
       <w:pPr>
-        <w:pStyle w:val="Ttulo"/>
+        <w:pStyle w:val="Title"/>
         <w:rPr>
           <w:rFonts w:asciiTheme="minorHAnsi" w:hAnsiTheme="minorHAnsi" w:cstheme="minorHAnsi"/>
           <w:b/>
@@ -17,10 +17,10 @@
           <w:bdr w:val="none" w:sz="0" w:space="0" w:color="auto" w:frame="1"/>
         </w:rPr>
         <w:drawing>
-          <wp:anchor distT="0" distB="0" distL="114300" distR="114300" simplePos="0" relativeHeight="251660288" behindDoc="1" locked="0" layoutInCell="1" allowOverlap="1" wp14:anchorId="66353819" wp14:editId="17E3F2C5">
+          <wp:anchor distT="0" distB="0" distL="114300" distR="114300" simplePos="0" relativeHeight="251660288" behindDoc="1" locked="0" layoutInCell="1" allowOverlap="1" wp14:anchorId="66353819" wp14:editId="7489B987">
             <wp:simplePos x="0" y="0"/>
             <wp:positionH relativeFrom="column">
-              <wp:posOffset>738505</wp:posOffset>
+              <wp:posOffset>375898</wp:posOffset>
             </wp:positionH>
             <wp:positionV relativeFrom="paragraph">
               <wp:posOffset>0</wp:posOffset>
@@ -157,7 +157,7 @@
     </w:p>
     <w:p>
       <w:pPr>
-        <w:pStyle w:val="Ttulo"/>
+        <w:pStyle w:val="Title"/>
         <w:rPr>
           <w:rFonts w:asciiTheme="minorHAnsi" w:hAnsiTheme="minorHAnsi" w:cstheme="minorHAnsi"/>
           <w:b/>
@@ -167,35 +167,25 @@
     </w:p>
     <w:p>
       <w:pPr>
-        <w:pStyle w:val="Ttulo"/>
+        <w:pStyle w:val="Title"/>
         <w:rPr>
           <w:rFonts w:asciiTheme="minorHAnsi" w:hAnsiTheme="minorHAnsi" w:cstheme="minorHAnsi"/>
           <w:b/>
           <w:bCs/>
         </w:rPr>
       </w:pPr>
-    </w:p>
-    <w:p>
-      <w:pPr>
-        <w:pStyle w:val="Ttulo"/>
-        <w:rPr>
-          <w:rFonts w:asciiTheme="minorHAnsi" w:hAnsiTheme="minorHAnsi" w:cstheme="minorHAnsi"/>
-          <w:b/>
-          <w:bCs/>
-        </w:rPr>
-      </w:pPr>
       <w:r>
         <w:rPr>
           <w:noProof/>
         </w:rPr>
         <w:drawing>
-          <wp:anchor distT="0" distB="0" distL="114300" distR="114300" simplePos="0" relativeHeight="251659264" behindDoc="1" locked="0" layoutInCell="1" allowOverlap="1" wp14:anchorId="01569AD4" wp14:editId="06BA2B80">
+          <wp:anchor distT="0" distB="0" distL="114300" distR="114300" simplePos="0" relativeHeight="251659264" behindDoc="1" locked="0" layoutInCell="1" allowOverlap="1" wp14:anchorId="01569AD4" wp14:editId="440F3205">
             <wp:simplePos x="0" y="0"/>
             <wp:positionH relativeFrom="column">
-              <wp:posOffset>762000</wp:posOffset>
+              <wp:posOffset>430924</wp:posOffset>
             </wp:positionH>
             <wp:positionV relativeFrom="paragraph">
-              <wp:posOffset>12065</wp:posOffset>
+              <wp:posOffset>446405</wp:posOffset>
             </wp:positionV>
             <wp:extent cx="4010025" cy="2076450"/>
             <wp:effectExtent l="0" t="0" r="0" b="0"/>
@@ -279,7 +269,7 @@
     </w:p>
     <w:p>
       <w:pPr>
-        <w:pStyle w:val="Ttulo"/>
+        <w:pStyle w:val="Title"/>
         <w:rPr>
           <w:rFonts w:asciiTheme="minorHAnsi" w:hAnsiTheme="minorHAnsi" w:cstheme="minorHAnsi"/>
           <w:b/>
@@ -289,7 +279,7 @@
     </w:p>
     <w:p>
       <w:pPr>
-        <w:pStyle w:val="Ttulo"/>
+        <w:pStyle w:val="Title"/>
         <w:rPr>
           <w:rFonts w:asciiTheme="minorHAnsi" w:hAnsiTheme="minorHAnsi" w:cstheme="minorHAnsi"/>
           <w:b/>
@@ -299,7 +289,7 @@
     </w:p>
     <w:p>
       <w:pPr>
-        <w:pStyle w:val="Ttulo"/>
+        <w:pStyle w:val="Title"/>
         <w:rPr>
           <w:rFonts w:asciiTheme="minorHAnsi" w:hAnsiTheme="minorHAnsi" w:cstheme="minorHAnsi"/>
           <w:b/>
@@ -309,6 +299,16 @@
     </w:p>
     <w:p>
       <w:pPr>
+        <w:pStyle w:val="Title"/>
+        <w:rPr>
+          <w:rFonts w:asciiTheme="minorHAnsi" w:hAnsiTheme="minorHAnsi" w:cstheme="minorHAnsi"/>
+          <w:b/>
+          <w:bCs/>
+        </w:rPr>
+      </w:pPr>
+    </w:p>
+    <w:p>
+      <w:pPr>
         <w:spacing w:after="0" w:line="240" w:lineRule="auto"/>
         <w:rPr>
           <w:rFonts w:ascii="Times New Roman" w:eastAsia="Times New Roman" w:hAnsi="Times New Roman" w:cs="Times New Roman"/>
@@ -349,8 +349,7 @@
     </w:p>
     <w:p>
       <w:pPr>
-        <w:pStyle w:val="Ttulo"/>
-        <w:ind w:left="708" w:firstLine="708"/>
+        <w:pStyle w:val="Title"/>
         <w:rPr>
           <w:rFonts w:ascii="Arial Black" w:eastAsia="Times New Roman" w:hAnsi="Arial Black"/>
           <w:sz w:val="84"/>
@@ -365,27 +364,44 @@
           <w:szCs w:val="84"/>
           <w:lang w:eastAsia="pt-PT"/>
         </w:rPr>
-        <w:t>Ginásio</w:t>
-      </w:r>
-    </w:p>
-    <w:p>
-      <w:pPr>
-        <w:pStyle w:val="Ttulo"/>
-        <w:ind w:left="708" w:firstLine="708"/>
+        <w:t xml:space="preserve">   </w:t>
+      </w:r>
+      <w:r>
         <w:rPr>
           <w:rFonts w:ascii="Arial Black" w:eastAsia="Times New Roman" w:hAnsi="Arial Black"/>
           <w:sz w:val="84"/>
           <w:szCs w:val="84"/>
           <w:lang w:eastAsia="pt-PT"/>
         </w:rPr>
-      </w:pPr>
-      <w:r>
+        <w:t>Ginásio</w:t>
+      </w:r>
+    </w:p>
+    <w:p>
+      <w:pPr>
+        <w:pStyle w:val="Title"/>
         <w:rPr>
           <w:rFonts w:ascii="Arial Black" w:eastAsia="Times New Roman" w:hAnsi="Arial Black"/>
           <w:sz w:val="84"/>
           <w:szCs w:val="84"/>
           <w:lang w:eastAsia="pt-PT"/>
         </w:rPr>
+      </w:pPr>
+      <w:r>
+        <w:rPr>
+          <w:rFonts w:ascii="Arial Black" w:eastAsia="Times New Roman" w:hAnsi="Arial Black"/>
+          <w:sz w:val="84"/>
+          <w:szCs w:val="84"/>
+          <w:lang w:eastAsia="pt-PT"/>
+        </w:rPr>
+        <w:t xml:space="preserve">   </w:t>
+      </w:r>
+      <w:r>
+        <w:rPr>
+          <w:rFonts w:ascii="Arial Black" w:eastAsia="Times New Roman" w:hAnsi="Arial Black"/>
+          <w:sz w:val="84"/>
+          <w:szCs w:val="84"/>
+          <w:lang w:eastAsia="pt-PT"/>
+        </w:rPr>
         <w:t>Académico</w:t>
       </w:r>
     </w:p>
@@ -442,7 +458,6 @@
     <w:p>
       <w:pPr>
         <w:spacing w:after="0" w:line="240" w:lineRule="auto"/>
-        <w:ind w:left="708" w:firstLine="708"/>
         <w:rPr>
           <w:rFonts w:ascii="Times New Roman" w:eastAsia="Times New Roman" w:hAnsi="Times New Roman" w:cs="Times New Roman"/>
           <w:szCs w:val="24"/>
@@ -457,19 +472,8 @@
           <w:szCs w:val="20"/>
           <w:lang w:eastAsia="pt-PT"/>
         </w:rPr>
-        <w:t xml:space="preserve"> José Silva (A68243)</w:t>
-      </w:r>
-    </w:p>
-    <w:p>
-      <w:pPr>
-        <w:spacing w:after="0" w:line="240" w:lineRule="auto"/>
-        <w:ind w:left="1416"/>
-        <w:rPr>
-          <w:rFonts w:ascii="Times New Roman" w:eastAsia="Times New Roman" w:hAnsi="Times New Roman" w:cs="Times New Roman"/>
-          <w:szCs w:val="24"/>
-          <w:lang w:eastAsia="pt-PT"/>
-        </w:rPr>
-      </w:pPr>
+        <w:t xml:space="preserve">                   </w:t>
+      </w:r>
       <w:r>
         <w:rPr>
           <w:rFonts w:ascii="Calibri" w:eastAsia="Times New Roman" w:hAnsi="Calibri" w:cs="Calibri"/>
@@ -478,19 +482,8 @@
           <w:szCs w:val="20"/>
           <w:lang w:eastAsia="pt-PT"/>
         </w:rPr>
-        <w:t> Francisco Peixoto (A84668)</w:t>
-      </w:r>
-    </w:p>
-    <w:p>
-      <w:pPr>
-        <w:spacing w:after="0" w:line="240" w:lineRule="auto"/>
-        <w:ind w:left="1416"/>
-        <w:rPr>
-          <w:rFonts w:ascii="Times New Roman" w:eastAsia="Times New Roman" w:hAnsi="Times New Roman" w:cs="Times New Roman"/>
-          <w:szCs w:val="24"/>
-          <w:lang w:eastAsia="pt-PT"/>
-        </w:rPr>
-      </w:pPr>
+        <w:t xml:space="preserve">  </w:t>
+      </w:r>
       <w:r>
         <w:rPr>
           <w:rFonts w:ascii="Calibri" w:eastAsia="Times New Roman" w:hAnsi="Calibri" w:cs="Calibri"/>
@@ -499,13 +492,12 @@
           <w:szCs w:val="20"/>
           <w:lang w:eastAsia="pt-PT"/>
         </w:rPr>
-        <w:t> Renato Gomes (A84696)</w:t>
+        <w:t>José Silva (A68243)</w:t>
       </w:r>
     </w:p>
     <w:p>
       <w:pPr>
         <w:spacing w:after="0" w:line="240" w:lineRule="auto"/>
-        <w:ind w:left="1416"/>
         <w:rPr>
           <w:rFonts w:ascii="Times New Roman" w:eastAsia="Times New Roman" w:hAnsi="Times New Roman" w:cs="Times New Roman"/>
           <w:szCs w:val="24"/>
@@ -520,20 +512,112 @@
           <w:szCs w:val="20"/>
           <w:lang w:eastAsia="pt-PT"/>
         </w:rPr>
+        <w:t xml:space="preserve">                   </w:t>
+      </w:r>
+      <w:r>
+        <w:rPr>
+          <w:rFonts w:ascii="Calibri" w:eastAsia="Times New Roman" w:hAnsi="Calibri" w:cs="Calibri"/>
+          <w:color w:val="000000"/>
+          <w:sz w:val="20"/>
+          <w:szCs w:val="20"/>
+          <w:lang w:eastAsia="pt-PT"/>
+        </w:rPr>
+        <w:t xml:space="preserve"> </w:t>
+      </w:r>
+      <w:r>
+        <w:rPr>
+          <w:rFonts w:ascii="Calibri" w:eastAsia="Times New Roman" w:hAnsi="Calibri" w:cs="Calibri"/>
+          <w:color w:val="000000"/>
+          <w:sz w:val="20"/>
+          <w:szCs w:val="20"/>
+          <w:lang w:eastAsia="pt-PT"/>
+        </w:rPr>
+        <w:t> Francisco Peixoto (A84668)</w:t>
+      </w:r>
+    </w:p>
+    <w:p>
+      <w:pPr>
+        <w:spacing w:after="0" w:line="240" w:lineRule="auto"/>
+        <w:rPr>
+          <w:rFonts w:ascii="Times New Roman" w:eastAsia="Times New Roman" w:hAnsi="Times New Roman" w:cs="Times New Roman"/>
+          <w:szCs w:val="24"/>
+          <w:lang w:eastAsia="pt-PT"/>
+        </w:rPr>
+      </w:pPr>
+      <w:r>
+        <w:rPr>
+          <w:rFonts w:ascii="Calibri" w:eastAsia="Times New Roman" w:hAnsi="Calibri" w:cs="Calibri"/>
+          <w:color w:val="000000"/>
+          <w:sz w:val="20"/>
+          <w:szCs w:val="20"/>
+          <w:lang w:eastAsia="pt-PT"/>
+        </w:rPr>
+        <w:t xml:space="preserve">                   </w:t>
+      </w:r>
+      <w:r>
+        <w:rPr>
+          <w:rFonts w:ascii="Calibri" w:eastAsia="Times New Roman" w:hAnsi="Calibri" w:cs="Calibri"/>
+          <w:color w:val="000000"/>
+          <w:sz w:val="20"/>
+          <w:szCs w:val="20"/>
+          <w:lang w:eastAsia="pt-PT"/>
+        </w:rPr>
+        <w:t xml:space="preserve"> </w:t>
+      </w:r>
+      <w:r>
+        <w:rPr>
+          <w:rFonts w:ascii="Calibri" w:eastAsia="Times New Roman" w:hAnsi="Calibri" w:cs="Calibri"/>
+          <w:color w:val="000000"/>
+          <w:sz w:val="20"/>
+          <w:szCs w:val="20"/>
+          <w:lang w:eastAsia="pt-PT"/>
+        </w:rPr>
+        <w:t> Renato Gomes (A84696)</w:t>
+      </w:r>
+    </w:p>
+    <w:p>
+      <w:pPr>
+        <w:spacing w:after="0" w:line="240" w:lineRule="auto"/>
+        <w:rPr>
+          <w:rFonts w:ascii="Times New Roman" w:eastAsia="Times New Roman" w:hAnsi="Times New Roman" w:cs="Times New Roman"/>
+          <w:szCs w:val="24"/>
+          <w:lang w:eastAsia="pt-PT"/>
+        </w:rPr>
+      </w:pPr>
+      <w:r>
+        <w:rPr>
+          <w:rFonts w:ascii="Calibri" w:eastAsia="Times New Roman" w:hAnsi="Calibri" w:cs="Calibri"/>
+          <w:color w:val="000000"/>
+          <w:sz w:val="20"/>
+          <w:szCs w:val="20"/>
+          <w:lang w:eastAsia="pt-PT"/>
+        </w:rPr>
+        <w:t xml:space="preserve">                   </w:t>
+      </w:r>
+      <w:r>
+        <w:rPr>
+          <w:rFonts w:ascii="Calibri" w:eastAsia="Times New Roman" w:hAnsi="Calibri" w:cs="Calibri"/>
+          <w:color w:val="000000"/>
+          <w:sz w:val="20"/>
+          <w:szCs w:val="20"/>
+          <w:lang w:eastAsia="pt-PT"/>
+        </w:rPr>
+        <w:t xml:space="preserve"> </w:t>
+      </w:r>
+      <w:r>
+        <w:rPr>
+          <w:rFonts w:ascii="Calibri" w:eastAsia="Times New Roman" w:hAnsi="Calibri" w:cs="Calibri"/>
+          <w:color w:val="000000"/>
+          <w:sz w:val="20"/>
+          <w:szCs w:val="20"/>
+          <w:lang w:eastAsia="pt-PT"/>
+        </w:rPr>
         <w:t> Ricardo Gomes (A93785)</w:t>
       </w:r>
     </w:p>
     <w:p>
       <w:pPr>
-        <w:pStyle w:val="Ttulo"/>
-        <w:ind w:left="1416"/>
-        <w:rPr>
-          <w:rFonts w:asciiTheme="minorHAnsi" w:hAnsiTheme="minorHAnsi" w:cstheme="minorHAnsi"/>
-          <w:b/>
-          <w:bCs/>
-        </w:rPr>
-      </w:pPr>
-      <w:r>
+        <w:pStyle w:val="Title"/>
         <w:rPr>
           <w:rFonts w:ascii="Times New Roman" w:eastAsia="Times New Roman" w:hAnsi="Times New Roman" w:cs="Times New Roman"/>
           <w:spacing w:val="0"/>
@@ -542,7 +626,46 @@
           <w:szCs w:val="24"/>
           <w:lang w:eastAsia="pt-PT"/>
         </w:rPr>
-        <w:br/>
+      </w:pPr>
+    </w:p>
+    <w:p>
+      <w:pPr>
+        <w:pStyle w:val="Title"/>
+        <w:rPr>
+          <w:rFonts w:asciiTheme="minorHAnsi" w:hAnsiTheme="minorHAnsi" w:cstheme="minorHAnsi"/>
+          <w:b/>
+          <w:bCs/>
+        </w:rPr>
+      </w:pPr>
+      <w:r>
+        <w:rPr>
+          <w:rFonts w:ascii="Calibri" w:eastAsia="Times New Roman" w:hAnsi="Calibri" w:cs="Calibri"/>
+          <w:color w:val="000000"/>
+          <w:sz w:val="20"/>
+          <w:szCs w:val="20"/>
+          <w:lang w:eastAsia="pt-PT"/>
+        </w:rPr>
+        <w:t xml:space="preserve">                   </w:t>
+      </w:r>
+      <w:r>
+        <w:rPr>
+          <w:rFonts w:ascii="Calibri" w:eastAsia="Times New Roman" w:hAnsi="Calibri" w:cs="Calibri"/>
+          <w:color w:val="000000"/>
+          <w:sz w:val="20"/>
+          <w:szCs w:val="20"/>
+          <w:lang w:eastAsia="pt-PT"/>
+        </w:rPr>
+        <w:t xml:space="preserve"> </w:t>
+      </w:r>
+      <w:r>
+        <w:rPr>
+          <w:rFonts w:ascii="Calibri" w:eastAsia="Times New Roman" w:hAnsi="Calibri" w:cs="Calibri"/>
+          <w:color w:val="000000"/>
+          <w:sz w:val="20"/>
+          <w:szCs w:val="20"/>
+          <w:lang w:eastAsia="pt-PT"/>
+        </w:rPr>
+        <w:t xml:space="preserve">      </w:t>
       </w:r>
       <w:r>
         <w:rPr>
@@ -559,7 +682,7 @@
     </w:p>
     <w:p>
       <w:pPr>
-        <w:pStyle w:val="Ttulo"/>
+        <w:pStyle w:val="Title"/>
         <w:rPr>
           <w:rFonts w:asciiTheme="minorHAnsi" w:hAnsiTheme="minorHAnsi" w:cstheme="minorHAnsi"/>
           <w:b/>
@@ -571,10 +694,10 @@
           <w:noProof/>
         </w:rPr>
         <w:drawing>
-          <wp:anchor distT="0" distB="0" distL="114300" distR="114300" simplePos="0" relativeHeight="251661312" behindDoc="1" locked="0" layoutInCell="1" allowOverlap="1" wp14:anchorId="31132631" wp14:editId="3229B248">
+          <wp:anchor distT="0" distB="0" distL="114300" distR="114300" simplePos="0" relativeHeight="251661312" behindDoc="1" locked="0" layoutInCell="1" allowOverlap="1" wp14:anchorId="31132631" wp14:editId="55C649BE">
             <wp:simplePos x="0" y="0"/>
             <wp:positionH relativeFrom="column">
-              <wp:posOffset>-219075</wp:posOffset>
+              <wp:posOffset>-833930</wp:posOffset>
             </wp:positionH>
             <wp:positionV relativeFrom="paragraph">
               <wp:posOffset>474345</wp:posOffset>
@@ -636,7 +759,7 @@
     </w:p>
     <w:p>
       <w:pPr>
-        <w:pStyle w:val="Ttulo"/>
+        <w:pStyle w:val="Title"/>
         <w:rPr>
           <w:rFonts w:asciiTheme="minorHAnsi" w:hAnsiTheme="minorHAnsi" w:cstheme="minorHAnsi"/>
           <w:b/>
@@ -646,7 +769,7 @@
     </w:p>
     <w:p>
       <w:pPr>
-        <w:pStyle w:val="Ttulo"/>
+        <w:pStyle w:val="Title"/>
         <w:rPr>
           <w:rFonts w:asciiTheme="minorHAnsi" w:hAnsiTheme="minorHAnsi" w:cstheme="minorHAnsi"/>
           <w:b/>
@@ -656,7 +779,7 @@
     </w:p>
     <w:p>
       <w:pPr>
-        <w:pStyle w:val="Ttulo"/>
+        <w:pStyle w:val="Title"/>
         <w:rPr>
           <w:rFonts w:asciiTheme="minorHAnsi" w:hAnsiTheme="minorHAnsi" w:cstheme="minorHAnsi"/>
           <w:b/>
@@ -689,7 +812,7 @@
       <w:sdtContent>
         <w:p>
           <w:pPr>
-            <w:pStyle w:val="Cabealhodondice"/>
+            <w:pStyle w:val="TOCHeading"/>
           </w:pPr>
           <w:r>
             <w:t>Conteúdo</w:t>
@@ -697,7 +820,7 @@
         </w:p>
         <w:p>
           <w:pPr>
-            <w:pStyle w:val="ndice1"/>
+            <w:pStyle w:val="TOC1"/>
             <w:tabs>
               <w:tab w:val="right" w:leader="dot" w:pos="9736"/>
             </w:tabs>
@@ -719,7 +842,7 @@
           <w:hyperlink w:anchor="_Toc57738381" w:history="1">
             <w:r>
               <w:rPr>
-                <w:rStyle w:val="Hiperligao"/>
+                <w:rStyle w:val="Hyperlink"/>
                 <w:noProof/>
               </w:rPr>
               <w:t>Introdução</w:t>
@@ -776,7 +899,7 @@
         </w:p>
         <w:p>
           <w:pPr>
-            <w:pStyle w:val="ndice1"/>
+            <w:pStyle w:val="TOC1"/>
             <w:tabs>
               <w:tab w:val="left" w:pos="440"/>
               <w:tab w:val="right" w:leader="dot" w:pos="9736"/>
@@ -790,7 +913,7 @@
           <w:hyperlink w:anchor="_Toc57738382" w:history="1">
             <w:r>
               <w:rPr>
-                <w:rStyle w:val="Hiperligao"/>
+                <w:rStyle w:val="Hyperlink"/>
                 <w:noProof/>
               </w:rPr>
               <w:t>1.</w:t>
@@ -805,7 +928,7 @@
             </w:r>
             <w:r>
               <w:rPr>
-                <w:rStyle w:val="Hiperligao"/>
+                <w:rStyle w:val="Hyperlink"/>
                 <w:noProof/>
               </w:rPr>
               <w:t>Definição, contextualização, motivação e objetivos para a implementação do SGBD</w:t>
@@ -862,7 +985,7 @@
         </w:p>
         <w:p>
           <w:pPr>
-            <w:pStyle w:val="ndice2"/>
+            <w:pStyle w:val="TOC2"/>
             <w:tabs>
               <w:tab w:val="left" w:pos="880"/>
               <w:tab w:val="right" w:leader="dot" w:pos="9736"/>
@@ -876,7 +999,7 @@
           <w:hyperlink w:anchor="_Toc57738383" w:history="1">
             <w:r>
               <w:rPr>
-                <w:rStyle w:val="Hiperligao"/>
+                <w:rStyle w:val="Hyperlink"/>
                 <w:noProof/>
               </w:rPr>
               <w:t>1.1.</w:t>
@@ -891,7 +1014,7 @@
             </w:r>
             <w:r>
               <w:rPr>
-                <w:rStyle w:val="Hiperligao"/>
+                <w:rStyle w:val="Hyperlink"/>
                 <w:noProof/>
               </w:rPr>
               <w:t>Definição do Sistema</w:t>
@@ -948,7 +1071,7 @@
         </w:p>
         <w:p>
           <w:pPr>
-            <w:pStyle w:val="ndice2"/>
+            <w:pStyle w:val="TOC2"/>
             <w:tabs>
               <w:tab w:val="left" w:pos="880"/>
               <w:tab w:val="right" w:leader="dot" w:pos="9736"/>
@@ -962,7 +1085,7 @@
           <w:hyperlink w:anchor="_Toc57738384" w:history="1">
             <w:r>
               <w:rPr>
-                <w:rStyle w:val="Hiperligao"/>
+                <w:rStyle w:val="Hyperlink"/>
                 <w:noProof/>
               </w:rPr>
               <w:t>1.2.</w:t>
@@ -977,7 +1100,7 @@
             </w:r>
             <w:r>
               <w:rPr>
-                <w:rStyle w:val="Hiperligao"/>
+                <w:rStyle w:val="Hyperlink"/>
                 <w:noProof/>
               </w:rPr>
               <w:t>Contextualização</w:t>
@@ -1034,7 +1157,7 @@
         </w:p>
         <w:p>
           <w:pPr>
-            <w:pStyle w:val="ndice2"/>
+            <w:pStyle w:val="TOC2"/>
             <w:tabs>
               <w:tab w:val="left" w:pos="880"/>
               <w:tab w:val="right" w:leader="dot" w:pos="9736"/>
@@ -1048,7 +1171,7 @@
           <w:hyperlink w:anchor="_Toc57738385" w:history="1">
             <w:r>
               <w:rPr>
-                <w:rStyle w:val="Hiperligao"/>
+                <w:rStyle w:val="Hyperlink"/>
                 <w:rFonts w:eastAsia="Times New Roman"/>
                 <w:noProof/>
               </w:rPr>
@@ -1064,7 +1187,7 @@
             </w:r>
             <w:r>
               <w:rPr>
-                <w:rStyle w:val="Hiperligao"/>
+                <w:rStyle w:val="Hyperlink"/>
                 <w:rFonts w:eastAsia="Times New Roman"/>
                 <w:noProof/>
               </w:rPr>
@@ -1122,7 +1245,7 @@
         </w:p>
         <w:p>
           <w:pPr>
-            <w:pStyle w:val="ndice2"/>
+            <w:pStyle w:val="TOC2"/>
             <w:tabs>
               <w:tab w:val="left" w:pos="880"/>
               <w:tab w:val="right" w:leader="dot" w:pos="9736"/>
@@ -1136,7 +1259,7 @@
           <w:hyperlink w:anchor="_Toc57738386" w:history="1">
             <w:r>
               <w:rPr>
-                <w:rStyle w:val="Hiperligao"/>
+                <w:rStyle w:val="Hyperlink"/>
                 <w:rFonts w:eastAsia="Times New Roman"/>
                 <w:noProof/>
               </w:rPr>
@@ -1152,7 +1275,7 @@
             </w:r>
             <w:r>
               <w:rPr>
-                <w:rStyle w:val="Hiperligao"/>
+                <w:rStyle w:val="Hyperlink"/>
                 <w:rFonts w:eastAsia="Times New Roman"/>
                 <w:noProof/>
               </w:rPr>
@@ -1210,7 +1333,7 @@
         </w:p>
         <w:p>
           <w:pPr>
-            <w:pStyle w:val="ndice2"/>
+            <w:pStyle w:val="TOC2"/>
             <w:tabs>
               <w:tab w:val="left" w:pos="880"/>
               <w:tab w:val="right" w:leader="dot" w:pos="9736"/>
@@ -1224,7 +1347,7 @@
           <w:hyperlink w:anchor="_Toc57738387" w:history="1">
             <w:r>
               <w:rPr>
-                <w:rStyle w:val="Hiperligao"/>
+                <w:rStyle w:val="Hyperlink"/>
                 <w:noProof/>
               </w:rPr>
               <w:t>1.5.</w:t>
@@ -1239,7 +1362,7 @@
             </w:r>
             <w:r>
               <w:rPr>
-                <w:rStyle w:val="Hiperligao"/>
+                <w:rStyle w:val="Hyperlink"/>
                 <w:noProof/>
               </w:rPr>
               <w:t>Estrutura do Relatório</w:t>
@@ -1270,20 +1393,17 @@
                 <w:noProof/>
                 <w:webHidden/>
               </w:rPr>
-            </w:r>
-            <w:r>
-              <w:rPr>
+              <w:fldChar w:fldCharType="separate"/>
+            </w:r>
+            <w:r>
+              <w:rPr>
+                <w:b/>
+                <w:bCs/>
                 <w:noProof/>
                 <w:webHidden/>
-              </w:rPr>
-              <w:fldChar w:fldCharType="separate"/>
-            </w:r>
-            <w:r>
-              <w:rPr>
-                <w:noProof/>
-                <w:webHidden/>
-              </w:rPr>
-              <w:t>5</w:t>
+                <w:lang w:val="en-US"/>
+              </w:rPr>
+              <w:t>Error! Bookmark not defined.</w:t>
             </w:r>
             <w:r>
               <w:rPr>
@@ -1296,7 +1416,7 @@
         </w:p>
         <w:p>
           <w:pPr>
-            <w:pStyle w:val="ndice1"/>
+            <w:pStyle w:val="TOC1"/>
             <w:tabs>
               <w:tab w:val="left" w:pos="440"/>
               <w:tab w:val="right" w:leader="dot" w:pos="9736"/>
@@ -1310,7 +1430,7 @@
           <w:hyperlink w:anchor="_Toc57738388" w:history="1">
             <w:r>
               <w:rPr>
-                <w:rStyle w:val="Hiperligao"/>
+                <w:rStyle w:val="Hyperlink"/>
                 <w:rFonts w:cs="CMU Bright"/>
                 <w:noProof/>
               </w:rPr>
@@ -1326,7 +1446,7 @@
             </w:r>
             <w:r>
               <w:rPr>
-                <w:rStyle w:val="Hiperligao"/>
+                <w:rStyle w:val="Hyperlink"/>
                 <w:rFonts w:cs="CMU Bright"/>
                 <w:noProof/>
               </w:rPr>
@@ -1384,7 +1504,7 @@
         </w:p>
         <w:p>
           <w:pPr>
-            <w:pStyle w:val="ndice2"/>
+            <w:pStyle w:val="TOC2"/>
             <w:tabs>
               <w:tab w:val="left" w:pos="880"/>
               <w:tab w:val="right" w:leader="dot" w:pos="9736"/>
@@ -1398,7 +1518,7 @@
           <w:hyperlink w:anchor="_Toc57738389" w:history="1">
             <w:r>
               <w:rPr>
-                <w:rStyle w:val="Hiperligao"/>
+                <w:rStyle w:val="Hyperlink"/>
                 <w:noProof/>
               </w:rPr>
               <w:t>2.1.</w:t>
@@ -1413,7 +1533,7 @@
             </w:r>
             <w:r>
               <w:rPr>
-                <w:rStyle w:val="Hiperligao"/>
+                <w:rStyle w:val="Hyperlink"/>
                 <w:noProof/>
               </w:rPr>
               <w:t>Entrevista aos potenciais utilizadores da BD</w:t>
@@ -1470,7 +1590,7 @@
         </w:p>
         <w:p>
           <w:pPr>
-            <w:pStyle w:val="ndice2"/>
+            <w:pStyle w:val="TOC2"/>
             <w:tabs>
               <w:tab w:val="right" w:leader="dot" w:pos="9736"/>
             </w:tabs>
@@ -1483,7 +1603,7 @@
           <w:hyperlink w:anchor="_Toc57738390" w:history="1">
             <w:r>
               <w:rPr>
-                <w:rStyle w:val="Hiperligao"/>
+                <w:rStyle w:val="Hyperlink"/>
                 <w:noProof/>
               </w:rPr>
               <w:t>Requisitos de identificação:</w:t>
@@ -1527,7 +1647,7 @@
                 <w:noProof/>
                 <w:webHidden/>
               </w:rPr>
-              <w:t>5</w:t>
+              <w:t>6</w:t>
             </w:r>
             <w:r>
               <w:rPr>
@@ -1540,7 +1660,7 @@
         </w:p>
         <w:p>
           <w:pPr>
-            <w:pStyle w:val="ndice2"/>
+            <w:pStyle w:val="TOC2"/>
             <w:tabs>
               <w:tab w:val="right" w:leader="dot" w:pos="9736"/>
             </w:tabs>
@@ -1553,7 +1673,7 @@
           <w:hyperlink w:anchor="_Toc57738391" w:history="1">
             <w:r>
               <w:rPr>
-                <w:rStyle w:val="Hiperligao"/>
+                <w:rStyle w:val="Hyperlink"/>
                 <w:noProof/>
               </w:rPr>
               <w:t>Requisitos de exploração:</w:t>
@@ -1610,7 +1730,7 @@
         </w:p>
         <w:p>
           <w:pPr>
-            <w:pStyle w:val="ndice2"/>
+            <w:pStyle w:val="TOC2"/>
             <w:tabs>
               <w:tab w:val="right" w:leader="dot" w:pos="9736"/>
             </w:tabs>
@@ -1623,7 +1743,7 @@
           <w:hyperlink w:anchor="_Toc57738392" w:history="1">
             <w:r>
               <w:rPr>
-                <w:rStyle w:val="Hiperligao"/>
+                <w:rStyle w:val="Hyperlink"/>
                 <w:noProof/>
               </w:rPr>
               <w:t>Requisitos de controlo:</w:t>
@@ -1680,7 +1800,7 @@
         </w:p>
         <w:p>
           <w:pPr>
-            <w:pStyle w:val="ndice1"/>
+            <w:pStyle w:val="TOC1"/>
             <w:tabs>
               <w:tab w:val="left" w:pos="440"/>
               <w:tab w:val="right" w:leader="dot" w:pos="9736"/>
@@ -1694,7 +1814,7 @@
           <w:hyperlink w:anchor="_Toc57738393" w:history="1">
             <w:r>
               <w:rPr>
-                <w:rStyle w:val="Hiperligao"/>
+                <w:rStyle w:val="Hyperlink"/>
                 <w:rFonts w:cs="CMU Bright"/>
                 <w:noProof/>
               </w:rPr>
@@ -1710,7 +1830,7 @@
             </w:r>
             <w:r>
               <w:rPr>
-                <w:rStyle w:val="Hiperligao"/>
+                <w:rStyle w:val="Hyperlink"/>
                 <w:rFonts w:cs="CMU Bright"/>
                 <w:bCs/>
                 <w:noProof/>
@@ -1769,7 +1889,7 @@
         </w:p>
         <w:p>
           <w:pPr>
-            <w:pStyle w:val="ndice2"/>
+            <w:pStyle w:val="TOC2"/>
             <w:tabs>
               <w:tab w:val="left" w:pos="880"/>
               <w:tab w:val="right" w:leader="dot" w:pos="9736"/>
@@ -1783,7 +1903,7 @@
           <w:hyperlink w:anchor="_Toc57738394" w:history="1">
             <w:r>
               <w:rPr>
-                <w:rStyle w:val="Hiperligao"/>
+                <w:rStyle w:val="Hyperlink"/>
                 <w:noProof/>
               </w:rPr>
               <w:t>3.1.</w:t>
@@ -1798,7 +1918,7 @@
             </w:r>
             <w:r>
               <w:rPr>
-                <w:rStyle w:val="Hiperligao"/>
+                <w:rStyle w:val="Hyperlink"/>
                 <w:noProof/>
               </w:rPr>
               <w:t>Identificação e caraterização de Identidades</w:t>
@@ -1842,7 +1962,7 @@
                 <w:noProof/>
                 <w:webHidden/>
               </w:rPr>
-              <w:t>7</w:t>
+              <w:t>8</w:t>
             </w:r>
             <w:r>
               <w:rPr>
@@ -1855,7 +1975,7 @@
         </w:p>
         <w:p>
           <w:pPr>
-            <w:pStyle w:val="ndice2"/>
+            <w:pStyle w:val="TOC2"/>
             <w:tabs>
               <w:tab w:val="left" w:pos="880"/>
               <w:tab w:val="right" w:leader="dot" w:pos="9736"/>
@@ -1869,7 +1989,7 @@
           <w:hyperlink w:anchor="_Toc57738395" w:history="1">
             <w:r>
               <w:rPr>
-                <w:rStyle w:val="Hiperligao"/>
+                <w:rStyle w:val="Hyperlink"/>
                 <w:noProof/>
               </w:rPr>
               <w:t>3.2.</w:t>
@@ -1884,7 +2004,7 @@
             </w:r>
             <w:r>
               <w:rPr>
-                <w:rStyle w:val="Hiperligao"/>
+                <w:rStyle w:val="Hyperlink"/>
                 <w:noProof/>
               </w:rPr>
               <w:t>Identificação e caracterização de relacionamentos</w:t>
@@ -1941,7 +2061,7 @@
         </w:p>
         <w:p>
           <w:pPr>
-            <w:pStyle w:val="ndice2"/>
+            <w:pStyle w:val="TOC2"/>
             <w:tabs>
               <w:tab w:val="left" w:pos="880"/>
               <w:tab w:val="right" w:leader="dot" w:pos="9736"/>
@@ -1955,7 +2075,7 @@
           <w:hyperlink w:anchor="_Toc57738396" w:history="1">
             <w:r>
               <w:rPr>
-                <w:rStyle w:val="Hiperligao"/>
+                <w:rStyle w:val="Hyperlink"/>
                 <w:noProof/>
               </w:rPr>
               <w:t>3.3.</w:t>
@@ -1970,7 +2090,7 @@
             </w:r>
             <w:r>
               <w:rPr>
-                <w:rStyle w:val="Hiperligao"/>
+                <w:rStyle w:val="Hyperlink"/>
                 <w:noProof/>
               </w:rPr>
               <w:t>Diagrama ER</w:t>
@@ -2014,7 +2134,7 @@
                 <w:noProof/>
                 <w:webHidden/>
               </w:rPr>
-              <w:t>10</w:t>
+              <w:t>12</w:t>
             </w:r>
             <w:r>
               <w:rPr>
@@ -2027,7 +2147,7 @@
         </w:p>
         <w:p>
           <w:pPr>
-            <w:pStyle w:val="ndice1"/>
+            <w:pStyle w:val="TOC1"/>
             <w:tabs>
               <w:tab w:val="left" w:pos="440"/>
               <w:tab w:val="right" w:leader="dot" w:pos="9736"/>
@@ -2041,7 +2161,7 @@
           <w:hyperlink w:anchor="_Toc57738397" w:history="1">
             <w:r>
               <w:rPr>
-                <w:rStyle w:val="Hiperligao"/>
+                <w:rStyle w:val="Hyperlink"/>
                 <w:rFonts w:cs="CMU Bright"/>
                 <w:noProof/>
               </w:rPr>
@@ -2057,7 +2177,7 @@
             </w:r>
             <w:r>
               <w:rPr>
-                <w:rStyle w:val="Hiperligao"/>
+                <w:rStyle w:val="Hyperlink"/>
                 <w:rFonts w:cs="CMU Bright"/>
                 <w:bCs/>
                 <w:noProof/>
@@ -2103,7 +2223,7 @@
                 <w:noProof/>
                 <w:webHidden/>
               </w:rPr>
-              <w:t>11</w:t>
+              <w:t>13</w:t>
             </w:r>
             <w:r>
               <w:rPr>
@@ -2116,7 +2236,7 @@
         </w:p>
         <w:p>
           <w:pPr>
-            <w:pStyle w:val="ndice2"/>
+            <w:pStyle w:val="TOC2"/>
             <w:tabs>
               <w:tab w:val="left" w:pos="880"/>
               <w:tab w:val="right" w:leader="dot" w:pos="9736"/>
@@ -2130,7 +2250,7 @@
           <w:hyperlink w:anchor="_Toc57738398" w:history="1">
             <w:r>
               <w:rPr>
-                <w:rStyle w:val="Hiperligao"/>
+                <w:rStyle w:val="Hyperlink"/>
                 <w:rFonts w:cs="CMU Bright"/>
                 <w:noProof/>
               </w:rPr>
@@ -2146,7 +2266,7 @@
             </w:r>
             <w:r>
               <w:rPr>
-                <w:rStyle w:val="Hiperligao"/>
+                <w:rStyle w:val="Hyperlink"/>
                 <w:rFonts w:cs="CMU Bright"/>
                 <w:noProof/>
               </w:rPr>
@@ -2191,7 +2311,7 @@
                 <w:noProof/>
                 <w:webHidden/>
               </w:rPr>
-              <w:t>11</w:t>
+              <w:t>13</w:t>
             </w:r>
             <w:r>
               <w:rPr>
@@ -2204,7 +2324,7 @@
         </w:p>
         <w:p>
           <w:pPr>
-            <w:pStyle w:val="ndice2"/>
+            <w:pStyle w:val="TOC2"/>
             <w:tabs>
               <w:tab w:val="left" w:pos="880"/>
               <w:tab w:val="right" w:leader="dot" w:pos="9736"/>
@@ -2218,7 +2338,7 @@
           <w:hyperlink w:anchor="_Toc57738399" w:history="1">
             <w:r>
               <w:rPr>
-                <w:rStyle w:val="Hiperligao"/>
+                <w:rStyle w:val="Hyperlink"/>
                 <w:rFonts w:cs="CMU Bright"/>
                 <w:noProof/>
               </w:rPr>
@@ -2234,7 +2354,7 @@
             </w:r>
             <w:r>
               <w:rPr>
-                <w:rStyle w:val="Hiperligao"/>
+                <w:rStyle w:val="Hyperlink"/>
                 <w:rFonts w:cs="CMU Bright"/>
                 <w:noProof/>
               </w:rPr>
@@ -2279,7 +2399,7 @@
                 <w:noProof/>
                 <w:webHidden/>
               </w:rPr>
-              <w:t>11</w:t>
+              <w:t>13</w:t>
             </w:r>
             <w:r>
               <w:rPr>
@@ -2292,7 +2412,7 @@
         </w:p>
         <w:p>
           <w:pPr>
-            <w:pStyle w:val="ndice2"/>
+            <w:pStyle w:val="TOC2"/>
             <w:tabs>
               <w:tab w:val="left" w:pos="880"/>
               <w:tab w:val="right" w:leader="dot" w:pos="9736"/>
@@ -2306,7 +2426,7 @@
           <w:hyperlink w:anchor="_Toc57738400" w:history="1">
             <w:r>
               <w:rPr>
-                <w:rStyle w:val="Hiperligao"/>
+                <w:rStyle w:val="Hyperlink"/>
                 <w:rFonts w:cs="CMU Bright"/>
                 <w:noProof/>
               </w:rPr>
@@ -2322,7 +2442,7 @@
             </w:r>
             <w:r>
               <w:rPr>
-                <w:rStyle w:val="Hiperligao"/>
+                <w:rStyle w:val="Hyperlink"/>
                 <w:rFonts w:cs="CMU Bright"/>
                 <w:noProof/>
               </w:rPr>
@@ -2367,7 +2487,7 @@
                 <w:noProof/>
                 <w:webHidden/>
               </w:rPr>
-              <w:t>12</w:t>
+              <w:t>14</w:t>
             </w:r>
             <w:r>
               <w:rPr>
@@ -2380,7 +2500,7 @@
         </w:p>
         <w:p>
           <w:pPr>
-            <w:pStyle w:val="ndice2"/>
+            <w:pStyle w:val="TOC2"/>
             <w:tabs>
               <w:tab w:val="left" w:pos="880"/>
               <w:tab w:val="right" w:leader="dot" w:pos="9736"/>
@@ -2394,7 +2514,7 @@
           <w:hyperlink w:anchor="_Toc57738401" w:history="1">
             <w:r>
               <w:rPr>
-                <w:rStyle w:val="Hiperligao"/>
+                <w:rStyle w:val="Hyperlink"/>
                 <w:noProof/>
               </w:rPr>
               <w:t>4.4.</w:t>
@@ -2409,7 +2529,7 @@
             </w:r>
             <w:r>
               <w:rPr>
-                <w:rStyle w:val="Hiperligao"/>
+                <w:rStyle w:val="Hyperlink"/>
                 <w:noProof/>
               </w:rPr>
               <w:t>Desenho do Modelo Lógico</w:t>
@@ -2453,7 +2573,7 @@
                 <w:noProof/>
                 <w:webHidden/>
               </w:rPr>
-              <w:t>12</w:t>
+              <w:t>14</w:t>
             </w:r>
             <w:r>
               <w:rPr>
@@ -2499,7 +2619,7 @@
     </w:p>
     <w:p>
       <w:pPr>
-        <w:pStyle w:val="Ttulo1"/>
+        <w:pStyle w:val="Heading1"/>
         <w:spacing w:line="240" w:lineRule="auto"/>
         <w:rPr>
           <w:lang w:eastAsia="pt-PT"/>
@@ -2672,7 +2792,7 @@
     </w:p>
     <w:p>
       <w:pPr>
-        <w:pStyle w:val="Ttulo1"/>
+        <w:pStyle w:val="Heading1"/>
         <w:numPr>
           <w:ilvl w:val="0"/>
           <w:numId w:val="17"/>
@@ -2686,7 +2806,7 @@
       </w:r>
       <w:r>
         <w:rPr>
-          <w:rStyle w:val="Refdenotaderodap"/>
+          <w:rStyle w:val="FootnoteReference"/>
         </w:rPr>
         <w:footnoteReference w:id="1"/>
       </w:r>
@@ -2694,13 +2814,13 @@
     </w:p>
     <w:p>
       <w:pPr>
-        <w:pStyle w:val="Ttulo1"/>
+        <w:pStyle w:val="Heading1"/>
         <w:spacing w:line="240" w:lineRule="auto"/>
       </w:pPr>
     </w:p>
     <w:p>
       <w:pPr>
-        <w:pStyle w:val="Ttulo2"/>
+        <w:pStyle w:val="Heading2"/>
         <w:numPr>
           <w:ilvl w:val="1"/>
           <w:numId w:val="17"/>
@@ -2776,7 +2896,7 @@
     </w:p>
     <w:p>
       <w:pPr>
-        <w:pStyle w:val="Ttulo2"/>
+        <w:pStyle w:val="Heading2"/>
         <w:numPr>
           <w:ilvl w:val="1"/>
           <w:numId w:val="17"/>
@@ -2833,7 +2953,7 @@
     </w:p>
     <w:p>
       <w:pPr>
-        <w:pStyle w:val="Ttulo2"/>
+        <w:pStyle w:val="Heading2"/>
         <w:numPr>
           <w:ilvl w:val="1"/>
           <w:numId w:val="17"/>
@@ -2875,7 +2995,14 @@
         <w:rPr>
           <w:lang w:eastAsia="pt-PT"/>
         </w:rPr>
-        <w:t>Com o projeto relativo à abertura do novo ginásio pretende-se preencher um vazio no mercado atual, pelo que será algo de novo no contexto atual desta universidade. Mas para isto, é necessária uma análise mais aprofundada do tema, de forma a garantir que há uma boa infraestrutura capaz de alcançar os objetivos propostos.</w:t>
+        <w:t xml:space="preserve">Com o projeto relativo à abertura do novo ginásio pretende-se preencher um vazio no mercado atual, pelo que será algo de novo no contexto atual desta universidade. Mas para isto, é necessária uma análise mais aprofundada do tema, </w:t>
+      </w:r>
+      <w:r>
+        <w:rPr>
+          <w:lang w:eastAsia="pt-PT"/>
+        </w:rPr>
+        <w:lastRenderedPageBreak/>
+        <w:t>de forma a garantir que há uma boa infraestrutura capaz de alcançar os objetivos propostos.</w:t>
       </w:r>
     </w:p>
     <w:p>
@@ -2909,7 +3036,6 @@
         <w:rPr>
           <w:lang w:eastAsia="pt-PT"/>
         </w:rPr>
-        <w:lastRenderedPageBreak/>
         <w:t>É de salientar ainda que, quanto maior for a quantidade de clientes inscritos, mais funcionários serão necessários contratar, fazendo este projeto aumentar o seu volume de dados e consequentemente a receita.</w:t>
       </w:r>
     </w:p>
@@ -2939,7 +3065,7 @@
     </w:p>
     <w:p>
       <w:pPr>
-        <w:pStyle w:val="Ttulo2"/>
+        <w:pStyle w:val="Heading2"/>
         <w:numPr>
           <w:ilvl w:val="1"/>
           <w:numId w:val="17"/>
@@ -2975,7 +3101,7 @@
     </w:p>
     <w:p>
       <w:pPr>
-        <w:pStyle w:val="Ttulo1"/>
+        <w:pStyle w:val="Heading1"/>
         <w:numPr>
           <w:ilvl w:val="0"/>
           <w:numId w:val="8"/>
@@ -3064,7 +3190,7 @@
     </w:p>
     <w:p>
       <w:pPr>
-        <w:pStyle w:val="Ttulo2"/>
+        <w:pStyle w:val="Heading2"/>
         <w:numPr>
           <w:ilvl w:val="1"/>
           <w:numId w:val="8"/>
@@ -3096,6 +3222,7 @@
         <w:spacing w:after="0"/>
       </w:pPr>
       <w:r>
+        <w:lastRenderedPageBreak/>
         <w:t>base de dados, tendo sido este o método de levantamento de requisitos utilizados. Na</w:t>
       </w:r>
     </w:p>
@@ -3133,7 +3260,7 @@
     </w:p>
     <w:p>
       <w:pPr>
-        <w:pStyle w:val="PargrafodaLista"/>
+        <w:pStyle w:val="ListParagraph"/>
         <w:numPr>
           <w:ilvl w:val="0"/>
           <w:numId w:val="9"/>
@@ -3152,7 +3279,7 @@
     </w:p>
     <w:p>
       <w:pPr>
-        <w:pStyle w:val="PargrafodaLista"/>
+        <w:pStyle w:val="ListParagraph"/>
         <w:numPr>
           <w:ilvl w:val="0"/>
           <w:numId w:val="9"/>
@@ -3171,7 +3298,7 @@
     </w:p>
     <w:p>
       <w:pPr>
-        <w:pStyle w:val="PargrafodaLista"/>
+        <w:pStyle w:val="ListParagraph"/>
         <w:numPr>
           <w:ilvl w:val="0"/>
           <w:numId w:val="9"/>
@@ -3190,7 +3317,7 @@
     </w:p>
     <w:p>
       <w:pPr>
-        <w:pStyle w:val="PargrafodaLista"/>
+        <w:pStyle w:val="ListParagraph"/>
         <w:numPr>
           <w:ilvl w:val="0"/>
           <w:numId w:val="9"/>
@@ -3209,7 +3336,7 @@
     </w:p>
     <w:p>
       <w:pPr>
-        <w:pStyle w:val="PargrafodaLista"/>
+        <w:pStyle w:val="ListParagraph"/>
         <w:numPr>
           <w:ilvl w:val="0"/>
           <w:numId w:val="9"/>
@@ -3228,7 +3355,7 @@
     </w:p>
     <w:p>
       <w:pPr>
-        <w:pStyle w:val="PargrafodaLista"/>
+        <w:pStyle w:val="ListParagraph"/>
         <w:numPr>
           <w:ilvl w:val="0"/>
           <w:numId w:val="9"/>
@@ -3247,7 +3374,7 @@
     </w:p>
     <w:p>
       <w:pPr>
-        <w:pStyle w:val="Ttulo2"/>
+        <w:pStyle w:val="Heading2"/>
         <w:spacing w:line="240" w:lineRule="auto"/>
       </w:pPr>
       <w:r>
@@ -3276,7 +3403,6 @@
         <w:spacing w:after="0"/>
       </w:pPr>
       <w:r>
-        <w:lastRenderedPageBreak/>
         <w:t xml:space="preserve">- Cada nutricionista contém um ID, nome, e o ID do ginásio </w:t>
       </w:r>
     </w:p>
@@ -3341,7 +3467,7 @@
     </w:p>
     <w:p>
       <w:pPr>
-        <w:pStyle w:val="Ttulo2"/>
+        <w:pStyle w:val="Heading2"/>
         <w:spacing w:line="240" w:lineRule="auto"/>
       </w:pPr>
       <w:bookmarkStart w:id="9" w:name="_Toc57738391"/>
@@ -3449,6 +3575,7 @@
           <w:b/>
           <w:bCs/>
         </w:rPr>
+        <w:lastRenderedPageBreak/>
         <w:t>Um PT pode:</w:t>
       </w:r>
     </w:p>
@@ -3572,7 +3699,7 @@
     </w:p>
     <w:p>
       <w:pPr>
-        <w:pStyle w:val="Ttulo2"/>
+        <w:pStyle w:val="Heading2"/>
         <w:spacing w:line="240" w:lineRule="auto"/>
       </w:pPr>
       <w:bookmarkStart w:id="10" w:name="_Toc57738392"/>
@@ -3625,7 +3752,7 @@
       <w:pPr>
         <w:spacing w:after="0"/>
         <w:rPr>
-          <w:rStyle w:val="Ttulo1Carter"/>
+          <w:rStyle w:val="Heading1Char"/>
           <w:rFonts w:eastAsiaTheme="minorHAnsi" w:cstheme="minorBidi"/>
           <w:b w:val="0"/>
           <w:sz w:val="24"/>
@@ -3635,13 +3762,13 @@
     </w:p>
     <w:p>
       <w:pPr>
-        <w:pStyle w:val="Ttulo1"/>
+        <w:pStyle w:val="Heading1"/>
         <w:numPr>
           <w:ilvl w:val="0"/>
           <w:numId w:val="21"/>
         </w:numPr>
         <w:rPr>
-          <w:rStyle w:val="Ttulo1Carter"/>
+          <w:rStyle w:val="Heading1Char"/>
           <w:rFonts w:cs="CMU Bright"/>
           <w:b/>
           <w:bCs/>
@@ -3650,12 +3777,11 @@
       <w:bookmarkStart w:id="11" w:name="_Toc57738393"/>
       <w:r>
         <w:rPr>
-          <w:rStyle w:val="Ttulo1Carter"/>
+          <w:rStyle w:val="Heading1Char"/>
           <w:rFonts w:cs="CMU Bright"/>
           <w:b/>
           <w:bCs/>
         </w:rPr>
-        <w:lastRenderedPageBreak/>
         <w:t>Modelação Conceptual</w:t>
       </w:r>
       <w:bookmarkEnd w:id="11"/>
@@ -3688,7 +3814,7 @@
     </w:p>
     <w:p>
       <w:pPr>
-        <w:pStyle w:val="PargrafodaLista"/>
+        <w:pStyle w:val="ListParagraph"/>
         <w:numPr>
           <w:ilvl w:val="0"/>
           <w:numId w:val="25"/>
@@ -3701,7 +3827,7 @@
     </w:p>
     <w:p>
       <w:pPr>
-        <w:pStyle w:val="PargrafodaLista"/>
+        <w:pStyle w:val="ListParagraph"/>
         <w:numPr>
           <w:ilvl w:val="0"/>
           <w:numId w:val="25"/>
@@ -3714,7 +3840,7 @@
     </w:p>
     <w:p>
       <w:pPr>
-        <w:pStyle w:val="PargrafodaLista"/>
+        <w:pStyle w:val="ListParagraph"/>
         <w:numPr>
           <w:ilvl w:val="0"/>
           <w:numId w:val="25"/>
@@ -3727,7 +3853,7 @@
     </w:p>
     <w:p>
       <w:pPr>
-        <w:pStyle w:val="PargrafodaLista"/>
+        <w:pStyle w:val="ListParagraph"/>
         <w:numPr>
           <w:ilvl w:val="0"/>
           <w:numId w:val="25"/>
@@ -3740,7 +3866,7 @@
     </w:p>
     <w:p>
       <w:pPr>
-        <w:pStyle w:val="PargrafodaLista"/>
+        <w:pStyle w:val="ListParagraph"/>
         <w:numPr>
           <w:ilvl w:val="0"/>
           <w:numId w:val="25"/>
@@ -3753,7 +3879,7 @@
     </w:p>
     <w:p>
       <w:pPr>
-        <w:pStyle w:val="PargrafodaLista"/>
+        <w:pStyle w:val="ListParagraph"/>
         <w:numPr>
           <w:ilvl w:val="0"/>
           <w:numId w:val="25"/>
@@ -3761,6 +3887,7 @@
         <w:spacing w:after="0"/>
       </w:pPr>
       <w:r>
+        <w:lastRenderedPageBreak/>
         <w:t>Validou-se o modelo de dados com o utilizador;</w:t>
       </w:r>
     </w:p>
@@ -3771,7 +3898,7 @@
     </w:p>
     <w:p>
       <w:pPr>
-        <w:pStyle w:val="Ttulo2"/>
+        <w:pStyle w:val="Heading2"/>
         <w:numPr>
           <w:ilvl w:val="1"/>
           <w:numId w:val="27"/>
@@ -3863,33 +3990,36 @@
         <w:t xml:space="preserve"> entidade que representa as consultas efetuadas pelo membro.</w:t>
       </w:r>
     </w:p>
-    <w:p>
-      <w:pPr>
-        <w:spacing w:after="0"/>
-        <w:ind w:firstLine="708"/>
-      </w:pPr>
-    </w:p>
     <w:p/>
-    <w:p/>
-    <w:p/>
-    <w:p/>
-    <w:p/>
-    <w:p>
-      <w:pPr>
-        <w:pStyle w:val="Legenda"/>
+    <w:p>
+      <w:pPr>
+        <w:pStyle w:val="Caption"/>
         <w:keepNext/>
       </w:pPr>
       <w:r>
         <w:t xml:space="preserve">Tabela </w:t>
       </w:r>
-      <w:fldSimple w:instr=" SEQ Tabela \* ARABIC ">
-        <w:r>
-          <w:rPr>
-            <w:noProof/>
-          </w:rPr>
-          <w:t>1</w:t>
-        </w:r>
-      </w:fldSimple>
+      <w:r>
+        <w:fldChar w:fldCharType="begin"/>
+      </w:r>
+      <w:r>
+        <w:instrText xml:space="preserve"> SEQ Tabela \* ARABIC </w:instrText>
+      </w:r>
+      <w:r>
+        <w:fldChar w:fldCharType="separate"/>
+      </w:r>
+      <w:r>
+        <w:rPr>
+          <w:noProof/>
+        </w:rPr>
+        <w:t>1</w:t>
+      </w:r>
+      <w:r>
+        <w:rPr>
+          <w:noProof/>
+        </w:rPr>
+        <w:fldChar w:fldCharType="end"/>
+      </w:r>
       <w:r>
         <w:t xml:space="preserve"> - </w:t>
       </w:r>
@@ -3899,8 +4029,9 @@
     </w:p>
     <w:tbl>
       <w:tblPr>
-        <w:tblStyle w:val="TabelaSimples1"/>
+        <w:tblStyle w:val="PlainTable1"/>
         <w:tblW w:w="9774" w:type="dxa"/>
+        <w:jc w:val="center"/>
         <w:tblLook w:val="04A0" w:firstRow="1" w:lastRow="0" w:firstColumn="1" w:lastColumn="0" w:noHBand="0" w:noVBand="1"/>
       </w:tblPr>
       <w:tblGrid>
@@ -3913,6 +4044,7 @@
         <w:trPr>
           <w:cnfStyle w:val="100000000000" w:firstRow="1" w:lastRow="0" w:firstColumn="0" w:lastColumn="0" w:oddVBand="0" w:evenVBand="0" w:oddHBand="0" w:evenHBand="0" w:firstRowFirstColumn="0" w:firstRowLastColumn="0" w:lastRowFirstColumn="0" w:lastRowLastColumn="0"/>
           <w:trHeight w:val="491"/>
+          <w:jc w:val="center"/>
         </w:trPr>
         <w:tc>
           <w:tcPr>
@@ -3928,6 +4060,7 @@
               </w:rPr>
             </w:pPr>
             <w:bookmarkStart w:id="13" w:name="_Hlk57561523"/>
+            <w:proofErr w:type="spellStart"/>
             <w:r>
               <w:rPr>
                 <w:rFonts w:asciiTheme="minorHAnsi" w:hAnsiTheme="minorHAnsi" w:cstheme="minorHAnsi"/>
@@ -3936,6 +4069,7 @@
               </w:rPr>
               <w:t>Entidades</w:t>
             </w:r>
+            <w:proofErr w:type="spellEnd"/>
           </w:p>
         </w:tc>
         <w:tc>
@@ -4012,6 +4146,7 @@
         <w:trPr>
           <w:cnfStyle w:val="000000100000" w:firstRow="0" w:lastRow="0" w:firstColumn="0" w:lastColumn="0" w:oddVBand="0" w:evenVBand="0" w:oddHBand="1" w:evenHBand="0" w:firstRowFirstColumn="0" w:firstRowLastColumn="0" w:lastRowFirstColumn="0" w:lastRowLastColumn="0"/>
           <w:trHeight w:val="491"/>
+          <w:jc w:val="center"/>
         </w:trPr>
         <w:tc>
           <w:tcPr>
@@ -4068,6 +4203,7 @@
               <w:rPr>
                 <w:rFonts w:asciiTheme="minorHAnsi" w:hAnsiTheme="minorHAnsi" w:cstheme="minorHAnsi"/>
                 <w:szCs w:val="24"/>
+                <w:lang w:val="pt-PT"/>
               </w:rPr>
             </w:pPr>
           </w:p>
@@ -4077,12 +4213,14 @@
               <w:rPr>
                 <w:rFonts w:asciiTheme="minorHAnsi" w:hAnsiTheme="minorHAnsi" w:cstheme="minorHAnsi"/>
                 <w:szCs w:val="24"/>
-              </w:rPr>
-            </w:pPr>
-            <w:r>
-              <w:rPr>
-                <w:rFonts w:asciiTheme="minorHAnsi" w:hAnsiTheme="minorHAnsi" w:cstheme="minorHAnsi"/>
-                <w:szCs w:val="24"/>
+                <w:lang w:val="pt-PT"/>
+              </w:rPr>
+            </w:pPr>
+            <w:r>
+              <w:rPr>
+                <w:rFonts w:asciiTheme="minorHAnsi" w:hAnsiTheme="minorHAnsi" w:cstheme="minorHAnsi"/>
+                <w:szCs w:val="24"/>
+                <w:lang w:val="pt-PT"/>
               </w:rPr>
               <w:t>Quem se inscreve em aulas e consultas de um ginásio</w:t>
             </w:r>
@@ -4093,6 +4231,7 @@
               <w:rPr>
                 <w:rFonts w:asciiTheme="minorHAnsi" w:hAnsiTheme="minorHAnsi" w:cstheme="minorHAnsi"/>
                 <w:szCs w:val="24"/>
+                <w:lang w:val="pt-PT"/>
               </w:rPr>
             </w:pPr>
           </w:p>
@@ -4107,6 +4246,7 @@
               <w:rPr>
                 <w:rFonts w:asciiTheme="minorHAnsi" w:hAnsiTheme="minorHAnsi" w:cstheme="minorHAnsi"/>
                 <w:szCs w:val="24"/>
+                <w:lang w:val="pt-PT"/>
               </w:rPr>
             </w:pPr>
           </w:p>
@@ -4116,6 +4256,7 @@
               <w:rPr>
                 <w:rFonts w:asciiTheme="minorHAnsi" w:hAnsiTheme="minorHAnsi" w:cstheme="minorHAnsi"/>
                 <w:szCs w:val="24"/>
+                <w:lang w:val="pt-PT"/>
               </w:rPr>
             </w:pPr>
           </w:p>
@@ -4127,6 +4268,7 @@
                 <w:szCs w:val="24"/>
               </w:rPr>
             </w:pPr>
+            <w:proofErr w:type="spellStart"/>
             <w:r>
               <w:rPr>
                 <w:rFonts w:asciiTheme="minorHAnsi" w:hAnsiTheme="minorHAnsi" w:cstheme="minorHAnsi"/>
@@ -4134,6 +4276,7 @@
               </w:rPr>
               <w:t>Cliente</w:t>
             </w:r>
+            <w:proofErr w:type="spellEnd"/>
           </w:p>
         </w:tc>
         <w:tc>
@@ -4146,6 +4289,7 @@
               <w:rPr>
                 <w:rFonts w:asciiTheme="minorHAnsi" w:hAnsiTheme="minorHAnsi" w:cstheme="minorHAnsi"/>
                 <w:szCs w:val="24"/>
+                <w:lang w:val="pt-PT"/>
               </w:rPr>
             </w:pPr>
           </w:p>
@@ -4155,12 +4299,14 @@
               <w:rPr>
                 <w:rFonts w:asciiTheme="minorHAnsi" w:hAnsiTheme="minorHAnsi" w:cstheme="minorHAnsi"/>
                 <w:szCs w:val="24"/>
-              </w:rPr>
-            </w:pPr>
-            <w:r>
-              <w:rPr>
-                <w:rFonts w:asciiTheme="minorHAnsi" w:hAnsiTheme="minorHAnsi" w:cstheme="minorHAnsi"/>
-                <w:szCs w:val="24"/>
+                <w:lang w:val="pt-PT"/>
+              </w:rPr>
+            </w:pPr>
+            <w:r>
+              <w:rPr>
+                <w:rFonts w:asciiTheme="minorHAnsi" w:hAnsiTheme="minorHAnsi" w:cstheme="minorHAnsi"/>
+                <w:szCs w:val="24"/>
+                <w:lang w:val="pt-PT"/>
               </w:rPr>
               <w:t>Um membro inscreve-se no ginásio, e posteriormente em aulas e consultas.</w:t>
             </w:r>
@@ -4171,6 +4317,7 @@
               <w:rPr>
                 <w:rFonts w:asciiTheme="minorHAnsi" w:hAnsiTheme="minorHAnsi" w:cstheme="minorHAnsi"/>
                 <w:szCs w:val="24"/>
+                <w:lang w:val="pt-PT"/>
               </w:rPr>
             </w:pPr>
           </w:p>
@@ -4179,6 +4326,7 @@
       <w:tr>
         <w:trPr>
           <w:trHeight w:val="469"/>
+          <w:jc w:val="center"/>
         </w:trPr>
         <w:tc>
           <w:tcPr>
@@ -4190,22 +4338,25 @@
               <w:rPr>
                 <w:rFonts w:asciiTheme="minorHAnsi" w:hAnsiTheme="minorHAnsi" w:cstheme="minorHAnsi"/>
                 <w:szCs w:val="24"/>
-              </w:rPr>
-            </w:pPr>
-          </w:p>
-          <w:p>
-            <w:pPr>
-              <w:rPr>
-                <w:rFonts w:asciiTheme="minorHAnsi" w:hAnsiTheme="minorHAnsi" w:cstheme="minorHAnsi"/>
-                <w:szCs w:val="24"/>
-              </w:rPr>
-            </w:pPr>
-          </w:p>
-          <w:p>
-            <w:pPr>
-              <w:rPr>
-                <w:rFonts w:asciiTheme="minorHAnsi" w:hAnsiTheme="minorHAnsi" w:cstheme="minorHAnsi"/>
-                <w:szCs w:val="24"/>
+                <w:lang w:val="pt-PT"/>
+              </w:rPr>
+            </w:pPr>
+          </w:p>
+          <w:p>
+            <w:pPr>
+              <w:rPr>
+                <w:rFonts w:asciiTheme="minorHAnsi" w:hAnsiTheme="minorHAnsi" w:cstheme="minorHAnsi"/>
+                <w:szCs w:val="24"/>
+                <w:lang w:val="pt-PT"/>
+              </w:rPr>
+            </w:pPr>
+          </w:p>
+          <w:p>
+            <w:pPr>
+              <w:rPr>
+                <w:rFonts w:asciiTheme="minorHAnsi" w:hAnsiTheme="minorHAnsi" w:cstheme="minorHAnsi"/>
+                <w:szCs w:val="24"/>
+                <w:lang w:val="pt-PT"/>
               </w:rPr>
             </w:pPr>
           </w:p>
@@ -4225,7 +4376,6 @@
                 <w:bCs w:val="0"/>
                 <w:szCs w:val="24"/>
               </w:rPr>
-              <w:lastRenderedPageBreak/>
               <w:t>Ginásio</w:t>
             </w:r>
           </w:p>
@@ -4259,6 +4409,7 @@
               <w:rPr>
                 <w:rFonts w:asciiTheme="minorHAnsi" w:hAnsiTheme="minorHAnsi" w:cstheme="minorHAnsi"/>
                 <w:szCs w:val="24"/>
+                <w:lang w:val="pt-PT"/>
               </w:rPr>
             </w:pPr>
           </w:p>
@@ -4268,6 +4419,7 @@
               <w:rPr>
                 <w:rFonts w:asciiTheme="minorHAnsi" w:hAnsiTheme="minorHAnsi" w:cstheme="minorHAnsi"/>
                 <w:szCs w:val="24"/>
+                <w:lang w:val="pt-PT"/>
               </w:rPr>
             </w:pPr>
           </w:p>
@@ -4277,14 +4429,15 @@
               <w:rPr>
                 <w:rFonts w:asciiTheme="minorHAnsi" w:hAnsiTheme="minorHAnsi" w:cstheme="minorHAnsi"/>
                 <w:szCs w:val="24"/>
-              </w:rPr>
-            </w:pPr>
-            <w:r>
-              <w:rPr>
-                <w:rFonts w:asciiTheme="minorHAnsi" w:hAnsiTheme="minorHAnsi" w:cstheme="minorHAnsi"/>
-                <w:szCs w:val="24"/>
-              </w:rPr>
-              <w:lastRenderedPageBreak/>
+                <w:lang w:val="pt-PT"/>
+              </w:rPr>
+            </w:pPr>
+            <w:r>
+              <w:rPr>
+                <w:rFonts w:asciiTheme="minorHAnsi" w:hAnsiTheme="minorHAnsi" w:cstheme="minorHAnsi"/>
+                <w:szCs w:val="24"/>
+                <w:lang w:val="pt-PT"/>
+              </w:rPr>
               <w:t>Ao qual estão associados os seus membros e os seus funcionários</w:t>
             </w:r>
           </w:p>
@@ -4295,6 +4448,7 @@
               <w:rPr>
                 <w:rFonts w:asciiTheme="minorHAnsi" w:hAnsiTheme="minorHAnsi" w:cstheme="minorHAnsi"/>
                 <w:szCs w:val="24"/>
+                <w:lang w:val="pt-PT"/>
               </w:rPr>
             </w:pPr>
           </w:p>
@@ -4309,6 +4463,7 @@
               <w:rPr>
                 <w:rFonts w:asciiTheme="minorHAnsi" w:hAnsiTheme="minorHAnsi" w:cstheme="minorHAnsi"/>
                 <w:szCs w:val="24"/>
+                <w:lang w:val="pt-PT"/>
               </w:rPr>
             </w:pPr>
           </w:p>
@@ -4318,6 +4473,7 @@
               <w:rPr>
                 <w:rFonts w:asciiTheme="minorHAnsi" w:hAnsiTheme="minorHAnsi" w:cstheme="minorHAnsi"/>
                 <w:szCs w:val="24"/>
+                <w:lang w:val="pt-PT"/>
               </w:rPr>
             </w:pPr>
           </w:p>
@@ -4327,6 +4483,7 @@
               <w:rPr>
                 <w:rFonts w:asciiTheme="minorHAnsi" w:hAnsiTheme="minorHAnsi" w:cstheme="minorHAnsi"/>
                 <w:szCs w:val="24"/>
+                <w:lang w:val="pt-PT"/>
               </w:rPr>
             </w:pPr>
           </w:p>
@@ -4338,14 +4495,15 @@
                 <w:szCs w:val="24"/>
               </w:rPr>
             </w:pPr>
-            <w:r>
-              <w:rPr>
-                <w:rFonts w:asciiTheme="minorHAnsi" w:hAnsiTheme="minorHAnsi" w:cstheme="minorHAnsi"/>
-                <w:szCs w:val="24"/>
-              </w:rPr>
-              <w:lastRenderedPageBreak/>
+            <w:proofErr w:type="spellStart"/>
+            <w:r>
+              <w:rPr>
+                <w:rFonts w:asciiTheme="minorHAnsi" w:hAnsiTheme="minorHAnsi" w:cstheme="minorHAnsi"/>
+                <w:szCs w:val="24"/>
+              </w:rPr>
               <w:t>Estabelecimento</w:t>
             </w:r>
+            <w:proofErr w:type="spellEnd"/>
           </w:p>
         </w:tc>
         <w:tc>
@@ -4358,6 +4516,7 @@
               <w:rPr>
                 <w:rFonts w:asciiTheme="minorHAnsi" w:hAnsiTheme="minorHAnsi" w:cstheme="minorHAnsi"/>
                 <w:szCs w:val="24"/>
+                <w:lang w:val="pt-PT"/>
               </w:rPr>
             </w:pPr>
           </w:p>
@@ -4367,6 +4526,7 @@
               <w:rPr>
                 <w:rFonts w:asciiTheme="minorHAnsi" w:hAnsiTheme="minorHAnsi" w:cstheme="minorHAnsi"/>
                 <w:szCs w:val="24"/>
+                <w:lang w:val="pt-PT"/>
               </w:rPr>
             </w:pPr>
           </w:p>
@@ -4376,14 +4536,15 @@
               <w:rPr>
                 <w:rFonts w:asciiTheme="minorHAnsi" w:hAnsiTheme="minorHAnsi" w:cstheme="minorHAnsi"/>
                 <w:szCs w:val="24"/>
-              </w:rPr>
-            </w:pPr>
-            <w:r>
-              <w:rPr>
-                <w:rFonts w:asciiTheme="minorHAnsi" w:hAnsiTheme="minorHAnsi" w:cstheme="minorHAnsi"/>
-                <w:szCs w:val="24"/>
-              </w:rPr>
-              <w:lastRenderedPageBreak/>
+                <w:lang w:val="pt-PT"/>
+              </w:rPr>
+            </w:pPr>
+            <w:r>
+              <w:rPr>
+                <w:rFonts w:asciiTheme="minorHAnsi" w:hAnsiTheme="minorHAnsi" w:cstheme="minorHAnsi"/>
+                <w:szCs w:val="24"/>
+                <w:lang w:val="pt-PT"/>
+              </w:rPr>
               <w:t>Um ginásio regista os membros inscritos e os elementos do seu staff</w:t>
             </w:r>
           </w:p>
@@ -4393,6 +4554,7 @@
               <w:rPr>
                 <w:rFonts w:asciiTheme="minorHAnsi" w:hAnsiTheme="minorHAnsi" w:cstheme="minorHAnsi"/>
                 <w:szCs w:val="24"/>
+                <w:lang w:val="pt-PT"/>
               </w:rPr>
             </w:pPr>
           </w:p>
@@ -4402,6 +4564,7 @@
         <w:trPr>
           <w:cnfStyle w:val="000000100000" w:firstRow="0" w:lastRow="0" w:firstColumn="0" w:lastColumn="0" w:oddVBand="0" w:evenVBand="0" w:oddHBand="1" w:evenHBand="0" w:firstRowFirstColumn="0" w:firstRowLastColumn="0" w:lastRowFirstColumn="0" w:lastRowLastColumn="0"/>
           <w:trHeight w:val="491"/>
+          <w:jc w:val="center"/>
         </w:trPr>
         <w:tc>
           <w:tcPr>
@@ -4415,6 +4578,7 @@
                 <w:b w:val="0"/>
                 <w:bCs w:val="0"/>
                 <w:szCs w:val="24"/>
+                <w:lang w:val="pt-PT"/>
               </w:rPr>
             </w:pPr>
           </w:p>
@@ -4544,6 +4708,7 @@
       <w:tr>
         <w:trPr>
           <w:trHeight w:val="491"/>
+          <w:jc w:val="center"/>
         </w:trPr>
         <w:tc>
           <w:tcPr>
@@ -4596,6 +4761,7 @@
               <w:rPr>
                 <w:rFonts w:asciiTheme="minorHAnsi" w:hAnsiTheme="minorHAnsi" w:cstheme="minorHAnsi"/>
                 <w:szCs w:val="24"/>
+                <w:lang w:val="pt-PT"/>
               </w:rPr>
             </w:pPr>
           </w:p>
@@ -4605,12 +4771,14 @@
               <w:rPr>
                 <w:rFonts w:asciiTheme="minorHAnsi" w:hAnsiTheme="minorHAnsi" w:cstheme="minorHAnsi"/>
                 <w:szCs w:val="24"/>
-              </w:rPr>
-            </w:pPr>
-            <w:r>
-              <w:rPr>
-                <w:rFonts w:asciiTheme="minorHAnsi" w:hAnsiTheme="minorHAnsi" w:cstheme="minorHAnsi"/>
-                <w:szCs w:val="24"/>
+                <w:lang w:val="pt-PT"/>
+              </w:rPr>
+            </w:pPr>
+            <w:r>
+              <w:rPr>
+                <w:rFonts w:asciiTheme="minorHAnsi" w:hAnsiTheme="minorHAnsi" w:cstheme="minorHAnsi"/>
+                <w:szCs w:val="24"/>
+                <w:lang w:val="pt-PT"/>
               </w:rPr>
               <w:t>Funcionário do ginásio que é PT</w:t>
             </w:r>
@@ -4621,6 +4789,7 @@
               <w:rPr>
                 <w:rFonts w:asciiTheme="minorHAnsi" w:hAnsiTheme="minorHAnsi" w:cstheme="minorHAnsi"/>
                 <w:szCs w:val="24"/>
+                <w:lang w:val="pt-PT"/>
               </w:rPr>
             </w:pPr>
           </w:p>
@@ -4635,6 +4804,7 @@
               <w:rPr>
                 <w:rFonts w:asciiTheme="minorHAnsi" w:hAnsiTheme="minorHAnsi" w:cstheme="minorHAnsi"/>
                 <w:szCs w:val="24"/>
+                <w:lang w:val="pt-PT"/>
               </w:rPr>
             </w:pPr>
           </w:p>
@@ -4646,6 +4816,7 @@
                 <w:szCs w:val="24"/>
               </w:rPr>
             </w:pPr>
+            <w:proofErr w:type="spellStart"/>
             <w:r>
               <w:rPr>
                 <w:rFonts w:asciiTheme="minorHAnsi" w:hAnsiTheme="minorHAnsi" w:cstheme="minorHAnsi"/>
@@ -4653,6 +4824,7 @@
               </w:rPr>
               <w:t>Funcionário</w:t>
             </w:r>
+            <w:proofErr w:type="spellEnd"/>
           </w:p>
         </w:tc>
         <w:tc>
@@ -4665,6 +4837,7 @@
               <w:rPr>
                 <w:rFonts w:asciiTheme="minorHAnsi" w:hAnsiTheme="minorHAnsi" w:cstheme="minorHAnsi"/>
                 <w:szCs w:val="24"/>
+                <w:lang w:val="pt-PT"/>
               </w:rPr>
             </w:pPr>
           </w:p>
@@ -4674,12 +4847,14 @@
               <w:rPr>
                 <w:rFonts w:asciiTheme="minorHAnsi" w:hAnsiTheme="minorHAnsi" w:cstheme="minorHAnsi"/>
                 <w:szCs w:val="24"/>
-              </w:rPr>
-            </w:pPr>
-            <w:r>
-              <w:rPr>
-                <w:rFonts w:asciiTheme="minorHAnsi" w:hAnsiTheme="minorHAnsi" w:cstheme="minorHAnsi"/>
-                <w:szCs w:val="24"/>
+                <w:lang w:val="pt-PT"/>
+              </w:rPr>
+            </w:pPr>
+            <w:r>
+              <w:rPr>
+                <w:rFonts w:asciiTheme="minorHAnsi" w:hAnsiTheme="minorHAnsi" w:cstheme="minorHAnsi"/>
+                <w:szCs w:val="24"/>
+                <w:lang w:val="pt-PT"/>
               </w:rPr>
               <w:t xml:space="preserve">Funcionário do ginásio que dá aulas </w:t>
             </w:r>
@@ -4690,6 +4865,7 @@
         <w:trPr>
           <w:cnfStyle w:val="000000100000" w:firstRow="0" w:lastRow="0" w:firstColumn="0" w:lastColumn="0" w:oddVBand="0" w:evenVBand="0" w:oddHBand="1" w:evenHBand="0" w:firstRowFirstColumn="0" w:firstRowLastColumn="0" w:lastRowFirstColumn="0" w:lastRowLastColumn="0"/>
           <w:trHeight w:val="491"/>
+          <w:jc w:val="center"/>
         </w:trPr>
         <w:tc>
           <w:tcPr>
@@ -4703,6 +4879,7 @@
                 <w:b w:val="0"/>
                 <w:bCs w:val="0"/>
                 <w:szCs w:val="24"/>
+                <w:lang w:val="pt-PT"/>
               </w:rPr>
             </w:pPr>
           </w:p>
@@ -4713,6 +4890,7 @@
                 <w:b w:val="0"/>
                 <w:bCs w:val="0"/>
                 <w:szCs w:val="24"/>
+                <w:lang w:val="pt-PT"/>
               </w:rPr>
             </w:pPr>
           </w:p>
@@ -4756,6 +4934,7 @@
               <w:rPr>
                 <w:rFonts w:asciiTheme="minorHAnsi" w:hAnsiTheme="minorHAnsi" w:cstheme="minorHAnsi"/>
                 <w:szCs w:val="24"/>
+                <w:lang w:val="pt-PT"/>
               </w:rPr>
             </w:pPr>
           </w:p>
@@ -4765,12 +4944,14 @@
               <w:rPr>
                 <w:rFonts w:asciiTheme="minorHAnsi" w:hAnsiTheme="minorHAnsi" w:cstheme="minorHAnsi"/>
                 <w:szCs w:val="24"/>
-              </w:rPr>
-            </w:pPr>
-            <w:r>
-              <w:rPr>
-                <w:rFonts w:asciiTheme="minorHAnsi" w:hAnsiTheme="minorHAnsi" w:cstheme="minorHAnsi"/>
-                <w:szCs w:val="24"/>
+                <w:lang w:val="pt-PT"/>
+              </w:rPr>
+            </w:pPr>
+            <w:r>
+              <w:rPr>
+                <w:rFonts w:asciiTheme="minorHAnsi" w:hAnsiTheme="minorHAnsi" w:cstheme="minorHAnsi"/>
+                <w:szCs w:val="24"/>
+                <w:lang w:val="pt-PT"/>
               </w:rPr>
               <w:t>Funcionário do ginásio que é nutricionista</w:t>
             </w:r>
@@ -4781,6 +4962,7 @@
               <w:rPr>
                 <w:rFonts w:asciiTheme="minorHAnsi" w:hAnsiTheme="minorHAnsi" w:cstheme="minorHAnsi"/>
                 <w:szCs w:val="24"/>
+                <w:lang w:val="pt-PT"/>
               </w:rPr>
             </w:pPr>
           </w:p>
@@ -4795,6 +4977,7 @@
               <w:rPr>
                 <w:rFonts w:asciiTheme="minorHAnsi" w:hAnsiTheme="minorHAnsi" w:cstheme="minorHAnsi"/>
                 <w:szCs w:val="24"/>
+                <w:lang w:val="pt-PT"/>
               </w:rPr>
             </w:pPr>
           </w:p>
@@ -4806,6 +4989,7 @@
                 <w:szCs w:val="24"/>
               </w:rPr>
             </w:pPr>
+            <w:proofErr w:type="spellStart"/>
             <w:r>
               <w:rPr>
                 <w:rFonts w:asciiTheme="minorHAnsi" w:hAnsiTheme="minorHAnsi" w:cstheme="minorHAnsi"/>
@@ -4813,6 +4997,7 @@
               </w:rPr>
               <w:t>Funcionário</w:t>
             </w:r>
+            <w:proofErr w:type="spellEnd"/>
           </w:p>
         </w:tc>
         <w:tc>
@@ -4825,6 +5010,7 @@
               <w:rPr>
                 <w:rFonts w:asciiTheme="minorHAnsi" w:hAnsiTheme="minorHAnsi" w:cstheme="minorHAnsi"/>
                 <w:szCs w:val="24"/>
+                <w:lang w:val="pt-PT"/>
               </w:rPr>
             </w:pPr>
           </w:p>
@@ -4834,12 +5020,14 @@
               <w:rPr>
                 <w:rFonts w:asciiTheme="minorHAnsi" w:hAnsiTheme="minorHAnsi" w:cstheme="minorHAnsi"/>
                 <w:szCs w:val="24"/>
-              </w:rPr>
-            </w:pPr>
-            <w:r>
-              <w:rPr>
-                <w:rFonts w:asciiTheme="minorHAnsi" w:hAnsiTheme="minorHAnsi" w:cstheme="minorHAnsi"/>
-                <w:szCs w:val="24"/>
+                <w:lang w:val="pt-PT"/>
+              </w:rPr>
+            </w:pPr>
+            <w:r>
+              <w:rPr>
+                <w:rFonts w:asciiTheme="minorHAnsi" w:hAnsiTheme="minorHAnsi" w:cstheme="minorHAnsi"/>
+                <w:szCs w:val="24"/>
+                <w:lang w:val="pt-PT"/>
               </w:rPr>
               <w:t>Funcionário do ginásio que dá consultas</w:t>
             </w:r>
@@ -4849,6 +5037,7 @@
       <w:tr>
         <w:trPr>
           <w:trHeight w:val="491"/>
+          <w:jc w:val="center"/>
         </w:trPr>
         <w:tc>
           <w:tcPr>
@@ -4860,14 +5049,16 @@
               <w:rPr>
                 <w:rFonts w:asciiTheme="minorHAnsi" w:hAnsiTheme="minorHAnsi" w:cstheme="minorHAnsi"/>
                 <w:szCs w:val="24"/>
-              </w:rPr>
-            </w:pPr>
-          </w:p>
-          <w:p>
-            <w:pPr>
-              <w:rPr>
-                <w:rFonts w:asciiTheme="minorHAnsi" w:hAnsiTheme="minorHAnsi" w:cstheme="minorHAnsi"/>
-                <w:szCs w:val="24"/>
+                <w:lang w:val="pt-PT"/>
+              </w:rPr>
+            </w:pPr>
+          </w:p>
+          <w:p>
+            <w:pPr>
+              <w:rPr>
+                <w:rFonts w:asciiTheme="minorHAnsi" w:hAnsiTheme="minorHAnsi" w:cstheme="minorHAnsi"/>
+                <w:szCs w:val="24"/>
+                <w:lang w:val="pt-PT"/>
               </w:rPr>
             </w:pPr>
           </w:p>
@@ -4901,6 +5092,7 @@
               <w:rPr>
                 <w:rFonts w:asciiTheme="minorHAnsi" w:hAnsiTheme="minorHAnsi" w:cstheme="minorHAnsi"/>
                 <w:szCs w:val="24"/>
+                <w:lang w:val="pt-PT"/>
               </w:rPr>
             </w:pPr>
           </w:p>
@@ -4910,6 +5102,7 @@
               <w:rPr>
                 <w:rFonts w:asciiTheme="minorHAnsi" w:hAnsiTheme="minorHAnsi" w:cstheme="minorHAnsi"/>
                 <w:szCs w:val="24"/>
+                <w:lang w:val="pt-PT"/>
               </w:rPr>
             </w:pPr>
           </w:p>
@@ -4919,12 +5112,14 @@
               <w:rPr>
                 <w:rFonts w:asciiTheme="minorHAnsi" w:hAnsiTheme="minorHAnsi" w:cstheme="minorHAnsi"/>
                 <w:szCs w:val="24"/>
-              </w:rPr>
-            </w:pPr>
-            <w:r>
-              <w:rPr>
-                <w:rFonts w:asciiTheme="minorHAnsi" w:hAnsiTheme="minorHAnsi" w:cstheme="minorHAnsi"/>
-                <w:szCs w:val="24"/>
+                <w:lang w:val="pt-PT"/>
+              </w:rPr>
+            </w:pPr>
+            <w:r>
+              <w:rPr>
+                <w:rFonts w:asciiTheme="minorHAnsi" w:hAnsiTheme="minorHAnsi" w:cstheme="minorHAnsi"/>
+                <w:szCs w:val="24"/>
+                <w:lang w:val="pt-PT"/>
               </w:rPr>
               <w:t>Consulta dada a um membro do ginásio</w:t>
             </w:r>
@@ -4935,6 +5130,7 @@
               <w:rPr>
                 <w:rFonts w:asciiTheme="minorHAnsi" w:hAnsiTheme="minorHAnsi" w:cstheme="minorHAnsi"/>
                 <w:szCs w:val="24"/>
+                <w:lang w:val="pt-PT"/>
               </w:rPr>
             </w:pPr>
           </w:p>
@@ -4949,6 +5145,7 @@
               <w:rPr>
                 <w:rFonts w:asciiTheme="minorHAnsi" w:hAnsiTheme="minorHAnsi" w:cstheme="minorHAnsi"/>
                 <w:szCs w:val="24"/>
+                <w:lang w:val="pt-PT"/>
               </w:rPr>
             </w:pPr>
           </w:p>
@@ -4958,6 +5155,7 @@
               <w:rPr>
                 <w:rFonts w:asciiTheme="minorHAnsi" w:hAnsiTheme="minorHAnsi" w:cstheme="minorHAnsi"/>
                 <w:szCs w:val="24"/>
+                <w:lang w:val="pt-PT"/>
               </w:rPr>
             </w:pPr>
           </w:p>
@@ -4988,6 +5186,7 @@
               <w:rPr>
                 <w:rFonts w:asciiTheme="minorHAnsi" w:hAnsiTheme="minorHAnsi" w:cstheme="minorHAnsi"/>
                 <w:szCs w:val="24"/>
+                <w:lang w:val="pt-PT"/>
               </w:rPr>
             </w:pPr>
           </w:p>
@@ -4997,13 +5196,16 @@
               <w:rPr>
                 <w:rFonts w:asciiTheme="minorHAnsi" w:hAnsiTheme="minorHAnsi" w:cstheme="minorHAnsi"/>
                 <w:szCs w:val="24"/>
-              </w:rPr>
-            </w:pPr>
-            <w:r>
-              <w:rPr>
-                <w:rFonts w:asciiTheme="minorHAnsi" w:hAnsiTheme="minorHAnsi" w:cstheme="minorHAnsi"/>
-                <w:szCs w:val="24"/>
-              </w:rPr>
+                <w:lang w:val="pt-PT"/>
+              </w:rPr>
+            </w:pPr>
+            <w:r>
+              <w:rPr>
+                <w:rFonts w:asciiTheme="minorHAnsi" w:hAnsiTheme="minorHAnsi" w:cstheme="minorHAnsi"/>
+                <w:szCs w:val="24"/>
+                <w:lang w:val="pt-PT"/>
+              </w:rPr>
+              <w:lastRenderedPageBreak/>
               <w:t>Uma consulta é realizada por um nutricionista a um membro</w:t>
             </w:r>
           </w:p>
@@ -5013,6 +5215,7 @@
               <w:rPr>
                 <w:rFonts w:asciiTheme="minorHAnsi" w:hAnsiTheme="minorHAnsi" w:cstheme="minorHAnsi"/>
                 <w:szCs w:val="24"/>
+                <w:lang w:val="pt-PT"/>
               </w:rPr>
             </w:pPr>
           </w:p>
@@ -5022,6 +5225,7 @@
         <w:trPr>
           <w:cnfStyle w:val="000000100000" w:firstRow="0" w:lastRow="0" w:firstColumn="0" w:lastColumn="0" w:oddVBand="0" w:evenVBand="0" w:oddHBand="1" w:evenHBand="0" w:firstRowFirstColumn="0" w:firstRowLastColumn="0" w:lastRowFirstColumn="0" w:lastRowLastColumn="0"/>
           <w:trHeight w:val="491"/>
+          <w:jc w:val="center"/>
         </w:trPr>
         <w:tc>
           <w:tcPr>
@@ -5035,6 +5239,7 @@
                 <w:b w:val="0"/>
                 <w:bCs w:val="0"/>
                 <w:szCs w:val="24"/>
+                <w:lang w:val="pt-PT"/>
               </w:rPr>
             </w:pPr>
           </w:p>
@@ -5045,6 +5250,7 @@
                 <w:b w:val="0"/>
                 <w:bCs w:val="0"/>
                 <w:szCs w:val="24"/>
+                <w:lang w:val="pt-PT"/>
               </w:rPr>
             </w:pPr>
           </w:p>
@@ -5078,6 +5284,7 @@
               <w:rPr>
                 <w:rFonts w:asciiTheme="minorHAnsi" w:hAnsiTheme="minorHAnsi" w:cstheme="minorHAnsi"/>
                 <w:szCs w:val="24"/>
+                <w:lang w:val="pt-PT"/>
               </w:rPr>
             </w:pPr>
           </w:p>
@@ -5087,12 +5294,14 @@
               <w:rPr>
                 <w:rFonts w:asciiTheme="minorHAnsi" w:hAnsiTheme="minorHAnsi" w:cstheme="minorHAnsi"/>
                 <w:szCs w:val="24"/>
-              </w:rPr>
-            </w:pPr>
-            <w:r>
-              <w:rPr>
-                <w:rFonts w:asciiTheme="minorHAnsi" w:hAnsiTheme="minorHAnsi" w:cstheme="minorHAnsi"/>
-                <w:szCs w:val="24"/>
+                <w:lang w:val="pt-PT"/>
+              </w:rPr>
+            </w:pPr>
+            <w:r>
+              <w:rPr>
+                <w:rFonts w:asciiTheme="minorHAnsi" w:hAnsiTheme="minorHAnsi" w:cstheme="minorHAnsi"/>
+                <w:szCs w:val="24"/>
+                <w:lang w:val="pt-PT"/>
               </w:rPr>
               <w:t>Aula realizada no ginásio por um membro</w:t>
             </w:r>
@@ -5103,6 +5312,7 @@
               <w:rPr>
                 <w:rFonts w:asciiTheme="minorHAnsi" w:hAnsiTheme="minorHAnsi" w:cstheme="minorHAnsi"/>
                 <w:szCs w:val="24"/>
+                <w:lang w:val="pt-PT"/>
               </w:rPr>
             </w:pPr>
           </w:p>
@@ -5117,6 +5327,7 @@
               <w:rPr>
                 <w:rFonts w:asciiTheme="minorHAnsi" w:hAnsiTheme="minorHAnsi" w:cstheme="minorHAnsi"/>
                 <w:szCs w:val="24"/>
+                <w:lang w:val="pt-PT"/>
               </w:rPr>
             </w:pPr>
           </w:p>
@@ -5126,6 +5337,7 @@
               <w:rPr>
                 <w:rFonts w:asciiTheme="minorHAnsi" w:hAnsiTheme="minorHAnsi" w:cstheme="minorHAnsi"/>
                 <w:szCs w:val="24"/>
+                <w:lang w:val="pt-PT"/>
               </w:rPr>
             </w:pPr>
           </w:p>
@@ -5156,6 +5368,7 @@
               <w:rPr>
                 <w:rFonts w:asciiTheme="minorHAnsi" w:hAnsiTheme="minorHAnsi" w:cstheme="minorHAnsi"/>
                 <w:szCs w:val="24"/>
+                <w:lang w:val="pt-PT"/>
               </w:rPr>
             </w:pPr>
           </w:p>
@@ -5165,12 +5378,14 @@
               <w:rPr>
                 <w:rFonts w:asciiTheme="minorHAnsi" w:hAnsiTheme="minorHAnsi" w:cstheme="minorHAnsi"/>
                 <w:szCs w:val="24"/>
-              </w:rPr>
-            </w:pPr>
-            <w:r>
-              <w:rPr>
-                <w:rFonts w:asciiTheme="minorHAnsi" w:hAnsiTheme="minorHAnsi" w:cstheme="minorHAnsi"/>
-                <w:szCs w:val="24"/>
+                <w:lang w:val="pt-PT"/>
+              </w:rPr>
+            </w:pPr>
+            <w:r>
+              <w:rPr>
+                <w:rFonts w:asciiTheme="minorHAnsi" w:hAnsiTheme="minorHAnsi" w:cstheme="minorHAnsi"/>
+                <w:szCs w:val="24"/>
+                <w:lang w:val="pt-PT"/>
               </w:rPr>
               <w:t>Uma aula é dada por um PT a um membro</w:t>
             </w:r>
@@ -5180,6 +5395,7 @@
       <w:tr>
         <w:trPr>
           <w:trHeight w:val="491"/>
+          <w:jc w:val="center"/>
         </w:trPr>
         <w:tc>
           <w:tcPr>
@@ -5193,14 +5409,16 @@
                 <w:b w:val="0"/>
                 <w:bCs w:val="0"/>
                 <w:szCs w:val="24"/>
-              </w:rPr>
-            </w:pPr>
-          </w:p>
-          <w:p>
-            <w:pPr>
-              <w:rPr>
-                <w:rFonts w:asciiTheme="minorHAnsi" w:hAnsiTheme="minorHAnsi" w:cstheme="minorHAnsi"/>
-                <w:szCs w:val="24"/>
+                <w:lang w:val="pt-PT"/>
+              </w:rPr>
+            </w:pPr>
+          </w:p>
+          <w:p>
+            <w:pPr>
+              <w:rPr>
+                <w:rFonts w:asciiTheme="minorHAnsi" w:hAnsiTheme="minorHAnsi" w:cstheme="minorHAnsi"/>
+                <w:szCs w:val="24"/>
+                <w:lang w:val="pt-PT"/>
               </w:rPr>
             </w:pPr>
           </w:p>
@@ -5244,6 +5462,7 @@
               <w:rPr>
                 <w:rFonts w:asciiTheme="minorHAnsi" w:hAnsiTheme="minorHAnsi" w:cstheme="minorHAnsi"/>
                 <w:szCs w:val="24"/>
+                <w:lang w:val="pt-PT"/>
               </w:rPr>
             </w:pPr>
           </w:p>
@@ -5253,6 +5472,7 @@
               <w:rPr>
                 <w:rFonts w:asciiTheme="minorHAnsi" w:hAnsiTheme="minorHAnsi" w:cstheme="minorHAnsi"/>
                 <w:szCs w:val="24"/>
+                <w:lang w:val="pt-PT"/>
               </w:rPr>
             </w:pPr>
           </w:p>
@@ -5262,12 +5482,14 @@
               <w:rPr>
                 <w:rFonts w:asciiTheme="minorHAnsi" w:hAnsiTheme="minorHAnsi" w:cstheme="minorHAnsi"/>
                 <w:szCs w:val="24"/>
-              </w:rPr>
-            </w:pPr>
-            <w:r>
-              <w:rPr>
-                <w:rFonts w:asciiTheme="minorHAnsi" w:hAnsiTheme="minorHAnsi" w:cstheme="minorHAnsi"/>
-                <w:szCs w:val="24"/>
+                <w:lang w:val="pt-PT"/>
+              </w:rPr>
+            </w:pPr>
+            <w:r>
+              <w:rPr>
+                <w:rFonts w:asciiTheme="minorHAnsi" w:hAnsiTheme="minorHAnsi" w:cstheme="minorHAnsi"/>
+                <w:szCs w:val="24"/>
+                <w:lang w:val="pt-PT"/>
               </w:rPr>
               <w:t>Tipo de inscrição de um membro</w:t>
             </w:r>
@@ -5278,6 +5500,7 @@
               <w:rPr>
                 <w:rFonts w:asciiTheme="minorHAnsi" w:hAnsiTheme="minorHAnsi" w:cstheme="minorHAnsi"/>
                 <w:szCs w:val="24"/>
+                <w:lang w:val="pt-PT"/>
               </w:rPr>
             </w:pPr>
           </w:p>
@@ -5292,6 +5515,7 @@
               <w:rPr>
                 <w:rFonts w:asciiTheme="minorHAnsi" w:hAnsiTheme="minorHAnsi" w:cstheme="minorHAnsi"/>
                 <w:szCs w:val="24"/>
+                <w:lang w:val="pt-PT"/>
               </w:rPr>
             </w:pPr>
           </w:p>
@@ -5301,6 +5525,7 @@
               <w:rPr>
                 <w:rFonts w:asciiTheme="minorHAnsi" w:hAnsiTheme="minorHAnsi" w:cstheme="minorHAnsi"/>
                 <w:szCs w:val="24"/>
+                <w:lang w:val="pt-PT"/>
               </w:rPr>
             </w:pPr>
           </w:p>
@@ -5317,8 +5542,17 @@
                 <w:rFonts w:asciiTheme="minorHAnsi" w:hAnsiTheme="minorHAnsi" w:cstheme="minorHAnsi"/>
                 <w:szCs w:val="24"/>
               </w:rPr>
-              <w:t>Tipo de Inscrição</w:t>
-            </w:r>
+              <w:t xml:space="preserve">Tipo de </w:t>
+            </w:r>
+            <w:proofErr w:type="spellStart"/>
+            <w:r>
+              <w:rPr>
+                <w:rFonts w:asciiTheme="minorHAnsi" w:hAnsiTheme="minorHAnsi" w:cstheme="minorHAnsi"/>
+                <w:szCs w:val="24"/>
+              </w:rPr>
+              <w:t>Inscrição</w:t>
+            </w:r>
+            <w:proofErr w:type="spellEnd"/>
           </w:p>
         </w:tc>
         <w:tc>
@@ -5331,6 +5565,7 @@
               <w:rPr>
                 <w:rFonts w:asciiTheme="minorHAnsi" w:hAnsiTheme="minorHAnsi" w:cstheme="minorHAnsi"/>
                 <w:szCs w:val="24"/>
+                <w:lang w:val="pt-PT"/>
               </w:rPr>
             </w:pPr>
           </w:p>
@@ -5340,12 +5575,14 @@
               <w:rPr>
                 <w:rFonts w:asciiTheme="minorHAnsi" w:hAnsiTheme="minorHAnsi" w:cstheme="minorHAnsi"/>
                 <w:szCs w:val="24"/>
-              </w:rPr>
-            </w:pPr>
-            <w:r>
-              <w:rPr>
-                <w:rFonts w:asciiTheme="minorHAnsi" w:hAnsiTheme="minorHAnsi" w:cstheme="minorHAnsi"/>
-                <w:szCs w:val="24"/>
+                <w:lang w:val="pt-PT"/>
+              </w:rPr>
+            </w:pPr>
+            <w:r>
+              <w:rPr>
+                <w:rFonts w:asciiTheme="minorHAnsi" w:hAnsiTheme="minorHAnsi" w:cstheme="minorHAnsi"/>
+                <w:szCs w:val="24"/>
+                <w:lang w:val="pt-PT"/>
               </w:rPr>
               <w:t>Tipo de inscrição que um membro faz no momento de inscrição no ginásio</w:t>
             </w:r>
@@ -5356,6 +5593,7 @@
               <w:rPr>
                 <w:rFonts w:asciiTheme="minorHAnsi" w:hAnsiTheme="minorHAnsi" w:cstheme="minorHAnsi"/>
                 <w:szCs w:val="24"/>
+                <w:lang w:val="pt-PT"/>
               </w:rPr>
             </w:pPr>
           </w:p>
@@ -5365,9 +5603,9 @@
     </w:tbl>
     <w:p>
       <w:pPr>
-        <w:pStyle w:val="Ttulo2"/>
-        <w:rPr>
-          <w:rStyle w:val="Ttulo1Carter"/>
+        <w:pStyle w:val="Heading2"/>
+        <w:rPr>
+          <w:rStyle w:val="Heading1Char"/>
           <w:b/>
           <w:sz w:val="28"/>
           <w:szCs w:val="26"/>
@@ -5376,13 +5614,13 @@
     </w:p>
     <w:p>
       <w:pPr>
-        <w:pStyle w:val="Ttulo2"/>
+        <w:pStyle w:val="Heading2"/>
         <w:numPr>
           <w:ilvl w:val="1"/>
           <w:numId w:val="31"/>
         </w:numPr>
         <w:rPr>
-          <w:rStyle w:val="Ttulo1Carter"/>
+          <w:rStyle w:val="Heading1Char"/>
           <w:b/>
           <w:sz w:val="28"/>
           <w:szCs w:val="26"/>
@@ -5391,7 +5629,7 @@
       <w:bookmarkStart w:id="14" w:name="_Toc57738395"/>
       <w:r>
         <w:rPr>
-          <w:rStyle w:val="Ttulo1Carter"/>
+          <w:rStyle w:val="Heading1Char"/>
           <w:b/>
           <w:sz w:val="28"/>
           <w:szCs w:val="26"/>
@@ -5536,6 +5774,159 @@
         <w:ind w:firstLine="360"/>
       </w:pPr>
       <w:r>
+        <w:t xml:space="preserve">Um </w:t>
+      </w:r>
+      <w:r>
+        <w:rPr>
+          <w:b/>
+          <w:bCs/>
+        </w:rPr>
+        <w:t>membro</w:t>
+      </w:r>
+      <w:r>
+        <w:t xml:space="preserve"> está associado a uma </w:t>
+      </w:r>
+      <w:r>
+        <w:rPr>
+          <w:b/>
+          <w:bCs/>
+        </w:rPr>
+        <w:t>aula</w:t>
+      </w:r>
+      <w:r>
+        <w:t>. Um membro pode participar em várias aulas, mas uma aula apenas é dada a um membro, logo a relação é de 1 para N.</w:t>
+      </w:r>
+    </w:p>
+    <w:p>
+      <w:pPr>
+        <w:spacing w:after="0"/>
+        <w:ind w:firstLine="360"/>
+      </w:pPr>
+      <w:r>
+        <w:t xml:space="preserve">Um elemento do </w:t>
+      </w:r>
+      <w:r>
+        <w:rPr>
+          <w:b/>
+          <w:bCs/>
+        </w:rPr>
+        <w:t>staff</w:t>
+      </w:r>
+      <w:r>
+        <w:t xml:space="preserve"> está associado ao </w:t>
+      </w:r>
+      <w:r>
+        <w:rPr>
+          <w:b/>
+          <w:bCs/>
+        </w:rPr>
+        <w:t>ginásio</w:t>
+      </w:r>
+      <w:r>
+        <w:t xml:space="preserve"> onde trabalha. Um elemento do staff apenas pode trabalhar num ginásio, mas um ginásio pode ter vários elementos do staff, logo a relação é de N para 1.</w:t>
+      </w:r>
+    </w:p>
+    <w:p>
+      <w:pPr>
+        <w:spacing w:after="0"/>
+        <w:ind w:firstLine="360"/>
+      </w:pPr>
+      <w:r>
+        <w:t xml:space="preserve">Um </w:t>
+      </w:r>
+      <w:r>
+        <w:rPr>
+          <w:b/>
+          <w:bCs/>
+        </w:rPr>
+        <w:t>PT</w:t>
+      </w:r>
+      <w:r>
+        <w:t xml:space="preserve"> está associado a uma </w:t>
+      </w:r>
+      <w:r>
+        <w:rPr>
+          <w:b/>
+          <w:bCs/>
+        </w:rPr>
+        <w:t>aula</w:t>
+      </w:r>
+      <w:r>
+        <w:t>. Um PT pode dar várias aulas, mas uma aula apenas pode ser dada por um PT, logo a relação é de 1 para N.</w:t>
+      </w:r>
+    </w:p>
+    <w:p>
+      <w:pPr>
+        <w:spacing w:after="0"/>
+        <w:ind w:firstLine="360"/>
+      </w:pPr>
+      <w:r>
+        <w:t xml:space="preserve">Um </w:t>
+      </w:r>
+      <w:r>
+        <w:rPr>
+          <w:b/>
+          <w:bCs/>
+        </w:rPr>
+        <w:t>PT</w:t>
+      </w:r>
+      <w:r>
+        <w:t xml:space="preserve"> está associado ao </w:t>
+      </w:r>
+      <w:r>
+        <w:rPr>
+          <w:b/>
+          <w:bCs/>
+        </w:rPr>
+        <w:t>ginásio</w:t>
+      </w:r>
+      <w:r>
+        <w:t xml:space="preserve"> onde trabalha. Um PT apenas pode trabalhar num ginásio, mas um ginásio pode ter vários </w:t>
+      </w:r>
+      <w:proofErr w:type="spellStart"/>
+      <w:r>
+        <w:t>PT’s</w:t>
+      </w:r>
+      <w:proofErr w:type="spellEnd"/>
+      <w:r>
+        <w:t>, logo a relação é de N para 1.</w:t>
+      </w:r>
+    </w:p>
+    <w:p>
+      <w:pPr>
+        <w:spacing w:after="0"/>
+        <w:ind w:firstLine="360"/>
+      </w:pPr>
+      <w:r>
+        <w:t xml:space="preserve">Um </w:t>
+      </w:r>
+      <w:r>
+        <w:rPr>
+          <w:b/>
+          <w:bCs/>
+        </w:rPr>
+        <w:t>nutricionista</w:t>
+      </w:r>
+      <w:r>
+        <w:t xml:space="preserve"> está associado a uma </w:t>
+      </w:r>
+      <w:r>
+        <w:rPr>
+          <w:b/>
+          <w:bCs/>
+        </w:rPr>
+        <w:t>consulta</w:t>
+      </w:r>
+      <w:r>
+        <w:t>. Um nutricionista pode realizar várias consultas, mas uma consulta apenas pode ser dada por um nutricionista, logo a relação é de 1 para N.</w:t>
+      </w:r>
+    </w:p>
+    <w:p>
+      <w:pPr>
+        <w:spacing w:after="0"/>
+        <w:ind w:firstLine="360"/>
+      </w:pPr>
+      <w:r>
         <w:lastRenderedPageBreak/>
         <w:t xml:space="preserve">Um </w:t>
       </w:r>
@@ -5544,192 +5935,52 @@
           <w:b/>
           <w:bCs/>
         </w:rPr>
-        <w:t>membro</w:t>
-      </w:r>
-      <w:r>
-        <w:t xml:space="preserve"> está associado a uma </w:t>
+        <w:t>nutricionista</w:t>
+      </w:r>
+      <w:r>
+        <w:t xml:space="preserve"> está associado ao </w:t>
       </w:r>
       <w:r>
         <w:rPr>
           <w:b/>
           <w:bCs/>
         </w:rPr>
-        <w:t>aula</w:t>
-      </w:r>
-      <w:r>
-        <w:t>. Um membro pode participar em várias aulas, mas uma aula apenas é dada a um membro, logo a relação é de 1 para N.</w:t>
-      </w:r>
-    </w:p>
-    <w:p>
-      <w:pPr>
-        <w:spacing w:after="0"/>
-        <w:ind w:firstLine="360"/>
-      </w:pPr>
-      <w:r>
-        <w:t xml:space="preserve">Um elemento do </w:t>
-      </w:r>
-      <w:r>
-        <w:rPr>
-          <w:b/>
-          <w:bCs/>
-        </w:rPr>
-        <w:t>staff</w:t>
-      </w:r>
-      <w:r>
-        <w:t xml:space="preserve"> está associado ao </w:t>
-      </w:r>
-      <w:r>
-        <w:rPr>
-          <w:b/>
-          <w:bCs/>
-        </w:rPr>
         <w:t>ginásio</w:t>
       </w:r>
       <w:r>
-        <w:t xml:space="preserve"> onde trabalha. Um elemento do staff apenas pode trabalhar num ginásio, mas um ginásio pode ter vários elementos do staff, logo a relação é de N para 1.</w:t>
-      </w:r>
-    </w:p>
-    <w:p>
-      <w:pPr>
-        <w:spacing w:after="0"/>
-        <w:ind w:firstLine="360"/>
-      </w:pPr>
-      <w:r>
-        <w:t xml:space="preserve">Um </w:t>
-      </w:r>
-      <w:r>
-        <w:rPr>
-          <w:b/>
-          <w:bCs/>
-        </w:rPr>
-        <w:t>PT</w:t>
-      </w:r>
-      <w:r>
-        <w:t xml:space="preserve"> está associado a uma </w:t>
-      </w:r>
-      <w:r>
-        <w:rPr>
-          <w:b/>
-          <w:bCs/>
-        </w:rPr>
-        <w:t>aula</w:t>
-      </w:r>
-      <w:r>
-        <w:t>. Um PT pode dar várias aulas, mas uma aula apenas pode ser dada por um PT, logo a relação é de 1 para N.</w:t>
-      </w:r>
-    </w:p>
-    <w:p>
-      <w:pPr>
-        <w:spacing w:after="0"/>
-        <w:ind w:firstLine="360"/>
-      </w:pPr>
-      <w:r>
-        <w:t xml:space="preserve">Um </w:t>
-      </w:r>
-      <w:r>
-        <w:rPr>
-          <w:b/>
-          <w:bCs/>
-        </w:rPr>
-        <w:t>PT</w:t>
-      </w:r>
-      <w:r>
-        <w:t xml:space="preserve"> está associado ao </w:t>
-      </w:r>
-      <w:r>
-        <w:rPr>
-          <w:b/>
-          <w:bCs/>
-        </w:rPr>
-        <w:t>ginásio</w:t>
-      </w:r>
-      <w:r>
-        <w:t xml:space="preserve"> onde trabalha. Um PT apenas pode trabalhar num ginásio, mas um ginásio pode ter vários </w:t>
-      </w:r>
-      <w:proofErr w:type="spellStart"/>
-      <w:r>
-        <w:t>PT’s</w:t>
-      </w:r>
-      <w:proofErr w:type="spellEnd"/>
-      <w:r>
-        <w:t>, logo a relação é de N para 1.</w:t>
-      </w:r>
-    </w:p>
-    <w:p>
-      <w:pPr>
-        <w:spacing w:after="0"/>
-        <w:ind w:firstLine="360"/>
-      </w:pPr>
-      <w:r>
-        <w:t xml:space="preserve">Um </w:t>
-      </w:r>
-      <w:r>
-        <w:rPr>
-          <w:b/>
-          <w:bCs/>
-        </w:rPr>
-        <w:t>nutricionista</w:t>
-      </w:r>
-      <w:r>
-        <w:t xml:space="preserve"> está associado a uma </w:t>
-      </w:r>
-      <w:r>
-        <w:rPr>
-          <w:b/>
-          <w:bCs/>
-        </w:rPr>
-        <w:t>consulta</w:t>
-      </w:r>
-      <w:r>
-        <w:t>. Um nutricionista pode realizar várias consultas, mas uma consulta apenas pode ser dada por um nutricionista, logo a relação é de 1 para N.</w:t>
-      </w:r>
-    </w:p>
-    <w:p>
-      <w:pPr>
-        <w:spacing w:after="0"/>
-        <w:ind w:firstLine="360"/>
-      </w:pPr>
-      <w:r>
-        <w:t xml:space="preserve">Um </w:t>
-      </w:r>
-      <w:r>
-        <w:rPr>
-          <w:b/>
-          <w:bCs/>
-        </w:rPr>
-        <w:t>nutricionista</w:t>
-      </w:r>
-      <w:r>
-        <w:t xml:space="preserve"> está associado ao </w:t>
-      </w:r>
-      <w:r>
-        <w:rPr>
-          <w:b/>
-          <w:bCs/>
-        </w:rPr>
-        <w:t>ginásio</w:t>
-      </w:r>
-      <w:r>
         <w:t xml:space="preserve"> onde trabalha. Um nutricionista apenas pode trabalhar num ginásio, mas um ginásio pode ter vários nutricionistas, logo a relação é de N para 1.</w:t>
       </w:r>
     </w:p>
     <w:p/>
     <w:p>
       <w:pPr>
-        <w:pStyle w:val="Legenda"/>
+        <w:pStyle w:val="Caption"/>
         <w:keepNext/>
       </w:pPr>
       <w:r>
         <w:t xml:space="preserve">Tabela </w:t>
       </w:r>
-      <w:fldSimple w:instr=" SEQ Tabela \* ARABIC ">
-        <w:r>
-          <w:rPr>
-            <w:noProof/>
-          </w:rPr>
-          <w:t>2</w:t>
-        </w:r>
-      </w:fldSimple>
+      <w:r>
+        <w:fldChar w:fldCharType="begin"/>
+      </w:r>
+      <w:r>
+        <w:instrText xml:space="preserve"> SEQ Tabela \* ARABIC </w:instrText>
+      </w:r>
+      <w:r>
+        <w:fldChar w:fldCharType="separate"/>
+      </w:r>
+      <w:r>
+        <w:rPr>
+          <w:noProof/>
+        </w:rPr>
+        <w:t>2</w:t>
+      </w:r>
+      <w:r>
+        <w:rPr>
+          <w:noProof/>
+        </w:rPr>
+        <w:fldChar w:fldCharType="end"/>
+      </w:r>
       <w:r>
         <w:t xml:space="preserve"> - </w:t>
       </w:r>
@@ -5741,6 +5992,7 @@
       <w:tblPr>
         <w:tblStyle w:val="TabelaSimples11"/>
         <w:tblW w:w="9218" w:type="dxa"/>
+        <w:jc w:val="center"/>
         <w:tblLook w:val="04A0" w:firstRow="1" w:lastRow="0" w:firstColumn="1" w:lastColumn="0" w:noHBand="0" w:noVBand="1"/>
       </w:tblPr>
       <w:tblGrid>
@@ -5754,6 +6006,7 @@
         <w:trPr>
           <w:cnfStyle w:val="100000000000" w:firstRow="1" w:lastRow="0" w:firstColumn="0" w:lastColumn="0" w:oddVBand="0" w:evenVBand="0" w:oddHBand="0" w:evenHBand="0" w:firstRowFirstColumn="0" w:firstRowLastColumn="0" w:lastRowFirstColumn="0" w:lastRowLastColumn="0"/>
           <w:trHeight w:val="644"/>
+          <w:jc w:val="center"/>
         </w:trPr>
         <w:tc>
           <w:tcPr>
@@ -5895,6 +6148,7 @@
         <w:trPr>
           <w:cnfStyle w:val="000000100000" w:firstRow="0" w:lastRow="0" w:firstColumn="0" w:lastColumn="0" w:oddVBand="0" w:evenVBand="0" w:oddHBand="1" w:evenHBand="0" w:firstRowFirstColumn="0" w:firstRowLastColumn="0" w:lastRowFirstColumn="0" w:lastRowLastColumn="0"/>
           <w:trHeight w:val="644"/>
+          <w:jc w:val="center"/>
         </w:trPr>
         <w:tc>
           <w:tcPr>
@@ -6009,6 +6263,7 @@
       <w:tr>
         <w:trPr>
           <w:trHeight w:val="644"/>
+          <w:jc w:val="center"/>
         </w:trPr>
         <w:tc>
           <w:tcPr>
@@ -6142,6 +6397,7 @@
         <w:trPr>
           <w:cnfStyle w:val="000000100000" w:firstRow="0" w:lastRow="0" w:firstColumn="0" w:lastColumn="0" w:oddVBand="0" w:evenVBand="0" w:oddHBand="1" w:evenHBand="0" w:firstRowFirstColumn="0" w:firstRowLastColumn="0" w:lastRowFirstColumn="0" w:lastRowLastColumn="0"/>
           <w:trHeight w:val="644"/>
+          <w:jc w:val="center"/>
         </w:trPr>
         <w:tc>
           <w:tcPr>
@@ -6285,6 +6541,7 @@
       <w:tr>
         <w:trPr>
           <w:trHeight w:val="644"/>
+          <w:jc w:val="center"/>
         </w:trPr>
         <w:tc>
           <w:tcPr>
@@ -6418,6 +6675,7 @@
         <w:trPr>
           <w:cnfStyle w:val="000000100000" w:firstRow="0" w:lastRow="0" w:firstColumn="0" w:lastColumn="0" w:oddVBand="0" w:evenVBand="0" w:oddHBand="1" w:evenHBand="0" w:firstRowFirstColumn="0" w:firstRowLastColumn="0" w:lastRowFirstColumn="0" w:lastRowLastColumn="0"/>
           <w:trHeight w:val="644"/>
+          <w:jc w:val="center"/>
         </w:trPr>
         <w:tc>
           <w:tcPr>
@@ -6551,6 +6809,7 @@
       <w:tr>
         <w:trPr>
           <w:trHeight w:val="644"/>
+          <w:jc w:val="center"/>
         </w:trPr>
         <w:tc>
           <w:tcPr>
@@ -6683,6 +6942,7 @@
         <w:trPr>
           <w:cnfStyle w:val="000000100000" w:firstRow="0" w:lastRow="0" w:firstColumn="0" w:lastColumn="0" w:oddVBand="0" w:evenVBand="0" w:oddHBand="1" w:evenHBand="0" w:firstRowFirstColumn="0" w:firstRowLastColumn="0" w:lastRowFirstColumn="0" w:lastRowLastColumn="0"/>
           <w:trHeight w:val="616"/>
+          <w:jc w:val="center"/>
         </w:trPr>
         <w:tc>
           <w:tcPr>
@@ -6815,6 +7075,7 @@
       <w:tr>
         <w:trPr>
           <w:trHeight w:val="616"/>
+          <w:jc w:val="center"/>
         </w:trPr>
         <w:tc>
           <w:tcPr>
@@ -6930,6 +7191,7 @@
         <w:trPr>
           <w:cnfStyle w:val="000000100000" w:firstRow="0" w:lastRow="0" w:firstColumn="0" w:lastColumn="0" w:oddVBand="0" w:evenVBand="0" w:oddHBand="1" w:evenHBand="0" w:firstRowFirstColumn="0" w:firstRowLastColumn="0" w:lastRowFirstColumn="0" w:lastRowLastColumn="0"/>
           <w:trHeight w:val="616"/>
+          <w:jc w:val="center"/>
         </w:trPr>
         <w:tc>
           <w:tcPr>
@@ -7043,35 +7305,44 @@
       </w:tr>
     </w:tbl>
     <w:p/>
-    <w:p/>
-    <w:p/>
-    <w:p/>
-    <w:p>
-      <w:pPr>
-        <w:pStyle w:val="Legenda"/>
+    <w:p>
+      <w:pPr>
+        <w:pStyle w:val="Caption"/>
         <w:keepNext/>
       </w:pPr>
       <w:r>
-        <w:lastRenderedPageBreak/>
         <w:t xml:space="preserve">Tabela </w:t>
       </w:r>
-      <w:fldSimple w:instr=" SEQ Tabela \* ARABIC ">
-        <w:r>
-          <w:rPr>
-            <w:noProof/>
-          </w:rPr>
-          <w:t>3</w:t>
-        </w:r>
-      </w:fldSimple>
+      <w:r>
+        <w:fldChar w:fldCharType="begin"/>
+      </w:r>
+      <w:r>
+        <w:instrText xml:space="preserve"> SEQ Tabela \* ARABIC </w:instrText>
+      </w:r>
+      <w:r>
+        <w:fldChar w:fldCharType="separate"/>
+      </w:r>
+      <w:r>
+        <w:rPr>
+          <w:noProof/>
+        </w:rPr>
+        <w:t>3</w:t>
+      </w:r>
+      <w:r>
+        <w:rPr>
+          <w:noProof/>
+        </w:rPr>
+        <w:fldChar w:fldCharType="end"/>
+      </w:r>
       <w:r>
         <w:t xml:space="preserve"> - Detalhes sobre as Entidades</w:t>
       </w:r>
     </w:p>
     <w:tbl>
       <w:tblPr>
-        <w:tblStyle w:val="TabelaSimples1"/>
+        <w:tblStyle w:val="PlainTable1"/>
         <w:tblW w:w="10774" w:type="dxa"/>
-        <w:tblInd w:w="-113" w:type="dxa"/>
+        <w:jc w:val="center"/>
         <w:tblLayout w:type="fixed"/>
         <w:tblLook w:val="04A0" w:firstRow="1" w:lastRow="0" w:firstColumn="1" w:lastColumn="0" w:noHBand="0" w:noVBand="1"/>
       </w:tblPr>
@@ -7088,6 +7359,7 @@
         <w:trPr>
           <w:cnfStyle w:val="100000000000" w:firstRow="1" w:lastRow="0" w:firstColumn="0" w:lastColumn="0" w:oddVBand="0" w:evenVBand="0" w:oddHBand="0" w:evenHBand="0" w:firstRowFirstColumn="0" w:firstRowLastColumn="0" w:lastRowFirstColumn="0" w:lastRowLastColumn="0"/>
           <w:trHeight w:val="466"/>
+          <w:jc w:val="center"/>
         </w:trPr>
         <w:tc>
           <w:tcPr>
@@ -7101,6 +7373,7 @@
                 <w:szCs w:val="24"/>
               </w:rPr>
             </w:pPr>
+            <w:proofErr w:type="spellStart"/>
             <w:r>
               <w:rPr>
                 <w:rFonts w:asciiTheme="minorHAnsi" w:hAnsiTheme="minorHAnsi" w:cstheme="minorHAnsi"/>
@@ -7108,6 +7381,7 @@
               </w:rPr>
               <w:t>Entidades</w:t>
             </w:r>
+            <w:proofErr w:type="spellEnd"/>
           </w:p>
         </w:tc>
         <w:tc>
@@ -7241,6 +7515,7 @@
         <w:trPr>
           <w:cnfStyle w:val="000000100000" w:firstRow="0" w:lastRow="0" w:firstColumn="0" w:lastColumn="0" w:oddVBand="0" w:evenVBand="0" w:oddHBand="1" w:evenHBand="0" w:firstRowFirstColumn="0" w:firstRowLastColumn="0" w:lastRowFirstColumn="0" w:lastRowLastColumn="0"/>
           <w:trHeight w:val="431"/>
+          <w:jc w:val="center"/>
         </w:trPr>
         <w:tc>
           <w:tcPr>
@@ -7463,6 +7738,7 @@
       <w:tr>
         <w:trPr>
           <w:trHeight w:val="431"/>
+          <w:jc w:val="center"/>
         </w:trPr>
         <w:tc>
           <w:tcPr>
@@ -7571,7 +7847,7 @@
                 <w:rFonts w:asciiTheme="minorHAnsi" w:hAnsiTheme="minorHAnsi" w:cstheme="minorHAnsi"/>
                 <w:szCs w:val="24"/>
               </w:rPr>
-              <w:t>Sim</w:t>
+              <w:t>Não</w:t>
             </w:r>
           </w:p>
         </w:tc>
@@ -7624,6 +7900,7 @@
         <w:trPr>
           <w:cnfStyle w:val="000000100000" w:firstRow="0" w:lastRow="0" w:firstColumn="0" w:lastColumn="0" w:oddVBand="0" w:evenVBand="0" w:oddHBand="1" w:evenHBand="0" w:firstRowFirstColumn="0" w:firstRowLastColumn="0" w:lastRowFirstColumn="0" w:lastRowLastColumn="0"/>
           <w:trHeight w:val="96"/>
+          <w:jc w:val="center"/>
         </w:trPr>
         <w:tc>
           <w:tcPr>
@@ -7725,6 +8002,7 @@
                 <w:rFonts w:asciiTheme="minorHAnsi" w:hAnsiTheme="minorHAnsi" w:cstheme="minorHAnsi"/>
                 <w:szCs w:val="24"/>
               </w:rPr>
+              <w:lastRenderedPageBreak/>
               <w:t>id_membro</w:t>
             </w:r>
             <w:proofErr w:type="spellEnd"/>
@@ -7850,6 +8128,7 @@
       <w:tr>
         <w:trPr>
           <w:trHeight w:val="96"/>
+          <w:jc w:val="center"/>
         </w:trPr>
         <w:tc>
           <w:tcPr>
@@ -7956,7 +8235,7 @@
                 <w:rFonts w:asciiTheme="minorHAnsi" w:hAnsiTheme="minorHAnsi" w:cstheme="minorHAnsi"/>
                 <w:szCs w:val="24"/>
               </w:rPr>
-              <w:t>Sim</w:t>
+              <w:t>Não</w:t>
             </w:r>
           </w:p>
         </w:tc>
@@ -8009,6 +8288,7 @@
         <w:trPr>
           <w:cnfStyle w:val="000000100000" w:firstRow="0" w:lastRow="0" w:firstColumn="0" w:lastColumn="0" w:oddVBand="0" w:evenVBand="0" w:oddHBand="1" w:evenHBand="0" w:firstRowFirstColumn="0" w:firstRowLastColumn="0" w:lastRowFirstColumn="0" w:lastRowLastColumn="0"/>
           <w:trHeight w:val="96"/>
+          <w:jc w:val="center"/>
         </w:trPr>
         <w:tc>
           <w:tcPr>
@@ -8120,7 +8400,7 @@
                 <w:rFonts w:asciiTheme="minorHAnsi" w:hAnsiTheme="minorHAnsi" w:cstheme="minorHAnsi"/>
                 <w:szCs w:val="24"/>
               </w:rPr>
-              <w:t>Sim</w:t>
+              <w:t>Não</w:t>
             </w:r>
           </w:p>
         </w:tc>
@@ -8170,6 +8450,7 @@
       <w:tr>
         <w:trPr>
           <w:trHeight w:val="96"/>
+          <w:jc w:val="center"/>
         </w:trPr>
         <w:tc>
           <w:tcPr>
@@ -8276,7 +8557,7 @@
                 <w:rFonts w:asciiTheme="minorHAnsi" w:hAnsiTheme="minorHAnsi" w:cstheme="minorHAnsi"/>
                 <w:szCs w:val="24"/>
               </w:rPr>
-              <w:t>Sim</w:t>
+              <w:t>Não</w:t>
             </w:r>
           </w:p>
         </w:tc>
@@ -8329,6 +8610,7 @@
         <w:trPr>
           <w:cnfStyle w:val="000000100000" w:firstRow="0" w:lastRow="0" w:firstColumn="0" w:lastColumn="0" w:oddVBand="0" w:evenVBand="0" w:oddHBand="1" w:evenHBand="0" w:firstRowFirstColumn="0" w:firstRowLastColumn="0" w:lastRowFirstColumn="0" w:lastRowLastColumn="0"/>
           <w:trHeight w:val="96"/>
+          <w:jc w:val="center"/>
         </w:trPr>
         <w:tc>
           <w:tcPr>
@@ -8430,7 +8712,7 @@
                 <w:rFonts w:asciiTheme="minorHAnsi" w:hAnsiTheme="minorHAnsi" w:cstheme="minorHAnsi"/>
                 <w:szCs w:val="24"/>
               </w:rPr>
-              <w:t>Sim</w:t>
+              <w:t>Não</w:t>
             </w:r>
           </w:p>
         </w:tc>
@@ -8480,6 +8762,7 @@
       <w:tr>
         <w:trPr>
           <w:trHeight w:val="96"/>
+          <w:jc w:val="center"/>
         </w:trPr>
         <w:tc>
           <w:tcPr>
@@ -8535,12 +8818,14 @@
               <w:rPr>
                 <w:rFonts w:asciiTheme="minorHAnsi" w:hAnsiTheme="minorHAnsi" w:cstheme="minorHAnsi"/>
                 <w:szCs w:val="24"/>
-              </w:rPr>
-            </w:pPr>
-            <w:r>
-              <w:rPr>
-                <w:rFonts w:asciiTheme="minorHAnsi" w:hAnsiTheme="minorHAnsi" w:cstheme="minorHAnsi"/>
-                <w:szCs w:val="24"/>
+                <w:lang w:val="pt-PT"/>
+              </w:rPr>
+            </w:pPr>
+            <w:r>
+              <w:rPr>
+                <w:rFonts w:asciiTheme="minorHAnsi" w:hAnsiTheme="minorHAnsi" w:cstheme="minorHAnsi"/>
+                <w:szCs w:val="24"/>
+                <w:lang w:val="pt-PT"/>
               </w:rPr>
               <w:t>Data de nascimento do membro</w:t>
             </w:r>
@@ -8586,7 +8871,7 @@
                 <w:rFonts w:asciiTheme="minorHAnsi" w:hAnsiTheme="minorHAnsi" w:cstheme="minorHAnsi"/>
                 <w:szCs w:val="24"/>
               </w:rPr>
-              <w:t>Sim</w:t>
+              <w:t>Não</w:t>
             </w:r>
           </w:p>
         </w:tc>
@@ -8639,6 +8924,7 @@
         <w:trPr>
           <w:cnfStyle w:val="000000100000" w:firstRow="0" w:lastRow="0" w:firstColumn="0" w:lastColumn="0" w:oddVBand="0" w:evenVBand="0" w:oddHBand="1" w:evenHBand="0" w:firstRowFirstColumn="0" w:firstRowLastColumn="0" w:lastRowFirstColumn="0" w:lastRowLastColumn="0"/>
           <w:trHeight w:val="289"/>
+          <w:jc w:val="center"/>
         </w:trPr>
         <w:tc>
           <w:tcPr>
@@ -8729,12 +9015,14 @@
               <w:rPr>
                 <w:rFonts w:asciiTheme="minorHAnsi" w:hAnsiTheme="minorHAnsi" w:cstheme="minorHAnsi"/>
                 <w:szCs w:val="24"/>
-              </w:rPr>
-            </w:pPr>
-            <w:r>
-              <w:rPr>
-                <w:rFonts w:asciiTheme="minorHAnsi" w:hAnsiTheme="minorHAnsi" w:cstheme="minorHAnsi"/>
-                <w:szCs w:val="24"/>
+                <w:lang w:val="pt-PT"/>
+              </w:rPr>
+            </w:pPr>
+            <w:r>
+              <w:rPr>
+                <w:rFonts w:asciiTheme="minorHAnsi" w:hAnsiTheme="minorHAnsi" w:cstheme="minorHAnsi"/>
+                <w:szCs w:val="24"/>
+                <w:lang w:val="pt-PT"/>
               </w:rPr>
               <w:t>Identificador do tipo de inscrição</w:t>
             </w:r>
@@ -8750,6 +9038,7 @@
               <w:rPr>
                 <w:rFonts w:asciiTheme="minorHAnsi" w:hAnsiTheme="minorHAnsi" w:cstheme="minorHAnsi"/>
                 <w:szCs w:val="24"/>
+                <w:lang w:val="pt-PT"/>
               </w:rPr>
             </w:pPr>
           </w:p>
@@ -8837,6 +9126,7 @@
       <w:tr>
         <w:trPr>
           <w:trHeight w:val="289"/>
+          <w:jc w:val="center"/>
         </w:trPr>
         <w:tc>
           <w:tcPr>
@@ -8894,12 +9184,14 @@
               <w:rPr>
                 <w:rFonts w:asciiTheme="minorHAnsi" w:hAnsiTheme="minorHAnsi" w:cstheme="minorHAnsi"/>
                 <w:szCs w:val="24"/>
-              </w:rPr>
-            </w:pPr>
-            <w:r>
-              <w:rPr>
-                <w:rFonts w:asciiTheme="minorHAnsi" w:hAnsiTheme="minorHAnsi" w:cstheme="minorHAnsi"/>
-                <w:szCs w:val="24"/>
+                <w:lang w:val="pt-PT"/>
+              </w:rPr>
+            </w:pPr>
+            <w:r>
+              <w:rPr>
+                <w:rFonts w:asciiTheme="minorHAnsi" w:hAnsiTheme="minorHAnsi" w:cstheme="minorHAnsi"/>
+                <w:szCs w:val="24"/>
+                <w:lang w:val="pt-PT"/>
               </w:rPr>
               <w:t>Nome do tipo de inscrição</w:t>
             </w:r>
@@ -8945,7 +9237,7 @@
                 <w:rFonts w:asciiTheme="minorHAnsi" w:hAnsiTheme="minorHAnsi" w:cstheme="minorHAnsi"/>
                 <w:szCs w:val="24"/>
               </w:rPr>
-              <w:t>Sim</w:t>
+              <w:t>Não</w:t>
             </w:r>
           </w:p>
         </w:tc>
@@ -8998,6 +9290,7 @@
         <w:trPr>
           <w:cnfStyle w:val="000000100000" w:firstRow="0" w:lastRow="0" w:firstColumn="0" w:lastColumn="0" w:oddVBand="0" w:evenVBand="0" w:oddHBand="1" w:evenHBand="0" w:firstRowFirstColumn="0" w:firstRowLastColumn="0" w:lastRowFirstColumn="0" w:lastRowLastColumn="0"/>
           <w:trHeight w:val="156"/>
+          <w:jc w:val="center"/>
         </w:trPr>
         <w:tc>
           <w:tcPr>
@@ -9178,6 +9471,7 @@
       <w:tr>
         <w:trPr>
           <w:trHeight w:val="156"/>
+          <w:jc w:val="center"/>
         </w:trPr>
         <w:tc>
           <w:tcPr>
@@ -9286,7 +9580,7 @@
                 <w:rFonts w:asciiTheme="minorHAnsi" w:hAnsiTheme="minorHAnsi" w:cstheme="minorHAnsi"/>
                 <w:szCs w:val="24"/>
               </w:rPr>
-              <w:t>Sim</w:t>
+              <w:t>Não</w:t>
             </w:r>
           </w:p>
         </w:tc>
@@ -9339,6 +9633,7 @@
         <w:trPr>
           <w:cnfStyle w:val="000000100000" w:firstRow="0" w:lastRow="0" w:firstColumn="0" w:lastColumn="0" w:oddVBand="0" w:evenVBand="0" w:oddHBand="1" w:evenHBand="0" w:firstRowFirstColumn="0" w:firstRowLastColumn="0" w:lastRowFirstColumn="0" w:lastRowLastColumn="0"/>
           <w:trHeight w:val="156"/>
+          <w:jc w:val="center"/>
         </w:trPr>
         <w:tc>
           <w:tcPr>
@@ -9492,6 +9787,7 @@
       <w:tr>
         <w:trPr>
           <w:trHeight w:val="234"/>
+          <w:jc w:val="center"/>
         </w:trPr>
         <w:tc>
           <w:tcPr>
@@ -9575,20 +9871,13 @@
                 <w:szCs w:val="24"/>
               </w:rPr>
             </w:pPr>
-            <w:r>
-              <w:rPr>
-                <w:rFonts w:asciiTheme="minorHAnsi" w:hAnsiTheme="minorHAnsi" w:cstheme="minorHAnsi"/>
-                <w:szCs w:val="24"/>
-              </w:rPr>
-              <w:t xml:space="preserve">Identificador do </w:t>
-            </w:r>
             <w:proofErr w:type="spellStart"/>
             <w:r>
               <w:rPr>
                 <w:rFonts w:asciiTheme="minorHAnsi" w:hAnsiTheme="minorHAnsi" w:cstheme="minorHAnsi"/>
                 <w:szCs w:val="24"/>
               </w:rPr>
-              <w:t>personal</w:t>
+              <w:t>Identificador</w:t>
             </w:r>
             <w:proofErr w:type="spellEnd"/>
             <w:r>
@@ -9596,17 +9885,8 @@
                 <w:rFonts w:asciiTheme="minorHAnsi" w:hAnsiTheme="minorHAnsi" w:cstheme="minorHAnsi"/>
                 <w:szCs w:val="24"/>
               </w:rPr>
-              <w:t xml:space="preserve"> </w:t>
-            </w:r>
-            <w:proofErr w:type="spellStart"/>
-            <w:r>
-              <w:rPr>
-                <w:rFonts w:asciiTheme="minorHAnsi" w:hAnsiTheme="minorHAnsi" w:cstheme="minorHAnsi"/>
-                <w:szCs w:val="24"/>
-              </w:rPr>
-              <w:t>trainer</w:t>
-            </w:r>
-            <w:proofErr w:type="spellEnd"/>
+              <w:t xml:space="preserve"> do personal trainer</w:t>
+            </w:r>
           </w:p>
         </w:tc>
         <w:tc>
@@ -9698,6 +9978,7 @@
         <w:trPr>
           <w:cnfStyle w:val="000000100000" w:firstRow="0" w:lastRow="0" w:firstColumn="0" w:lastColumn="0" w:oddVBand="0" w:evenVBand="0" w:oddHBand="1" w:evenHBand="0" w:firstRowFirstColumn="0" w:firstRowLastColumn="0" w:lastRowFirstColumn="0" w:lastRowLastColumn="0"/>
           <w:trHeight w:val="234"/>
+          <w:jc w:val="center"/>
         </w:trPr>
         <w:tc>
           <w:tcPr>
@@ -9759,33 +10040,8 @@
                 <w:rFonts w:asciiTheme="minorHAnsi" w:hAnsiTheme="minorHAnsi" w:cstheme="minorHAnsi"/>
                 <w:szCs w:val="24"/>
               </w:rPr>
-              <w:t xml:space="preserve">Nome do </w:t>
-            </w:r>
-            <w:proofErr w:type="spellStart"/>
-            <w:r>
-              <w:rPr>
-                <w:rFonts w:asciiTheme="minorHAnsi" w:hAnsiTheme="minorHAnsi" w:cstheme="minorHAnsi"/>
-                <w:szCs w:val="24"/>
-              </w:rPr>
-              <w:t>personal</w:t>
-            </w:r>
-            <w:proofErr w:type="spellEnd"/>
-            <w:r>
-              <w:rPr>
-                <w:rFonts w:asciiTheme="minorHAnsi" w:hAnsiTheme="minorHAnsi" w:cstheme="minorHAnsi"/>
-                <w:szCs w:val="24"/>
-              </w:rPr>
-              <w:t xml:space="preserve"> </w:t>
-            </w:r>
-            <w:proofErr w:type="spellStart"/>
-            <w:r>
-              <w:rPr>
-                <w:rFonts w:asciiTheme="minorHAnsi" w:hAnsiTheme="minorHAnsi" w:cstheme="minorHAnsi"/>
-                <w:szCs w:val="24"/>
-              </w:rPr>
-              <w:t>trainer</w:t>
-            </w:r>
-            <w:proofErr w:type="spellEnd"/>
+              <w:t>Nome do personal trainer</w:t>
+            </w:r>
           </w:p>
         </w:tc>
         <w:tc>
@@ -9815,7 +10071,6 @@
           </w:tcPr>
           <w:p>
             <w:pPr>
-              <w:jc w:val="center"/>
               <w:cnfStyle w:val="000000100000" w:firstRow="0" w:lastRow="0" w:firstColumn="0" w:lastColumn="0" w:oddVBand="0" w:evenVBand="0" w:oddHBand="1" w:evenHBand="0" w:firstRowFirstColumn="0" w:firstRowLastColumn="0" w:lastRowFirstColumn="0" w:lastRowLastColumn="0"/>
               <w:rPr>
                 <w:rFonts w:asciiTheme="minorHAnsi" w:hAnsiTheme="minorHAnsi" w:cstheme="minorHAnsi"/>
@@ -9827,7 +10082,7 @@
                 <w:rFonts w:asciiTheme="minorHAnsi" w:hAnsiTheme="minorHAnsi" w:cstheme="minorHAnsi"/>
                 <w:szCs w:val="24"/>
               </w:rPr>
-              <w:t>Sim</w:t>
+              <w:t>Não</w:t>
             </w:r>
           </w:p>
         </w:tc>
@@ -9877,6 +10132,7 @@
       <w:tr>
         <w:trPr>
           <w:trHeight w:val="234"/>
+          <w:jc w:val="center"/>
         </w:trPr>
         <w:tc>
           <w:tcPr>
@@ -9969,12 +10225,14 @@
               <w:rPr>
                 <w:rFonts w:asciiTheme="minorHAnsi" w:hAnsiTheme="minorHAnsi" w:cstheme="minorHAnsi"/>
                 <w:szCs w:val="24"/>
-              </w:rPr>
-            </w:pPr>
-            <w:r>
-              <w:rPr>
-                <w:rFonts w:asciiTheme="minorHAnsi" w:hAnsiTheme="minorHAnsi" w:cstheme="minorHAnsi"/>
-                <w:szCs w:val="24"/>
+                <w:lang w:val="pt-PT"/>
+              </w:rPr>
+            </w:pPr>
+            <w:r>
+              <w:rPr>
+                <w:rFonts w:asciiTheme="minorHAnsi" w:hAnsiTheme="minorHAnsi" w:cstheme="minorHAnsi"/>
+                <w:szCs w:val="24"/>
+                <w:lang w:val="pt-PT"/>
               </w:rPr>
               <w:t>Identificador do elemento do staff</w:t>
             </w:r>
@@ -10007,7 +10265,6 @@
           </w:tcPr>
           <w:p>
             <w:pPr>
-              <w:jc w:val="center"/>
               <w:cnfStyle w:val="000000000000" w:firstRow="0" w:lastRow="0" w:firstColumn="0" w:lastColumn="0" w:oddVBand="0" w:evenVBand="0" w:oddHBand="0" w:evenHBand="0" w:firstRowFirstColumn="0" w:firstRowLastColumn="0" w:lastRowFirstColumn="0" w:lastRowLastColumn="0"/>
               <w:rPr>
                 <w:rFonts w:asciiTheme="minorHAnsi" w:hAnsiTheme="minorHAnsi" w:cstheme="minorHAnsi"/>
@@ -10070,6 +10327,7 @@
         <w:trPr>
           <w:cnfStyle w:val="000000100000" w:firstRow="0" w:lastRow="0" w:firstColumn="0" w:lastColumn="0" w:oddVBand="0" w:evenVBand="0" w:oddHBand="1" w:evenHBand="0" w:firstRowFirstColumn="0" w:firstRowLastColumn="0" w:lastRowFirstColumn="0" w:lastRowLastColumn="0"/>
           <w:trHeight w:val="1382"/>
+          <w:jc w:val="center"/>
         </w:trPr>
         <w:tc>
           <w:tcPr>
@@ -10134,6 +10392,7 @@
               <w:rPr>
                 <w:rFonts w:asciiTheme="minorHAnsi" w:hAnsiTheme="minorHAnsi" w:cstheme="minorHAnsi"/>
                 <w:szCs w:val="24"/>
+                <w:lang w:val="pt-PT"/>
               </w:rPr>
             </w:pPr>
           </w:p>
@@ -10144,12 +10403,14 @@
               <w:rPr>
                 <w:rFonts w:asciiTheme="minorHAnsi" w:hAnsiTheme="minorHAnsi" w:cstheme="minorHAnsi"/>
                 <w:szCs w:val="24"/>
-              </w:rPr>
-            </w:pPr>
-            <w:r>
-              <w:rPr>
-                <w:rFonts w:asciiTheme="minorHAnsi" w:hAnsiTheme="minorHAnsi" w:cstheme="minorHAnsi"/>
-                <w:szCs w:val="24"/>
+                <w:lang w:val="pt-PT"/>
+              </w:rPr>
+            </w:pPr>
+            <w:r>
+              <w:rPr>
+                <w:rFonts w:asciiTheme="minorHAnsi" w:hAnsiTheme="minorHAnsi" w:cstheme="minorHAnsi"/>
+                <w:szCs w:val="24"/>
+                <w:lang w:val="pt-PT"/>
               </w:rPr>
               <w:t>Nome do elemento do staff</w:t>
             </w:r>
@@ -10165,6 +10426,7 @@
               <w:rPr>
                 <w:rFonts w:asciiTheme="minorHAnsi" w:hAnsiTheme="minorHAnsi" w:cstheme="minorHAnsi"/>
                 <w:szCs w:val="24"/>
+                <w:lang w:val="pt-PT"/>
               </w:rPr>
             </w:pPr>
           </w:p>
@@ -10191,19 +10453,27 @@
           </w:tcPr>
           <w:p>
             <w:pPr>
-              <w:jc w:val="center"/>
               <w:cnfStyle w:val="000000100000" w:firstRow="0" w:lastRow="0" w:firstColumn="0" w:lastColumn="0" w:oddVBand="0" w:evenVBand="0" w:oddHBand="1" w:evenHBand="0" w:firstRowFirstColumn="0" w:firstRowLastColumn="0" w:lastRowFirstColumn="0" w:lastRowLastColumn="0"/>
               <w:rPr>
                 <w:rFonts w:asciiTheme="minorHAnsi" w:hAnsiTheme="minorHAnsi" w:cstheme="minorHAnsi"/>
                 <w:szCs w:val="24"/>
               </w:rPr>
             </w:pPr>
-            <w:r>
-              <w:rPr>
-                <w:rFonts w:asciiTheme="minorHAnsi" w:hAnsiTheme="minorHAnsi" w:cstheme="minorHAnsi"/>
-                <w:szCs w:val="24"/>
-              </w:rPr>
-              <w:t>Sim</w:t>
+          </w:p>
+          <w:p>
+            <w:pPr>
+              <w:cnfStyle w:val="000000100000" w:firstRow="0" w:lastRow="0" w:firstColumn="0" w:lastColumn="0" w:oddVBand="0" w:evenVBand="0" w:oddHBand="1" w:evenHBand="0" w:firstRowFirstColumn="0" w:firstRowLastColumn="0" w:lastRowFirstColumn="0" w:lastRowLastColumn="0"/>
+              <w:rPr>
+                <w:rFonts w:asciiTheme="minorHAnsi" w:hAnsiTheme="minorHAnsi" w:cstheme="minorHAnsi"/>
+                <w:szCs w:val="24"/>
+              </w:rPr>
+            </w:pPr>
+            <w:r>
+              <w:rPr>
+                <w:rFonts w:asciiTheme="minorHAnsi" w:hAnsiTheme="minorHAnsi" w:cstheme="minorHAnsi"/>
+                <w:szCs w:val="24"/>
+              </w:rPr>
+              <w:t>Não</w:t>
             </w:r>
           </w:p>
         </w:tc>
@@ -10271,6 +10541,7 @@
       <w:tr>
         <w:trPr>
           <w:trHeight w:val="294"/>
+          <w:jc w:val="center"/>
         </w:trPr>
         <w:tc>
           <w:tcPr>
@@ -10439,6 +10710,7 @@
         <w:trPr>
           <w:cnfStyle w:val="000000100000" w:firstRow="0" w:lastRow="0" w:firstColumn="0" w:lastColumn="0" w:oddVBand="0" w:evenVBand="0" w:oddHBand="1" w:evenHBand="0" w:firstRowFirstColumn="0" w:firstRowLastColumn="0" w:lastRowFirstColumn="0" w:lastRowLastColumn="0"/>
           <w:trHeight w:val="294"/>
+          <w:jc w:val="center"/>
         </w:trPr>
         <w:tc>
           <w:tcPr>
@@ -10539,7 +10811,7 @@
                 <w:rFonts w:asciiTheme="minorHAnsi" w:hAnsiTheme="minorHAnsi" w:cstheme="minorHAnsi"/>
                 <w:szCs w:val="24"/>
               </w:rPr>
-              <w:t>Sim</w:t>
+              <w:t>Não</w:t>
             </w:r>
           </w:p>
         </w:tc>
@@ -10589,6 +10861,7 @@
       <w:tr>
         <w:trPr>
           <w:trHeight w:val="156"/>
+          <w:jc w:val="center"/>
         </w:trPr>
         <w:tc>
           <w:tcPr>
@@ -10628,7 +10901,6 @@
                 <w:bCs w:val="0"/>
                 <w:szCs w:val="24"/>
               </w:rPr>
-              <w:lastRenderedPageBreak/>
               <w:t>Consulta</w:t>
             </w:r>
           </w:p>
@@ -10651,7 +10923,6 @@
                 <w:rFonts w:asciiTheme="minorHAnsi" w:hAnsiTheme="minorHAnsi" w:cstheme="minorHAnsi"/>
                 <w:szCs w:val="24"/>
               </w:rPr>
-              <w:lastRenderedPageBreak/>
               <w:t>id_consulta</w:t>
             </w:r>
             <w:proofErr w:type="spellEnd"/>
@@ -10767,6 +11038,7 @@
         <w:trPr>
           <w:cnfStyle w:val="000000100000" w:firstRow="0" w:lastRow="0" w:firstColumn="0" w:lastColumn="0" w:oddVBand="0" w:evenVBand="0" w:oddHBand="1" w:evenHBand="0" w:firstRowFirstColumn="0" w:firstRowLastColumn="0" w:lastRowFirstColumn="0" w:lastRowLastColumn="0"/>
           <w:trHeight w:val="156"/>
+          <w:jc w:val="center"/>
         </w:trPr>
         <w:tc>
           <w:tcPr>
@@ -10917,6 +11189,7 @@
       <w:tr>
         <w:trPr>
           <w:trHeight w:val="156"/>
+          <w:jc w:val="center"/>
         </w:trPr>
         <w:tc>
           <w:tcPr>
@@ -11017,7 +11290,7 @@
                 <w:rFonts w:asciiTheme="minorHAnsi" w:hAnsiTheme="minorHAnsi" w:cstheme="minorHAnsi"/>
                 <w:szCs w:val="24"/>
               </w:rPr>
-              <w:t>Sim</w:t>
+              <w:t>Não</w:t>
             </w:r>
           </w:p>
         </w:tc>
@@ -11067,13 +11340,27 @@
     </w:tbl>
     <w:p>
       <w:pPr>
-        <w:pStyle w:val="Ttulo2"/>
+        <w:pStyle w:val="Heading2"/>
         <w:ind w:left="360"/>
       </w:pPr>
     </w:p>
     <w:p>
       <w:pPr>
-        <w:pStyle w:val="Ttulo2"/>
+        <w:jc w:val="left"/>
+        <w:rPr>
+          <w:rFonts w:eastAsiaTheme="majorEastAsia" w:cstheme="majorBidi"/>
+          <w:b/>
+          <w:sz w:val="28"/>
+          <w:szCs w:val="26"/>
+        </w:rPr>
+      </w:pPr>
+      <w:r>
+        <w:br w:type="page"/>
+      </w:r>
+    </w:p>
+    <w:p>
+      <w:pPr>
+        <w:pStyle w:val="Heading2"/>
         <w:numPr>
           <w:ilvl w:val="1"/>
           <w:numId w:val="36"/>
@@ -11081,6 +11368,7 @@
       </w:pPr>
       <w:bookmarkStart w:id="15" w:name="_Toc57738396"/>
       <w:r>
+        <w:lastRenderedPageBreak/>
         <w:t>Diagrama ER</w:t>
       </w:r>
       <w:bookmarkEnd w:id="15"/>
@@ -11107,21 +11395,21 @@
         <mc:AlternateContent>
           <mc:Choice Requires="wps">
             <w:drawing>
-              <wp:anchor distT="0" distB="0" distL="114300" distR="114300" simplePos="0" relativeHeight="251667456" behindDoc="1" locked="0" layoutInCell="1" allowOverlap="1" wp14:anchorId="1DADB2C0" wp14:editId="3DE7E4D6">
+              <wp:anchor distT="0" distB="0" distL="114300" distR="114300" simplePos="0" relativeHeight="251667456" behindDoc="1" locked="0" layoutInCell="1" allowOverlap="1" wp14:anchorId="1DADB2C0" wp14:editId="59C23688">
                 <wp:simplePos x="0" y="0"/>
                 <wp:positionH relativeFrom="margin">
-                  <wp:align>left</wp:align>
+                  <wp:align>center</wp:align>
                 </wp:positionH>
                 <wp:positionV relativeFrom="paragraph">
-                  <wp:posOffset>4004310</wp:posOffset>
+                  <wp:posOffset>4010705</wp:posOffset>
                 </wp:positionV>
                 <wp:extent cx="6181725" cy="635"/>
-                <wp:effectExtent l="0" t="0" r="9525" b="0"/>
+                <wp:effectExtent l="0" t="0" r="9525" b="7620"/>
                 <wp:wrapTight wrapText="bothSides">
                   <wp:wrapPolygon edited="0">
                     <wp:start x="0" y="0"/>
-                    <wp:lineTo x="0" y="19868"/>
-                    <wp:lineTo x="21567" y="19868"/>
+                    <wp:lineTo x="0" y="20647"/>
+                    <wp:lineTo x="21567" y="20647"/>
                     <wp:lineTo x="21567" y="0"/>
                     <wp:lineTo x="0" y="0"/>
                   </wp:wrapPolygon>
@@ -11151,7 +11439,7 @@
                         <w:txbxContent>
                           <w:p>
                             <w:pPr>
-                              <w:pStyle w:val="Legenda"/>
+                              <w:pStyle w:val="Caption"/>
                               <w:jc w:val="center"/>
                               <w:rPr>
                                 <w:noProof/>
@@ -11161,14 +11449,27 @@
                             <w:r>
                               <w:t xml:space="preserve">Figura </w:t>
                             </w:r>
-                            <w:fldSimple w:instr=" SEQ Figura \* ARABIC ">
-                              <w:r>
-                                <w:rPr>
-                                  <w:noProof/>
-                                </w:rPr>
-                                <w:t>1</w:t>
-                              </w:r>
-                            </w:fldSimple>
+                            <w:r>
+                              <w:fldChar w:fldCharType="begin"/>
+                            </w:r>
+                            <w:r>
+                              <w:instrText xml:space="preserve"> SEQ Figura \* ARABIC </w:instrText>
+                            </w:r>
+                            <w:r>
+                              <w:fldChar w:fldCharType="separate"/>
+                            </w:r>
+                            <w:r>
+                              <w:rPr>
+                                <w:noProof/>
+                              </w:rPr>
+                              <w:t>1</w:t>
+                            </w:r>
+                            <w:r>
+                              <w:rPr>
+                                <w:noProof/>
+                              </w:rPr>
+                              <w:fldChar w:fldCharType="end"/>
+                            </w:r>
                             <w:r>
                               <w:t xml:space="preserve"> - Diagrama ER</w:t>
                             </w:r>
@@ -11193,12 +11494,12 @@
                 <v:stroke joinstyle="miter"/>
                 <v:path gradientshapeok="t" o:connecttype="rect"/>
               </v:shapetype>
-              <v:shape id="Caixa de texto 8" o:spid="_x0000_s1026" type="#_x0000_t202" style="position:absolute;left:0;text-align:left;margin-left:0;margin-top:315.3pt;width:486.75pt;height:.05pt;z-index:-251649024;visibility:visible;mso-wrap-style:square;mso-wrap-distance-left:9pt;mso-wrap-distance-top:0;mso-wrap-distance-right:9pt;mso-wrap-distance-bottom:0;mso-position-horizontal:left;mso-position-horizontal-relative:margin;mso-position-vertical:absolute;mso-position-vertical-relative:text;v-text-anchor:top" o:gfxdata="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" stroked="f">
+              <v:shape id="Caixa de texto 8" o:spid="_x0000_s1026" type="#_x0000_t202" style="position:absolute;left:0;text-align:left;margin-left:0;margin-top:315.8pt;width:486.75pt;height:.05pt;z-index:-251649024;visibility:visible;mso-wrap-style:square;mso-wrap-distance-left:9pt;mso-wrap-distance-top:0;mso-wrap-distance-right:9pt;mso-wrap-distance-bottom:0;mso-position-horizontal:center;mso-position-horizontal-relative:margin;mso-position-vertical:absolute;mso-position-vertical-relative:text;v-text-anchor:top" o:gfxdata="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" stroked="f">
                 <v:textbox style="mso-fit-shape-to-text:t" inset="0,0,0,0">
                   <w:txbxContent>
                     <w:p>
                       <w:pPr>
-                        <w:pStyle w:val="Legenda"/>
+                        <w:pStyle w:val="Caption"/>
                         <w:jc w:val="center"/>
                         <w:rPr>
                           <w:noProof/>
@@ -11208,14 +11509,27 @@
                       <w:r>
                         <w:t xml:space="preserve">Figura </w:t>
                       </w:r>
-                      <w:fldSimple w:instr=" SEQ Figura \* ARABIC ">
-                        <w:r>
-                          <w:rPr>
-                            <w:noProof/>
-                          </w:rPr>
-                          <w:t>1</w:t>
-                        </w:r>
-                      </w:fldSimple>
+                      <w:r>
+                        <w:fldChar w:fldCharType="begin"/>
+                      </w:r>
+                      <w:r>
+                        <w:instrText xml:space="preserve"> SEQ Figura \* ARABIC </w:instrText>
+                      </w:r>
+                      <w:r>
+                        <w:fldChar w:fldCharType="separate"/>
+                      </w:r>
+                      <w:r>
+                        <w:rPr>
+                          <w:noProof/>
+                        </w:rPr>
+                        <w:t>1</w:t>
+                      </w:r>
+                      <w:r>
+                        <w:rPr>
+                          <w:noProof/>
+                        </w:rPr>
+                        <w:fldChar w:fldCharType="end"/>
+                      </w:r>
                       <w:r>
                         <w:t xml:space="preserve"> - Diagrama ER</w:t>
                       </w:r>
@@ -11233,13 +11547,13 @@
           <w:noProof/>
         </w:rPr>
         <w:drawing>
-          <wp:anchor distT="0" distB="0" distL="114300" distR="114300" simplePos="0" relativeHeight="251662336" behindDoc="1" locked="0" layoutInCell="1" allowOverlap="1" wp14:anchorId="783170E4" wp14:editId="17DC6888">
+          <wp:anchor distT="0" distB="0" distL="114300" distR="114300" simplePos="0" relativeHeight="251662336" behindDoc="1" locked="0" layoutInCell="1" allowOverlap="1" wp14:anchorId="783170E4" wp14:editId="382106B4">
             <wp:simplePos x="0" y="0"/>
             <wp:positionH relativeFrom="margin">
-              <wp:align>right</wp:align>
+              <wp:align>center</wp:align>
             </wp:positionH>
             <wp:positionV relativeFrom="paragraph">
-              <wp:posOffset>260985</wp:posOffset>
+              <wp:posOffset>266833</wp:posOffset>
             </wp:positionV>
             <wp:extent cx="6181725" cy="3552825"/>
             <wp:effectExtent l="0" t="0" r="9525" b="9525"/>
@@ -11315,7 +11629,7 @@
     </w:p>
     <w:p>
       <w:pPr>
-        <w:pStyle w:val="Ttulo1"/>
+        <w:pStyle w:val="Heading1"/>
         <w:numPr>
           <w:ilvl w:val="0"/>
           <w:numId w:val="2"/>
@@ -11331,7 +11645,7 @@
       <w:bookmarkStart w:id="16" w:name="_Toc57738397"/>
       <w:r>
         <w:rPr>
-          <w:rStyle w:val="Ttulo1Carter"/>
+          <w:rStyle w:val="Heading1Char"/>
           <w:rFonts w:cs="CMU Bright"/>
           <w:b/>
           <w:bCs/>
@@ -11343,7 +11657,7 @@
     </w:p>
     <w:p>
       <w:pPr>
-        <w:pStyle w:val="Ttulo2"/>
+        <w:pStyle w:val="Heading2"/>
         <w:numPr>
           <w:ilvl w:val="1"/>
           <w:numId w:val="2"/>
@@ -11440,7 +11754,7 @@
     </w:p>
     <w:p>
       <w:pPr>
-        <w:pStyle w:val="Ttulo2"/>
+        <w:pStyle w:val="Heading2"/>
         <w:numPr>
           <w:ilvl w:val="1"/>
           <w:numId w:val="2"/>
@@ -11726,6 +12040,7 @@
           <w:b/>
           <w:bCs/>
         </w:rPr>
+        <w:lastRenderedPageBreak/>
         <w:t>1FN</w:t>
       </w:r>
       <w:r>
@@ -11767,7 +12082,6 @@
           <w:b/>
           <w:bCs/>
         </w:rPr>
-        <w:lastRenderedPageBreak/>
         <w:t>2FN</w:t>
       </w:r>
       <w:r>
@@ -11802,7 +12116,7 @@
     </w:p>
     <w:p>
       <w:pPr>
-        <w:pStyle w:val="Ttulo2"/>
+        <w:pStyle w:val="Heading2"/>
         <w:numPr>
           <w:ilvl w:val="1"/>
           <w:numId w:val="2"/>
@@ -11815,7 +12129,7 @@
       <w:bookmarkStart w:id="19" w:name="_Toc57738400"/>
       <w:r>
         <w:rPr>
-          <w:rStyle w:val="Ttulo2Carter"/>
+          <w:rStyle w:val="Heading2Char"/>
           <w:rFonts w:cs="CMU Bright"/>
           <w:b/>
         </w:rPr>
@@ -11900,7 +12214,30 @@
     </w:p>
     <w:p>
       <w:pPr>
-        <w:pStyle w:val="Ttulo2"/>
+        <w:jc w:val="left"/>
+        <w:rPr>
+          <w:rFonts w:cs="CMU Bright"/>
+        </w:rPr>
+      </w:pPr>
+      <w:r>
+        <w:rPr>
+          <w:rFonts w:cs="CMU Bright"/>
+        </w:rPr>
+        <w:br w:type="page"/>
+      </w:r>
+    </w:p>
+    <w:p>
+      <w:pPr>
+        <w:spacing w:line="240" w:lineRule="auto"/>
+        <w:ind w:firstLine="708"/>
+        <w:rPr>
+          <w:rFonts w:cs="CMU Bright"/>
+        </w:rPr>
+      </w:pPr>
+    </w:p>
+    <w:p>
+      <w:pPr>
+        <w:pStyle w:val="Heading2"/>
         <w:numPr>
           <w:ilvl w:val="1"/>
           <w:numId w:val="39"/>
@@ -11956,7 +12293,7 @@
                         <w:txbxContent>
                           <w:p>
                             <w:pPr>
-                              <w:pStyle w:val="Legenda"/>
+                              <w:pStyle w:val="Caption"/>
                               <w:jc w:val="center"/>
                               <w:rPr>
                                 <w:noProof/>
@@ -11966,14 +12303,27 @@
                             <w:r>
                               <w:t xml:space="preserve">Figura </w:t>
                             </w:r>
-                            <w:fldSimple w:instr=" SEQ Figura \* ARABIC ">
-                              <w:r>
-                                <w:rPr>
-                                  <w:noProof/>
-                                </w:rPr>
-                                <w:t>2</w:t>
-                              </w:r>
-                            </w:fldSimple>
+                            <w:r>
+                              <w:fldChar w:fldCharType="begin"/>
+                            </w:r>
+                            <w:r>
+                              <w:instrText xml:space="preserve"> SEQ Figura \* ARABIC </w:instrText>
+                            </w:r>
+                            <w:r>
+                              <w:fldChar w:fldCharType="separate"/>
+                            </w:r>
+                            <w:r>
+                              <w:rPr>
+                                <w:noProof/>
+                              </w:rPr>
+                              <w:t>2</w:t>
+                            </w:r>
+                            <w:r>
+                              <w:rPr>
+                                <w:noProof/>
+                              </w:rPr>
+                              <w:fldChar w:fldCharType="end"/>
+                            </w:r>
                             <w:r>
                               <w:t xml:space="preserve"> - Modelo Lógico</w:t>
                             </w:r>
@@ -11999,7 +12349,7 @@
                   <w:txbxContent>
                     <w:p>
                       <w:pPr>
-                        <w:pStyle w:val="Legenda"/>
+                        <w:pStyle w:val="Caption"/>
                         <w:jc w:val="center"/>
                         <w:rPr>
                           <w:noProof/>
@@ -12009,14 +12359,27 @@
                       <w:r>
                         <w:t xml:space="preserve">Figura </w:t>
                       </w:r>
-                      <w:fldSimple w:instr=" SEQ Figura \* ARABIC ">
-                        <w:r>
-                          <w:rPr>
-                            <w:noProof/>
-                          </w:rPr>
-                          <w:t>2</w:t>
-                        </w:r>
-                      </w:fldSimple>
+                      <w:r>
+                        <w:fldChar w:fldCharType="begin"/>
+                      </w:r>
+                      <w:r>
+                        <w:instrText xml:space="preserve"> SEQ Figura \* ARABIC </w:instrText>
+                      </w:r>
+                      <w:r>
+                        <w:fldChar w:fldCharType="separate"/>
+                      </w:r>
+                      <w:r>
+                        <w:rPr>
+                          <w:noProof/>
+                        </w:rPr>
+                        <w:t>2</w:t>
+                      </w:r>
+                      <w:r>
+                        <w:rPr>
+                          <w:noProof/>
+                        </w:rPr>
+                        <w:fldChar w:fldCharType="end"/>
+                      </w:r>
                       <w:r>
                         <w:t xml:space="preserve"> - Modelo Lógico</w:t>
                       </w:r>
@@ -12108,7 +12471,7 @@
     </w:p>
     <w:sectPr>
       <w:pgSz w:w="11906" w:h="16838"/>
-      <w:pgMar w:top="1440" w:right="1080" w:bottom="1440" w:left="1080" w:header="708" w:footer="708" w:gutter="0"/>
+      <w:pgMar w:top="1985" w:right="1985" w:bottom="1985" w:left="1985" w:header="709" w:footer="709" w:gutter="0"/>
       <w:cols w:space="708"/>
       <w:titlePg/>
       <w:docGrid w:linePitch="360"/>
@@ -12167,11 +12530,11 @@
   <w:footnote w:id="1">
     <w:p>
       <w:pPr>
-        <w:pStyle w:val="Textodenotaderodap"/>
-      </w:pPr>
-      <w:r>
-        <w:rPr>
-          <w:rStyle w:val="Refdenotaderodap"/>
+        <w:pStyle w:val="FootnoteText"/>
+      </w:pPr>
+      <w:r>
+        <w:rPr>
+          <w:rStyle w:val="FootnoteReference"/>
         </w:rPr>
         <w:footnoteRef/>
       </w:r>
@@ -16538,11 +16901,11 @@
       <w:sz w:val="24"/>
     </w:rPr>
   </w:style>
-  <w:style w:type="paragraph" w:styleId="Ttulo1">
+  <w:style w:type="paragraph" w:styleId="Heading1">
     <w:name w:val="heading 1"/>
     <w:basedOn w:val="Normal"/>
     <w:next w:val="Normal"/>
-    <w:link w:val="Ttulo1Carter"/>
+    <w:link w:val="Heading1Char"/>
     <w:uiPriority w:val="9"/>
     <w:qFormat/>
     <w:rsid w:val="00AE325A"/>
@@ -16559,11 +16922,11 @@
       <w:szCs w:val="32"/>
     </w:rPr>
   </w:style>
-  <w:style w:type="paragraph" w:styleId="Ttulo2">
+  <w:style w:type="paragraph" w:styleId="Heading2">
     <w:name w:val="heading 2"/>
     <w:basedOn w:val="Normal"/>
     <w:next w:val="Normal"/>
-    <w:link w:val="Ttulo2Carter"/>
+    <w:link w:val="Heading2Char"/>
     <w:uiPriority w:val="9"/>
     <w:unhideWhenUsed/>
     <w:qFormat/>
@@ -16581,13 +16944,13 @@
       <w:szCs w:val="26"/>
     </w:rPr>
   </w:style>
-  <w:style w:type="character" w:default="1" w:styleId="Tipodeletrapredefinidodopargrafo">
+  <w:style w:type="character" w:default="1" w:styleId="DefaultParagraphFont">
     <w:name w:val="Default Paragraph Font"/>
     <w:uiPriority w:val="1"/>
     <w:semiHidden/>
     <w:unhideWhenUsed/>
   </w:style>
-  <w:style w:type="table" w:default="1" w:styleId="Tabelanormal">
+  <w:style w:type="table" w:default="1" w:styleId="TableNormal">
     <w:name w:val="Normal Table"/>
     <w:uiPriority w:val="99"/>
     <w:semiHidden/>
@@ -16602,17 +16965,17 @@
       </w:tblCellMar>
     </w:tblPr>
   </w:style>
-  <w:style w:type="numbering" w:default="1" w:styleId="Semlista">
+  <w:style w:type="numbering" w:default="1" w:styleId="NoList">
     <w:name w:val="No List"/>
     <w:uiPriority w:val="99"/>
     <w:semiHidden/>
     <w:unhideWhenUsed/>
   </w:style>
-  <w:style w:type="paragraph" w:styleId="Ttulo">
+  <w:style w:type="paragraph" w:styleId="Title">
     <w:name w:val="Title"/>
     <w:basedOn w:val="Normal"/>
     <w:next w:val="Normal"/>
-    <w:link w:val="TtuloCarter"/>
+    <w:link w:val="TitleChar"/>
     <w:uiPriority w:val="10"/>
     <w:qFormat/>
     <w:rsid w:val="00E83ED7"/>
@@ -16628,10 +16991,10 @@
       <w:szCs w:val="56"/>
     </w:rPr>
   </w:style>
-  <w:style w:type="character" w:customStyle="1" w:styleId="TtuloCarter">
-    <w:name w:val="Título Caráter"/>
-    <w:basedOn w:val="Tipodeletrapredefinidodopargrafo"/>
-    <w:link w:val="Ttulo"/>
+  <w:style w:type="character" w:customStyle="1" w:styleId="TitleChar">
+    <w:name w:val="Title Char"/>
+    <w:basedOn w:val="DefaultParagraphFont"/>
+    <w:link w:val="Title"/>
     <w:uiPriority w:val="10"/>
     <w:rsid w:val="00E83ED7"/>
     <w:rPr>
@@ -16642,10 +17005,10 @@
       <w:szCs w:val="56"/>
     </w:rPr>
   </w:style>
-  <w:style w:type="character" w:customStyle="1" w:styleId="Ttulo2Carter">
-    <w:name w:val="Título 2 Caráter"/>
-    <w:basedOn w:val="Tipodeletrapredefinidodopargrafo"/>
-    <w:link w:val="Ttulo2"/>
+  <w:style w:type="character" w:customStyle="1" w:styleId="Heading2Char">
+    <w:name w:val="Heading 2 Char"/>
+    <w:basedOn w:val="DefaultParagraphFont"/>
+    <w:link w:val="Heading2"/>
     <w:uiPriority w:val="9"/>
     <w:rsid w:val="00AE325A"/>
     <w:rPr>
@@ -16655,10 +17018,10 @@
       <w:szCs w:val="26"/>
     </w:rPr>
   </w:style>
-  <w:style w:type="paragraph" w:styleId="Cabealho">
+  <w:style w:type="paragraph" w:styleId="Header">
     <w:name w:val="header"/>
     <w:basedOn w:val="Normal"/>
-    <w:link w:val="CabealhoCarter"/>
+    <w:link w:val="HeaderChar"/>
     <w:uiPriority w:val="99"/>
     <w:unhideWhenUsed/>
     <w:rsid w:val="00781895"/>
@@ -16670,17 +17033,17 @@
       <w:spacing w:after="0" w:line="240" w:lineRule="auto"/>
     </w:pPr>
   </w:style>
-  <w:style w:type="character" w:customStyle="1" w:styleId="CabealhoCarter">
-    <w:name w:val="Cabeçalho Caráter"/>
-    <w:basedOn w:val="Tipodeletrapredefinidodopargrafo"/>
-    <w:link w:val="Cabealho"/>
+  <w:style w:type="character" w:customStyle="1" w:styleId="HeaderChar">
+    <w:name w:val="Header Char"/>
+    <w:basedOn w:val="DefaultParagraphFont"/>
+    <w:link w:val="Header"/>
     <w:uiPriority w:val="99"/>
     <w:rsid w:val="00781895"/>
   </w:style>
-  <w:style w:type="paragraph" w:styleId="Rodap">
+  <w:style w:type="paragraph" w:styleId="Footer">
     <w:name w:val="footer"/>
     <w:basedOn w:val="Normal"/>
-    <w:link w:val="RodapCarter"/>
+    <w:link w:val="FooterChar"/>
     <w:uiPriority w:val="99"/>
     <w:unhideWhenUsed/>
     <w:rsid w:val="00781895"/>
@@ -16692,10 +17055,10 @@
       <w:spacing w:after="0" w:line="240" w:lineRule="auto"/>
     </w:pPr>
   </w:style>
-  <w:style w:type="character" w:customStyle="1" w:styleId="RodapCarter">
-    <w:name w:val="Rodapé Caráter"/>
-    <w:basedOn w:val="Tipodeletrapredefinidodopargrafo"/>
-    <w:link w:val="Rodap"/>
+  <w:style w:type="character" w:customStyle="1" w:styleId="FooterChar">
+    <w:name w:val="Footer Char"/>
+    <w:basedOn w:val="DefaultParagraphFont"/>
+    <w:link w:val="Footer"/>
     <w:uiPriority w:val="99"/>
     <w:rsid w:val="00781895"/>
   </w:style>
@@ -16715,10 +17078,10 @@
       <w:lang w:eastAsia="pt-PT"/>
     </w:rPr>
   </w:style>
-  <w:style w:type="character" w:customStyle="1" w:styleId="Ttulo1Carter">
-    <w:name w:val="Título 1 Caráter"/>
-    <w:basedOn w:val="Tipodeletrapredefinidodopargrafo"/>
-    <w:link w:val="Ttulo1"/>
+  <w:style w:type="character" w:customStyle="1" w:styleId="Heading1Char">
+    <w:name w:val="Heading 1 Char"/>
+    <w:basedOn w:val="DefaultParagraphFont"/>
+    <w:link w:val="Heading1"/>
     <w:uiPriority w:val="9"/>
     <w:rsid w:val="00AE325A"/>
     <w:rPr>
@@ -16728,9 +17091,9 @@
       <w:szCs w:val="32"/>
     </w:rPr>
   </w:style>
-  <w:style w:type="paragraph" w:styleId="Cabealhodondice">
+  <w:style w:type="paragraph" w:styleId="TOCHeading">
     <w:name w:val="TOC Heading"/>
-    <w:basedOn w:val="Ttulo1"/>
+    <w:basedOn w:val="Heading1"/>
     <w:next w:val="Normal"/>
     <w:uiPriority w:val="39"/>
     <w:unhideWhenUsed/>
@@ -16743,7 +17106,7 @@
       <w:lang w:eastAsia="pt-PT"/>
     </w:rPr>
   </w:style>
-  <w:style w:type="paragraph" w:styleId="Legenda">
+  <w:style w:type="paragraph" w:styleId="Caption">
     <w:name w:val="caption"/>
     <w:basedOn w:val="Normal"/>
     <w:next w:val="Normal"/>
@@ -16762,7 +17125,7 @@
       <w:szCs w:val="18"/>
     </w:rPr>
   </w:style>
-  <w:style w:type="paragraph" w:styleId="SemEspaamento">
+  <w:style w:type="paragraph" w:styleId="NoSpacing">
     <w:name w:val="No Spacing"/>
     <w:uiPriority w:val="1"/>
     <w:qFormat/>
@@ -16771,7 +17134,7 @@
       <w:spacing w:after="0" w:line="240" w:lineRule="auto"/>
     </w:pPr>
   </w:style>
-  <w:style w:type="paragraph" w:styleId="ndice2">
+  <w:style w:type="paragraph" w:styleId="TOC2">
     <w:name w:val="toc 2"/>
     <w:basedOn w:val="Normal"/>
     <w:next w:val="Normal"/>
@@ -16788,7 +17151,7 @@
       <w:lang w:eastAsia="pt-PT"/>
     </w:rPr>
   </w:style>
-  <w:style w:type="paragraph" w:styleId="ndice1">
+  <w:style w:type="paragraph" w:styleId="TOC1">
     <w:name w:val="toc 1"/>
     <w:basedOn w:val="Normal"/>
     <w:next w:val="Normal"/>
@@ -16804,7 +17167,7 @@
       <w:lang w:eastAsia="pt-PT"/>
     </w:rPr>
   </w:style>
-  <w:style w:type="paragraph" w:styleId="ndice3">
+  <w:style w:type="paragraph" w:styleId="TOC3">
     <w:name w:val="toc 3"/>
     <w:basedOn w:val="Normal"/>
     <w:next w:val="Normal"/>
@@ -16821,9 +17184,9 @@
       <w:lang w:eastAsia="pt-PT"/>
     </w:rPr>
   </w:style>
-  <w:style w:type="character" w:styleId="Hiperligao">
+  <w:style w:type="character" w:styleId="Hyperlink">
     <w:name w:val="Hyperlink"/>
-    <w:basedOn w:val="Tipodeletrapredefinidodopargrafo"/>
+    <w:basedOn w:val="DefaultParagraphFont"/>
     <w:uiPriority w:val="99"/>
     <w:unhideWhenUsed/>
     <w:rsid w:val="002D7D21"/>
@@ -16832,7 +17195,7 @@
       <w:u w:val="single"/>
     </w:rPr>
   </w:style>
-  <w:style w:type="paragraph" w:styleId="PargrafodaLista">
+  <w:style w:type="paragraph" w:styleId="ListParagraph">
     <w:name w:val="List Paragraph"/>
     <w:basedOn w:val="Normal"/>
     <w:uiPriority w:val="34"/>
@@ -16843,10 +17206,10 @@
       <w:contextualSpacing/>
     </w:pPr>
   </w:style>
-  <w:style w:type="paragraph" w:styleId="Textodenotaderodap">
+  <w:style w:type="paragraph" w:styleId="FootnoteText">
     <w:name w:val="footnote text"/>
     <w:basedOn w:val="Normal"/>
-    <w:link w:val="TextodenotaderodapCarter"/>
+    <w:link w:val="FootnoteTextChar"/>
     <w:uiPriority w:val="99"/>
     <w:semiHidden/>
     <w:unhideWhenUsed/>
@@ -16859,10 +17222,10 @@
       <w:szCs w:val="20"/>
     </w:rPr>
   </w:style>
-  <w:style w:type="character" w:customStyle="1" w:styleId="TextodenotaderodapCarter">
-    <w:name w:val="Texto de nota de rodapé Caráter"/>
-    <w:basedOn w:val="Tipodeletrapredefinidodopargrafo"/>
-    <w:link w:val="Textodenotaderodap"/>
+  <w:style w:type="character" w:customStyle="1" w:styleId="FootnoteTextChar">
+    <w:name w:val="Footnote Text Char"/>
+    <w:basedOn w:val="DefaultParagraphFont"/>
+    <w:link w:val="FootnoteText"/>
     <w:uiPriority w:val="99"/>
     <w:semiHidden/>
     <w:rsid w:val="00CB26BB"/>
@@ -16872,9 +17235,9 @@
       <w:szCs w:val="20"/>
     </w:rPr>
   </w:style>
-  <w:style w:type="character" w:styleId="Refdenotaderodap">
+  <w:style w:type="character" w:styleId="FootnoteReference">
     <w:name w:val="footnote reference"/>
-    <w:basedOn w:val="Tipodeletrapredefinidodopargrafo"/>
+    <w:basedOn w:val="DefaultParagraphFont"/>
     <w:uiPriority w:val="99"/>
     <w:semiHidden/>
     <w:unhideWhenUsed/>
@@ -16883,9 +17246,9 @@
       <w:vertAlign w:val="superscript"/>
     </w:rPr>
   </w:style>
-  <w:style w:type="table" w:styleId="TabelaSimples1">
+  <w:style w:type="table" w:styleId="PlainTable1">
     <w:name w:val="Plain Table 1"/>
-    <w:basedOn w:val="TabeladeLista6Colorida"/>
+    <w:basedOn w:val="ListTable6Colorful"/>
     <w:uiPriority w:val="41"/>
     <w:rsid w:val="00DC5B08"/>
     <w:pPr>
@@ -16895,7 +17258,7 @@
       <w:rFonts w:ascii="Arial" w:hAnsi="Arial"/>
       <w:sz w:val="24"/>
       <w:szCs w:val="20"/>
-      <w:lang w:eastAsia="pt-PT"/>
+      <w:lang w:val="en-GB" w:eastAsia="pt-PT"/>
     </w:rPr>
     <w:tblPr>
       <w:tblBorders>
@@ -16959,9 +17322,9 @@
       </w:tcPr>
     </w:tblStylePr>
   </w:style>
-  <w:style w:type="table" w:styleId="TabeladeLista6Colorida">
+  <w:style w:type="table" w:styleId="ListTable6Colorful">
     <w:name w:val="List Table 6 Colorful"/>
-    <w:basedOn w:val="Tabelanormal"/>
+    <w:basedOn w:val="TableNormal"/>
     <w:uiPriority w:val="51"/>
     <w:rsid w:val="00DC5B08"/>
     <w:pPr>
@@ -17029,8 +17392,8 @@
   </w:style>
   <w:style w:type="table" w:customStyle="1" w:styleId="TabelaSimples11">
     <w:name w:val="Tabela Simples 11"/>
-    <w:basedOn w:val="TabeladeLista6Colorida"/>
-    <w:next w:val="TabelaSimples1"/>
+    <w:basedOn w:val="ListTable6Colorful"/>
+    <w:next w:val="PlainTable1"/>
     <w:uiPriority w:val="41"/>
     <w:rsid w:val="00DC5B08"/>
     <w:pPr>

--- a/implementacao.docx
+++ b/implementacao.docx
@@ -2627,16 +2627,8 @@
         <w:rPr>
           <w:lang w:eastAsia="pt-PT"/>
         </w:rPr>
-        <w:t xml:space="preserve"> </w:t>
-      </w:r>
-      <w:proofErr w:type="spellStart"/>
-      <w:r>
-        <w:rPr>
-          <w:lang w:eastAsia="pt-PT"/>
-        </w:rPr>
-        <w:t>brModelo</w:t>
-      </w:r>
-      <w:proofErr w:type="spellEnd"/>
+        <w:t xml:space="preserve"> brModelo</w:t>
+      </w:r>
       <w:r>
         <w:rPr>
           <w:lang w:eastAsia="pt-PT"/>
@@ -4202,21 +4194,7 @@
         <w:rPr>
           <w:rFonts w:cs="CMU Bright"/>
         </w:rPr>
-        <w:t xml:space="preserve">Utilizando a ferramenta </w:t>
-      </w:r>
-      <w:proofErr w:type="spellStart"/>
-      <w:r>
-        <w:rPr>
-          <w:rFonts w:cs="CMU Bright"/>
-        </w:rPr>
-        <w:t>brModelo</w:t>
-      </w:r>
-      <w:proofErr w:type="spellEnd"/>
-      <w:r>
-        <w:rPr>
-          <w:rFonts w:cs="CMU Bright"/>
-        </w:rPr>
-        <w:t xml:space="preserve"> construímos o seguinte diagrama ER. Através deste diagrama todos os requisitos vistos anteriormente são cumpridos.</w:t>
+        <w:t>Utilizando a ferramenta brModelo construímos o seguinte diagrama ER. Através deste diagrama todos os requisitos vistos anteriormente são cumpridos.</w:t>
       </w:r>
     </w:p>
     <w:p>
@@ -4277,7 +4255,6 @@
               </w:rPr>
             </w:pPr>
             <w:bookmarkStart w:id="13" w:name="_Hlk57561523"/>
-            <w:proofErr w:type="spellStart"/>
             <w:r>
               <w:rPr>
                 <w:rFonts w:asciiTheme="minorHAnsi" w:hAnsiTheme="minorHAnsi" w:cstheme="minorHAnsi"/>
@@ -4286,7 +4263,6 @@
               </w:rPr>
               <w:t>Entidades</w:t>
             </w:r>
-            <w:proofErr w:type="spellEnd"/>
           </w:p>
         </w:tc>
         <w:tc>
@@ -4302,7 +4278,6 @@
                 <w:szCs w:val="28"/>
               </w:rPr>
             </w:pPr>
-            <w:proofErr w:type="spellStart"/>
             <w:r>
               <w:rPr>
                 <w:rFonts w:asciiTheme="minorHAnsi" w:hAnsiTheme="minorHAnsi" w:cstheme="minorHAnsi"/>
@@ -4311,7 +4286,6 @@
               </w:rPr>
               <w:t>Descrição</w:t>
             </w:r>
-            <w:proofErr w:type="spellEnd"/>
           </w:p>
         </w:tc>
         <w:tc>
@@ -4350,7 +4324,6 @@
                 <w:szCs w:val="28"/>
               </w:rPr>
             </w:pPr>
-            <w:proofErr w:type="spellStart"/>
             <w:r>
               <w:rPr>
                 <w:rFonts w:asciiTheme="minorHAnsi" w:hAnsiTheme="minorHAnsi" w:cstheme="minorHAnsi"/>
@@ -4359,7 +4332,6 @@
               </w:rPr>
               <w:t>Ocorrências</w:t>
             </w:r>
-            <w:proofErr w:type="spellEnd"/>
           </w:p>
         </w:tc>
       </w:tr>
@@ -4403,7 +4375,6 @@
                 <w:szCs w:val="24"/>
               </w:rPr>
             </w:pPr>
-            <w:proofErr w:type="spellStart"/>
             <w:r>
               <w:rPr>
                 <w:rFonts w:asciiTheme="minorHAnsi" w:hAnsiTheme="minorHAnsi" w:cstheme="minorHAnsi"/>
@@ -4413,7 +4384,6 @@
               </w:rPr>
               <w:t>Membro</w:t>
             </w:r>
-            <w:proofErr w:type="spellEnd"/>
           </w:p>
         </w:tc>
         <w:tc>
@@ -4491,7 +4461,6 @@
                 <w:szCs w:val="24"/>
               </w:rPr>
             </w:pPr>
-            <w:proofErr w:type="spellStart"/>
             <w:r>
               <w:rPr>
                 <w:rFonts w:asciiTheme="minorHAnsi" w:hAnsiTheme="minorHAnsi" w:cstheme="minorHAnsi"/>
@@ -4499,7 +4468,6 @@
               </w:rPr>
               <w:t>Cliente</w:t>
             </w:r>
-            <w:proofErr w:type="spellEnd"/>
           </w:p>
         </w:tc>
         <w:tc>
@@ -4592,7 +4560,6 @@
                 <w:szCs w:val="24"/>
               </w:rPr>
             </w:pPr>
-            <w:proofErr w:type="spellStart"/>
             <w:r>
               <w:rPr>
                 <w:rFonts w:asciiTheme="minorHAnsi" w:hAnsiTheme="minorHAnsi" w:cstheme="minorHAnsi"/>
@@ -4602,7 +4569,6 @@
               </w:rPr>
               <w:t>Ginásio</w:t>
             </w:r>
-            <w:proofErr w:type="spellEnd"/>
           </w:p>
           <w:p>
             <w:pPr>
@@ -4720,7 +4686,6 @@
                 <w:szCs w:val="24"/>
               </w:rPr>
             </w:pPr>
-            <w:proofErr w:type="spellStart"/>
             <w:r>
               <w:rPr>
                 <w:rFonts w:asciiTheme="minorHAnsi" w:hAnsiTheme="minorHAnsi" w:cstheme="minorHAnsi"/>
@@ -4728,7 +4693,6 @@
               </w:rPr>
               <w:t>Estabelecimento</w:t>
             </w:r>
-            <w:proofErr w:type="spellEnd"/>
           </w:p>
         </w:tc>
         <w:tc>
@@ -4858,7 +4822,45 @@
                 <w:szCs w:val="24"/>
               </w:rPr>
             </w:pPr>
-            <w:proofErr w:type="spellStart"/>
+            <w:r>
+              <w:rPr>
+                <w:rFonts w:asciiTheme="minorHAnsi" w:hAnsiTheme="minorHAnsi" w:cstheme="minorHAnsi"/>
+                <w:szCs w:val="24"/>
+              </w:rPr>
+              <w:t>Funcionário que trabalha no ginásio</w:t>
+            </w:r>
+          </w:p>
+          <w:p>
+            <w:pPr>
+              <w:cnfStyle w:val="000000100000" w:firstRow="0" w:lastRow="0" w:firstColumn="0" w:lastColumn="0" w:oddVBand="0" w:evenVBand="0" w:oddHBand="1" w:evenHBand="0" w:firstRowFirstColumn="0" w:firstRowLastColumn="0" w:lastRowFirstColumn="0" w:lastRowLastColumn="0"/>
+              <w:rPr>
+                <w:rFonts w:asciiTheme="minorHAnsi" w:hAnsiTheme="minorHAnsi" w:cstheme="minorHAnsi"/>
+                <w:szCs w:val="24"/>
+              </w:rPr>
+            </w:pPr>
+          </w:p>
+        </w:tc>
+        <w:tc>
+          <w:tcPr>
+            <w:tcW w:w="2530" w:type="dxa"/>
+          </w:tcPr>
+          <w:p>
+            <w:pPr>
+              <w:cnfStyle w:val="000000100000" w:firstRow="0" w:lastRow="0" w:firstColumn="0" w:lastColumn="0" w:oddVBand="0" w:evenVBand="0" w:oddHBand="1" w:evenHBand="0" w:firstRowFirstColumn="0" w:firstRowLastColumn="0" w:lastRowFirstColumn="0" w:lastRowLastColumn="0"/>
+              <w:rPr>
+                <w:rFonts w:asciiTheme="minorHAnsi" w:hAnsiTheme="minorHAnsi" w:cstheme="minorHAnsi"/>
+                <w:szCs w:val="24"/>
+              </w:rPr>
+            </w:pPr>
+          </w:p>
+          <w:p>
+            <w:pPr>
+              <w:cnfStyle w:val="000000100000" w:firstRow="0" w:lastRow="0" w:firstColumn="0" w:lastColumn="0" w:oddVBand="0" w:evenVBand="0" w:oddHBand="1" w:evenHBand="0" w:firstRowFirstColumn="0" w:firstRowLastColumn="0" w:lastRowFirstColumn="0" w:lastRowLastColumn="0"/>
+              <w:rPr>
+                <w:rFonts w:asciiTheme="minorHAnsi" w:hAnsiTheme="minorHAnsi" w:cstheme="minorHAnsi"/>
+                <w:szCs w:val="24"/>
+              </w:rPr>
+            </w:pPr>
             <w:r>
               <w:rPr>
                 <w:rFonts w:asciiTheme="minorHAnsi" w:hAnsiTheme="minorHAnsi" w:cstheme="minorHAnsi"/>
@@ -4866,80 +4868,6 @@
               </w:rPr>
               <w:t>Funcionário</w:t>
             </w:r>
-            <w:proofErr w:type="spellEnd"/>
-            <w:r>
-              <w:rPr>
-                <w:rFonts w:asciiTheme="minorHAnsi" w:hAnsiTheme="minorHAnsi" w:cstheme="minorHAnsi"/>
-                <w:szCs w:val="24"/>
-              </w:rPr>
-              <w:t xml:space="preserve"> que </w:t>
-            </w:r>
-            <w:proofErr w:type="spellStart"/>
-            <w:r>
-              <w:rPr>
-                <w:rFonts w:asciiTheme="minorHAnsi" w:hAnsiTheme="minorHAnsi" w:cstheme="minorHAnsi"/>
-                <w:szCs w:val="24"/>
-              </w:rPr>
-              <w:t>trabalha</w:t>
-            </w:r>
-            <w:proofErr w:type="spellEnd"/>
-            <w:r>
-              <w:rPr>
-                <w:rFonts w:asciiTheme="minorHAnsi" w:hAnsiTheme="minorHAnsi" w:cstheme="minorHAnsi"/>
-                <w:szCs w:val="24"/>
-              </w:rPr>
-              <w:t xml:space="preserve"> no </w:t>
-            </w:r>
-            <w:proofErr w:type="spellStart"/>
-            <w:r>
-              <w:rPr>
-                <w:rFonts w:asciiTheme="minorHAnsi" w:hAnsiTheme="minorHAnsi" w:cstheme="minorHAnsi"/>
-                <w:szCs w:val="24"/>
-              </w:rPr>
-              <w:t>ginásio</w:t>
-            </w:r>
-            <w:proofErr w:type="spellEnd"/>
-          </w:p>
-          <w:p>
-            <w:pPr>
-              <w:cnfStyle w:val="000000100000" w:firstRow="0" w:lastRow="0" w:firstColumn="0" w:lastColumn="0" w:oddVBand="0" w:evenVBand="0" w:oddHBand="1" w:evenHBand="0" w:firstRowFirstColumn="0" w:firstRowLastColumn="0" w:lastRowFirstColumn="0" w:lastRowLastColumn="0"/>
-              <w:rPr>
-                <w:rFonts w:asciiTheme="minorHAnsi" w:hAnsiTheme="minorHAnsi" w:cstheme="minorHAnsi"/>
-                <w:szCs w:val="24"/>
-              </w:rPr>
-            </w:pPr>
-          </w:p>
-        </w:tc>
-        <w:tc>
-          <w:tcPr>
-            <w:tcW w:w="2530" w:type="dxa"/>
-          </w:tcPr>
-          <w:p>
-            <w:pPr>
-              <w:cnfStyle w:val="000000100000" w:firstRow="0" w:lastRow="0" w:firstColumn="0" w:lastColumn="0" w:oddVBand="0" w:evenVBand="0" w:oddHBand="1" w:evenHBand="0" w:firstRowFirstColumn="0" w:firstRowLastColumn="0" w:lastRowFirstColumn="0" w:lastRowLastColumn="0"/>
-              <w:rPr>
-                <w:rFonts w:asciiTheme="minorHAnsi" w:hAnsiTheme="minorHAnsi" w:cstheme="minorHAnsi"/>
-                <w:szCs w:val="24"/>
-              </w:rPr>
-            </w:pPr>
-          </w:p>
-          <w:p>
-            <w:pPr>
-              <w:cnfStyle w:val="000000100000" w:firstRow="0" w:lastRow="0" w:firstColumn="0" w:lastColumn="0" w:oddVBand="0" w:evenVBand="0" w:oddHBand="1" w:evenHBand="0" w:firstRowFirstColumn="0" w:firstRowLastColumn="0" w:lastRowFirstColumn="0" w:lastRowLastColumn="0"/>
-              <w:rPr>
-                <w:rFonts w:asciiTheme="minorHAnsi" w:hAnsiTheme="minorHAnsi" w:cstheme="minorHAnsi"/>
-                <w:szCs w:val="24"/>
-              </w:rPr>
-            </w:pPr>
-            <w:proofErr w:type="spellStart"/>
-            <w:r>
-              <w:rPr>
-                <w:rFonts w:asciiTheme="minorHAnsi" w:hAnsiTheme="minorHAnsi" w:cstheme="minorHAnsi"/>
-                <w:szCs w:val="24"/>
-              </w:rPr>
-              <w:t>Funcionário</w:t>
-            </w:r>
-            <w:proofErr w:type="spellEnd"/>
           </w:p>
         </w:tc>
         <w:tc>
@@ -5077,7 +5005,6 @@
                 <w:szCs w:val="24"/>
               </w:rPr>
             </w:pPr>
-            <w:proofErr w:type="spellStart"/>
             <w:r>
               <w:rPr>
                 <w:rFonts w:asciiTheme="minorHAnsi" w:hAnsiTheme="minorHAnsi" w:cstheme="minorHAnsi"/>
@@ -5085,7 +5012,6 @@
               </w:rPr>
               <w:t>Funcionário</w:t>
             </w:r>
-            <w:proofErr w:type="spellEnd"/>
           </w:p>
         </w:tc>
         <w:tc>
@@ -5164,7 +5090,6 @@
                 <w:szCs w:val="24"/>
               </w:rPr>
             </w:pPr>
-            <w:proofErr w:type="spellStart"/>
             <w:r>
               <w:rPr>
                 <w:rFonts w:asciiTheme="minorHAnsi" w:hAnsiTheme="minorHAnsi" w:cstheme="minorHAnsi"/>
@@ -5174,7 +5099,6 @@
               </w:rPr>
               <w:t>Nutricionista</w:t>
             </w:r>
-            <w:proofErr w:type="spellEnd"/>
           </w:p>
           <w:p>
             <w:pPr>
@@ -5252,7 +5176,6 @@
                 <w:szCs w:val="24"/>
               </w:rPr>
             </w:pPr>
-            <w:proofErr w:type="spellStart"/>
             <w:r>
               <w:rPr>
                 <w:rFonts w:asciiTheme="minorHAnsi" w:hAnsiTheme="minorHAnsi" w:cstheme="minorHAnsi"/>
@@ -5260,7 +5183,6 @@
               </w:rPr>
               <w:t>Funcionário</w:t>
             </w:r>
-            <w:proofErr w:type="spellEnd"/>
           </w:p>
         </w:tc>
         <w:tc>
@@ -5689,28 +5611,17 @@
                 <w:bCs w:val="0"/>
                 <w:szCs w:val="24"/>
               </w:rPr>
-              <w:t xml:space="preserve">Tipo de </w:t>
-            </w:r>
-            <w:proofErr w:type="spellStart"/>
-            <w:r>
+              <w:t>Tipo de Inscrição</w:t>
+            </w:r>
+          </w:p>
+          <w:p>
+            <w:pPr>
               <w:rPr>
                 <w:rFonts w:asciiTheme="minorHAnsi" w:hAnsiTheme="minorHAnsi" w:cstheme="minorHAnsi"/>
                 <w:b w:val="0"/>
                 <w:bCs w:val="0"/>
                 <w:szCs w:val="24"/>
               </w:rPr>
-              <w:t>Inscrição</w:t>
-            </w:r>
-            <w:proofErr w:type="spellEnd"/>
-          </w:p>
-          <w:p>
-            <w:pPr>
-              <w:rPr>
-                <w:rFonts w:asciiTheme="minorHAnsi" w:hAnsiTheme="minorHAnsi" w:cstheme="minorHAnsi"/>
-                <w:b w:val="0"/>
-                <w:bCs w:val="0"/>
-                <w:szCs w:val="24"/>
-              </w:rPr>
             </w:pPr>
           </w:p>
         </w:tc>
@@ -5782,17 +5693,8 @@
                 <w:rFonts w:asciiTheme="minorHAnsi" w:hAnsiTheme="minorHAnsi" w:cstheme="minorHAnsi"/>
                 <w:szCs w:val="24"/>
               </w:rPr>
-              <w:t xml:space="preserve">Tipo de </w:t>
-            </w:r>
-            <w:proofErr w:type="spellStart"/>
-            <w:r>
-              <w:rPr>
-                <w:rFonts w:asciiTheme="minorHAnsi" w:hAnsiTheme="minorHAnsi" w:cstheme="minorHAnsi"/>
-                <w:szCs w:val="24"/>
-              </w:rPr>
-              <w:t>Inscrição</w:t>
-            </w:r>
-            <w:proofErr w:type="spellEnd"/>
+              <w:t>Tipo de Inscrição</w:t>
+            </w:r>
           </w:p>
         </w:tc>
         <w:tc>
@@ -6107,15 +6009,7 @@
         <w:t>ginásio</w:t>
       </w:r>
       <w:r>
-        <w:t xml:space="preserve"> onde trabalha. Um PT apenas pode trabalhar num ginásio, mas um ginásio pode ter vários </w:t>
-      </w:r>
-      <w:proofErr w:type="spellStart"/>
-      <w:r>
-        <w:t>PT’s</w:t>
-      </w:r>
-      <w:proofErr w:type="spellEnd"/>
-      <w:r>
-        <w:t>, logo a relação é de N para 1.</w:t>
+        <w:t xml:space="preserve"> onde trabalha. Um PT apenas pode trabalhar num ginásio, mas um ginásio pode ter vários PT’s, logo a relação é de N para 1.</w:t>
       </w:r>
     </w:p>
     <w:p>
@@ -7706,7 +7600,6 @@
                 <w:szCs w:val="24"/>
               </w:rPr>
             </w:pPr>
-            <w:proofErr w:type="spellStart"/>
             <w:r>
               <w:rPr>
                 <w:rFonts w:asciiTheme="minorHAnsi" w:hAnsiTheme="minorHAnsi" w:cstheme="minorHAnsi"/>
@@ -7714,7 +7607,6 @@
               </w:rPr>
               <w:t>Entidades</w:t>
             </w:r>
-            <w:proofErr w:type="spellEnd"/>
           </w:p>
         </w:tc>
         <w:tc>
@@ -7729,7 +7621,6 @@
                 <w:szCs w:val="24"/>
               </w:rPr>
             </w:pPr>
-            <w:proofErr w:type="spellStart"/>
             <w:r>
               <w:rPr>
                 <w:rFonts w:asciiTheme="minorHAnsi" w:hAnsiTheme="minorHAnsi" w:cstheme="minorHAnsi"/>
@@ -7737,7 +7628,6 @@
               </w:rPr>
               <w:t>Atributos</w:t>
             </w:r>
-            <w:proofErr w:type="spellEnd"/>
           </w:p>
         </w:tc>
         <w:tc>
@@ -7752,7 +7642,6 @@
                 <w:szCs w:val="24"/>
               </w:rPr>
             </w:pPr>
-            <w:proofErr w:type="spellStart"/>
             <w:r>
               <w:rPr>
                 <w:rFonts w:asciiTheme="minorHAnsi" w:hAnsiTheme="minorHAnsi" w:cstheme="minorHAnsi"/>
@@ -7760,7 +7649,6 @@
               </w:rPr>
               <w:t>Descrição</w:t>
             </w:r>
-            <w:proofErr w:type="spellEnd"/>
           </w:p>
         </w:tc>
         <w:tc>
@@ -7838,7 +7726,6 @@
                 <w:szCs w:val="24"/>
               </w:rPr>
             </w:pPr>
-            <w:proofErr w:type="spellStart"/>
             <w:r>
               <w:rPr>
                 <w:rFonts w:asciiTheme="minorHAnsi" w:hAnsiTheme="minorHAnsi" w:cstheme="minorHAnsi"/>
@@ -7846,7 +7733,6 @@
               </w:rPr>
               <w:t>Derivados</w:t>
             </w:r>
-            <w:proofErr w:type="spellEnd"/>
           </w:p>
         </w:tc>
       </w:tr>
@@ -7892,7 +7778,6 @@
                 <w:szCs w:val="24"/>
               </w:rPr>
             </w:pPr>
-            <w:proofErr w:type="spellStart"/>
             <w:r>
               <w:rPr>
                 <w:rFonts w:asciiTheme="minorHAnsi" w:hAnsiTheme="minorHAnsi" w:cstheme="minorHAnsi"/>
@@ -7902,7 +7787,6 @@
               </w:rPr>
               <w:t>Ginásio</w:t>
             </w:r>
-            <w:proofErr w:type="spellEnd"/>
           </w:p>
           <w:p>
             <w:pPr>
@@ -7939,7 +7823,6 @@
                 <w:szCs w:val="24"/>
               </w:rPr>
             </w:pPr>
-            <w:proofErr w:type="spellStart"/>
             <w:r>
               <w:rPr>
                 <w:rFonts w:asciiTheme="minorHAnsi" w:hAnsiTheme="minorHAnsi" w:cstheme="minorHAnsi"/>
@@ -7947,7 +7830,6 @@
               </w:rPr>
               <w:t>id_ginásio</w:t>
             </w:r>
-            <w:proofErr w:type="spellEnd"/>
           </w:p>
         </w:tc>
         <w:tc>
@@ -7963,31 +7845,13 @@
                 <w:szCs w:val="24"/>
               </w:rPr>
             </w:pPr>
-            <w:proofErr w:type="spellStart"/>
-            <w:r>
-              <w:rPr>
-                <w:rFonts w:asciiTheme="minorHAnsi" w:hAnsiTheme="minorHAnsi" w:cstheme="minorHAnsi"/>
-                <w:szCs w:val="24"/>
-              </w:rPr>
-              <w:t>Identificador</w:t>
-            </w:r>
-            <w:proofErr w:type="spellEnd"/>
-            <w:r>
-              <w:rPr>
-                <w:rFonts w:asciiTheme="minorHAnsi" w:hAnsiTheme="minorHAnsi" w:cstheme="minorHAnsi"/>
-                <w:szCs w:val="24"/>
-              </w:rPr>
-              <w:t xml:space="preserve"> do </w:t>
-            </w:r>
-            <w:proofErr w:type="spellStart"/>
-            <w:r>
-              <w:rPr>
-                <w:rFonts w:asciiTheme="minorHAnsi" w:hAnsiTheme="minorHAnsi" w:cstheme="minorHAnsi"/>
-                <w:szCs w:val="24"/>
-              </w:rPr>
-              <w:t>ginásio</w:t>
-            </w:r>
-            <w:proofErr w:type="spellEnd"/>
+            <w:r>
+              <w:rPr>
+                <w:rFonts w:asciiTheme="minorHAnsi" w:hAnsiTheme="minorHAnsi" w:cstheme="minorHAnsi"/>
+                <w:szCs w:val="24"/>
+              </w:rPr>
+              <w:t>Identificador do ginásio</w:t>
+            </w:r>
           </w:p>
           <w:p>
             <w:pPr>
@@ -8042,7 +7906,6 @@
                 <w:szCs w:val="24"/>
               </w:rPr>
             </w:pPr>
-            <w:proofErr w:type="spellStart"/>
             <w:r>
               <w:rPr>
                 <w:rFonts w:asciiTheme="minorHAnsi" w:hAnsiTheme="minorHAnsi" w:cstheme="minorHAnsi"/>
@@ -8050,7 +7913,6 @@
               </w:rPr>
               <w:t>Não</w:t>
             </w:r>
-            <w:proofErr w:type="spellEnd"/>
           </w:p>
         </w:tc>
         <w:tc>
@@ -8065,7 +7927,6 @@
                 <w:szCs w:val="24"/>
               </w:rPr>
             </w:pPr>
-            <w:proofErr w:type="spellStart"/>
             <w:r>
               <w:rPr>
                 <w:rFonts w:asciiTheme="minorHAnsi" w:hAnsiTheme="minorHAnsi" w:cstheme="minorHAnsi"/>
@@ -8073,7 +7934,6 @@
               </w:rPr>
               <w:t>Não</w:t>
             </w:r>
-            <w:proofErr w:type="spellEnd"/>
           </w:p>
         </w:tc>
         <w:tc>
@@ -8088,7 +7948,6 @@
                 <w:szCs w:val="24"/>
               </w:rPr>
             </w:pPr>
-            <w:proofErr w:type="spellStart"/>
             <w:r>
               <w:rPr>
                 <w:rFonts w:asciiTheme="minorHAnsi" w:hAnsiTheme="minorHAnsi" w:cstheme="minorHAnsi"/>
@@ -8096,7 +7955,6 @@
               </w:rPr>
               <w:t>Não</w:t>
             </w:r>
-            <w:proofErr w:type="spellEnd"/>
           </w:p>
         </w:tc>
       </w:tr>
@@ -8138,7 +7996,6 @@
                 <w:szCs w:val="24"/>
               </w:rPr>
             </w:pPr>
-            <w:proofErr w:type="spellStart"/>
             <w:r>
               <w:rPr>
                 <w:rFonts w:asciiTheme="minorHAnsi" w:hAnsiTheme="minorHAnsi" w:cstheme="minorHAnsi"/>
@@ -8146,7 +8003,6 @@
               </w:rPr>
               <w:t>nome_ginásio</w:t>
             </w:r>
-            <w:proofErr w:type="spellEnd"/>
           </w:p>
         </w:tc>
         <w:tc>
@@ -8168,17 +8024,8 @@
                 <w:rFonts w:asciiTheme="minorHAnsi" w:hAnsiTheme="minorHAnsi" w:cstheme="minorHAnsi"/>
                 <w:szCs w:val="24"/>
               </w:rPr>
-              <w:t xml:space="preserve">Nome do </w:t>
-            </w:r>
-            <w:proofErr w:type="spellStart"/>
-            <w:r>
-              <w:rPr>
-                <w:rFonts w:asciiTheme="minorHAnsi" w:hAnsiTheme="minorHAnsi" w:cstheme="minorHAnsi"/>
-                <w:szCs w:val="24"/>
-              </w:rPr>
-              <w:t>ginásio</w:t>
-            </w:r>
-            <w:proofErr w:type="spellEnd"/>
+              <w:t>Nome do ginásio</w:t>
+            </w:r>
           </w:p>
         </w:tc>
         <w:tc>
@@ -8216,7 +8063,6 @@
                 <w:szCs w:val="24"/>
               </w:rPr>
             </w:pPr>
-            <w:proofErr w:type="spellStart"/>
             <w:r>
               <w:rPr>
                 <w:rFonts w:asciiTheme="minorHAnsi" w:hAnsiTheme="minorHAnsi" w:cstheme="minorHAnsi"/>
@@ -8224,7 +8070,6 @@
               </w:rPr>
               <w:t>Não</w:t>
             </w:r>
-            <w:proofErr w:type="spellEnd"/>
           </w:p>
         </w:tc>
         <w:tc>
@@ -8240,7 +8085,6 @@
                 <w:szCs w:val="24"/>
               </w:rPr>
             </w:pPr>
-            <w:proofErr w:type="spellStart"/>
             <w:r>
               <w:rPr>
                 <w:rFonts w:asciiTheme="minorHAnsi" w:hAnsiTheme="minorHAnsi" w:cstheme="minorHAnsi"/>
@@ -8248,7 +8092,6 @@
               </w:rPr>
               <w:t>Não</w:t>
             </w:r>
-            <w:proofErr w:type="spellEnd"/>
           </w:p>
         </w:tc>
         <w:tc>
@@ -8264,7 +8107,6 @@
                 <w:szCs w:val="24"/>
               </w:rPr>
             </w:pPr>
-            <w:proofErr w:type="spellStart"/>
             <w:r>
               <w:rPr>
                 <w:rFonts w:asciiTheme="minorHAnsi" w:hAnsiTheme="minorHAnsi" w:cstheme="minorHAnsi"/>
@@ -8272,7 +8114,6 @@
               </w:rPr>
               <w:t>Não</w:t>
             </w:r>
-            <w:proofErr w:type="spellEnd"/>
           </w:p>
         </w:tc>
       </w:tr>
@@ -8352,7 +8193,6 @@
                 <w:szCs w:val="24"/>
               </w:rPr>
             </w:pPr>
-            <w:proofErr w:type="spellStart"/>
             <w:r>
               <w:rPr>
                 <w:rFonts w:asciiTheme="minorHAnsi" w:hAnsiTheme="minorHAnsi" w:cstheme="minorHAnsi"/>
@@ -8362,7 +8202,6 @@
               </w:rPr>
               <w:t>Membro</w:t>
             </w:r>
-            <w:proofErr w:type="spellEnd"/>
           </w:p>
         </w:tc>
         <w:tc>
@@ -8378,7 +8217,6 @@
                 <w:szCs w:val="24"/>
               </w:rPr>
             </w:pPr>
-            <w:proofErr w:type="spellStart"/>
             <w:r>
               <w:rPr>
                 <w:rFonts w:asciiTheme="minorHAnsi" w:hAnsiTheme="minorHAnsi" w:cstheme="minorHAnsi"/>
@@ -8386,7 +8224,6 @@
               </w:rPr>
               <w:t>id_membro</w:t>
             </w:r>
-            <w:proofErr w:type="spellEnd"/>
           </w:p>
         </w:tc>
         <w:tc>
@@ -8402,31 +8239,13 @@
                 <w:szCs w:val="24"/>
               </w:rPr>
             </w:pPr>
-            <w:proofErr w:type="spellStart"/>
-            <w:r>
-              <w:rPr>
-                <w:rFonts w:asciiTheme="minorHAnsi" w:hAnsiTheme="minorHAnsi" w:cstheme="minorHAnsi"/>
-                <w:szCs w:val="24"/>
-              </w:rPr>
-              <w:t>Identificador</w:t>
-            </w:r>
-            <w:proofErr w:type="spellEnd"/>
-            <w:r>
-              <w:rPr>
-                <w:rFonts w:asciiTheme="minorHAnsi" w:hAnsiTheme="minorHAnsi" w:cstheme="minorHAnsi"/>
-                <w:szCs w:val="24"/>
-              </w:rPr>
-              <w:t xml:space="preserve"> do </w:t>
-            </w:r>
-            <w:proofErr w:type="spellStart"/>
-            <w:r>
-              <w:rPr>
-                <w:rFonts w:asciiTheme="minorHAnsi" w:hAnsiTheme="minorHAnsi" w:cstheme="minorHAnsi"/>
-                <w:szCs w:val="24"/>
-              </w:rPr>
-              <w:t>membro</w:t>
-            </w:r>
-            <w:proofErr w:type="spellEnd"/>
+            <w:r>
+              <w:rPr>
+                <w:rFonts w:asciiTheme="minorHAnsi" w:hAnsiTheme="minorHAnsi" w:cstheme="minorHAnsi"/>
+                <w:szCs w:val="24"/>
+              </w:rPr>
+              <w:t>Identificador do membro</w:t>
+            </w:r>
           </w:p>
           <w:p>
             <w:pPr>
@@ -8472,7 +8291,6 @@
                 <w:szCs w:val="24"/>
               </w:rPr>
             </w:pPr>
-            <w:proofErr w:type="spellStart"/>
             <w:r>
               <w:rPr>
                 <w:rFonts w:asciiTheme="minorHAnsi" w:hAnsiTheme="minorHAnsi" w:cstheme="minorHAnsi"/>
@@ -8480,7 +8298,6 @@
               </w:rPr>
               <w:t>Não</w:t>
             </w:r>
-            <w:proofErr w:type="spellEnd"/>
           </w:p>
         </w:tc>
         <w:tc>
@@ -8495,7 +8312,6 @@
                 <w:szCs w:val="24"/>
               </w:rPr>
             </w:pPr>
-            <w:proofErr w:type="spellStart"/>
             <w:r>
               <w:rPr>
                 <w:rFonts w:asciiTheme="minorHAnsi" w:hAnsiTheme="minorHAnsi" w:cstheme="minorHAnsi"/>
@@ -8503,7 +8319,6 @@
               </w:rPr>
               <w:t>Não</w:t>
             </w:r>
-            <w:proofErr w:type="spellEnd"/>
           </w:p>
         </w:tc>
         <w:tc>
@@ -8518,7 +8333,6 @@
                 <w:szCs w:val="24"/>
               </w:rPr>
             </w:pPr>
-            <w:proofErr w:type="spellStart"/>
             <w:r>
               <w:rPr>
                 <w:rFonts w:asciiTheme="minorHAnsi" w:hAnsiTheme="minorHAnsi" w:cstheme="minorHAnsi"/>
@@ -8526,7 +8340,6 @@
               </w:rPr>
               <w:t>Não</w:t>
             </w:r>
-            <w:proofErr w:type="spellEnd"/>
           </w:p>
         </w:tc>
       </w:tr>
@@ -8566,7 +8379,6 @@
                 <w:szCs w:val="24"/>
               </w:rPr>
             </w:pPr>
-            <w:proofErr w:type="spellStart"/>
             <w:r>
               <w:rPr>
                 <w:rFonts w:asciiTheme="minorHAnsi" w:hAnsiTheme="minorHAnsi" w:cstheme="minorHAnsi"/>
@@ -8574,7 +8386,6 @@
               </w:rPr>
               <w:t>nome_membro</w:t>
             </w:r>
-            <w:proofErr w:type="spellEnd"/>
           </w:p>
         </w:tc>
         <w:tc>
@@ -8596,17 +8407,8 @@
                 <w:rFonts w:asciiTheme="minorHAnsi" w:hAnsiTheme="minorHAnsi" w:cstheme="minorHAnsi"/>
                 <w:szCs w:val="24"/>
               </w:rPr>
-              <w:t xml:space="preserve">Nome do </w:t>
-            </w:r>
-            <w:proofErr w:type="spellStart"/>
-            <w:r>
-              <w:rPr>
-                <w:rFonts w:asciiTheme="minorHAnsi" w:hAnsiTheme="minorHAnsi" w:cstheme="minorHAnsi"/>
-                <w:szCs w:val="24"/>
-              </w:rPr>
-              <w:t>membro</w:t>
-            </w:r>
-            <w:proofErr w:type="spellEnd"/>
+              <w:t>Nome do membro</w:t>
+            </w:r>
           </w:p>
         </w:tc>
         <w:tc>
@@ -8644,7 +8446,6 @@
                 <w:szCs w:val="24"/>
               </w:rPr>
             </w:pPr>
-            <w:proofErr w:type="spellStart"/>
             <w:r>
               <w:rPr>
                 <w:rFonts w:asciiTheme="minorHAnsi" w:hAnsiTheme="minorHAnsi" w:cstheme="minorHAnsi"/>
@@ -8652,7 +8453,6 @@
               </w:rPr>
               <w:t>Não</w:t>
             </w:r>
-            <w:proofErr w:type="spellEnd"/>
           </w:p>
         </w:tc>
         <w:tc>
@@ -8668,7 +8468,6 @@
                 <w:szCs w:val="24"/>
               </w:rPr>
             </w:pPr>
-            <w:proofErr w:type="spellStart"/>
             <w:r>
               <w:rPr>
                 <w:rFonts w:asciiTheme="minorHAnsi" w:hAnsiTheme="minorHAnsi" w:cstheme="minorHAnsi"/>
@@ -8676,7 +8475,6 @@
               </w:rPr>
               <w:t>Não</w:t>
             </w:r>
-            <w:proofErr w:type="spellEnd"/>
           </w:p>
         </w:tc>
         <w:tc>
@@ -8692,7 +8490,6 @@
                 <w:szCs w:val="24"/>
               </w:rPr>
             </w:pPr>
-            <w:proofErr w:type="spellStart"/>
             <w:r>
               <w:rPr>
                 <w:rFonts w:asciiTheme="minorHAnsi" w:hAnsiTheme="minorHAnsi" w:cstheme="minorHAnsi"/>
@@ -8700,7 +8497,6 @@
               </w:rPr>
               <w:t>Não</w:t>
             </w:r>
-            <w:proofErr w:type="spellEnd"/>
           </w:p>
         </w:tc>
       </w:tr>
@@ -8739,7 +8535,6 @@
                 <w:szCs w:val="24"/>
               </w:rPr>
             </w:pPr>
-            <w:proofErr w:type="spellStart"/>
             <w:r>
               <w:rPr>
                 <w:rFonts w:asciiTheme="minorHAnsi" w:hAnsiTheme="minorHAnsi" w:cstheme="minorHAnsi"/>
@@ -8747,7 +8542,6 @@
               </w:rPr>
               <w:t>peso_membro</w:t>
             </w:r>
-            <w:proofErr w:type="spellEnd"/>
           </w:p>
           <w:p>
             <w:pPr>
@@ -8778,17 +8572,8 @@
                 <w:rFonts w:asciiTheme="minorHAnsi" w:hAnsiTheme="minorHAnsi" w:cstheme="minorHAnsi"/>
                 <w:szCs w:val="24"/>
               </w:rPr>
-              <w:t xml:space="preserve">Peso do </w:t>
-            </w:r>
-            <w:proofErr w:type="spellStart"/>
-            <w:r>
-              <w:rPr>
-                <w:rFonts w:asciiTheme="minorHAnsi" w:hAnsiTheme="minorHAnsi" w:cstheme="minorHAnsi"/>
-                <w:szCs w:val="24"/>
-              </w:rPr>
-              <w:t>membro</w:t>
-            </w:r>
-            <w:proofErr w:type="spellEnd"/>
+              <w:t>Peso do membro</w:t>
+            </w:r>
           </w:p>
         </w:tc>
         <w:tc>
@@ -8824,7 +8609,6 @@
                 <w:szCs w:val="24"/>
               </w:rPr>
             </w:pPr>
-            <w:proofErr w:type="spellStart"/>
             <w:r>
               <w:rPr>
                 <w:rFonts w:asciiTheme="minorHAnsi" w:hAnsiTheme="minorHAnsi" w:cstheme="minorHAnsi"/>
@@ -8832,7 +8616,6 @@
               </w:rPr>
               <w:t>Não</w:t>
             </w:r>
-            <w:proofErr w:type="spellEnd"/>
           </w:p>
         </w:tc>
         <w:tc>
@@ -8847,7 +8630,6 @@
                 <w:szCs w:val="24"/>
               </w:rPr>
             </w:pPr>
-            <w:proofErr w:type="spellStart"/>
             <w:r>
               <w:rPr>
                 <w:rFonts w:asciiTheme="minorHAnsi" w:hAnsiTheme="minorHAnsi" w:cstheme="minorHAnsi"/>
@@ -8855,7 +8637,6 @@
               </w:rPr>
               <w:t>Não</w:t>
             </w:r>
-            <w:proofErr w:type="spellEnd"/>
           </w:p>
         </w:tc>
         <w:tc>
@@ -8870,7 +8651,6 @@
                 <w:szCs w:val="24"/>
               </w:rPr>
             </w:pPr>
-            <w:proofErr w:type="spellStart"/>
             <w:r>
               <w:rPr>
                 <w:rFonts w:asciiTheme="minorHAnsi" w:hAnsiTheme="minorHAnsi" w:cstheme="minorHAnsi"/>
@@ -8878,7 +8658,6 @@
               </w:rPr>
               <w:t>Não</w:t>
             </w:r>
-            <w:proofErr w:type="spellEnd"/>
           </w:p>
         </w:tc>
       </w:tr>
@@ -8918,7 +8697,6 @@
                 <w:szCs w:val="24"/>
               </w:rPr>
             </w:pPr>
-            <w:proofErr w:type="spellStart"/>
             <w:r>
               <w:rPr>
                 <w:rFonts w:asciiTheme="minorHAnsi" w:hAnsiTheme="minorHAnsi" w:cstheme="minorHAnsi"/>
@@ -8926,7 +8704,6 @@
               </w:rPr>
               <w:t>altura_membro</w:t>
             </w:r>
-            <w:proofErr w:type="spellEnd"/>
           </w:p>
         </w:tc>
         <w:tc>
@@ -8948,17 +8725,8 @@
                 <w:rFonts w:asciiTheme="minorHAnsi" w:hAnsiTheme="minorHAnsi" w:cstheme="minorHAnsi"/>
                 <w:szCs w:val="24"/>
               </w:rPr>
-              <w:t xml:space="preserve">Altura do </w:t>
-            </w:r>
-            <w:proofErr w:type="spellStart"/>
-            <w:r>
-              <w:rPr>
-                <w:rFonts w:asciiTheme="minorHAnsi" w:hAnsiTheme="minorHAnsi" w:cstheme="minorHAnsi"/>
-                <w:szCs w:val="24"/>
-              </w:rPr>
-              <w:t>membro</w:t>
-            </w:r>
-            <w:proofErr w:type="spellEnd"/>
+              <w:t>Altura do membro</w:t>
+            </w:r>
           </w:p>
         </w:tc>
         <w:tc>
@@ -8996,7 +8764,6 @@
                 <w:szCs w:val="24"/>
               </w:rPr>
             </w:pPr>
-            <w:proofErr w:type="spellStart"/>
             <w:r>
               <w:rPr>
                 <w:rFonts w:asciiTheme="minorHAnsi" w:hAnsiTheme="minorHAnsi" w:cstheme="minorHAnsi"/>
@@ -9004,7 +8771,6 @@
               </w:rPr>
               <w:t>Não</w:t>
             </w:r>
-            <w:proofErr w:type="spellEnd"/>
           </w:p>
         </w:tc>
         <w:tc>
@@ -9020,7 +8786,6 @@
                 <w:szCs w:val="24"/>
               </w:rPr>
             </w:pPr>
-            <w:proofErr w:type="spellStart"/>
             <w:r>
               <w:rPr>
                 <w:rFonts w:asciiTheme="minorHAnsi" w:hAnsiTheme="minorHAnsi" w:cstheme="minorHAnsi"/>
@@ -9028,7 +8793,6 @@
               </w:rPr>
               <w:t>Não</w:t>
             </w:r>
-            <w:proofErr w:type="spellEnd"/>
           </w:p>
         </w:tc>
         <w:tc>
@@ -9044,7 +8808,6 @@
                 <w:szCs w:val="24"/>
               </w:rPr>
             </w:pPr>
-            <w:proofErr w:type="spellStart"/>
             <w:r>
               <w:rPr>
                 <w:rFonts w:asciiTheme="minorHAnsi" w:hAnsiTheme="minorHAnsi" w:cstheme="minorHAnsi"/>
@@ -9052,7 +8815,6 @@
               </w:rPr>
               <w:t>Não</w:t>
             </w:r>
-            <w:proofErr w:type="spellEnd"/>
           </w:p>
         </w:tc>
       </w:tr>
@@ -9091,7 +8853,6 @@
                 <w:szCs w:val="24"/>
               </w:rPr>
             </w:pPr>
-            <w:proofErr w:type="spellStart"/>
             <w:r>
               <w:rPr>
                 <w:rFonts w:asciiTheme="minorHAnsi" w:hAnsiTheme="minorHAnsi" w:cstheme="minorHAnsi"/>
@@ -9099,7 +8860,6 @@
               </w:rPr>
               <w:t>localidade_membro</w:t>
             </w:r>
-            <w:proofErr w:type="spellEnd"/>
           </w:p>
         </w:tc>
         <w:tc>
@@ -9115,31 +8875,13 @@
                 <w:szCs w:val="24"/>
               </w:rPr>
             </w:pPr>
-            <w:proofErr w:type="spellStart"/>
-            <w:r>
-              <w:rPr>
-                <w:rFonts w:asciiTheme="minorHAnsi" w:hAnsiTheme="minorHAnsi" w:cstheme="minorHAnsi"/>
-                <w:szCs w:val="24"/>
-              </w:rPr>
-              <w:t>Localidade</w:t>
-            </w:r>
-            <w:proofErr w:type="spellEnd"/>
-            <w:r>
-              <w:rPr>
-                <w:rFonts w:asciiTheme="minorHAnsi" w:hAnsiTheme="minorHAnsi" w:cstheme="minorHAnsi"/>
-                <w:szCs w:val="24"/>
-              </w:rPr>
-              <w:t xml:space="preserve"> do </w:t>
-            </w:r>
-            <w:proofErr w:type="spellStart"/>
-            <w:r>
-              <w:rPr>
-                <w:rFonts w:asciiTheme="minorHAnsi" w:hAnsiTheme="minorHAnsi" w:cstheme="minorHAnsi"/>
-                <w:szCs w:val="24"/>
-              </w:rPr>
-              <w:t>membro</w:t>
-            </w:r>
-            <w:proofErr w:type="spellEnd"/>
+            <w:r>
+              <w:rPr>
+                <w:rFonts w:asciiTheme="minorHAnsi" w:hAnsiTheme="minorHAnsi" w:cstheme="minorHAnsi"/>
+                <w:szCs w:val="24"/>
+              </w:rPr>
+              <w:t>Localidade do membro</w:t>
+            </w:r>
           </w:p>
         </w:tc>
         <w:tc>
@@ -9175,7 +8917,6 @@
                 <w:szCs w:val="24"/>
               </w:rPr>
             </w:pPr>
-            <w:proofErr w:type="spellStart"/>
             <w:r>
               <w:rPr>
                 <w:rFonts w:asciiTheme="minorHAnsi" w:hAnsiTheme="minorHAnsi" w:cstheme="minorHAnsi"/>
@@ -9183,7 +8924,6 @@
               </w:rPr>
               <w:t>Não</w:t>
             </w:r>
-            <w:proofErr w:type="spellEnd"/>
           </w:p>
         </w:tc>
         <w:tc>
@@ -9198,7 +8938,6 @@
                 <w:szCs w:val="24"/>
               </w:rPr>
             </w:pPr>
-            <w:proofErr w:type="spellStart"/>
             <w:r>
               <w:rPr>
                 <w:rFonts w:asciiTheme="minorHAnsi" w:hAnsiTheme="minorHAnsi" w:cstheme="minorHAnsi"/>
@@ -9206,7 +8945,6 @@
               </w:rPr>
               <w:t>Não</w:t>
             </w:r>
-            <w:proofErr w:type="spellEnd"/>
           </w:p>
         </w:tc>
         <w:tc>
@@ -9221,7 +8959,6 @@
                 <w:szCs w:val="24"/>
               </w:rPr>
             </w:pPr>
-            <w:proofErr w:type="spellStart"/>
             <w:r>
               <w:rPr>
                 <w:rFonts w:asciiTheme="minorHAnsi" w:hAnsiTheme="minorHAnsi" w:cstheme="minorHAnsi"/>
@@ -9229,7 +8966,6 @@
               </w:rPr>
               <w:t>Não</w:t>
             </w:r>
-            <w:proofErr w:type="spellEnd"/>
           </w:p>
         </w:tc>
       </w:tr>
@@ -9269,7 +9005,6 @@
                 <w:szCs w:val="24"/>
               </w:rPr>
             </w:pPr>
-            <w:proofErr w:type="spellStart"/>
             <w:r>
               <w:rPr>
                 <w:rFonts w:asciiTheme="minorHAnsi" w:hAnsiTheme="minorHAnsi" w:cstheme="minorHAnsi"/>
@@ -9277,7 +9012,6 @@
               </w:rPr>
               <w:t>data_nascimento_membro</w:t>
             </w:r>
-            <w:proofErr w:type="spellEnd"/>
           </w:p>
         </w:tc>
         <w:tc>
@@ -9340,7 +9074,6 @@
                 <w:szCs w:val="24"/>
               </w:rPr>
             </w:pPr>
-            <w:proofErr w:type="spellStart"/>
             <w:r>
               <w:rPr>
                 <w:rFonts w:asciiTheme="minorHAnsi" w:hAnsiTheme="minorHAnsi" w:cstheme="minorHAnsi"/>
@@ -9348,7 +9081,6 @@
               </w:rPr>
               <w:t>Não</w:t>
             </w:r>
-            <w:proofErr w:type="spellEnd"/>
           </w:p>
         </w:tc>
         <w:tc>
@@ -9364,7 +9096,6 @@
                 <w:szCs w:val="24"/>
               </w:rPr>
             </w:pPr>
-            <w:proofErr w:type="spellStart"/>
             <w:r>
               <w:rPr>
                 <w:rFonts w:asciiTheme="minorHAnsi" w:hAnsiTheme="minorHAnsi" w:cstheme="minorHAnsi"/>
@@ -9372,7 +9103,6 @@
               </w:rPr>
               <w:t>Não</w:t>
             </w:r>
-            <w:proofErr w:type="spellEnd"/>
           </w:p>
         </w:tc>
         <w:tc>
@@ -9388,7 +9118,6 @@
                 <w:szCs w:val="24"/>
               </w:rPr>
             </w:pPr>
-            <w:proofErr w:type="spellStart"/>
             <w:r>
               <w:rPr>
                 <w:rFonts w:asciiTheme="minorHAnsi" w:hAnsiTheme="minorHAnsi" w:cstheme="minorHAnsi"/>
@@ -9396,7 +9125,6 @@
               </w:rPr>
               <w:t>Não</w:t>
             </w:r>
-            <w:proofErr w:type="spellEnd"/>
           </w:p>
         </w:tc>
       </w:tr>
@@ -9456,19 +9184,8 @@
                 <w:bCs w:val="0"/>
                 <w:szCs w:val="24"/>
               </w:rPr>
-              <w:t xml:space="preserve">de </w:t>
-            </w:r>
-            <w:proofErr w:type="spellStart"/>
-            <w:r>
-              <w:rPr>
-                <w:rFonts w:asciiTheme="minorHAnsi" w:hAnsiTheme="minorHAnsi" w:cstheme="minorHAnsi"/>
-                <w:b w:val="0"/>
-                <w:bCs w:val="0"/>
-                <w:szCs w:val="24"/>
-              </w:rPr>
-              <w:t>inscrição</w:t>
-            </w:r>
-            <w:proofErr w:type="spellEnd"/>
+              <w:t>de inscrição</w:t>
+            </w:r>
           </w:p>
         </w:tc>
         <w:tc>
@@ -9484,7 +9201,6 @@
                 <w:szCs w:val="24"/>
               </w:rPr>
             </w:pPr>
-            <w:proofErr w:type="spellStart"/>
             <w:r>
               <w:rPr>
                 <w:rFonts w:asciiTheme="minorHAnsi" w:hAnsiTheme="minorHAnsi" w:cstheme="minorHAnsi"/>
@@ -9492,7 +9208,6 @@
               </w:rPr>
               <w:t>id_tipo</w:t>
             </w:r>
-            <w:proofErr w:type="spellEnd"/>
           </w:p>
         </w:tc>
         <w:tc>
@@ -9562,7 +9277,6 @@
                 <w:szCs w:val="24"/>
               </w:rPr>
             </w:pPr>
-            <w:proofErr w:type="spellStart"/>
             <w:r>
               <w:rPr>
                 <w:rFonts w:asciiTheme="minorHAnsi" w:hAnsiTheme="minorHAnsi" w:cstheme="minorHAnsi"/>
@@ -9570,7 +9284,6 @@
               </w:rPr>
               <w:t>Não</w:t>
             </w:r>
-            <w:proofErr w:type="spellEnd"/>
           </w:p>
         </w:tc>
         <w:tc>
@@ -9585,7 +9298,6 @@
                 <w:szCs w:val="24"/>
               </w:rPr>
             </w:pPr>
-            <w:proofErr w:type="spellStart"/>
             <w:r>
               <w:rPr>
                 <w:rFonts w:asciiTheme="minorHAnsi" w:hAnsiTheme="minorHAnsi" w:cstheme="minorHAnsi"/>
@@ -9593,7 +9305,6 @@
               </w:rPr>
               <w:t>Não</w:t>
             </w:r>
-            <w:proofErr w:type="spellEnd"/>
           </w:p>
         </w:tc>
         <w:tc>
@@ -9608,7 +9319,6 @@
                 <w:szCs w:val="24"/>
               </w:rPr>
             </w:pPr>
-            <w:proofErr w:type="spellStart"/>
             <w:r>
               <w:rPr>
                 <w:rFonts w:asciiTheme="minorHAnsi" w:hAnsiTheme="minorHAnsi" w:cstheme="minorHAnsi"/>
@@ -9616,7 +9326,6 @@
               </w:rPr>
               <w:t>Não</w:t>
             </w:r>
-            <w:proofErr w:type="spellEnd"/>
           </w:p>
         </w:tc>
       </w:tr>
@@ -9658,7 +9367,6 @@
                 <w:szCs w:val="24"/>
               </w:rPr>
             </w:pPr>
-            <w:proofErr w:type="spellStart"/>
             <w:r>
               <w:rPr>
                 <w:rFonts w:asciiTheme="minorHAnsi" w:hAnsiTheme="minorHAnsi" w:cstheme="minorHAnsi"/>
@@ -9666,7 +9374,6 @@
               </w:rPr>
               <w:t>nome_tipo</w:t>
             </w:r>
-            <w:proofErr w:type="spellEnd"/>
           </w:p>
         </w:tc>
         <w:tc>
@@ -9729,7 +9436,6 @@
                 <w:szCs w:val="24"/>
               </w:rPr>
             </w:pPr>
-            <w:proofErr w:type="spellStart"/>
             <w:r>
               <w:rPr>
                 <w:rFonts w:asciiTheme="minorHAnsi" w:hAnsiTheme="minorHAnsi" w:cstheme="minorHAnsi"/>
@@ -9737,7 +9443,6 @@
               </w:rPr>
               <w:t>Não</w:t>
             </w:r>
-            <w:proofErr w:type="spellEnd"/>
           </w:p>
         </w:tc>
         <w:tc>
@@ -9753,7 +9458,6 @@
                 <w:szCs w:val="24"/>
               </w:rPr>
             </w:pPr>
-            <w:proofErr w:type="spellStart"/>
             <w:r>
               <w:rPr>
                 <w:rFonts w:asciiTheme="minorHAnsi" w:hAnsiTheme="minorHAnsi" w:cstheme="minorHAnsi"/>
@@ -9761,7 +9465,6 @@
               </w:rPr>
               <w:t>Não</w:t>
             </w:r>
-            <w:proofErr w:type="spellEnd"/>
           </w:p>
         </w:tc>
         <w:tc>
@@ -9777,7 +9480,6 @@
                 <w:szCs w:val="24"/>
               </w:rPr>
             </w:pPr>
-            <w:proofErr w:type="spellStart"/>
             <w:r>
               <w:rPr>
                 <w:rFonts w:asciiTheme="minorHAnsi" w:hAnsiTheme="minorHAnsi" w:cstheme="minorHAnsi"/>
@@ -9785,7 +9487,6 @@
               </w:rPr>
               <w:t>Não</w:t>
             </w:r>
-            <w:proofErr w:type="spellEnd"/>
           </w:p>
         </w:tc>
       </w:tr>
@@ -9853,7 +9554,6 @@
                 <w:szCs w:val="24"/>
               </w:rPr>
             </w:pPr>
-            <w:proofErr w:type="spellStart"/>
             <w:r>
               <w:rPr>
                 <w:rFonts w:asciiTheme="minorHAnsi" w:hAnsiTheme="minorHAnsi" w:cstheme="minorHAnsi"/>
@@ -9861,7 +9561,6 @@
               </w:rPr>
               <w:t>id_aulas</w:t>
             </w:r>
-            <w:proofErr w:type="spellEnd"/>
           </w:p>
         </w:tc>
         <w:tc>
@@ -9877,21 +9576,12 @@
                 <w:szCs w:val="24"/>
               </w:rPr>
             </w:pPr>
-            <w:proofErr w:type="spellStart"/>
-            <w:r>
-              <w:rPr>
-                <w:rFonts w:asciiTheme="minorHAnsi" w:hAnsiTheme="minorHAnsi" w:cstheme="minorHAnsi"/>
-                <w:szCs w:val="24"/>
-              </w:rPr>
-              <w:t>Identificador</w:t>
-            </w:r>
-            <w:proofErr w:type="spellEnd"/>
-            <w:r>
-              <w:rPr>
-                <w:rFonts w:asciiTheme="minorHAnsi" w:hAnsiTheme="minorHAnsi" w:cstheme="minorHAnsi"/>
-                <w:szCs w:val="24"/>
-              </w:rPr>
-              <w:t xml:space="preserve"> das aulas</w:t>
+            <w:r>
+              <w:rPr>
+                <w:rFonts w:asciiTheme="minorHAnsi" w:hAnsiTheme="minorHAnsi" w:cstheme="minorHAnsi"/>
+                <w:szCs w:val="24"/>
+              </w:rPr>
+              <w:t>Identificador das aulas</w:t>
             </w:r>
           </w:p>
         </w:tc>
@@ -9928,7 +9618,6 @@
                 <w:szCs w:val="24"/>
               </w:rPr>
             </w:pPr>
-            <w:proofErr w:type="spellStart"/>
             <w:r>
               <w:rPr>
                 <w:rFonts w:asciiTheme="minorHAnsi" w:hAnsiTheme="minorHAnsi" w:cstheme="minorHAnsi"/>
@@ -9936,7 +9625,6 @@
               </w:rPr>
               <w:t>Não</w:t>
             </w:r>
-            <w:proofErr w:type="spellEnd"/>
           </w:p>
         </w:tc>
         <w:tc>
@@ -9951,7 +9639,6 @@
                 <w:szCs w:val="24"/>
               </w:rPr>
             </w:pPr>
-            <w:proofErr w:type="spellStart"/>
             <w:r>
               <w:rPr>
                 <w:rFonts w:asciiTheme="minorHAnsi" w:hAnsiTheme="minorHAnsi" w:cstheme="minorHAnsi"/>
@@ -9959,7 +9646,6 @@
               </w:rPr>
               <w:t>Não</w:t>
             </w:r>
-            <w:proofErr w:type="spellEnd"/>
           </w:p>
         </w:tc>
         <w:tc>
@@ -9974,7 +9660,6 @@
                 <w:szCs w:val="24"/>
               </w:rPr>
             </w:pPr>
-            <w:proofErr w:type="spellStart"/>
             <w:r>
               <w:rPr>
                 <w:rFonts w:asciiTheme="minorHAnsi" w:hAnsiTheme="minorHAnsi" w:cstheme="minorHAnsi"/>
@@ -9982,7 +9667,6 @@
               </w:rPr>
               <w:t>Não</w:t>
             </w:r>
-            <w:proofErr w:type="spellEnd"/>
           </w:p>
         </w:tc>
       </w:tr>
@@ -10024,7 +9708,6 @@
                 <w:szCs w:val="24"/>
               </w:rPr>
             </w:pPr>
-            <w:proofErr w:type="spellStart"/>
             <w:r>
               <w:rPr>
                 <w:rFonts w:asciiTheme="minorHAnsi" w:hAnsiTheme="minorHAnsi" w:cstheme="minorHAnsi"/>
@@ -10032,7 +9715,6 @@
               </w:rPr>
               <w:t>nome_aulas</w:t>
             </w:r>
-            <w:proofErr w:type="spellEnd"/>
           </w:p>
         </w:tc>
         <w:tc>
@@ -10093,7 +9775,6 @@
                 <w:szCs w:val="24"/>
               </w:rPr>
             </w:pPr>
-            <w:proofErr w:type="spellStart"/>
             <w:r>
               <w:rPr>
                 <w:rFonts w:asciiTheme="minorHAnsi" w:hAnsiTheme="minorHAnsi" w:cstheme="minorHAnsi"/>
@@ -10101,7 +9782,6 @@
               </w:rPr>
               <w:t>Não</w:t>
             </w:r>
-            <w:proofErr w:type="spellEnd"/>
           </w:p>
         </w:tc>
         <w:tc>
@@ -10117,7 +9797,6 @@
                 <w:szCs w:val="24"/>
               </w:rPr>
             </w:pPr>
-            <w:proofErr w:type="spellStart"/>
             <w:r>
               <w:rPr>
                 <w:rFonts w:asciiTheme="minorHAnsi" w:hAnsiTheme="minorHAnsi" w:cstheme="minorHAnsi"/>
@@ -10125,7 +9804,6 @@
               </w:rPr>
               <w:t>Não</w:t>
             </w:r>
-            <w:proofErr w:type="spellEnd"/>
           </w:p>
         </w:tc>
         <w:tc>
@@ -10141,7 +9819,6 @@
                 <w:szCs w:val="24"/>
               </w:rPr>
             </w:pPr>
-            <w:proofErr w:type="spellStart"/>
             <w:r>
               <w:rPr>
                 <w:rFonts w:asciiTheme="minorHAnsi" w:hAnsiTheme="minorHAnsi" w:cstheme="minorHAnsi"/>
@@ -10149,7 +9826,6 @@
               </w:rPr>
               <w:t>Não</w:t>
             </w:r>
-            <w:proofErr w:type="spellEnd"/>
           </w:p>
         </w:tc>
       </w:tr>
@@ -10190,7 +9866,6 @@
                 <w:szCs w:val="24"/>
               </w:rPr>
             </w:pPr>
-            <w:proofErr w:type="spellStart"/>
             <w:r>
               <w:rPr>
                 <w:rFonts w:asciiTheme="minorHAnsi" w:hAnsiTheme="minorHAnsi" w:cstheme="minorHAnsi"/>
@@ -10198,7 +9873,6 @@
               </w:rPr>
               <w:t>data_aulas</w:t>
             </w:r>
-            <w:proofErr w:type="spellEnd"/>
           </w:p>
         </w:tc>
         <w:tc>
@@ -10256,7 +9930,6 @@
                 <w:szCs w:val="24"/>
               </w:rPr>
             </w:pPr>
-            <w:proofErr w:type="spellStart"/>
             <w:r>
               <w:rPr>
                 <w:rFonts w:asciiTheme="minorHAnsi" w:hAnsiTheme="minorHAnsi" w:cstheme="minorHAnsi"/>
@@ -10264,7 +9937,6 @@
               </w:rPr>
               <w:t>Não</w:t>
             </w:r>
-            <w:proofErr w:type="spellEnd"/>
           </w:p>
         </w:tc>
         <w:tc>
@@ -10279,7 +9951,6 @@
                 <w:szCs w:val="24"/>
               </w:rPr>
             </w:pPr>
-            <w:proofErr w:type="spellStart"/>
             <w:r>
               <w:rPr>
                 <w:rFonts w:asciiTheme="minorHAnsi" w:hAnsiTheme="minorHAnsi" w:cstheme="minorHAnsi"/>
@@ -10287,7 +9958,6 @@
               </w:rPr>
               <w:t>Não</w:t>
             </w:r>
-            <w:proofErr w:type="spellEnd"/>
           </w:p>
         </w:tc>
         <w:tc>
@@ -10302,7 +9972,6 @@
                 <w:szCs w:val="24"/>
               </w:rPr>
             </w:pPr>
-            <w:proofErr w:type="spellStart"/>
             <w:r>
               <w:rPr>
                 <w:rFonts w:asciiTheme="minorHAnsi" w:hAnsiTheme="minorHAnsi" w:cstheme="minorHAnsi"/>
@@ -10310,7 +9979,6 @@
               </w:rPr>
               <w:t>Não</w:t>
             </w:r>
-            <w:proofErr w:type="spellEnd"/>
           </w:p>
         </w:tc>
       </w:tr>
@@ -10377,7 +10045,6 @@
                 <w:szCs w:val="24"/>
               </w:rPr>
             </w:pPr>
-            <w:proofErr w:type="spellStart"/>
             <w:r>
               <w:rPr>
                 <w:rFonts w:asciiTheme="minorHAnsi" w:hAnsiTheme="minorHAnsi" w:cstheme="minorHAnsi"/>
@@ -10385,7 +10052,6 @@
               </w:rPr>
               <w:t>id_pt</w:t>
             </w:r>
-            <w:proofErr w:type="spellEnd"/>
           </w:p>
         </w:tc>
         <w:tc>
@@ -10401,21 +10067,12 @@
                 <w:szCs w:val="24"/>
               </w:rPr>
             </w:pPr>
-            <w:proofErr w:type="spellStart"/>
-            <w:r>
-              <w:rPr>
-                <w:rFonts w:asciiTheme="minorHAnsi" w:hAnsiTheme="minorHAnsi" w:cstheme="minorHAnsi"/>
-                <w:szCs w:val="24"/>
-              </w:rPr>
-              <w:t>Identificador</w:t>
-            </w:r>
-            <w:proofErr w:type="spellEnd"/>
-            <w:r>
-              <w:rPr>
-                <w:rFonts w:asciiTheme="minorHAnsi" w:hAnsiTheme="minorHAnsi" w:cstheme="minorHAnsi"/>
-                <w:szCs w:val="24"/>
-              </w:rPr>
-              <w:t xml:space="preserve"> do personal trainer</w:t>
+            <w:r>
+              <w:rPr>
+                <w:rFonts w:asciiTheme="minorHAnsi" w:hAnsiTheme="minorHAnsi" w:cstheme="minorHAnsi"/>
+                <w:szCs w:val="24"/>
+              </w:rPr>
+              <w:t>Identificador do personal trainer</w:t>
             </w:r>
           </w:p>
         </w:tc>
@@ -10452,7 +10109,6 @@
                 <w:szCs w:val="24"/>
               </w:rPr>
             </w:pPr>
-            <w:proofErr w:type="spellStart"/>
             <w:r>
               <w:rPr>
                 <w:rFonts w:asciiTheme="minorHAnsi" w:hAnsiTheme="minorHAnsi" w:cstheme="minorHAnsi"/>
@@ -10460,7 +10116,6 @@
               </w:rPr>
               <w:t>Não</w:t>
             </w:r>
-            <w:proofErr w:type="spellEnd"/>
           </w:p>
         </w:tc>
         <w:tc>
@@ -10475,7 +10130,6 @@
                 <w:szCs w:val="24"/>
               </w:rPr>
             </w:pPr>
-            <w:proofErr w:type="spellStart"/>
             <w:r>
               <w:rPr>
                 <w:rFonts w:asciiTheme="minorHAnsi" w:hAnsiTheme="minorHAnsi" w:cstheme="minorHAnsi"/>
@@ -10483,7 +10137,6 @@
               </w:rPr>
               <w:t>Não</w:t>
             </w:r>
-            <w:proofErr w:type="spellEnd"/>
           </w:p>
         </w:tc>
         <w:tc>
@@ -10498,7 +10151,6 @@
                 <w:szCs w:val="24"/>
               </w:rPr>
             </w:pPr>
-            <w:proofErr w:type="spellStart"/>
             <w:r>
               <w:rPr>
                 <w:rFonts w:asciiTheme="minorHAnsi" w:hAnsiTheme="minorHAnsi" w:cstheme="minorHAnsi"/>
@@ -10506,7 +10158,6 @@
               </w:rPr>
               <w:t>Não</w:t>
             </w:r>
-            <w:proofErr w:type="spellEnd"/>
           </w:p>
         </w:tc>
       </w:tr>
@@ -10547,7 +10198,6 @@
                 <w:szCs w:val="24"/>
               </w:rPr>
             </w:pPr>
-            <w:proofErr w:type="spellStart"/>
             <w:r>
               <w:rPr>
                 <w:rFonts w:asciiTheme="minorHAnsi" w:hAnsiTheme="minorHAnsi" w:cstheme="minorHAnsi"/>
@@ -10555,7 +10205,6 @@
               </w:rPr>
               <w:t>nome_pt</w:t>
             </w:r>
-            <w:proofErr w:type="spellEnd"/>
           </w:p>
         </w:tc>
         <w:tc>
@@ -10613,7 +10262,6 @@
                 <w:szCs w:val="24"/>
               </w:rPr>
             </w:pPr>
-            <w:proofErr w:type="spellStart"/>
             <w:r>
               <w:rPr>
                 <w:rFonts w:asciiTheme="minorHAnsi" w:hAnsiTheme="minorHAnsi" w:cstheme="minorHAnsi"/>
@@ -10621,7 +10269,6 @@
               </w:rPr>
               <w:t>Não</w:t>
             </w:r>
-            <w:proofErr w:type="spellEnd"/>
           </w:p>
         </w:tc>
         <w:tc>
@@ -10636,7 +10283,6 @@
                 <w:szCs w:val="24"/>
               </w:rPr>
             </w:pPr>
-            <w:proofErr w:type="spellStart"/>
             <w:r>
               <w:rPr>
                 <w:rFonts w:asciiTheme="minorHAnsi" w:hAnsiTheme="minorHAnsi" w:cstheme="minorHAnsi"/>
@@ -10644,7 +10290,6 @@
               </w:rPr>
               <w:t>Não</w:t>
             </w:r>
-            <w:proofErr w:type="spellEnd"/>
           </w:p>
         </w:tc>
         <w:tc>
@@ -10659,7 +10304,6 @@
                 <w:szCs w:val="24"/>
               </w:rPr>
             </w:pPr>
-            <w:proofErr w:type="spellStart"/>
             <w:r>
               <w:rPr>
                 <w:rFonts w:asciiTheme="minorHAnsi" w:hAnsiTheme="minorHAnsi" w:cstheme="minorHAnsi"/>
@@ -10667,7 +10311,6 @@
               </w:rPr>
               <w:t>Não</w:t>
             </w:r>
-            <w:proofErr w:type="spellEnd"/>
           </w:p>
         </w:tc>
       </w:tr>
@@ -10735,7 +10378,6 @@
                 <w:szCs w:val="24"/>
               </w:rPr>
             </w:pPr>
-            <w:proofErr w:type="spellStart"/>
             <w:r>
               <w:rPr>
                 <w:rFonts w:asciiTheme="minorHAnsi" w:hAnsiTheme="minorHAnsi" w:cstheme="minorHAnsi"/>
@@ -10743,7 +10385,6 @@
               </w:rPr>
               <w:t>id_staff</w:t>
             </w:r>
-            <w:proofErr w:type="spellEnd"/>
           </w:p>
           <w:p>
             <w:pPr>
@@ -10813,7 +10454,6 @@
                 <w:szCs w:val="24"/>
               </w:rPr>
             </w:pPr>
-            <w:proofErr w:type="spellStart"/>
             <w:r>
               <w:rPr>
                 <w:rFonts w:asciiTheme="minorHAnsi" w:hAnsiTheme="minorHAnsi" w:cstheme="minorHAnsi"/>
@@ -10821,7 +10461,6 @@
               </w:rPr>
               <w:t>Não</w:t>
             </w:r>
-            <w:proofErr w:type="spellEnd"/>
           </w:p>
         </w:tc>
         <w:tc>
@@ -10836,7 +10475,6 @@
                 <w:szCs w:val="24"/>
               </w:rPr>
             </w:pPr>
-            <w:proofErr w:type="spellStart"/>
             <w:r>
               <w:rPr>
                 <w:rFonts w:asciiTheme="minorHAnsi" w:hAnsiTheme="minorHAnsi" w:cstheme="minorHAnsi"/>
@@ -10844,7 +10482,6 @@
               </w:rPr>
               <w:t>Não</w:t>
             </w:r>
-            <w:proofErr w:type="spellEnd"/>
           </w:p>
         </w:tc>
         <w:tc>
@@ -10859,7 +10496,6 @@
                 <w:szCs w:val="24"/>
               </w:rPr>
             </w:pPr>
-            <w:proofErr w:type="spellStart"/>
             <w:r>
               <w:rPr>
                 <w:rFonts w:asciiTheme="minorHAnsi" w:hAnsiTheme="minorHAnsi" w:cstheme="minorHAnsi"/>
@@ -10867,7 +10503,6 @@
               </w:rPr>
               <w:t>Não</w:t>
             </w:r>
-            <w:proofErr w:type="spellEnd"/>
           </w:p>
         </w:tc>
       </w:tr>
@@ -10918,7 +10553,6 @@
                 <w:szCs w:val="24"/>
               </w:rPr>
             </w:pPr>
-            <w:proofErr w:type="spellStart"/>
             <w:r>
               <w:rPr>
                 <w:rFonts w:asciiTheme="minorHAnsi" w:hAnsiTheme="minorHAnsi" w:cstheme="minorHAnsi"/>
@@ -10926,7 +10560,6 @@
               </w:rPr>
               <w:t>nome_staff</w:t>
             </w:r>
-            <w:proofErr w:type="spellEnd"/>
           </w:p>
         </w:tc>
         <w:tc>
@@ -11016,7 +10649,6 @@
                 <w:szCs w:val="24"/>
               </w:rPr>
             </w:pPr>
-            <w:proofErr w:type="spellStart"/>
             <w:r>
               <w:rPr>
                 <w:rFonts w:asciiTheme="minorHAnsi" w:hAnsiTheme="minorHAnsi" w:cstheme="minorHAnsi"/>
@@ -11024,7 +10656,6 @@
               </w:rPr>
               <w:t>Não</w:t>
             </w:r>
-            <w:proofErr w:type="spellEnd"/>
           </w:p>
         </w:tc>
         <w:tc>
@@ -11048,7 +10679,6 @@
                 <w:szCs w:val="24"/>
               </w:rPr>
             </w:pPr>
-            <w:proofErr w:type="spellStart"/>
             <w:r>
               <w:rPr>
                 <w:rFonts w:asciiTheme="minorHAnsi" w:hAnsiTheme="minorHAnsi" w:cstheme="minorHAnsi"/>
@@ -11056,7 +10686,6 @@
               </w:rPr>
               <w:t>Não</w:t>
             </w:r>
-            <w:proofErr w:type="spellEnd"/>
           </w:p>
         </w:tc>
         <w:tc>
@@ -11080,7 +10709,6 @@
                 <w:szCs w:val="24"/>
               </w:rPr>
             </w:pPr>
-            <w:proofErr w:type="spellStart"/>
             <w:r>
               <w:rPr>
                 <w:rFonts w:asciiTheme="minorHAnsi" w:hAnsiTheme="minorHAnsi" w:cstheme="minorHAnsi"/>
@@ -11088,7 +10716,6 @@
               </w:rPr>
               <w:t>Não</w:t>
             </w:r>
-            <w:proofErr w:type="spellEnd"/>
           </w:p>
         </w:tc>
       </w:tr>
@@ -11120,7 +10747,6 @@
                 <w:szCs w:val="24"/>
               </w:rPr>
             </w:pPr>
-            <w:proofErr w:type="spellStart"/>
             <w:r>
               <w:rPr>
                 <w:rFonts w:asciiTheme="minorHAnsi" w:hAnsiTheme="minorHAnsi" w:cstheme="minorHAnsi"/>
@@ -11130,7 +10756,6 @@
               </w:rPr>
               <w:t>Nutricionista</w:t>
             </w:r>
-            <w:proofErr w:type="spellEnd"/>
           </w:p>
         </w:tc>
         <w:tc>
@@ -11145,7 +10770,6 @@
                 <w:szCs w:val="24"/>
               </w:rPr>
             </w:pPr>
-            <w:proofErr w:type="spellStart"/>
             <w:r>
               <w:rPr>
                 <w:rFonts w:asciiTheme="minorHAnsi" w:hAnsiTheme="minorHAnsi" w:cstheme="minorHAnsi"/>
@@ -11153,7 +10777,6 @@
               </w:rPr>
               <w:t>id_nutricionista</w:t>
             </w:r>
-            <w:proofErr w:type="spellEnd"/>
           </w:p>
         </w:tc>
         <w:tc>
@@ -11168,31 +10791,13 @@
                 <w:szCs w:val="24"/>
               </w:rPr>
             </w:pPr>
-            <w:proofErr w:type="spellStart"/>
-            <w:r>
-              <w:rPr>
-                <w:rFonts w:asciiTheme="minorHAnsi" w:hAnsiTheme="minorHAnsi" w:cstheme="minorHAnsi"/>
-                <w:szCs w:val="24"/>
-              </w:rPr>
-              <w:t>Identificador</w:t>
-            </w:r>
-            <w:proofErr w:type="spellEnd"/>
-            <w:r>
-              <w:rPr>
-                <w:rFonts w:asciiTheme="minorHAnsi" w:hAnsiTheme="minorHAnsi" w:cstheme="minorHAnsi"/>
-                <w:szCs w:val="24"/>
-              </w:rPr>
-              <w:t xml:space="preserve"> do </w:t>
-            </w:r>
-            <w:proofErr w:type="spellStart"/>
-            <w:r>
-              <w:rPr>
-                <w:rFonts w:asciiTheme="minorHAnsi" w:hAnsiTheme="minorHAnsi" w:cstheme="minorHAnsi"/>
-                <w:szCs w:val="24"/>
-              </w:rPr>
-              <w:t>nutricionista</w:t>
-            </w:r>
-            <w:proofErr w:type="spellEnd"/>
+            <w:r>
+              <w:rPr>
+                <w:rFonts w:asciiTheme="minorHAnsi" w:hAnsiTheme="minorHAnsi" w:cstheme="minorHAnsi"/>
+                <w:szCs w:val="24"/>
+              </w:rPr>
+              <w:t>Identificador do nutricionista</w:t>
+            </w:r>
           </w:p>
         </w:tc>
         <w:tc>
@@ -11228,7 +10833,6 @@
                 <w:szCs w:val="24"/>
               </w:rPr>
             </w:pPr>
-            <w:proofErr w:type="spellStart"/>
             <w:r>
               <w:rPr>
                 <w:rFonts w:asciiTheme="minorHAnsi" w:hAnsiTheme="minorHAnsi" w:cstheme="minorHAnsi"/>
@@ -11236,7 +10840,6 @@
               </w:rPr>
               <w:t>Não</w:t>
             </w:r>
-            <w:proofErr w:type="spellEnd"/>
           </w:p>
         </w:tc>
         <w:tc>
@@ -11251,7 +10854,6 @@
                 <w:szCs w:val="24"/>
               </w:rPr>
             </w:pPr>
-            <w:proofErr w:type="spellStart"/>
             <w:r>
               <w:rPr>
                 <w:rFonts w:asciiTheme="minorHAnsi" w:hAnsiTheme="minorHAnsi" w:cstheme="minorHAnsi"/>
@@ -11259,7 +10861,6 @@
               </w:rPr>
               <w:t>Não</w:t>
             </w:r>
-            <w:proofErr w:type="spellEnd"/>
           </w:p>
         </w:tc>
         <w:tc>
@@ -11274,7 +10875,6 @@
                 <w:szCs w:val="24"/>
               </w:rPr>
             </w:pPr>
-            <w:proofErr w:type="spellStart"/>
             <w:r>
               <w:rPr>
                 <w:rFonts w:asciiTheme="minorHAnsi" w:hAnsiTheme="minorHAnsi" w:cstheme="minorHAnsi"/>
@@ -11282,7 +10882,6 @@
               </w:rPr>
               <w:t>Não</w:t>
             </w:r>
-            <w:proofErr w:type="spellEnd"/>
           </w:p>
         </w:tc>
       </w:tr>
@@ -11321,7 +10920,6 @@
                 <w:szCs w:val="24"/>
               </w:rPr>
             </w:pPr>
-            <w:proofErr w:type="spellStart"/>
             <w:r>
               <w:rPr>
                 <w:rFonts w:asciiTheme="minorHAnsi" w:hAnsiTheme="minorHAnsi" w:cstheme="minorHAnsi"/>
@@ -11329,7 +10927,6 @@
               </w:rPr>
               <w:t>nome_nutricionista</w:t>
             </w:r>
-            <w:proofErr w:type="spellEnd"/>
           </w:p>
         </w:tc>
         <w:tc>
@@ -11349,17 +10946,8 @@
                 <w:rFonts w:asciiTheme="minorHAnsi" w:hAnsiTheme="minorHAnsi" w:cstheme="minorHAnsi"/>
                 <w:szCs w:val="24"/>
               </w:rPr>
-              <w:t xml:space="preserve">Nome do </w:t>
-            </w:r>
-            <w:proofErr w:type="spellStart"/>
-            <w:r>
-              <w:rPr>
-                <w:rFonts w:asciiTheme="minorHAnsi" w:hAnsiTheme="minorHAnsi" w:cstheme="minorHAnsi"/>
-                <w:szCs w:val="24"/>
-              </w:rPr>
-              <w:t>nutricionista</w:t>
-            </w:r>
-            <w:proofErr w:type="spellEnd"/>
+              <w:t>Nome do nutricionista</w:t>
+            </w:r>
           </w:p>
         </w:tc>
         <w:tc>
@@ -11395,7 +10983,6 @@
                 <w:szCs w:val="24"/>
               </w:rPr>
             </w:pPr>
-            <w:proofErr w:type="spellStart"/>
             <w:r>
               <w:rPr>
                 <w:rFonts w:asciiTheme="minorHAnsi" w:hAnsiTheme="minorHAnsi" w:cstheme="minorHAnsi"/>
@@ -11403,7 +10990,6 @@
               </w:rPr>
               <w:t>Não</w:t>
             </w:r>
-            <w:proofErr w:type="spellEnd"/>
           </w:p>
         </w:tc>
         <w:tc>
@@ -11418,7 +11004,6 @@
                 <w:szCs w:val="24"/>
               </w:rPr>
             </w:pPr>
-            <w:proofErr w:type="spellStart"/>
             <w:r>
               <w:rPr>
                 <w:rFonts w:asciiTheme="minorHAnsi" w:hAnsiTheme="minorHAnsi" w:cstheme="minorHAnsi"/>
@@ -11426,7 +11011,6 @@
               </w:rPr>
               <w:t>Não</w:t>
             </w:r>
-            <w:proofErr w:type="spellEnd"/>
           </w:p>
         </w:tc>
         <w:tc>
@@ -11441,7 +11025,6 @@
                 <w:szCs w:val="24"/>
               </w:rPr>
             </w:pPr>
-            <w:proofErr w:type="spellStart"/>
             <w:r>
               <w:rPr>
                 <w:rFonts w:asciiTheme="minorHAnsi" w:hAnsiTheme="minorHAnsi" w:cstheme="minorHAnsi"/>
@@ -11449,7 +11032,6 @@
               </w:rPr>
               <w:t>Não</w:t>
             </w:r>
-            <w:proofErr w:type="spellEnd"/>
           </w:p>
         </w:tc>
       </w:tr>
@@ -11512,7 +11094,6 @@
                 <w:szCs w:val="24"/>
               </w:rPr>
             </w:pPr>
-            <w:proofErr w:type="spellStart"/>
             <w:r>
               <w:rPr>
                 <w:rFonts w:asciiTheme="minorHAnsi" w:hAnsiTheme="minorHAnsi" w:cstheme="minorHAnsi"/>
@@ -11520,7 +11101,6 @@
               </w:rPr>
               <w:t>id_consulta</w:t>
             </w:r>
-            <w:proofErr w:type="spellEnd"/>
           </w:p>
         </w:tc>
         <w:tc>
@@ -11535,31 +11115,13 @@
                 <w:szCs w:val="24"/>
               </w:rPr>
             </w:pPr>
-            <w:proofErr w:type="spellStart"/>
-            <w:r>
-              <w:rPr>
-                <w:rFonts w:asciiTheme="minorHAnsi" w:hAnsiTheme="minorHAnsi" w:cstheme="minorHAnsi"/>
-                <w:szCs w:val="24"/>
-              </w:rPr>
-              <w:t>Identificador</w:t>
-            </w:r>
-            <w:proofErr w:type="spellEnd"/>
-            <w:r>
-              <w:rPr>
-                <w:rFonts w:asciiTheme="minorHAnsi" w:hAnsiTheme="minorHAnsi" w:cstheme="minorHAnsi"/>
-                <w:szCs w:val="24"/>
-              </w:rPr>
-              <w:t xml:space="preserve"> da </w:t>
-            </w:r>
-            <w:proofErr w:type="spellStart"/>
-            <w:r>
-              <w:rPr>
-                <w:rFonts w:asciiTheme="minorHAnsi" w:hAnsiTheme="minorHAnsi" w:cstheme="minorHAnsi"/>
-                <w:szCs w:val="24"/>
-              </w:rPr>
-              <w:t>consultai</w:t>
-            </w:r>
-            <w:proofErr w:type="spellEnd"/>
+            <w:r>
+              <w:rPr>
+                <w:rFonts w:asciiTheme="minorHAnsi" w:hAnsiTheme="minorHAnsi" w:cstheme="minorHAnsi"/>
+                <w:szCs w:val="24"/>
+              </w:rPr>
+              <w:t>Identificador da consultai</w:t>
+            </w:r>
           </w:p>
         </w:tc>
         <w:tc>
@@ -11595,7 +11157,6 @@
                 <w:szCs w:val="24"/>
               </w:rPr>
             </w:pPr>
-            <w:proofErr w:type="spellStart"/>
             <w:r>
               <w:rPr>
                 <w:rFonts w:asciiTheme="minorHAnsi" w:hAnsiTheme="minorHAnsi" w:cstheme="minorHAnsi"/>
@@ -11603,7 +11164,6 @@
               </w:rPr>
               <w:t>Não</w:t>
             </w:r>
-            <w:proofErr w:type="spellEnd"/>
           </w:p>
         </w:tc>
         <w:tc>
@@ -11618,7 +11178,6 @@
                 <w:szCs w:val="24"/>
               </w:rPr>
             </w:pPr>
-            <w:proofErr w:type="spellStart"/>
             <w:r>
               <w:rPr>
                 <w:rFonts w:asciiTheme="minorHAnsi" w:hAnsiTheme="minorHAnsi" w:cstheme="minorHAnsi"/>
@@ -11626,7 +11185,6 @@
               </w:rPr>
               <w:t>Não</w:t>
             </w:r>
-            <w:proofErr w:type="spellEnd"/>
           </w:p>
         </w:tc>
         <w:tc>
@@ -11641,7 +11199,6 @@
                 <w:szCs w:val="24"/>
               </w:rPr>
             </w:pPr>
-            <w:proofErr w:type="spellStart"/>
             <w:r>
               <w:rPr>
                 <w:rFonts w:asciiTheme="minorHAnsi" w:hAnsiTheme="minorHAnsi" w:cstheme="minorHAnsi"/>
@@ -11649,7 +11206,6 @@
               </w:rPr>
               <w:t>Não</w:t>
             </w:r>
-            <w:proofErr w:type="spellEnd"/>
           </w:p>
         </w:tc>
       </w:tr>
@@ -11688,7 +11244,6 @@
                 <w:szCs w:val="24"/>
               </w:rPr>
             </w:pPr>
-            <w:proofErr w:type="spellStart"/>
             <w:r>
               <w:rPr>
                 <w:rFonts w:asciiTheme="minorHAnsi" w:hAnsiTheme="minorHAnsi" w:cstheme="minorHAnsi"/>
@@ -11696,7 +11251,6 @@
               </w:rPr>
               <w:t>data_consulta</w:t>
             </w:r>
-            <w:proofErr w:type="spellEnd"/>
           </w:p>
         </w:tc>
         <w:tc>
@@ -11753,7 +11307,6 @@
                 <w:szCs w:val="24"/>
               </w:rPr>
             </w:pPr>
-            <w:proofErr w:type="spellStart"/>
             <w:r>
               <w:rPr>
                 <w:rFonts w:asciiTheme="minorHAnsi" w:hAnsiTheme="minorHAnsi" w:cstheme="minorHAnsi"/>
@@ -11761,7 +11314,6 @@
               </w:rPr>
               <w:t>Não</w:t>
             </w:r>
-            <w:proofErr w:type="spellEnd"/>
           </w:p>
         </w:tc>
         <w:tc>
@@ -11776,7 +11328,6 @@
                 <w:szCs w:val="24"/>
               </w:rPr>
             </w:pPr>
-            <w:proofErr w:type="spellStart"/>
             <w:r>
               <w:rPr>
                 <w:rFonts w:asciiTheme="minorHAnsi" w:hAnsiTheme="minorHAnsi" w:cstheme="minorHAnsi"/>
@@ -11784,7 +11335,6 @@
               </w:rPr>
               <w:t>Não</w:t>
             </w:r>
-            <w:proofErr w:type="spellEnd"/>
           </w:p>
         </w:tc>
         <w:tc>
@@ -11799,7 +11349,6 @@
                 <w:szCs w:val="24"/>
               </w:rPr>
             </w:pPr>
-            <w:proofErr w:type="spellStart"/>
             <w:r>
               <w:rPr>
                 <w:rFonts w:asciiTheme="minorHAnsi" w:hAnsiTheme="minorHAnsi" w:cstheme="minorHAnsi"/>
@@ -11807,7 +11356,6 @@
               </w:rPr>
               <w:t>Não</w:t>
             </w:r>
-            <w:proofErr w:type="spellEnd"/>
           </w:p>
         </w:tc>
       </w:tr>
@@ -11845,7 +11393,6 @@
                 <w:szCs w:val="24"/>
               </w:rPr>
             </w:pPr>
-            <w:proofErr w:type="spellStart"/>
             <w:r>
               <w:rPr>
                 <w:rFonts w:asciiTheme="minorHAnsi" w:hAnsiTheme="minorHAnsi" w:cstheme="minorHAnsi"/>
@@ -11853,7 +11400,6 @@
               </w:rPr>
               <w:t>tipo_consulta</w:t>
             </w:r>
-            <w:proofErr w:type="spellEnd"/>
           </w:p>
         </w:tc>
         <w:tc>
@@ -11910,7 +11456,6 @@
                 <w:szCs w:val="24"/>
               </w:rPr>
             </w:pPr>
-            <w:proofErr w:type="spellStart"/>
             <w:r>
               <w:rPr>
                 <w:rFonts w:asciiTheme="minorHAnsi" w:hAnsiTheme="minorHAnsi" w:cstheme="minorHAnsi"/>
@@ -11918,7 +11463,6 @@
               </w:rPr>
               <w:t>Não</w:t>
             </w:r>
-            <w:proofErr w:type="spellEnd"/>
           </w:p>
         </w:tc>
         <w:tc>
@@ -11933,7 +11477,6 @@
                 <w:szCs w:val="24"/>
               </w:rPr>
             </w:pPr>
-            <w:proofErr w:type="spellStart"/>
             <w:r>
               <w:rPr>
                 <w:rFonts w:asciiTheme="minorHAnsi" w:hAnsiTheme="minorHAnsi" w:cstheme="minorHAnsi"/>
@@ -11941,7 +11484,6 @@
               </w:rPr>
               <w:t>Não</w:t>
             </w:r>
-            <w:proofErr w:type="spellEnd"/>
           </w:p>
         </w:tc>
         <w:tc>
@@ -11956,7 +11498,6 @@
                 <w:szCs w:val="24"/>
               </w:rPr>
             </w:pPr>
-            <w:proofErr w:type="spellStart"/>
             <w:r>
               <w:rPr>
                 <w:rFonts w:asciiTheme="minorHAnsi" w:hAnsiTheme="minorHAnsi" w:cstheme="minorHAnsi"/>
@@ -11964,7 +11505,6 @@
               </w:rPr>
               <w:t>Não</w:t>
             </w:r>
-            <w:proofErr w:type="spellEnd"/>
           </w:p>
         </w:tc>
       </w:tr>
@@ -12436,11 +11976,9 @@
       <w:r>
         <w:t xml:space="preserve"> e </w:t>
       </w:r>
-      <w:proofErr w:type="spellStart"/>
       <w:r>
         <w:t>pt</w:t>
       </w:r>
-      <w:proofErr w:type="spellEnd"/>
       <w:r>
         <w:t>, têm chaves compostas constituídas por chaves estrangeiras. Tendo em conta que sabemos que as chaves estrangeiras destas são únicas, sabemos, então, por transitividade, que as chaves compostas destas tabelas também são únicas.</w:t>
       </w:r>
@@ -12586,46 +12124,25 @@
     </w:p>
     <w:p>
       <w:pPr>
-        <w:jc w:val="left"/>
-        <w:rPr>
-          <w:rFonts w:cs="CMU Bright"/>
-        </w:rPr>
-      </w:pPr>
-      <w:r>
-        <w:rPr>
-          <w:rFonts w:cs="CMU Bright"/>
-        </w:rPr>
-        <w:br w:type="page"/>
-      </w:r>
-    </w:p>
-    <w:p>
-      <w:pPr>
-        <w:pStyle w:val="Ttulo2"/>
-        <w:numPr>
-          <w:ilvl w:val="1"/>
-          <w:numId w:val="39"/>
-        </w:numPr>
-      </w:pPr>
-      <w:bookmarkStart w:id="20" w:name="_Toc57740880"/>
-      <w:r>
-        <w:lastRenderedPageBreak/>
-        <w:t>Desenho do Modelo Lógico</w:t>
-      </w:r>
-      <w:bookmarkEnd w:id="20"/>
-    </w:p>
-    <w:p>
+        <w:spacing w:line="240" w:lineRule="auto"/>
+        <w:ind w:firstLine="708"/>
+        <w:rPr>
+          <w:rFonts w:cstheme="minorHAnsi"/>
+          <w:szCs w:val="24"/>
+        </w:rPr>
+      </w:pPr>
       <w:r>
         <w:rPr>
           <w:noProof/>
         </w:rPr>
         <w:drawing>
-          <wp:anchor distT="0" distB="0" distL="114300" distR="114300" simplePos="0" relativeHeight="251663360" behindDoc="1" locked="0" layoutInCell="1" allowOverlap="1" wp14:anchorId="6849E2A7" wp14:editId="28421290">
+          <wp:anchor distT="0" distB="0" distL="114300" distR="114300" simplePos="0" relativeHeight="251663360" behindDoc="1" locked="0" layoutInCell="1" allowOverlap="1" wp14:anchorId="6849E2A7" wp14:editId="7AB82546">
             <wp:simplePos x="0" y="0"/>
             <wp:positionH relativeFrom="margin">
-              <wp:posOffset>384810</wp:posOffset>
+              <wp:align>center</wp:align>
             </wp:positionH>
             <wp:positionV relativeFrom="paragraph">
-              <wp:posOffset>260350</wp:posOffset>
+              <wp:posOffset>50800</wp:posOffset>
             </wp:positionV>
             <wp:extent cx="5348605" cy="4056380"/>
             <wp:effectExtent l="0" t="0" r="4445" b="1270"/>
@@ -12680,6 +12197,118 @@
           </wp:anchor>
         </w:drawing>
       </w:r>
+    </w:p>
+    <w:p>
+      <w:pPr>
+        <w:rPr>
+          <w:rFonts w:cstheme="minorHAnsi"/>
+          <w:szCs w:val="24"/>
+        </w:rPr>
+      </w:pPr>
+    </w:p>
+    <w:p>
+      <w:pPr>
+        <w:rPr>
+          <w:rFonts w:cstheme="minorHAnsi"/>
+          <w:szCs w:val="24"/>
+        </w:rPr>
+      </w:pPr>
+    </w:p>
+    <w:p>
+      <w:pPr>
+        <w:rPr>
+          <w:rFonts w:cstheme="minorHAnsi"/>
+          <w:szCs w:val="24"/>
+        </w:rPr>
+      </w:pPr>
+    </w:p>
+    <w:p>
+      <w:pPr>
+        <w:rPr>
+          <w:rFonts w:cstheme="minorHAnsi"/>
+          <w:szCs w:val="24"/>
+        </w:rPr>
+      </w:pPr>
+    </w:p>
+    <w:p>
+      <w:pPr>
+        <w:rPr>
+          <w:rFonts w:cstheme="minorHAnsi"/>
+          <w:szCs w:val="24"/>
+        </w:rPr>
+      </w:pPr>
+    </w:p>
+    <w:p>
+      <w:pPr>
+        <w:rPr>
+          <w:rFonts w:cstheme="minorHAnsi"/>
+          <w:szCs w:val="24"/>
+        </w:rPr>
+      </w:pPr>
+    </w:p>
+    <w:p>
+      <w:pPr>
+        <w:rPr>
+          <w:rFonts w:cstheme="minorHAnsi"/>
+          <w:szCs w:val="24"/>
+        </w:rPr>
+      </w:pPr>
+    </w:p>
+    <w:p>
+      <w:pPr>
+        <w:rPr>
+          <w:rFonts w:cstheme="minorHAnsi"/>
+          <w:szCs w:val="24"/>
+        </w:rPr>
+      </w:pPr>
+    </w:p>
+    <w:p>
+      <w:pPr>
+        <w:rPr>
+          <w:rFonts w:cstheme="minorHAnsi"/>
+          <w:szCs w:val="24"/>
+        </w:rPr>
+      </w:pPr>
+    </w:p>
+    <w:p>
+      <w:pPr>
+        <w:rPr>
+          <w:rFonts w:cstheme="minorHAnsi"/>
+          <w:szCs w:val="24"/>
+        </w:rPr>
+      </w:pPr>
+    </w:p>
+    <w:p>
+      <w:pPr>
+        <w:rPr>
+          <w:rFonts w:cstheme="minorHAnsi"/>
+          <w:szCs w:val="24"/>
+        </w:rPr>
+      </w:pPr>
+    </w:p>
+    <w:p>
+      <w:pPr>
+        <w:rPr>
+          <w:rFonts w:cstheme="minorHAnsi"/>
+          <w:szCs w:val="24"/>
+        </w:rPr>
+      </w:pPr>
+    </w:p>
+    <w:p>
+      <w:pPr>
+        <w:rPr>
+          <w:rFonts w:cstheme="minorHAnsi"/>
+          <w:szCs w:val="24"/>
+        </w:rPr>
+      </w:pPr>
+    </w:p>
+    <w:p>
+      <w:pPr>
+        <w:rPr>
+          <w:rFonts w:cstheme="minorHAnsi"/>
+          <w:szCs w:val="24"/>
+        </w:rPr>
+      </w:pPr>
       <w:r>
         <w:rPr>
           <w:noProof/>
@@ -12687,16 +12316,16 @@
         <mc:AlternateContent>
           <mc:Choice Requires="wps">
             <w:drawing>
-              <wp:anchor distT="0" distB="0" distL="114300" distR="114300" simplePos="0" relativeHeight="251665408" behindDoc="1" locked="0" layoutInCell="1" allowOverlap="1" wp14:anchorId="139DEC65" wp14:editId="6F8A44DE">
+              <wp:anchor distT="0" distB="0" distL="114300" distR="114300" simplePos="0" relativeHeight="251665408" behindDoc="1" locked="0" layoutInCell="1" allowOverlap="1" wp14:anchorId="139DEC65" wp14:editId="38F03DE8">
                 <wp:simplePos x="0" y="0"/>
-                <wp:positionH relativeFrom="column">
-                  <wp:posOffset>417830</wp:posOffset>
+                <wp:positionH relativeFrom="margin">
+                  <wp:align>center</wp:align>
                 </wp:positionH>
                 <wp:positionV relativeFrom="paragraph">
-                  <wp:posOffset>4520565</wp:posOffset>
+                  <wp:posOffset>10160</wp:posOffset>
                 </wp:positionV>
                 <wp:extent cx="5348605" cy="635"/>
-                <wp:effectExtent l="0" t="0" r="0" b="0"/>
+                <wp:effectExtent l="0" t="0" r="4445" b="0"/>
                 <wp:wrapNone/>
                 <wp:docPr id="7" name="Caixa de texto 7"/>
                 <wp:cNvGraphicFramePr/>
@@ -12761,7 +12390,7 @@
           </mc:Choice>
           <mc:Fallback>
             <w:pict>
-              <v:shape w14:anchorId="139DEC65" id="Caixa de texto 7" o:spid="_x0000_s1027" type="#_x0000_t202" style="position:absolute;left:0;text-align:left;margin-left:32.9pt;margin-top:355.95pt;width:421.15pt;height:.05pt;z-index:-251651072;visibility:visible;mso-wrap-style:square;mso-wrap-distance-left:9pt;mso-wrap-distance-top:0;mso-wrap-distance-right:9pt;mso-wrap-distance-bottom:0;mso-position-horizontal:absolute;mso-position-horizontal-relative:text;mso-position-vertical:absolute;mso-position-vertical-relative:text;v-text-anchor:top" o:gfxdata="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" stroked="f">
+              <v:shape w14:anchorId="139DEC65" id="Caixa de texto 7" o:spid="_x0000_s1027" type="#_x0000_t202" style="position:absolute;left:0;text-align:left;margin-left:0;margin-top:.8pt;width:421.15pt;height:.05pt;z-index:-251651072;visibility:visible;mso-wrap-style:square;mso-wrap-distance-left:9pt;mso-wrap-distance-top:0;mso-wrap-distance-right:9pt;mso-wrap-distance-bottom:0;mso-position-horizontal:center;mso-position-horizontal-relative:margin;mso-position-vertical:absolute;mso-position-vertical-relative:text;v-text-anchor:top" o:gfxdata="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" stroked="f">
                 <v:textbox style="mso-fit-shape-to-text:t" inset="0,0,0,0">
                   <w:txbxContent>
                     <w:p>
@@ -12790,174 +12419,11 @@
                     </w:p>
                   </w:txbxContent>
                 </v:textbox>
+                <w10:wrap anchorx="margin"/>
               </v:shape>
             </w:pict>
           </mc:Fallback>
         </mc:AlternateContent>
-      </w:r>
-    </w:p>
-    <w:p>
-      <w:pPr>
-        <w:spacing w:line="240" w:lineRule="auto"/>
-        <w:ind w:firstLine="708"/>
-        <w:rPr>
-          <w:rFonts w:cstheme="minorHAnsi"/>
-          <w:szCs w:val="24"/>
-        </w:rPr>
-      </w:pPr>
-    </w:p>
-    <w:p>
-      <w:pPr>
-        <w:rPr>
-          <w:rFonts w:cstheme="minorHAnsi"/>
-          <w:szCs w:val="24"/>
-        </w:rPr>
-      </w:pPr>
-    </w:p>
-    <w:p>
-      <w:pPr>
-        <w:rPr>
-          <w:rFonts w:cstheme="minorHAnsi"/>
-          <w:szCs w:val="24"/>
-        </w:rPr>
-      </w:pPr>
-    </w:p>
-    <w:p>
-      <w:pPr>
-        <w:rPr>
-          <w:rFonts w:cstheme="minorHAnsi"/>
-          <w:szCs w:val="24"/>
-        </w:rPr>
-      </w:pPr>
-    </w:p>
-    <w:p>
-      <w:pPr>
-        <w:rPr>
-          <w:rFonts w:cstheme="minorHAnsi"/>
-          <w:szCs w:val="24"/>
-        </w:rPr>
-      </w:pPr>
-    </w:p>
-    <w:p>
-      <w:pPr>
-        <w:rPr>
-          <w:rFonts w:cstheme="minorHAnsi"/>
-          <w:szCs w:val="24"/>
-        </w:rPr>
-      </w:pPr>
-    </w:p>
-    <w:p>
-      <w:pPr>
-        <w:rPr>
-          <w:rFonts w:cstheme="minorHAnsi"/>
-          <w:szCs w:val="24"/>
-        </w:rPr>
-      </w:pPr>
-    </w:p>
-    <w:p>
-      <w:pPr>
-        <w:rPr>
-          <w:rFonts w:cstheme="minorHAnsi"/>
-          <w:szCs w:val="24"/>
-        </w:rPr>
-      </w:pPr>
-    </w:p>
-    <w:p>
-      <w:pPr>
-        <w:rPr>
-          <w:rFonts w:cstheme="minorHAnsi"/>
-          <w:szCs w:val="24"/>
-        </w:rPr>
-      </w:pPr>
-    </w:p>
-    <w:p>
-      <w:pPr>
-        <w:rPr>
-          <w:rFonts w:cstheme="minorHAnsi"/>
-          <w:szCs w:val="24"/>
-        </w:rPr>
-      </w:pPr>
-    </w:p>
-    <w:p>
-      <w:pPr>
-        <w:rPr>
-          <w:rFonts w:cstheme="minorHAnsi"/>
-          <w:szCs w:val="24"/>
-        </w:rPr>
-      </w:pPr>
-    </w:p>
-    <w:p>
-      <w:pPr>
-        <w:rPr>
-          <w:rFonts w:cstheme="minorHAnsi"/>
-          <w:szCs w:val="24"/>
-        </w:rPr>
-      </w:pPr>
-    </w:p>
-    <w:p>
-      <w:pPr>
-        <w:rPr>
-          <w:rFonts w:cstheme="minorHAnsi"/>
-          <w:szCs w:val="24"/>
-        </w:rPr>
-      </w:pPr>
-    </w:p>
-    <w:p>
-      <w:pPr>
-        <w:rPr>
-          <w:rFonts w:cstheme="minorHAnsi"/>
-          <w:szCs w:val="24"/>
-        </w:rPr>
-      </w:pPr>
-    </w:p>
-    <w:p>
-      <w:pPr>
-        <w:rPr>
-          <w:rFonts w:cstheme="minorHAnsi"/>
-          <w:szCs w:val="24"/>
-        </w:rPr>
-      </w:pPr>
-    </w:p>
-    <w:p>
-      <w:pPr>
-        <w:rPr>
-          <w:rFonts w:cstheme="minorHAnsi"/>
-          <w:szCs w:val="24"/>
-        </w:rPr>
-      </w:pPr>
-    </w:p>
-    <w:p>
-      <w:pPr>
-        <w:tabs>
-          <w:tab w:val="left" w:pos="1680"/>
-        </w:tabs>
-        <w:rPr>
-          <w:rFonts w:cstheme="minorHAnsi"/>
-          <w:szCs w:val="24"/>
-        </w:rPr>
-      </w:pPr>
-      <w:r>
-        <w:rPr>
-          <w:rFonts w:cstheme="minorHAnsi"/>
-          <w:szCs w:val="24"/>
-        </w:rPr>
-        <w:tab/>
-      </w:r>
-    </w:p>
-    <w:p>
-      <w:pPr>
-        <w:jc w:val="left"/>
-        <w:rPr>
-          <w:rFonts w:cstheme="minorHAnsi"/>
-          <w:szCs w:val="24"/>
-        </w:rPr>
-      </w:pPr>
-      <w:r>
-        <w:rPr>
-          <w:rFonts w:cstheme="minorHAnsi"/>
-          <w:szCs w:val="24"/>
-        </w:rPr>
-        <w:br w:type="page"/>
       </w:r>
     </w:p>
     <w:p>
@@ -12968,6 +12434,8 @@
           <w:numId w:val="42"/>
         </w:numPr>
       </w:pPr>
+      <w:bookmarkStart w:id="20" w:name="_GoBack"/>
+      <w:bookmarkEnd w:id="20"/>
       <w:r>
         <w:lastRenderedPageBreak/>
         <w:t>Implementação Física</w:t>
@@ -13020,31 +12488,13 @@
       <w:r>
         <w:t xml:space="preserve">Após a transcrição do Modelo Lógico para o SGBD e de forma a proceder com a criação de tabelas, usa-se a ferramenta </w:t>
       </w:r>
-      <w:proofErr w:type="spellStart"/>
       <w:r>
         <w:rPr>
           <w:i/>
           <w:iCs/>
         </w:rPr>
-        <w:t>Forward</w:t>
-      </w:r>
-      <w:proofErr w:type="spellEnd"/>
-      <w:r>
-        <w:rPr>
-          <w:i/>
-          <w:iCs/>
-        </w:rPr>
-        <w:t xml:space="preserve"> </w:t>
-      </w:r>
-      <w:proofErr w:type="spellStart"/>
-      <w:r>
-        <w:rPr>
-          <w:i/>
-          <w:iCs/>
-        </w:rPr>
-        <w:t>Engeneering</w:t>
-      </w:r>
-      <w:proofErr w:type="spellEnd"/>
+        <w:t>Forward Engeneering</w:t>
+      </w:r>
       <w:r>
         <w:t xml:space="preserve"> disponibilizada pelo MySQL Workbench.</w:t>
       </w:r>
@@ -15002,11 +14452,9 @@
           <w:numId w:val="42"/>
         </w:numPr>
       </w:pPr>
-      <w:proofErr w:type="spellStart"/>
       <w:r>
         <w:t>Queries</w:t>
       </w:r>
-      <w:proofErr w:type="spellEnd"/>
     </w:p>
     <w:p/>
     <w:p>
@@ -15072,12 +14520,7 @@
         <w:t xml:space="preserve"> sistema</w:t>
       </w:r>
       <w:r>
-        <w:t>, é de salie</w:t>
-      </w:r>
-      <w:bookmarkStart w:id="21" w:name="_GoBack"/>
-      <w:bookmarkEnd w:id="21"/>
-      <w:r>
-        <w:t xml:space="preserve">ntar que consoante o sistema vá crescendo, é necessária a devida manutenção do </w:t>
+        <w:t xml:space="preserve">, é de salientar que consoante o sistema vá crescendo, é necessária a devida manutenção do </w:t>
       </w:r>
       <w:r>
         <w:t>mesmo</w:t>
@@ -20828,7 +20271,7 @@
 </file>
 
 <file path=customXml/itemProps1.xml><?xml version="1.0" encoding="utf-8"?>
-<ds:datastoreItem xmlns:ds="http://schemas.openxmlformats.org/officeDocument/2006/customXml" ds:itemID="{3F51C09B-F338-4D59-80F9-49F959BEE1F5}">
+<ds:datastoreItem xmlns:ds="http://schemas.openxmlformats.org/officeDocument/2006/customXml" ds:itemID="{841552EA-72E3-46B0-956D-54C803E197FB}">
   <ds:schemaRefs>
     <ds:schemaRef ds:uri="http://schemas.openxmlformats.org/officeDocument/2006/bibliography"/>
   </ds:schemaRefs>

--- a/implementacao.docx
+++ b/implementacao.docx
@@ -1,6 +1,6 @@
 
 <file path=word/document.xml><?xml version="1.0" encoding="utf-8"?>
-<w:document xmlns:wpc="http://schemas.microsoft.com/office/word/2010/wordprocessingCanvas" xmlns:cx="http://schemas.microsoft.com/office/drawing/2014/chartex" xmlns:cx1="http://schemas.microsoft.com/office/drawing/2015/9/8/chartex" xmlns:cx2="http://schemas.microsoft.com/office/drawing/2015/10/21/chartex" xmlns:cx3="http://schemas.microsoft.com/office/drawing/2016/5/9/chartex" xmlns:cx4="http://schemas.microsoft.com/office/drawing/2016/5/10/chartex" xmlns:cx5="http://schemas.microsoft.com/office/drawing/2016/5/11/chartex" xmlns:cx6="http://schemas.microsoft.com/office/drawing/2016/5/12/chartex" xmlns:cx7="http://schemas.microsoft.com/office/drawing/2016/5/13/chartex" xmlns:cx8="http://schemas.microsoft.com/office/drawing/2016/5/14/chartex" xmlns:mc="http://schemas.openxmlformats.org/markup-compatibility/2006" xmlns:aink="http://schemas.microsoft.com/office/drawing/2016/ink" xmlns:am3d="http://schemas.microsoft.com/office/drawing/2017/model3d" xmlns:o="urn:schemas-microsoft-com:office:office" xmlns:r="http://schemas.openxmlformats.org/officeDocument/2006/relationships" xmlns:m="http://schemas.openxmlformats.org/officeDocument/2006/math" xmlns:v="urn:schemas-microsoft-com:vml" xmlns:wp14="http://schemas.microsoft.com/office/word/2010/wordprocessingDrawing" xmlns:wp="http://schemas.openxmlformats.org/drawingml/2006/wordprocessingDrawing" xmlns:w10="urn:schemas-microsoft-com:office:word" xmlns:w="http://schemas.openxmlformats.org/wordprocessingml/2006/main" xmlns:w14="http://schemas.microsoft.com/office/word/2010/wordml" xmlns:w15="http://schemas.microsoft.com/office/word/2012/wordml" xmlns:w16cid="http://schemas.microsoft.com/office/word/2016/wordml/cid" xmlns:w16se="http://schemas.microsoft.com/office/word/2015/wordml/symex" xmlns:wpg="http://schemas.microsoft.com/office/word/2010/wordprocessingGroup" xmlns:wpi="http://schemas.microsoft.com/office/word/2010/wordprocessingInk" xmlns:wne="http://schemas.microsoft.com/office/word/2006/wordml" xmlns:wps="http://schemas.microsoft.com/office/word/2010/wordprocessingShape" mc:Ignorable="w14 w15 w16se w16cid wp14">
+<w:document xmlns:wpc="http://schemas.microsoft.com/office/word/2010/wordprocessingCanvas" xmlns:cx="http://schemas.microsoft.com/office/drawing/2014/chartex" xmlns:cx1="http://schemas.microsoft.com/office/drawing/2015/9/8/chartex" xmlns:cx2="http://schemas.microsoft.com/office/drawing/2015/10/21/chartex" xmlns:cx3="http://schemas.microsoft.com/office/drawing/2016/5/9/chartex" xmlns:cx4="http://schemas.microsoft.com/office/drawing/2016/5/10/chartex" xmlns:cx5="http://schemas.microsoft.com/office/drawing/2016/5/11/chartex" xmlns:cx6="http://schemas.microsoft.com/office/drawing/2016/5/12/chartex" xmlns:cx7="http://schemas.microsoft.com/office/drawing/2016/5/13/chartex" xmlns:cx8="http://schemas.microsoft.com/office/drawing/2016/5/14/chartex" xmlns:mc="http://schemas.openxmlformats.org/markup-compatibility/2006" xmlns:aink="http://schemas.microsoft.com/office/drawing/2016/ink" xmlns:am3d="http://schemas.microsoft.com/office/drawing/2017/model3d" xmlns:o="urn:schemas-microsoft-com:office:office" xmlns:r="http://schemas.openxmlformats.org/officeDocument/2006/relationships" xmlns:m="http://schemas.openxmlformats.org/officeDocument/2006/math" xmlns:v="urn:schemas-microsoft-com:vml" xmlns:wp14="http://schemas.microsoft.com/office/word/2010/wordprocessingDrawing" xmlns:wp="http://schemas.openxmlformats.org/drawingml/2006/wordprocessingDrawing" xmlns:w10="urn:schemas-microsoft-com:office:word" xmlns:w="http://schemas.openxmlformats.org/wordprocessingml/2006/main" xmlns:w14="http://schemas.microsoft.com/office/word/2010/wordml" xmlns:w15="http://schemas.microsoft.com/office/word/2012/wordml" xmlns:w16cex="http://schemas.microsoft.com/office/word/2018/wordml/cex" xmlns:w16cid="http://schemas.microsoft.com/office/word/2016/wordml/cid" xmlns:w16="http://schemas.microsoft.com/office/word/2018/wordml" xmlns:w16se="http://schemas.microsoft.com/office/word/2015/wordml/symex" xmlns:wpg="http://schemas.microsoft.com/office/word/2010/wordprocessingGroup" xmlns:wpi="http://schemas.microsoft.com/office/word/2010/wordprocessingInk" xmlns:wne="http://schemas.microsoft.com/office/word/2006/wordml" xmlns:wps="http://schemas.microsoft.com/office/word/2010/wordprocessingShape" mc:Ignorable="w14 w15 w16se w16cid w16 w16cex wp14">
   <w:body>
     <w:p>
       <w:pPr>
@@ -17,7 +17,7 @@
           <w:bdr w:val="none" w:sz="0" w:space="0" w:color="auto" w:frame="1"/>
         </w:rPr>
         <w:drawing>
-          <wp:anchor distT="0" distB="0" distL="114300" distR="114300" simplePos="0" relativeHeight="251660288" behindDoc="1" locked="0" layoutInCell="1" allowOverlap="1" wp14:anchorId="66353819" wp14:editId="7489B987">
+          <wp:anchor distT="0" distB="0" distL="114300" distR="114300" simplePos="0" relativeHeight="251660288" behindDoc="1" locked="0" layoutInCell="1" allowOverlap="1" wp14:anchorId="66353819" wp14:editId="56B20263">
             <wp:simplePos x="0" y="0"/>
             <wp:positionH relativeFrom="column">
               <wp:posOffset>375898</wp:posOffset>
@@ -2627,13 +2627,35 @@
         <w:rPr>
           <w:lang w:eastAsia="pt-PT"/>
         </w:rPr>
-        <w:t xml:space="preserve"> brModelo</w:t>
-      </w:r>
+        <w:t xml:space="preserve"> </w:t>
+      </w:r>
+      <w:proofErr w:type="spellStart"/>
       <w:r>
         <w:rPr>
           <w:lang w:eastAsia="pt-PT"/>
         </w:rPr>
-        <w:t>. É também detalhado e apresentado um modelo lógico utilizando o MySQL Workbench.</w:t>
+        <w:t>brModelo</w:t>
+      </w:r>
+      <w:proofErr w:type="spellEnd"/>
+      <w:r>
+        <w:rPr>
+          <w:lang w:eastAsia="pt-PT"/>
+        </w:rPr>
+        <w:t xml:space="preserve">. É também detalhado e apresentado um modelo lógico utilizando o </w:t>
+      </w:r>
+      <w:proofErr w:type="spellStart"/>
+      <w:r>
+        <w:rPr>
+          <w:lang w:eastAsia="pt-PT"/>
+        </w:rPr>
+        <w:t>MySQL</w:t>
+      </w:r>
+      <w:proofErr w:type="spellEnd"/>
+      <w:r>
+        <w:rPr>
+          <w:lang w:eastAsia="pt-PT"/>
+        </w:rPr>
+        <w:t xml:space="preserve"> Workbench.</w:t>
       </w:r>
     </w:p>
     <w:p>
@@ -2705,7 +2727,21 @@
         <w:rPr>
           <w:lang w:eastAsia="pt-PT"/>
         </w:rPr>
-        <w:t xml:space="preserve"> Bases de Dados Relacionais, Modelo Conceitual, Modelo Lógico, Modelo Físico, MySQL Workbench, SQL, Análise de Requisitos, Atributos, Entidades, Relacionamentos</w:t>
+        <w:t xml:space="preserve"> Bases de Dados Relacionais, Modelo Conceitual, Modelo Lógico, Modelo Físico, </w:t>
+      </w:r>
+      <w:proofErr w:type="spellStart"/>
+      <w:r>
+        <w:rPr>
+          <w:lang w:eastAsia="pt-PT"/>
+        </w:rPr>
+        <w:t>MySQL</w:t>
+      </w:r>
+      <w:proofErr w:type="spellEnd"/>
+      <w:r>
+        <w:rPr>
+          <w:lang w:eastAsia="pt-PT"/>
+        </w:rPr>
+        <w:t xml:space="preserve"> Workbench, SQL, Análise de Requisitos, Atributos, Entidades, Relacionamentos</w:t>
       </w:r>
     </w:p>
     <w:p>
@@ -2945,14 +2981,7 @@
         <w:rPr>
           <w:lang w:eastAsia="pt-PT"/>
         </w:rPr>
-        <w:t xml:space="preserve">Com o intuito de realizar esta façanha, é importante ter em conta a questão administrativa relativamente à gestão do ginásio. Posto isto, foram elaborados planos de crescimento </w:t>
-      </w:r>
-      <w:r>
-        <w:rPr>
-          <w:lang w:eastAsia="pt-PT"/>
-        </w:rPr>
-        <w:lastRenderedPageBreak/>
-        <w:t>sustentável que têm por base um aumento credível no que toca às inscrições, dado o número de alunos que frequentam o campus ser avultado. </w:t>
+        <w:t>Com o intuito de realizar esta façanha, é importante ter em conta a questão administrativa relativamente à gestão do ginásio. Posto isto, foram elaborados planos de crescimento sustentável que têm por base um aumento credível no que toca às inscrições, dado o número de alunos que frequentam o campus ser avultado. </w:t>
       </w:r>
     </w:p>
     <w:p>
@@ -2984,6 +3013,7 @@
         <w:rPr>
           <w:lang w:eastAsia="pt-PT"/>
         </w:rPr>
+        <w:lastRenderedPageBreak/>
         <w:t>Para além disso, esta iniciativa permite uma resposta rápida às mais diversas necessidades de quem frequenta o campus, podendo agora usufruir das instalações do ginásio a preços muito abaixo do nível de mercado, que só se conseguem no âmbito académico.</w:t>
       </w:r>
     </w:p>
@@ -3294,7 +3324,23 @@
         </w:rPr>
       </w:pPr>
       <w:r>
-        <w:t>Quantos requisitam um Personal Trainer?</w:t>
+        <w:t xml:space="preserve">Quantos requisitam um </w:t>
+      </w:r>
+      <w:proofErr w:type="spellStart"/>
+      <w:r>
+        <w:t>Personal</w:t>
+      </w:r>
+      <w:proofErr w:type="spellEnd"/>
+      <w:r>
+        <w:t xml:space="preserve"> </w:t>
+      </w:r>
+      <w:proofErr w:type="spellStart"/>
+      <w:r>
+        <w:t>Trainer</w:t>
+      </w:r>
+      <w:proofErr w:type="spellEnd"/>
+      <w:r>
+        <w:t>?</w:t>
       </w:r>
     </w:p>
     <w:p>
@@ -3432,7 +3478,6 @@
       </w:pPr>
       <w:bookmarkStart w:id="9" w:name="_Toc57740870"/>
       <w:r>
-        <w:lastRenderedPageBreak/>
         <w:t>Requisitos de exploração</w:t>
       </w:r>
       <w:r>
@@ -4048,14 +4093,27 @@
                             <w:r>
                               <w:t xml:space="preserve">Figura </w:t>
                             </w:r>
-                            <w:fldSimple w:instr=" SEQ Figura \* ARABIC ">
-                              <w:r>
-                                <w:rPr>
-                                  <w:noProof/>
-                                </w:rPr>
-                                <w:t>1</w:t>
-                              </w:r>
-                            </w:fldSimple>
+                            <w:r>
+                              <w:fldChar w:fldCharType="begin"/>
+                            </w:r>
+                            <w:r>
+                              <w:instrText xml:space="preserve"> SEQ Figura \* ARABIC </w:instrText>
+                            </w:r>
+                            <w:r>
+                              <w:fldChar w:fldCharType="separate"/>
+                            </w:r>
+                            <w:r>
+                              <w:rPr>
+                                <w:noProof/>
+                              </w:rPr>
+                              <w:t>1</w:t>
+                            </w:r>
+                            <w:r>
+                              <w:rPr>
+                                <w:noProof/>
+                              </w:rPr>
+                              <w:fldChar w:fldCharType="end"/>
+                            </w:r>
                             <w:r>
                               <w:t xml:space="preserve"> - Diagrama ER</w:t>
                             </w:r>
@@ -4095,14 +4153,27 @@
                       <w:r>
                         <w:t xml:space="preserve">Figura </w:t>
                       </w:r>
-                      <w:fldSimple w:instr=" SEQ Figura \* ARABIC ">
-                        <w:r>
-                          <w:rPr>
-                            <w:noProof/>
-                          </w:rPr>
-                          <w:t>1</w:t>
-                        </w:r>
-                      </w:fldSimple>
+                      <w:r>
+                        <w:fldChar w:fldCharType="begin"/>
+                      </w:r>
+                      <w:r>
+                        <w:instrText xml:space="preserve"> SEQ Figura \* ARABIC </w:instrText>
+                      </w:r>
+                      <w:r>
+                        <w:fldChar w:fldCharType="separate"/>
+                      </w:r>
+                      <w:r>
+                        <w:rPr>
+                          <w:noProof/>
+                        </w:rPr>
+                        <w:t>1</w:t>
+                      </w:r>
+                      <w:r>
+                        <w:rPr>
+                          <w:noProof/>
+                        </w:rPr>
+                        <w:fldChar w:fldCharType="end"/>
+                      </w:r>
                       <w:r>
                         <w:t xml:space="preserve"> - Diagrama ER</w:t>
                       </w:r>
@@ -4194,7 +4265,21 @@
         <w:rPr>
           <w:rFonts w:cs="CMU Bright"/>
         </w:rPr>
-        <w:t>Utilizando a ferramenta brModelo construímos o seguinte diagrama ER. Através deste diagrama todos os requisitos vistos anteriormente são cumpridos.</w:t>
+        <w:t xml:space="preserve">Utilizando a ferramenta </w:t>
+      </w:r>
+      <w:proofErr w:type="spellStart"/>
+      <w:r>
+        <w:rPr>
+          <w:rFonts w:cs="CMU Bright"/>
+        </w:rPr>
+        <w:t>brModelo</w:t>
+      </w:r>
+      <w:proofErr w:type="spellEnd"/>
+      <w:r>
+        <w:rPr>
+          <w:rFonts w:cs="CMU Bright"/>
+        </w:rPr>
+        <w:t xml:space="preserve"> construímos o seguinte diagrama ER. Através deste diagrama todos os requisitos vistos anteriormente são cumpridos.</w:t>
       </w:r>
     </w:p>
     <w:p>
@@ -4204,17 +4289,29 @@
         <w:jc w:val="center"/>
       </w:pPr>
       <w:r>
-        <w:lastRenderedPageBreak/>
         <w:t xml:space="preserve">Tabela </w:t>
       </w:r>
-      <w:fldSimple w:instr=" SEQ Tabela \* ARABIC ">
-        <w:r>
-          <w:rPr>
-            <w:noProof/>
-          </w:rPr>
-          <w:t>1</w:t>
-        </w:r>
-      </w:fldSimple>
+      <w:r>
+        <w:fldChar w:fldCharType="begin"/>
+      </w:r>
+      <w:r>
+        <w:instrText xml:space="preserve"> SEQ Tabela \* ARABIC </w:instrText>
+      </w:r>
+      <w:r>
+        <w:fldChar w:fldCharType="separate"/>
+      </w:r>
+      <w:r>
+        <w:rPr>
+          <w:noProof/>
+        </w:rPr>
+        <w:t>1</w:t>
+      </w:r>
+      <w:r>
+        <w:rPr>
+          <w:noProof/>
+        </w:rPr>
+        <w:fldChar w:fldCharType="end"/>
+      </w:r>
       <w:r>
         <w:t xml:space="preserve"> - </w:t>
       </w:r>
@@ -4255,6 +4352,7 @@
               </w:rPr>
             </w:pPr>
             <w:bookmarkStart w:id="13" w:name="_Hlk57561523"/>
+            <w:proofErr w:type="spellStart"/>
             <w:r>
               <w:rPr>
                 <w:rFonts w:asciiTheme="minorHAnsi" w:hAnsiTheme="minorHAnsi" w:cstheme="minorHAnsi"/>
@@ -4263,6 +4361,7 @@
               </w:rPr>
               <w:t>Entidades</w:t>
             </w:r>
+            <w:proofErr w:type="spellEnd"/>
           </w:p>
         </w:tc>
         <w:tc>
@@ -4278,6 +4377,7 @@
                 <w:szCs w:val="28"/>
               </w:rPr>
             </w:pPr>
+            <w:proofErr w:type="spellStart"/>
             <w:r>
               <w:rPr>
                 <w:rFonts w:asciiTheme="minorHAnsi" w:hAnsiTheme="minorHAnsi" w:cstheme="minorHAnsi"/>
@@ -4286,6 +4386,7 @@
               </w:rPr>
               <w:t>Descrição</w:t>
             </w:r>
+            <w:proofErr w:type="spellEnd"/>
           </w:p>
         </w:tc>
         <w:tc>
@@ -4324,6 +4425,7 @@
                 <w:szCs w:val="28"/>
               </w:rPr>
             </w:pPr>
+            <w:proofErr w:type="spellStart"/>
             <w:r>
               <w:rPr>
                 <w:rFonts w:asciiTheme="minorHAnsi" w:hAnsiTheme="minorHAnsi" w:cstheme="minorHAnsi"/>
@@ -4332,6 +4434,7 @@
               </w:rPr>
               <w:t>Ocorrências</w:t>
             </w:r>
+            <w:proofErr w:type="spellEnd"/>
           </w:p>
         </w:tc>
       </w:tr>
@@ -4375,6 +4478,7 @@
                 <w:szCs w:val="24"/>
               </w:rPr>
             </w:pPr>
+            <w:proofErr w:type="spellStart"/>
             <w:r>
               <w:rPr>
                 <w:rFonts w:asciiTheme="minorHAnsi" w:hAnsiTheme="minorHAnsi" w:cstheme="minorHAnsi"/>
@@ -4384,6 +4488,7 @@
               </w:rPr>
               <w:t>Membro</w:t>
             </w:r>
+            <w:proofErr w:type="spellEnd"/>
           </w:p>
         </w:tc>
         <w:tc>
@@ -4461,6 +4566,7 @@
                 <w:szCs w:val="24"/>
               </w:rPr>
             </w:pPr>
+            <w:proofErr w:type="spellStart"/>
             <w:r>
               <w:rPr>
                 <w:rFonts w:asciiTheme="minorHAnsi" w:hAnsiTheme="minorHAnsi" w:cstheme="minorHAnsi"/>
@@ -4468,6 +4574,7 @@
               </w:rPr>
               <w:t>Cliente</w:t>
             </w:r>
+            <w:proofErr w:type="spellEnd"/>
           </w:p>
         </w:tc>
         <w:tc>
@@ -4560,6 +4667,7 @@
                 <w:szCs w:val="24"/>
               </w:rPr>
             </w:pPr>
+            <w:proofErr w:type="spellStart"/>
             <w:r>
               <w:rPr>
                 <w:rFonts w:asciiTheme="minorHAnsi" w:hAnsiTheme="minorHAnsi" w:cstheme="minorHAnsi"/>
@@ -4569,6 +4677,7 @@
               </w:rPr>
               <w:t>Ginásio</w:t>
             </w:r>
+            <w:proofErr w:type="spellEnd"/>
           </w:p>
           <w:p>
             <w:pPr>
@@ -4686,6 +4795,7 @@
                 <w:szCs w:val="24"/>
               </w:rPr>
             </w:pPr>
+            <w:proofErr w:type="spellStart"/>
             <w:r>
               <w:rPr>
                 <w:rFonts w:asciiTheme="minorHAnsi" w:hAnsiTheme="minorHAnsi" w:cstheme="minorHAnsi"/>
@@ -4693,6 +4803,7 @@
               </w:rPr>
               <w:t>Estabelecimento</w:t>
             </w:r>
+            <w:proofErr w:type="spellEnd"/>
           </w:p>
         </w:tc>
         <w:tc>
@@ -4822,13 +4933,47 @@
                 <w:szCs w:val="24"/>
               </w:rPr>
             </w:pPr>
-            <w:r>
-              <w:rPr>
-                <w:rFonts w:asciiTheme="minorHAnsi" w:hAnsiTheme="minorHAnsi" w:cstheme="minorHAnsi"/>
-                <w:szCs w:val="24"/>
-              </w:rPr>
-              <w:t>Funcionário que trabalha no ginásio</w:t>
-            </w:r>
+            <w:proofErr w:type="spellStart"/>
+            <w:r>
+              <w:rPr>
+                <w:rFonts w:asciiTheme="minorHAnsi" w:hAnsiTheme="minorHAnsi" w:cstheme="minorHAnsi"/>
+                <w:szCs w:val="24"/>
+              </w:rPr>
+              <w:t>Funcionário</w:t>
+            </w:r>
+            <w:proofErr w:type="spellEnd"/>
+            <w:r>
+              <w:rPr>
+                <w:rFonts w:asciiTheme="minorHAnsi" w:hAnsiTheme="minorHAnsi" w:cstheme="minorHAnsi"/>
+                <w:szCs w:val="24"/>
+              </w:rPr>
+              <w:t xml:space="preserve"> que </w:t>
+            </w:r>
+            <w:proofErr w:type="spellStart"/>
+            <w:r>
+              <w:rPr>
+                <w:rFonts w:asciiTheme="minorHAnsi" w:hAnsiTheme="minorHAnsi" w:cstheme="minorHAnsi"/>
+                <w:szCs w:val="24"/>
+              </w:rPr>
+              <w:t>trabalha</w:t>
+            </w:r>
+            <w:proofErr w:type="spellEnd"/>
+            <w:r>
+              <w:rPr>
+                <w:rFonts w:asciiTheme="minorHAnsi" w:hAnsiTheme="minorHAnsi" w:cstheme="minorHAnsi"/>
+                <w:szCs w:val="24"/>
+              </w:rPr>
+              <w:t xml:space="preserve"> no </w:t>
+            </w:r>
+            <w:proofErr w:type="spellStart"/>
+            <w:r>
+              <w:rPr>
+                <w:rFonts w:asciiTheme="minorHAnsi" w:hAnsiTheme="minorHAnsi" w:cstheme="minorHAnsi"/>
+                <w:szCs w:val="24"/>
+              </w:rPr>
+              <w:t>ginásio</w:t>
+            </w:r>
+            <w:proofErr w:type="spellEnd"/>
           </w:p>
           <w:p>
             <w:pPr>
@@ -4861,6 +5006,7 @@
                 <w:szCs w:val="24"/>
               </w:rPr>
             </w:pPr>
+            <w:proofErr w:type="spellStart"/>
             <w:r>
               <w:rPr>
                 <w:rFonts w:asciiTheme="minorHAnsi" w:hAnsiTheme="minorHAnsi" w:cstheme="minorHAnsi"/>
@@ -4868,6 +5014,7 @@
               </w:rPr>
               <w:t>Funcionário</w:t>
             </w:r>
+            <w:proofErr w:type="spellEnd"/>
           </w:p>
         </w:tc>
         <w:tc>
@@ -5005,6 +5152,7 @@
                 <w:szCs w:val="24"/>
               </w:rPr>
             </w:pPr>
+            <w:proofErr w:type="spellStart"/>
             <w:r>
               <w:rPr>
                 <w:rFonts w:asciiTheme="minorHAnsi" w:hAnsiTheme="minorHAnsi" w:cstheme="minorHAnsi"/>
@@ -5012,6 +5160,7 @@
               </w:rPr>
               <w:t>Funcionário</w:t>
             </w:r>
+            <w:proofErr w:type="spellEnd"/>
           </w:p>
         </w:tc>
         <w:tc>
@@ -5090,6 +5239,7 @@
                 <w:szCs w:val="24"/>
               </w:rPr>
             </w:pPr>
+            <w:proofErr w:type="spellStart"/>
             <w:r>
               <w:rPr>
                 <w:rFonts w:asciiTheme="minorHAnsi" w:hAnsiTheme="minorHAnsi" w:cstheme="minorHAnsi"/>
@@ -5099,6 +5249,7 @@
               </w:rPr>
               <w:t>Nutricionista</w:t>
             </w:r>
+            <w:proofErr w:type="spellEnd"/>
           </w:p>
           <w:p>
             <w:pPr>
@@ -5176,6 +5327,7 @@
                 <w:szCs w:val="24"/>
               </w:rPr>
             </w:pPr>
+            <w:proofErr w:type="spellStart"/>
             <w:r>
               <w:rPr>
                 <w:rFonts w:asciiTheme="minorHAnsi" w:hAnsiTheme="minorHAnsi" w:cstheme="minorHAnsi"/>
@@ -5183,6 +5335,7 @@
               </w:rPr>
               <w:t>Funcionário</w:t>
             </w:r>
+            <w:proofErr w:type="spellEnd"/>
           </w:p>
         </w:tc>
         <w:tc>
@@ -5611,17 +5764,28 @@
                 <w:bCs w:val="0"/>
                 <w:szCs w:val="24"/>
               </w:rPr>
-              <w:t>Tipo de Inscrição</w:t>
-            </w:r>
-          </w:p>
-          <w:p>
-            <w:pPr>
+              <w:t xml:space="preserve">Tipo de </w:t>
+            </w:r>
+            <w:proofErr w:type="spellStart"/>
+            <w:r>
               <w:rPr>
                 <w:rFonts w:asciiTheme="minorHAnsi" w:hAnsiTheme="minorHAnsi" w:cstheme="minorHAnsi"/>
                 <w:b w:val="0"/>
                 <w:bCs w:val="0"/>
                 <w:szCs w:val="24"/>
               </w:rPr>
+              <w:t>Inscrição</w:t>
+            </w:r>
+            <w:proofErr w:type="spellEnd"/>
+          </w:p>
+          <w:p>
+            <w:pPr>
+              <w:rPr>
+                <w:rFonts w:asciiTheme="minorHAnsi" w:hAnsiTheme="minorHAnsi" w:cstheme="minorHAnsi"/>
+                <w:b w:val="0"/>
+                <w:bCs w:val="0"/>
+                <w:szCs w:val="24"/>
+              </w:rPr>
             </w:pPr>
           </w:p>
         </w:tc>
@@ -5693,8 +5857,17 @@
                 <w:rFonts w:asciiTheme="minorHAnsi" w:hAnsiTheme="minorHAnsi" w:cstheme="minorHAnsi"/>
                 <w:szCs w:val="24"/>
               </w:rPr>
-              <w:t>Tipo de Inscrição</w:t>
-            </w:r>
+              <w:t xml:space="preserve">Tipo de </w:t>
+            </w:r>
+            <w:proofErr w:type="spellStart"/>
+            <w:r>
+              <w:rPr>
+                <w:rFonts w:asciiTheme="minorHAnsi" w:hAnsiTheme="minorHAnsi" w:cstheme="minorHAnsi"/>
+                <w:szCs w:val="24"/>
+              </w:rPr>
+              <w:t>Inscrição</w:t>
+            </w:r>
+            <w:proofErr w:type="spellEnd"/>
           </w:p>
         </w:tc>
         <w:tc>
@@ -5761,7 +5934,6 @@
           <w:sz w:val="28"/>
           <w:szCs w:val="26"/>
         </w:rPr>
-        <w:lastRenderedPageBreak/>
         <w:t>Identificação e caracterização de relacionamentos</w:t>
       </w:r>
       <w:bookmarkEnd w:id="14"/>
@@ -5788,6 +5960,7 @@
         <w:rPr>
           <w:rFonts w:cstheme="minorHAnsi"/>
         </w:rPr>
+        <w:lastRenderedPageBreak/>
         <w:t xml:space="preserve">Um </w:t>
       </w:r>
       <w:r>
@@ -6009,7 +6182,15 @@
         <w:t>ginásio</w:t>
       </w:r>
       <w:r>
-        <w:t xml:space="preserve"> onde trabalha. Um PT apenas pode trabalhar num ginásio, mas um ginásio pode ter vários PT’s, logo a relação é de N para 1.</w:t>
+        <w:t xml:space="preserve"> onde trabalha. Um PT apenas pode trabalhar num ginásio, mas um ginásio pode ter vários </w:t>
+      </w:r>
+      <w:proofErr w:type="spellStart"/>
+      <w:r>
+        <w:t>PT’s</w:t>
+      </w:r>
+      <w:proofErr w:type="spellEnd"/>
+      <w:r>
+        <w:t>, logo a relação é de N para 1.</w:t>
       </w:r>
     </w:p>
     <w:p>
@@ -6185,17 +6366,29 @@
         <w:jc w:val="center"/>
       </w:pPr>
       <w:r>
-        <w:lastRenderedPageBreak/>
         <w:t xml:space="preserve">Tabela </w:t>
       </w:r>
-      <w:fldSimple w:instr=" SEQ Tabela \* ARABIC ">
-        <w:r>
-          <w:rPr>
-            <w:noProof/>
-          </w:rPr>
-          <w:t>2</w:t>
-        </w:r>
-      </w:fldSimple>
+      <w:r>
+        <w:fldChar w:fldCharType="begin"/>
+      </w:r>
+      <w:r>
+        <w:instrText xml:space="preserve"> SEQ Tabela \* ARABIC </w:instrText>
+      </w:r>
+      <w:r>
+        <w:fldChar w:fldCharType="separate"/>
+      </w:r>
+      <w:r>
+        <w:rPr>
+          <w:noProof/>
+        </w:rPr>
+        <w:t>2</w:t>
+      </w:r>
+      <w:r>
+        <w:rPr>
+          <w:noProof/>
+        </w:rPr>
+        <w:fldChar w:fldCharType="end"/>
+      </w:r>
       <w:r>
         <w:t xml:space="preserve"> - </w:t>
       </w:r>
@@ -6783,6 +6976,7 @@
                 <w:szCs w:val="24"/>
                 <w:lang w:eastAsia="en-US"/>
               </w:rPr>
+              <w:lastRenderedPageBreak/>
               <w:t>Membro</w:t>
             </w:r>
           </w:p>
@@ -7553,14 +7747,27 @@
         <w:lastRenderedPageBreak/>
         <w:t xml:space="preserve">Tabela </w:t>
       </w:r>
-      <w:fldSimple w:instr=" SEQ Tabela \* ARABIC ">
-        <w:r>
-          <w:rPr>
-            <w:noProof/>
-          </w:rPr>
-          <w:t>3</w:t>
-        </w:r>
-      </w:fldSimple>
+      <w:r>
+        <w:fldChar w:fldCharType="begin"/>
+      </w:r>
+      <w:r>
+        <w:instrText xml:space="preserve"> SEQ Tabela \* ARABIC </w:instrText>
+      </w:r>
+      <w:r>
+        <w:fldChar w:fldCharType="separate"/>
+      </w:r>
+      <w:r>
+        <w:rPr>
+          <w:noProof/>
+        </w:rPr>
+        <w:t>3</w:t>
+      </w:r>
+      <w:r>
+        <w:rPr>
+          <w:noProof/>
+        </w:rPr>
+        <w:fldChar w:fldCharType="end"/>
+      </w:r>
       <w:r>
         <w:t xml:space="preserve"> - Detalhes sobre as Entidades</w:t>
       </w:r>
@@ -7600,6 +7807,7 @@
                 <w:szCs w:val="24"/>
               </w:rPr>
             </w:pPr>
+            <w:proofErr w:type="spellStart"/>
             <w:r>
               <w:rPr>
                 <w:rFonts w:asciiTheme="minorHAnsi" w:hAnsiTheme="minorHAnsi" w:cstheme="minorHAnsi"/>
@@ -7607,6 +7815,7 @@
               </w:rPr>
               <w:t>Entidades</w:t>
             </w:r>
+            <w:proofErr w:type="spellEnd"/>
           </w:p>
         </w:tc>
         <w:tc>
@@ -7621,6 +7830,7 @@
                 <w:szCs w:val="24"/>
               </w:rPr>
             </w:pPr>
+            <w:proofErr w:type="spellStart"/>
             <w:r>
               <w:rPr>
                 <w:rFonts w:asciiTheme="minorHAnsi" w:hAnsiTheme="minorHAnsi" w:cstheme="minorHAnsi"/>
@@ -7628,6 +7838,7 @@
               </w:rPr>
               <w:t>Atributos</w:t>
             </w:r>
+            <w:proofErr w:type="spellEnd"/>
           </w:p>
         </w:tc>
         <w:tc>
@@ -7642,6 +7853,7 @@
                 <w:szCs w:val="24"/>
               </w:rPr>
             </w:pPr>
+            <w:proofErr w:type="spellStart"/>
             <w:r>
               <w:rPr>
                 <w:rFonts w:asciiTheme="minorHAnsi" w:hAnsiTheme="minorHAnsi" w:cstheme="minorHAnsi"/>
@@ -7649,6 +7861,7 @@
               </w:rPr>
               <w:t>Descrição</w:t>
             </w:r>
+            <w:proofErr w:type="spellEnd"/>
           </w:p>
         </w:tc>
         <w:tc>
@@ -7705,6 +7918,7 @@
                 <w:szCs w:val="24"/>
               </w:rPr>
             </w:pPr>
+            <w:proofErr w:type="spellStart"/>
             <w:r>
               <w:rPr>
                 <w:rFonts w:asciiTheme="minorHAnsi" w:hAnsiTheme="minorHAnsi" w:cstheme="minorHAnsi"/>
@@ -7712,6 +7926,7 @@
               </w:rPr>
               <w:t>MultiValores</w:t>
             </w:r>
+            <w:proofErr w:type="spellEnd"/>
           </w:p>
         </w:tc>
         <w:tc>
@@ -7726,6 +7941,7 @@
                 <w:szCs w:val="24"/>
               </w:rPr>
             </w:pPr>
+            <w:proofErr w:type="spellStart"/>
             <w:r>
               <w:rPr>
                 <w:rFonts w:asciiTheme="minorHAnsi" w:hAnsiTheme="minorHAnsi" w:cstheme="minorHAnsi"/>
@@ -7733,6 +7949,7 @@
               </w:rPr>
               <w:t>Derivados</w:t>
             </w:r>
+            <w:proofErr w:type="spellEnd"/>
           </w:p>
         </w:tc>
       </w:tr>
@@ -7778,6 +7995,7 @@
                 <w:szCs w:val="24"/>
               </w:rPr>
             </w:pPr>
+            <w:proofErr w:type="spellStart"/>
             <w:r>
               <w:rPr>
                 <w:rFonts w:asciiTheme="minorHAnsi" w:hAnsiTheme="minorHAnsi" w:cstheme="minorHAnsi"/>
@@ -7787,6 +8005,7 @@
               </w:rPr>
               <w:t>Ginásio</w:t>
             </w:r>
+            <w:proofErr w:type="spellEnd"/>
           </w:p>
           <w:p>
             <w:pPr>
@@ -7823,6 +8042,7 @@
                 <w:szCs w:val="24"/>
               </w:rPr>
             </w:pPr>
+            <w:proofErr w:type="spellStart"/>
             <w:r>
               <w:rPr>
                 <w:rFonts w:asciiTheme="minorHAnsi" w:hAnsiTheme="minorHAnsi" w:cstheme="minorHAnsi"/>
@@ -7830,6 +8050,7 @@
               </w:rPr>
               <w:t>id_ginásio</w:t>
             </w:r>
+            <w:proofErr w:type="spellEnd"/>
           </w:p>
         </w:tc>
         <w:tc>
@@ -7845,13 +8066,31 @@
                 <w:szCs w:val="24"/>
               </w:rPr>
             </w:pPr>
-            <w:r>
-              <w:rPr>
-                <w:rFonts w:asciiTheme="minorHAnsi" w:hAnsiTheme="minorHAnsi" w:cstheme="minorHAnsi"/>
-                <w:szCs w:val="24"/>
-              </w:rPr>
-              <w:t>Identificador do ginásio</w:t>
-            </w:r>
+            <w:proofErr w:type="spellStart"/>
+            <w:r>
+              <w:rPr>
+                <w:rFonts w:asciiTheme="minorHAnsi" w:hAnsiTheme="minorHAnsi" w:cstheme="minorHAnsi"/>
+                <w:szCs w:val="24"/>
+              </w:rPr>
+              <w:t>Identificador</w:t>
+            </w:r>
+            <w:proofErr w:type="spellEnd"/>
+            <w:r>
+              <w:rPr>
+                <w:rFonts w:asciiTheme="minorHAnsi" w:hAnsiTheme="minorHAnsi" w:cstheme="minorHAnsi"/>
+                <w:szCs w:val="24"/>
+              </w:rPr>
+              <w:t xml:space="preserve"> do </w:t>
+            </w:r>
+            <w:proofErr w:type="spellStart"/>
+            <w:r>
+              <w:rPr>
+                <w:rFonts w:asciiTheme="minorHAnsi" w:hAnsiTheme="minorHAnsi" w:cstheme="minorHAnsi"/>
+                <w:szCs w:val="24"/>
+              </w:rPr>
+              <w:t>ginásio</w:t>
+            </w:r>
+            <w:proofErr w:type="spellEnd"/>
           </w:p>
           <w:p>
             <w:pPr>
@@ -7906,6 +8145,7 @@
                 <w:szCs w:val="24"/>
               </w:rPr>
             </w:pPr>
+            <w:proofErr w:type="spellStart"/>
             <w:r>
               <w:rPr>
                 <w:rFonts w:asciiTheme="minorHAnsi" w:hAnsiTheme="minorHAnsi" w:cstheme="minorHAnsi"/>
@@ -7913,6 +8153,7 @@
               </w:rPr>
               <w:t>Não</w:t>
             </w:r>
+            <w:proofErr w:type="spellEnd"/>
           </w:p>
         </w:tc>
         <w:tc>
@@ -7927,6 +8168,7 @@
                 <w:szCs w:val="24"/>
               </w:rPr>
             </w:pPr>
+            <w:proofErr w:type="spellStart"/>
             <w:r>
               <w:rPr>
                 <w:rFonts w:asciiTheme="minorHAnsi" w:hAnsiTheme="minorHAnsi" w:cstheme="minorHAnsi"/>
@@ -7934,6 +8176,7 @@
               </w:rPr>
               <w:t>Não</w:t>
             </w:r>
+            <w:proofErr w:type="spellEnd"/>
           </w:p>
         </w:tc>
         <w:tc>
@@ -7948,6 +8191,7 @@
                 <w:szCs w:val="24"/>
               </w:rPr>
             </w:pPr>
+            <w:proofErr w:type="spellStart"/>
             <w:r>
               <w:rPr>
                 <w:rFonts w:asciiTheme="minorHAnsi" w:hAnsiTheme="minorHAnsi" w:cstheme="minorHAnsi"/>
@@ -7955,6 +8199,7 @@
               </w:rPr>
               <w:t>Não</w:t>
             </w:r>
+            <w:proofErr w:type="spellEnd"/>
           </w:p>
         </w:tc>
       </w:tr>
@@ -7996,6 +8241,7 @@
                 <w:szCs w:val="24"/>
               </w:rPr>
             </w:pPr>
+            <w:proofErr w:type="spellStart"/>
             <w:r>
               <w:rPr>
                 <w:rFonts w:asciiTheme="minorHAnsi" w:hAnsiTheme="minorHAnsi" w:cstheme="minorHAnsi"/>
@@ -8003,6 +8249,7 @@
               </w:rPr>
               <w:t>nome_ginásio</w:t>
             </w:r>
+            <w:proofErr w:type="spellEnd"/>
           </w:p>
         </w:tc>
         <w:tc>
@@ -8024,8 +8271,17 @@
                 <w:rFonts w:asciiTheme="minorHAnsi" w:hAnsiTheme="minorHAnsi" w:cstheme="minorHAnsi"/>
                 <w:szCs w:val="24"/>
               </w:rPr>
-              <w:t>Nome do ginásio</w:t>
-            </w:r>
+              <w:t xml:space="preserve">Nome do </w:t>
+            </w:r>
+            <w:proofErr w:type="spellStart"/>
+            <w:r>
+              <w:rPr>
+                <w:rFonts w:asciiTheme="minorHAnsi" w:hAnsiTheme="minorHAnsi" w:cstheme="minorHAnsi"/>
+                <w:szCs w:val="24"/>
+              </w:rPr>
+              <w:t>ginásio</w:t>
+            </w:r>
+            <w:proofErr w:type="spellEnd"/>
           </w:p>
         </w:tc>
         <w:tc>
@@ -8063,6 +8319,7 @@
                 <w:szCs w:val="24"/>
               </w:rPr>
             </w:pPr>
+            <w:proofErr w:type="spellStart"/>
             <w:r>
               <w:rPr>
                 <w:rFonts w:asciiTheme="minorHAnsi" w:hAnsiTheme="minorHAnsi" w:cstheme="minorHAnsi"/>
@@ -8070,6 +8327,7 @@
               </w:rPr>
               <w:t>Não</w:t>
             </w:r>
+            <w:proofErr w:type="spellEnd"/>
           </w:p>
         </w:tc>
         <w:tc>
@@ -8085,6 +8343,7 @@
                 <w:szCs w:val="24"/>
               </w:rPr>
             </w:pPr>
+            <w:proofErr w:type="spellStart"/>
             <w:r>
               <w:rPr>
                 <w:rFonts w:asciiTheme="minorHAnsi" w:hAnsiTheme="minorHAnsi" w:cstheme="minorHAnsi"/>
@@ -8092,6 +8351,7 @@
               </w:rPr>
               <w:t>Não</w:t>
             </w:r>
+            <w:proofErr w:type="spellEnd"/>
           </w:p>
         </w:tc>
         <w:tc>
@@ -8107,6 +8367,7 @@
                 <w:szCs w:val="24"/>
               </w:rPr>
             </w:pPr>
+            <w:proofErr w:type="spellStart"/>
             <w:r>
               <w:rPr>
                 <w:rFonts w:asciiTheme="minorHAnsi" w:hAnsiTheme="minorHAnsi" w:cstheme="minorHAnsi"/>
@@ -8114,6 +8375,7 @@
               </w:rPr>
               <w:t>Não</w:t>
             </w:r>
+            <w:proofErr w:type="spellEnd"/>
           </w:p>
         </w:tc>
       </w:tr>
@@ -8193,6 +8455,7 @@
                 <w:szCs w:val="24"/>
               </w:rPr>
             </w:pPr>
+            <w:proofErr w:type="spellStart"/>
             <w:r>
               <w:rPr>
                 <w:rFonts w:asciiTheme="minorHAnsi" w:hAnsiTheme="minorHAnsi" w:cstheme="minorHAnsi"/>
@@ -8202,6 +8465,7 @@
               </w:rPr>
               <w:t>Membro</w:t>
             </w:r>
+            <w:proofErr w:type="spellEnd"/>
           </w:p>
         </w:tc>
         <w:tc>
@@ -8217,6 +8481,7 @@
                 <w:szCs w:val="24"/>
               </w:rPr>
             </w:pPr>
+            <w:proofErr w:type="spellStart"/>
             <w:r>
               <w:rPr>
                 <w:rFonts w:asciiTheme="minorHAnsi" w:hAnsiTheme="minorHAnsi" w:cstheme="minorHAnsi"/>
@@ -8224,6 +8489,7 @@
               </w:rPr>
               <w:t>id_membro</w:t>
             </w:r>
+            <w:proofErr w:type="spellEnd"/>
           </w:p>
         </w:tc>
         <w:tc>
@@ -8239,13 +8505,31 @@
                 <w:szCs w:val="24"/>
               </w:rPr>
             </w:pPr>
-            <w:r>
-              <w:rPr>
-                <w:rFonts w:asciiTheme="minorHAnsi" w:hAnsiTheme="minorHAnsi" w:cstheme="minorHAnsi"/>
-                <w:szCs w:val="24"/>
-              </w:rPr>
-              <w:t>Identificador do membro</w:t>
-            </w:r>
+            <w:proofErr w:type="spellStart"/>
+            <w:r>
+              <w:rPr>
+                <w:rFonts w:asciiTheme="minorHAnsi" w:hAnsiTheme="minorHAnsi" w:cstheme="minorHAnsi"/>
+                <w:szCs w:val="24"/>
+              </w:rPr>
+              <w:t>Identificador</w:t>
+            </w:r>
+            <w:proofErr w:type="spellEnd"/>
+            <w:r>
+              <w:rPr>
+                <w:rFonts w:asciiTheme="minorHAnsi" w:hAnsiTheme="minorHAnsi" w:cstheme="minorHAnsi"/>
+                <w:szCs w:val="24"/>
+              </w:rPr>
+              <w:t xml:space="preserve"> do </w:t>
+            </w:r>
+            <w:proofErr w:type="spellStart"/>
+            <w:r>
+              <w:rPr>
+                <w:rFonts w:asciiTheme="minorHAnsi" w:hAnsiTheme="minorHAnsi" w:cstheme="minorHAnsi"/>
+                <w:szCs w:val="24"/>
+              </w:rPr>
+              <w:t>membro</w:t>
+            </w:r>
+            <w:proofErr w:type="spellEnd"/>
           </w:p>
           <w:p>
             <w:pPr>
@@ -8291,6 +8575,7 @@
                 <w:szCs w:val="24"/>
               </w:rPr>
             </w:pPr>
+            <w:proofErr w:type="spellStart"/>
             <w:r>
               <w:rPr>
                 <w:rFonts w:asciiTheme="minorHAnsi" w:hAnsiTheme="minorHAnsi" w:cstheme="minorHAnsi"/>
@@ -8298,6 +8583,7 @@
               </w:rPr>
               <w:t>Não</w:t>
             </w:r>
+            <w:proofErr w:type="spellEnd"/>
           </w:p>
         </w:tc>
         <w:tc>
@@ -8312,6 +8598,7 @@
                 <w:szCs w:val="24"/>
               </w:rPr>
             </w:pPr>
+            <w:proofErr w:type="spellStart"/>
             <w:r>
               <w:rPr>
                 <w:rFonts w:asciiTheme="minorHAnsi" w:hAnsiTheme="minorHAnsi" w:cstheme="minorHAnsi"/>
@@ -8319,6 +8606,7 @@
               </w:rPr>
               <w:t>Não</w:t>
             </w:r>
+            <w:proofErr w:type="spellEnd"/>
           </w:p>
         </w:tc>
         <w:tc>
@@ -8333,6 +8621,7 @@
                 <w:szCs w:val="24"/>
               </w:rPr>
             </w:pPr>
+            <w:proofErr w:type="spellStart"/>
             <w:r>
               <w:rPr>
                 <w:rFonts w:asciiTheme="minorHAnsi" w:hAnsiTheme="minorHAnsi" w:cstheme="minorHAnsi"/>
@@ -8340,6 +8629,7 @@
               </w:rPr>
               <w:t>Não</w:t>
             </w:r>
+            <w:proofErr w:type="spellEnd"/>
           </w:p>
         </w:tc>
       </w:tr>
@@ -8379,6 +8669,7 @@
                 <w:szCs w:val="24"/>
               </w:rPr>
             </w:pPr>
+            <w:proofErr w:type="spellStart"/>
             <w:r>
               <w:rPr>
                 <w:rFonts w:asciiTheme="minorHAnsi" w:hAnsiTheme="minorHAnsi" w:cstheme="minorHAnsi"/>
@@ -8386,6 +8677,7 @@
               </w:rPr>
               <w:t>nome_membro</w:t>
             </w:r>
+            <w:proofErr w:type="spellEnd"/>
           </w:p>
         </w:tc>
         <w:tc>
@@ -8407,8 +8699,17 @@
                 <w:rFonts w:asciiTheme="minorHAnsi" w:hAnsiTheme="minorHAnsi" w:cstheme="minorHAnsi"/>
                 <w:szCs w:val="24"/>
               </w:rPr>
-              <w:t>Nome do membro</w:t>
-            </w:r>
+              <w:t xml:space="preserve">Nome do </w:t>
+            </w:r>
+            <w:proofErr w:type="spellStart"/>
+            <w:r>
+              <w:rPr>
+                <w:rFonts w:asciiTheme="minorHAnsi" w:hAnsiTheme="minorHAnsi" w:cstheme="minorHAnsi"/>
+                <w:szCs w:val="24"/>
+              </w:rPr>
+              <w:t>membro</w:t>
+            </w:r>
+            <w:proofErr w:type="spellEnd"/>
           </w:p>
         </w:tc>
         <w:tc>
@@ -8446,6 +8747,7 @@
                 <w:szCs w:val="24"/>
               </w:rPr>
             </w:pPr>
+            <w:proofErr w:type="spellStart"/>
             <w:r>
               <w:rPr>
                 <w:rFonts w:asciiTheme="minorHAnsi" w:hAnsiTheme="minorHAnsi" w:cstheme="minorHAnsi"/>
@@ -8453,6 +8755,7 @@
               </w:rPr>
               <w:t>Não</w:t>
             </w:r>
+            <w:proofErr w:type="spellEnd"/>
           </w:p>
         </w:tc>
         <w:tc>
@@ -8468,6 +8771,7 @@
                 <w:szCs w:val="24"/>
               </w:rPr>
             </w:pPr>
+            <w:proofErr w:type="spellStart"/>
             <w:r>
               <w:rPr>
                 <w:rFonts w:asciiTheme="minorHAnsi" w:hAnsiTheme="minorHAnsi" w:cstheme="minorHAnsi"/>
@@ -8475,6 +8779,7 @@
               </w:rPr>
               <w:t>Não</w:t>
             </w:r>
+            <w:proofErr w:type="spellEnd"/>
           </w:p>
         </w:tc>
         <w:tc>
@@ -8490,6 +8795,7 @@
                 <w:szCs w:val="24"/>
               </w:rPr>
             </w:pPr>
+            <w:proofErr w:type="spellStart"/>
             <w:r>
               <w:rPr>
                 <w:rFonts w:asciiTheme="minorHAnsi" w:hAnsiTheme="minorHAnsi" w:cstheme="minorHAnsi"/>
@@ -8497,6 +8803,7 @@
               </w:rPr>
               <w:t>Não</w:t>
             </w:r>
+            <w:proofErr w:type="spellEnd"/>
           </w:p>
         </w:tc>
       </w:tr>
@@ -8535,6 +8842,7 @@
                 <w:szCs w:val="24"/>
               </w:rPr>
             </w:pPr>
+            <w:proofErr w:type="spellStart"/>
             <w:r>
               <w:rPr>
                 <w:rFonts w:asciiTheme="minorHAnsi" w:hAnsiTheme="minorHAnsi" w:cstheme="minorHAnsi"/>
@@ -8542,6 +8850,7 @@
               </w:rPr>
               <w:t>peso_membro</w:t>
             </w:r>
+            <w:proofErr w:type="spellEnd"/>
           </w:p>
           <w:p>
             <w:pPr>
@@ -8567,13 +8876,31 @@
                 <w:szCs w:val="24"/>
               </w:rPr>
             </w:pPr>
-            <w:r>
-              <w:rPr>
-                <w:rFonts w:asciiTheme="minorHAnsi" w:hAnsiTheme="minorHAnsi" w:cstheme="minorHAnsi"/>
-                <w:szCs w:val="24"/>
-              </w:rPr>
-              <w:t>Peso do membro</w:t>
-            </w:r>
+            <w:proofErr w:type="gramStart"/>
+            <w:r>
+              <w:rPr>
+                <w:rFonts w:asciiTheme="minorHAnsi" w:hAnsiTheme="minorHAnsi" w:cstheme="minorHAnsi"/>
+                <w:szCs w:val="24"/>
+              </w:rPr>
+              <w:t>Peso</w:t>
+            </w:r>
+            <w:proofErr w:type="gramEnd"/>
+            <w:r>
+              <w:rPr>
+                <w:rFonts w:asciiTheme="minorHAnsi" w:hAnsiTheme="minorHAnsi" w:cstheme="minorHAnsi"/>
+                <w:szCs w:val="24"/>
+              </w:rPr>
+              <w:t xml:space="preserve"> do </w:t>
+            </w:r>
+            <w:proofErr w:type="spellStart"/>
+            <w:r>
+              <w:rPr>
+                <w:rFonts w:asciiTheme="minorHAnsi" w:hAnsiTheme="minorHAnsi" w:cstheme="minorHAnsi"/>
+                <w:szCs w:val="24"/>
+              </w:rPr>
+              <w:t>membro</w:t>
+            </w:r>
+            <w:proofErr w:type="spellEnd"/>
           </w:p>
         </w:tc>
         <w:tc>
@@ -8609,6 +8936,7 @@
                 <w:szCs w:val="24"/>
               </w:rPr>
             </w:pPr>
+            <w:proofErr w:type="spellStart"/>
             <w:r>
               <w:rPr>
                 <w:rFonts w:asciiTheme="minorHAnsi" w:hAnsiTheme="minorHAnsi" w:cstheme="minorHAnsi"/>
@@ -8616,6 +8944,7 @@
               </w:rPr>
               <w:t>Não</w:t>
             </w:r>
+            <w:proofErr w:type="spellEnd"/>
           </w:p>
         </w:tc>
         <w:tc>
@@ -8630,6 +8959,7 @@
                 <w:szCs w:val="24"/>
               </w:rPr>
             </w:pPr>
+            <w:proofErr w:type="spellStart"/>
             <w:r>
               <w:rPr>
                 <w:rFonts w:asciiTheme="minorHAnsi" w:hAnsiTheme="minorHAnsi" w:cstheme="minorHAnsi"/>
@@ -8637,6 +8967,7 @@
               </w:rPr>
               <w:t>Não</w:t>
             </w:r>
+            <w:proofErr w:type="spellEnd"/>
           </w:p>
         </w:tc>
         <w:tc>
@@ -8651,6 +8982,7 @@
                 <w:szCs w:val="24"/>
               </w:rPr>
             </w:pPr>
+            <w:proofErr w:type="spellStart"/>
             <w:r>
               <w:rPr>
                 <w:rFonts w:asciiTheme="minorHAnsi" w:hAnsiTheme="minorHAnsi" w:cstheme="minorHAnsi"/>
@@ -8658,6 +8990,7 @@
               </w:rPr>
               <w:t>Não</w:t>
             </w:r>
+            <w:proofErr w:type="spellEnd"/>
           </w:p>
         </w:tc>
       </w:tr>
@@ -8697,6 +9030,7 @@
                 <w:szCs w:val="24"/>
               </w:rPr>
             </w:pPr>
+            <w:proofErr w:type="spellStart"/>
             <w:r>
               <w:rPr>
                 <w:rFonts w:asciiTheme="minorHAnsi" w:hAnsiTheme="minorHAnsi" w:cstheme="minorHAnsi"/>
@@ -8704,6 +9038,7 @@
               </w:rPr>
               <w:t>altura_membro</w:t>
             </w:r>
+            <w:proofErr w:type="spellEnd"/>
           </w:p>
         </w:tc>
         <w:tc>
@@ -8725,8 +9060,17 @@
                 <w:rFonts w:asciiTheme="minorHAnsi" w:hAnsiTheme="minorHAnsi" w:cstheme="minorHAnsi"/>
                 <w:szCs w:val="24"/>
               </w:rPr>
-              <w:t>Altura do membro</w:t>
-            </w:r>
+              <w:t xml:space="preserve">Altura do </w:t>
+            </w:r>
+            <w:proofErr w:type="spellStart"/>
+            <w:r>
+              <w:rPr>
+                <w:rFonts w:asciiTheme="minorHAnsi" w:hAnsiTheme="minorHAnsi" w:cstheme="minorHAnsi"/>
+                <w:szCs w:val="24"/>
+              </w:rPr>
+              <w:t>membro</w:t>
+            </w:r>
+            <w:proofErr w:type="spellEnd"/>
           </w:p>
         </w:tc>
         <w:tc>
@@ -8764,6 +9108,7 @@
                 <w:szCs w:val="24"/>
               </w:rPr>
             </w:pPr>
+            <w:proofErr w:type="spellStart"/>
             <w:r>
               <w:rPr>
                 <w:rFonts w:asciiTheme="minorHAnsi" w:hAnsiTheme="minorHAnsi" w:cstheme="minorHAnsi"/>
@@ -8771,6 +9116,7 @@
               </w:rPr>
               <w:t>Não</w:t>
             </w:r>
+            <w:proofErr w:type="spellEnd"/>
           </w:p>
         </w:tc>
         <w:tc>
@@ -8786,6 +9132,7 @@
                 <w:szCs w:val="24"/>
               </w:rPr>
             </w:pPr>
+            <w:proofErr w:type="spellStart"/>
             <w:r>
               <w:rPr>
                 <w:rFonts w:asciiTheme="minorHAnsi" w:hAnsiTheme="minorHAnsi" w:cstheme="minorHAnsi"/>
@@ -8793,6 +9140,7 @@
               </w:rPr>
               <w:t>Não</w:t>
             </w:r>
+            <w:proofErr w:type="spellEnd"/>
           </w:p>
         </w:tc>
         <w:tc>
@@ -8808,6 +9156,7 @@
                 <w:szCs w:val="24"/>
               </w:rPr>
             </w:pPr>
+            <w:proofErr w:type="spellStart"/>
             <w:r>
               <w:rPr>
                 <w:rFonts w:asciiTheme="minorHAnsi" w:hAnsiTheme="minorHAnsi" w:cstheme="minorHAnsi"/>
@@ -8815,6 +9164,7 @@
               </w:rPr>
               <w:t>Não</w:t>
             </w:r>
+            <w:proofErr w:type="spellEnd"/>
           </w:p>
         </w:tc>
       </w:tr>
@@ -8853,6 +9203,7 @@
                 <w:szCs w:val="24"/>
               </w:rPr>
             </w:pPr>
+            <w:proofErr w:type="spellStart"/>
             <w:r>
               <w:rPr>
                 <w:rFonts w:asciiTheme="minorHAnsi" w:hAnsiTheme="minorHAnsi" w:cstheme="minorHAnsi"/>
@@ -8860,6 +9211,7 @@
               </w:rPr>
               <w:t>localidade_membro</w:t>
             </w:r>
+            <w:proofErr w:type="spellEnd"/>
           </w:p>
         </w:tc>
         <w:tc>
@@ -8875,13 +9227,31 @@
                 <w:szCs w:val="24"/>
               </w:rPr>
             </w:pPr>
-            <w:r>
-              <w:rPr>
-                <w:rFonts w:asciiTheme="minorHAnsi" w:hAnsiTheme="minorHAnsi" w:cstheme="minorHAnsi"/>
-                <w:szCs w:val="24"/>
-              </w:rPr>
-              <w:t>Localidade do membro</w:t>
-            </w:r>
+            <w:proofErr w:type="spellStart"/>
+            <w:r>
+              <w:rPr>
+                <w:rFonts w:asciiTheme="minorHAnsi" w:hAnsiTheme="minorHAnsi" w:cstheme="minorHAnsi"/>
+                <w:szCs w:val="24"/>
+              </w:rPr>
+              <w:t>Localidade</w:t>
+            </w:r>
+            <w:proofErr w:type="spellEnd"/>
+            <w:r>
+              <w:rPr>
+                <w:rFonts w:asciiTheme="minorHAnsi" w:hAnsiTheme="minorHAnsi" w:cstheme="minorHAnsi"/>
+                <w:szCs w:val="24"/>
+              </w:rPr>
+              <w:t xml:space="preserve"> do </w:t>
+            </w:r>
+            <w:proofErr w:type="spellStart"/>
+            <w:r>
+              <w:rPr>
+                <w:rFonts w:asciiTheme="minorHAnsi" w:hAnsiTheme="minorHAnsi" w:cstheme="minorHAnsi"/>
+                <w:szCs w:val="24"/>
+              </w:rPr>
+              <w:t>membro</w:t>
+            </w:r>
+            <w:proofErr w:type="spellEnd"/>
           </w:p>
         </w:tc>
         <w:tc>
@@ -8917,6 +9287,7 @@
                 <w:szCs w:val="24"/>
               </w:rPr>
             </w:pPr>
+            <w:proofErr w:type="spellStart"/>
             <w:r>
               <w:rPr>
                 <w:rFonts w:asciiTheme="minorHAnsi" w:hAnsiTheme="minorHAnsi" w:cstheme="minorHAnsi"/>
@@ -8924,6 +9295,7 @@
               </w:rPr>
               <w:t>Não</w:t>
             </w:r>
+            <w:proofErr w:type="spellEnd"/>
           </w:p>
         </w:tc>
         <w:tc>
@@ -8938,6 +9310,7 @@
                 <w:szCs w:val="24"/>
               </w:rPr>
             </w:pPr>
+            <w:proofErr w:type="spellStart"/>
             <w:r>
               <w:rPr>
                 <w:rFonts w:asciiTheme="minorHAnsi" w:hAnsiTheme="minorHAnsi" w:cstheme="minorHAnsi"/>
@@ -8945,6 +9318,7 @@
               </w:rPr>
               <w:t>Não</w:t>
             </w:r>
+            <w:proofErr w:type="spellEnd"/>
           </w:p>
         </w:tc>
         <w:tc>
@@ -8959,6 +9333,7 @@
                 <w:szCs w:val="24"/>
               </w:rPr>
             </w:pPr>
+            <w:proofErr w:type="spellStart"/>
             <w:r>
               <w:rPr>
                 <w:rFonts w:asciiTheme="minorHAnsi" w:hAnsiTheme="minorHAnsi" w:cstheme="minorHAnsi"/>
@@ -8966,6 +9341,7 @@
               </w:rPr>
               <w:t>Não</w:t>
             </w:r>
+            <w:proofErr w:type="spellEnd"/>
           </w:p>
         </w:tc>
       </w:tr>
@@ -9005,6 +9381,7 @@
                 <w:szCs w:val="24"/>
               </w:rPr>
             </w:pPr>
+            <w:proofErr w:type="spellStart"/>
             <w:r>
               <w:rPr>
                 <w:rFonts w:asciiTheme="minorHAnsi" w:hAnsiTheme="minorHAnsi" w:cstheme="minorHAnsi"/>
@@ -9012,6 +9389,7 @@
               </w:rPr>
               <w:t>data_nascimento_membro</w:t>
             </w:r>
+            <w:proofErr w:type="spellEnd"/>
           </w:p>
         </w:tc>
         <w:tc>
@@ -9074,6 +9452,7 @@
                 <w:szCs w:val="24"/>
               </w:rPr>
             </w:pPr>
+            <w:proofErr w:type="spellStart"/>
             <w:r>
               <w:rPr>
                 <w:rFonts w:asciiTheme="minorHAnsi" w:hAnsiTheme="minorHAnsi" w:cstheme="minorHAnsi"/>
@@ -9081,6 +9460,7 @@
               </w:rPr>
               <w:t>Não</w:t>
             </w:r>
+            <w:proofErr w:type="spellEnd"/>
           </w:p>
         </w:tc>
         <w:tc>
@@ -9096,6 +9476,7 @@
                 <w:szCs w:val="24"/>
               </w:rPr>
             </w:pPr>
+            <w:proofErr w:type="spellStart"/>
             <w:r>
               <w:rPr>
                 <w:rFonts w:asciiTheme="minorHAnsi" w:hAnsiTheme="minorHAnsi" w:cstheme="minorHAnsi"/>
@@ -9103,6 +9484,7 @@
               </w:rPr>
               <w:t>Não</w:t>
             </w:r>
+            <w:proofErr w:type="spellEnd"/>
           </w:p>
         </w:tc>
         <w:tc>
@@ -9118,6 +9500,7 @@
                 <w:szCs w:val="24"/>
               </w:rPr>
             </w:pPr>
+            <w:proofErr w:type="spellStart"/>
             <w:r>
               <w:rPr>
                 <w:rFonts w:asciiTheme="minorHAnsi" w:hAnsiTheme="minorHAnsi" w:cstheme="minorHAnsi"/>
@@ -9125,6 +9508,7 @@
               </w:rPr>
               <w:t>Não</w:t>
             </w:r>
+            <w:proofErr w:type="spellEnd"/>
           </w:p>
         </w:tc>
       </w:tr>
@@ -9184,8 +9568,19 @@
                 <w:bCs w:val="0"/>
                 <w:szCs w:val="24"/>
               </w:rPr>
-              <w:t>de inscrição</w:t>
-            </w:r>
+              <w:t xml:space="preserve">de </w:t>
+            </w:r>
+            <w:proofErr w:type="spellStart"/>
+            <w:r>
+              <w:rPr>
+                <w:rFonts w:asciiTheme="minorHAnsi" w:hAnsiTheme="minorHAnsi" w:cstheme="minorHAnsi"/>
+                <w:b w:val="0"/>
+                <w:bCs w:val="0"/>
+                <w:szCs w:val="24"/>
+              </w:rPr>
+              <w:t>inscrição</w:t>
+            </w:r>
+            <w:proofErr w:type="spellEnd"/>
           </w:p>
         </w:tc>
         <w:tc>
@@ -9201,6 +9596,7 @@
                 <w:szCs w:val="24"/>
               </w:rPr>
             </w:pPr>
+            <w:proofErr w:type="spellStart"/>
             <w:r>
               <w:rPr>
                 <w:rFonts w:asciiTheme="minorHAnsi" w:hAnsiTheme="minorHAnsi" w:cstheme="minorHAnsi"/>
@@ -9208,6 +9604,7 @@
               </w:rPr>
               <w:t>id_tipo</w:t>
             </w:r>
+            <w:proofErr w:type="spellEnd"/>
           </w:p>
         </w:tc>
         <w:tc>
@@ -9277,6 +9674,7 @@
                 <w:szCs w:val="24"/>
               </w:rPr>
             </w:pPr>
+            <w:proofErr w:type="spellStart"/>
             <w:r>
               <w:rPr>
                 <w:rFonts w:asciiTheme="minorHAnsi" w:hAnsiTheme="minorHAnsi" w:cstheme="minorHAnsi"/>
@@ -9284,6 +9682,7 @@
               </w:rPr>
               <w:t>Não</w:t>
             </w:r>
+            <w:proofErr w:type="spellEnd"/>
           </w:p>
         </w:tc>
         <w:tc>
@@ -9298,6 +9697,7 @@
                 <w:szCs w:val="24"/>
               </w:rPr>
             </w:pPr>
+            <w:proofErr w:type="spellStart"/>
             <w:r>
               <w:rPr>
                 <w:rFonts w:asciiTheme="minorHAnsi" w:hAnsiTheme="minorHAnsi" w:cstheme="minorHAnsi"/>
@@ -9305,6 +9705,7 @@
               </w:rPr>
               <w:t>Não</w:t>
             </w:r>
+            <w:proofErr w:type="spellEnd"/>
           </w:p>
         </w:tc>
         <w:tc>
@@ -9319,6 +9720,7 @@
                 <w:szCs w:val="24"/>
               </w:rPr>
             </w:pPr>
+            <w:proofErr w:type="spellStart"/>
             <w:r>
               <w:rPr>
                 <w:rFonts w:asciiTheme="minorHAnsi" w:hAnsiTheme="minorHAnsi" w:cstheme="minorHAnsi"/>
@@ -9326,6 +9728,7 @@
               </w:rPr>
               <w:t>Não</w:t>
             </w:r>
+            <w:proofErr w:type="spellEnd"/>
           </w:p>
         </w:tc>
       </w:tr>
@@ -9367,6 +9770,7 @@
                 <w:szCs w:val="24"/>
               </w:rPr>
             </w:pPr>
+            <w:proofErr w:type="spellStart"/>
             <w:r>
               <w:rPr>
                 <w:rFonts w:asciiTheme="minorHAnsi" w:hAnsiTheme="minorHAnsi" w:cstheme="minorHAnsi"/>
@@ -9374,6 +9778,7 @@
               </w:rPr>
               <w:t>nome_tipo</w:t>
             </w:r>
+            <w:proofErr w:type="spellEnd"/>
           </w:p>
         </w:tc>
         <w:tc>
@@ -9436,6 +9841,7 @@
                 <w:szCs w:val="24"/>
               </w:rPr>
             </w:pPr>
+            <w:proofErr w:type="spellStart"/>
             <w:r>
               <w:rPr>
                 <w:rFonts w:asciiTheme="minorHAnsi" w:hAnsiTheme="minorHAnsi" w:cstheme="minorHAnsi"/>
@@ -9443,6 +9849,7 @@
               </w:rPr>
               <w:t>Não</w:t>
             </w:r>
+            <w:proofErr w:type="spellEnd"/>
           </w:p>
         </w:tc>
         <w:tc>
@@ -9458,6 +9865,7 @@
                 <w:szCs w:val="24"/>
               </w:rPr>
             </w:pPr>
+            <w:proofErr w:type="spellStart"/>
             <w:r>
               <w:rPr>
                 <w:rFonts w:asciiTheme="minorHAnsi" w:hAnsiTheme="minorHAnsi" w:cstheme="minorHAnsi"/>
@@ -9465,6 +9873,7 @@
               </w:rPr>
               <w:t>Não</w:t>
             </w:r>
+            <w:proofErr w:type="spellEnd"/>
           </w:p>
         </w:tc>
         <w:tc>
@@ -9480,6 +9889,7 @@
                 <w:szCs w:val="24"/>
               </w:rPr>
             </w:pPr>
+            <w:proofErr w:type="spellStart"/>
             <w:r>
               <w:rPr>
                 <w:rFonts w:asciiTheme="minorHAnsi" w:hAnsiTheme="minorHAnsi" w:cstheme="minorHAnsi"/>
@@ -9487,6 +9897,7 @@
               </w:rPr>
               <w:t>Não</w:t>
             </w:r>
+            <w:proofErr w:type="spellEnd"/>
           </w:p>
         </w:tc>
       </w:tr>
@@ -9554,6 +9965,7 @@
                 <w:szCs w:val="24"/>
               </w:rPr>
             </w:pPr>
+            <w:proofErr w:type="spellStart"/>
             <w:r>
               <w:rPr>
                 <w:rFonts w:asciiTheme="minorHAnsi" w:hAnsiTheme="minorHAnsi" w:cstheme="minorHAnsi"/>
@@ -9561,6 +9973,7 @@
               </w:rPr>
               <w:t>id_aulas</w:t>
             </w:r>
+            <w:proofErr w:type="spellEnd"/>
           </w:p>
         </w:tc>
         <w:tc>
@@ -9576,12 +9989,21 @@
                 <w:szCs w:val="24"/>
               </w:rPr>
             </w:pPr>
-            <w:r>
-              <w:rPr>
-                <w:rFonts w:asciiTheme="minorHAnsi" w:hAnsiTheme="minorHAnsi" w:cstheme="minorHAnsi"/>
-                <w:szCs w:val="24"/>
-              </w:rPr>
-              <w:t>Identificador das aulas</w:t>
+            <w:proofErr w:type="spellStart"/>
+            <w:r>
+              <w:rPr>
+                <w:rFonts w:asciiTheme="minorHAnsi" w:hAnsiTheme="minorHAnsi" w:cstheme="minorHAnsi"/>
+                <w:szCs w:val="24"/>
+              </w:rPr>
+              <w:t>Identificador</w:t>
+            </w:r>
+            <w:proofErr w:type="spellEnd"/>
+            <w:r>
+              <w:rPr>
+                <w:rFonts w:asciiTheme="minorHAnsi" w:hAnsiTheme="minorHAnsi" w:cstheme="minorHAnsi"/>
+                <w:szCs w:val="24"/>
+              </w:rPr>
+              <w:t xml:space="preserve"> das aulas</w:t>
             </w:r>
           </w:p>
         </w:tc>
@@ -9618,6 +10040,7 @@
                 <w:szCs w:val="24"/>
               </w:rPr>
             </w:pPr>
+            <w:proofErr w:type="spellStart"/>
             <w:r>
               <w:rPr>
                 <w:rFonts w:asciiTheme="minorHAnsi" w:hAnsiTheme="minorHAnsi" w:cstheme="minorHAnsi"/>
@@ -9625,6 +10048,7 @@
               </w:rPr>
               <w:t>Não</w:t>
             </w:r>
+            <w:proofErr w:type="spellEnd"/>
           </w:p>
         </w:tc>
         <w:tc>
@@ -9639,6 +10063,7 @@
                 <w:szCs w:val="24"/>
               </w:rPr>
             </w:pPr>
+            <w:proofErr w:type="spellStart"/>
             <w:r>
               <w:rPr>
                 <w:rFonts w:asciiTheme="minorHAnsi" w:hAnsiTheme="minorHAnsi" w:cstheme="minorHAnsi"/>
@@ -9646,6 +10071,7 @@
               </w:rPr>
               <w:t>Não</w:t>
             </w:r>
+            <w:proofErr w:type="spellEnd"/>
           </w:p>
         </w:tc>
         <w:tc>
@@ -9660,6 +10086,7 @@
                 <w:szCs w:val="24"/>
               </w:rPr>
             </w:pPr>
+            <w:proofErr w:type="spellStart"/>
             <w:r>
               <w:rPr>
                 <w:rFonts w:asciiTheme="minorHAnsi" w:hAnsiTheme="minorHAnsi" w:cstheme="minorHAnsi"/>
@@ -9667,6 +10094,7 @@
               </w:rPr>
               <w:t>Não</w:t>
             </w:r>
+            <w:proofErr w:type="spellEnd"/>
           </w:p>
         </w:tc>
       </w:tr>
@@ -9708,6 +10136,7 @@
                 <w:szCs w:val="24"/>
               </w:rPr>
             </w:pPr>
+            <w:proofErr w:type="spellStart"/>
             <w:r>
               <w:rPr>
                 <w:rFonts w:asciiTheme="minorHAnsi" w:hAnsiTheme="minorHAnsi" w:cstheme="minorHAnsi"/>
@@ -9715,6 +10144,7 @@
               </w:rPr>
               <w:t>nome_aulas</w:t>
             </w:r>
+            <w:proofErr w:type="spellEnd"/>
           </w:p>
         </w:tc>
         <w:tc>
@@ -9775,6 +10205,7 @@
                 <w:szCs w:val="24"/>
               </w:rPr>
             </w:pPr>
+            <w:proofErr w:type="spellStart"/>
             <w:r>
               <w:rPr>
                 <w:rFonts w:asciiTheme="minorHAnsi" w:hAnsiTheme="minorHAnsi" w:cstheme="minorHAnsi"/>
@@ -9782,6 +10213,7 @@
               </w:rPr>
               <w:t>Não</w:t>
             </w:r>
+            <w:proofErr w:type="spellEnd"/>
           </w:p>
         </w:tc>
         <w:tc>
@@ -9797,6 +10229,7 @@
                 <w:szCs w:val="24"/>
               </w:rPr>
             </w:pPr>
+            <w:proofErr w:type="spellStart"/>
             <w:r>
               <w:rPr>
                 <w:rFonts w:asciiTheme="minorHAnsi" w:hAnsiTheme="minorHAnsi" w:cstheme="minorHAnsi"/>
@@ -9804,6 +10237,7 @@
               </w:rPr>
               <w:t>Não</w:t>
             </w:r>
+            <w:proofErr w:type="spellEnd"/>
           </w:p>
         </w:tc>
         <w:tc>
@@ -9819,6 +10253,7 @@
                 <w:szCs w:val="24"/>
               </w:rPr>
             </w:pPr>
+            <w:proofErr w:type="spellStart"/>
             <w:r>
               <w:rPr>
                 <w:rFonts w:asciiTheme="minorHAnsi" w:hAnsiTheme="minorHAnsi" w:cstheme="minorHAnsi"/>
@@ -9826,6 +10261,7 @@
               </w:rPr>
               <w:t>Não</w:t>
             </w:r>
+            <w:proofErr w:type="spellEnd"/>
           </w:p>
         </w:tc>
       </w:tr>
@@ -9866,6 +10302,7 @@
                 <w:szCs w:val="24"/>
               </w:rPr>
             </w:pPr>
+            <w:proofErr w:type="spellStart"/>
             <w:r>
               <w:rPr>
                 <w:rFonts w:asciiTheme="minorHAnsi" w:hAnsiTheme="minorHAnsi" w:cstheme="minorHAnsi"/>
@@ -9873,6 +10310,7 @@
               </w:rPr>
               <w:t>data_aulas</w:t>
             </w:r>
+            <w:proofErr w:type="spellEnd"/>
           </w:p>
         </w:tc>
         <w:tc>
@@ -9930,6 +10368,7 @@
                 <w:szCs w:val="24"/>
               </w:rPr>
             </w:pPr>
+            <w:proofErr w:type="spellStart"/>
             <w:r>
               <w:rPr>
                 <w:rFonts w:asciiTheme="minorHAnsi" w:hAnsiTheme="minorHAnsi" w:cstheme="minorHAnsi"/>
@@ -9937,6 +10376,7 @@
               </w:rPr>
               <w:t>Não</w:t>
             </w:r>
+            <w:proofErr w:type="spellEnd"/>
           </w:p>
         </w:tc>
         <w:tc>
@@ -9951,6 +10391,7 @@
                 <w:szCs w:val="24"/>
               </w:rPr>
             </w:pPr>
+            <w:proofErr w:type="spellStart"/>
             <w:r>
               <w:rPr>
                 <w:rFonts w:asciiTheme="minorHAnsi" w:hAnsiTheme="minorHAnsi" w:cstheme="minorHAnsi"/>
@@ -9958,6 +10399,7 @@
               </w:rPr>
               <w:t>Não</w:t>
             </w:r>
+            <w:proofErr w:type="spellEnd"/>
           </w:p>
         </w:tc>
         <w:tc>
@@ -9972,6 +10414,7 @@
                 <w:szCs w:val="24"/>
               </w:rPr>
             </w:pPr>
+            <w:proofErr w:type="spellStart"/>
             <w:r>
               <w:rPr>
                 <w:rFonts w:asciiTheme="minorHAnsi" w:hAnsiTheme="minorHAnsi" w:cstheme="minorHAnsi"/>
@@ -9979,6 +10422,7 @@
               </w:rPr>
               <w:t>Não</w:t>
             </w:r>
+            <w:proofErr w:type="spellEnd"/>
           </w:p>
         </w:tc>
       </w:tr>
@@ -10045,6 +10489,7 @@
                 <w:szCs w:val="24"/>
               </w:rPr>
             </w:pPr>
+            <w:proofErr w:type="spellStart"/>
             <w:r>
               <w:rPr>
                 <w:rFonts w:asciiTheme="minorHAnsi" w:hAnsiTheme="minorHAnsi" w:cstheme="minorHAnsi"/>
@@ -10052,6 +10497,7 @@
               </w:rPr>
               <w:t>id_pt</w:t>
             </w:r>
+            <w:proofErr w:type="spellEnd"/>
           </w:p>
         </w:tc>
         <w:tc>
@@ -10067,12 +10513,21 @@
                 <w:szCs w:val="24"/>
               </w:rPr>
             </w:pPr>
-            <w:r>
-              <w:rPr>
-                <w:rFonts w:asciiTheme="minorHAnsi" w:hAnsiTheme="minorHAnsi" w:cstheme="minorHAnsi"/>
-                <w:szCs w:val="24"/>
-              </w:rPr>
-              <w:t>Identificador do personal trainer</w:t>
+            <w:proofErr w:type="spellStart"/>
+            <w:r>
+              <w:rPr>
+                <w:rFonts w:asciiTheme="minorHAnsi" w:hAnsiTheme="minorHAnsi" w:cstheme="minorHAnsi"/>
+                <w:szCs w:val="24"/>
+              </w:rPr>
+              <w:t>Identificador</w:t>
+            </w:r>
+            <w:proofErr w:type="spellEnd"/>
+            <w:r>
+              <w:rPr>
+                <w:rFonts w:asciiTheme="minorHAnsi" w:hAnsiTheme="minorHAnsi" w:cstheme="minorHAnsi"/>
+                <w:szCs w:val="24"/>
+              </w:rPr>
+              <w:t xml:space="preserve"> do personal trainer</w:t>
             </w:r>
           </w:p>
         </w:tc>
@@ -10109,6 +10564,7 @@
                 <w:szCs w:val="24"/>
               </w:rPr>
             </w:pPr>
+            <w:proofErr w:type="spellStart"/>
             <w:r>
               <w:rPr>
                 <w:rFonts w:asciiTheme="minorHAnsi" w:hAnsiTheme="minorHAnsi" w:cstheme="minorHAnsi"/>
@@ -10116,6 +10572,7 @@
               </w:rPr>
               <w:t>Não</w:t>
             </w:r>
+            <w:proofErr w:type="spellEnd"/>
           </w:p>
         </w:tc>
         <w:tc>
@@ -10130,6 +10587,7 @@
                 <w:szCs w:val="24"/>
               </w:rPr>
             </w:pPr>
+            <w:proofErr w:type="spellStart"/>
             <w:r>
               <w:rPr>
                 <w:rFonts w:asciiTheme="minorHAnsi" w:hAnsiTheme="minorHAnsi" w:cstheme="minorHAnsi"/>
@@ -10137,6 +10595,7 @@
               </w:rPr>
               <w:t>Não</w:t>
             </w:r>
+            <w:proofErr w:type="spellEnd"/>
           </w:p>
         </w:tc>
         <w:tc>
@@ -10151,6 +10610,7 @@
                 <w:szCs w:val="24"/>
               </w:rPr>
             </w:pPr>
+            <w:proofErr w:type="spellStart"/>
             <w:r>
               <w:rPr>
                 <w:rFonts w:asciiTheme="minorHAnsi" w:hAnsiTheme="minorHAnsi" w:cstheme="minorHAnsi"/>
@@ -10158,6 +10618,7 @@
               </w:rPr>
               <w:t>Não</w:t>
             </w:r>
+            <w:proofErr w:type="spellEnd"/>
           </w:p>
         </w:tc>
       </w:tr>
@@ -10198,6 +10659,7 @@
                 <w:szCs w:val="24"/>
               </w:rPr>
             </w:pPr>
+            <w:proofErr w:type="spellStart"/>
             <w:r>
               <w:rPr>
                 <w:rFonts w:asciiTheme="minorHAnsi" w:hAnsiTheme="minorHAnsi" w:cstheme="minorHAnsi"/>
@@ -10205,6 +10667,7 @@
               </w:rPr>
               <w:t>nome_pt</w:t>
             </w:r>
+            <w:proofErr w:type="spellEnd"/>
           </w:p>
         </w:tc>
         <w:tc>
@@ -10262,6 +10725,7 @@
                 <w:szCs w:val="24"/>
               </w:rPr>
             </w:pPr>
+            <w:proofErr w:type="spellStart"/>
             <w:r>
               <w:rPr>
                 <w:rFonts w:asciiTheme="minorHAnsi" w:hAnsiTheme="minorHAnsi" w:cstheme="minorHAnsi"/>
@@ -10269,6 +10733,7 @@
               </w:rPr>
               <w:t>Não</w:t>
             </w:r>
+            <w:proofErr w:type="spellEnd"/>
           </w:p>
         </w:tc>
         <w:tc>
@@ -10283,6 +10748,7 @@
                 <w:szCs w:val="24"/>
               </w:rPr>
             </w:pPr>
+            <w:proofErr w:type="spellStart"/>
             <w:r>
               <w:rPr>
                 <w:rFonts w:asciiTheme="minorHAnsi" w:hAnsiTheme="minorHAnsi" w:cstheme="minorHAnsi"/>
@@ -10290,6 +10756,7 @@
               </w:rPr>
               <w:t>Não</w:t>
             </w:r>
+            <w:proofErr w:type="spellEnd"/>
           </w:p>
         </w:tc>
         <w:tc>
@@ -10304,6 +10771,7 @@
                 <w:szCs w:val="24"/>
               </w:rPr>
             </w:pPr>
+            <w:proofErr w:type="spellStart"/>
             <w:r>
               <w:rPr>
                 <w:rFonts w:asciiTheme="minorHAnsi" w:hAnsiTheme="minorHAnsi" w:cstheme="minorHAnsi"/>
@@ -10311,6 +10779,7 @@
               </w:rPr>
               <w:t>Não</w:t>
             </w:r>
+            <w:proofErr w:type="spellEnd"/>
           </w:p>
         </w:tc>
       </w:tr>
@@ -10378,6 +10847,7 @@
                 <w:szCs w:val="24"/>
               </w:rPr>
             </w:pPr>
+            <w:proofErr w:type="spellStart"/>
             <w:r>
               <w:rPr>
                 <w:rFonts w:asciiTheme="minorHAnsi" w:hAnsiTheme="minorHAnsi" w:cstheme="minorHAnsi"/>
@@ -10385,6 +10855,7 @@
               </w:rPr>
               <w:t>id_staff</w:t>
             </w:r>
+            <w:proofErr w:type="spellEnd"/>
           </w:p>
           <w:p>
             <w:pPr>
@@ -10454,6 +10925,7 @@
                 <w:szCs w:val="24"/>
               </w:rPr>
             </w:pPr>
+            <w:proofErr w:type="spellStart"/>
             <w:r>
               <w:rPr>
                 <w:rFonts w:asciiTheme="minorHAnsi" w:hAnsiTheme="minorHAnsi" w:cstheme="minorHAnsi"/>
@@ -10461,6 +10933,7 @@
               </w:rPr>
               <w:t>Não</w:t>
             </w:r>
+            <w:proofErr w:type="spellEnd"/>
           </w:p>
         </w:tc>
         <w:tc>
@@ -10475,6 +10948,7 @@
                 <w:szCs w:val="24"/>
               </w:rPr>
             </w:pPr>
+            <w:proofErr w:type="spellStart"/>
             <w:r>
               <w:rPr>
                 <w:rFonts w:asciiTheme="minorHAnsi" w:hAnsiTheme="minorHAnsi" w:cstheme="minorHAnsi"/>
@@ -10482,6 +10956,7 @@
               </w:rPr>
               <w:t>Não</w:t>
             </w:r>
+            <w:proofErr w:type="spellEnd"/>
           </w:p>
         </w:tc>
         <w:tc>
@@ -10496,6 +10971,7 @@
                 <w:szCs w:val="24"/>
               </w:rPr>
             </w:pPr>
+            <w:proofErr w:type="spellStart"/>
             <w:r>
               <w:rPr>
                 <w:rFonts w:asciiTheme="minorHAnsi" w:hAnsiTheme="minorHAnsi" w:cstheme="minorHAnsi"/>
@@ -10503,6 +10979,7 @@
               </w:rPr>
               <w:t>Não</w:t>
             </w:r>
+            <w:proofErr w:type="spellEnd"/>
           </w:p>
         </w:tc>
       </w:tr>
@@ -10553,6 +11030,7 @@
                 <w:szCs w:val="24"/>
               </w:rPr>
             </w:pPr>
+            <w:proofErr w:type="spellStart"/>
             <w:r>
               <w:rPr>
                 <w:rFonts w:asciiTheme="minorHAnsi" w:hAnsiTheme="minorHAnsi" w:cstheme="minorHAnsi"/>
@@ -10560,6 +11038,7 @@
               </w:rPr>
               <w:t>nome_staff</w:t>
             </w:r>
+            <w:proofErr w:type="spellEnd"/>
           </w:p>
         </w:tc>
         <w:tc>
@@ -10649,6 +11128,7 @@
                 <w:szCs w:val="24"/>
               </w:rPr>
             </w:pPr>
+            <w:proofErr w:type="spellStart"/>
             <w:r>
               <w:rPr>
                 <w:rFonts w:asciiTheme="minorHAnsi" w:hAnsiTheme="minorHAnsi" w:cstheme="minorHAnsi"/>
@@ -10656,6 +11136,7 @@
               </w:rPr>
               <w:t>Não</w:t>
             </w:r>
+            <w:proofErr w:type="spellEnd"/>
           </w:p>
         </w:tc>
         <w:tc>
@@ -10679,6 +11160,7 @@
                 <w:szCs w:val="24"/>
               </w:rPr>
             </w:pPr>
+            <w:proofErr w:type="spellStart"/>
             <w:r>
               <w:rPr>
                 <w:rFonts w:asciiTheme="minorHAnsi" w:hAnsiTheme="minorHAnsi" w:cstheme="minorHAnsi"/>
@@ -10686,6 +11168,7 @@
               </w:rPr>
               <w:t>Não</w:t>
             </w:r>
+            <w:proofErr w:type="spellEnd"/>
           </w:p>
         </w:tc>
         <w:tc>
@@ -10709,6 +11192,7 @@
                 <w:szCs w:val="24"/>
               </w:rPr>
             </w:pPr>
+            <w:proofErr w:type="spellStart"/>
             <w:r>
               <w:rPr>
                 <w:rFonts w:asciiTheme="minorHAnsi" w:hAnsiTheme="minorHAnsi" w:cstheme="minorHAnsi"/>
@@ -10716,6 +11200,7 @@
               </w:rPr>
               <w:t>Não</w:t>
             </w:r>
+            <w:proofErr w:type="spellEnd"/>
           </w:p>
         </w:tc>
       </w:tr>
@@ -10747,6 +11232,7 @@
                 <w:szCs w:val="24"/>
               </w:rPr>
             </w:pPr>
+            <w:proofErr w:type="spellStart"/>
             <w:r>
               <w:rPr>
                 <w:rFonts w:asciiTheme="minorHAnsi" w:hAnsiTheme="minorHAnsi" w:cstheme="minorHAnsi"/>
@@ -10756,6 +11242,7 @@
               </w:rPr>
               <w:t>Nutricionista</w:t>
             </w:r>
+            <w:proofErr w:type="spellEnd"/>
           </w:p>
         </w:tc>
         <w:tc>
@@ -10770,6 +11257,7 @@
                 <w:szCs w:val="24"/>
               </w:rPr>
             </w:pPr>
+            <w:proofErr w:type="spellStart"/>
             <w:r>
               <w:rPr>
                 <w:rFonts w:asciiTheme="minorHAnsi" w:hAnsiTheme="minorHAnsi" w:cstheme="minorHAnsi"/>
@@ -10777,6 +11265,7 @@
               </w:rPr>
               <w:t>id_nutricionista</w:t>
             </w:r>
+            <w:proofErr w:type="spellEnd"/>
           </w:p>
         </w:tc>
         <w:tc>
@@ -10791,13 +11280,31 @@
                 <w:szCs w:val="24"/>
               </w:rPr>
             </w:pPr>
-            <w:r>
-              <w:rPr>
-                <w:rFonts w:asciiTheme="minorHAnsi" w:hAnsiTheme="minorHAnsi" w:cstheme="minorHAnsi"/>
-                <w:szCs w:val="24"/>
-              </w:rPr>
-              <w:t>Identificador do nutricionista</w:t>
-            </w:r>
+            <w:proofErr w:type="spellStart"/>
+            <w:r>
+              <w:rPr>
+                <w:rFonts w:asciiTheme="minorHAnsi" w:hAnsiTheme="minorHAnsi" w:cstheme="minorHAnsi"/>
+                <w:szCs w:val="24"/>
+              </w:rPr>
+              <w:t>Identificador</w:t>
+            </w:r>
+            <w:proofErr w:type="spellEnd"/>
+            <w:r>
+              <w:rPr>
+                <w:rFonts w:asciiTheme="minorHAnsi" w:hAnsiTheme="minorHAnsi" w:cstheme="minorHAnsi"/>
+                <w:szCs w:val="24"/>
+              </w:rPr>
+              <w:t xml:space="preserve"> do </w:t>
+            </w:r>
+            <w:proofErr w:type="spellStart"/>
+            <w:r>
+              <w:rPr>
+                <w:rFonts w:asciiTheme="minorHAnsi" w:hAnsiTheme="minorHAnsi" w:cstheme="minorHAnsi"/>
+                <w:szCs w:val="24"/>
+              </w:rPr>
+              <w:t>nutricionista</w:t>
+            </w:r>
+            <w:proofErr w:type="spellEnd"/>
           </w:p>
         </w:tc>
         <w:tc>
@@ -10833,6 +11340,7 @@
                 <w:szCs w:val="24"/>
               </w:rPr>
             </w:pPr>
+            <w:proofErr w:type="spellStart"/>
             <w:r>
               <w:rPr>
                 <w:rFonts w:asciiTheme="minorHAnsi" w:hAnsiTheme="minorHAnsi" w:cstheme="minorHAnsi"/>
@@ -10840,6 +11348,7 @@
               </w:rPr>
               <w:t>Não</w:t>
             </w:r>
+            <w:proofErr w:type="spellEnd"/>
           </w:p>
         </w:tc>
         <w:tc>
@@ -10854,6 +11363,7 @@
                 <w:szCs w:val="24"/>
               </w:rPr>
             </w:pPr>
+            <w:proofErr w:type="spellStart"/>
             <w:r>
               <w:rPr>
                 <w:rFonts w:asciiTheme="minorHAnsi" w:hAnsiTheme="minorHAnsi" w:cstheme="minorHAnsi"/>
@@ -10861,6 +11371,7 @@
               </w:rPr>
               <w:t>Não</w:t>
             </w:r>
+            <w:proofErr w:type="spellEnd"/>
           </w:p>
         </w:tc>
         <w:tc>
@@ -10875,6 +11386,7 @@
                 <w:szCs w:val="24"/>
               </w:rPr>
             </w:pPr>
+            <w:proofErr w:type="spellStart"/>
             <w:r>
               <w:rPr>
                 <w:rFonts w:asciiTheme="minorHAnsi" w:hAnsiTheme="minorHAnsi" w:cstheme="minorHAnsi"/>
@@ -10882,6 +11394,7 @@
               </w:rPr>
               <w:t>Não</w:t>
             </w:r>
+            <w:proofErr w:type="spellEnd"/>
           </w:p>
         </w:tc>
       </w:tr>
@@ -10920,6 +11433,7 @@
                 <w:szCs w:val="24"/>
               </w:rPr>
             </w:pPr>
+            <w:proofErr w:type="spellStart"/>
             <w:r>
               <w:rPr>
                 <w:rFonts w:asciiTheme="minorHAnsi" w:hAnsiTheme="minorHAnsi" w:cstheme="minorHAnsi"/>
@@ -10927,6 +11441,7 @@
               </w:rPr>
               <w:t>nome_nutricionista</w:t>
             </w:r>
+            <w:proofErr w:type="spellEnd"/>
           </w:p>
         </w:tc>
         <w:tc>
@@ -10946,8 +11461,17 @@
                 <w:rFonts w:asciiTheme="minorHAnsi" w:hAnsiTheme="minorHAnsi" w:cstheme="minorHAnsi"/>
                 <w:szCs w:val="24"/>
               </w:rPr>
-              <w:t>Nome do nutricionista</w:t>
-            </w:r>
+              <w:t xml:space="preserve">Nome do </w:t>
+            </w:r>
+            <w:proofErr w:type="spellStart"/>
+            <w:r>
+              <w:rPr>
+                <w:rFonts w:asciiTheme="minorHAnsi" w:hAnsiTheme="minorHAnsi" w:cstheme="minorHAnsi"/>
+                <w:szCs w:val="24"/>
+              </w:rPr>
+              <w:t>nutricionista</w:t>
+            </w:r>
+            <w:proofErr w:type="spellEnd"/>
           </w:p>
         </w:tc>
         <w:tc>
@@ -10983,6 +11507,7 @@
                 <w:szCs w:val="24"/>
               </w:rPr>
             </w:pPr>
+            <w:proofErr w:type="spellStart"/>
             <w:r>
               <w:rPr>
                 <w:rFonts w:asciiTheme="minorHAnsi" w:hAnsiTheme="minorHAnsi" w:cstheme="minorHAnsi"/>
@@ -10990,6 +11515,7 @@
               </w:rPr>
               <w:t>Não</w:t>
             </w:r>
+            <w:proofErr w:type="spellEnd"/>
           </w:p>
         </w:tc>
         <w:tc>
@@ -11004,6 +11530,7 @@
                 <w:szCs w:val="24"/>
               </w:rPr>
             </w:pPr>
+            <w:proofErr w:type="spellStart"/>
             <w:r>
               <w:rPr>
                 <w:rFonts w:asciiTheme="minorHAnsi" w:hAnsiTheme="minorHAnsi" w:cstheme="minorHAnsi"/>
@@ -11011,6 +11538,7 @@
               </w:rPr>
               <w:t>Não</w:t>
             </w:r>
+            <w:proofErr w:type="spellEnd"/>
           </w:p>
         </w:tc>
         <w:tc>
@@ -11025,6 +11553,7 @@
                 <w:szCs w:val="24"/>
               </w:rPr>
             </w:pPr>
+            <w:proofErr w:type="spellStart"/>
             <w:r>
               <w:rPr>
                 <w:rFonts w:asciiTheme="minorHAnsi" w:hAnsiTheme="minorHAnsi" w:cstheme="minorHAnsi"/>
@@ -11032,6 +11561,7 @@
               </w:rPr>
               <w:t>Não</w:t>
             </w:r>
+            <w:proofErr w:type="spellEnd"/>
           </w:p>
         </w:tc>
       </w:tr>
@@ -11094,6 +11624,7 @@
                 <w:szCs w:val="24"/>
               </w:rPr>
             </w:pPr>
+            <w:proofErr w:type="spellStart"/>
             <w:r>
               <w:rPr>
                 <w:rFonts w:asciiTheme="minorHAnsi" w:hAnsiTheme="minorHAnsi" w:cstheme="minorHAnsi"/>
@@ -11101,6 +11632,7 @@
               </w:rPr>
               <w:t>id_consulta</w:t>
             </w:r>
+            <w:proofErr w:type="spellEnd"/>
           </w:p>
         </w:tc>
         <w:tc>
@@ -11115,13 +11647,31 @@
                 <w:szCs w:val="24"/>
               </w:rPr>
             </w:pPr>
-            <w:r>
-              <w:rPr>
-                <w:rFonts w:asciiTheme="minorHAnsi" w:hAnsiTheme="minorHAnsi" w:cstheme="minorHAnsi"/>
-                <w:szCs w:val="24"/>
-              </w:rPr>
-              <w:t>Identificador da consultai</w:t>
-            </w:r>
+            <w:proofErr w:type="spellStart"/>
+            <w:r>
+              <w:rPr>
+                <w:rFonts w:asciiTheme="minorHAnsi" w:hAnsiTheme="minorHAnsi" w:cstheme="minorHAnsi"/>
+                <w:szCs w:val="24"/>
+              </w:rPr>
+              <w:t>Identificador</w:t>
+            </w:r>
+            <w:proofErr w:type="spellEnd"/>
+            <w:r>
+              <w:rPr>
+                <w:rFonts w:asciiTheme="minorHAnsi" w:hAnsiTheme="minorHAnsi" w:cstheme="minorHAnsi"/>
+                <w:szCs w:val="24"/>
+              </w:rPr>
+              <w:t xml:space="preserve"> da </w:t>
+            </w:r>
+            <w:proofErr w:type="spellStart"/>
+            <w:r>
+              <w:rPr>
+                <w:rFonts w:asciiTheme="minorHAnsi" w:hAnsiTheme="minorHAnsi" w:cstheme="minorHAnsi"/>
+                <w:szCs w:val="24"/>
+              </w:rPr>
+              <w:t>consultai</w:t>
+            </w:r>
+            <w:proofErr w:type="spellEnd"/>
           </w:p>
         </w:tc>
         <w:tc>
@@ -11157,6 +11707,7 @@
                 <w:szCs w:val="24"/>
               </w:rPr>
             </w:pPr>
+            <w:proofErr w:type="spellStart"/>
             <w:r>
               <w:rPr>
                 <w:rFonts w:asciiTheme="minorHAnsi" w:hAnsiTheme="minorHAnsi" w:cstheme="minorHAnsi"/>
@@ -11164,6 +11715,7 @@
               </w:rPr>
               <w:t>Não</w:t>
             </w:r>
+            <w:proofErr w:type="spellEnd"/>
           </w:p>
         </w:tc>
         <w:tc>
@@ -11178,6 +11730,7 @@
                 <w:szCs w:val="24"/>
               </w:rPr>
             </w:pPr>
+            <w:proofErr w:type="spellStart"/>
             <w:r>
               <w:rPr>
                 <w:rFonts w:asciiTheme="minorHAnsi" w:hAnsiTheme="minorHAnsi" w:cstheme="minorHAnsi"/>
@@ -11185,6 +11738,7 @@
               </w:rPr>
               <w:t>Não</w:t>
             </w:r>
+            <w:proofErr w:type="spellEnd"/>
           </w:p>
         </w:tc>
         <w:tc>
@@ -11199,6 +11753,7 @@
                 <w:szCs w:val="24"/>
               </w:rPr>
             </w:pPr>
+            <w:proofErr w:type="spellStart"/>
             <w:r>
               <w:rPr>
                 <w:rFonts w:asciiTheme="minorHAnsi" w:hAnsiTheme="minorHAnsi" w:cstheme="minorHAnsi"/>
@@ -11206,6 +11761,7 @@
               </w:rPr>
               <w:t>Não</w:t>
             </w:r>
+            <w:proofErr w:type="spellEnd"/>
           </w:p>
         </w:tc>
       </w:tr>
@@ -11244,6 +11800,7 @@
                 <w:szCs w:val="24"/>
               </w:rPr>
             </w:pPr>
+            <w:proofErr w:type="spellStart"/>
             <w:r>
               <w:rPr>
                 <w:rFonts w:asciiTheme="minorHAnsi" w:hAnsiTheme="minorHAnsi" w:cstheme="minorHAnsi"/>
@@ -11251,6 +11808,7 @@
               </w:rPr>
               <w:t>data_consulta</w:t>
             </w:r>
+            <w:proofErr w:type="spellEnd"/>
           </w:p>
         </w:tc>
         <w:tc>
@@ -11307,6 +11865,7 @@
                 <w:szCs w:val="24"/>
               </w:rPr>
             </w:pPr>
+            <w:proofErr w:type="spellStart"/>
             <w:r>
               <w:rPr>
                 <w:rFonts w:asciiTheme="minorHAnsi" w:hAnsiTheme="minorHAnsi" w:cstheme="minorHAnsi"/>
@@ -11314,6 +11873,7 @@
               </w:rPr>
               <w:t>Não</w:t>
             </w:r>
+            <w:proofErr w:type="spellEnd"/>
           </w:p>
         </w:tc>
         <w:tc>
@@ -11328,6 +11888,7 @@
                 <w:szCs w:val="24"/>
               </w:rPr>
             </w:pPr>
+            <w:proofErr w:type="spellStart"/>
             <w:r>
               <w:rPr>
                 <w:rFonts w:asciiTheme="minorHAnsi" w:hAnsiTheme="minorHAnsi" w:cstheme="minorHAnsi"/>
@@ -11335,6 +11896,7 @@
               </w:rPr>
               <w:t>Não</w:t>
             </w:r>
+            <w:proofErr w:type="spellEnd"/>
           </w:p>
         </w:tc>
         <w:tc>
@@ -11349,6 +11911,7 @@
                 <w:szCs w:val="24"/>
               </w:rPr>
             </w:pPr>
+            <w:proofErr w:type="spellStart"/>
             <w:r>
               <w:rPr>
                 <w:rFonts w:asciiTheme="minorHAnsi" w:hAnsiTheme="minorHAnsi" w:cstheme="minorHAnsi"/>
@@ -11356,6 +11919,7 @@
               </w:rPr>
               <w:t>Não</w:t>
             </w:r>
+            <w:proofErr w:type="spellEnd"/>
           </w:p>
         </w:tc>
       </w:tr>
@@ -11393,6 +11957,7 @@
                 <w:szCs w:val="24"/>
               </w:rPr>
             </w:pPr>
+            <w:proofErr w:type="spellStart"/>
             <w:r>
               <w:rPr>
                 <w:rFonts w:asciiTheme="minorHAnsi" w:hAnsiTheme="minorHAnsi" w:cstheme="minorHAnsi"/>
@@ -11400,6 +11965,7 @@
               </w:rPr>
               <w:t>tipo_consulta</w:t>
             </w:r>
+            <w:proofErr w:type="spellEnd"/>
           </w:p>
         </w:tc>
         <w:tc>
@@ -11456,6 +12022,7 @@
                 <w:szCs w:val="24"/>
               </w:rPr>
             </w:pPr>
+            <w:proofErr w:type="spellStart"/>
             <w:r>
               <w:rPr>
                 <w:rFonts w:asciiTheme="minorHAnsi" w:hAnsiTheme="minorHAnsi" w:cstheme="minorHAnsi"/>
@@ -11463,6 +12030,7 @@
               </w:rPr>
               <w:t>Não</w:t>
             </w:r>
+            <w:proofErr w:type="spellEnd"/>
           </w:p>
         </w:tc>
         <w:tc>
@@ -11477,6 +12045,7 @@
                 <w:szCs w:val="24"/>
               </w:rPr>
             </w:pPr>
+            <w:proofErr w:type="spellStart"/>
             <w:r>
               <w:rPr>
                 <w:rFonts w:asciiTheme="minorHAnsi" w:hAnsiTheme="minorHAnsi" w:cstheme="minorHAnsi"/>
@@ -11484,6 +12053,7 @@
               </w:rPr>
               <w:t>Não</w:t>
             </w:r>
+            <w:proofErr w:type="spellEnd"/>
           </w:p>
         </w:tc>
         <w:tc>
@@ -11498,6 +12068,7 @@
                 <w:szCs w:val="24"/>
               </w:rPr>
             </w:pPr>
+            <w:proofErr w:type="spellStart"/>
             <w:r>
               <w:rPr>
                 <w:rFonts w:asciiTheme="minorHAnsi" w:hAnsiTheme="minorHAnsi" w:cstheme="minorHAnsi"/>
@@ -11505,6 +12076,7 @@
               </w:rPr>
               <w:t>Não</w:t>
             </w:r>
+            <w:proofErr w:type="spellEnd"/>
           </w:p>
         </w:tc>
       </w:tr>
@@ -11617,21 +12189,39 @@
           <w:rFonts w:cs="CMU Bright"/>
           <w:szCs w:val="24"/>
         </w:rPr>
-        <w:t>É importante realçar que quando existem relações entre tabelas com multiplicidade N:M, é necessária também a criação de uma tabela para essa relação, como é o caso da relação Membro-Personal</w:t>
-      </w:r>
+        <w:t>É importante realçar que quando existem relações entre tabelas com multiplicidade N:M, é necessária também a criação de uma tabela para essa relação, como é o caso da relação Membro-</w:t>
+      </w:r>
+      <w:proofErr w:type="spellStart"/>
       <w:r>
         <w:rPr>
           <w:rFonts w:cs="CMU Bright"/>
           <w:szCs w:val="24"/>
         </w:rPr>
-        <w:t xml:space="preserve"> </w:t>
-      </w:r>
+        <w:t>Personal</w:t>
+      </w:r>
+      <w:proofErr w:type="spellEnd"/>
       <w:r>
         <w:rPr>
           <w:rFonts w:cs="CMU Bright"/>
           <w:szCs w:val="24"/>
         </w:rPr>
-        <w:t>Trainer ou Membro-Nutricionista.</w:t>
+        <w:t xml:space="preserve"> </w:t>
+      </w:r>
+      <w:proofErr w:type="spellStart"/>
+      <w:r>
+        <w:rPr>
+          <w:rFonts w:cs="CMU Bright"/>
+          <w:szCs w:val="24"/>
+        </w:rPr>
+        <w:t>Trainer</w:t>
+      </w:r>
+      <w:proofErr w:type="spellEnd"/>
+      <w:r>
+        <w:rPr>
+          <w:rFonts w:cs="CMU Bright"/>
+          <w:szCs w:val="24"/>
+        </w:rPr>
+        <w:t xml:space="preserve"> ou Membro-Nutricionista.</w:t>
       </w:r>
     </w:p>
     <w:p>
@@ -11958,11 +12548,7 @@
         <w:t>Ginásio</w:t>
       </w:r>
       <w:r>
-        <w:t xml:space="preserve"> </w:t>
-      </w:r>
-      <w:r>
-        <w:lastRenderedPageBreak/>
-        <w:t xml:space="preserve">e </w:t>
+        <w:t xml:space="preserve"> e </w:t>
       </w:r>
       <w:r>
         <w:t>Tipo de Inscrição</w:t>
@@ -11976,9 +12562,11 @@
       <w:r>
         <w:t xml:space="preserve"> e </w:t>
       </w:r>
+      <w:proofErr w:type="spellStart"/>
       <w:r>
         <w:t>pt</w:t>
       </w:r>
+      <w:proofErr w:type="spellEnd"/>
       <w:r>
         <w:t>, têm chaves compostas constituídas por chaves estrangeiras. Tendo em conta que sabemos que as chaves estrangeiras destas são únicas, sabemos, então, por transitividade, que as chaves compostas destas tabelas também são únicas.</w:t>
       </w:r>
@@ -11992,13 +12580,22 @@
           <w:b/>
           <w:bCs/>
         </w:rPr>
+        <w:lastRenderedPageBreak/>
         <w:t>2FN</w:t>
       </w:r>
       <w:r>
-        <w:t xml:space="preserve"> – Verificou-se que não existem dependências parciais no Modelo Lógico. Dados que seriam repetidos nas tabelas têm a sua própria tabela (e.g.: tabela </w:t>
-      </w:r>
-      <w:r>
-        <w:t>Consulta ou tabela Aulas</w:t>
+        <w:t xml:space="preserve"> – Verificou-se que não existem dependências parciais no Modelo Lógico. Dados que seriam repetidos nas tabelas têm a sua própria tabela (e.g.: </w:t>
+      </w:r>
+      <w:proofErr w:type="gramStart"/>
+      <w:r>
+        <w:t xml:space="preserve">tabela </w:t>
+      </w:r>
+      <w:r>
+        <w:t>Consulta</w:t>
+      </w:r>
+      <w:proofErr w:type="gramEnd"/>
+      <w:r>
+        <w:t xml:space="preserve"> ou tabela Aulas</w:t>
       </w:r>
       <w:r>
         <w:t>).</w:t>
@@ -12362,14 +12959,27 @@
                             <w:r>
                               <w:t xml:space="preserve">Figura </w:t>
                             </w:r>
-                            <w:fldSimple w:instr=" SEQ Figura \* ARABIC ">
-                              <w:r>
-                                <w:rPr>
-                                  <w:noProof/>
-                                </w:rPr>
-                                <w:t>2</w:t>
-                              </w:r>
-                            </w:fldSimple>
+                            <w:r>
+                              <w:fldChar w:fldCharType="begin"/>
+                            </w:r>
+                            <w:r>
+                              <w:instrText xml:space="preserve"> SEQ Figura \* ARABIC </w:instrText>
+                            </w:r>
+                            <w:r>
+                              <w:fldChar w:fldCharType="separate"/>
+                            </w:r>
+                            <w:r>
+                              <w:rPr>
+                                <w:noProof/>
+                              </w:rPr>
+                              <w:t>2</w:t>
+                            </w:r>
+                            <w:r>
+                              <w:rPr>
+                                <w:noProof/>
+                              </w:rPr>
+                              <w:fldChar w:fldCharType="end"/>
+                            </w:r>
                             <w:r>
                               <w:t xml:space="preserve"> - Modelo Lógico</w:t>
                             </w:r>
@@ -12405,14 +13015,27 @@
                       <w:r>
                         <w:t xml:space="preserve">Figura </w:t>
                       </w:r>
-                      <w:fldSimple w:instr=" SEQ Figura \* ARABIC ">
-                        <w:r>
-                          <w:rPr>
-                            <w:noProof/>
-                          </w:rPr>
-                          <w:t>2</w:t>
-                        </w:r>
-                      </w:fldSimple>
+                      <w:r>
+                        <w:fldChar w:fldCharType="begin"/>
+                      </w:r>
+                      <w:r>
+                        <w:instrText xml:space="preserve"> SEQ Figura \* ARABIC </w:instrText>
+                      </w:r>
+                      <w:r>
+                        <w:fldChar w:fldCharType="separate"/>
+                      </w:r>
+                      <w:r>
+                        <w:rPr>
+                          <w:noProof/>
+                        </w:rPr>
+                        <w:t>2</w:t>
+                      </w:r>
+                      <w:r>
+                        <w:rPr>
+                          <w:noProof/>
+                        </w:rPr>
+                        <w:fldChar w:fldCharType="end"/>
+                      </w:r>
                       <w:r>
                         <w:t xml:space="preserve"> - Modelo Lógico</w:t>
                       </w:r>
@@ -12434,10 +13057,7 @@
           <w:numId w:val="42"/>
         </w:numPr>
       </w:pPr>
-      <w:bookmarkStart w:id="20" w:name="_GoBack"/>
-      <w:bookmarkEnd w:id="20"/>
-      <w:r>
-        <w:lastRenderedPageBreak/>
+      <w:r>
         <w:t>Implementação Física</w:t>
       </w:r>
     </w:p>
@@ -12461,10 +13081,19 @@
     <w:p/>
     <w:p>
       <w:r>
+        <w:lastRenderedPageBreak/>
         <w:tab/>
       </w:r>
       <w:r>
-        <w:t>Nesta fase do projeto o grupo realizou a migração do Modelo Lógico para o Modelo Físico, que envolve a escolha de um Sistema de Gestão de Base de dados, neste caso, o sistema usado foi a ferramenta MySQL Workbench</w:t>
+        <w:t xml:space="preserve">Nesta fase do projeto o grupo realizou a migração do Modelo Lógico para o Modelo Físico, que envolve a escolha de um Sistema de Gestão de Base de dados, neste caso, o sistema usado foi a ferramenta </w:t>
+      </w:r>
+      <w:proofErr w:type="spellStart"/>
+      <w:r>
+        <w:t>MySQL</w:t>
+      </w:r>
+      <w:proofErr w:type="spellEnd"/>
+      <w:r>
+        <w:t xml:space="preserve"> Workbench</w:t>
       </w:r>
       <w:r>
         <w:t>.</w:t>
@@ -12488,15 +13117,41 @@
       <w:r>
         <w:t xml:space="preserve">Após a transcrição do Modelo Lógico para o SGBD e de forma a proceder com a criação de tabelas, usa-se a ferramenta </w:t>
       </w:r>
+      <w:proofErr w:type="spellStart"/>
       <w:r>
         <w:rPr>
           <w:i/>
           <w:iCs/>
         </w:rPr>
-        <w:t>Forward Engeneering</w:t>
-      </w:r>
-      <w:r>
-        <w:t xml:space="preserve"> disponibilizada pelo MySQL Workbench.</w:t>
+        <w:t>Forward</w:t>
+      </w:r>
+      <w:proofErr w:type="spellEnd"/>
+      <w:r>
+        <w:rPr>
+          <w:i/>
+          <w:iCs/>
+        </w:rPr>
+        <w:t xml:space="preserve"> </w:t>
+      </w:r>
+      <w:proofErr w:type="spellStart"/>
+      <w:r>
+        <w:rPr>
+          <w:i/>
+          <w:iCs/>
+        </w:rPr>
+        <w:t>Engeneering</w:t>
+      </w:r>
+      <w:proofErr w:type="spellEnd"/>
+      <w:r>
+        <w:t xml:space="preserve"> disponibilizada pelo </w:t>
+      </w:r>
+      <w:proofErr w:type="spellStart"/>
+      <w:r>
+        <w:t>MySQL</w:t>
+      </w:r>
+      <w:proofErr w:type="spellEnd"/>
+      <w:r>
+        <w:t xml:space="preserve"> Workbench.</w:t>
       </w:r>
     </w:p>
     <w:p>
@@ -12669,14 +13324,27 @@
                             <w:r>
                               <w:t xml:space="preserve">Figura </w:t>
                             </w:r>
-                            <w:fldSimple w:instr=" SEQ Figura \* ARABIC ">
-                              <w:r>
-                                <w:rPr>
-                                  <w:noProof/>
-                                </w:rPr>
-                                <w:t>3</w:t>
-                              </w:r>
-                            </w:fldSimple>
+                            <w:r>
+                              <w:fldChar w:fldCharType="begin"/>
+                            </w:r>
+                            <w:r>
+                              <w:instrText xml:space="preserve"> SEQ Figura \* ARABIC </w:instrText>
+                            </w:r>
+                            <w:r>
+                              <w:fldChar w:fldCharType="separate"/>
+                            </w:r>
+                            <w:r>
+                              <w:rPr>
+                                <w:noProof/>
+                              </w:rPr>
+                              <w:t>3</w:t>
+                            </w:r>
+                            <w:r>
+                              <w:rPr>
+                                <w:noProof/>
+                              </w:rPr>
+                              <w:fldChar w:fldCharType="end"/>
+                            </w:r>
                             <w:r>
                               <w:t xml:space="preserve"> - Criação da tabela Membro</w:t>
                             </w:r>
@@ -12712,14 +13380,27 @@
                       <w:r>
                         <w:t xml:space="preserve">Figura </w:t>
                       </w:r>
-                      <w:fldSimple w:instr=" SEQ Figura \* ARABIC ">
-                        <w:r>
-                          <w:rPr>
-                            <w:noProof/>
-                          </w:rPr>
-                          <w:t>3</w:t>
-                        </w:r>
-                      </w:fldSimple>
+                      <w:r>
+                        <w:fldChar w:fldCharType="begin"/>
+                      </w:r>
+                      <w:r>
+                        <w:instrText xml:space="preserve"> SEQ Figura \* ARABIC </w:instrText>
+                      </w:r>
+                      <w:r>
+                        <w:fldChar w:fldCharType="separate"/>
+                      </w:r>
+                      <w:r>
+                        <w:rPr>
+                          <w:noProof/>
+                        </w:rPr>
+                        <w:t>3</w:t>
+                      </w:r>
+                      <w:r>
+                        <w:rPr>
+                          <w:noProof/>
+                        </w:rPr>
+                        <w:fldChar w:fldCharType="end"/>
+                      </w:r>
                       <w:r>
                         <w:t xml:space="preserve"> - Criação da tabela Membro</w:t>
                       </w:r>
@@ -12805,14 +13486,27 @@
                             <w:r>
                               <w:t xml:space="preserve">Figura </w:t>
                             </w:r>
-                            <w:fldSimple w:instr=" SEQ Figura \* ARABIC ">
-                              <w:r>
-                                <w:rPr>
-                                  <w:noProof/>
-                                </w:rPr>
-                                <w:t>4</w:t>
-                              </w:r>
-                            </w:fldSimple>
+                            <w:r>
+                              <w:fldChar w:fldCharType="begin"/>
+                            </w:r>
+                            <w:r>
+                              <w:instrText xml:space="preserve"> SEQ Figura \* ARABIC </w:instrText>
+                            </w:r>
+                            <w:r>
+                              <w:fldChar w:fldCharType="separate"/>
+                            </w:r>
+                            <w:r>
+                              <w:rPr>
+                                <w:noProof/>
+                              </w:rPr>
+                              <w:t>4</w:t>
+                            </w:r>
+                            <w:r>
+                              <w:rPr>
+                                <w:noProof/>
+                              </w:rPr>
+                              <w:fldChar w:fldCharType="end"/>
+                            </w:r>
                             <w:r>
                               <w:t xml:space="preserve"> - Criação da tabela Ginásio</w:t>
                             </w:r>
@@ -12848,14 +13542,27 @@
                       <w:r>
                         <w:t xml:space="preserve">Figura </w:t>
                       </w:r>
-                      <w:fldSimple w:instr=" SEQ Figura \* ARABIC ">
-                        <w:r>
-                          <w:rPr>
-                            <w:noProof/>
-                          </w:rPr>
-                          <w:t>4</w:t>
-                        </w:r>
-                      </w:fldSimple>
+                      <w:r>
+                        <w:fldChar w:fldCharType="begin"/>
+                      </w:r>
+                      <w:r>
+                        <w:instrText xml:space="preserve"> SEQ Figura \* ARABIC </w:instrText>
+                      </w:r>
+                      <w:r>
+                        <w:fldChar w:fldCharType="separate"/>
+                      </w:r>
+                      <w:r>
+                        <w:rPr>
+                          <w:noProof/>
+                        </w:rPr>
+                        <w:t>4</w:t>
+                      </w:r>
+                      <w:r>
+                        <w:rPr>
+                          <w:noProof/>
+                        </w:rPr>
+                        <w:fldChar w:fldCharType="end"/>
+                      </w:r>
                       <w:r>
                         <w:t xml:space="preserve"> - Criação da tabela Ginásio</w:t>
                       </w:r>
@@ -13031,14 +13738,27 @@
                             <w:r>
                               <w:t xml:space="preserve">Figura </w:t>
                             </w:r>
-                            <w:fldSimple w:instr=" SEQ Figura \* ARABIC ">
-                              <w:r>
-                                <w:rPr>
-                                  <w:noProof/>
-                                </w:rPr>
-                                <w:t>5</w:t>
-                              </w:r>
-                            </w:fldSimple>
+                            <w:r>
+                              <w:fldChar w:fldCharType="begin"/>
+                            </w:r>
+                            <w:r>
+                              <w:instrText xml:space="preserve"> SEQ Figura \* ARABIC </w:instrText>
+                            </w:r>
+                            <w:r>
+                              <w:fldChar w:fldCharType="separate"/>
+                            </w:r>
+                            <w:r>
+                              <w:rPr>
+                                <w:noProof/>
+                              </w:rPr>
+                              <w:t>5</w:t>
+                            </w:r>
+                            <w:r>
+                              <w:rPr>
+                                <w:noProof/>
+                              </w:rPr>
+                              <w:fldChar w:fldCharType="end"/>
+                            </w:r>
                             <w:r>
                               <w:t xml:space="preserve"> - Criação da tabela Nutricionista</w:t>
                             </w:r>
@@ -13074,14 +13794,27 @@
                       <w:r>
                         <w:t xml:space="preserve">Figura </w:t>
                       </w:r>
-                      <w:fldSimple w:instr=" SEQ Figura \* ARABIC ">
-                        <w:r>
-                          <w:rPr>
-                            <w:noProof/>
-                          </w:rPr>
-                          <w:t>5</w:t>
-                        </w:r>
-                      </w:fldSimple>
+                      <w:r>
+                        <w:fldChar w:fldCharType="begin"/>
+                      </w:r>
+                      <w:r>
+                        <w:instrText xml:space="preserve"> SEQ Figura \* ARABIC </w:instrText>
+                      </w:r>
+                      <w:r>
+                        <w:fldChar w:fldCharType="separate"/>
+                      </w:r>
+                      <w:r>
+                        <w:rPr>
+                          <w:noProof/>
+                        </w:rPr>
+                        <w:t>5</w:t>
+                      </w:r>
+                      <w:r>
+                        <w:rPr>
+                          <w:noProof/>
+                        </w:rPr>
+                        <w:fldChar w:fldCharType="end"/>
+                      </w:r>
                       <w:r>
                         <w:t xml:space="preserve"> - Criação da tabela Nutricionista</w:t>
                       </w:r>
@@ -13282,14 +14015,27 @@
                             <w:r>
                               <w:t xml:space="preserve">Figura </w:t>
                             </w:r>
-                            <w:fldSimple w:instr=" SEQ Figura \* ARABIC ">
-                              <w:r>
-                                <w:rPr>
-                                  <w:noProof/>
-                                </w:rPr>
-                                <w:t>6</w:t>
-                              </w:r>
-                            </w:fldSimple>
+                            <w:r>
+                              <w:fldChar w:fldCharType="begin"/>
+                            </w:r>
+                            <w:r>
+                              <w:instrText xml:space="preserve"> SEQ Figura \* ARABIC </w:instrText>
+                            </w:r>
+                            <w:r>
+                              <w:fldChar w:fldCharType="separate"/>
+                            </w:r>
+                            <w:r>
+                              <w:rPr>
+                                <w:noProof/>
+                              </w:rPr>
+                              <w:t>6</w:t>
+                            </w:r>
+                            <w:r>
+                              <w:rPr>
+                                <w:noProof/>
+                              </w:rPr>
+                              <w:fldChar w:fldCharType="end"/>
+                            </w:r>
                             <w:r>
                               <w:t xml:space="preserve"> - Criação da tabela PT</w:t>
                             </w:r>
@@ -13325,14 +14071,27 @@
                       <w:r>
                         <w:t xml:space="preserve">Figura </w:t>
                       </w:r>
-                      <w:fldSimple w:instr=" SEQ Figura \* ARABIC ">
-                        <w:r>
-                          <w:rPr>
-                            <w:noProof/>
-                          </w:rPr>
-                          <w:t>6</w:t>
-                        </w:r>
-                      </w:fldSimple>
+                      <w:r>
+                        <w:fldChar w:fldCharType="begin"/>
+                      </w:r>
+                      <w:r>
+                        <w:instrText xml:space="preserve"> SEQ Figura \* ARABIC </w:instrText>
+                      </w:r>
+                      <w:r>
+                        <w:fldChar w:fldCharType="separate"/>
+                      </w:r>
+                      <w:r>
+                        <w:rPr>
+                          <w:noProof/>
+                        </w:rPr>
+                        <w:t>6</w:t>
+                      </w:r>
+                      <w:r>
+                        <w:rPr>
+                          <w:noProof/>
+                        </w:rPr>
+                        <w:fldChar w:fldCharType="end"/>
+                      </w:r>
                       <w:r>
                         <w:t xml:space="preserve"> - Criação da tabela PT</w:t>
                       </w:r>
@@ -13528,14 +14287,27 @@
                             <w:r>
                               <w:t xml:space="preserve">Figura </w:t>
                             </w:r>
-                            <w:fldSimple w:instr=" SEQ Figura \* ARABIC ">
-                              <w:r>
-                                <w:rPr>
-                                  <w:noProof/>
-                                </w:rPr>
-                                <w:t>7</w:t>
-                              </w:r>
-                            </w:fldSimple>
+                            <w:r>
+                              <w:fldChar w:fldCharType="begin"/>
+                            </w:r>
+                            <w:r>
+                              <w:instrText xml:space="preserve"> SEQ Figura \* ARABIC </w:instrText>
+                            </w:r>
+                            <w:r>
+                              <w:fldChar w:fldCharType="separate"/>
+                            </w:r>
+                            <w:r>
+                              <w:rPr>
+                                <w:noProof/>
+                              </w:rPr>
+                              <w:t>7</w:t>
+                            </w:r>
+                            <w:r>
+                              <w:rPr>
+                                <w:noProof/>
+                              </w:rPr>
+                              <w:fldChar w:fldCharType="end"/>
+                            </w:r>
                             <w:r>
                               <w:t xml:space="preserve"> - Criação da tabela Tipo de Inscrição</w:t>
                             </w:r>
@@ -13571,14 +14343,27 @@
                       <w:r>
                         <w:t xml:space="preserve">Figura </w:t>
                       </w:r>
-                      <w:fldSimple w:instr=" SEQ Figura \* ARABIC ">
-                        <w:r>
-                          <w:rPr>
-                            <w:noProof/>
-                          </w:rPr>
-                          <w:t>7</w:t>
-                        </w:r>
-                      </w:fldSimple>
+                      <w:r>
+                        <w:fldChar w:fldCharType="begin"/>
+                      </w:r>
+                      <w:r>
+                        <w:instrText xml:space="preserve"> SEQ Figura \* ARABIC </w:instrText>
+                      </w:r>
+                      <w:r>
+                        <w:fldChar w:fldCharType="separate"/>
+                      </w:r>
+                      <w:r>
+                        <w:rPr>
+                          <w:noProof/>
+                        </w:rPr>
+                        <w:t>7</w:t>
+                      </w:r>
+                      <w:r>
+                        <w:rPr>
+                          <w:noProof/>
+                        </w:rPr>
+                        <w:fldChar w:fldCharType="end"/>
+                      </w:r>
                       <w:r>
                         <w:t xml:space="preserve"> - Criação da tabela Tipo de Inscrição</w:t>
                       </w:r>
@@ -13760,14 +14545,27 @@
                             <w:r>
                               <w:t xml:space="preserve">Figura </w:t>
                             </w:r>
-                            <w:fldSimple w:instr=" SEQ Figura \* ARABIC ">
-                              <w:r>
-                                <w:rPr>
-                                  <w:noProof/>
-                                </w:rPr>
-                                <w:t>8</w:t>
-                              </w:r>
-                            </w:fldSimple>
+                            <w:r>
+                              <w:fldChar w:fldCharType="begin"/>
+                            </w:r>
+                            <w:r>
+                              <w:instrText xml:space="preserve"> SEQ Figura \* ARABIC </w:instrText>
+                            </w:r>
+                            <w:r>
+                              <w:fldChar w:fldCharType="separate"/>
+                            </w:r>
+                            <w:r>
+                              <w:rPr>
+                                <w:noProof/>
+                              </w:rPr>
+                              <w:t>8</w:t>
+                            </w:r>
+                            <w:r>
+                              <w:rPr>
+                                <w:noProof/>
+                              </w:rPr>
+                              <w:fldChar w:fldCharType="end"/>
+                            </w:r>
                             <w:r>
                               <w:t xml:space="preserve"> - Criação da tabela Staff</w:t>
                             </w:r>
@@ -13803,14 +14601,27 @@
                       <w:r>
                         <w:t xml:space="preserve">Figura </w:t>
                       </w:r>
-                      <w:fldSimple w:instr=" SEQ Figura \* ARABIC ">
-                        <w:r>
-                          <w:rPr>
-                            <w:noProof/>
-                          </w:rPr>
-                          <w:t>8</w:t>
-                        </w:r>
-                      </w:fldSimple>
+                      <w:r>
+                        <w:fldChar w:fldCharType="begin"/>
+                      </w:r>
+                      <w:r>
+                        <w:instrText xml:space="preserve"> SEQ Figura \* ARABIC </w:instrText>
+                      </w:r>
+                      <w:r>
+                        <w:fldChar w:fldCharType="separate"/>
+                      </w:r>
+                      <w:r>
+                        <w:rPr>
+                          <w:noProof/>
+                        </w:rPr>
+                        <w:t>8</w:t>
+                      </w:r>
+                      <w:r>
+                        <w:rPr>
+                          <w:noProof/>
+                        </w:rPr>
+                        <w:fldChar w:fldCharType="end"/>
+                      </w:r>
                       <w:r>
                         <w:t xml:space="preserve"> - Criação da tabela Staff</w:t>
                       </w:r>
@@ -14086,14 +14897,27 @@
                             <w:r>
                               <w:t xml:space="preserve">Figura </w:t>
                             </w:r>
-                            <w:fldSimple w:instr=" SEQ Figura \* ARABIC ">
-                              <w:r>
-                                <w:rPr>
-                                  <w:noProof/>
-                                </w:rPr>
-                                <w:t>9</w:t>
-                              </w:r>
-                            </w:fldSimple>
+                            <w:r>
+                              <w:fldChar w:fldCharType="begin"/>
+                            </w:r>
+                            <w:r>
+                              <w:instrText xml:space="preserve"> SEQ Figura \* ARABIC </w:instrText>
+                            </w:r>
+                            <w:r>
+                              <w:fldChar w:fldCharType="separate"/>
+                            </w:r>
+                            <w:r>
+                              <w:rPr>
+                                <w:noProof/>
+                              </w:rPr>
+                              <w:t>9</w:t>
+                            </w:r>
+                            <w:r>
+                              <w:rPr>
+                                <w:noProof/>
+                              </w:rPr>
+                              <w:fldChar w:fldCharType="end"/>
+                            </w:r>
                             <w:r>
                               <w:t xml:space="preserve"> - Criação da tabela Consulta</w:t>
                             </w:r>
@@ -14128,14 +14952,27 @@
                       <w:r>
                         <w:t xml:space="preserve">Figura </w:t>
                       </w:r>
-                      <w:fldSimple w:instr=" SEQ Figura \* ARABIC ">
-                        <w:r>
-                          <w:rPr>
-                            <w:noProof/>
-                          </w:rPr>
-                          <w:t>9</w:t>
-                        </w:r>
-                      </w:fldSimple>
+                      <w:r>
+                        <w:fldChar w:fldCharType="begin"/>
+                      </w:r>
+                      <w:r>
+                        <w:instrText xml:space="preserve"> SEQ Figura \* ARABIC </w:instrText>
+                      </w:r>
+                      <w:r>
+                        <w:fldChar w:fldCharType="separate"/>
+                      </w:r>
+                      <w:r>
+                        <w:rPr>
+                          <w:noProof/>
+                        </w:rPr>
+                        <w:t>9</w:t>
+                      </w:r>
+                      <w:r>
+                        <w:rPr>
+                          <w:noProof/>
+                        </w:rPr>
+                        <w:fldChar w:fldCharType="end"/>
+                      </w:r>
                       <w:r>
                         <w:t xml:space="preserve"> - Criação da tabela Consulta</w:t>
                       </w:r>
@@ -14287,14 +15124,27 @@
                             <w:r>
                               <w:t xml:space="preserve">Figura </w:t>
                             </w:r>
-                            <w:fldSimple w:instr=" SEQ Figura \* ARABIC ">
-                              <w:r>
-                                <w:rPr>
-                                  <w:noProof/>
-                                </w:rPr>
-                                <w:t>10</w:t>
-                              </w:r>
-                            </w:fldSimple>
+                            <w:r>
+                              <w:fldChar w:fldCharType="begin"/>
+                            </w:r>
+                            <w:r>
+                              <w:instrText xml:space="preserve"> SEQ Figura \* ARABIC </w:instrText>
+                            </w:r>
+                            <w:r>
+                              <w:fldChar w:fldCharType="separate"/>
+                            </w:r>
+                            <w:r>
+                              <w:rPr>
+                                <w:noProof/>
+                              </w:rPr>
+                              <w:t>10</w:t>
+                            </w:r>
+                            <w:r>
+                              <w:rPr>
+                                <w:noProof/>
+                              </w:rPr>
+                              <w:fldChar w:fldCharType="end"/>
+                            </w:r>
                             <w:r>
                               <w:t xml:space="preserve"> - Criação da tabela Aulas</w:t>
                             </w:r>
@@ -14330,14 +15180,27 @@
                       <w:r>
                         <w:t xml:space="preserve">Figura </w:t>
                       </w:r>
-                      <w:fldSimple w:instr=" SEQ Figura \* ARABIC ">
-                        <w:r>
-                          <w:rPr>
-                            <w:noProof/>
-                          </w:rPr>
-                          <w:t>10</w:t>
-                        </w:r>
-                      </w:fldSimple>
+                      <w:r>
+                        <w:fldChar w:fldCharType="begin"/>
+                      </w:r>
+                      <w:r>
+                        <w:instrText xml:space="preserve"> SEQ Figura \* ARABIC </w:instrText>
+                      </w:r>
+                      <w:r>
+                        <w:fldChar w:fldCharType="separate"/>
+                      </w:r>
+                      <w:r>
+                        <w:rPr>
+                          <w:noProof/>
+                        </w:rPr>
+                        <w:t>10</w:t>
+                      </w:r>
+                      <w:r>
+                        <w:rPr>
+                          <w:noProof/>
+                        </w:rPr>
+                        <w:fldChar w:fldCharType="end"/>
+                      </w:r>
                       <w:r>
                         <w:t xml:space="preserve"> - Criação da tabela Aulas</w:t>
                       </w:r>
@@ -14452,22 +15315,2994 @@
           <w:numId w:val="42"/>
         </w:numPr>
       </w:pPr>
+      <w:proofErr w:type="spellStart"/>
       <w:r>
         <w:t>Queries</w:t>
       </w:r>
+      <w:proofErr w:type="spellEnd"/>
     </w:p>
     <w:p/>
     <w:p>
-      <w:r>
-        <w:t>INSERT HERE PRINTS</w:t>
-      </w:r>
-    </w:p>
-    <w:p>
       <w:pPr>
         <w:jc w:val="left"/>
       </w:pPr>
       <w:r>
+        <w:rPr>
+          <w:noProof/>
+        </w:rPr>
+        <mc:AlternateContent>
+          <mc:Choice Requires="wps">
+            <w:drawing>
+              <wp:anchor distT="0" distB="0" distL="114300" distR="114300" simplePos="0" relativeHeight="251704320" behindDoc="1" locked="0" layoutInCell="1" allowOverlap="1" wp14:anchorId="7240EB07" wp14:editId="19F1D820">
+                <wp:simplePos x="0" y="0"/>
+                <wp:positionH relativeFrom="column">
+                  <wp:posOffset>621665</wp:posOffset>
+                </wp:positionH>
+                <wp:positionV relativeFrom="paragraph">
+                  <wp:posOffset>2567305</wp:posOffset>
+                </wp:positionV>
+                <wp:extent cx="4869180" cy="635"/>
+                <wp:effectExtent l="0" t="0" r="0" b="0"/>
+                <wp:wrapNone/>
+                <wp:docPr id="11" name="Caixa de texto 11"/>
+                <wp:cNvGraphicFramePr/>
+                <a:graphic xmlns:a="http://schemas.openxmlformats.org/drawingml/2006/main">
+                  <a:graphicData uri="http://schemas.microsoft.com/office/word/2010/wordprocessingShape">
+                    <wps:wsp>
+                      <wps:cNvSpPr txBox="1"/>
+                      <wps:spPr>
+                        <a:xfrm>
+                          <a:off x="0" y="0"/>
+                          <a:ext cx="4869180" cy="635"/>
+                        </a:xfrm>
+                        <a:prstGeom prst="rect">
+                          <a:avLst/>
+                        </a:prstGeom>
+                        <a:solidFill>
+                          <a:prstClr val="white"/>
+                        </a:solidFill>
+                        <a:ln>
+                          <a:noFill/>
+                        </a:ln>
+                      </wps:spPr>
+                      <wps:txbx>
+                        <w:txbxContent>
+                          <w:p>
+                            <w:pPr>
+                              <w:pStyle w:val="Legenda"/>
+                              <w:jc w:val="center"/>
+                              <w:rPr>
+                                <w:noProof/>
+                                <w:sz w:val="24"/>
+                              </w:rPr>
+                            </w:pPr>
+                            <w:r>
+                              <w:t xml:space="preserve">Figura </w:t>
+                            </w:r>
+                            <w:r>
+                              <w:fldChar w:fldCharType="begin"/>
+                            </w:r>
+                            <w:r>
+                              <w:instrText xml:space="preserve"> SEQ Figura \* ARABIC </w:instrText>
+                            </w:r>
+                            <w:r>
+                              <w:fldChar w:fldCharType="separate"/>
+                            </w:r>
+                            <w:r>
+                              <w:rPr>
+                                <w:noProof/>
+                              </w:rPr>
+                              <w:t>11</w:t>
+                            </w:r>
+                            <w:r>
+                              <w:rPr>
+                                <w:noProof/>
+                              </w:rPr>
+                              <w:fldChar w:fldCharType="end"/>
+                            </w:r>
+                            <w:r>
+                              <w:t>- Dado um ID de um membro ver as aulas que este está inscrito</w:t>
+                            </w:r>
+                          </w:p>
+                        </w:txbxContent>
+                      </wps:txbx>
+                      <wps:bodyPr rot="0" spcFirstLastPara="0" vertOverflow="overflow" horzOverflow="overflow" vert="horz" wrap="square" lIns="0" tIns="0" rIns="0" bIns="0" numCol="1" spcCol="0" rtlCol="0" fromWordArt="0" anchor="t" anchorCtr="0" forceAA="0" compatLnSpc="1">
+                        <a:prstTxWarp prst="textNoShape">
+                          <a:avLst/>
+                        </a:prstTxWarp>
+                        <a:spAutoFit/>
+                      </wps:bodyPr>
+                    </wps:wsp>
+                  </a:graphicData>
+                </a:graphic>
+              </wp:anchor>
+            </w:drawing>
+          </mc:Choice>
+          <mc:Fallback>
+            <w:pict>
+              <v:shape w14:anchorId="7240EB07" id="Caixa de texto 11" o:spid="_x0000_s1036" type="#_x0000_t202" style="position:absolute;margin-left:48.95pt;margin-top:202.15pt;width:383.4pt;height:.05pt;z-index:-251612160;visibility:visible;mso-wrap-style:square;mso-wrap-distance-left:9pt;mso-wrap-distance-top:0;mso-wrap-distance-right:9pt;mso-wrap-distance-bottom:0;mso-position-horizontal:absolute;mso-position-horizontal-relative:text;mso-position-vertical:absolute;mso-position-vertical-relative:text;v-text-anchor:top" o:gfxdata="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" stroked="f">
+                <v:textbox style="mso-fit-shape-to-text:t" inset="0,0,0,0">
+                  <w:txbxContent>
+                    <w:p>
+                      <w:pPr>
+                        <w:pStyle w:val="Legenda"/>
+                        <w:jc w:val="center"/>
+                        <w:rPr>
+                          <w:noProof/>
+                          <w:sz w:val="24"/>
+                        </w:rPr>
+                      </w:pPr>
+                      <w:r>
+                        <w:t xml:space="preserve">Figura </w:t>
+                      </w:r>
+                      <w:r>
+                        <w:fldChar w:fldCharType="begin"/>
+                      </w:r>
+                      <w:r>
+                        <w:instrText xml:space="preserve"> SEQ Figura \* ARABIC </w:instrText>
+                      </w:r>
+                      <w:r>
+                        <w:fldChar w:fldCharType="separate"/>
+                      </w:r>
+                      <w:r>
+                        <w:rPr>
+                          <w:noProof/>
+                        </w:rPr>
+                        <w:t>11</w:t>
+                      </w:r>
+                      <w:r>
+                        <w:rPr>
+                          <w:noProof/>
+                        </w:rPr>
+                        <w:fldChar w:fldCharType="end"/>
+                      </w:r>
+                      <w:r>
+                        <w:t>- Dado um ID de um membro ver as aulas que este está inscrito</w:t>
+                      </w:r>
+                    </w:p>
+                  </w:txbxContent>
+                </v:textbox>
+              </v:shape>
+            </w:pict>
+          </mc:Fallback>
+        </mc:AlternateContent>
+      </w:r>
+      <w:r>
+        <w:rPr>
+          <w:noProof/>
+        </w:rPr>
+        <w:drawing>
+          <wp:anchor distT="0" distB="0" distL="114300" distR="114300" simplePos="0" relativeHeight="251702272" behindDoc="1" locked="0" layoutInCell="1" allowOverlap="1" wp14:anchorId="50B0FD8A" wp14:editId="014A34F9">
+            <wp:simplePos x="0" y="0"/>
+            <wp:positionH relativeFrom="margin">
+              <wp:align>center</wp:align>
+            </wp:positionH>
+            <wp:positionV relativeFrom="paragraph">
+              <wp:posOffset>10795</wp:posOffset>
+            </wp:positionV>
+            <wp:extent cx="4869180" cy="2499360"/>
+            <wp:effectExtent l="0" t="0" r="7620" b="0"/>
+            <wp:wrapNone/>
+            <wp:docPr id="8" name="Imagem 8"/>
+            <wp:cNvGraphicFramePr>
+              <a:graphicFrameLocks xmlns:a="http://schemas.openxmlformats.org/drawingml/2006/main" noChangeAspect="1"/>
+            </wp:cNvGraphicFramePr>
+            <a:graphic xmlns:a="http://schemas.openxmlformats.org/drawingml/2006/main">
+              <a:graphicData uri="http://schemas.openxmlformats.org/drawingml/2006/picture">
+                <pic:pic xmlns:pic="http://schemas.openxmlformats.org/drawingml/2006/picture">
+                  <pic:nvPicPr>
+                    <pic:cNvPr id="0" name="Picture 2"/>
+                    <pic:cNvPicPr>
+                      <a:picLocks noChangeAspect="1" noChangeArrowheads="1"/>
+                    </pic:cNvPicPr>
+                  </pic:nvPicPr>
+                  <pic:blipFill>
+                    <a:blip r:embed="rId22">
+                      <a:extLst>
+                        <a:ext uri="{28A0092B-C50C-407E-A947-70E740481C1C}">
+                          <a14:useLocalDpi xmlns:a14="http://schemas.microsoft.com/office/drawing/2010/main" val="0"/>
+                        </a:ext>
+                      </a:extLst>
+                    </a:blip>
+                    <a:srcRect/>
+                    <a:stretch>
+                      <a:fillRect/>
+                    </a:stretch>
+                  </pic:blipFill>
+                  <pic:spPr bwMode="auto">
+                    <a:xfrm>
+                      <a:off x="0" y="0"/>
+                      <a:ext cx="4869180" cy="2499360"/>
+                    </a:xfrm>
+                    <a:prstGeom prst="rect">
+                      <a:avLst/>
+                    </a:prstGeom>
+                    <a:noFill/>
+                    <a:ln>
+                      <a:noFill/>
+                    </a:ln>
+                  </pic:spPr>
+                </pic:pic>
+              </a:graphicData>
+            </a:graphic>
+            <wp14:sizeRelH relativeFrom="page">
+              <wp14:pctWidth>0</wp14:pctWidth>
+            </wp14:sizeRelH>
+            <wp14:sizeRelV relativeFrom="page">
+              <wp14:pctHeight>0</wp14:pctHeight>
+            </wp14:sizeRelV>
+          </wp:anchor>
+        </w:drawing>
+      </w:r>
+      <w:r>
         <w:br w:type="page"/>
+      </w:r>
+    </w:p>
+    <w:p>
+      <w:pPr>
+        <w:jc w:val="left"/>
+      </w:pPr>
+      <w:r>
+        <w:rPr>
+          <w:noProof/>
+        </w:rPr>
+        <w:lastRenderedPageBreak/>
+        <w:drawing>
+          <wp:anchor distT="0" distB="0" distL="114300" distR="114300" simplePos="0" relativeHeight="251708416" behindDoc="1" locked="0" layoutInCell="1" allowOverlap="1" wp14:anchorId="28A8CA4A" wp14:editId="77B504E0">
+            <wp:simplePos x="0" y="0"/>
+            <wp:positionH relativeFrom="margin">
+              <wp:align>right</wp:align>
+            </wp:positionH>
+            <wp:positionV relativeFrom="paragraph">
+              <wp:posOffset>-3810</wp:posOffset>
+            </wp:positionV>
+            <wp:extent cx="6118860" cy="2819400"/>
+            <wp:effectExtent l="0" t="0" r="0" b="0"/>
+            <wp:wrapNone/>
+            <wp:docPr id="16" name="Imagem 16"/>
+            <wp:cNvGraphicFramePr>
+              <a:graphicFrameLocks xmlns:a="http://schemas.openxmlformats.org/drawingml/2006/main" noChangeAspect="1"/>
+            </wp:cNvGraphicFramePr>
+            <a:graphic xmlns:a="http://schemas.openxmlformats.org/drawingml/2006/main">
+              <a:graphicData uri="http://schemas.openxmlformats.org/drawingml/2006/picture">
+                <pic:pic xmlns:pic="http://schemas.openxmlformats.org/drawingml/2006/picture">
+                  <pic:nvPicPr>
+                    <pic:cNvPr id="0" name="Picture 4"/>
+                    <pic:cNvPicPr>
+                      <a:picLocks noChangeAspect="1" noChangeArrowheads="1"/>
+                    </pic:cNvPicPr>
+                  </pic:nvPicPr>
+                  <pic:blipFill>
+                    <a:blip r:embed="rId23">
+                      <a:extLst>
+                        <a:ext uri="{28A0092B-C50C-407E-A947-70E740481C1C}">
+                          <a14:useLocalDpi xmlns:a14="http://schemas.microsoft.com/office/drawing/2010/main" val="0"/>
+                        </a:ext>
+                      </a:extLst>
+                    </a:blip>
+                    <a:srcRect/>
+                    <a:stretch>
+                      <a:fillRect/>
+                    </a:stretch>
+                  </pic:blipFill>
+                  <pic:spPr bwMode="auto">
+                    <a:xfrm>
+                      <a:off x="0" y="0"/>
+                      <a:ext cx="6118860" cy="2819400"/>
+                    </a:xfrm>
+                    <a:prstGeom prst="rect">
+                      <a:avLst/>
+                    </a:prstGeom>
+                    <a:noFill/>
+                    <a:ln>
+                      <a:noFill/>
+                    </a:ln>
+                  </pic:spPr>
+                </pic:pic>
+              </a:graphicData>
+            </a:graphic>
+            <wp14:sizeRelH relativeFrom="page">
+              <wp14:pctWidth>0</wp14:pctWidth>
+            </wp14:sizeRelH>
+            <wp14:sizeRelV relativeFrom="page">
+              <wp14:pctHeight>0</wp14:pctHeight>
+            </wp14:sizeRelV>
+          </wp:anchor>
+        </w:drawing>
+      </w:r>
+    </w:p>
+    <w:p>
+      <w:pPr>
+        <w:jc w:val="left"/>
+      </w:pPr>
+    </w:p>
+    <w:p>
+      <w:pPr>
+        <w:jc w:val="left"/>
+      </w:pPr>
+    </w:p>
+    <w:p>
+      <w:pPr>
+        <w:jc w:val="left"/>
+      </w:pPr>
+    </w:p>
+    <w:p>
+      <w:pPr>
+        <w:jc w:val="left"/>
+      </w:pPr>
+    </w:p>
+    <w:p>
+      <w:pPr>
+        <w:jc w:val="left"/>
+      </w:pPr>
+    </w:p>
+    <w:p>
+      <w:pPr>
+        <w:jc w:val="left"/>
+      </w:pPr>
+    </w:p>
+    <w:p>
+      <w:pPr>
+        <w:jc w:val="left"/>
+      </w:pPr>
+    </w:p>
+    <w:p>
+      <w:pPr>
+        <w:jc w:val="left"/>
+      </w:pPr>
+    </w:p>
+    <w:p>
+      <w:pPr>
+        <w:jc w:val="left"/>
+      </w:pPr>
+    </w:p>
+    <w:p>
+      <w:pPr>
+        <w:jc w:val="left"/>
+      </w:pPr>
+      <w:r>
+        <w:rPr>
+          <w:noProof/>
+        </w:rPr>
+        <mc:AlternateContent>
+          <mc:Choice Requires="wps">
+            <w:drawing>
+              <wp:anchor distT="0" distB="0" distL="114300" distR="114300" simplePos="0" relativeHeight="251710464" behindDoc="1" locked="0" layoutInCell="1" allowOverlap="1" wp14:anchorId="23DE7AEF" wp14:editId="538352FA">
+                <wp:simplePos x="0" y="0"/>
+                <wp:positionH relativeFrom="margin">
+                  <wp:align>center</wp:align>
+                </wp:positionH>
+                <wp:positionV relativeFrom="paragraph">
+                  <wp:posOffset>5715</wp:posOffset>
+                </wp:positionV>
+                <wp:extent cx="6118860" cy="635"/>
+                <wp:effectExtent l="0" t="0" r="0" b="7620"/>
+                <wp:wrapNone/>
+                <wp:docPr id="17" name="Caixa de texto 17"/>
+                <wp:cNvGraphicFramePr/>
+                <a:graphic xmlns:a="http://schemas.openxmlformats.org/drawingml/2006/main">
+                  <a:graphicData uri="http://schemas.microsoft.com/office/word/2010/wordprocessingShape">
+                    <wps:wsp>
+                      <wps:cNvSpPr txBox="1"/>
+                      <wps:spPr>
+                        <a:xfrm>
+                          <a:off x="0" y="0"/>
+                          <a:ext cx="6118860" cy="635"/>
+                        </a:xfrm>
+                        <a:prstGeom prst="rect">
+                          <a:avLst/>
+                        </a:prstGeom>
+                        <a:solidFill>
+                          <a:prstClr val="white"/>
+                        </a:solidFill>
+                        <a:ln>
+                          <a:noFill/>
+                        </a:ln>
+                      </wps:spPr>
+                      <wps:txbx>
+                        <w:txbxContent>
+                          <w:p>
+                            <w:pPr>
+                              <w:pStyle w:val="Legenda"/>
+                              <w:jc w:val="center"/>
+                              <w:rPr>
+                                <w:noProof/>
+                                <w:sz w:val="24"/>
+                              </w:rPr>
+                            </w:pPr>
+                            <w:r>
+                              <w:t xml:space="preserve">Figura </w:t>
+                            </w:r>
+                            <w:r>
+                              <w:fldChar w:fldCharType="begin"/>
+                            </w:r>
+                            <w:r>
+                              <w:instrText xml:space="preserve"> SEQ Figura \* ARABIC </w:instrText>
+                            </w:r>
+                            <w:r>
+                              <w:fldChar w:fldCharType="separate"/>
+                            </w:r>
+                            <w:r>
+                              <w:rPr>
+                                <w:noProof/>
+                              </w:rPr>
+                              <w:t>12</w:t>
+                            </w:r>
+                            <w:r>
+                              <w:rPr>
+                                <w:noProof/>
+                              </w:rPr>
+                              <w:fldChar w:fldCharType="end"/>
+                            </w:r>
+                            <w:r>
+                              <w:t>- Dado o ID de uma aula saber todas as suas informações</w:t>
+                            </w:r>
+                          </w:p>
+                        </w:txbxContent>
+                      </wps:txbx>
+                      <wps:bodyPr rot="0" spcFirstLastPara="0" vertOverflow="overflow" horzOverflow="overflow" vert="horz" wrap="square" lIns="0" tIns="0" rIns="0" bIns="0" numCol="1" spcCol="0" rtlCol="0" fromWordArt="0" anchor="t" anchorCtr="0" forceAA="0" compatLnSpc="1">
+                        <a:prstTxWarp prst="textNoShape">
+                          <a:avLst/>
+                        </a:prstTxWarp>
+                        <a:spAutoFit/>
+                      </wps:bodyPr>
+                    </wps:wsp>
+                  </a:graphicData>
+                </a:graphic>
+              </wp:anchor>
+            </w:drawing>
+          </mc:Choice>
+          <mc:Fallback>
+            <w:pict>
+              <v:shape w14:anchorId="23DE7AEF" id="Caixa de texto 17" o:spid="_x0000_s1037" type="#_x0000_t202" style="position:absolute;margin-left:0;margin-top:.45pt;width:481.8pt;height:.05pt;z-index:-251606016;visibility:visible;mso-wrap-style:square;mso-wrap-distance-left:9pt;mso-wrap-distance-top:0;mso-wrap-distance-right:9pt;mso-wrap-distance-bottom:0;mso-position-horizontal:center;mso-position-horizontal-relative:margin;mso-position-vertical:absolute;mso-position-vertical-relative:text;v-text-anchor:top" o:gfxdata="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" stroked="f">
+                <v:textbox style="mso-fit-shape-to-text:t" inset="0,0,0,0">
+                  <w:txbxContent>
+                    <w:p>
+                      <w:pPr>
+                        <w:pStyle w:val="Legenda"/>
+                        <w:jc w:val="center"/>
+                        <w:rPr>
+                          <w:noProof/>
+                          <w:sz w:val="24"/>
+                        </w:rPr>
+                      </w:pPr>
+                      <w:r>
+                        <w:t xml:space="preserve">Figura </w:t>
+                      </w:r>
+                      <w:r>
+                        <w:fldChar w:fldCharType="begin"/>
+                      </w:r>
+                      <w:r>
+                        <w:instrText xml:space="preserve"> SEQ Figura \* ARABIC </w:instrText>
+                      </w:r>
+                      <w:r>
+                        <w:fldChar w:fldCharType="separate"/>
+                      </w:r>
+                      <w:r>
+                        <w:rPr>
+                          <w:noProof/>
+                        </w:rPr>
+                        <w:t>12</w:t>
+                      </w:r>
+                      <w:r>
+                        <w:rPr>
+                          <w:noProof/>
+                        </w:rPr>
+                        <w:fldChar w:fldCharType="end"/>
+                      </w:r>
+                      <w:r>
+                        <w:t>- Dado o ID de uma aula saber todas as suas informações</w:t>
+                      </w:r>
+                    </w:p>
+                  </w:txbxContent>
+                </v:textbox>
+                <w10:wrap anchorx="margin"/>
+              </v:shape>
+            </w:pict>
+          </mc:Fallback>
+        </mc:AlternateContent>
+      </w:r>
+    </w:p>
+    <w:p>
+      <w:pPr>
+        <w:jc w:val="left"/>
+      </w:pPr>
+    </w:p>
+    <w:p>
+      <w:pPr>
+        <w:jc w:val="left"/>
+      </w:pPr>
+      <w:r>
+        <w:rPr>
+          <w:noProof/>
+        </w:rPr>
+        <w:drawing>
+          <wp:anchor distT="0" distB="0" distL="114300" distR="114300" simplePos="0" relativeHeight="251705344" behindDoc="1" locked="0" layoutInCell="1" allowOverlap="1" wp14:anchorId="38B0D152" wp14:editId="23A60837">
+            <wp:simplePos x="0" y="0"/>
+            <wp:positionH relativeFrom="margin">
+              <wp:align>right</wp:align>
+            </wp:positionH>
+            <wp:positionV relativeFrom="paragraph">
+              <wp:posOffset>5715</wp:posOffset>
+            </wp:positionV>
+            <wp:extent cx="6111240" cy="2346960"/>
+            <wp:effectExtent l="0" t="0" r="3810" b="0"/>
+            <wp:wrapNone/>
+            <wp:docPr id="12" name="Imagem 12"/>
+            <wp:cNvGraphicFramePr>
+              <a:graphicFrameLocks xmlns:a="http://schemas.openxmlformats.org/drawingml/2006/main" noChangeAspect="1"/>
+            </wp:cNvGraphicFramePr>
+            <a:graphic xmlns:a="http://schemas.openxmlformats.org/drawingml/2006/main">
+              <a:graphicData uri="http://schemas.openxmlformats.org/drawingml/2006/picture">
+                <pic:pic xmlns:pic="http://schemas.openxmlformats.org/drawingml/2006/picture">
+                  <pic:nvPicPr>
+                    <pic:cNvPr id="0" name="Picture 3"/>
+                    <pic:cNvPicPr>
+                      <a:picLocks noChangeAspect="1" noChangeArrowheads="1"/>
+                    </pic:cNvPicPr>
+                  </pic:nvPicPr>
+                  <pic:blipFill>
+                    <a:blip r:embed="rId24">
+                      <a:extLst>
+                        <a:ext uri="{28A0092B-C50C-407E-A947-70E740481C1C}">
+                          <a14:useLocalDpi xmlns:a14="http://schemas.microsoft.com/office/drawing/2010/main" val="0"/>
+                        </a:ext>
+                      </a:extLst>
+                    </a:blip>
+                    <a:srcRect/>
+                    <a:stretch>
+                      <a:fillRect/>
+                    </a:stretch>
+                  </pic:blipFill>
+                  <pic:spPr bwMode="auto">
+                    <a:xfrm>
+                      <a:off x="0" y="0"/>
+                      <a:ext cx="6111240" cy="2346960"/>
+                    </a:xfrm>
+                    <a:prstGeom prst="rect">
+                      <a:avLst/>
+                    </a:prstGeom>
+                    <a:noFill/>
+                    <a:ln>
+                      <a:noFill/>
+                    </a:ln>
+                  </pic:spPr>
+                </pic:pic>
+              </a:graphicData>
+            </a:graphic>
+            <wp14:sizeRelH relativeFrom="page">
+              <wp14:pctWidth>0</wp14:pctWidth>
+            </wp14:sizeRelH>
+            <wp14:sizeRelV relativeFrom="page">
+              <wp14:pctHeight>0</wp14:pctHeight>
+            </wp14:sizeRelV>
+          </wp:anchor>
+        </w:drawing>
+      </w:r>
+    </w:p>
+    <w:p>
+      <w:pPr>
+        <w:jc w:val="left"/>
+      </w:pPr>
+    </w:p>
+    <w:p>
+      <w:pPr>
+        <w:jc w:val="left"/>
+      </w:pPr>
+    </w:p>
+    <w:p>
+      <w:pPr>
+        <w:jc w:val="left"/>
+      </w:pPr>
+    </w:p>
+    <w:p>
+      <w:pPr>
+        <w:jc w:val="left"/>
+      </w:pPr>
+    </w:p>
+    <w:p>
+      <w:pPr>
+        <w:jc w:val="left"/>
+      </w:pPr>
+    </w:p>
+    <w:p>
+      <w:pPr>
+        <w:jc w:val="left"/>
+      </w:pPr>
+    </w:p>
+    <w:p>
+      <w:pPr>
+        <w:jc w:val="left"/>
+      </w:pPr>
+    </w:p>
+    <w:p>
+      <w:pPr>
+        <w:jc w:val="left"/>
+      </w:pPr>
+      <w:r>
+        <w:rPr>
+          <w:noProof/>
+        </w:rPr>
+        <mc:AlternateContent>
+          <mc:Choice Requires="wps">
+            <w:drawing>
+              <wp:anchor distT="0" distB="0" distL="114300" distR="114300" simplePos="0" relativeHeight="251707392" behindDoc="1" locked="0" layoutInCell="1" allowOverlap="1" wp14:anchorId="0CE5AE1F" wp14:editId="4BD14327">
+                <wp:simplePos x="0" y="0"/>
+                <wp:positionH relativeFrom="margin">
+                  <wp:align>center</wp:align>
+                </wp:positionH>
+                <wp:positionV relativeFrom="paragraph">
+                  <wp:posOffset>247650</wp:posOffset>
+                </wp:positionV>
+                <wp:extent cx="6111240" cy="635"/>
+                <wp:effectExtent l="0" t="0" r="3810" b="7620"/>
+                <wp:wrapNone/>
+                <wp:docPr id="15" name="Caixa de texto 15"/>
+                <wp:cNvGraphicFramePr/>
+                <a:graphic xmlns:a="http://schemas.openxmlformats.org/drawingml/2006/main">
+                  <a:graphicData uri="http://schemas.microsoft.com/office/word/2010/wordprocessingShape">
+                    <wps:wsp>
+                      <wps:cNvSpPr txBox="1"/>
+                      <wps:spPr>
+                        <a:xfrm>
+                          <a:off x="0" y="0"/>
+                          <a:ext cx="6111240" cy="635"/>
+                        </a:xfrm>
+                        <a:prstGeom prst="rect">
+                          <a:avLst/>
+                        </a:prstGeom>
+                        <a:solidFill>
+                          <a:prstClr val="white"/>
+                        </a:solidFill>
+                        <a:ln>
+                          <a:noFill/>
+                        </a:ln>
+                      </wps:spPr>
+                      <wps:txbx>
+                        <w:txbxContent>
+                          <w:p>
+                            <w:pPr>
+                              <w:pStyle w:val="Legenda"/>
+                              <w:jc w:val="center"/>
+                              <w:rPr>
+                                <w:noProof/>
+                                <w:sz w:val="24"/>
+                              </w:rPr>
+                            </w:pPr>
+                            <w:r>
+                              <w:t xml:space="preserve">Figura </w:t>
+                            </w:r>
+                            <w:r>
+                              <w:fldChar w:fldCharType="begin"/>
+                            </w:r>
+                            <w:r>
+                              <w:instrText xml:space="preserve"> SEQ Figura \* ARABIC </w:instrText>
+                            </w:r>
+                            <w:r>
+                              <w:fldChar w:fldCharType="separate"/>
+                            </w:r>
+                            <w:r>
+                              <w:rPr>
+                                <w:noProof/>
+                              </w:rPr>
+                              <w:t>13</w:t>
+                            </w:r>
+                            <w:r>
+                              <w:rPr>
+                                <w:noProof/>
+                              </w:rPr>
+                              <w:fldChar w:fldCharType="end"/>
+                            </w:r>
+                            <w:r>
+                              <w:t>- Dado o ID de um membro saber quais consultas tem marcadas</w:t>
+                            </w:r>
+                          </w:p>
+                        </w:txbxContent>
+                      </wps:txbx>
+                      <wps:bodyPr rot="0" spcFirstLastPara="0" vertOverflow="overflow" horzOverflow="overflow" vert="horz" wrap="square" lIns="0" tIns="0" rIns="0" bIns="0" numCol="1" spcCol="0" rtlCol="0" fromWordArt="0" anchor="t" anchorCtr="0" forceAA="0" compatLnSpc="1">
+                        <a:prstTxWarp prst="textNoShape">
+                          <a:avLst/>
+                        </a:prstTxWarp>
+                        <a:spAutoFit/>
+                      </wps:bodyPr>
+                    </wps:wsp>
+                  </a:graphicData>
+                </a:graphic>
+              </wp:anchor>
+            </w:drawing>
+          </mc:Choice>
+          <mc:Fallback>
+            <w:pict>
+              <v:shape w14:anchorId="0CE5AE1F" id="Caixa de texto 15" o:spid="_x0000_s1038" type="#_x0000_t202" style="position:absolute;margin-left:0;margin-top:19.5pt;width:481.2pt;height:.05pt;z-index:-251609088;visibility:visible;mso-wrap-style:square;mso-wrap-distance-left:9pt;mso-wrap-distance-top:0;mso-wrap-distance-right:9pt;mso-wrap-distance-bottom:0;mso-position-horizontal:center;mso-position-horizontal-relative:margin;mso-position-vertical:absolute;mso-position-vertical-relative:text;v-text-anchor:top" o:gfxdata="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" stroked="f">
+                <v:textbox style="mso-fit-shape-to-text:t" inset="0,0,0,0">
+                  <w:txbxContent>
+                    <w:p>
+                      <w:pPr>
+                        <w:pStyle w:val="Legenda"/>
+                        <w:jc w:val="center"/>
+                        <w:rPr>
+                          <w:noProof/>
+                          <w:sz w:val="24"/>
+                        </w:rPr>
+                      </w:pPr>
+                      <w:r>
+                        <w:t xml:space="preserve">Figura </w:t>
+                      </w:r>
+                      <w:r>
+                        <w:fldChar w:fldCharType="begin"/>
+                      </w:r>
+                      <w:r>
+                        <w:instrText xml:space="preserve"> SEQ Figura \* ARABIC </w:instrText>
+                      </w:r>
+                      <w:r>
+                        <w:fldChar w:fldCharType="separate"/>
+                      </w:r>
+                      <w:r>
+                        <w:rPr>
+                          <w:noProof/>
+                        </w:rPr>
+                        <w:t>13</w:t>
+                      </w:r>
+                      <w:r>
+                        <w:rPr>
+                          <w:noProof/>
+                        </w:rPr>
+                        <w:fldChar w:fldCharType="end"/>
+                      </w:r>
+                      <w:r>
+                        <w:t>- Dado o ID de um membro saber quais consultas tem marcadas</w:t>
+                      </w:r>
+                    </w:p>
+                  </w:txbxContent>
+                </v:textbox>
+                <w10:wrap anchorx="margin"/>
+              </v:shape>
+            </w:pict>
+          </mc:Fallback>
+        </mc:AlternateContent>
+      </w:r>
+    </w:p>
+    <w:p>
+      <w:pPr>
+        <w:jc w:val="left"/>
+      </w:pPr>
+      <w:r>
+        <w:rPr>
+          <w:noProof/>
+        </w:rPr>
+        <w:drawing>
+          <wp:anchor distT="0" distB="0" distL="114300" distR="114300" simplePos="0" relativeHeight="251711488" behindDoc="1" locked="0" layoutInCell="1" allowOverlap="1" wp14:anchorId="76867AE0" wp14:editId="1654DE4E">
+            <wp:simplePos x="0" y="0"/>
+            <wp:positionH relativeFrom="margin">
+              <wp:align>right</wp:align>
+            </wp:positionH>
+            <wp:positionV relativeFrom="paragraph">
+              <wp:posOffset>151130</wp:posOffset>
+            </wp:positionV>
+            <wp:extent cx="6118860" cy="2217420"/>
+            <wp:effectExtent l="0" t="0" r="0" b="0"/>
+            <wp:wrapNone/>
+            <wp:docPr id="18" name="Imagem 18"/>
+            <wp:cNvGraphicFramePr>
+              <a:graphicFrameLocks xmlns:a="http://schemas.openxmlformats.org/drawingml/2006/main" noChangeAspect="1"/>
+            </wp:cNvGraphicFramePr>
+            <a:graphic xmlns:a="http://schemas.openxmlformats.org/drawingml/2006/main">
+              <a:graphicData uri="http://schemas.openxmlformats.org/drawingml/2006/picture">
+                <pic:pic xmlns:pic="http://schemas.openxmlformats.org/drawingml/2006/picture">
+                  <pic:nvPicPr>
+                    <pic:cNvPr id="0" name="Picture 5"/>
+                    <pic:cNvPicPr>
+                      <a:picLocks noChangeAspect="1" noChangeArrowheads="1"/>
+                    </pic:cNvPicPr>
+                  </pic:nvPicPr>
+                  <pic:blipFill>
+                    <a:blip r:embed="rId25">
+                      <a:extLst>
+                        <a:ext uri="{28A0092B-C50C-407E-A947-70E740481C1C}">
+                          <a14:useLocalDpi xmlns:a14="http://schemas.microsoft.com/office/drawing/2010/main" val="0"/>
+                        </a:ext>
+                      </a:extLst>
+                    </a:blip>
+                    <a:srcRect/>
+                    <a:stretch>
+                      <a:fillRect/>
+                    </a:stretch>
+                  </pic:blipFill>
+                  <pic:spPr bwMode="auto">
+                    <a:xfrm>
+                      <a:off x="0" y="0"/>
+                      <a:ext cx="6118860" cy="2217420"/>
+                    </a:xfrm>
+                    <a:prstGeom prst="rect">
+                      <a:avLst/>
+                    </a:prstGeom>
+                    <a:noFill/>
+                    <a:ln>
+                      <a:noFill/>
+                    </a:ln>
+                  </pic:spPr>
+                </pic:pic>
+              </a:graphicData>
+            </a:graphic>
+            <wp14:sizeRelH relativeFrom="page">
+              <wp14:pctWidth>0</wp14:pctWidth>
+            </wp14:sizeRelH>
+            <wp14:sizeRelV relativeFrom="page">
+              <wp14:pctHeight>0</wp14:pctHeight>
+            </wp14:sizeRelV>
+          </wp:anchor>
+        </w:drawing>
+      </w:r>
+    </w:p>
+    <w:p>
+      <w:pPr>
+        <w:jc w:val="left"/>
+      </w:pPr>
+    </w:p>
+    <w:p>
+      <w:pPr>
+        <w:jc w:val="left"/>
+      </w:pPr>
+    </w:p>
+    <w:p>
+      <w:pPr>
+        <w:jc w:val="left"/>
+      </w:pPr>
+    </w:p>
+    <w:p>
+      <w:pPr>
+        <w:jc w:val="left"/>
+      </w:pPr>
+    </w:p>
+    <w:p>
+      <w:pPr>
+        <w:jc w:val="left"/>
+      </w:pPr>
+    </w:p>
+    <w:p>
+      <w:pPr>
+        <w:jc w:val="left"/>
+      </w:pPr>
+    </w:p>
+    <w:p>
+      <w:pPr>
+        <w:jc w:val="left"/>
+      </w:pPr>
+    </w:p>
+    <w:p>
+      <w:pPr>
+        <w:jc w:val="left"/>
+      </w:pPr>
+      <w:r>
+        <w:rPr>
+          <w:noProof/>
+        </w:rPr>
+        <mc:AlternateContent>
+          <mc:Choice Requires="wps">
+            <w:drawing>
+              <wp:anchor distT="0" distB="0" distL="114300" distR="114300" simplePos="0" relativeHeight="251713536" behindDoc="1" locked="0" layoutInCell="1" allowOverlap="1" wp14:anchorId="319BBC1F" wp14:editId="5CF35B3C">
+                <wp:simplePos x="0" y="0"/>
+                <wp:positionH relativeFrom="margin">
+                  <wp:align>center</wp:align>
+                </wp:positionH>
+                <wp:positionV relativeFrom="paragraph">
+                  <wp:posOffset>95250</wp:posOffset>
+                </wp:positionV>
+                <wp:extent cx="6118860" cy="635"/>
+                <wp:effectExtent l="0" t="0" r="0" b="7620"/>
+                <wp:wrapNone/>
+                <wp:docPr id="25" name="Caixa de texto 25"/>
+                <wp:cNvGraphicFramePr/>
+                <a:graphic xmlns:a="http://schemas.openxmlformats.org/drawingml/2006/main">
+                  <a:graphicData uri="http://schemas.microsoft.com/office/word/2010/wordprocessingShape">
+                    <wps:wsp>
+                      <wps:cNvSpPr txBox="1"/>
+                      <wps:spPr>
+                        <a:xfrm>
+                          <a:off x="0" y="0"/>
+                          <a:ext cx="6118860" cy="635"/>
+                        </a:xfrm>
+                        <a:prstGeom prst="rect">
+                          <a:avLst/>
+                        </a:prstGeom>
+                        <a:solidFill>
+                          <a:prstClr val="white"/>
+                        </a:solidFill>
+                        <a:ln>
+                          <a:noFill/>
+                        </a:ln>
+                      </wps:spPr>
+                      <wps:txbx>
+                        <w:txbxContent>
+                          <w:p>
+                            <w:pPr>
+                              <w:pStyle w:val="Legenda"/>
+                              <w:jc w:val="center"/>
+                              <w:rPr>
+                                <w:noProof/>
+                                <w:sz w:val="24"/>
+                              </w:rPr>
+                            </w:pPr>
+                            <w:r>
+                              <w:t xml:space="preserve">Figura </w:t>
+                            </w:r>
+                            <w:r>
+                              <w:fldChar w:fldCharType="begin"/>
+                            </w:r>
+                            <w:r>
+                              <w:instrText xml:space="preserve"> SEQ Figura \* ARABIC </w:instrText>
+                            </w:r>
+                            <w:r>
+                              <w:fldChar w:fldCharType="separate"/>
+                            </w:r>
+                            <w:r>
+                              <w:rPr>
+                                <w:noProof/>
+                              </w:rPr>
+                              <w:t>14</w:t>
+                            </w:r>
+                            <w:r>
+                              <w:rPr>
+                                <w:noProof/>
+                              </w:rPr>
+                              <w:fldChar w:fldCharType="end"/>
+                            </w:r>
+                            <w:r>
+                              <w:t>- Dado o ID de uma consulta saber as informações dessa consulta</w:t>
+                            </w:r>
+                          </w:p>
+                        </w:txbxContent>
+                      </wps:txbx>
+                      <wps:bodyPr rot="0" spcFirstLastPara="0" vertOverflow="overflow" horzOverflow="overflow" vert="horz" wrap="square" lIns="0" tIns="0" rIns="0" bIns="0" numCol="1" spcCol="0" rtlCol="0" fromWordArt="0" anchor="t" anchorCtr="0" forceAA="0" compatLnSpc="1">
+                        <a:prstTxWarp prst="textNoShape">
+                          <a:avLst/>
+                        </a:prstTxWarp>
+                        <a:spAutoFit/>
+                      </wps:bodyPr>
+                    </wps:wsp>
+                  </a:graphicData>
+                </a:graphic>
+              </wp:anchor>
+            </w:drawing>
+          </mc:Choice>
+          <mc:Fallback>
+            <w:pict>
+              <v:shape w14:anchorId="319BBC1F" id="Caixa de texto 25" o:spid="_x0000_s1039" type="#_x0000_t202" style="position:absolute;margin-left:0;margin-top:7.5pt;width:481.8pt;height:.05pt;z-index:-251602944;visibility:visible;mso-wrap-style:square;mso-wrap-distance-left:9pt;mso-wrap-distance-top:0;mso-wrap-distance-right:9pt;mso-wrap-distance-bottom:0;mso-position-horizontal:center;mso-position-horizontal-relative:margin;mso-position-vertical:absolute;mso-position-vertical-relative:text;v-text-anchor:top" o:gfxdata="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" stroked="f">
+                <v:textbox style="mso-fit-shape-to-text:t" inset="0,0,0,0">
+                  <w:txbxContent>
+                    <w:p>
+                      <w:pPr>
+                        <w:pStyle w:val="Legenda"/>
+                        <w:jc w:val="center"/>
+                        <w:rPr>
+                          <w:noProof/>
+                          <w:sz w:val="24"/>
+                        </w:rPr>
+                      </w:pPr>
+                      <w:r>
+                        <w:t xml:space="preserve">Figura </w:t>
+                      </w:r>
+                      <w:r>
+                        <w:fldChar w:fldCharType="begin"/>
+                      </w:r>
+                      <w:r>
+                        <w:instrText xml:space="preserve"> SEQ Figura \* ARABIC </w:instrText>
+                      </w:r>
+                      <w:r>
+                        <w:fldChar w:fldCharType="separate"/>
+                      </w:r>
+                      <w:r>
+                        <w:rPr>
+                          <w:noProof/>
+                        </w:rPr>
+                        <w:t>14</w:t>
+                      </w:r>
+                      <w:r>
+                        <w:rPr>
+                          <w:noProof/>
+                        </w:rPr>
+                        <w:fldChar w:fldCharType="end"/>
+                      </w:r>
+                      <w:r>
+                        <w:t>- Dado o ID de uma consulta saber as informações dessa consulta</w:t>
+                      </w:r>
+                    </w:p>
+                  </w:txbxContent>
+                </v:textbox>
+                <w10:wrap anchorx="margin"/>
+              </v:shape>
+            </w:pict>
+          </mc:Fallback>
+        </mc:AlternateContent>
+      </w:r>
+    </w:p>
+    <w:p>
+      <w:pPr>
+        <w:jc w:val="left"/>
+      </w:pPr>
+    </w:p>
+    <w:p>
+      <w:pPr>
+        <w:jc w:val="left"/>
+      </w:pPr>
+    </w:p>
+    <w:p>
+      <w:pPr>
+        <w:jc w:val="left"/>
+      </w:pPr>
+      <w:r>
+        <w:rPr>
+          <w:noProof/>
+        </w:rPr>
+        <w:lastRenderedPageBreak/>
+        <mc:AlternateContent>
+          <mc:Choice Requires="wps">
+            <w:drawing>
+              <wp:anchor distT="0" distB="0" distL="114300" distR="114300" simplePos="0" relativeHeight="251716608" behindDoc="1" locked="0" layoutInCell="1" allowOverlap="1" wp14:anchorId="723F6A2F" wp14:editId="2C34C92B">
+                <wp:simplePos x="0" y="0"/>
+                <wp:positionH relativeFrom="column">
+                  <wp:posOffset>2540</wp:posOffset>
+                </wp:positionH>
+                <wp:positionV relativeFrom="paragraph">
+                  <wp:posOffset>1379220</wp:posOffset>
+                </wp:positionV>
+                <wp:extent cx="6111240" cy="635"/>
+                <wp:effectExtent l="0" t="0" r="0" b="0"/>
+                <wp:wrapNone/>
+                <wp:docPr id="35" name="Caixa de texto 35"/>
+                <wp:cNvGraphicFramePr/>
+                <a:graphic xmlns:a="http://schemas.openxmlformats.org/drawingml/2006/main">
+                  <a:graphicData uri="http://schemas.microsoft.com/office/word/2010/wordprocessingShape">
+                    <wps:wsp>
+                      <wps:cNvSpPr txBox="1"/>
+                      <wps:spPr>
+                        <a:xfrm>
+                          <a:off x="0" y="0"/>
+                          <a:ext cx="6111240" cy="635"/>
+                        </a:xfrm>
+                        <a:prstGeom prst="rect">
+                          <a:avLst/>
+                        </a:prstGeom>
+                        <a:solidFill>
+                          <a:prstClr val="white"/>
+                        </a:solidFill>
+                        <a:ln>
+                          <a:noFill/>
+                        </a:ln>
+                      </wps:spPr>
+                      <wps:txbx>
+                        <w:txbxContent>
+                          <w:p>
+                            <w:pPr>
+                              <w:pStyle w:val="Legenda"/>
+                              <w:jc w:val="center"/>
+                              <w:rPr>
+                                <w:noProof/>
+                                <w:sz w:val="24"/>
+                              </w:rPr>
+                            </w:pPr>
+                            <w:r>
+                              <w:t xml:space="preserve">Figura </w:t>
+                            </w:r>
+                            <w:r>
+                              <w:fldChar w:fldCharType="begin"/>
+                            </w:r>
+                            <w:r>
+                              <w:instrText xml:space="preserve"> SEQ Figura \* ARABIC </w:instrText>
+                            </w:r>
+                            <w:r>
+                              <w:fldChar w:fldCharType="separate"/>
+                            </w:r>
+                            <w:r>
+                              <w:rPr>
+                                <w:noProof/>
+                              </w:rPr>
+                              <w:t>15</w:t>
+                            </w:r>
+                            <w:r>
+                              <w:rPr>
+                                <w:noProof/>
+                              </w:rPr>
+                              <w:fldChar w:fldCharType="end"/>
+                            </w:r>
+                            <w:r>
+                              <w:t>- Dado um ID de um membro saber todas as suas informações</w:t>
+                            </w:r>
+                          </w:p>
+                        </w:txbxContent>
+                      </wps:txbx>
+                      <wps:bodyPr rot="0" spcFirstLastPara="0" vertOverflow="overflow" horzOverflow="overflow" vert="horz" wrap="square" lIns="0" tIns="0" rIns="0" bIns="0" numCol="1" spcCol="0" rtlCol="0" fromWordArt="0" anchor="t" anchorCtr="0" forceAA="0" compatLnSpc="1">
+                        <a:prstTxWarp prst="textNoShape">
+                          <a:avLst/>
+                        </a:prstTxWarp>
+                        <a:spAutoFit/>
+                      </wps:bodyPr>
+                    </wps:wsp>
+                  </a:graphicData>
+                </a:graphic>
+              </wp:anchor>
+            </w:drawing>
+          </mc:Choice>
+          <mc:Fallback>
+            <w:pict>
+              <v:shape w14:anchorId="723F6A2F" id="Caixa de texto 35" o:spid="_x0000_s1040" type="#_x0000_t202" style="position:absolute;margin-left:.2pt;margin-top:108.6pt;width:481.2pt;height:.05pt;z-index:-251599872;visibility:visible;mso-wrap-style:square;mso-wrap-distance-left:9pt;mso-wrap-distance-top:0;mso-wrap-distance-right:9pt;mso-wrap-distance-bottom:0;mso-position-horizontal:absolute;mso-position-horizontal-relative:text;mso-position-vertical:absolute;mso-position-vertical-relative:text;v-text-anchor:top" o:gfxdata="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" stroked="f">
+                <v:textbox style="mso-fit-shape-to-text:t" inset="0,0,0,0">
+                  <w:txbxContent>
+                    <w:p>
+                      <w:pPr>
+                        <w:pStyle w:val="Legenda"/>
+                        <w:jc w:val="center"/>
+                        <w:rPr>
+                          <w:noProof/>
+                          <w:sz w:val="24"/>
+                        </w:rPr>
+                      </w:pPr>
+                      <w:r>
+                        <w:t xml:space="preserve">Figura </w:t>
+                      </w:r>
+                      <w:r>
+                        <w:fldChar w:fldCharType="begin"/>
+                      </w:r>
+                      <w:r>
+                        <w:instrText xml:space="preserve"> SEQ Figura \* ARABIC </w:instrText>
+                      </w:r>
+                      <w:r>
+                        <w:fldChar w:fldCharType="separate"/>
+                      </w:r>
+                      <w:r>
+                        <w:rPr>
+                          <w:noProof/>
+                        </w:rPr>
+                        <w:t>15</w:t>
+                      </w:r>
+                      <w:r>
+                        <w:rPr>
+                          <w:noProof/>
+                        </w:rPr>
+                        <w:fldChar w:fldCharType="end"/>
+                      </w:r>
+                      <w:r>
+                        <w:t>- Dado um ID de um membro saber todas as suas informações</w:t>
+                      </w:r>
+                    </w:p>
+                  </w:txbxContent>
+                </v:textbox>
+              </v:shape>
+            </w:pict>
+          </mc:Fallback>
+        </mc:AlternateContent>
+      </w:r>
+      <w:r>
+        <w:rPr>
+          <w:noProof/>
+        </w:rPr>
+        <w:drawing>
+          <wp:anchor distT="0" distB="0" distL="114300" distR="114300" simplePos="0" relativeHeight="251714560" behindDoc="1" locked="0" layoutInCell="1" allowOverlap="1" wp14:anchorId="6620DF47" wp14:editId="5BD6B4C0">
+            <wp:simplePos x="0" y="0"/>
+            <wp:positionH relativeFrom="margin">
+              <wp:align>center</wp:align>
+            </wp:positionH>
+            <wp:positionV relativeFrom="paragraph">
+              <wp:posOffset>-3810</wp:posOffset>
+            </wp:positionV>
+            <wp:extent cx="6111240" cy="1325880"/>
+            <wp:effectExtent l="0" t="0" r="3810" b="7620"/>
+            <wp:wrapNone/>
+            <wp:docPr id="32" name="Imagem 32"/>
+            <wp:cNvGraphicFramePr>
+              <a:graphicFrameLocks xmlns:a="http://schemas.openxmlformats.org/drawingml/2006/main" noChangeAspect="1"/>
+            </wp:cNvGraphicFramePr>
+            <a:graphic xmlns:a="http://schemas.openxmlformats.org/drawingml/2006/main">
+              <a:graphicData uri="http://schemas.openxmlformats.org/drawingml/2006/picture">
+                <pic:pic xmlns:pic="http://schemas.openxmlformats.org/drawingml/2006/picture">
+                  <pic:nvPicPr>
+                    <pic:cNvPr id="0" name="Picture 6"/>
+                    <pic:cNvPicPr>
+                      <a:picLocks noChangeAspect="1" noChangeArrowheads="1"/>
+                    </pic:cNvPicPr>
+                  </pic:nvPicPr>
+                  <pic:blipFill>
+                    <a:blip r:embed="rId26" cstate="print">
+                      <a:extLst>
+                        <a:ext uri="{28A0092B-C50C-407E-A947-70E740481C1C}">
+                          <a14:useLocalDpi xmlns:a14="http://schemas.microsoft.com/office/drawing/2010/main" val="0"/>
+                        </a:ext>
+                      </a:extLst>
+                    </a:blip>
+                    <a:srcRect/>
+                    <a:stretch>
+                      <a:fillRect/>
+                    </a:stretch>
+                  </pic:blipFill>
+                  <pic:spPr bwMode="auto">
+                    <a:xfrm>
+                      <a:off x="0" y="0"/>
+                      <a:ext cx="6111240" cy="1325880"/>
+                    </a:xfrm>
+                    <a:prstGeom prst="rect">
+                      <a:avLst/>
+                    </a:prstGeom>
+                    <a:noFill/>
+                    <a:ln>
+                      <a:noFill/>
+                    </a:ln>
+                  </pic:spPr>
+                </pic:pic>
+              </a:graphicData>
+            </a:graphic>
+            <wp14:sizeRelH relativeFrom="page">
+              <wp14:pctWidth>0</wp14:pctWidth>
+            </wp14:sizeRelH>
+            <wp14:sizeRelV relativeFrom="page">
+              <wp14:pctHeight>0</wp14:pctHeight>
+            </wp14:sizeRelV>
+          </wp:anchor>
+        </w:drawing>
+      </w:r>
+    </w:p>
+    <w:p>
+      <w:pPr>
+        <w:jc w:val="left"/>
+      </w:pPr>
+    </w:p>
+    <w:p>
+      <w:pPr>
+        <w:jc w:val="left"/>
+      </w:pPr>
+    </w:p>
+    <w:p>
+      <w:pPr>
+        <w:jc w:val="left"/>
+      </w:pPr>
+    </w:p>
+    <w:p>
+      <w:pPr>
+        <w:jc w:val="left"/>
+      </w:pPr>
+    </w:p>
+    <w:p>
+      <w:pPr>
+        <w:jc w:val="left"/>
+      </w:pPr>
+    </w:p>
+    <w:p>
+      <w:pPr>
+        <w:jc w:val="left"/>
+      </w:pPr>
+      <w:r>
+        <w:rPr>
+          <w:noProof/>
+        </w:rPr>
+        <w:drawing>
+          <wp:anchor distT="0" distB="0" distL="114300" distR="114300" simplePos="0" relativeHeight="251717632" behindDoc="1" locked="0" layoutInCell="1" allowOverlap="1" wp14:anchorId="172E7377" wp14:editId="1CCE159C">
+            <wp:simplePos x="0" y="0"/>
+            <wp:positionH relativeFrom="margin">
+              <wp:align>left</wp:align>
+            </wp:positionH>
+            <wp:positionV relativeFrom="paragraph">
+              <wp:posOffset>8890</wp:posOffset>
+            </wp:positionV>
+            <wp:extent cx="5387340" cy="2895600"/>
+            <wp:effectExtent l="0" t="0" r="3810" b="0"/>
+            <wp:wrapNone/>
+            <wp:docPr id="36" name="Imagem 36"/>
+            <wp:cNvGraphicFramePr>
+              <a:graphicFrameLocks xmlns:a="http://schemas.openxmlformats.org/drawingml/2006/main" noChangeAspect="1"/>
+            </wp:cNvGraphicFramePr>
+            <a:graphic xmlns:a="http://schemas.openxmlformats.org/drawingml/2006/main">
+              <a:graphicData uri="http://schemas.openxmlformats.org/drawingml/2006/picture">
+                <pic:pic xmlns:pic="http://schemas.openxmlformats.org/drawingml/2006/picture">
+                  <pic:nvPicPr>
+                    <pic:cNvPr id="0" name="Picture 7"/>
+                    <pic:cNvPicPr>
+                      <a:picLocks noChangeAspect="1" noChangeArrowheads="1"/>
+                    </pic:cNvPicPr>
+                  </pic:nvPicPr>
+                  <pic:blipFill>
+                    <a:blip r:embed="rId27">
+                      <a:extLst>
+                        <a:ext uri="{28A0092B-C50C-407E-A947-70E740481C1C}">
+                          <a14:useLocalDpi xmlns:a14="http://schemas.microsoft.com/office/drawing/2010/main" val="0"/>
+                        </a:ext>
+                      </a:extLst>
+                    </a:blip>
+                    <a:srcRect/>
+                    <a:stretch>
+                      <a:fillRect/>
+                    </a:stretch>
+                  </pic:blipFill>
+                  <pic:spPr bwMode="auto">
+                    <a:xfrm>
+                      <a:off x="0" y="0"/>
+                      <a:ext cx="5387340" cy="2895600"/>
+                    </a:xfrm>
+                    <a:prstGeom prst="rect">
+                      <a:avLst/>
+                    </a:prstGeom>
+                    <a:noFill/>
+                    <a:ln>
+                      <a:noFill/>
+                    </a:ln>
+                  </pic:spPr>
+                </pic:pic>
+              </a:graphicData>
+            </a:graphic>
+            <wp14:sizeRelH relativeFrom="page">
+              <wp14:pctWidth>0</wp14:pctWidth>
+            </wp14:sizeRelH>
+            <wp14:sizeRelV relativeFrom="page">
+              <wp14:pctHeight>0</wp14:pctHeight>
+            </wp14:sizeRelV>
+          </wp:anchor>
+        </w:drawing>
+      </w:r>
+    </w:p>
+    <w:p>
+      <w:pPr>
+        <w:jc w:val="left"/>
+      </w:pPr>
+    </w:p>
+    <w:p>
+      <w:pPr>
+        <w:jc w:val="left"/>
+      </w:pPr>
+    </w:p>
+    <w:p>
+      <w:pPr>
+        <w:jc w:val="left"/>
+      </w:pPr>
+    </w:p>
+    <w:p>
+      <w:pPr>
+        <w:jc w:val="left"/>
+      </w:pPr>
+    </w:p>
+    <w:p>
+      <w:pPr>
+        <w:jc w:val="left"/>
+      </w:pPr>
+    </w:p>
+    <w:p>
+      <w:pPr>
+        <w:jc w:val="left"/>
+      </w:pPr>
+    </w:p>
+    <w:p>
+      <w:pPr>
+        <w:jc w:val="left"/>
+      </w:pPr>
+    </w:p>
+    <w:p>
+      <w:pPr>
+        <w:jc w:val="left"/>
+      </w:pPr>
+    </w:p>
+    <w:p>
+      <w:pPr>
+        <w:jc w:val="left"/>
+      </w:pPr>
+    </w:p>
+    <w:p>
+      <w:pPr>
+        <w:jc w:val="left"/>
+      </w:pPr>
+      <w:r>
+        <w:rPr>
+          <w:noProof/>
+        </w:rPr>
+        <mc:AlternateContent>
+          <mc:Choice Requires="wps">
+            <w:drawing>
+              <wp:anchor distT="0" distB="0" distL="114300" distR="114300" simplePos="0" relativeHeight="251719680" behindDoc="1" locked="0" layoutInCell="1" allowOverlap="1" wp14:anchorId="6D4DDB24" wp14:editId="25C72AED">
+                <wp:simplePos x="0" y="0"/>
+                <wp:positionH relativeFrom="margin">
+                  <wp:align>left</wp:align>
+                </wp:positionH>
+                <wp:positionV relativeFrom="paragraph">
+                  <wp:posOffset>48895</wp:posOffset>
+                </wp:positionV>
+                <wp:extent cx="5387340" cy="635"/>
+                <wp:effectExtent l="0" t="0" r="3810" b="7620"/>
+                <wp:wrapNone/>
+                <wp:docPr id="37" name="Caixa de texto 37"/>
+                <wp:cNvGraphicFramePr/>
+                <a:graphic xmlns:a="http://schemas.openxmlformats.org/drawingml/2006/main">
+                  <a:graphicData uri="http://schemas.microsoft.com/office/word/2010/wordprocessingShape">
+                    <wps:wsp>
+                      <wps:cNvSpPr txBox="1"/>
+                      <wps:spPr>
+                        <a:xfrm>
+                          <a:off x="0" y="0"/>
+                          <a:ext cx="5387340" cy="635"/>
+                        </a:xfrm>
+                        <a:prstGeom prst="rect">
+                          <a:avLst/>
+                        </a:prstGeom>
+                        <a:solidFill>
+                          <a:prstClr val="white"/>
+                        </a:solidFill>
+                        <a:ln>
+                          <a:noFill/>
+                        </a:ln>
+                      </wps:spPr>
+                      <wps:txbx>
+                        <w:txbxContent>
+                          <w:p>
+                            <w:pPr>
+                              <w:pStyle w:val="Legenda"/>
+                              <w:jc w:val="center"/>
+                              <w:rPr>
+                                <w:noProof/>
+                                <w:sz w:val="24"/>
+                              </w:rPr>
+                            </w:pPr>
+                            <w:r>
+                              <w:t xml:space="preserve">Figura </w:t>
+                            </w:r>
+                            <w:r>
+                              <w:fldChar w:fldCharType="begin"/>
+                            </w:r>
+                            <w:r>
+                              <w:instrText xml:space="preserve"> SEQ Figura \* ARABIC </w:instrText>
+                            </w:r>
+                            <w:r>
+                              <w:fldChar w:fldCharType="separate"/>
+                            </w:r>
+                            <w:r>
+                              <w:rPr>
+                                <w:noProof/>
+                              </w:rPr>
+                              <w:t>16</w:t>
+                            </w:r>
+                            <w:r>
+                              <w:rPr>
+                                <w:noProof/>
+                              </w:rPr>
+                              <w:fldChar w:fldCharType="end"/>
+                            </w:r>
+                            <w:r>
+                              <w:t>- Dado o ID de um nutricionista saber todas as suas informações</w:t>
+                            </w:r>
+                          </w:p>
+                        </w:txbxContent>
+                      </wps:txbx>
+                      <wps:bodyPr rot="0" spcFirstLastPara="0" vertOverflow="overflow" horzOverflow="overflow" vert="horz" wrap="square" lIns="0" tIns="0" rIns="0" bIns="0" numCol="1" spcCol="0" rtlCol="0" fromWordArt="0" anchor="t" anchorCtr="0" forceAA="0" compatLnSpc="1">
+                        <a:prstTxWarp prst="textNoShape">
+                          <a:avLst/>
+                        </a:prstTxWarp>
+                        <a:spAutoFit/>
+                      </wps:bodyPr>
+                    </wps:wsp>
+                  </a:graphicData>
+                </a:graphic>
+              </wp:anchor>
+            </w:drawing>
+          </mc:Choice>
+          <mc:Fallback>
+            <w:pict>
+              <v:shape w14:anchorId="6D4DDB24" id="Caixa de texto 37" o:spid="_x0000_s1041" type="#_x0000_t202" style="position:absolute;margin-left:0;margin-top:3.85pt;width:424.2pt;height:.05pt;z-index:-251596800;visibility:visible;mso-wrap-style:square;mso-wrap-distance-left:9pt;mso-wrap-distance-top:0;mso-wrap-distance-right:9pt;mso-wrap-distance-bottom:0;mso-position-horizontal:left;mso-position-horizontal-relative:margin;mso-position-vertical:absolute;mso-position-vertical-relative:text;v-text-anchor:top" o:gfxdata="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" stroked="f">
+                <v:textbox style="mso-fit-shape-to-text:t" inset="0,0,0,0">
+                  <w:txbxContent>
+                    <w:p>
+                      <w:pPr>
+                        <w:pStyle w:val="Legenda"/>
+                        <w:jc w:val="center"/>
+                        <w:rPr>
+                          <w:noProof/>
+                          <w:sz w:val="24"/>
+                        </w:rPr>
+                      </w:pPr>
+                      <w:r>
+                        <w:t xml:space="preserve">Figura </w:t>
+                      </w:r>
+                      <w:r>
+                        <w:fldChar w:fldCharType="begin"/>
+                      </w:r>
+                      <w:r>
+                        <w:instrText xml:space="preserve"> SEQ Figura \* ARABIC </w:instrText>
+                      </w:r>
+                      <w:r>
+                        <w:fldChar w:fldCharType="separate"/>
+                      </w:r>
+                      <w:r>
+                        <w:rPr>
+                          <w:noProof/>
+                        </w:rPr>
+                        <w:t>16</w:t>
+                      </w:r>
+                      <w:r>
+                        <w:rPr>
+                          <w:noProof/>
+                        </w:rPr>
+                        <w:fldChar w:fldCharType="end"/>
+                      </w:r>
+                      <w:r>
+                        <w:t>- Dado o ID de um nutricionista saber todas as suas informações</w:t>
+                      </w:r>
+                    </w:p>
+                  </w:txbxContent>
+                </v:textbox>
+                <w10:wrap anchorx="margin"/>
+              </v:shape>
+            </w:pict>
+          </mc:Fallback>
+        </mc:AlternateContent>
+      </w:r>
+    </w:p>
+    <w:p>
+      <w:pPr>
+        <w:jc w:val="left"/>
+      </w:pPr>
+    </w:p>
+    <w:p>
+      <w:pPr>
+        <w:jc w:val="left"/>
+      </w:pPr>
+      <w:r>
+        <w:rPr>
+          <w:noProof/>
+        </w:rPr>
+        <mc:AlternateContent>
+          <mc:Choice Requires="wps">
+            <w:drawing>
+              <wp:anchor distT="0" distB="0" distL="114300" distR="114300" simplePos="0" relativeHeight="251722752" behindDoc="1" locked="0" layoutInCell="1" allowOverlap="1" wp14:anchorId="4D9DCA54" wp14:editId="6B51729F">
+                <wp:simplePos x="0" y="0"/>
+                <wp:positionH relativeFrom="column">
+                  <wp:posOffset>5080</wp:posOffset>
+                </wp:positionH>
+                <wp:positionV relativeFrom="paragraph">
+                  <wp:posOffset>1584325</wp:posOffset>
+                </wp:positionV>
+                <wp:extent cx="6111240" cy="635"/>
+                <wp:effectExtent l="0" t="0" r="0" b="0"/>
+                <wp:wrapNone/>
+                <wp:docPr id="39" name="Caixa de texto 39"/>
+                <wp:cNvGraphicFramePr/>
+                <a:graphic xmlns:a="http://schemas.openxmlformats.org/drawingml/2006/main">
+                  <a:graphicData uri="http://schemas.microsoft.com/office/word/2010/wordprocessingShape">
+                    <wps:wsp>
+                      <wps:cNvSpPr txBox="1"/>
+                      <wps:spPr>
+                        <a:xfrm>
+                          <a:off x="0" y="0"/>
+                          <a:ext cx="6111240" cy="635"/>
+                        </a:xfrm>
+                        <a:prstGeom prst="rect">
+                          <a:avLst/>
+                        </a:prstGeom>
+                        <a:solidFill>
+                          <a:prstClr val="white"/>
+                        </a:solidFill>
+                        <a:ln>
+                          <a:noFill/>
+                        </a:ln>
+                      </wps:spPr>
+                      <wps:txbx>
+                        <w:txbxContent>
+                          <w:p>
+                            <w:pPr>
+                              <w:pStyle w:val="Legenda"/>
+                              <w:jc w:val="center"/>
+                              <w:rPr>
+                                <w:noProof/>
+                                <w:sz w:val="24"/>
+                              </w:rPr>
+                            </w:pPr>
+                            <w:r>
+                              <w:t xml:space="preserve">Figura </w:t>
+                            </w:r>
+                            <w:r>
+                              <w:fldChar w:fldCharType="begin"/>
+                            </w:r>
+                            <w:r>
+                              <w:instrText xml:space="preserve"> SEQ Figura \* ARABIC </w:instrText>
+                            </w:r>
+                            <w:r>
+                              <w:fldChar w:fldCharType="separate"/>
+                            </w:r>
+                            <w:r>
+                              <w:rPr>
+                                <w:noProof/>
+                              </w:rPr>
+                              <w:t>17</w:t>
+                            </w:r>
+                            <w:r>
+                              <w:rPr>
+                                <w:noProof/>
+                              </w:rPr>
+                              <w:fldChar w:fldCharType="end"/>
+                            </w:r>
+                            <w:r>
+                              <w:t>- Dado o ID de um nutricionista saber as consultas que tem marcadas</w:t>
+                            </w:r>
+                          </w:p>
+                        </w:txbxContent>
+                      </wps:txbx>
+                      <wps:bodyPr rot="0" spcFirstLastPara="0" vertOverflow="overflow" horzOverflow="overflow" vert="horz" wrap="square" lIns="0" tIns="0" rIns="0" bIns="0" numCol="1" spcCol="0" rtlCol="0" fromWordArt="0" anchor="t" anchorCtr="0" forceAA="0" compatLnSpc="1">
+                        <a:prstTxWarp prst="textNoShape">
+                          <a:avLst/>
+                        </a:prstTxWarp>
+                        <a:spAutoFit/>
+                      </wps:bodyPr>
+                    </wps:wsp>
+                  </a:graphicData>
+                </a:graphic>
+              </wp:anchor>
+            </w:drawing>
+          </mc:Choice>
+          <mc:Fallback>
+            <w:pict>
+              <v:shape w14:anchorId="4D9DCA54" id="Caixa de texto 39" o:spid="_x0000_s1042" type="#_x0000_t202" style="position:absolute;margin-left:.4pt;margin-top:124.75pt;width:481.2pt;height:.05pt;z-index:-251593728;visibility:visible;mso-wrap-style:square;mso-wrap-distance-left:9pt;mso-wrap-distance-top:0;mso-wrap-distance-right:9pt;mso-wrap-distance-bottom:0;mso-position-horizontal:absolute;mso-position-horizontal-relative:text;mso-position-vertical:absolute;mso-position-vertical-relative:text;v-text-anchor:top" o:gfxdata="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" stroked="f">
+                <v:textbox style="mso-fit-shape-to-text:t" inset="0,0,0,0">
+                  <w:txbxContent>
+                    <w:p>
+                      <w:pPr>
+                        <w:pStyle w:val="Legenda"/>
+                        <w:jc w:val="center"/>
+                        <w:rPr>
+                          <w:noProof/>
+                          <w:sz w:val="24"/>
+                        </w:rPr>
+                      </w:pPr>
+                      <w:r>
+                        <w:t xml:space="preserve">Figura </w:t>
+                      </w:r>
+                      <w:r>
+                        <w:fldChar w:fldCharType="begin"/>
+                      </w:r>
+                      <w:r>
+                        <w:instrText xml:space="preserve"> SEQ Figura \* ARABIC </w:instrText>
+                      </w:r>
+                      <w:r>
+                        <w:fldChar w:fldCharType="separate"/>
+                      </w:r>
+                      <w:r>
+                        <w:rPr>
+                          <w:noProof/>
+                        </w:rPr>
+                        <w:t>17</w:t>
+                      </w:r>
+                      <w:r>
+                        <w:rPr>
+                          <w:noProof/>
+                        </w:rPr>
+                        <w:fldChar w:fldCharType="end"/>
+                      </w:r>
+                      <w:r>
+                        <w:t>- Dado o ID de um nutricionista saber as consultas que tem marcadas</w:t>
+                      </w:r>
+                    </w:p>
+                  </w:txbxContent>
+                </v:textbox>
+              </v:shape>
+            </w:pict>
+          </mc:Fallback>
+        </mc:AlternateContent>
+      </w:r>
+      <w:r>
+        <w:rPr>
+          <w:noProof/>
+        </w:rPr>
+        <w:drawing>
+          <wp:anchor distT="0" distB="0" distL="114300" distR="114300" simplePos="0" relativeHeight="251720704" behindDoc="1" locked="0" layoutInCell="1" allowOverlap="1" wp14:anchorId="064F3C66" wp14:editId="29152594">
+            <wp:simplePos x="0" y="0"/>
+            <wp:positionH relativeFrom="margin">
+              <wp:align>right</wp:align>
+            </wp:positionH>
+            <wp:positionV relativeFrom="paragraph">
+              <wp:posOffset>10795</wp:posOffset>
+            </wp:positionV>
+            <wp:extent cx="6111240" cy="1516380"/>
+            <wp:effectExtent l="0" t="0" r="3810" b="7620"/>
+            <wp:wrapNone/>
+            <wp:docPr id="38" name="Imagem 38"/>
+            <wp:cNvGraphicFramePr>
+              <a:graphicFrameLocks xmlns:a="http://schemas.openxmlformats.org/drawingml/2006/main" noChangeAspect="1"/>
+            </wp:cNvGraphicFramePr>
+            <a:graphic xmlns:a="http://schemas.openxmlformats.org/drawingml/2006/main">
+              <a:graphicData uri="http://schemas.openxmlformats.org/drawingml/2006/picture">
+                <pic:pic xmlns:pic="http://schemas.openxmlformats.org/drawingml/2006/picture">
+                  <pic:nvPicPr>
+                    <pic:cNvPr id="0" name="Picture 8"/>
+                    <pic:cNvPicPr>
+                      <a:picLocks noChangeAspect="1" noChangeArrowheads="1"/>
+                    </pic:cNvPicPr>
+                  </pic:nvPicPr>
+                  <pic:blipFill>
+                    <a:blip r:embed="rId28" cstate="print">
+                      <a:extLst>
+                        <a:ext uri="{28A0092B-C50C-407E-A947-70E740481C1C}">
+                          <a14:useLocalDpi xmlns:a14="http://schemas.microsoft.com/office/drawing/2010/main" val="0"/>
+                        </a:ext>
+                      </a:extLst>
+                    </a:blip>
+                    <a:srcRect/>
+                    <a:stretch>
+                      <a:fillRect/>
+                    </a:stretch>
+                  </pic:blipFill>
+                  <pic:spPr bwMode="auto">
+                    <a:xfrm>
+                      <a:off x="0" y="0"/>
+                      <a:ext cx="6111240" cy="1516380"/>
+                    </a:xfrm>
+                    <a:prstGeom prst="rect">
+                      <a:avLst/>
+                    </a:prstGeom>
+                    <a:noFill/>
+                    <a:ln>
+                      <a:noFill/>
+                    </a:ln>
+                  </pic:spPr>
+                </pic:pic>
+              </a:graphicData>
+            </a:graphic>
+            <wp14:sizeRelH relativeFrom="page">
+              <wp14:pctWidth>0</wp14:pctWidth>
+            </wp14:sizeRelH>
+            <wp14:sizeRelV relativeFrom="page">
+              <wp14:pctHeight>0</wp14:pctHeight>
+            </wp14:sizeRelV>
+          </wp:anchor>
+        </w:drawing>
+      </w:r>
+    </w:p>
+    <w:p>
+      <w:pPr>
+        <w:jc w:val="left"/>
+      </w:pPr>
+    </w:p>
+    <w:p>
+      <w:pPr>
+        <w:jc w:val="left"/>
+      </w:pPr>
+    </w:p>
+    <w:p>
+      <w:pPr>
+        <w:jc w:val="left"/>
+      </w:pPr>
+    </w:p>
+    <w:p>
+      <w:pPr>
+        <w:jc w:val="left"/>
+      </w:pPr>
+    </w:p>
+    <w:p>
+      <w:pPr>
+        <w:jc w:val="left"/>
+      </w:pPr>
+    </w:p>
+    <w:p>
+      <w:pPr>
+        <w:jc w:val="left"/>
+      </w:pPr>
+    </w:p>
+    <w:p>
+      <w:pPr>
+        <w:jc w:val="left"/>
+      </w:pPr>
+      <w:r>
+        <w:rPr>
+          <w:noProof/>
+        </w:rPr>
+        <w:drawing>
+          <wp:anchor distT="0" distB="0" distL="114300" distR="114300" simplePos="0" relativeHeight="251723776" behindDoc="1" locked="0" layoutInCell="1" allowOverlap="1" wp14:anchorId="0BF697C5" wp14:editId="4CE239ED">
+            <wp:simplePos x="0" y="0"/>
+            <wp:positionH relativeFrom="margin">
+              <wp:align>left</wp:align>
+            </wp:positionH>
+            <wp:positionV relativeFrom="paragraph">
+              <wp:posOffset>6350</wp:posOffset>
+            </wp:positionV>
+            <wp:extent cx="3794760" cy="1592580"/>
+            <wp:effectExtent l="0" t="0" r="0" b="7620"/>
+            <wp:wrapTight wrapText="bothSides">
+              <wp:wrapPolygon edited="0">
+                <wp:start x="0" y="0"/>
+                <wp:lineTo x="0" y="21445"/>
+                <wp:lineTo x="21470" y="21445"/>
+                <wp:lineTo x="21470" y="0"/>
+                <wp:lineTo x="0" y="0"/>
+              </wp:wrapPolygon>
+            </wp:wrapTight>
+            <wp:docPr id="40" name="Imagem 40"/>
+            <wp:cNvGraphicFramePr>
+              <a:graphicFrameLocks xmlns:a="http://schemas.openxmlformats.org/drawingml/2006/main" noChangeAspect="1"/>
+            </wp:cNvGraphicFramePr>
+            <a:graphic xmlns:a="http://schemas.openxmlformats.org/drawingml/2006/main">
+              <a:graphicData uri="http://schemas.openxmlformats.org/drawingml/2006/picture">
+                <pic:pic xmlns:pic="http://schemas.openxmlformats.org/drawingml/2006/picture">
+                  <pic:nvPicPr>
+                    <pic:cNvPr id="0" name="Picture 9"/>
+                    <pic:cNvPicPr>
+                      <a:picLocks noChangeAspect="1" noChangeArrowheads="1"/>
+                    </pic:cNvPicPr>
+                  </pic:nvPicPr>
+                  <pic:blipFill>
+                    <a:blip r:embed="rId29">
+                      <a:extLst>
+                        <a:ext uri="{28A0092B-C50C-407E-A947-70E740481C1C}">
+                          <a14:useLocalDpi xmlns:a14="http://schemas.microsoft.com/office/drawing/2010/main" val="0"/>
+                        </a:ext>
+                      </a:extLst>
+                    </a:blip>
+                    <a:srcRect/>
+                    <a:stretch>
+                      <a:fillRect/>
+                    </a:stretch>
+                  </pic:blipFill>
+                  <pic:spPr bwMode="auto">
+                    <a:xfrm>
+                      <a:off x="0" y="0"/>
+                      <a:ext cx="3794760" cy="1592580"/>
+                    </a:xfrm>
+                    <a:prstGeom prst="rect">
+                      <a:avLst/>
+                    </a:prstGeom>
+                    <a:noFill/>
+                    <a:ln>
+                      <a:noFill/>
+                    </a:ln>
+                  </pic:spPr>
+                </pic:pic>
+              </a:graphicData>
+            </a:graphic>
+            <wp14:sizeRelH relativeFrom="page">
+              <wp14:pctWidth>0</wp14:pctWidth>
+            </wp14:sizeRelH>
+            <wp14:sizeRelV relativeFrom="page">
+              <wp14:pctHeight>0</wp14:pctHeight>
+            </wp14:sizeRelV>
+          </wp:anchor>
+        </w:drawing>
+      </w:r>
+      <w:r>
+        <w:rPr>
+          <w:noProof/>
+        </w:rPr>
+        <mc:AlternateContent>
+          <mc:Choice Requires="wps">
+            <w:drawing>
+              <wp:anchor distT="0" distB="0" distL="114300" distR="114300" simplePos="0" relativeHeight="251725824" behindDoc="1" locked="0" layoutInCell="1" allowOverlap="1" wp14:anchorId="11FE1C55" wp14:editId="7FE4DBAC">
+                <wp:simplePos x="0" y="0"/>
+                <wp:positionH relativeFrom="column">
+                  <wp:posOffset>1162685</wp:posOffset>
+                </wp:positionH>
+                <wp:positionV relativeFrom="paragraph">
+                  <wp:posOffset>1656080</wp:posOffset>
+                </wp:positionV>
+                <wp:extent cx="3794760" cy="635"/>
+                <wp:effectExtent l="0" t="0" r="0" b="0"/>
+                <wp:wrapTight wrapText="bothSides">
+                  <wp:wrapPolygon edited="0">
+                    <wp:start x="0" y="0"/>
+                    <wp:lineTo x="0" y="21600"/>
+                    <wp:lineTo x="21600" y="21600"/>
+                    <wp:lineTo x="21600" y="0"/>
+                  </wp:wrapPolygon>
+                </wp:wrapTight>
+                <wp:docPr id="41" name="Caixa de texto 41"/>
+                <wp:cNvGraphicFramePr/>
+                <a:graphic xmlns:a="http://schemas.openxmlformats.org/drawingml/2006/main">
+                  <a:graphicData uri="http://schemas.microsoft.com/office/word/2010/wordprocessingShape">
+                    <wps:wsp>
+                      <wps:cNvSpPr txBox="1"/>
+                      <wps:spPr>
+                        <a:xfrm>
+                          <a:off x="0" y="0"/>
+                          <a:ext cx="3794760" cy="635"/>
+                        </a:xfrm>
+                        <a:prstGeom prst="rect">
+                          <a:avLst/>
+                        </a:prstGeom>
+                        <a:solidFill>
+                          <a:prstClr val="white"/>
+                        </a:solidFill>
+                        <a:ln>
+                          <a:noFill/>
+                        </a:ln>
+                      </wps:spPr>
+                      <wps:txbx>
+                        <w:txbxContent>
+                          <w:p>
+                            <w:pPr>
+                              <w:pStyle w:val="Legenda"/>
+                              <w:rPr>
+                                <w:noProof/>
+                                <w:sz w:val="24"/>
+                              </w:rPr>
+                            </w:pPr>
+                            <w:r>
+                              <w:t xml:space="preserve">Figura </w:t>
+                            </w:r>
+                            <w:r>
+                              <w:fldChar w:fldCharType="begin"/>
+                            </w:r>
+                            <w:r>
+                              <w:instrText xml:space="preserve"> SEQ Figura \* ARABIC </w:instrText>
+                            </w:r>
+                            <w:r>
+                              <w:fldChar w:fldCharType="separate"/>
+                            </w:r>
+                            <w:r>
+                              <w:rPr>
+                                <w:noProof/>
+                              </w:rPr>
+                              <w:t>18</w:t>
+                            </w:r>
+                            <w:r>
+                              <w:rPr>
+                                <w:noProof/>
+                              </w:rPr>
+                              <w:fldChar w:fldCharType="end"/>
+                            </w:r>
+                            <w:r>
+                              <w:t>- Dado o ID de um PT saber as suas informações</w:t>
+                            </w:r>
+                          </w:p>
+                        </w:txbxContent>
+                      </wps:txbx>
+                      <wps:bodyPr rot="0" spcFirstLastPara="0" vertOverflow="overflow" horzOverflow="overflow" vert="horz" wrap="square" lIns="0" tIns="0" rIns="0" bIns="0" numCol="1" spcCol="0" rtlCol="0" fromWordArt="0" anchor="t" anchorCtr="0" forceAA="0" compatLnSpc="1">
+                        <a:prstTxWarp prst="textNoShape">
+                          <a:avLst/>
+                        </a:prstTxWarp>
+                        <a:spAutoFit/>
+                      </wps:bodyPr>
+                    </wps:wsp>
+                  </a:graphicData>
+                </a:graphic>
+              </wp:anchor>
+            </w:drawing>
+          </mc:Choice>
+          <mc:Fallback>
+            <w:pict>
+              <v:shape w14:anchorId="11FE1C55" id="Caixa de texto 41" o:spid="_x0000_s1043" type="#_x0000_t202" style="position:absolute;margin-left:91.55pt;margin-top:130.4pt;width:298.8pt;height:.05pt;z-index:-251590656;visibility:visible;mso-wrap-style:square;mso-wrap-distance-left:9pt;mso-wrap-distance-top:0;mso-wrap-distance-right:9pt;mso-wrap-distance-bottom:0;mso-position-horizontal:absolute;mso-position-horizontal-relative:text;mso-position-vertical:absolute;mso-position-vertical-relative:text;v-text-anchor:top" o:gfxdata="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" stroked="f">
+                <v:textbox style="mso-fit-shape-to-text:t" inset="0,0,0,0">
+                  <w:txbxContent>
+                    <w:p>
+                      <w:pPr>
+                        <w:pStyle w:val="Legenda"/>
+                        <w:rPr>
+                          <w:noProof/>
+                          <w:sz w:val="24"/>
+                        </w:rPr>
+                      </w:pPr>
+                      <w:r>
+                        <w:t xml:space="preserve">Figura </w:t>
+                      </w:r>
+                      <w:r>
+                        <w:fldChar w:fldCharType="begin"/>
+                      </w:r>
+                      <w:r>
+                        <w:instrText xml:space="preserve"> SEQ Figura \* ARABIC </w:instrText>
+                      </w:r>
+                      <w:r>
+                        <w:fldChar w:fldCharType="separate"/>
+                      </w:r>
+                      <w:r>
+                        <w:rPr>
+                          <w:noProof/>
+                        </w:rPr>
+                        <w:t>18</w:t>
+                      </w:r>
+                      <w:r>
+                        <w:rPr>
+                          <w:noProof/>
+                        </w:rPr>
+                        <w:fldChar w:fldCharType="end"/>
+                      </w:r>
+                      <w:r>
+                        <w:t>- Dado o ID de um PT saber as suas informações</w:t>
+                      </w:r>
+                    </w:p>
+                  </w:txbxContent>
+                </v:textbox>
+                <w10:wrap type="tight"/>
+              </v:shape>
+            </w:pict>
+          </mc:Fallback>
+        </mc:AlternateContent>
+      </w:r>
+    </w:p>
+    <w:p>
+      <w:pPr>
+        <w:jc w:val="left"/>
+      </w:pPr>
+    </w:p>
+    <w:p>
+      <w:pPr>
+        <w:jc w:val="left"/>
+      </w:pPr>
+    </w:p>
+    <w:p>
+      <w:pPr>
+        <w:jc w:val="left"/>
+      </w:pPr>
+    </w:p>
+    <w:p>
+      <w:pPr>
+        <w:jc w:val="left"/>
+      </w:pPr>
+    </w:p>
+    <w:p>
+      <w:pPr>
+        <w:jc w:val="left"/>
+      </w:pPr>
+    </w:p>
+    <w:p>
+      <w:pPr>
+        <w:jc w:val="left"/>
+      </w:pPr>
+    </w:p>
+    <w:p>
+      <w:pPr>
+        <w:jc w:val="left"/>
+      </w:pPr>
+      <w:r>
+        <w:rPr>
+          <w:noProof/>
+        </w:rPr>
+        <w:lastRenderedPageBreak/>
+        <w:drawing>
+          <wp:anchor distT="0" distB="0" distL="114300" distR="114300" simplePos="0" relativeHeight="251729920" behindDoc="1" locked="0" layoutInCell="1" allowOverlap="1" wp14:anchorId="67DDCA30" wp14:editId="1E321682">
+            <wp:simplePos x="0" y="0"/>
+            <wp:positionH relativeFrom="margin">
+              <wp:align>right</wp:align>
+            </wp:positionH>
+            <wp:positionV relativeFrom="paragraph">
+              <wp:posOffset>2289810</wp:posOffset>
+            </wp:positionV>
+            <wp:extent cx="6111240" cy="1432560"/>
+            <wp:effectExtent l="0" t="0" r="3810" b="0"/>
+            <wp:wrapNone/>
+            <wp:docPr id="44" name="Imagem 44"/>
+            <wp:cNvGraphicFramePr>
+              <a:graphicFrameLocks xmlns:a="http://schemas.openxmlformats.org/drawingml/2006/main" noChangeAspect="1"/>
+            </wp:cNvGraphicFramePr>
+            <a:graphic xmlns:a="http://schemas.openxmlformats.org/drawingml/2006/main">
+              <a:graphicData uri="http://schemas.openxmlformats.org/drawingml/2006/picture">
+                <pic:pic xmlns:pic="http://schemas.openxmlformats.org/drawingml/2006/picture">
+                  <pic:nvPicPr>
+                    <pic:cNvPr id="0" name="Picture 11"/>
+                    <pic:cNvPicPr>
+                      <a:picLocks noChangeAspect="1" noChangeArrowheads="1"/>
+                    </pic:cNvPicPr>
+                  </pic:nvPicPr>
+                  <pic:blipFill>
+                    <a:blip r:embed="rId30" cstate="print">
+                      <a:extLst>
+                        <a:ext uri="{28A0092B-C50C-407E-A947-70E740481C1C}">
+                          <a14:useLocalDpi xmlns:a14="http://schemas.microsoft.com/office/drawing/2010/main" val="0"/>
+                        </a:ext>
+                      </a:extLst>
+                    </a:blip>
+                    <a:srcRect/>
+                    <a:stretch>
+                      <a:fillRect/>
+                    </a:stretch>
+                  </pic:blipFill>
+                  <pic:spPr bwMode="auto">
+                    <a:xfrm>
+                      <a:off x="0" y="0"/>
+                      <a:ext cx="6111240" cy="1432560"/>
+                    </a:xfrm>
+                    <a:prstGeom prst="rect">
+                      <a:avLst/>
+                    </a:prstGeom>
+                    <a:noFill/>
+                    <a:ln>
+                      <a:noFill/>
+                    </a:ln>
+                  </pic:spPr>
+                </pic:pic>
+              </a:graphicData>
+            </a:graphic>
+            <wp14:sizeRelH relativeFrom="page">
+              <wp14:pctWidth>0</wp14:pctWidth>
+            </wp14:sizeRelH>
+            <wp14:sizeRelV relativeFrom="page">
+              <wp14:pctHeight>0</wp14:pctHeight>
+            </wp14:sizeRelV>
+          </wp:anchor>
+        </w:drawing>
+      </w:r>
+      <w:r>
+        <w:rPr>
+          <w:noProof/>
+        </w:rPr>
+        <mc:AlternateContent>
+          <mc:Choice Requires="wps">
+            <w:drawing>
+              <wp:anchor distT="0" distB="0" distL="114300" distR="114300" simplePos="0" relativeHeight="251728896" behindDoc="1" locked="0" layoutInCell="1" allowOverlap="1" wp14:anchorId="658ABC52" wp14:editId="466785F6">
+                <wp:simplePos x="0" y="0"/>
+                <wp:positionH relativeFrom="column">
+                  <wp:posOffset>635</wp:posOffset>
+                </wp:positionH>
+                <wp:positionV relativeFrom="paragraph">
+                  <wp:posOffset>1977390</wp:posOffset>
+                </wp:positionV>
+                <wp:extent cx="6118860" cy="635"/>
+                <wp:effectExtent l="0" t="0" r="0" b="0"/>
+                <wp:wrapTight wrapText="bothSides">
+                  <wp:wrapPolygon edited="0">
+                    <wp:start x="0" y="0"/>
+                    <wp:lineTo x="0" y="21600"/>
+                    <wp:lineTo x="21600" y="21600"/>
+                    <wp:lineTo x="21600" y="0"/>
+                  </wp:wrapPolygon>
+                </wp:wrapTight>
+                <wp:docPr id="43" name="Caixa de texto 43"/>
+                <wp:cNvGraphicFramePr/>
+                <a:graphic xmlns:a="http://schemas.openxmlformats.org/drawingml/2006/main">
+                  <a:graphicData uri="http://schemas.microsoft.com/office/word/2010/wordprocessingShape">
+                    <wps:wsp>
+                      <wps:cNvSpPr txBox="1"/>
+                      <wps:spPr>
+                        <a:xfrm>
+                          <a:off x="0" y="0"/>
+                          <a:ext cx="6118860" cy="635"/>
+                        </a:xfrm>
+                        <a:prstGeom prst="rect">
+                          <a:avLst/>
+                        </a:prstGeom>
+                        <a:solidFill>
+                          <a:prstClr val="white"/>
+                        </a:solidFill>
+                        <a:ln>
+                          <a:noFill/>
+                        </a:ln>
+                      </wps:spPr>
+                      <wps:txbx>
+                        <w:txbxContent>
+                          <w:p>
+                            <w:pPr>
+                              <w:pStyle w:val="Legenda"/>
+                              <w:jc w:val="center"/>
+                              <w:rPr>
+                                <w:noProof/>
+                                <w:sz w:val="24"/>
+                              </w:rPr>
+                            </w:pPr>
+                            <w:r>
+                              <w:t xml:space="preserve">Figura </w:t>
+                            </w:r>
+                            <w:r>
+                              <w:fldChar w:fldCharType="begin"/>
+                            </w:r>
+                            <w:r>
+                              <w:instrText xml:space="preserve"> SEQ Figura \* ARABIC </w:instrText>
+                            </w:r>
+                            <w:r>
+                              <w:fldChar w:fldCharType="separate"/>
+                            </w:r>
+                            <w:r>
+                              <w:rPr>
+                                <w:noProof/>
+                              </w:rPr>
+                              <w:t>19</w:t>
+                            </w:r>
+                            <w:r>
+                              <w:rPr>
+                                <w:noProof/>
+                              </w:rPr>
+                              <w:fldChar w:fldCharType="end"/>
+                            </w:r>
+                            <w:r>
+                              <w:t>- Dado o ID de um PT saber quais aulas tem marcadas</w:t>
+                            </w:r>
+                          </w:p>
+                        </w:txbxContent>
+                      </wps:txbx>
+                      <wps:bodyPr rot="0" spcFirstLastPara="0" vertOverflow="overflow" horzOverflow="overflow" vert="horz" wrap="square" lIns="0" tIns="0" rIns="0" bIns="0" numCol="1" spcCol="0" rtlCol="0" fromWordArt="0" anchor="t" anchorCtr="0" forceAA="0" compatLnSpc="1">
+                        <a:prstTxWarp prst="textNoShape">
+                          <a:avLst/>
+                        </a:prstTxWarp>
+                        <a:spAutoFit/>
+                      </wps:bodyPr>
+                    </wps:wsp>
+                  </a:graphicData>
+                </a:graphic>
+              </wp:anchor>
+            </w:drawing>
+          </mc:Choice>
+          <mc:Fallback>
+            <w:pict>
+              <v:shape w14:anchorId="658ABC52" id="Caixa de texto 43" o:spid="_x0000_s1044" type="#_x0000_t202" style="position:absolute;margin-left:.05pt;margin-top:155.7pt;width:481.8pt;height:.05pt;z-index:-251587584;visibility:visible;mso-wrap-style:square;mso-wrap-distance-left:9pt;mso-wrap-distance-top:0;mso-wrap-distance-right:9pt;mso-wrap-distance-bottom:0;mso-position-horizontal:absolute;mso-position-horizontal-relative:text;mso-position-vertical:absolute;mso-position-vertical-relative:text;v-text-anchor:top" o:gfxdata="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" stroked="f">
+                <v:textbox style="mso-fit-shape-to-text:t" inset="0,0,0,0">
+                  <w:txbxContent>
+                    <w:p>
+                      <w:pPr>
+                        <w:pStyle w:val="Legenda"/>
+                        <w:jc w:val="center"/>
+                        <w:rPr>
+                          <w:noProof/>
+                          <w:sz w:val="24"/>
+                        </w:rPr>
+                      </w:pPr>
+                      <w:r>
+                        <w:t xml:space="preserve">Figura </w:t>
+                      </w:r>
+                      <w:r>
+                        <w:fldChar w:fldCharType="begin"/>
+                      </w:r>
+                      <w:r>
+                        <w:instrText xml:space="preserve"> SEQ Figura \* ARABIC </w:instrText>
+                      </w:r>
+                      <w:r>
+                        <w:fldChar w:fldCharType="separate"/>
+                      </w:r>
+                      <w:r>
+                        <w:rPr>
+                          <w:noProof/>
+                        </w:rPr>
+                        <w:t>19</w:t>
+                      </w:r>
+                      <w:r>
+                        <w:rPr>
+                          <w:noProof/>
+                        </w:rPr>
+                        <w:fldChar w:fldCharType="end"/>
+                      </w:r>
+                      <w:r>
+                        <w:t>- Dado o ID de um PT saber quais aulas tem marcadas</w:t>
+                      </w:r>
+                    </w:p>
+                  </w:txbxContent>
+                </v:textbox>
+                <w10:wrap type="tight"/>
+              </v:shape>
+            </w:pict>
+          </mc:Fallback>
+        </mc:AlternateContent>
+      </w:r>
+      <w:r>
+        <w:rPr>
+          <w:noProof/>
+        </w:rPr>
+        <w:drawing>
+          <wp:anchor distT="0" distB="0" distL="114300" distR="114300" simplePos="0" relativeHeight="251726848" behindDoc="1" locked="0" layoutInCell="1" allowOverlap="1" wp14:anchorId="34A5468D" wp14:editId="148D6176">
+            <wp:simplePos x="0" y="0"/>
+            <wp:positionH relativeFrom="margin">
+              <wp:align>center</wp:align>
+            </wp:positionH>
+            <wp:positionV relativeFrom="paragraph">
+              <wp:posOffset>0</wp:posOffset>
+            </wp:positionV>
+            <wp:extent cx="6118860" cy="1920240"/>
+            <wp:effectExtent l="0" t="0" r="0" b="3810"/>
+            <wp:wrapTight wrapText="bothSides">
+              <wp:wrapPolygon edited="0">
+                <wp:start x="0" y="0"/>
+                <wp:lineTo x="0" y="21429"/>
+                <wp:lineTo x="21519" y="21429"/>
+                <wp:lineTo x="21519" y="0"/>
+                <wp:lineTo x="0" y="0"/>
+              </wp:wrapPolygon>
+            </wp:wrapTight>
+            <wp:docPr id="42" name="Imagem 42"/>
+            <wp:cNvGraphicFramePr>
+              <a:graphicFrameLocks xmlns:a="http://schemas.openxmlformats.org/drawingml/2006/main" noChangeAspect="1"/>
+            </wp:cNvGraphicFramePr>
+            <a:graphic xmlns:a="http://schemas.openxmlformats.org/drawingml/2006/main">
+              <a:graphicData uri="http://schemas.openxmlformats.org/drawingml/2006/picture">
+                <pic:pic xmlns:pic="http://schemas.openxmlformats.org/drawingml/2006/picture">
+                  <pic:nvPicPr>
+                    <pic:cNvPr id="0" name="Picture 10"/>
+                    <pic:cNvPicPr>
+                      <a:picLocks noChangeAspect="1" noChangeArrowheads="1"/>
+                    </pic:cNvPicPr>
+                  </pic:nvPicPr>
+                  <pic:blipFill>
+                    <a:blip r:embed="rId31">
+                      <a:extLst>
+                        <a:ext uri="{28A0092B-C50C-407E-A947-70E740481C1C}">
+                          <a14:useLocalDpi xmlns:a14="http://schemas.microsoft.com/office/drawing/2010/main" val="0"/>
+                        </a:ext>
+                      </a:extLst>
+                    </a:blip>
+                    <a:srcRect/>
+                    <a:stretch>
+                      <a:fillRect/>
+                    </a:stretch>
+                  </pic:blipFill>
+                  <pic:spPr bwMode="auto">
+                    <a:xfrm>
+                      <a:off x="0" y="0"/>
+                      <a:ext cx="6118860" cy="1920240"/>
+                    </a:xfrm>
+                    <a:prstGeom prst="rect">
+                      <a:avLst/>
+                    </a:prstGeom>
+                    <a:noFill/>
+                    <a:ln>
+                      <a:noFill/>
+                    </a:ln>
+                  </pic:spPr>
+                </pic:pic>
+              </a:graphicData>
+            </a:graphic>
+            <wp14:sizeRelH relativeFrom="page">
+              <wp14:pctWidth>0</wp14:pctWidth>
+            </wp14:sizeRelH>
+            <wp14:sizeRelV relativeFrom="page">
+              <wp14:pctHeight>0</wp14:pctHeight>
+            </wp14:sizeRelV>
+          </wp:anchor>
+        </w:drawing>
+      </w:r>
+    </w:p>
+    <w:p>
+      <w:pPr>
+        <w:jc w:val="left"/>
+      </w:pPr>
+    </w:p>
+    <w:p>
+      <w:pPr>
+        <w:jc w:val="left"/>
+      </w:pPr>
+    </w:p>
+    <w:p>
+      <w:pPr>
+        <w:jc w:val="left"/>
+      </w:pPr>
+    </w:p>
+    <w:p>
+      <w:pPr>
+        <w:jc w:val="left"/>
+      </w:pPr>
+    </w:p>
+    <w:p>
+      <w:pPr>
+        <w:jc w:val="left"/>
+      </w:pPr>
+    </w:p>
+    <w:p>
+      <w:pPr>
+        <w:jc w:val="left"/>
+      </w:pPr>
+      <w:r>
+        <w:rPr>
+          <w:noProof/>
+        </w:rPr>
+        <mc:AlternateContent>
+          <mc:Choice Requires="wps">
+            <w:drawing>
+              <wp:anchor distT="0" distB="0" distL="114300" distR="114300" simplePos="0" relativeHeight="251731968" behindDoc="1" locked="0" layoutInCell="1" allowOverlap="1" wp14:anchorId="0D67D6AE" wp14:editId="2C468766">
+                <wp:simplePos x="0" y="0"/>
+                <wp:positionH relativeFrom="margin">
+                  <wp:align>left</wp:align>
+                </wp:positionH>
+                <wp:positionV relativeFrom="paragraph">
+                  <wp:posOffset>5715</wp:posOffset>
+                </wp:positionV>
+                <wp:extent cx="6111240" cy="635"/>
+                <wp:effectExtent l="0" t="0" r="3810" b="7620"/>
+                <wp:wrapNone/>
+                <wp:docPr id="45" name="Caixa de texto 45"/>
+                <wp:cNvGraphicFramePr/>
+                <a:graphic xmlns:a="http://schemas.openxmlformats.org/drawingml/2006/main">
+                  <a:graphicData uri="http://schemas.microsoft.com/office/word/2010/wordprocessingShape">
+                    <wps:wsp>
+                      <wps:cNvSpPr txBox="1"/>
+                      <wps:spPr>
+                        <a:xfrm>
+                          <a:off x="0" y="0"/>
+                          <a:ext cx="6111240" cy="635"/>
+                        </a:xfrm>
+                        <a:prstGeom prst="rect">
+                          <a:avLst/>
+                        </a:prstGeom>
+                        <a:solidFill>
+                          <a:prstClr val="white"/>
+                        </a:solidFill>
+                        <a:ln>
+                          <a:noFill/>
+                        </a:ln>
+                      </wps:spPr>
+                      <wps:txbx>
+                        <w:txbxContent>
+                          <w:p>
+                            <w:pPr>
+                              <w:pStyle w:val="Legenda"/>
+                              <w:jc w:val="center"/>
+                              <w:rPr>
+                                <w:noProof/>
+                                <w:sz w:val="24"/>
+                              </w:rPr>
+                            </w:pPr>
+                            <w:r>
+                              <w:t xml:space="preserve">Figura </w:t>
+                            </w:r>
+                            <w:r>
+                              <w:fldChar w:fldCharType="begin"/>
+                            </w:r>
+                            <w:r>
+                              <w:instrText xml:space="preserve"> SEQ Figura \* ARABIC </w:instrText>
+                            </w:r>
+                            <w:r>
+                              <w:fldChar w:fldCharType="separate"/>
+                            </w:r>
+                            <w:r>
+                              <w:rPr>
+                                <w:noProof/>
+                              </w:rPr>
+                              <w:t>20</w:t>
+                            </w:r>
+                            <w:r>
+                              <w:rPr>
+                                <w:noProof/>
+                              </w:rPr>
+                              <w:fldChar w:fldCharType="end"/>
+                            </w:r>
+                            <w:r>
+                              <w:t>- Dado o ID de um membro saber quais aulas e consultas tem marcadas</w:t>
+                            </w:r>
+                          </w:p>
+                        </w:txbxContent>
+                      </wps:txbx>
+                      <wps:bodyPr rot="0" spcFirstLastPara="0" vertOverflow="overflow" horzOverflow="overflow" vert="horz" wrap="square" lIns="0" tIns="0" rIns="0" bIns="0" numCol="1" spcCol="0" rtlCol="0" fromWordArt="0" anchor="t" anchorCtr="0" forceAA="0" compatLnSpc="1">
+                        <a:prstTxWarp prst="textNoShape">
+                          <a:avLst/>
+                        </a:prstTxWarp>
+                        <a:spAutoFit/>
+                      </wps:bodyPr>
+                    </wps:wsp>
+                  </a:graphicData>
+                </a:graphic>
+              </wp:anchor>
+            </w:drawing>
+          </mc:Choice>
+          <mc:Fallback>
+            <w:pict>
+              <v:shape w14:anchorId="0D67D6AE" id="Caixa de texto 45" o:spid="_x0000_s1045" type="#_x0000_t202" style="position:absolute;margin-left:0;margin-top:.45pt;width:481.2pt;height:.05pt;z-index:-251584512;visibility:visible;mso-wrap-style:square;mso-wrap-distance-left:9pt;mso-wrap-distance-top:0;mso-wrap-distance-right:9pt;mso-wrap-distance-bottom:0;mso-position-horizontal:left;mso-position-horizontal-relative:margin;mso-position-vertical:absolute;mso-position-vertical-relative:text;v-text-anchor:top" o:gfxdata="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" stroked="f">
+                <v:textbox style="mso-fit-shape-to-text:t" inset="0,0,0,0">
+                  <w:txbxContent>
+                    <w:p>
+                      <w:pPr>
+                        <w:pStyle w:val="Legenda"/>
+                        <w:jc w:val="center"/>
+                        <w:rPr>
+                          <w:noProof/>
+                          <w:sz w:val="24"/>
+                        </w:rPr>
+                      </w:pPr>
+                      <w:r>
+                        <w:t xml:space="preserve">Figura </w:t>
+                      </w:r>
+                      <w:r>
+                        <w:fldChar w:fldCharType="begin"/>
+                      </w:r>
+                      <w:r>
+                        <w:instrText xml:space="preserve"> SEQ Figura \* ARABIC </w:instrText>
+                      </w:r>
+                      <w:r>
+                        <w:fldChar w:fldCharType="separate"/>
+                      </w:r>
+                      <w:r>
+                        <w:rPr>
+                          <w:noProof/>
+                        </w:rPr>
+                        <w:t>20</w:t>
+                      </w:r>
+                      <w:r>
+                        <w:rPr>
+                          <w:noProof/>
+                        </w:rPr>
+                        <w:fldChar w:fldCharType="end"/>
+                      </w:r>
+                      <w:r>
+                        <w:t>- Dado o ID de um membro saber quais aulas e consultas tem marcadas</w:t>
+                      </w:r>
+                    </w:p>
+                  </w:txbxContent>
+                </v:textbox>
+                <w10:wrap anchorx="margin"/>
+              </v:shape>
+            </w:pict>
+          </mc:Fallback>
+        </mc:AlternateContent>
+      </w:r>
+    </w:p>
+    <w:p>
+      <w:pPr>
+        <w:jc w:val="left"/>
+      </w:pPr>
+      <w:r>
+        <w:rPr>
+          <w:noProof/>
+        </w:rPr>
+        <w:drawing>
+          <wp:anchor distT="0" distB="0" distL="114300" distR="114300" simplePos="0" relativeHeight="251732992" behindDoc="1" locked="0" layoutInCell="1" allowOverlap="1" wp14:anchorId="61FEDA8D" wp14:editId="0C723017">
+            <wp:simplePos x="0" y="0"/>
+            <wp:positionH relativeFrom="margin">
+              <wp:align>left</wp:align>
+            </wp:positionH>
+            <wp:positionV relativeFrom="paragraph">
+              <wp:posOffset>38735</wp:posOffset>
+            </wp:positionV>
+            <wp:extent cx="4366260" cy="2148840"/>
+            <wp:effectExtent l="0" t="0" r="0" b="3810"/>
+            <wp:wrapNone/>
+            <wp:docPr id="46" name="Imagem 46"/>
+            <wp:cNvGraphicFramePr>
+              <a:graphicFrameLocks xmlns:a="http://schemas.openxmlformats.org/drawingml/2006/main" noChangeAspect="1"/>
+            </wp:cNvGraphicFramePr>
+            <a:graphic xmlns:a="http://schemas.openxmlformats.org/drawingml/2006/main">
+              <a:graphicData uri="http://schemas.openxmlformats.org/drawingml/2006/picture">
+                <pic:pic xmlns:pic="http://schemas.openxmlformats.org/drawingml/2006/picture">
+                  <pic:nvPicPr>
+                    <pic:cNvPr id="0" name="Picture 12"/>
+                    <pic:cNvPicPr>
+                      <a:picLocks noChangeAspect="1" noChangeArrowheads="1"/>
+                    </pic:cNvPicPr>
+                  </pic:nvPicPr>
+                  <pic:blipFill>
+                    <a:blip r:embed="rId32">
+                      <a:extLst>
+                        <a:ext uri="{28A0092B-C50C-407E-A947-70E740481C1C}">
+                          <a14:useLocalDpi xmlns:a14="http://schemas.microsoft.com/office/drawing/2010/main" val="0"/>
+                        </a:ext>
+                      </a:extLst>
+                    </a:blip>
+                    <a:srcRect/>
+                    <a:stretch>
+                      <a:fillRect/>
+                    </a:stretch>
+                  </pic:blipFill>
+                  <pic:spPr bwMode="auto">
+                    <a:xfrm>
+                      <a:off x="0" y="0"/>
+                      <a:ext cx="4366260" cy="2148840"/>
+                    </a:xfrm>
+                    <a:prstGeom prst="rect">
+                      <a:avLst/>
+                    </a:prstGeom>
+                    <a:noFill/>
+                    <a:ln>
+                      <a:noFill/>
+                    </a:ln>
+                  </pic:spPr>
+                </pic:pic>
+              </a:graphicData>
+            </a:graphic>
+            <wp14:sizeRelH relativeFrom="page">
+              <wp14:pctWidth>0</wp14:pctWidth>
+            </wp14:sizeRelH>
+            <wp14:sizeRelV relativeFrom="page">
+              <wp14:pctHeight>0</wp14:pctHeight>
+            </wp14:sizeRelV>
+          </wp:anchor>
+        </w:drawing>
+      </w:r>
+    </w:p>
+    <w:p>
+      <w:pPr>
+        <w:jc w:val="left"/>
+      </w:pPr>
+    </w:p>
+    <w:p>
+      <w:pPr>
+        <w:jc w:val="left"/>
+      </w:pPr>
+    </w:p>
+    <w:p>
+      <w:pPr>
+        <w:jc w:val="left"/>
+      </w:pPr>
+    </w:p>
+    <w:p>
+      <w:pPr>
+        <w:jc w:val="left"/>
+      </w:pPr>
+    </w:p>
+    <w:p>
+      <w:pPr>
+        <w:jc w:val="left"/>
+      </w:pPr>
+    </w:p>
+    <w:p>
+      <w:pPr>
+        <w:jc w:val="left"/>
+      </w:pPr>
+    </w:p>
+    <w:p>
+      <w:pPr>
+        <w:jc w:val="left"/>
+      </w:pPr>
+    </w:p>
+    <w:p>
+      <w:pPr>
+        <w:jc w:val="left"/>
+      </w:pPr>
+      <w:r>
+        <w:rPr>
+          <w:noProof/>
+        </w:rPr>
+        <mc:AlternateContent>
+          <mc:Choice Requires="wps">
+            <w:drawing>
+              <wp:anchor distT="0" distB="0" distL="114300" distR="114300" simplePos="0" relativeHeight="251735040" behindDoc="1" locked="0" layoutInCell="1" allowOverlap="1" wp14:anchorId="3E6C3429" wp14:editId="13CEED19">
+                <wp:simplePos x="0" y="0"/>
+                <wp:positionH relativeFrom="margin">
+                  <wp:posOffset>884555</wp:posOffset>
+                </wp:positionH>
+                <wp:positionV relativeFrom="paragraph">
+                  <wp:posOffset>13335</wp:posOffset>
+                </wp:positionV>
+                <wp:extent cx="4366260" cy="635"/>
+                <wp:effectExtent l="0" t="0" r="0" b="7620"/>
+                <wp:wrapNone/>
+                <wp:docPr id="47" name="Caixa de texto 47"/>
+                <wp:cNvGraphicFramePr/>
+                <a:graphic xmlns:a="http://schemas.openxmlformats.org/drawingml/2006/main">
+                  <a:graphicData uri="http://schemas.microsoft.com/office/word/2010/wordprocessingShape">
+                    <wps:wsp>
+                      <wps:cNvSpPr txBox="1"/>
+                      <wps:spPr>
+                        <a:xfrm>
+                          <a:off x="0" y="0"/>
+                          <a:ext cx="4366260" cy="635"/>
+                        </a:xfrm>
+                        <a:prstGeom prst="rect">
+                          <a:avLst/>
+                        </a:prstGeom>
+                        <a:solidFill>
+                          <a:prstClr val="white"/>
+                        </a:solidFill>
+                        <a:ln>
+                          <a:noFill/>
+                        </a:ln>
+                      </wps:spPr>
+                      <wps:txbx>
+                        <w:txbxContent>
+                          <w:p>
+                            <w:pPr>
+                              <w:pStyle w:val="Legenda"/>
+                              <w:jc w:val="center"/>
+                              <w:rPr>
+                                <w:noProof/>
+                                <w:sz w:val="24"/>
+                              </w:rPr>
+                            </w:pPr>
+                            <w:r>
+                              <w:t xml:space="preserve">Figura </w:t>
+                            </w:r>
+                            <w:r>
+                              <w:fldChar w:fldCharType="begin"/>
+                            </w:r>
+                            <w:r>
+                              <w:instrText xml:space="preserve"> SEQ Figura \* ARABIC </w:instrText>
+                            </w:r>
+                            <w:r>
+                              <w:fldChar w:fldCharType="separate"/>
+                            </w:r>
+                            <w:r>
+                              <w:rPr>
+                                <w:noProof/>
+                              </w:rPr>
+                              <w:t>21</w:t>
+                            </w:r>
+                            <w:r>
+                              <w:rPr>
+                                <w:noProof/>
+                              </w:rPr>
+                              <w:fldChar w:fldCharType="end"/>
+                            </w:r>
+                            <w:r>
+                              <w:t>- Dado o ID de um tipo de inscrição saber quais membros dela fazem parte</w:t>
+                            </w:r>
+                          </w:p>
+                        </w:txbxContent>
+                      </wps:txbx>
+                      <wps:bodyPr rot="0" spcFirstLastPara="0" vertOverflow="overflow" horzOverflow="overflow" vert="horz" wrap="square" lIns="0" tIns="0" rIns="0" bIns="0" numCol="1" spcCol="0" rtlCol="0" fromWordArt="0" anchor="t" anchorCtr="0" forceAA="0" compatLnSpc="1">
+                        <a:prstTxWarp prst="textNoShape">
+                          <a:avLst/>
+                        </a:prstTxWarp>
+                        <a:spAutoFit/>
+                      </wps:bodyPr>
+                    </wps:wsp>
+                  </a:graphicData>
+                </a:graphic>
+              </wp:anchor>
+            </w:drawing>
+          </mc:Choice>
+          <mc:Fallback>
+            <w:pict>
+              <v:shape w14:anchorId="3E6C3429" id="Caixa de texto 47" o:spid="_x0000_s1046" type="#_x0000_t202" style="position:absolute;margin-left:69.65pt;margin-top:1.05pt;width:343.8pt;height:.05pt;z-index:-251581440;visibility:visible;mso-wrap-style:square;mso-wrap-distance-left:9pt;mso-wrap-distance-top:0;mso-wrap-distance-right:9pt;mso-wrap-distance-bottom:0;mso-position-horizontal:absolute;mso-position-horizontal-relative:margin;mso-position-vertical:absolute;mso-position-vertical-relative:text;v-text-anchor:top" o:gfxdata="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" stroked="f">
+                <v:textbox style="mso-fit-shape-to-text:t" inset="0,0,0,0">
+                  <w:txbxContent>
+                    <w:p>
+                      <w:pPr>
+                        <w:pStyle w:val="Legenda"/>
+                        <w:jc w:val="center"/>
+                        <w:rPr>
+                          <w:noProof/>
+                          <w:sz w:val="24"/>
+                        </w:rPr>
+                      </w:pPr>
+                      <w:r>
+                        <w:t xml:space="preserve">Figura </w:t>
+                      </w:r>
+                      <w:r>
+                        <w:fldChar w:fldCharType="begin"/>
+                      </w:r>
+                      <w:r>
+                        <w:instrText xml:space="preserve"> SEQ Figura \* ARABIC </w:instrText>
+                      </w:r>
+                      <w:r>
+                        <w:fldChar w:fldCharType="separate"/>
+                      </w:r>
+                      <w:r>
+                        <w:rPr>
+                          <w:noProof/>
+                        </w:rPr>
+                        <w:t>21</w:t>
+                      </w:r>
+                      <w:r>
+                        <w:rPr>
+                          <w:noProof/>
+                        </w:rPr>
+                        <w:fldChar w:fldCharType="end"/>
+                      </w:r>
+                      <w:r>
+                        <w:t>- Dado o ID de um tipo de inscrição saber quais membros dela fazem parte</w:t>
+                      </w:r>
+                    </w:p>
+                  </w:txbxContent>
+                </v:textbox>
+                <w10:wrap anchorx="margin"/>
+              </v:shape>
+            </w:pict>
+          </mc:Fallback>
+        </mc:AlternateContent>
+      </w:r>
+    </w:p>
+    <w:p>
+      <w:pPr>
+        <w:jc w:val="left"/>
+      </w:pPr>
+      <w:r>
+        <w:rPr>
+          <w:noProof/>
+        </w:rPr>
+        <w:drawing>
+          <wp:anchor distT="0" distB="0" distL="114300" distR="114300" simplePos="0" relativeHeight="251736064" behindDoc="1" locked="0" layoutInCell="1" allowOverlap="1" wp14:anchorId="2999420F" wp14:editId="55909091">
+            <wp:simplePos x="0" y="0"/>
+            <wp:positionH relativeFrom="margin">
+              <wp:posOffset>15240</wp:posOffset>
+            </wp:positionH>
+            <wp:positionV relativeFrom="paragraph">
+              <wp:posOffset>9525</wp:posOffset>
+            </wp:positionV>
+            <wp:extent cx="5303520" cy="2087880"/>
+            <wp:effectExtent l="0" t="0" r="0" b="7620"/>
+            <wp:wrapNone/>
+            <wp:docPr id="48" name="Imagem 48"/>
+            <wp:cNvGraphicFramePr>
+              <a:graphicFrameLocks xmlns:a="http://schemas.openxmlformats.org/drawingml/2006/main" noChangeAspect="1"/>
+            </wp:cNvGraphicFramePr>
+            <a:graphic xmlns:a="http://schemas.openxmlformats.org/drawingml/2006/main">
+              <a:graphicData uri="http://schemas.openxmlformats.org/drawingml/2006/picture">
+                <pic:pic xmlns:pic="http://schemas.openxmlformats.org/drawingml/2006/picture">
+                  <pic:nvPicPr>
+                    <pic:cNvPr id="0" name="Picture 13"/>
+                    <pic:cNvPicPr>
+                      <a:picLocks noChangeAspect="1" noChangeArrowheads="1"/>
+                    </pic:cNvPicPr>
+                  </pic:nvPicPr>
+                  <pic:blipFill>
+                    <a:blip r:embed="rId33">
+                      <a:extLst>
+                        <a:ext uri="{28A0092B-C50C-407E-A947-70E740481C1C}">
+                          <a14:useLocalDpi xmlns:a14="http://schemas.microsoft.com/office/drawing/2010/main" val="0"/>
+                        </a:ext>
+                      </a:extLst>
+                    </a:blip>
+                    <a:srcRect/>
+                    <a:stretch>
+                      <a:fillRect/>
+                    </a:stretch>
+                  </pic:blipFill>
+                  <pic:spPr bwMode="auto">
+                    <a:xfrm>
+                      <a:off x="0" y="0"/>
+                      <a:ext cx="5303520" cy="2087880"/>
+                    </a:xfrm>
+                    <a:prstGeom prst="rect">
+                      <a:avLst/>
+                    </a:prstGeom>
+                    <a:noFill/>
+                    <a:ln>
+                      <a:noFill/>
+                    </a:ln>
+                  </pic:spPr>
+                </pic:pic>
+              </a:graphicData>
+            </a:graphic>
+            <wp14:sizeRelH relativeFrom="page">
+              <wp14:pctWidth>0</wp14:pctWidth>
+            </wp14:sizeRelH>
+            <wp14:sizeRelV relativeFrom="page">
+              <wp14:pctHeight>0</wp14:pctHeight>
+            </wp14:sizeRelV>
+          </wp:anchor>
+        </w:drawing>
+      </w:r>
+    </w:p>
+    <w:p>
+      <w:pPr>
+        <w:jc w:val="left"/>
+      </w:pPr>
+    </w:p>
+    <w:p>
+      <w:pPr>
+        <w:jc w:val="left"/>
+      </w:pPr>
+    </w:p>
+    <w:p>
+      <w:pPr>
+        <w:jc w:val="left"/>
+      </w:pPr>
+    </w:p>
+    <w:p>
+      <w:pPr>
+        <w:jc w:val="left"/>
+      </w:pPr>
+    </w:p>
+    <w:p>
+      <w:pPr>
+        <w:jc w:val="left"/>
+      </w:pPr>
+    </w:p>
+    <w:p>
+      <w:pPr>
+        <w:jc w:val="left"/>
+      </w:pPr>
+    </w:p>
+    <w:p>
+      <w:pPr>
+        <w:jc w:val="left"/>
+      </w:pPr>
+      <w:r>
+        <w:rPr>
+          <w:noProof/>
+        </w:rPr>
+        <mc:AlternateContent>
+          <mc:Choice Requires="wps">
+            <w:drawing>
+              <wp:anchor distT="0" distB="0" distL="114300" distR="114300" simplePos="0" relativeHeight="251738112" behindDoc="1" locked="0" layoutInCell="1" allowOverlap="1" wp14:anchorId="60DF181C" wp14:editId="55B8F4E4">
+                <wp:simplePos x="0" y="0"/>
+                <wp:positionH relativeFrom="column">
+                  <wp:posOffset>-15240</wp:posOffset>
+                </wp:positionH>
+                <wp:positionV relativeFrom="paragraph">
+                  <wp:posOffset>252730</wp:posOffset>
+                </wp:positionV>
+                <wp:extent cx="5303520" cy="635"/>
+                <wp:effectExtent l="0" t="0" r="0" b="0"/>
+                <wp:wrapNone/>
+                <wp:docPr id="49" name="Caixa de texto 49"/>
+                <wp:cNvGraphicFramePr/>
+                <a:graphic xmlns:a="http://schemas.openxmlformats.org/drawingml/2006/main">
+                  <a:graphicData uri="http://schemas.microsoft.com/office/word/2010/wordprocessingShape">
+                    <wps:wsp>
+                      <wps:cNvSpPr txBox="1"/>
+                      <wps:spPr>
+                        <a:xfrm>
+                          <a:off x="0" y="0"/>
+                          <a:ext cx="5303520" cy="635"/>
+                        </a:xfrm>
+                        <a:prstGeom prst="rect">
+                          <a:avLst/>
+                        </a:prstGeom>
+                        <a:solidFill>
+                          <a:prstClr val="white"/>
+                        </a:solidFill>
+                        <a:ln>
+                          <a:noFill/>
+                        </a:ln>
+                      </wps:spPr>
+                      <wps:txbx>
+                        <w:txbxContent>
+                          <w:p>
+                            <w:pPr>
+                              <w:pStyle w:val="Legenda"/>
+                              <w:jc w:val="center"/>
+                              <w:rPr>
+                                <w:noProof/>
+                                <w:sz w:val="24"/>
+                              </w:rPr>
+                            </w:pPr>
+                            <w:r>
+                              <w:t xml:space="preserve">Figura </w:t>
+                            </w:r>
+                            <w:r>
+                              <w:fldChar w:fldCharType="begin"/>
+                            </w:r>
+                            <w:r>
+                              <w:instrText xml:space="preserve"> SEQ Figura \* ARABIC </w:instrText>
+                            </w:r>
+                            <w:r>
+                              <w:fldChar w:fldCharType="separate"/>
+                            </w:r>
+                            <w:r>
+                              <w:rPr>
+                                <w:noProof/>
+                              </w:rPr>
+                              <w:t>22</w:t>
+                            </w:r>
+                            <w:r>
+                              <w:rPr>
+                                <w:noProof/>
+                              </w:rPr>
+                              <w:fldChar w:fldCharType="end"/>
+                            </w:r>
+                            <w:r>
+                              <w:t>- Dado um ID de um membro saber qual o seu tipo de inscrição</w:t>
+                            </w:r>
+                          </w:p>
+                        </w:txbxContent>
+                      </wps:txbx>
+                      <wps:bodyPr rot="0" spcFirstLastPara="0" vertOverflow="overflow" horzOverflow="overflow" vert="horz" wrap="square" lIns="0" tIns="0" rIns="0" bIns="0" numCol="1" spcCol="0" rtlCol="0" fromWordArt="0" anchor="t" anchorCtr="0" forceAA="0" compatLnSpc="1">
+                        <a:prstTxWarp prst="textNoShape">
+                          <a:avLst/>
+                        </a:prstTxWarp>
+                        <a:spAutoFit/>
+                      </wps:bodyPr>
+                    </wps:wsp>
+                  </a:graphicData>
+                </a:graphic>
+              </wp:anchor>
+            </w:drawing>
+          </mc:Choice>
+          <mc:Fallback>
+            <w:pict>
+              <v:shape w14:anchorId="60DF181C" id="Caixa de texto 49" o:spid="_x0000_s1047" type="#_x0000_t202" style="position:absolute;margin-left:-1.2pt;margin-top:19.9pt;width:417.6pt;height:.05pt;z-index:-251578368;visibility:visible;mso-wrap-style:square;mso-wrap-distance-left:9pt;mso-wrap-distance-top:0;mso-wrap-distance-right:9pt;mso-wrap-distance-bottom:0;mso-position-horizontal:absolute;mso-position-horizontal-relative:text;mso-position-vertical:absolute;mso-position-vertical-relative:text;v-text-anchor:top" o:gfxdata="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" stroked="f">
+                <v:textbox style="mso-fit-shape-to-text:t" inset="0,0,0,0">
+                  <w:txbxContent>
+                    <w:p>
+                      <w:pPr>
+                        <w:pStyle w:val="Legenda"/>
+                        <w:jc w:val="center"/>
+                        <w:rPr>
+                          <w:noProof/>
+                          <w:sz w:val="24"/>
+                        </w:rPr>
+                      </w:pPr>
+                      <w:r>
+                        <w:t xml:space="preserve">Figura </w:t>
+                      </w:r>
+                      <w:r>
+                        <w:fldChar w:fldCharType="begin"/>
+                      </w:r>
+                      <w:r>
+                        <w:instrText xml:space="preserve"> SEQ Figura \* ARABIC </w:instrText>
+                      </w:r>
+                      <w:r>
+                        <w:fldChar w:fldCharType="separate"/>
+                      </w:r>
+                      <w:r>
+                        <w:rPr>
+                          <w:noProof/>
+                        </w:rPr>
+                        <w:t>22</w:t>
+                      </w:r>
+                      <w:r>
+                        <w:rPr>
+                          <w:noProof/>
+                        </w:rPr>
+                        <w:fldChar w:fldCharType="end"/>
+                      </w:r>
+                      <w:r>
+                        <w:t>- Dado um ID de um membro saber qual o seu tipo de inscrição</w:t>
+                      </w:r>
+                    </w:p>
+                  </w:txbxContent>
+                </v:textbox>
+              </v:shape>
+            </w:pict>
+          </mc:Fallback>
+        </mc:AlternateContent>
       </w:r>
     </w:p>
     <w:p>
@@ -14490,43 +18325,19 @@
     <w:p>
       <w:r>
         <w:tab/>
-      </w:r>
-      <w:r>
         <w:t>A elaboração deste sistema de base de dados, apesar de ter-se demonstrado um processo trabalhoso, foi uma experiência enriquecedora, quer a nível prático da elaboração e tratamento dos dados para as aplicações realizadas, mas também porque permitiu ao grupo testar e aprofundar os conhecimentos obtidos nesta matéria.</w:t>
       </w:r>
     </w:p>
     <w:p>
       <w:r>
         <w:tab/>
-      </w:r>
-      <w:r>
         <w:t>De modo geral, as etapas que levaram à construção de todo o projeto foram realizadas com o devido planeamento e cuidado, sempre com o intuito de tornar o sistema o mais prático e eficiente possível de forma a corresponder às expectativas inicialmente propostas.</w:t>
       </w:r>
     </w:p>
     <w:p>
       <w:r>
         <w:tab/>
-      </w:r>
-      <w:r>
-        <w:t xml:space="preserve">O grupo </w:t>
-      </w:r>
-      <w:r>
-        <w:t>está, portanto,</w:t>
-      </w:r>
-      <w:r>
-        <w:t xml:space="preserve"> satisfeito com o trabalho realizado e com todo o processo desenvolvido ao longo da criação do</w:t>
-      </w:r>
-      <w:r>
-        <w:t xml:space="preserve"> sistema</w:t>
-      </w:r>
-      <w:r>
-        <w:t xml:space="preserve">, é de salientar que consoante o sistema vá crescendo, é necessária a devida manutenção do </w:t>
-      </w:r>
-      <w:r>
-        <w:t>mesmo</w:t>
-      </w:r>
-      <w:r>
-        <w:t>.</w:t>
+        <w:t>O grupo está, portanto, satisfeito com o trabalho realizado e com todo o processo desenvolvido ao longo da criação do sistema, é de salientar que consoante o sistema vá crescendo, é necessária a devida manutenção do mesmo.</w:t>
       </w:r>
     </w:p>
     <w:sectPr>
@@ -14541,7 +18352,7 @@
 </file>
 
 <file path=word/endnotes.xml><?xml version="1.0" encoding="utf-8"?>
-<w:endnotes xmlns:wpc="http://schemas.microsoft.com/office/word/2010/wordprocessingCanvas" xmlns:cx="http://schemas.microsoft.com/office/drawing/2014/chartex" xmlns:cx1="http://schemas.microsoft.com/office/drawing/2015/9/8/chartex" xmlns:cx2="http://schemas.microsoft.com/office/drawing/2015/10/21/chartex" xmlns:cx3="http://schemas.microsoft.com/office/drawing/2016/5/9/chartex" xmlns:cx4="http://schemas.microsoft.com/office/drawing/2016/5/10/chartex" xmlns:cx5="http://schemas.microsoft.com/office/drawing/2016/5/11/chartex" xmlns:cx6="http://schemas.microsoft.com/office/drawing/2016/5/12/chartex" xmlns:cx7="http://schemas.microsoft.com/office/drawing/2016/5/13/chartex" xmlns:cx8="http://schemas.microsoft.com/office/drawing/2016/5/14/chartex" xmlns:mc="http://schemas.openxmlformats.org/markup-compatibility/2006" xmlns:aink="http://schemas.microsoft.com/office/drawing/2016/ink" xmlns:am3d="http://schemas.microsoft.com/office/drawing/2017/model3d" xmlns:o="urn:schemas-microsoft-com:office:office" xmlns:r="http://schemas.openxmlformats.org/officeDocument/2006/relationships" xmlns:m="http://schemas.openxmlformats.org/officeDocument/2006/math" xmlns:v="urn:schemas-microsoft-com:vml" xmlns:wp14="http://schemas.microsoft.com/office/word/2010/wordprocessingDrawing" xmlns:wp="http://schemas.openxmlformats.org/drawingml/2006/wordprocessingDrawing" xmlns:w10="urn:schemas-microsoft-com:office:word" xmlns:w="http://schemas.openxmlformats.org/wordprocessingml/2006/main" xmlns:w14="http://schemas.microsoft.com/office/word/2010/wordml" xmlns:w15="http://schemas.microsoft.com/office/word/2012/wordml" xmlns:w16cid="http://schemas.microsoft.com/office/word/2016/wordml/cid" xmlns:w16se="http://schemas.microsoft.com/office/word/2015/wordml/symex" xmlns:wpg="http://schemas.microsoft.com/office/word/2010/wordprocessingGroup" xmlns:wpi="http://schemas.microsoft.com/office/word/2010/wordprocessingInk" xmlns:wne="http://schemas.microsoft.com/office/word/2006/wordml" xmlns:wps="http://schemas.microsoft.com/office/word/2010/wordprocessingShape" mc:Ignorable="w14 w15 w16se w16cid wp14">
+<w:endnotes xmlns:wpc="http://schemas.microsoft.com/office/word/2010/wordprocessingCanvas" xmlns:cx="http://schemas.microsoft.com/office/drawing/2014/chartex" xmlns:cx1="http://schemas.microsoft.com/office/drawing/2015/9/8/chartex" xmlns:cx2="http://schemas.microsoft.com/office/drawing/2015/10/21/chartex" xmlns:cx3="http://schemas.microsoft.com/office/drawing/2016/5/9/chartex" xmlns:cx4="http://schemas.microsoft.com/office/drawing/2016/5/10/chartex" xmlns:cx5="http://schemas.microsoft.com/office/drawing/2016/5/11/chartex" xmlns:cx6="http://schemas.microsoft.com/office/drawing/2016/5/12/chartex" xmlns:cx7="http://schemas.microsoft.com/office/drawing/2016/5/13/chartex" xmlns:cx8="http://schemas.microsoft.com/office/drawing/2016/5/14/chartex" xmlns:mc="http://schemas.openxmlformats.org/markup-compatibility/2006" xmlns:aink="http://schemas.microsoft.com/office/drawing/2016/ink" xmlns:am3d="http://schemas.microsoft.com/office/drawing/2017/model3d" xmlns:o="urn:schemas-microsoft-com:office:office" xmlns:r="http://schemas.openxmlformats.org/officeDocument/2006/relationships" xmlns:m="http://schemas.openxmlformats.org/officeDocument/2006/math" xmlns:v="urn:schemas-microsoft-com:vml" xmlns:wp14="http://schemas.microsoft.com/office/word/2010/wordprocessingDrawing" xmlns:wp="http://schemas.openxmlformats.org/drawingml/2006/wordprocessingDrawing" xmlns:w10="urn:schemas-microsoft-com:office:word" xmlns:w="http://schemas.openxmlformats.org/wordprocessingml/2006/main" xmlns:w14="http://schemas.microsoft.com/office/word/2010/wordml" xmlns:w15="http://schemas.microsoft.com/office/word/2012/wordml" xmlns:w16cex="http://schemas.microsoft.com/office/word/2018/wordml/cex" xmlns:w16cid="http://schemas.microsoft.com/office/word/2016/wordml/cid" xmlns:w16="http://schemas.microsoft.com/office/word/2018/wordml" xmlns:w16se="http://schemas.microsoft.com/office/word/2015/wordml/symex" xmlns:wpg="http://schemas.microsoft.com/office/word/2010/wordprocessingGroup" xmlns:wpi="http://schemas.microsoft.com/office/word/2010/wordprocessingInk" xmlns:wne="http://schemas.microsoft.com/office/word/2006/wordml" xmlns:wps="http://schemas.microsoft.com/office/word/2010/wordprocessingShape" mc:Ignorable="w14 w15 w16se w16cid w16 w16cex wp14">
   <w:endnote w:type="separator" w:id="-1">
     <w:p>
       <w:pPr>
@@ -14566,7 +18377,7 @@
 </file>
 
 <file path=word/footnotes.xml><?xml version="1.0" encoding="utf-8"?>
-<w:footnotes xmlns:wpc="http://schemas.microsoft.com/office/word/2010/wordprocessingCanvas" xmlns:cx="http://schemas.microsoft.com/office/drawing/2014/chartex" xmlns:cx1="http://schemas.microsoft.com/office/drawing/2015/9/8/chartex" xmlns:cx2="http://schemas.microsoft.com/office/drawing/2015/10/21/chartex" xmlns:cx3="http://schemas.microsoft.com/office/drawing/2016/5/9/chartex" xmlns:cx4="http://schemas.microsoft.com/office/drawing/2016/5/10/chartex" xmlns:cx5="http://schemas.microsoft.com/office/drawing/2016/5/11/chartex" xmlns:cx6="http://schemas.microsoft.com/office/drawing/2016/5/12/chartex" xmlns:cx7="http://schemas.microsoft.com/office/drawing/2016/5/13/chartex" xmlns:cx8="http://schemas.microsoft.com/office/drawing/2016/5/14/chartex" xmlns:mc="http://schemas.openxmlformats.org/markup-compatibility/2006" xmlns:aink="http://schemas.microsoft.com/office/drawing/2016/ink" xmlns:am3d="http://schemas.microsoft.com/office/drawing/2017/model3d" xmlns:o="urn:schemas-microsoft-com:office:office" xmlns:r="http://schemas.openxmlformats.org/officeDocument/2006/relationships" xmlns:m="http://schemas.openxmlformats.org/officeDocument/2006/math" xmlns:v="urn:schemas-microsoft-com:vml" xmlns:wp14="http://schemas.microsoft.com/office/word/2010/wordprocessingDrawing" xmlns:wp="http://schemas.openxmlformats.org/drawingml/2006/wordprocessingDrawing" xmlns:w10="urn:schemas-microsoft-com:office:word" xmlns:w="http://schemas.openxmlformats.org/wordprocessingml/2006/main" xmlns:w14="http://schemas.microsoft.com/office/word/2010/wordml" xmlns:w15="http://schemas.microsoft.com/office/word/2012/wordml" xmlns:w16cid="http://schemas.microsoft.com/office/word/2016/wordml/cid" xmlns:w16se="http://schemas.microsoft.com/office/word/2015/wordml/symex" xmlns:wpg="http://schemas.microsoft.com/office/word/2010/wordprocessingGroup" xmlns:wpi="http://schemas.microsoft.com/office/word/2010/wordprocessingInk" xmlns:wne="http://schemas.microsoft.com/office/word/2006/wordml" xmlns:wps="http://schemas.microsoft.com/office/word/2010/wordprocessingShape" mc:Ignorable="w14 w15 w16se w16cid wp14">
+<w:footnotes xmlns:wpc="http://schemas.microsoft.com/office/word/2010/wordprocessingCanvas" xmlns:cx="http://schemas.microsoft.com/office/drawing/2014/chartex" xmlns:cx1="http://schemas.microsoft.com/office/drawing/2015/9/8/chartex" xmlns:cx2="http://schemas.microsoft.com/office/drawing/2015/10/21/chartex" xmlns:cx3="http://schemas.microsoft.com/office/drawing/2016/5/9/chartex" xmlns:cx4="http://schemas.microsoft.com/office/drawing/2016/5/10/chartex" xmlns:cx5="http://schemas.microsoft.com/office/drawing/2016/5/11/chartex" xmlns:cx6="http://schemas.microsoft.com/office/drawing/2016/5/12/chartex" xmlns:cx7="http://schemas.microsoft.com/office/drawing/2016/5/13/chartex" xmlns:cx8="http://schemas.microsoft.com/office/drawing/2016/5/14/chartex" xmlns:mc="http://schemas.openxmlformats.org/markup-compatibility/2006" xmlns:aink="http://schemas.microsoft.com/office/drawing/2016/ink" xmlns:am3d="http://schemas.microsoft.com/office/drawing/2017/model3d" xmlns:o="urn:schemas-microsoft-com:office:office" xmlns:r="http://schemas.openxmlformats.org/officeDocument/2006/relationships" xmlns:m="http://schemas.openxmlformats.org/officeDocument/2006/math" xmlns:v="urn:schemas-microsoft-com:vml" xmlns:wp14="http://schemas.microsoft.com/office/word/2010/wordprocessingDrawing" xmlns:wp="http://schemas.openxmlformats.org/drawingml/2006/wordprocessingDrawing" xmlns:w10="urn:schemas-microsoft-com:office:word" xmlns:w="http://schemas.openxmlformats.org/wordprocessingml/2006/main" xmlns:w14="http://schemas.microsoft.com/office/word/2010/wordml" xmlns:w15="http://schemas.microsoft.com/office/word/2012/wordml" xmlns:w16cex="http://schemas.microsoft.com/office/word/2018/wordml/cex" xmlns:w16cid="http://schemas.microsoft.com/office/word/2016/wordml/cid" xmlns:w16="http://schemas.microsoft.com/office/word/2018/wordml" xmlns:w16se="http://schemas.microsoft.com/office/word/2015/wordml/symex" xmlns:wpg="http://schemas.microsoft.com/office/word/2010/wordprocessingGroup" xmlns:wpi="http://schemas.microsoft.com/office/word/2010/wordprocessingInk" xmlns:wne="http://schemas.microsoft.com/office/word/2006/wordml" xmlns:wps="http://schemas.microsoft.com/office/word/2010/wordprocessingShape" mc:Ignorable="w14 w15 w16se w16cid w16 w16cex wp14">
   <w:footnote w:type="separator" w:id="-1">
     <w:p>
       <w:pPr>
@@ -14607,7 +18418,7 @@
 </file>
 
 <file path=word/numbering.xml><?xml version="1.0" encoding="utf-8"?>
-<w:numbering xmlns:wpc="http://schemas.microsoft.com/office/word/2010/wordprocessingCanvas" xmlns:cx="http://schemas.microsoft.com/office/drawing/2014/chartex" xmlns:cx1="http://schemas.microsoft.com/office/drawing/2015/9/8/chartex" xmlns:cx2="http://schemas.microsoft.com/office/drawing/2015/10/21/chartex" xmlns:cx3="http://schemas.microsoft.com/office/drawing/2016/5/9/chartex" xmlns:cx4="http://schemas.microsoft.com/office/drawing/2016/5/10/chartex" xmlns:cx5="http://schemas.microsoft.com/office/drawing/2016/5/11/chartex" xmlns:cx6="http://schemas.microsoft.com/office/drawing/2016/5/12/chartex" xmlns:cx7="http://schemas.microsoft.com/office/drawing/2016/5/13/chartex" xmlns:cx8="http://schemas.microsoft.com/office/drawing/2016/5/14/chartex" xmlns:mc="http://schemas.openxmlformats.org/markup-compatibility/2006" xmlns:aink="http://schemas.microsoft.com/office/drawing/2016/ink" xmlns:am3d="http://schemas.microsoft.com/office/drawing/2017/model3d" xmlns:o="urn:schemas-microsoft-com:office:office" xmlns:r="http://schemas.openxmlformats.org/officeDocument/2006/relationships" xmlns:m="http://schemas.openxmlformats.org/officeDocument/2006/math" xmlns:v="urn:schemas-microsoft-com:vml" xmlns:wp14="http://schemas.microsoft.com/office/word/2010/wordprocessingDrawing" xmlns:wp="http://schemas.openxmlformats.org/drawingml/2006/wordprocessingDrawing" xmlns:w10="urn:schemas-microsoft-com:office:word" xmlns:w="http://schemas.openxmlformats.org/wordprocessingml/2006/main" xmlns:w14="http://schemas.microsoft.com/office/word/2010/wordml" xmlns:w15="http://schemas.microsoft.com/office/word/2012/wordml" xmlns:w16cid="http://schemas.microsoft.com/office/word/2016/wordml/cid" xmlns:w16se="http://schemas.microsoft.com/office/word/2015/wordml/symex" xmlns:wpg="http://schemas.microsoft.com/office/word/2010/wordprocessingGroup" xmlns:wpi="http://schemas.microsoft.com/office/word/2010/wordprocessingInk" xmlns:wne="http://schemas.microsoft.com/office/word/2006/wordml" xmlns:wps="http://schemas.microsoft.com/office/word/2010/wordprocessingShape" mc:Ignorable="w14 w15 w16se w16cid wp14">
+<w:numbering xmlns:wpc="http://schemas.microsoft.com/office/word/2010/wordprocessingCanvas" xmlns:cx="http://schemas.microsoft.com/office/drawing/2014/chartex" xmlns:cx1="http://schemas.microsoft.com/office/drawing/2015/9/8/chartex" xmlns:cx2="http://schemas.microsoft.com/office/drawing/2015/10/21/chartex" xmlns:cx3="http://schemas.microsoft.com/office/drawing/2016/5/9/chartex" xmlns:cx4="http://schemas.microsoft.com/office/drawing/2016/5/10/chartex" xmlns:cx5="http://schemas.microsoft.com/office/drawing/2016/5/11/chartex" xmlns:cx6="http://schemas.microsoft.com/office/drawing/2016/5/12/chartex" xmlns:cx7="http://schemas.microsoft.com/office/drawing/2016/5/13/chartex" xmlns:cx8="http://schemas.microsoft.com/office/drawing/2016/5/14/chartex" xmlns:mc="http://schemas.openxmlformats.org/markup-compatibility/2006" xmlns:aink="http://schemas.microsoft.com/office/drawing/2016/ink" xmlns:am3d="http://schemas.microsoft.com/office/drawing/2017/model3d" xmlns:o="urn:schemas-microsoft-com:office:office" xmlns:r="http://schemas.openxmlformats.org/officeDocument/2006/relationships" xmlns:m="http://schemas.openxmlformats.org/officeDocument/2006/math" xmlns:v="urn:schemas-microsoft-com:vml" xmlns:wp14="http://schemas.microsoft.com/office/word/2010/wordprocessingDrawing" xmlns:wp="http://schemas.openxmlformats.org/drawingml/2006/wordprocessingDrawing" xmlns:w10="urn:schemas-microsoft-com:office:word" xmlns:w="http://schemas.openxmlformats.org/wordprocessingml/2006/main" xmlns:w14="http://schemas.microsoft.com/office/word/2010/wordml" xmlns:w15="http://schemas.microsoft.com/office/word/2012/wordml" xmlns:w16cex="http://schemas.microsoft.com/office/word/2018/wordml/cex" xmlns:w16cid="http://schemas.microsoft.com/office/word/2016/wordml/cid" xmlns:w16="http://schemas.microsoft.com/office/word/2018/wordml" xmlns:w16se="http://schemas.microsoft.com/office/word/2015/wordml/symex" xmlns:wpg="http://schemas.microsoft.com/office/word/2010/wordprocessingGroup" xmlns:wpi="http://schemas.microsoft.com/office/word/2010/wordprocessingInk" xmlns:wne="http://schemas.microsoft.com/office/word/2006/wordml" xmlns:wps="http://schemas.microsoft.com/office/word/2010/wordprocessingShape" mc:Ignorable="w14 w15 w16se w16cid w16 w16cex wp14">
   <w:abstractNum w:abstractNumId="0" w15:restartNumberingAfterBreak="0">
     <w:nsid w:val="00BD0647"/>
     <w:multiLevelType w:val="multilevel"/>
@@ -18996,7 +22807,7 @@
 </file>
 
 <file path=word/styles.xml><?xml version="1.0" encoding="utf-8"?>
-<w:styles xmlns:mc="http://schemas.openxmlformats.org/markup-compatibility/2006" xmlns:r="http://schemas.openxmlformats.org/officeDocument/2006/relationships" xmlns:w="http://schemas.openxmlformats.org/wordprocessingml/2006/main" xmlns:w14="http://schemas.microsoft.com/office/word/2010/wordml" xmlns:w15="http://schemas.microsoft.com/office/word/2012/wordml" xmlns:w16cid="http://schemas.microsoft.com/office/word/2016/wordml/cid" xmlns:w16se="http://schemas.microsoft.com/office/word/2015/wordml/symex" mc:Ignorable="w14 w15 w16se w16cid">
+<w:styles xmlns:mc="http://schemas.openxmlformats.org/markup-compatibility/2006" xmlns:r="http://schemas.openxmlformats.org/officeDocument/2006/relationships" xmlns:w="http://schemas.openxmlformats.org/wordprocessingml/2006/main" xmlns:w14="http://schemas.microsoft.com/office/word/2010/wordml" xmlns:w15="http://schemas.microsoft.com/office/word/2012/wordml" xmlns:w16cex="http://schemas.microsoft.com/office/word/2018/wordml/cex" xmlns:w16cid="http://schemas.microsoft.com/office/word/2016/wordml/cid" xmlns:w16="http://schemas.microsoft.com/office/word/2018/wordml" xmlns:w16se="http://schemas.microsoft.com/office/word/2015/wordml/symex" mc:Ignorable="w14 w15 w16se w16cid w16 w16cex">
   <w:docDefaults>
     <w:rPrDefault>
       <w:rPr>
